--- a/Laborbericht/Laborbericht v1.docx
+++ b/Laborbericht/Laborbericht v1.docx
@@ -23,14 +23,30 @@
       <w:r>
         <w:t xml:space="preserve">Nach dem Dokument </w:t>
       </w:r>
+      <w:proofErr w:type="spellStart"/>
       <w:r>
         <w:rPr>
           <w:i/>
         </w:rPr>
-        <w:t xml:space="preserve">Kugelfall_shaltplan </w:t>
-      </w:r>
-      <w:r>
-        <w:t xml:space="preserve">kann man sehen, dass das Modell aus Sensoren und Aktoren, und zusätzlich Arduino besteht. </w:t>
+        <w:t>Kugelfall_shaltplan</w:t>
+      </w:r>
+      <w:proofErr w:type="spellEnd"/>
+      <w:r>
+        <w:rPr>
+          <w:i/>
+        </w:rPr>
+        <w:t xml:space="preserve"> </w:t>
+      </w:r>
+      <w:r>
+        <w:t xml:space="preserve">kann man sehen, dass das Modell aus Sensoren und Aktoren, und zusätzlich </w:t>
+      </w:r>
+      <w:proofErr w:type="spellStart"/>
+      <w:r>
+        <w:t>Arduino</w:t>
+      </w:r>
+      <w:proofErr w:type="spellEnd"/>
+      <w:r>
+        <w:t xml:space="preserve"> besteht. </w:t>
       </w:r>
     </w:p>
     <w:p>
@@ -46,9 +62,11 @@
           <w:numId w:val="2"/>
         </w:numPr>
       </w:pPr>
+      <w:proofErr w:type="spellStart"/>
       <w:r>
         <w:t>Photosensor</w:t>
       </w:r>
+      <w:proofErr w:type="spellEnd"/>
     </w:p>
     <w:p>
       <w:pPr>
@@ -135,9 +153,11 @@
           <w:numId w:val="3"/>
         </w:numPr>
       </w:pPr>
+      <w:proofErr w:type="spellStart"/>
       <w:r>
         <w:t>Servo</w:t>
       </w:r>
+      <w:proofErr w:type="spellEnd"/>
     </w:p>
     <w:p>
       <w:pPr>
@@ -176,257 +196,576 @@
         <w:pStyle w:val="Heading2"/>
       </w:pPr>
       <w:r>
-        <w:t>1.1.1 Photosensor</w:t>
-      </w:r>
-    </w:p>
-    <w:p>
-      <w:pPr>
+        <w:t xml:space="preserve">1.1.1 </w:t>
+      </w:r>
+      <w:proofErr w:type="spellStart"/>
+      <w:r>
+        <w:t>Photosensor</w:t>
+      </w:r>
+      <w:proofErr w:type="spellEnd"/>
+    </w:p>
+    <w:p>
+      <w:r>
+        <w:t>Photoelektrischer Näherungsschalter:</w:t>
+      </w:r>
+    </w:p>
+    <w:p>
+      <w:r>
+        <w:t xml:space="preserve">Dieser </w:t>
+      </w:r>
+      <w:proofErr w:type="spellStart"/>
+      <w:r>
+        <w:t>Photosensor</w:t>
+      </w:r>
+      <w:proofErr w:type="spellEnd"/>
+      <w:r>
+        <w:t xml:space="preserve"> ist eine Reflexions-Lichttaster. Sender und Empfänger befinden sich in einem gemeinsamen Gehäuse. In dieser Arbeit wird der LRS 1120-304 photoelektrischem Näherungsschalter, der zwei eingebaute LEDs zur Verfügung </w:t>
+      </w:r>
+      <w:r>
+        <w:t>ge</w:t>
+      </w:r>
+      <w:r>
+        <w:t xml:space="preserve">stellt. Das gelbe LED repräsentiert den </w:t>
+      </w:r>
+      <w:proofErr w:type="spellStart"/>
+      <w:r>
+        <w:t>schaltzustand</w:t>
+      </w:r>
+      <w:proofErr w:type="spellEnd"/>
+      <w:r>
+        <w:t>, wobei</w:t>
+      </w:r>
+      <w:r>
+        <w:t xml:space="preserve"> das Grüne LED- die Funktionsreserve.</w:t>
+      </w:r>
+    </w:p>
+    <w:p>
+      <w:r>
+        <w:t xml:space="preserve">Das </w:t>
+      </w:r>
+      <w:proofErr w:type="spellStart"/>
+      <w:r>
+        <w:t>Photoelektrishcer</w:t>
+      </w:r>
+      <w:proofErr w:type="spellEnd"/>
+      <w:r>
+        <w:t xml:space="preserve"> Sensor sendet kontinuierlich</w:t>
+      </w:r>
+      <w:r>
+        <w:t>es</w:t>
+      </w:r>
+      <w:r>
+        <w:t xml:space="preserve"> Lichtsignal. Das Lichtsignal wird bei diesen über </w:t>
+      </w:r>
+      <w:r>
+        <w:t>dem Glasen</w:t>
+      </w:r>
+      <w:r>
+        <w:t xml:space="preserve"> aus Schreibe zurückgeworfen.</w:t>
+      </w:r>
+      <w:r>
+        <w:t xml:space="preserve"> </w:t>
+      </w:r>
+      <w:r>
+        <w:t xml:space="preserve">Dann bekommen wir </w:t>
+      </w:r>
+      <w:r>
+        <w:t>ein Signal</w:t>
+      </w:r>
+      <w:r>
+        <w:t xml:space="preserve"> von </w:t>
+      </w:r>
+      <w:proofErr w:type="spellStart"/>
+      <w:r>
+        <w:t>Photosensor</w:t>
+      </w:r>
+      <w:proofErr w:type="spellEnd"/>
+      <w:r>
+        <w:t xml:space="preserve">. Die hohe Schaltfrequenz von </w:t>
+      </w:r>
+      <w:proofErr w:type="spellStart"/>
+      <w:r>
+        <w:t>Photosensor</w:t>
+      </w:r>
+      <w:proofErr w:type="spellEnd"/>
+      <w:r>
+        <w:t xml:space="preserve"> ist 1000Hz. Das bedeute, die </w:t>
+      </w:r>
+      <w:proofErr w:type="spellStart"/>
+      <w:r>
+        <w:t>höhste</w:t>
+      </w:r>
+      <w:proofErr w:type="spellEnd"/>
+      <w:r>
+        <w:t xml:space="preserve"> </w:t>
+      </w:r>
+      <w:r>
+        <w:t>Geschwindigkeit, die</w:t>
+      </w:r>
+      <w:r>
+        <w:t xml:space="preserve"> </w:t>
+      </w:r>
+      <w:proofErr w:type="spellStart"/>
+      <w:r>
+        <w:t>Photosensor</w:t>
+      </w:r>
+      <w:proofErr w:type="spellEnd"/>
+      <w:r>
+        <w:t xml:space="preserve"> messen können, ist ca. 523,6 </w:t>
+      </w:r>
+      <w:proofErr w:type="spellStart"/>
+      <w:r>
+        <w:t>rad</w:t>
+      </w:r>
+      <w:proofErr w:type="spellEnd"/>
+      <w:r>
+        <w:t>/</w:t>
+      </w:r>
+      <w:r>
+        <w:t>s.</w:t>
+      </w:r>
+      <w:r>
+        <w:t xml:space="preserve"> Diese Geschwindigkeit ist viele große als</w:t>
+      </w:r>
+      <w:r>
+        <w:t xml:space="preserve"> die Anforderung 18,8 </w:t>
+      </w:r>
+      <w:proofErr w:type="spellStart"/>
+      <w:r>
+        <w:t>rad</w:t>
+      </w:r>
+      <w:proofErr w:type="spellEnd"/>
+      <w:r>
+        <w:t>/s.</w:t>
+      </w:r>
+    </w:p>
+    <w:p>
+      <w:pPr>
+        <w:pStyle w:val="Heading2"/>
+      </w:pPr>
+      <w:r>
+        <w:t>1.1.2 Hallsensor</w:t>
+      </w:r>
+    </w:p>
+    <w:p>
+      <w:pPr>
+        <w:pStyle w:val="Heading2"/>
+      </w:pPr>
+      <w:r>
+        <w:t>1.1.3 Trigger</w:t>
+      </w:r>
+    </w:p>
+    <w:p>
+      <w:r>
+        <w:t xml:space="preserve">Am </w:t>
+      </w:r>
+      <w:bookmarkStart w:id="0" w:name="OLE_LINK3"/>
+      <w:bookmarkStart w:id="1" w:name="OLE_LINK4"/>
+      <w:bookmarkStart w:id="2" w:name="OLE_LINK5"/>
+      <w:proofErr w:type="spellStart"/>
+      <w:r>
+        <w:t>Ardui</w:t>
+      </w:r>
+      <w:r>
+        <w:t>no</w:t>
+      </w:r>
+      <w:proofErr w:type="spellEnd"/>
+      <w:r>
+        <w:t xml:space="preserve"> </w:t>
+      </w:r>
+      <w:bookmarkEnd w:id="0"/>
+      <w:bookmarkEnd w:id="1"/>
+      <w:bookmarkEnd w:id="2"/>
+      <w:r>
+        <w:t>ist d</w:t>
+      </w:r>
+      <w:r>
+        <w:t>er Trigge</w:t>
+      </w:r>
+      <w:r>
+        <w:t>r auf Pin 4 verschaltet</w:t>
+      </w:r>
+      <w:r>
+        <w:t xml:space="preserve">. </w:t>
+      </w:r>
+      <w:r>
+        <w:t>Bei Dr</w:t>
+      </w:r>
+      <w:r>
+        <w:t>ücken des</w:t>
+      </w:r>
+      <w:r>
+        <w:t xml:space="preserve"> Trigger</w:t>
+      </w:r>
+      <w:r>
+        <w:t>s</w:t>
+      </w:r>
+      <w:r>
+        <w:t xml:space="preserve"> </w:t>
+      </w:r>
+      <w:r>
+        <w:t>wird Pin</w:t>
+      </w:r>
+      <w:r>
+        <w:t xml:space="preserve"> </w:t>
+      </w:r>
+      <w:r>
+        <w:t xml:space="preserve">4 ein </w:t>
+      </w:r>
+      <w:r>
+        <w:t xml:space="preserve">High-Pegel </w:t>
+      </w:r>
+      <w:r>
+        <w:t xml:space="preserve">Signal </w:t>
+      </w:r>
+      <w:bookmarkStart w:id="3" w:name="OLE_LINK6"/>
+      <w:bookmarkStart w:id="4" w:name="OLE_LINK7"/>
+      <w:r>
+        <w:t>empf</w:t>
+      </w:r>
+      <w:r>
+        <w:t>a</w:t>
+      </w:r>
+      <w:r>
+        <w:t>ngen</w:t>
+      </w:r>
+      <w:bookmarkEnd w:id="3"/>
+      <w:bookmarkEnd w:id="4"/>
+      <w:r>
+        <w:t xml:space="preserve">. </w:t>
+      </w:r>
+      <w:r>
+        <w:t>Das Ausgang</w:t>
+      </w:r>
+      <w:r>
+        <w:t>s</w:t>
+      </w:r>
+      <w:r>
+        <w:t>signal verändert sich von Low-Pegel zu High-Pegel bei Drücken des Triggers, und von High-Pegel zu Low-Pegel bei Verlassen.</w:t>
+      </w:r>
+      <w:r>
+        <w:t xml:space="preserve"> </w:t>
+      </w:r>
+    </w:p>
+    <w:p>
+      <w:pPr>
+        <w:pStyle w:val="Heading2"/>
+      </w:pPr>
+      <w:r>
+        <w:t>1.1.4 Switch</w:t>
+      </w:r>
+    </w:p>
+    <w:p>
+      <w:r>
+        <w:t xml:space="preserve">Am </w:t>
+      </w:r>
+      <w:proofErr w:type="spellStart"/>
+      <w:r>
+        <w:t>Arduino</w:t>
+      </w:r>
+      <w:proofErr w:type="spellEnd"/>
+      <w:r>
+        <w:t xml:space="preserve"> </w:t>
+      </w:r>
+      <w:r>
+        <w:t>ist der Switch auf Pin 5 verschaltet</w:t>
+      </w:r>
+      <w:r>
+        <w:t>. Bei</w:t>
+      </w:r>
+      <w:r>
+        <w:t xml:space="preserve"> Rücken</w:t>
+      </w:r>
+      <w:r>
+        <w:t xml:space="preserve"> des Switchs wird das </w:t>
+      </w:r>
+      <w:r>
+        <w:t>Ausgangss</w:t>
+      </w:r>
+      <w:r>
+        <w:t>ignal ändern, das Pin 5 immer</w:t>
+      </w:r>
+      <w:r>
+        <w:t xml:space="preserve"> empfangen</w:t>
+      </w:r>
+      <w:r>
+        <w:t>.</w:t>
+      </w:r>
+    </w:p>
+    <w:p>
+      <w:pPr>
+        <w:pStyle w:val="Heading2"/>
+      </w:pPr>
+      <w:r>
+        <w:t>1.1.5 Button1 und Button2</w:t>
+      </w:r>
+    </w:p>
+    <w:p>
+      <w:r>
+        <w:t xml:space="preserve">Am </w:t>
+      </w:r>
+      <w:proofErr w:type="spellStart"/>
+      <w:r>
+        <w:t>Arduino</w:t>
+      </w:r>
+      <w:proofErr w:type="spellEnd"/>
+      <w:r>
+        <w:t xml:space="preserve"> </w:t>
+      </w:r>
+      <w:r>
+        <w:t>sind d</w:t>
+      </w:r>
+      <w:r>
+        <w:t>ie Buttons</w:t>
+      </w:r>
+      <w:r>
+        <w:t xml:space="preserve"> </w:t>
+      </w:r>
+      <w:r>
+        <w:t>jeweils auf Pin 10 und 11</w:t>
+      </w:r>
+      <w:r>
+        <w:t xml:space="preserve"> verschalten</w:t>
+      </w:r>
+      <w:r>
+        <w:t xml:space="preserve">. Beide Buttons haben keine bestimmte Funktion, aber können für spezifische Funktion verwendet werden, z.B. als Start und </w:t>
+      </w:r>
+      <w:proofErr w:type="spellStart"/>
+      <w:r>
+        <w:t>Reset</w:t>
+      </w:r>
+      <w:proofErr w:type="spellEnd"/>
+      <w:r>
+        <w:t>.</w:t>
+      </w:r>
+    </w:p>
+    <w:p>
+      <w:pPr>
+        <w:pStyle w:val="Heading2"/>
+      </w:pPr>
+      <w:r>
+        <w:t>1.1.6 Blackbox LED gelb</w:t>
+      </w:r>
+      <w:r>
+        <w:t>, LED1 und</w:t>
+      </w:r>
+      <w:r>
+        <w:t xml:space="preserve"> LED2</w:t>
+      </w:r>
+    </w:p>
+    <w:p>
+      <w:r>
+        <w:t xml:space="preserve">Am </w:t>
+      </w:r>
+      <w:proofErr w:type="spellStart"/>
+      <w:r>
+        <w:t>Arduino</w:t>
+      </w:r>
+      <w:proofErr w:type="spellEnd"/>
+      <w:r>
+        <w:t xml:space="preserve"> </w:t>
+      </w:r>
+      <w:r>
+        <w:t>sind d</w:t>
+      </w:r>
+      <w:r>
+        <w:t xml:space="preserve">ie </w:t>
+      </w:r>
+      <w:r>
+        <w:t>Blackbo</w:t>
+      </w:r>
+      <w:r>
+        <w:t xml:space="preserve">x LED, LED1 und LED2 jeweils auf Pin 7, 12 und 13 </w:t>
+      </w:r>
+      <w:r>
+        <w:t>versch</w:t>
+      </w:r>
+      <w:r>
+        <w:t>altet</w:t>
+      </w:r>
+      <w:r>
+        <w:t xml:space="preserve">. </w:t>
+      </w:r>
+    </w:p>
+    <w:p>
+      <w:pPr>
+        <w:pStyle w:val="Heading2"/>
+      </w:pPr>
+      <w:r>
+        <w:t xml:space="preserve">1.1.7 </w:t>
+      </w:r>
+      <w:proofErr w:type="spellStart"/>
+      <w:r>
+        <w:t>Servo</w:t>
+      </w:r>
+      <w:proofErr w:type="spellEnd"/>
+    </w:p>
+    <w:p>
+      <w:r>
+        <w:t xml:space="preserve">Am </w:t>
+      </w:r>
+      <w:proofErr w:type="spellStart"/>
+      <w:r>
+        <w:t>Arduino</w:t>
+      </w:r>
+      <w:proofErr w:type="spellEnd"/>
+      <w:r>
+        <w:t xml:space="preserve"> ist der </w:t>
+      </w:r>
+      <w:proofErr w:type="spellStart"/>
+      <w:r>
+        <w:t>Servo</w:t>
+      </w:r>
+      <w:proofErr w:type="spellEnd"/>
+      <w:r>
+        <w:t xml:space="preserve"> auf Pin 9 verschaltet. Mit ihm werden zwei Metallpl</w:t>
+      </w:r>
+      <w:r>
+        <w:t xml:space="preserve">ättchen bewegt, falls der </w:t>
+      </w:r>
+      <w:proofErr w:type="spellStart"/>
+      <w:r>
+        <w:t>Servo</w:t>
+      </w:r>
+      <w:proofErr w:type="spellEnd"/>
+      <w:r>
+        <w:t xml:space="preserve"> ein Steuersignal (PWM) empfehlt. Der Winkel einer Bewegung ist abhängig von der</w:t>
+      </w:r>
+      <w:r>
+        <w:t xml:space="preserve"> Breite der</w:t>
+      </w:r>
+      <w:r>
+        <w:t xml:space="preserve"> Pulsweitenmodulation. </w:t>
+      </w:r>
+    </w:p>
+    <w:p/>
+    <w:p>
+      <w:pPr>
+        <w:pStyle w:val="Heading2"/>
         <w:rPr>
-          <w:rFonts w:ascii="Times New Roman" w:hAnsi="Times New Roman" w:cs="Times New Roman"/>
+          <w:shd w:val="clear" w:color="auto" w:fill="FFFFFF"/>
         </w:rPr>
       </w:pPr>
       <w:r>
-        <w:t>Photoelektrischer Näherungsschalter:</w:t>
-      </w:r>
-    </w:p>
-    <w:p>
-      <w:r>
-        <w:t>Dieser Photosensor</w:t>
-      </w:r>
-      <w:r>
-        <w:t xml:space="preserve"> ist eine Reflexions-Lichttaster. Sender und Empfänger befinden sich in einem gemeinsamen Gehäuse. In dieser Arbeit wird der LRS 1120-304 photoelektrischem Näherungsschalter, der zwei eingebaute LEDs zur Verfügung stellt. Das gelbe LED repräsentiert den </w:t>
-      </w:r>
-      <w:r>
-        <w:t>schaltzustand, wobei</w:t>
-      </w:r>
-      <w:r>
-        <w:t xml:space="preserve"> das Grüne LED- die Funktionsreserve.</w:t>
-      </w:r>
-    </w:p>
-    <w:p>
-      <w:pPr>
         <w:rPr>
-          <w:rFonts w:ascii="Times New Roman" w:hAnsi="Times New Roman" w:cs="Times New Roman"/>
+          <w:shd w:val="clear" w:color="auto" w:fill="FFFFFF"/>
         </w:rPr>
-      </w:pPr>
-      <w:r>
-        <w:t xml:space="preserve">Das Photoelektrishcer Sensor sendet kontinuierlich Lichtsignal. Das Lichtsignal wird bei diesen über </w:t>
-      </w:r>
-      <w:r>
-        <w:t>dem Glasen</w:t>
-      </w:r>
-      <w:r>
-        <w:t xml:space="preserve"> aus Schreibe zurückgeworfen.</w:t>
-      </w:r>
-      <w:r>
+        <w:lastRenderedPageBreak/>
+        <w:t>2.W</w:t>
+      </w:r>
+      <w:r>
+        <w:rPr>
+          <w:shd w:val="clear" w:color="auto" w:fill="FFFFFF"/>
+        </w:rPr>
+        <w:t>elche Werte entsprechen welchem Modellzustand</w:t>
+      </w:r>
+    </w:p>
+    <w:p>
+      <w:r>
+        <w:t xml:space="preserve">Mit Hilfe von Hallsensor und </w:t>
+      </w:r>
+      <w:proofErr w:type="spellStart"/>
+      <w:r>
+        <w:t>Photosensor</w:t>
+      </w:r>
+      <w:proofErr w:type="spellEnd"/>
+      <w:r>
+        <w:t xml:space="preserve"> kann man die Position der Scheibe während der Drehung. Bei jeder Halbumdrehung wird</w:t>
+      </w:r>
+      <w:r>
+        <w:t xml:space="preserve"> das Ausgangssignal von Hallsensor einmal geändert</w:t>
+      </w:r>
+      <w:r>
+        <w:t>.</w:t>
+      </w:r>
+      <w:r>
+        <w:t xml:space="preserve"> Bei jeder Umdrehung bekommt die </w:t>
+      </w:r>
+      <w:proofErr w:type="spellStart"/>
+      <w:r>
+        <w:t>Arduino</w:t>
+      </w:r>
+      <w:proofErr w:type="spellEnd"/>
+      <w:r>
+        <w:t xml:space="preserve"> 12 </w:t>
+      </w:r>
+      <w:proofErr w:type="spellStart"/>
+      <w:r>
+        <w:t>steigte</w:t>
+      </w:r>
+      <w:r>
+        <w:t>n</w:t>
+      </w:r>
+      <w:proofErr w:type="spellEnd"/>
+      <w:r>
+        <w:t xml:space="preserve"> Flanken von </w:t>
+      </w:r>
+      <w:proofErr w:type="spellStart"/>
+      <w:r>
+        <w:t>Photosensor</w:t>
+      </w:r>
+      <w:proofErr w:type="spellEnd"/>
+      <w:r>
+        <w:t>, dadurch wird der Scheibe in 12</w:t>
+      </w:r>
+      <w:r>
+        <w:t xml:space="preserve"> gleichen</w:t>
+      </w:r>
+      <w:r>
+        <w:t xml:space="preserve"> Segmente verteil</w:t>
+      </w:r>
+      <w:r>
+        <w:t>t.</w:t>
+      </w:r>
+    </w:p>
+    <w:p>
+      <w:r>
+        <w:t xml:space="preserve">Durch </w:t>
+      </w:r>
+      <w:r>
+        <w:t>die Zeiträume</w:t>
+      </w:r>
+      <w:r>
+        <w:t xml:space="preserve"> zwischen zwei</w:t>
+      </w:r>
+      <w:r>
+        <w:t xml:space="preserve"> nahen</w:t>
+      </w:r>
+      <w:r>
+        <w:t xml:space="preserve"> Signalen und den Abstand zwischen diese zwei Glasen </w:t>
+      </w:r>
+      <w:r>
+        <w:t>kann man</w:t>
+      </w:r>
+      <w:r>
+        <w:t xml:space="preserve"> die Geschwindigkeit der Schreibe</w:t>
+      </w:r>
+      <w:r>
+        <w:t xml:space="preserve"> berechnen.</w:t>
+      </w:r>
+    </w:p>
+    <w:p/>
+    <w:p>
+      <w:pPr>
+        <w:pStyle w:val="Heading2"/>
+      </w:pPr>
+      <w:r>
+        <w:t>3.</w:t>
+      </w:r>
+      <w:r>
+        <w:rPr>
+          <w:shd w:val="clear" w:color="auto" w:fill="FFFFFF"/>
+        </w:rPr>
         <w:t xml:space="preserve"> </w:t>
       </w:r>
       <w:r>
-        <w:t xml:space="preserve">Dann bekommen wir </w:t>
-      </w:r>
-      <w:r>
-        <w:t>ein Signal</w:t>
-      </w:r>
-      <w:r>
-        <w:t xml:space="preserve"> von Photosensor. Durch die Zeitruam zwischen diese zwei signalen und </w:t>
-      </w:r>
-      <w:r>
-        <w:t>den Abstand</w:t>
-      </w:r>
-      <w:r>
-        <w:t xml:space="preserve"> zwischen diese zwei Glasen rechnen wir die Geschwindigkeit der Schreibe, da durch die Einteilung in 12 Segmente mehr Werte während einer Schreibenumdrehung ermittelt und genauere Berechnungen ermöglicht werden.</w:t>
-      </w:r>
-      <w:bookmarkStart w:id="0" w:name="_GoBack"/>
-      <w:bookmarkEnd w:id="0"/>
-    </w:p>
-    <w:p>
-      <w:pPr>
         <w:rPr>
-          <w:rFonts w:ascii="Times New Roman" w:hAnsi="Times New Roman" w:cs="Times New Roman"/>
+          <w:shd w:val="clear" w:color="auto" w:fill="FFFFFF"/>
         </w:rPr>
-      </w:pPr>
-      <w:r>
-        <w:t xml:space="preserve">Die hohe Schaltfrequenz von Photosensor ist 1000Hz. Das bedeute, die höhste </w:t>
-      </w:r>
-      <w:r>
-        <w:t>Geschwindigkeit, die</w:t>
-      </w:r>
-      <w:r>
-        <w:t xml:space="preserve"> Photosensor messen können, ist π</w:t>
-      </w:r>
-      <w:r>
-        <w:rPr>
-          <w:rFonts w:ascii="Times New Roman" w:hAnsi="Times New Roman" w:cs="Times New Roman"/>
-        </w:rPr>
-        <w:t xml:space="preserve">/6 rad/ms. Diese </w:t>
-      </w:r>
-      <w:r>
-        <w:t>Geschwindigkeit ist viele große als</w:t>
-      </w:r>
-      <w:r>
-        <w:rPr>
-          <w:rFonts w:ascii="Times New Roman" w:hAnsi="Times New Roman" w:cs="Times New Roman"/>
-        </w:rPr>
-        <w:t xml:space="preserve"> die Anforderung 3U/s.</w:t>
-      </w:r>
-    </w:p>
-    <w:p>
-      <w:pPr>
-        <w:pStyle w:val="Heading2"/>
-      </w:pPr>
-      <w:r>
-        <w:t>1.1.2 Hallsensor</w:t>
-      </w:r>
-    </w:p>
-    <w:p>
-      <w:pPr>
-        <w:pStyle w:val="Heading2"/>
-      </w:pPr>
-      <w:r>
-        <w:t>1.1.3 Trigger</w:t>
-      </w:r>
-    </w:p>
-    <w:p>
-      <w:r>
-        <w:t>Am Aruidno ist d</w:t>
-      </w:r>
-      <w:r>
-        <w:t>er Trigge</w:t>
-      </w:r>
-      <w:r>
-        <w:t>r auf Pin 4 verschaltet</w:t>
-      </w:r>
-      <w:r>
-        <w:t xml:space="preserve">. </w:t>
-      </w:r>
-      <w:r>
-        <w:t>Bei Dr</w:t>
-      </w:r>
-      <w:r>
-        <w:t>ücken des</w:t>
-      </w:r>
-      <w:r>
-        <w:t xml:space="preserve"> Trigger</w:t>
-      </w:r>
-      <w:r>
-        <w:t>s</w:t>
-      </w:r>
-      <w:r>
-        <w:t xml:space="preserve"> </w:t>
-      </w:r>
-      <w:r>
-        <w:t>wird Pin</w:t>
-      </w:r>
-      <w:r>
-        <w:t xml:space="preserve"> </w:t>
-      </w:r>
-      <w:r>
-        <w:t xml:space="preserve">4 ein Signal bekommen. </w:t>
-      </w:r>
-    </w:p>
-    <w:p>
-      <w:pPr>
-        <w:pStyle w:val="Heading2"/>
-      </w:pPr>
-      <w:r>
-        <w:t>1.1.4 Switch</w:t>
-      </w:r>
-    </w:p>
-    <w:p>
-      <w:r>
-        <w:t>Am Aruidno ist der Switch auf Pin 5 verschaltet</w:t>
-      </w:r>
-      <w:r>
-        <w:t>. Bei Rockne des Switchs wird das Signal ändern, das Pin 5 immer bekommt.</w:t>
-      </w:r>
-    </w:p>
-    <w:p>
-      <w:pPr>
-        <w:pStyle w:val="Heading2"/>
-      </w:pPr>
-      <w:r>
-        <w:t>1.1.5 Button1 und Button2</w:t>
-      </w:r>
-    </w:p>
-    <w:p>
-      <w:r>
-        <w:t>Am Aruidno sind d</w:t>
-      </w:r>
-      <w:r>
-        <w:t>ie Buttons</w:t>
-      </w:r>
-      <w:r>
-        <w:t xml:space="preserve"> </w:t>
-      </w:r>
-      <w:r>
-        <w:t>jeweils auf Pin 10 und 11</w:t>
-      </w:r>
-      <w:r>
-        <w:t xml:space="preserve"> verschalten</w:t>
-      </w:r>
-      <w:r>
-        <w:t>. Beide Buttons haben keine bestimmte Funktion, aber können für spezifische Funktion verwendet werden, z.B. als Start und Reset.</w:t>
-      </w:r>
-    </w:p>
-    <w:p>
-      <w:pPr>
-        <w:pStyle w:val="Heading2"/>
-      </w:pPr>
-      <w:r>
-        <w:t>1.1.6 Blackbox LED gelb</w:t>
-      </w:r>
-      <w:r>
-        <w:t>, LED1 und</w:t>
-      </w:r>
-      <w:r>
-        <w:t xml:space="preserve"> LED2</w:t>
-      </w:r>
-    </w:p>
-    <w:p>
-      <w:r>
-        <w:t>Am Arduino sind d</w:t>
-      </w:r>
-      <w:r>
-        <w:t xml:space="preserve">ie </w:t>
-      </w:r>
-      <w:r>
-        <w:t>Blackbo</w:t>
-      </w:r>
-      <w:r>
-        <w:t xml:space="preserve">x LED, LED1 und LED2 jeweils auf Pin 7, 12 und 13 </w:t>
-      </w:r>
-      <w:r>
-        <w:t>versch</w:t>
-      </w:r>
-      <w:r>
-        <w:t>altet</w:t>
-      </w:r>
-      <w:r>
-        <w:t xml:space="preserve">. </w:t>
-      </w:r>
-    </w:p>
-    <w:p>
-      <w:pPr>
-        <w:pStyle w:val="Heading2"/>
-      </w:pPr>
-      <w:r>
-        <w:lastRenderedPageBreak/>
-        <w:t>1.1.7 Servo</w:t>
-      </w:r>
-    </w:p>
-    <w:p>
-      <w:r>
-        <w:t>Am Arduino ist der Servo auf Pin 9 verschaltet. Mit ihm werden zwei Metallpl</w:t>
-      </w:r>
-      <w:r>
-        <w:t>ättchen bewegt, falls der Servo ein Steuersignal (PWM) empfehlt. Der Winkel einer Bewegung ist abhängig von der</w:t>
-      </w:r>
-      <w:r>
-        <w:t xml:space="preserve"> Breite der</w:t>
-      </w:r>
-      <w:r>
-        <w:t xml:space="preserve"> Pulsweitenmodulation. </w:t>
-      </w:r>
+        <w:t>Machen Sie sich erste Gedanken zur Nutzung der Sensorwerte für die spätere Aufgabe.</w:t>
+      </w:r>
+      <w:bookmarkStart w:id="5" w:name="_GoBack"/>
+      <w:bookmarkEnd w:id="5"/>
     </w:p>
     <w:sectPr>
       <w:pgSz w:w="11900" w:h="16840"/>
@@ -1182,7 +1521,9 @@
   <w:style w:type="paragraph" w:default="1" w:styleId="Normal">
     <w:name w:val="Normal"/>
     <w:qFormat/>
+    <w:rsid w:val="00714487"/>
     <w:rPr>
+      <w:rFonts w:ascii="Times New Roman" w:eastAsia="Times New Roman" w:hAnsi="Times New Roman" w:cs="Times New Roman"/>
       <w:lang w:val="de-DE"/>
     </w:rPr>
   </w:style>
@@ -1232,7 +1573,6 @@
   <w:style w:type="character" w:default="1" w:styleId="DefaultParagraphFont">
     <w:name w:val="Default Paragraph Font"/>
     <w:uiPriority w:val="1"/>
-    <w:semiHidden/>
     <w:unhideWhenUsed/>
   </w:style>
   <w:style w:type="table" w:default="1" w:styleId="TableNormal">

--- a/Laborbericht/Laborbericht v1.docx
+++ b/Laborbericht/Laborbericht v1.docx
@@ -23,30 +23,14 @@
       <w:r>
         <w:t xml:space="preserve">Nach dem Dokument </w:t>
       </w:r>
-      <w:proofErr w:type="spellStart"/>
       <w:r>
         <w:rPr>
           <w:i/>
         </w:rPr>
-        <w:t>Kugelfall_shaltplan</w:t>
-      </w:r>
-      <w:proofErr w:type="spellEnd"/>
-      <w:r>
-        <w:rPr>
-          <w:i/>
-        </w:rPr>
-        <w:t xml:space="preserve"> </w:t>
-      </w:r>
-      <w:r>
-        <w:t xml:space="preserve">kann man sehen, dass das Modell aus Sensoren und Aktoren, und zusätzlich </w:t>
-      </w:r>
-      <w:proofErr w:type="spellStart"/>
-      <w:r>
-        <w:t>Arduino</w:t>
-      </w:r>
-      <w:proofErr w:type="spellEnd"/>
-      <w:r>
-        <w:t xml:space="preserve"> besteht. </w:t>
+        <w:t xml:space="preserve">Kugelfall_shaltplan </w:t>
+      </w:r>
+      <w:r>
+        <w:t xml:space="preserve">kann man sehen, dass das Modell aus Sensoren und Aktoren, und zusätzlich Arduino besteht. </w:t>
       </w:r>
     </w:p>
     <w:p>
@@ -62,11 +46,9 @@
           <w:numId w:val="2"/>
         </w:numPr>
       </w:pPr>
-      <w:proofErr w:type="spellStart"/>
       <w:r>
         <w:t>Photosensor</w:t>
       </w:r>
-      <w:proofErr w:type="spellEnd"/>
     </w:p>
     <w:p>
       <w:pPr>
@@ -153,11 +135,9 @@
           <w:numId w:val="3"/>
         </w:numPr>
       </w:pPr>
-      <w:proofErr w:type="spellStart"/>
       <w:r>
         <w:t>Servo</w:t>
       </w:r>
-      <w:proofErr w:type="spellEnd"/>
     </w:p>
     <w:p>
       <w:pPr>
@@ -196,13 +176,8 @@
         <w:pStyle w:val="Heading2"/>
       </w:pPr>
       <w:r>
-        <w:t xml:space="preserve">1.1.1 </w:t>
-      </w:r>
-      <w:proofErr w:type="spellStart"/>
-      <w:r>
-        <w:t>Photosensor</w:t>
-      </w:r>
-      <w:proofErr w:type="spellEnd"/>
+        <w:t>1.1.1 Photosensor</w:t>
+      </w:r>
     </w:p>
     <w:p>
       <w:r>
@@ -211,13 +186,8 @@
     </w:p>
     <w:p>
       <w:r>
-        <w:t xml:space="preserve">Dieser </w:t>
-      </w:r>
-      <w:proofErr w:type="spellStart"/>
-      <w:r>
-        <w:t>Photosensor</w:t>
-      </w:r>
-      <w:proofErr w:type="spellEnd"/>
+        <w:t>Dieser Photosensor</w:t>
+      </w:r>
       <w:r>
         <w:t xml:space="preserve"> ist eine Reflexions-Lichttaster. Sender und Empfänger befinden sich in einem gemeinsamen Gehäuse. In dieser Arbeit wird der LRS 1120-304 photoelektrischem Näherungsschalter, der zwei eingebaute LEDs zur Verfügung </w:t>
       </w:r>
@@ -227,13 +197,8 @@
       <w:r>
         <w:t xml:space="preserve">stellt. Das gelbe LED repräsentiert den </w:t>
       </w:r>
-      <w:proofErr w:type="spellStart"/>
-      <w:r>
-        <w:t>schaltzustand</w:t>
-      </w:r>
-      <w:proofErr w:type="spellEnd"/>
-      <w:r>
-        <w:t>, wobei</w:t>
+      <w:r>
+        <w:t>schaltzustand, wobei</w:t>
       </w:r>
       <w:r>
         <w:t xml:space="preserve"> das Grüne LED- die Funktionsreserve.</w:t>
@@ -241,15 +206,7 @@
     </w:p>
     <w:p>
       <w:r>
-        <w:t xml:space="preserve">Das </w:t>
-      </w:r>
-      <w:proofErr w:type="spellStart"/>
-      <w:r>
-        <w:t>Photoelektrishcer</w:t>
-      </w:r>
-      <w:proofErr w:type="spellEnd"/>
-      <w:r>
-        <w:t xml:space="preserve"> Sensor sendet kontinuierlich</w:t>
+        <w:t>Das Photoelektrishcer Sensor sendet kontinuierlich</w:t>
       </w:r>
       <w:r>
         <w:t>es</w:t>
@@ -273,68 +230,23 @@
         <w:t>ein Signal</w:t>
       </w:r>
       <w:r>
-        <w:t xml:space="preserve"> von </w:t>
-      </w:r>
-      <w:proofErr w:type="spellStart"/>
-      <w:r>
-        <w:t>Photosensor</w:t>
-      </w:r>
-      <w:proofErr w:type="spellEnd"/>
-      <w:r>
-        <w:t xml:space="preserve">. Die hohe Schaltfrequenz von </w:t>
-      </w:r>
-      <w:proofErr w:type="spellStart"/>
-      <w:r>
-        <w:t>Photosensor</w:t>
-      </w:r>
-      <w:proofErr w:type="spellEnd"/>
-      <w:r>
-        <w:t xml:space="preserve"> ist 1000Hz. Das bedeute, die </w:t>
-      </w:r>
-      <w:proofErr w:type="spellStart"/>
-      <w:r>
-        <w:t>höhste</w:t>
-      </w:r>
-      <w:proofErr w:type="spellEnd"/>
+        <w:t xml:space="preserve"> von Photosensor. Die hohe Schaltfrequenz von Photosensor ist 1000Hz. Das bedeute, die höhste </w:t>
+      </w:r>
+      <w:r>
+        <w:t>Geschwindigkeit, die</w:t>
+      </w:r>
       <w:r>
         <w:t xml:space="preserve"> </w:t>
       </w:r>
       <w:r>
-        <w:t>Geschwindigkeit, die</w:t>
-      </w:r>
-      <w:r>
-        <w:t xml:space="preserve"> </w:t>
-      </w:r>
-      <w:proofErr w:type="spellStart"/>
-      <w:r>
-        <w:t>Photosensor</w:t>
-      </w:r>
-      <w:proofErr w:type="spellEnd"/>
-      <w:r>
-        <w:t xml:space="preserve"> messen können, ist ca. 523,6 </w:t>
-      </w:r>
-      <w:proofErr w:type="spellStart"/>
-      <w:r>
-        <w:t>rad</w:t>
-      </w:r>
-      <w:proofErr w:type="spellEnd"/>
-      <w:r>
-        <w:t>/</w:t>
-      </w:r>
-      <w:r>
-        <w:t>s.</w:t>
-      </w:r>
-      <w:r>
-        <w:t xml:space="preserve"> Diese Geschwindigkeit ist viele große als</w:t>
-      </w:r>
-      <w:r>
-        <w:t xml:space="preserve"> die Anforderung 18,8 </w:t>
-      </w:r>
-      <w:proofErr w:type="spellStart"/>
-      <w:r>
-        <w:t>rad</w:t>
-      </w:r>
-      <w:proofErr w:type="spellEnd"/>
+        <w:t>Photosensor messen können, ist ca. 523,6 rad/</w:t>
+      </w:r>
+      <w:r>
+        <w:t>s. Diese Geschwindigkeit ist viele große als</w:t>
+      </w:r>
+      <w:r>
+        <w:t xml:space="preserve"> die Anforderung 18,8 rad</w:t>
+      </w:r>
       <w:r>
         <w:t>/s.</w:t>
       </w:r>
@@ -362,16 +274,11 @@
       <w:bookmarkStart w:id="0" w:name="OLE_LINK3"/>
       <w:bookmarkStart w:id="1" w:name="OLE_LINK4"/>
       <w:bookmarkStart w:id="2" w:name="OLE_LINK5"/>
-      <w:proofErr w:type="spellStart"/>
       <w:r>
         <w:t>Ardui</w:t>
       </w:r>
       <w:r>
-        <w:t>no</w:t>
-      </w:r>
-      <w:proofErr w:type="spellEnd"/>
-      <w:r>
-        <w:t xml:space="preserve"> </w:t>
+        <w:t xml:space="preserve">no </w:t>
       </w:r>
       <w:bookmarkEnd w:id="0"/>
       <w:bookmarkEnd w:id="1"/>
@@ -459,13 +366,8 @@
       <w:r>
         <w:t xml:space="preserve">Am </w:t>
       </w:r>
-      <w:proofErr w:type="spellStart"/>
-      <w:r>
-        <w:t>Arduino</w:t>
-      </w:r>
-      <w:proofErr w:type="spellEnd"/>
-      <w:r>
-        <w:t xml:space="preserve"> </w:t>
+      <w:r>
+        <w:t xml:space="preserve">Arduino </w:t>
       </w:r>
       <w:r>
         <w:t>ist der Switch auf Pin 5 verschaltet</w:t>
@@ -504,13 +406,8 @@
       <w:r>
         <w:t xml:space="preserve">Am </w:t>
       </w:r>
-      <w:proofErr w:type="spellStart"/>
-      <w:r>
-        <w:t>Arduino</w:t>
-      </w:r>
-      <w:proofErr w:type="spellEnd"/>
-      <w:r>
-        <w:t xml:space="preserve"> </w:t>
+      <w:r>
+        <w:t xml:space="preserve">Arduino </w:t>
       </w:r>
       <w:r>
         <w:t>sind d</w:t>
@@ -519,24 +416,10 @@
         <w:t>ie Buttons</w:t>
       </w:r>
       <w:r>
-        <w:t xml:space="preserve"> </w:t>
-      </w:r>
-      <w:r>
-        <w:t>jeweils auf Pin 10 und 11</w:t>
-      </w:r>
-      <w:r>
-        <w:t xml:space="preserve"> verschalten</w:t>
-      </w:r>
-      <w:r>
-        <w:t xml:space="preserve">. Beide Buttons haben keine bestimmte Funktion, aber können für spezifische Funktion verwendet werden, z.B. als Start und </w:t>
-      </w:r>
-      <w:proofErr w:type="spellStart"/>
-      <w:r>
-        <w:t>Reset</w:t>
-      </w:r>
-      <w:proofErr w:type="spellEnd"/>
-      <w:r>
-        <w:t>.</w:t>
+        <w:t xml:space="preserve"> jeweils auf Pin 10 und 11 verschalten</w:t>
+      </w:r>
+      <w:r>
+        <w:t>. Beide Buttons haben keine bestimmte Funktion, aber können für spezifische Funktion verwendet werden, z.B. als Start und Reset.</w:t>
       </w:r>
     </w:p>
     <w:p>
@@ -557,13 +440,8 @@
       <w:r>
         <w:t xml:space="preserve">Am </w:t>
       </w:r>
-      <w:proofErr w:type="spellStart"/>
-      <w:r>
-        <w:t>Arduino</w:t>
-      </w:r>
-      <w:proofErr w:type="spellEnd"/>
-      <w:r>
-        <w:t xml:space="preserve"> </w:t>
+      <w:r>
+        <w:t xml:space="preserve">Arduino </w:t>
       </w:r>
       <w:r>
         <w:t>sind d</w:t>
@@ -592,44 +470,23 @@
         <w:pStyle w:val="Heading2"/>
       </w:pPr>
       <w:r>
-        <w:t xml:space="preserve">1.1.7 </w:t>
-      </w:r>
-      <w:proofErr w:type="spellStart"/>
-      <w:r>
-        <w:t>Servo</w:t>
-      </w:r>
-      <w:proofErr w:type="spellEnd"/>
-    </w:p>
-    <w:p>
-      <w:r>
-        <w:t xml:space="preserve">Am </w:t>
-      </w:r>
-      <w:proofErr w:type="spellStart"/>
-      <w:r>
-        <w:t>Arduino</w:t>
-      </w:r>
-      <w:proofErr w:type="spellEnd"/>
-      <w:r>
-        <w:t xml:space="preserve"> ist der </w:t>
-      </w:r>
-      <w:proofErr w:type="spellStart"/>
-      <w:r>
-        <w:t>Servo</w:t>
-      </w:r>
-      <w:proofErr w:type="spellEnd"/>
-      <w:r>
-        <w:t xml:space="preserve"> auf Pin 9 verschaltet. Mit ihm werden zwei Metallpl</w:t>
-      </w:r>
-      <w:r>
-        <w:t xml:space="preserve">ättchen bewegt, falls der </w:t>
-      </w:r>
-      <w:proofErr w:type="spellStart"/>
-      <w:r>
-        <w:t>Servo</w:t>
-      </w:r>
-      <w:proofErr w:type="spellEnd"/>
-      <w:r>
-        <w:t xml:space="preserve"> ein Steuersignal (PWM) empfehlt. Der Winkel einer Bewegung ist abhängig von der</w:t>
+        <w:t>1.1.7 Servo</w:t>
+      </w:r>
+    </w:p>
+    <w:p>
+      <w:r>
+        <w:t>Am Arduino ist der Servo auf Pin 9 verschaltet. Mit ihm werden zwei Metallpl</w:t>
+      </w:r>
+      <w:r>
+        <w:t xml:space="preserve">ättchen bewegt, falls der Servo ein Steuersignal (PWM) </w:t>
+      </w:r>
+      <w:r>
+        <w:t>empfangen</w:t>
+      </w:r>
+      <w:bookmarkStart w:id="5" w:name="_GoBack"/>
+      <w:bookmarkEnd w:id="5"/>
+      <w:r>
+        <w:t>. Der Winkel einer Bewegung ist abhängig von der</w:t>
       </w:r>
       <w:r>
         <w:t xml:space="preserve"> Breite der</w:t>
@@ -651,26 +508,12 @@
           <w:shd w:val="clear" w:color="auto" w:fill="FFFFFF"/>
         </w:rPr>
         <w:lastRenderedPageBreak/>
-        <w:t>2.W</w:t>
-      </w:r>
-      <w:r>
-        <w:rPr>
-          <w:shd w:val="clear" w:color="auto" w:fill="FFFFFF"/>
-        </w:rPr>
-        <w:t>elche Werte entsprechen welchem Modellzustand</w:t>
-      </w:r>
-    </w:p>
-    <w:p>
-      <w:r>
-        <w:t xml:space="preserve">Mit Hilfe von Hallsensor und </w:t>
-      </w:r>
-      <w:proofErr w:type="spellStart"/>
-      <w:r>
-        <w:t>Photosensor</w:t>
-      </w:r>
-      <w:proofErr w:type="spellEnd"/>
-      <w:r>
-        <w:t xml:space="preserve"> kann man die Position der Scheibe während der Drehung. Bei jeder Halbumdrehung wird</w:t>
+        <w:t>2.Welche Werte entsprechen welchem Modellzustand</w:t>
+      </w:r>
+    </w:p>
+    <w:p>
+      <w:r>
+        <w:t>Mit Hilfe von Hallsensor und Photosensor kann man die Position der Scheibe während der Drehung. Bei jeder Halbumdrehung wird</w:t>
       </w:r>
       <w:r>
         <w:t xml:space="preserve"> das Ausgangssignal von Hallsensor einmal geändert</w:t>
@@ -679,34 +522,13 @@
         <w:t>.</w:t>
       </w:r>
       <w:r>
-        <w:t xml:space="preserve"> Bei jeder Umdrehung bekommt die </w:t>
-      </w:r>
-      <w:proofErr w:type="spellStart"/>
-      <w:r>
-        <w:t>Arduino</w:t>
-      </w:r>
-      <w:proofErr w:type="spellEnd"/>
-      <w:r>
-        <w:t xml:space="preserve"> 12 </w:t>
-      </w:r>
-      <w:proofErr w:type="spellStart"/>
-      <w:r>
-        <w:t>steigte</w:t>
+        <w:t xml:space="preserve"> Bei jeder Umdrehung bekommt die Arduino 12 steigte</w:t>
       </w:r>
       <w:r>
         <w:t>n</w:t>
       </w:r>
-      <w:proofErr w:type="spellEnd"/>
-      <w:r>
-        <w:t xml:space="preserve"> Flanken von </w:t>
-      </w:r>
-      <w:proofErr w:type="spellStart"/>
-      <w:r>
-        <w:t>Photosensor</w:t>
-      </w:r>
-      <w:proofErr w:type="spellEnd"/>
-      <w:r>
-        <w:t>, dadurch wird der Scheibe in 12</w:t>
+      <w:r>
+        <w:t xml:space="preserve"> Flanken von Photosensor, dadurch wird der Scheibe in 12</w:t>
       </w:r>
       <w:r>
         <w:t xml:space="preserve"> gleichen</w:t>
@@ -764,8 +586,6 @@
         </w:rPr>
         <w:t>Machen Sie sich erste Gedanken zur Nutzung der Sensorwerte für die spätere Aufgabe.</w:t>
       </w:r>
-      <w:bookmarkStart w:id="5" w:name="_GoBack"/>
-      <w:bookmarkEnd w:id="5"/>
     </w:p>
     <w:sectPr>
       <w:pgSz w:w="11900" w:h="16840"/>
@@ -1573,6 +1393,7 @@
   <w:style w:type="character" w:default="1" w:styleId="DefaultParagraphFont">
     <w:name w:val="Default Paragraph Font"/>
     <w:uiPriority w:val="1"/>
+    <w:semiHidden/>
     <w:unhideWhenUsed/>
   </w:style>
   <w:style w:type="table" w:default="1" w:styleId="TableNormal">

--- a/Laborbericht/Laborbericht v1.docx
+++ b/Laborbericht/Laborbericht v1.docx
@@ -4,7 +4,7 @@
   <w:body>
     <w:p>
       <w:pPr>
-        <w:pStyle w:val="Heading2"/>
+        <w:pStyle w:val="2"/>
         <w:rPr>
           <w:rFonts w:ascii="Times New Roman" w:hAnsi="Times New Roman"/>
         </w:rPr>
@@ -40,7 +40,7 @@
     </w:p>
     <w:p>
       <w:pPr>
-        <w:pStyle w:val="ListParagraph"/>
+        <w:pStyle w:val="a3"/>
         <w:numPr>
           <w:ilvl w:val="0"/>
           <w:numId w:val="2"/>
@@ -52,7 +52,7 @@
     </w:p>
     <w:p>
       <w:pPr>
-        <w:pStyle w:val="ListParagraph"/>
+        <w:pStyle w:val="a3"/>
         <w:numPr>
           <w:ilvl w:val="0"/>
           <w:numId w:val="2"/>
@@ -64,7 +64,7 @@
     </w:p>
     <w:p>
       <w:pPr>
-        <w:pStyle w:val="ListParagraph"/>
+        <w:pStyle w:val="a3"/>
         <w:numPr>
           <w:ilvl w:val="0"/>
           <w:numId w:val="2"/>
@@ -76,7 +76,7 @@
     </w:p>
     <w:p>
       <w:pPr>
-        <w:pStyle w:val="ListParagraph"/>
+        <w:pStyle w:val="a3"/>
         <w:numPr>
           <w:ilvl w:val="0"/>
           <w:numId w:val="2"/>
@@ -88,7 +88,7 @@
     </w:p>
     <w:p>
       <w:pPr>
-        <w:pStyle w:val="ListParagraph"/>
+        <w:pStyle w:val="a3"/>
         <w:numPr>
           <w:ilvl w:val="0"/>
           <w:numId w:val="1"/>
@@ -100,7 +100,7 @@
     </w:p>
     <w:p>
       <w:pPr>
-        <w:pStyle w:val="ListParagraph"/>
+        <w:pStyle w:val="a3"/>
         <w:numPr>
           <w:ilvl w:val="0"/>
           <w:numId w:val="1"/>
@@ -117,7 +117,7 @@
     </w:p>
     <w:p>
       <w:pPr>
-        <w:pStyle w:val="ListParagraph"/>
+        <w:pStyle w:val="a3"/>
         <w:numPr>
           <w:ilvl w:val="0"/>
           <w:numId w:val="3"/>
@@ -129,7 +129,7 @@
     </w:p>
     <w:p>
       <w:pPr>
-        <w:pStyle w:val="ListParagraph"/>
+        <w:pStyle w:val="a3"/>
         <w:numPr>
           <w:ilvl w:val="0"/>
           <w:numId w:val="3"/>
@@ -141,7 +141,7 @@
     </w:p>
     <w:p>
       <w:pPr>
-        <w:pStyle w:val="ListParagraph"/>
+        <w:pStyle w:val="a3"/>
         <w:numPr>
           <w:ilvl w:val="0"/>
           <w:numId w:val="3"/>
@@ -153,7 +153,7 @@
     </w:p>
     <w:p>
       <w:pPr>
-        <w:pStyle w:val="ListParagraph"/>
+        <w:pStyle w:val="a3"/>
         <w:numPr>
           <w:ilvl w:val="0"/>
           <w:numId w:val="3"/>
@@ -165,7 +165,7 @@
     </w:p>
     <w:p>
       <w:pPr>
-        <w:pStyle w:val="Heading2"/>
+        <w:pStyle w:val="2"/>
       </w:pPr>
       <w:r>
         <w:t>1.1 Arbeitsweise</w:t>
@@ -173,7 +173,7 @@
     </w:p>
     <w:p>
       <w:pPr>
-        <w:pStyle w:val="Heading2"/>
+        <w:pStyle w:val="2"/>
       </w:pPr>
       <w:r>
         <w:t>1.1.1 Photosensor</w:t>
@@ -250,10 +250,12 @@
       <w:r>
         <w:t>/s.</w:t>
       </w:r>
-    </w:p>
-    <w:p>
-      <w:pPr>
-        <w:pStyle w:val="Heading2"/>
+      <w:bookmarkStart w:id="0" w:name="_GoBack"/>
+      <w:bookmarkEnd w:id="0"/>
+    </w:p>
+    <w:p>
+      <w:pPr>
+        <w:pStyle w:val="2"/>
       </w:pPr>
       <w:r>
         <w:t>1.1.2 Hallsensor</w:t>
@@ -261,7 +263,7 @@
     </w:p>
     <w:p>
       <w:pPr>
-        <w:pStyle w:val="Heading2"/>
+        <w:pStyle w:val="2"/>
       </w:pPr>
       <w:r>
         <w:t>1.1.3 Trigger</w:t>
@@ -271,18 +273,18 @@
       <w:r>
         <w:t xml:space="preserve">Am </w:t>
       </w:r>
-      <w:bookmarkStart w:id="0" w:name="OLE_LINK3"/>
-      <w:bookmarkStart w:id="1" w:name="OLE_LINK4"/>
-      <w:bookmarkStart w:id="2" w:name="OLE_LINK5"/>
+      <w:bookmarkStart w:id="1" w:name="OLE_LINK3"/>
+      <w:bookmarkStart w:id="2" w:name="OLE_LINK4"/>
+      <w:bookmarkStart w:id="3" w:name="OLE_LINK5"/>
       <w:r>
         <w:t>Ardui</w:t>
       </w:r>
       <w:r>
         <w:t xml:space="preserve">no </w:t>
       </w:r>
-      <w:bookmarkEnd w:id="0"/>
       <w:bookmarkEnd w:id="1"/>
       <w:bookmarkEnd w:id="2"/>
+      <w:bookmarkEnd w:id="3"/>
       <w:r>
         <w:t>ist d</w:t>
       </w:r>
@@ -325,8 +327,8 @@
       <w:r>
         <w:t xml:space="preserve">Signal </w:t>
       </w:r>
-      <w:bookmarkStart w:id="3" w:name="OLE_LINK6"/>
-      <w:bookmarkStart w:id="4" w:name="OLE_LINK7"/>
+      <w:bookmarkStart w:id="4" w:name="OLE_LINK6"/>
+      <w:bookmarkStart w:id="5" w:name="OLE_LINK7"/>
       <w:r>
         <w:t>empf</w:t>
       </w:r>
@@ -336,8 +338,8 @@
       <w:r>
         <w:t>ngen</w:t>
       </w:r>
-      <w:bookmarkEnd w:id="3"/>
       <w:bookmarkEnd w:id="4"/>
+      <w:bookmarkEnd w:id="5"/>
       <w:r>
         <w:t xml:space="preserve">. </w:t>
       </w:r>
@@ -356,7 +358,7 @@
     </w:p>
     <w:p>
       <w:pPr>
-        <w:pStyle w:val="Heading2"/>
+        <w:pStyle w:val="2"/>
       </w:pPr>
       <w:r>
         <w:t>1.1.4 Switch</w:t>
@@ -396,7 +398,7 @@
     </w:p>
     <w:p>
       <w:pPr>
-        <w:pStyle w:val="Heading2"/>
+        <w:pStyle w:val="2"/>
       </w:pPr>
       <w:r>
         <w:t>1.1.5 Button1 und Button2</w:t>
@@ -424,15 +426,35 @@
     </w:p>
     <w:p>
       <w:pPr>
-        <w:pStyle w:val="Heading2"/>
-      </w:pPr>
-      <w:r>
-        <w:t>1.1.6 Blackbox LED gelb</w:t>
-      </w:r>
-      <w:r>
+        <w:pStyle w:val="2"/>
+        <w:rPr>
+          <w:lang w:val="en-US"/>
+        </w:rPr>
+      </w:pPr>
+      <w:r>
+        <w:rPr>
+          <w:lang w:val="en-US"/>
+        </w:rPr>
+        <w:t xml:space="preserve">1.1.6 Blackbox LED </w:t>
+      </w:r>
+      <w:proofErr w:type="spellStart"/>
+      <w:r>
+        <w:rPr>
+          <w:lang w:val="en-US"/>
+        </w:rPr>
+        <w:t>gelb</w:t>
+      </w:r>
+      <w:proofErr w:type="spellEnd"/>
+      <w:r>
+        <w:rPr>
+          <w:lang w:val="en-US"/>
+        </w:rPr>
         <w:t>, LED1 und</w:t>
       </w:r>
       <w:r>
+        <w:rPr>
+          <w:lang w:val="en-US"/>
+        </w:rPr>
         <w:t xml:space="preserve"> LED2</w:t>
       </w:r>
     </w:p>
@@ -467,7 +489,7 @@
     </w:p>
     <w:p>
       <w:pPr>
-        <w:pStyle w:val="Heading2"/>
+        <w:pStyle w:val="2"/>
       </w:pPr>
       <w:r>
         <w:t>1.1.7 Servo</w:t>
@@ -478,15 +500,7 @@
         <w:t>Am Arduino ist der Servo auf Pin 9 verschaltet. Mit ihm werden zwei Metallpl</w:t>
       </w:r>
       <w:r>
-        <w:t xml:space="preserve">ättchen bewegt, falls der Servo ein Steuersignal (PWM) </w:t>
-      </w:r>
-      <w:r>
-        <w:t>empfangen</w:t>
-      </w:r>
-      <w:bookmarkStart w:id="5" w:name="_GoBack"/>
-      <w:bookmarkEnd w:id="5"/>
-      <w:r>
-        <w:t>. Der Winkel einer Bewegung ist abhängig von der</w:t>
+        <w:t>ättchen bewegt, falls der Servo ein Steuersignal (PWM) empfehlt. Der Winkel einer Bewegung ist abhängig von der</w:t>
       </w:r>
       <w:r>
         <w:t xml:space="preserve"> Breite der</w:t>
@@ -498,7 +512,7 @@
     <w:p/>
     <w:p>
       <w:pPr>
-        <w:pStyle w:val="Heading2"/>
+        <w:pStyle w:val="2"/>
         <w:rPr>
           <w:shd w:val="clear" w:color="auto" w:fill="FFFFFF"/>
         </w:rPr>
@@ -569,7 +583,10 @@
     <w:p/>
     <w:p>
       <w:pPr>
-        <w:pStyle w:val="Heading2"/>
+        <w:pStyle w:val="2"/>
+        <w:rPr>
+          <w:shd w:val="clear" w:color="auto" w:fill="FFFFFF"/>
+        </w:rPr>
       </w:pPr>
       <w:r>
         <w:t>3.</w:t>
@@ -586,6 +603,13 @@
         </w:rPr>
         <w:t>Machen Sie sich erste Gedanken zur Nutzung der Sensorwerte für die spätere Aufgabe.</w:t>
       </w:r>
+    </w:p>
+    <w:p>
+      <w:pPr>
+        <w:rPr>
+          <w:rFonts w:eastAsiaTheme="minorEastAsia" w:hint="eastAsia"/>
+        </w:rPr>
+      </w:pPr>
     </w:p>
     <w:sectPr>
       <w:pgSz w:w="11900" w:h="16840"/>
@@ -1338,7 +1362,7 @@
     <w:lsdException w:name="Mention" w:semiHidden="1" w:unhideWhenUsed="1"/>
     <w:lsdException w:name="Smart Hyperlink" w:semiHidden="1" w:unhideWhenUsed="1"/>
   </w:latentStyles>
-  <w:style w:type="paragraph" w:default="1" w:styleId="Normal">
+  <w:style w:type="paragraph" w:default="1" w:styleId="a">
     <w:name w:val="Normal"/>
     <w:qFormat/>
     <w:rsid w:val="00714487"/>
@@ -1347,11 +1371,11 @@
       <w:lang w:val="de-DE"/>
     </w:rPr>
   </w:style>
-  <w:style w:type="paragraph" w:styleId="Heading1">
+  <w:style w:type="paragraph" w:styleId="1">
     <w:name w:val="heading 1"/>
-    <w:basedOn w:val="Normal"/>
-    <w:next w:val="Normal"/>
-    <w:link w:val="Heading1Char"/>
+    <w:basedOn w:val="a"/>
+    <w:next w:val="a"/>
+    <w:link w:val="10"/>
     <w:uiPriority w:val="9"/>
     <w:qFormat/>
     <w:rsid w:val="007772A5"/>
@@ -1368,11 +1392,11 @@
       <w:szCs w:val="32"/>
     </w:rPr>
   </w:style>
-  <w:style w:type="paragraph" w:styleId="Heading2">
+  <w:style w:type="paragraph" w:styleId="2">
     <w:name w:val="heading 2"/>
-    <w:basedOn w:val="Normal"/>
-    <w:next w:val="Normal"/>
-    <w:link w:val="Heading2Char"/>
+    <w:basedOn w:val="a"/>
+    <w:next w:val="a"/>
+    <w:link w:val="20"/>
     <w:uiPriority w:val="9"/>
     <w:unhideWhenUsed/>
     <w:qFormat/>
@@ -1390,13 +1414,13 @@
       <w:szCs w:val="26"/>
     </w:rPr>
   </w:style>
-  <w:style w:type="character" w:default="1" w:styleId="DefaultParagraphFont">
+  <w:style w:type="character" w:default="1" w:styleId="a0">
     <w:name w:val="Default Paragraph Font"/>
     <w:uiPriority w:val="1"/>
     <w:semiHidden/>
     <w:unhideWhenUsed/>
   </w:style>
-  <w:style w:type="table" w:default="1" w:styleId="TableNormal">
+  <w:style w:type="table" w:default="1" w:styleId="a1">
     <w:name w:val="Normal Table"/>
     <w:uiPriority w:val="99"/>
     <w:semiHidden/>
@@ -1411,15 +1435,15 @@
       </w:tblCellMar>
     </w:tblPr>
   </w:style>
-  <w:style w:type="numbering" w:default="1" w:styleId="NoList">
+  <w:style w:type="numbering" w:default="1" w:styleId="a2">
     <w:name w:val="No List"/>
     <w:uiPriority w:val="99"/>
     <w:semiHidden/>
     <w:unhideWhenUsed/>
   </w:style>
-  <w:style w:type="paragraph" w:styleId="ListParagraph">
+  <w:style w:type="paragraph" w:styleId="a3">
     <w:name w:val="List Paragraph"/>
-    <w:basedOn w:val="Normal"/>
+    <w:basedOn w:val="a"/>
     <w:uiPriority w:val="34"/>
     <w:qFormat/>
     <w:rsid w:val="003C1B15"/>
@@ -1428,10 +1452,10 @@
       <w:contextualSpacing/>
     </w:pPr>
   </w:style>
-  <w:style w:type="character" w:customStyle="1" w:styleId="Heading2Char">
-    <w:name w:val="Heading 2 Char"/>
-    <w:basedOn w:val="DefaultParagraphFont"/>
-    <w:link w:val="Heading2"/>
+  <w:style w:type="character" w:customStyle="1" w:styleId="20">
+    <w:name w:val="标题 2 字符"/>
+    <w:basedOn w:val="a0"/>
+    <w:link w:val="2"/>
     <w:uiPriority w:val="9"/>
     <w:rsid w:val="003C1B15"/>
     <w:rPr>
@@ -1442,10 +1466,10 @@
       <w:lang w:val="de-DE"/>
     </w:rPr>
   </w:style>
-  <w:style w:type="character" w:customStyle="1" w:styleId="Heading1Char">
-    <w:name w:val="Heading 1 Char"/>
-    <w:basedOn w:val="DefaultParagraphFont"/>
-    <w:link w:val="Heading1"/>
+  <w:style w:type="character" w:customStyle="1" w:styleId="10">
+    <w:name w:val="标题 1 字符"/>
+    <w:basedOn w:val="a0"/>
+    <w:link w:val="1"/>
     <w:uiPriority w:val="9"/>
     <w:rsid w:val="007772A5"/>
     <w:rPr>

--- a/Laborbericht/Laborbericht v1.docx
+++ b/Laborbericht/Laborbericht v1.docx
@@ -4,11 +4,12 @@
   <w:body>
     <w:p>
       <w:pPr>
-        <w:pStyle w:val="Heading2"/>
+        <w:pStyle w:val="2"/>
         <w:rPr>
           <w:rFonts w:ascii="Times New Roman" w:hAnsi="Times New Roman"/>
         </w:rPr>
       </w:pPr>
+      <w:bookmarkStart w:id="0" w:name="_GoBack"/>
       <w:r>
         <w:t>1.</w:t>
       </w:r>
@@ -40,7 +41,7 @@
     </w:p>
     <w:p>
       <w:pPr>
-        <w:pStyle w:val="ListParagraph"/>
+        <w:pStyle w:val="a3"/>
         <w:numPr>
           <w:ilvl w:val="0"/>
           <w:numId w:val="2"/>
@@ -52,7 +53,7 @@
     </w:p>
     <w:p>
       <w:pPr>
-        <w:pStyle w:val="ListParagraph"/>
+        <w:pStyle w:val="a3"/>
         <w:numPr>
           <w:ilvl w:val="0"/>
           <w:numId w:val="2"/>
@@ -64,7 +65,7 @@
     </w:p>
     <w:p>
       <w:pPr>
-        <w:pStyle w:val="ListParagraph"/>
+        <w:pStyle w:val="a3"/>
         <w:numPr>
           <w:ilvl w:val="0"/>
           <w:numId w:val="2"/>
@@ -76,7 +77,7 @@
     </w:p>
     <w:p>
       <w:pPr>
-        <w:pStyle w:val="ListParagraph"/>
+        <w:pStyle w:val="a3"/>
         <w:numPr>
           <w:ilvl w:val="0"/>
           <w:numId w:val="2"/>
@@ -88,7 +89,7 @@
     </w:p>
     <w:p>
       <w:pPr>
-        <w:pStyle w:val="ListParagraph"/>
+        <w:pStyle w:val="a3"/>
         <w:numPr>
           <w:ilvl w:val="0"/>
           <w:numId w:val="1"/>
@@ -100,7 +101,7 @@
     </w:p>
     <w:p>
       <w:pPr>
-        <w:pStyle w:val="ListParagraph"/>
+        <w:pStyle w:val="a3"/>
         <w:numPr>
           <w:ilvl w:val="0"/>
           <w:numId w:val="1"/>
@@ -117,7 +118,7 @@
     </w:p>
     <w:p>
       <w:pPr>
-        <w:pStyle w:val="ListParagraph"/>
+        <w:pStyle w:val="a3"/>
         <w:numPr>
           <w:ilvl w:val="0"/>
           <w:numId w:val="3"/>
@@ -129,7 +130,7 @@
     </w:p>
     <w:p>
       <w:pPr>
-        <w:pStyle w:val="ListParagraph"/>
+        <w:pStyle w:val="a3"/>
         <w:numPr>
           <w:ilvl w:val="0"/>
           <w:numId w:val="3"/>
@@ -141,7 +142,7 @@
     </w:p>
     <w:p>
       <w:pPr>
-        <w:pStyle w:val="ListParagraph"/>
+        <w:pStyle w:val="a3"/>
         <w:numPr>
           <w:ilvl w:val="0"/>
           <w:numId w:val="3"/>
@@ -153,7 +154,7 @@
     </w:p>
     <w:p>
       <w:pPr>
-        <w:pStyle w:val="ListParagraph"/>
+        <w:pStyle w:val="a3"/>
         <w:numPr>
           <w:ilvl w:val="0"/>
           <w:numId w:val="3"/>
@@ -165,7 +166,7 @@
     </w:p>
     <w:p>
       <w:pPr>
-        <w:pStyle w:val="Heading2"/>
+        <w:pStyle w:val="2"/>
       </w:pPr>
       <w:r>
         <w:t>1.1 Arbeitsweise</w:t>
@@ -173,7 +174,7 @@
     </w:p>
     <w:p>
       <w:pPr>
-        <w:pStyle w:val="Heading2"/>
+        <w:pStyle w:val="2"/>
       </w:pPr>
       <w:r>
         <w:t>1.1.1 Photosensor</w:t>
@@ -215,7 +216,11 @@
         <w:t xml:space="preserve"> Lichtsignal. Das Lichtsignal wird bei diesen über </w:t>
       </w:r>
       <w:r>
-        <w:t>dem Glasen</w:t>
+        <w:t>dem Glas</w:t>
+      </w:r>
+      <w:bookmarkEnd w:id="0"/>
+      <w:r>
+        <w:t>en</w:t>
       </w:r>
       <w:r>
         <w:t xml:space="preserve"> aus Schreibe zurückgeworfen.</w:t>
@@ -230,7 +235,13 @@
         <w:t>ein Signal</w:t>
       </w:r>
       <w:r>
-        <w:t xml:space="preserve"> von Photosensor. Die hohe Schaltfrequenz von Photosensor ist 1000Hz. Das bedeute, die höhste </w:t>
+        <w:t xml:space="preserve"> von Photosensor.</w:t>
+      </w:r>
+      <w:r>
+        <w:t>Wenn der Photosensor ein Reflexlicht bekommen, zeigt die LED Gelb,und das Ausgangsignal ist 1.</w:t>
+      </w:r>
+      <w:r>
+        <w:t xml:space="preserve"> Die hohe Schaltfrequenz von Photosensor ist 1000Hz. Das bedeute, die höhste </w:t>
       </w:r>
       <w:r>
         <w:t>Geschwindigkeit, die</w:t>
@@ -253,7 +264,7 @@
     </w:p>
     <w:p>
       <w:pPr>
-        <w:pStyle w:val="Heading2"/>
+        <w:pStyle w:val="2"/>
       </w:pPr>
       <w:r>
         <w:t>1.1.2 Hallsensor</w:t>
@@ -261,7 +272,7 @@
     </w:p>
     <w:p>
       <w:pPr>
-        <w:pStyle w:val="Heading2"/>
+        <w:pStyle w:val="2"/>
       </w:pPr>
       <w:r>
         <w:t>1.1.3 Trigger</w:t>
@@ -271,18 +282,18 @@
       <w:r>
         <w:t xml:space="preserve">Am </w:t>
       </w:r>
-      <w:bookmarkStart w:id="0" w:name="OLE_LINK3"/>
-      <w:bookmarkStart w:id="1" w:name="OLE_LINK4"/>
-      <w:bookmarkStart w:id="2" w:name="OLE_LINK5"/>
+      <w:bookmarkStart w:id="1" w:name="OLE_LINK3"/>
+      <w:bookmarkStart w:id="2" w:name="OLE_LINK4"/>
+      <w:bookmarkStart w:id="3" w:name="OLE_LINK5"/>
       <w:r>
         <w:t>Ardui</w:t>
       </w:r>
       <w:r>
         <w:t xml:space="preserve">no </w:t>
       </w:r>
-      <w:bookmarkEnd w:id="0"/>
       <w:bookmarkEnd w:id="1"/>
       <w:bookmarkEnd w:id="2"/>
+      <w:bookmarkEnd w:id="3"/>
       <w:r>
         <w:t>ist d</w:t>
       </w:r>
@@ -325,8 +336,8 @@
       <w:r>
         <w:t xml:space="preserve">Signal </w:t>
       </w:r>
-      <w:bookmarkStart w:id="3" w:name="OLE_LINK6"/>
-      <w:bookmarkStart w:id="4" w:name="OLE_LINK7"/>
+      <w:bookmarkStart w:id="4" w:name="OLE_LINK6"/>
+      <w:bookmarkStart w:id="5" w:name="OLE_LINK7"/>
       <w:r>
         <w:t>empf</w:t>
       </w:r>
@@ -336,8 +347,8 @@
       <w:r>
         <w:t>ngen</w:t>
       </w:r>
-      <w:bookmarkEnd w:id="3"/>
       <w:bookmarkEnd w:id="4"/>
+      <w:bookmarkEnd w:id="5"/>
       <w:r>
         <w:t xml:space="preserve">. </w:t>
       </w:r>
@@ -356,7 +367,7 @@
     </w:p>
     <w:p>
       <w:pPr>
-        <w:pStyle w:val="Heading2"/>
+        <w:pStyle w:val="2"/>
       </w:pPr>
       <w:r>
         <w:t>1.1.4 Switch</w:t>
@@ -396,7 +407,7 @@
     </w:p>
     <w:p>
       <w:pPr>
-        <w:pStyle w:val="Heading2"/>
+        <w:pStyle w:val="2"/>
       </w:pPr>
       <w:r>
         <w:t>1.1.5 Button1 und Button2</w:t>
@@ -424,15 +435,35 @@
     </w:p>
     <w:p>
       <w:pPr>
-        <w:pStyle w:val="Heading2"/>
-      </w:pPr>
-      <w:r>
-        <w:t>1.1.6 Blackbox LED gelb</w:t>
-      </w:r>
-      <w:r>
+        <w:pStyle w:val="2"/>
+        <w:rPr>
+          <w:lang w:val="en-US"/>
+        </w:rPr>
+      </w:pPr>
+      <w:r>
+        <w:rPr>
+          <w:lang w:val="en-US"/>
+        </w:rPr>
+        <w:t xml:space="preserve">1.1.6 Blackbox LED </w:t>
+      </w:r>
+      <w:proofErr w:type="spellStart"/>
+      <w:r>
+        <w:rPr>
+          <w:lang w:val="en-US"/>
+        </w:rPr>
+        <w:t>gelb</w:t>
+      </w:r>
+      <w:proofErr w:type="spellEnd"/>
+      <w:r>
+        <w:rPr>
+          <w:lang w:val="en-US"/>
+        </w:rPr>
         <w:t>, LED1 und</w:t>
       </w:r>
       <w:r>
+        <w:rPr>
+          <w:lang w:val="en-US"/>
+        </w:rPr>
         <w:t xml:space="preserve"> LED2</w:t>
       </w:r>
     </w:p>
@@ -467,7 +498,7 @@
     </w:p>
     <w:p>
       <w:pPr>
-        <w:pStyle w:val="Heading2"/>
+        <w:pStyle w:val="2"/>
       </w:pPr>
       <w:r>
         <w:t>1.1.7 Servo</w:t>
@@ -483,8 +514,6 @@
       <w:r>
         <w:t>empfangen</w:t>
       </w:r>
-      <w:bookmarkStart w:id="5" w:name="_GoBack"/>
-      <w:bookmarkEnd w:id="5"/>
       <w:r>
         <w:t>. Der Winkel einer Bewegung ist abhängig von der</w:t>
       </w:r>
@@ -498,7 +527,7 @@
     <w:p/>
     <w:p>
       <w:pPr>
-        <w:pStyle w:val="Heading2"/>
+        <w:pStyle w:val="2"/>
         <w:rPr>
           <w:shd w:val="clear" w:color="auto" w:fill="FFFFFF"/>
         </w:rPr>
@@ -569,7 +598,7 @@
     <w:p/>
     <w:p>
       <w:pPr>
-        <w:pStyle w:val="Heading2"/>
+        <w:pStyle w:val="2"/>
       </w:pPr>
       <w:r>
         <w:t>3.</w:t>
@@ -1338,7 +1367,7 @@
     <w:lsdException w:name="Mention" w:semiHidden="1" w:unhideWhenUsed="1"/>
     <w:lsdException w:name="Smart Hyperlink" w:semiHidden="1" w:unhideWhenUsed="1"/>
   </w:latentStyles>
-  <w:style w:type="paragraph" w:default="1" w:styleId="Normal">
+  <w:style w:type="paragraph" w:default="1" w:styleId="a">
     <w:name w:val="Normal"/>
     <w:qFormat/>
     <w:rsid w:val="00714487"/>
@@ -1347,11 +1376,11 @@
       <w:lang w:val="de-DE"/>
     </w:rPr>
   </w:style>
-  <w:style w:type="paragraph" w:styleId="Heading1">
+  <w:style w:type="paragraph" w:styleId="1">
     <w:name w:val="heading 1"/>
-    <w:basedOn w:val="Normal"/>
-    <w:next w:val="Normal"/>
-    <w:link w:val="Heading1Char"/>
+    <w:basedOn w:val="a"/>
+    <w:next w:val="a"/>
+    <w:link w:val="10"/>
     <w:uiPriority w:val="9"/>
     <w:qFormat/>
     <w:rsid w:val="007772A5"/>
@@ -1368,11 +1397,11 @@
       <w:szCs w:val="32"/>
     </w:rPr>
   </w:style>
-  <w:style w:type="paragraph" w:styleId="Heading2">
+  <w:style w:type="paragraph" w:styleId="2">
     <w:name w:val="heading 2"/>
-    <w:basedOn w:val="Normal"/>
-    <w:next w:val="Normal"/>
-    <w:link w:val="Heading2Char"/>
+    <w:basedOn w:val="a"/>
+    <w:next w:val="a"/>
+    <w:link w:val="20"/>
     <w:uiPriority w:val="9"/>
     <w:unhideWhenUsed/>
     <w:qFormat/>
@@ -1390,13 +1419,13 @@
       <w:szCs w:val="26"/>
     </w:rPr>
   </w:style>
-  <w:style w:type="character" w:default="1" w:styleId="DefaultParagraphFont">
+  <w:style w:type="character" w:default="1" w:styleId="a0">
     <w:name w:val="Default Paragraph Font"/>
     <w:uiPriority w:val="1"/>
     <w:semiHidden/>
     <w:unhideWhenUsed/>
   </w:style>
-  <w:style w:type="table" w:default="1" w:styleId="TableNormal">
+  <w:style w:type="table" w:default="1" w:styleId="a1">
     <w:name w:val="Normal Table"/>
     <w:uiPriority w:val="99"/>
     <w:semiHidden/>
@@ -1411,15 +1440,15 @@
       </w:tblCellMar>
     </w:tblPr>
   </w:style>
-  <w:style w:type="numbering" w:default="1" w:styleId="NoList">
+  <w:style w:type="numbering" w:default="1" w:styleId="a2">
     <w:name w:val="No List"/>
     <w:uiPriority w:val="99"/>
     <w:semiHidden/>
     <w:unhideWhenUsed/>
   </w:style>
-  <w:style w:type="paragraph" w:styleId="ListParagraph">
+  <w:style w:type="paragraph" w:styleId="a3">
     <w:name w:val="List Paragraph"/>
-    <w:basedOn w:val="Normal"/>
+    <w:basedOn w:val="a"/>
     <w:uiPriority w:val="34"/>
     <w:qFormat/>
     <w:rsid w:val="003C1B15"/>
@@ -1428,10 +1457,10 @@
       <w:contextualSpacing/>
     </w:pPr>
   </w:style>
-  <w:style w:type="character" w:customStyle="1" w:styleId="Heading2Char">
-    <w:name w:val="Heading 2 Char"/>
-    <w:basedOn w:val="DefaultParagraphFont"/>
-    <w:link w:val="Heading2"/>
+  <w:style w:type="character" w:customStyle="1" w:styleId="20">
+    <w:name w:val="标题 2 字符"/>
+    <w:basedOn w:val="a0"/>
+    <w:link w:val="2"/>
     <w:uiPriority w:val="9"/>
     <w:rsid w:val="003C1B15"/>
     <w:rPr>
@@ -1442,10 +1471,10 @@
       <w:lang w:val="de-DE"/>
     </w:rPr>
   </w:style>
-  <w:style w:type="character" w:customStyle="1" w:styleId="Heading1Char">
-    <w:name w:val="Heading 1 Char"/>
-    <w:basedOn w:val="DefaultParagraphFont"/>
-    <w:link w:val="Heading1"/>
+  <w:style w:type="character" w:customStyle="1" w:styleId="10">
+    <w:name w:val="标题 1 字符"/>
+    <w:basedOn w:val="a0"/>
+    <w:link w:val="1"/>
     <w:uiPriority w:val="9"/>
     <w:rsid w:val="007772A5"/>
     <w:rPr>

--- a/Laborbericht/Laborbericht v1.docx
+++ b/Laborbericht/Laborbericht v1.docx
@@ -9,7 +9,6 @@
           <w:rFonts w:ascii="Times New Roman" w:hAnsi="Times New Roman"/>
         </w:rPr>
       </w:pPr>
-      <w:bookmarkStart w:id="0" w:name="_GoBack"/>
       <w:r>
         <w:t>1.</w:t>
       </w:r>
@@ -216,139 +215,135 @@
         <w:t xml:space="preserve"> Lichtsignal. Das Lichtsignal wird bei diesen über </w:t>
       </w:r>
       <w:r>
-        <w:t>dem Glas</w:t>
+        <w:t>dem Glasen</w:t>
+      </w:r>
+      <w:r>
+        <w:t xml:space="preserve"> aus Schreibe zurückgeworfen.</w:t>
+      </w:r>
+      <w:r>
+        <w:t xml:space="preserve"> </w:t>
+      </w:r>
+      <w:r>
+        <w:t xml:space="preserve">Dann bekommen wir </w:t>
+      </w:r>
+      <w:r>
+        <w:t>ein Signal</w:t>
+      </w:r>
+      <w:r>
+        <w:t xml:space="preserve"> von Photosensor.</w:t>
+      </w:r>
+      <w:r>
+        <w:t>Wenn der Photosensor ein Reflexlicht bekommen, zeigt die LED Gelb,und das Ausgangsignal ist 1.</w:t>
+      </w:r>
+      <w:r>
+        <w:t xml:space="preserve"> Die hohe Schaltfrequenz von Photosensor ist 1000Hz. Das bedeute, die höhste </w:t>
+      </w:r>
+      <w:r>
+        <w:t>Geschwindigkeit, die</w:t>
+      </w:r>
+      <w:r>
+        <w:t xml:space="preserve"> </w:t>
+      </w:r>
+      <w:r>
+        <w:t>Photosensor messen können, ist ca. 523,6 rad/</w:t>
+      </w:r>
+      <w:r>
+        <w:t>s. Diese Geschwindigkeit ist viele große als</w:t>
+      </w:r>
+      <w:r>
+        <w:t xml:space="preserve"> die Anforderung 18,8 rad</w:t>
+      </w:r>
+      <w:r>
+        <w:t>/s.</w:t>
+      </w:r>
+    </w:p>
+    <w:p>
+      <w:pPr>
+        <w:pStyle w:val="2"/>
+      </w:pPr>
+      <w:r>
+        <w:t>1.1.2 Hallsensor</w:t>
+      </w:r>
+    </w:p>
+    <w:p>
+      <w:pPr>
+        <w:pStyle w:val="2"/>
+      </w:pPr>
+      <w:r>
+        <w:t>1.1.3 Trigger</w:t>
+      </w:r>
+    </w:p>
+    <w:p>
+      <w:r>
+        <w:t xml:space="preserve">Am </w:t>
+      </w:r>
+      <w:bookmarkStart w:id="0" w:name="OLE_LINK3"/>
+      <w:bookmarkStart w:id="1" w:name="OLE_LINK4"/>
+      <w:bookmarkStart w:id="2" w:name="OLE_LINK5"/>
+      <w:r>
+        <w:t>Ardui</w:t>
+      </w:r>
+      <w:r>
+        <w:t xml:space="preserve">no </w:t>
       </w:r>
       <w:bookmarkEnd w:id="0"/>
-      <w:r>
-        <w:t>en</w:t>
-      </w:r>
-      <w:r>
-        <w:t xml:space="preserve"> aus Schreibe zurückgeworfen.</w:t>
-      </w:r>
-      <w:r>
-        <w:t xml:space="preserve"> </w:t>
-      </w:r>
-      <w:r>
-        <w:t xml:space="preserve">Dann bekommen wir </w:t>
-      </w:r>
-      <w:r>
-        <w:t>ein Signal</w:t>
-      </w:r>
-      <w:r>
-        <w:t xml:space="preserve"> von Photosensor.</w:t>
-      </w:r>
-      <w:r>
-        <w:t>Wenn der Photosensor ein Reflexlicht bekommen, zeigt die LED Gelb,und das Ausgangsignal ist 1.</w:t>
-      </w:r>
-      <w:r>
-        <w:t xml:space="preserve"> Die hohe Schaltfrequenz von Photosensor ist 1000Hz. Das bedeute, die höhste </w:t>
-      </w:r>
-      <w:r>
-        <w:t>Geschwindigkeit, die</w:t>
-      </w:r>
-      <w:r>
-        <w:t xml:space="preserve"> </w:t>
-      </w:r>
-      <w:r>
-        <w:t>Photosensor messen können, ist ca. 523,6 rad/</w:t>
-      </w:r>
-      <w:r>
-        <w:t>s. Diese Geschwindigkeit ist viele große als</w:t>
-      </w:r>
-      <w:r>
-        <w:t xml:space="preserve"> die Anforderung 18,8 rad</w:t>
-      </w:r>
-      <w:r>
-        <w:t>/s.</w:t>
-      </w:r>
-    </w:p>
-    <w:p>
-      <w:pPr>
-        <w:pStyle w:val="2"/>
-      </w:pPr>
-      <w:r>
-        <w:t>1.1.2 Hallsensor</w:t>
-      </w:r>
-    </w:p>
-    <w:p>
-      <w:pPr>
-        <w:pStyle w:val="2"/>
-      </w:pPr>
-      <w:r>
-        <w:t>1.1.3 Trigger</w:t>
-      </w:r>
-    </w:p>
-    <w:p>
-      <w:r>
-        <w:t xml:space="preserve">Am </w:t>
-      </w:r>
-      <w:bookmarkStart w:id="1" w:name="OLE_LINK3"/>
-      <w:bookmarkStart w:id="2" w:name="OLE_LINK4"/>
-      <w:bookmarkStart w:id="3" w:name="OLE_LINK5"/>
-      <w:r>
-        <w:t>Ardui</w:t>
-      </w:r>
-      <w:r>
-        <w:t xml:space="preserve">no </w:t>
-      </w:r>
       <w:bookmarkEnd w:id="1"/>
       <w:bookmarkEnd w:id="2"/>
+      <w:r>
+        <w:t>ist d</w:t>
+      </w:r>
+      <w:r>
+        <w:t>er Trigge</w:t>
+      </w:r>
+      <w:r>
+        <w:t>r auf Pin 4 verschaltet</w:t>
+      </w:r>
+      <w:r>
+        <w:t xml:space="preserve">. </w:t>
+      </w:r>
+      <w:r>
+        <w:t>Bei Dr</w:t>
+      </w:r>
+      <w:r>
+        <w:t>ücken des</w:t>
+      </w:r>
+      <w:r>
+        <w:t xml:space="preserve"> Trigger</w:t>
+      </w:r>
+      <w:r>
+        <w:t>s</w:t>
+      </w:r>
+      <w:r>
+        <w:t xml:space="preserve"> </w:t>
+      </w:r>
+      <w:r>
+        <w:t>wird Pin</w:t>
+      </w:r>
+      <w:r>
+        <w:t xml:space="preserve"> </w:t>
+      </w:r>
+      <w:r>
+        <w:t xml:space="preserve">4 ein </w:t>
+      </w:r>
+      <w:r>
+        <w:t xml:space="preserve">High-Pegel </w:t>
+      </w:r>
+      <w:r>
+        <w:t xml:space="preserve">Signal </w:t>
+      </w:r>
+      <w:bookmarkStart w:id="3" w:name="OLE_LINK6"/>
+      <w:bookmarkStart w:id="4" w:name="OLE_LINK7"/>
+      <w:r>
+        <w:t>empf</w:t>
+      </w:r>
+      <w:r>
+        <w:t>a</w:t>
+      </w:r>
+      <w:r>
+        <w:t>ngen</w:t>
+      </w:r>
       <w:bookmarkEnd w:id="3"/>
-      <w:r>
-        <w:t>ist d</w:t>
-      </w:r>
-      <w:r>
-        <w:t>er Trigge</w:t>
-      </w:r>
-      <w:r>
-        <w:t>r auf Pin 4 verschaltet</w:t>
-      </w:r>
-      <w:r>
-        <w:t xml:space="preserve">. </w:t>
-      </w:r>
-      <w:r>
-        <w:t>Bei Dr</w:t>
-      </w:r>
-      <w:r>
-        <w:t>ücken des</w:t>
-      </w:r>
-      <w:r>
-        <w:t xml:space="preserve"> Trigger</w:t>
-      </w:r>
-      <w:r>
-        <w:t>s</w:t>
-      </w:r>
-      <w:r>
-        <w:t xml:space="preserve"> </w:t>
-      </w:r>
-      <w:r>
-        <w:t>wird Pin</w:t>
-      </w:r>
-      <w:r>
-        <w:t xml:space="preserve"> </w:t>
-      </w:r>
-      <w:r>
-        <w:t xml:space="preserve">4 ein </w:t>
-      </w:r>
-      <w:r>
-        <w:t xml:space="preserve">High-Pegel </w:t>
-      </w:r>
-      <w:r>
-        <w:t xml:space="preserve">Signal </w:t>
-      </w:r>
-      <w:bookmarkStart w:id="4" w:name="OLE_LINK6"/>
-      <w:bookmarkStart w:id="5" w:name="OLE_LINK7"/>
-      <w:r>
-        <w:t>empf</w:t>
-      </w:r>
-      <w:r>
-        <w:t>a</w:t>
-      </w:r>
-      <w:r>
-        <w:t>ngen</w:t>
-      </w:r>
       <w:bookmarkEnd w:id="4"/>
-      <w:bookmarkEnd w:id="5"/>
       <w:r>
         <w:t xml:space="preserve">. </w:t>
       </w:r>
@@ -551,7 +546,13 @@
         <w:t>.</w:t>
       </w:r>
       <w:r>
-        <w:t xml:space="preserve"> Bei jeder Umdrehung bekommt die Arduino 12 steigte</w:t>
+        <w:t xml:space="preserve"> Bei jeder Umdrehung bekommt die Arduino </w:t>
+      </w:r>
+      <w:r>
+        <w:t>6</w:t>
+      </w:r>
+      <w:r>
+        <w:t xml:space="preserve"> steigte</w:t>
       </w:r>
       <w:r>
         <w:t>n</w:t>
@@ -570,6 +571,11 @@
       </w:r>
     </w:p>
     <w:p>
+      <w:pPr>
+        <w:rPr>
+          <w:rFonts w:eastAsiaTheme="minorEastAsia" w:hint="eastAsia"/>
+        </w:rPr>
+      </w:pPr>
       <w:r>
         <w:t xml:space="preserve">Durch </w:t>
       </w:r>
@@ -594,6 +600,29 @@
       <w:r>
         <w:t xml:space="preserve"> berechnen.</w:t>
       </w:r>
+      <w:r>
+        <w:t xml:space="preserve"> Das Ausgangsignal ist immer 1 entweder </w:t>
+      </w:r>
+      <w:r>
+        <w:rPr>
+          <w:rFonts w:eastAsiaTheme="minorEastAsia"/>
+        </w:rPr>
+        <w:t>im Uhrzeigersinn oder</w:t>
+      </w:r>
+      <w:r>
+        <w:rPr>
+          <w:rFonts w:eastAsiaTheme="minorEastAsia" w:hint="eastAsia"/>
+        </w:rPr>
+        <w:t xml:space="preserve"> </w:t>
+      </w:r>
+      <w:r>
+        <w:rPr>
+          <w:rFonts w:eastAsiaTheme="minorEastAsia"/>
+        </w:rPr>
+        <w:t>gegen den Uhrzeigersinn, wenn der Photosensor das Reflexlicht bekommen.Deswegen kann der Photosensor nicht die Position bestimmen.</w:t>
+      </w:r>
+      <w:bookmarkStart w:id="5" w:name="_GoBack"/>
+      <w:bookmarkEnd w:id="5"/>
     </w:p>
     <w:p/>
     <w:p>

--- a/Laborbericht/Laborbericht v1.docx
+++ b/Laborbericht/Laborbericht v1.docx
@@ -4,76 +4,282 @@
   <w:body>
     <w:p>
       <w:pPr>
+        <w:pStyle w:val="Heading1"/>
+      </w:pPr>
+      <w:r>
+        <w:t>Laborbericht zum Komplexen Informationstechnischen Systemen Praktikum</w:t>
+      </w:r>
+    </w:p>
+    <w:p>
+      <w:pPr>
         <w:pStyle w:val="Heading2"/>
-        <w:rPr>
-          <w:rFonts w:ascii="Times New Roman" w:hAnsi="Times New Roman"/>
-        </w:rPr>
-      </w:pPr>
-      <w:r>
+      </w:pPr>
+      <w:r>
+        <w:t>Versuch: Kugelfall</w:t>
+      </w:r>
+    </w:p>
+    <w:p>
+      <w:pPr>
+        <w:pStyle w:val="Heading2"/>
+      </w:pPr>
+      <w:r>
+        <w:t>Version</w:t>
+      </w:r>
+      <w:r>
+        <w:t xml:space="preserve"> 1.0</w:t>
+      </w:r>
+    </w:p>
+    <w:p/>
+    <w:p/>
+    <w:p/>
+    <w:p/>
+    <w:p/>
+    <w:p/>
+    <w:p/>
+    <w:p/>
+    <w:p/>
+    <w:p>
+      <w:pPr>
+        <w:jc w:val="center"/>
+      </w:pPr>
+      <w:r>
+        <w:t>Autoren</w:t>
+      </w:r>
+    </w:p>
+    <w:p>
+      <w:pPr>
+        <w:jc w:val="center"/>
+      </w:pPr>
+      <w:r>
+        <w:t>Yanglin Lian, Xiaowen Tang und Pengcheng Fan</w:t>
+      </w:r>
+    </w:p>
+    <w:p/>
+    <w:p/>
+    <w:p/>
+    <w:p/>
+    <w:p/>
+    <w:p/>
+    <w:p/>
+    <w:p/>
+    <w:p/>
+    <w:p/>
+    <w:p/>
+    <w:p/>
+    <w:p/>
+    <w:p/>
+    <w:p/>
+    <w:p/>
+    <w:p/>
+    <w:p/>
+    <w:p/>
+    <w:p/>
+    <w:p/>
+    <w:p/>
+    <w:p/>
+    <w:p>
+      <w:pPr>
+        <w:pStyle w:val="Signature"/>
+      </w:pPr>
+    </w:p>
+    <w:p>
+      <w:pPr>
+        <w:pStyle w:val="Signature"/>
+      </w:pPr>
+      <w:r>
+        <w:t>Technische</w:t>
+      </w:r>
+      <w:r>
+        <w:t xml:space="preserve"> Universität Ilmenau</w:t>
+      </w:r>
+    </w:p>
+    <w:p>
+      <w:pPr>
+        <w:pStyle w:val="Signature"/>
+      </w:pPr>
+      <w:r>
+        <w:t>Fakultät für Informatik und Automatisierung</w:t>
+      </w:r>
+    </w:p>
+    <w:p>
+      <w:pPr>
+        <w:pStyle w:val="Signature"/>
+      </w:pPr>
+      <w:r>
+        <w:t>Fachgebiet</w:t>
+      </w:r>
+      <w:r>
+        <w:t xml:space="preserve"> </w:t>
+      </w:r>
+      <w:r>
+        <w:t>System- und Software-Engineering</w:t>
+      </w:r>
+      <w:r>
+        <w:br w:type="page"/>
+      </w:r>
+    </w:p>
+    <w:p>
+      <w:pPr>
+        <w:pStyle w:val="Heading1"/>
+      </w:pPr>
+      <w:r>
+        <w:lastRenderedPageBreak/>
         <w:t>1.</w:t>
       </w:r>
       <w:r>
-        <w:rPr>
-          <w:shd w:val="clear" w:color="auto" w:fill="FFFFFF"/>
-        </w:rPr>
-        <w:t xml:space="preserve"> Identifizieren Sie Sensoren und Aktoren und verstehen Sie deren Arbeitsweise.</w:t>
-      </w:r>
-    </w:p>
-    <w:p>
+        <w:t xml:space="preserve"> </w:t>
+      </w:r>
+      <w:r>
+        <w:t>Einleitung</w:t>
+      </w:r>
+    </w:p>
+    <w:p>
+      <w:pPr>
+        <w:pStyle w:val="Heading2"/>
+      </w:pPr>
+      <w:r>
+        <w:t>1.1 Einleitung</w:t>
+      </w:r>
+    </w:p>
+    <w:p>
+      <w:pPr>
+        <w:pStyle w:val="Heading2"/>
+      </w:pPr>
+      <w:r>
+        <w:t>1.2 Aufgabenstellung</w:t>
+      </w:r>
+    </w:p>
+    <w:p>
+      <w:pPr>
+        <w:pStyle w:val="BodyText"/>
+        <w:numPr>
+          <w:ilvl w:val="0"/>
+          <w:numId w:val="19"/>
+        </w:numPr>
+      </w:pPr>
+      <w:r>
+        <w:t>Kugeln mit einer Erfolgsquote von über 80% in das Loch fallen zu lassen</w:t>
+      </w:r>
+    </w:p>
+    <w:p>
+      <w:pPr>
+        <w:pStyle w:val="BodyText"/>
+        <w:numPr>
+          <w:ilvl w:val="0"/>
+          <w:numId w:val="19"/>
+        </w:numPr>
+      </w:pPr>
+      <w:r>
+        <w:t>Hierzu ist es notwendig die Drehbewegung der Scheibe kontinuierlich zu bestimmen</w:t>
+      </w:r>
+    </w:p>
+    <w:p>
+      <w:pPr>
+        <w:pStyle w:val="BodyText"/>
+        <w:numPr>
+          <w:ilvl w:val="0"/>
+          <w:numId w:val="19"/>
+        </w:numPr>
+      </w:pPr>
+      <w:r>
+        <w:t>Untypische Änderungen der Drehbewegung (Andrehen, Bremsen, ...) erkennen und fehlerhafte Freigabe der Kugel verhindern</w:t>
+      </w:r>
+    </w:p>
+    <w:p>
+      <w:pPr>
+        <w:pStyle w:val="BodyText"/>
+        <w:numPr>
+          <w:ilvl w:val="0"/>
+          <w:numId w:val="19"/>
+        </w:numPr>
+      </w:pPr>
+      <w:r>
+        <w:t>Drücken des Triggers führt schnellstmöglich zur Freigabe einer Kugel. </w:t>
+      </w:r>
+    </w:p>
+    <w:p>
+      <w:pPr>
+        <w:pStyle w:val="BodyText"/>
+        <w:numPr>
+          <w:ilvl w:val="0"/>
+          <w:numId w:val="19"/>
+        </w:numPr>
+      </w:pPr>
+      <w:r>
+        <w:t>Wenn der der Trigger zwei Mal hintereinander gedrückt wird, sollen fünf Kugeln hintereinander ausgelöst werden.</w:t>
+      </w:r>
+    </w:p>
+    <w:p>
+      <w:pPr>
+        <w:pStyle w:val="BodyText"/>
+        <w:numPr>
+          <w:ilvl w:val="0"/>
+          <w:numId w:val="19"/>
+        </w:numPr>
+      </w:pPr>
+      <w:r>
+        <w:t>Die Kugeln sollen bei allen realistischen Drehgeschwindigkeiten (von ca. 3 U/s bis 5 s/U) das Loch treffen.</w:t>
+      </w:r>
+    </w:p>
+    <w:p>
+      <w:pPr>
+        <w:pStyle w:val="Heading1"/>
+      </w:pPr>
+      <w:r>
+        <w:t>2. Theorie</w:t>
+      </w:r>
+    </w:p>
+    <w:p>
+      <w:pPr>
+        <w:pStyle w:val="Heading2"/>
+      </w:pPr>
+      <w:r>
+        <w:t>2.1 Versuchsaufbau</w:t>
+      </w:r>
+    </w:p>
+    <w:p>
+      <w:pPr>
+        <w:pStyle w:val="BodyText"/>
+      </w:pPr>
       <w:r>
         <w:t xml:space="preserve">Nach dem Dokument </w:t>
       </w:r>
-      <w:proofErr w:type="spellStart"/>
       <w:r>
         <w:rPr>
           <w:i/>
         </w:rPr>
-        <w:t>Kugelfall_shaltplan</w:t>
-      </w:r>
-      <w:proofErr w:type="spellEnd"/>
-      <w:r>
-        <w:rPr>
-          <w:i/>
-        </w:rPr>
-        <w:t xml:space="preserve"> </w:t>
-      </w:r>
-      <w:r>
-        <w:t xml:space="preserve">kann man sehen, dass das Modell aus Sensoren und Aktoren, und zusätzlich </w:t>
-      </w:r>
-      <w:proofErr w:type="spellStart"/>
-      <w:r>
-        <w:t>Arduino</w:t>
-      </w:r>
-      <w:proofErr w:type="spellEnd"/>
-      <w:r>
-        <w:t xml:space="preserve"> besteht. </w:t>
-      </w:r>
-    </w:p>
-    <w:p>
+        <w:t xml:space="preserve">Kugelfall_shaltplan </w:t>
+      </w:r>
+      <w:r>
+        <w:t xml:space="preserve">kann man sehen, dass das Modell aus Sensoren und Aktoren, und zusätzlich Arduino besteht. </w:t>
+      </w:r>
+    </w:p>
+    <w:p>
+      <w:pPr>
+        <w:pStyle w:val="BodyText"/>
+      </w:pPr>
       <w:r>
         <w:t>Sensoren:</w:t>
       </w:r>
     </w:p>
     <w:p>
       <w:pPr>
-        <w:pStyle w:val="ListParagraph"/>
+        <w:pStyle w:val="BodyText"/>
         <w:numPr>
           <w:ilvl w:val="0"/>
-          <w:numId w:val="2"/>
+          <w:numId w:val="20"/>
         </w:numPr>
       </w:pPr>
-      <w:proofErr w:type="spellStart"/>
-      <w:r>
-        <w:t>Photosensor</w:t>
-      </w:r>
-      <w:proofErr w:type="spellEnd"/>
-    </w:p>
-    <w:p>
-      <w:pPr>
-        <w:pStyle w:val="ListParagraph"/>
+      <w:r>
+        <w:t>Photoelektrischer Näherungsschalter</w:t>
+      </w:r>
+    </w:p>
+    <w:p>
+      <w:pPr>
+        <w:pStyle w:val="BodyText"/>
         <w:numPr>
           <w:ilvl w:val="0"/>
-          <w:numId w:val="2"/>
+          <w:numId w:val="20"/>
         </w:numPr>
       </w:pPr>
       <w:r>
@@ -82,10 +288,10 @@
     </w:p>
     <w:p>
       <w:pPr>
-        <w:pStyle w:val="ListParagraph"/>
+        <w:pStyle w:val="BodyText"/>
         <w:numPr>
           <w:ilvl w:val="0"/>
-          <w:numId w:val="2"/>
+          <w:numId w:val="20"/>
         </w:numPr>
       </w:pPr>
       <w:r>
@@ -94,10 +300,10 @@
     </w:p>
     <w:p>
       <w:pPr>
-        <w:pStyle w:val="ListParagraph"/>
+        <w:pStyle w:val="BodyText"/>
         <w:numPr>
           <w:ilvl w:val="0"/>
-          <w:numId w:val="2"/>
+          <w:numId w:val="20"/>
         </w:numPr>
       </w:pPr>
       <w:r>
@@ -106,10 +312,10 @@
     </w:p>
     <w:p>
       <w:pPr>
-        <w:pStyle w:val="ListParagraph"/>
+        <w:pStyle w:val="BodyText"/>
         <w:numPr>
           <w:ilvl w:val="0"/>
-          <w:numId w:val="1"/>
+          <w:numId w:val="20"/>
         </w:numPr>
       </w:pPr>
       <w:r>
@@ -118,10 +324,10 @@
     </w:p>
     <w:p>
       <w:pPr>
-        <w:pStyle w:val="ListParagraph"/>
+        <w:pStyle w:val="BodyText"/>
         <w:numPr>
           <w:ilvl w:val="0"/>
-          <w:numId w:val="1"/>
+          <w:numId w:val="20"/>
         </w:numPr>
       </w:pPr>
       <w:r>
@@ -129,16 +335,19 @@
       </w:r>
     </w:p>
     <w:p>
+      <w:pPr>
+        <w:pStyle w:val="BodyText"/>
+      </w:pPr>
       <w:r>
         <w:t>Aktoren:</w:t>
       </w:r>
     </w:p>
     <w:p>
       <w:pPr>
-        <w:pStyle w:val="ListParagraph"/>
+        <w:pStyle w:val="BodyText"/>
         <w:numPr>
           <w:ilvl w:val="0"/>
-          <w:numId w:val="3"/>
+          <w:numId w:val="20"/>
         </w:numPr>
       </w:pPr>
       <w:r>
@@ -147,24 +356,22 @@
     </w:p>
     <w:p>
       <w:pPr>
-        <w:pStyle w:val="ListParagraph"/>
+        <w:pStyle w:val="BodyText"/>
         <w:numPr>
           <w:ilvl w:val="0"/>
-          <w:numId w:val="3"/>
+          <w:numId w:val="20"/>
         </w:numPr>
       </w:pPr>
-      <w:proofErr w:type="spellStart"/>
       <w:r>
         <w:t>Servo</w:t>
       </w:r>
-      <w:proofErr w:type="spellEnd"/>
-    </w:p>
-    <w:p>
-      <w:pPr>
-        <w:pStyle w:val="ListParagraph"/>
+    </w:p>
+    <w:p>
+      <w:pPr>
+        <w:pStyle w:val="BodyText"/>
         <w:numPr>
           <w:ilvl w:val="0"/>
-          <w:numId w:val="3"/>
+          <w:numId w:val="20"/>
         </w:numPr>
       </w:pPr>
       <w:r>
@@ -173,10 +380,10 @@
     </w:p>
     <w:p>
       <w:pPr>
-        <w:pStyle w:val="ListParagraph"/>
+        <w:pStyle w:val="BodyText"/>
         <w:numPr>
           <w:ilvl w:val="0"/>
-          <w:numId w:val="3"/>
+          <w:numId w:val="20"/>
         </w:numPr>
       </w:pPr>
       <w:r>
@@ -185,266 +392,188 @@
     </w:p>
     <w:p>
       <w:pPr>
-        <w:pStyle w:val="Heading2"/>
-      </w:pPr>
-      <w:r>
-        <w:t>1.1 Arbeitsweise</w:t>
-      </w:r>
-    </w:p>
-    <w:p>
-      <w:pPr>
-        <w:pStyle w:val="Heading2"/>
-      </w:pPr>
-      <w:r>
-        <w:t xml:space="preserve">1.1.1 </w:t>
-      </w:r>
-      <w:proofErr w:type="spellStart"/>
-      <w:r>
-        <w:t>Photosensor</w:t>
-      </w:r>
-      <w:proofErr w:type="spellEnd"/>
-    </w:p>
-    <w:p>
-      <w:r>
-        <w:t>Photoelektrischer Näherungsschalter:</w:t>
-      </w:r>
-    </w:p>
-    <w:p>
-      <w:r>
-        <w:t xml:space="preserve">Dieser </w:t>
-      </w:r>
-      <w:proofErr w:type="spellStart"/>
-      <w:r>
-        <w:t>Photosensor</w:t>
-      </w:r>
-      <w:proofErr w:type="spellEnd"/>
-      <w:r>
-        <w:t xml:space="preserve"> ist eine Reflexions-Lichttaster. Sender und Empfänger befinden sich in einem gemeinsamen Gehäuse. In dieser Arbeit wird der LRS 1120-304 photoelektrischem Näherungsschalter, der zwei eingebaute LEDs zur Verfügung </w:t>
-      </w:r>
-      <w:r>
-        <w:t>ge</w:t>
-      </w:r>
-      <w:r>
-        <w:t xml:space="preserve">stellt. Das gelbe LED repräsentiert den </w:t>
-      </w:r>
-      <w:proofErr w:type="spellStart"/>
-      <w:r>
-        <w:t>schaltzustand</w:t>
-      </w:r>
-      <w:proofErr w:type="spellEnd"/>
-      <w:r>
-        <w:t>, wobei</w:t>
-      </w:r>
-      <w:r>
-        <w:t xml:space="preserve"> das Grüne LED- die Funktionsreserve.</w:t>
-      </w:r>
-    </w:p>
-    <w:p>
-      <w:r>
-        <w:t xml:space="preserve">Das </w:t>
-      </w:r>
-      <w:proofErr w:type="spellStart"/>
-      <w:r>
-        <w:t>Photoelektrishcer</w:t>
-      </w:r>
-      <w:proofErr w:type="spellEnd"/>
-      <w:r>
-        <w:t xml:space="preserve"> Sensor sendet kontinuierlich</w:t>
-      </w:r>
-      <w:r>
-        <w:t>es</w:t>
-      </w:r>
-      <w:r>
-        <w:t xml:space="preserve"> Lichtsignal. Das Lichtsignal wird bei diesen über </w:t>
-      </w:r>
-      <w:r>
-        <w:t>dem Glasen</w:t>
-      </w:r>
-      <w:r>
-        <w:t xml:space="preserve"> aus Schreibe zurückgeworfen.</w:t>
-      </w:r>
-      <w:r>
-        <w:t xml:space="preserve"> </w:t>
-      </w:r>
-      <w:r>
-        <w:t xml:space="preserve">Dann bekommen wir </w:t>
-      </w:r>
-      <w:r>
-        <w:t>ein Signal</w:t>
-      </w:r>
-      <w:r>
-        <w:t xml:space="preserve"> von </w:t>
-      </w:r>
-      <w:proofErr w:type="spellStart"/>
-      <w:r>
-        <w:t>Photosensor</w:t>
-      </w:r>
-      <w:proofErr w:type="spellEnd"/>
-      <w:r>
-        <w:t xml:space="preserve">. Die hohe Schaltfrequenz von </w:t>
-      </w:r>
-      <w:proofErr w:type="spellStart"/>
-      <w:r>
-        <w:t>Photosensor</w:t>
-      </w:r>
-      <w:proofErr w:type="spellEnd"/>
-      <w:r>
-        <w:t xml:space="preserve"> ist 1000Hz. Das bedeute, die </w:t>
-      </w:r>
-      <w:proofErr w:type="spellStart"/>
-      <w:r>
-        <w:t>höhste</w:t>
-      </w:r>
-      <w:proofErr w:type="spellEnd"/>
-      <w:r>
-        <w:t xml:space="preserve"> </w:t>
-      </w:r>
-      <w:r>
-        <w:t>Geschwindigkeit, die</w:t>
-      </w:r>
-      <w:r>
-        <w:t xml:space="preserve"> </w:t>
-      </w:r>
-      <w:proofErr w:type="spellStart"/>
-      <w:r>
-        <w:t>Photosensor</w:t>
-      </w:r>
-      <w:proofErr w:type="spellEnd"/>
-      <w:r>
-        <w:t xml:space="preserve"> messen können, ist ca. 523,6 </w:t>
-      </w:r>
-      <w:proofErr w:type="spellStart"/>
-      <w:r>
-        <w:t>rad</w:t>
-      </w:r>
-      <w:proofErr w:type="spellEnd"/>
-      <w:r>
-        <w:t>/</w:t>
-      </w:r>
-      <w:r>
-        <w:t>s.</w:t>
-      </w:r>
-      <w:r>
-        <w:t xml:space="preserve"> Diese Geschwindigkeit ist viele große als</w:t>
-      </w:r>
-      <w:r>
-        <w:t xml:space="preserve"> die Anforderung 18,8 </w:t>
-      </w:r>
-      <w:proofErr w:type="spellStart"/>
-      <w:r>
-        <w:t>rad</w:t>
-      </w:r>
-      <w:proofErr w:type="spellEnd"/>
-      <w:r>
-        <w:t>/s.</w:t>
-      </w:r>
-    </w:p>
-    <w:p>
-      <w:pPr>
-        <w:pStyle w:val="Heading2"/>
-      </w:pPr>
-      <w:r>
-        <w:t>1.1.2 Hallsensor</w:t>
-      </w:r>
-    </w:p>
-    <w:p>
-      <w:pPr>
-        <w:pStyle w:val="Heading2"/>
-      </w:pPr>
-      <w:r>
-        <w:t>1.1.3 Trigger</w:t>
-      </w:r>
-    </w:p>
-    <w:p>
-      <w:r>
-        <w:t xml:space="preserve">Am </w:t>
-      </w:r>
-      <w:bookmarkStart w:id="0" w:name="OLE_LINK3"/>
-      <w:bookmarkStart w:id="1" w:name="OLE_LINK4"/>
-      <w:bookmarkStart w:id="2" w:name="OLE_LINK5"/>
-      <w:proofErr w:type="spellStart"/>
-      <w:r>
-        <w:t>Ardui</w:t>
-      </w:r>
-      <w:r>
-        <w:t>no</w:t>
-      </w:r>
-      <w:proofErr w:type="spellEnd"/>
-      <w:r>
-        <w:t xml:space="preserve"> </w:t>
+        <w:pStyle w:val="Heading3"/>
+      </w:pPr>
+      <w:r>
+        <w:t xml:space="preserve">2.1.1 </w:t>
+      </w:r>
+      <w:bookmarkStart w:id="0" w:name="OLE_LINK1"/>
+      <w:bookmarkStart w:id="1" w:name="OLE_LINK2"/>
+      <w:bookmarkStart w:id="2" w:name="OLE_LINK8"/>
+      <w:r>
+        <w:t>P</w:t>
+      </w:r>
+      <w:r>
+        <w:t>hotoelektrischer</w:t>
+      </w:r>
+      <w:r>
+        <w:t xml:space="preserve"> Näherungsschalter</w:t>
       </w:r>
       <w:bookmarkEnd w:id="0"/>
       <w:bookmarkEnd w:id="1"/>
       <w:bookmarkEnd w:id="2"/>
-      <w:r>
-        <w:t>ist d</w:t>
-      </w:r>
-      <w:r>
-        <w:t>er Trigge</w:t>
-      </w:r>
-      <w:r>
-        <w:t>r auf Pin 4 verschaltet</w:t>
-      </w:r>
-      <w:r>
-        <w:t xml:space="preserve">. </w:t>
-      </w:r>
-      <w:r>
-        <w:t>Bei Dr</w:t>
-      </w:r>
-      <w:r>
-        <w:t>ücken des</w:t>
-      </w:r>
-      <w:r>
-        <w:t xml:space="preserve"> Trigger</w:t>
-      </w:r>
-      <w:r>
-        <w:t>s</w:t>
-      </w:r>
-      <w:r>
-        <w:t xml:space="preserve"> </w:t>
-      </w:r>
-      <w:r>
-        <w:t>wird Pin</w:t>
-      </w:r>
-      <w:r>
-        <w:t xml:space="preserve"> </w:t>
-      </w:r>
-      <w:r>
-        <w:t xml:space="preserve">4 ein </w:t>
-      </w:r>
-      <w:r>
-        <w:t xml:space="preserve">High-Pegel </w:t>
-      </w:r>
-      <w:r>
-        <w:t xml:space="preserve">Signal </w:t>
-      </w:r>
-      <w:bookmarkStart w:id="3" w:name="OLE_LINK6"/>
-      <w:bookmarkStart w:id="4" w:name="OLE_LINK7"/>
-      <w:r>
-        <w:t>empf</w:t>
-      </w:r>
-      <w:r>
-        <w:t>a</w:t>
-      </w:r>
-      <w:r>
-        <w:t>ngen</w:t>
+    </w:p>
+    <w:p>
+      <w:pPr>
+        <w:pStyle w:val="BodyText"/>
+      </w:pPr>
+      <w:r>
+        <w:t xml:space="preserve">Dieser Photosensor ist eine Reflexions-Lichttaster. Sender und Empfänger befinden sich in einem gemeinsamen Gehäuse. In dieser Arbeit wird der LRS 1120-304 photoelektrischem Näherungsschalter, der zwei eingebaute LEDs zur Verfügung gestellt. Das gelbe LED repräsentiert den </w:t>
+      </w:r>
+      <w:r>
+        <w:t>Schaltzustand</w:t>
+      </w:r>
+      <w:r>
+        <w:t>, wobei das Grüne LED- die Funktionsreserve.</w:t>
+      </w:r>
+    </w:p>
+    <w:p>
+      <w:pPr>
+        <w:pStyle w:val="BodyText"/>
+      </w:pPr>
+      <w:r>
+        <w:t xml:space="preserve">Das </w:t>
+      </w:r>
+      <w:r>
+        <w:t>photoelektrischer</w:t>
+      </w:r>
+      <w:r>
+        <w:t xml:space="preserve"> Sensor sendet kontinuierliches Lichtsignal. Das Lichtsignal wird bei diesen über dem Glasen aus Schreibe zurückgeworfen. Dann bekommen wir ein Signal von Photosensor. Die hohe Schaltfrequenz von Photosensor ist 1000Hz. Das bedeute, die </w:t>
+      </w:r>
+      <w:r>
+        <w:t>höchste</w:t>
+      </w:r>
+      <w:r>
+        <w:t xml:space="preserve"> Geschwindigkeit, die Photosensor messen können, ist ca. 523,6 rad/s. Diese Geschwindigkeit ist viele große als die Anforderung 18,8 rad/s.</w:t>
+      </w:r>
+    </w:p>
+    <w:p>
+      <w:pPr>
+        <w:pStyle w:val="Heading3"/>
+      </w:pPr>
+      <w:r>
+        <w:lastRenderedPageBreak/>
+        <w:t>2</w:t>
+      </w:r>
+      <w:r>
+        <w:t>.1.2 Hallsensor</w:t>
+      </w:r>
+    </w:p>
+    <w:p>
+      <w:pPr>
+        <w:pStyle w:val="Heading3"/>
+      </w:pPr>
+      <w:r>
+        <w:t>2</w:t>
+      </w:r>
+      <w:r>
+        <w:t>.1.3 Trigger</w:t>
+      </w:r>
+    </w:p>
+    <w:p>
+      <w:pPr>
+        <w:pStyle w:val="BodyText"/>
+      </w:pPr>
+      <w:r>
+        <w:t xml:space="preserve">Am </w:t>
+      </w:r>
+      <w:bookmarkStart w:id="3" w:name="OLE_LINK3"/>
+      <w:bookmarkStart w:id="4" w:name="OLE_LINK4"/>
+      <w:bookmarkStart w:id="5" w:name="OLE_LINK5"/>
+      <w:r>
+        <w:t xml:space="preserve">Arduino </w:t>
       </w:r>
       <w:bookmarkEnd w:id="3"/>
       <w:bookmarkEnd w:id="4"/>
-      <w:r>
-        <w:t xml:space="preserve">. </w:t>
-      </w:r>
-      <w:r>
-        <w:t>Das Ausgang</w:t>
-      </w:r>
-      <w:r>
-        <w:t>s</w:t>
-      </w:r>
-      <w:r>
-        <w:t>signal verändert sich von Low-Pegel zu High-Pegel bei Drücken des Triggers, und von High-Pegel zu Low-Pegel bei Verlassen.</w:t>
-      </w:r>
-      <w:r>
-        <w:t xml:space="preserve"> </w:t>
+      <w:bookmarkEnd w:id="5"/>
+      <w:r>
+        <w:t xml:space="preserve">ist der Trigger auf Pin 4 verschaltet. Bei Drücken des Triggers wird Pin 4 ein High-Pegel Signal </w:t>
+      </w:r>
+      <w:bookmarkStart w:id="6" w:name="OLE_LINK6"/>
+      <w:bookmarkStart w:id="7" w:name="OLE_LINK7"/>
+      <w:r>
+        <w:t>empfangen</w:t>
+      </w:r>
+      <w:bookmarkEnd w:id="6"/>
+      <w:bookmarkEnd w:id="7"/>
+      <w:r>
+        <w:t xml:space="preserve">. Das Ausgangssignal verändert sich von Low-Pegel zu High-Pegel bei Drücken des Triggers, und von High-Pegel zu Low-Pegel bei Verlassen. </w:t>
+      </w:r>
+    </w:p>
+    <w:p>
+      <w:pPr>
+        <w:pStyle w:val="Heading3"/>
+      </w:pPr>
+      <w:r>
+        <w:t>2</w:t>
+      </w:r>
+      <w:r>
+        <w:t>.1.4 Switch</w:t>
+      </w:r>
+    </w:p>
+    <w:p>
+      <w:pPr>
+        <w:pStyle w:val="BodyText"/>
+      </w:pPr>
+      <w:r>
+        <w:t>Am Arduino ist der Switch auf Pin 5 verschaltet. Bei Rücken des Switchs wird das Ausgangssignal ändern, das Pin 5 immer empfangen.</w:t>
+      </w:r>
+    </w:p>
+    <w:p>
+      <w:pPr>
+        <w:pStyle w:val="Heading3"/>
+      </w:pPr>
+      <w:r>
+        <w:t>2</w:t>
+      </w:r>
+      <w:r>
+        <w:t>.1.5 Button1 und Button2</w:t>
+      </w:r>
+    </w:p>
+    <w:p>
+      <w:pPr>
+        <w:pStyle w:val="BodyText"/>
+      </w:pPr>
+      <w:r>
+        <w:t>Am Arduino sind die Buttons jeweils auf Pin 10 und 11 verschalten. Beide Buttons haben keine bestimmte Funktion, aber können für spezifische Funktion verwendet werden, z.B. als Start und Reset.</w:t>
+      </w:r>
+    </w:p>
+    <w:p>
+      <w:pPr>
+        <w:pStyle w:val="Heading3"/>
+      </w:pPr>
+      <w:r>
+        <w:t>2</w:t>
+      </w:r>
+      <w:r>
+        <w:t>.1.6 Blackbox LED gelb, LED1 und LED2</w:t>
+      </w:r>
+    </w:p>
+    <w:p>
+      <w:pPr>
+        <w:pStyle w:val="BodyText"/>
+      </w:pPr>
+      <w:r>
+        <w:t xml:space="preserve">Am Arduino sind die Blackbox LED, LED1 und LED2 jeweils auf Pin 7, 12 und 13 verschaltet. </w:t>
+      </w:r>
+    </w:p>
+    <w:p>
+      <w:pPr>
+        <w:pStyle w:val="Heading3"/>
+      </w:pPr>
+      <w:r>
+        <w:t>2</w:t>
+      </w:r>
+      <w:r>
+        <w:t>.1.7 Servo</w:t>
+      </w:r>
+    </w:p>
+    <w:p>
+      <w:pPr>
+        <w:pStyle w:val="BodyText"/>
+      </w:pPr>
+      <w:r>
+        <w:t xml:space="preserve">Am Arduino ist der Servo auf Pin 9 verschaltet. Mit ihm werden zwei Metallplättchen bewegt, falls der Servo ein Steuersignal (PWM) empfehlt. Der Winkel einer Bewegung ist abhängig von der Breite der Pulsweitenmodulation. </w:t>
       </w:r>
     </w:p>
     <w:p>
@@ -452,44 +581,48 @@
         <w:pStyle w:val="Heading2"/>
       </w:pPr>
       <w:r>
-        <w:t>1.1.4 Switch</w:t>
-      </w:r>
-    </w:p>
-    <w:p>
-      <w:r>
-        <w:t xml:space="preserve">Am </w:t>
-      </w:r>
-      <w:proofErr w:type="spellStart"/>
-      <w:r>
-        <w:t>Arduino</w:t>
-      </w:r>
-      <w:proofErr w:type="spellEnd"/>
-      <w:r>
-        <w:t xml:space="preserve"> </w:t>
-      </w:r>
-      <w:r>
-        <w:t>ist der Switch auf Pin 5 verschaltet</w:t>
-      </w:r>
-      <w:r>
-        <w:t>. Bei</w:t>
-      </w:r>
-      <w:r>
-        <w:t xml:space="preserve"> Rücken</w:t>
-      </w:r>
-      <w:r>
-        <w:t xml:space="preserve"> des Switchs wird das </w:t>
-      </w:r>
-      <w:r>
-        <w:t>Ausgangss</w:t>
-      </w:r>
-      <w:r>
-        <w:t>ignal ändern, das Pin 5 immer</w:t>
-      </w:r>
-      <w:r>
-        <w:t xml:space="preserve"> empfangen</w:t>
-      </w:r>
-      <w:r>
-        <w:t>.</w:t>
+        <w:t>2.2 Modellzustand</w:t>
+      </w:r>
+    </w:p>
+    <w:p>
+      <w:pPr>
+        <w:pStyle w:val="BodyText"/>
+      </w:pPr>
+      <w:r>
+        <w:t xml:space="preserve">Mit Hilfe von Hallsensor und Photosensor kann man die Position der Scheibe während der Drehung. Bei jeder Halbumdrehung wird das Ausgangssignal von </w:t>
+      </w:r>
+      <w:r>
+        <w:t>Hallsensor</w:t>
+      </w:r>
+      <w:r>
+        <w:t xml:space="preserve"> einmal geändert. Bei jeder Umdrehun</w:t>
+      </w:r>
+      <w:r>
+        <w:t>g bekommt die Arduino 6</w:t>
+      </w:r>
+      <w:bookmarkStart w:id="8" w:name="_GoBack"/>
+      <w:bookmarkEnd w:id="8"/>
+      <w:r>
+        <w:t xml:space="preserve"> steigenden</w:t>
+      </w:r>
+      <w:r>
+        <w:t xml:space="preserve"> Flanken von Photosensor, dadurch wird der Scheibe in 12 gleichen Segmente verteilt.</w:t>
+      </w:r>
+    </w:p>
+    <w:p>
+      <w:pPr>
+        <w:pStyle w:val="BodyText"/>
+      </w:pPr>
+      <w:r>
+        <w:t>Durch die Zeiträume zwischen zwei nahen Signalen und den Abstand zwischen diese zwei Glasen kann man die Geschwindigkeit der Schreibe berechnen.</w:t>
+      </w:r>
+    </w:p>
+    <w:p>
+      <w:pPr>
+        <w:pStyle w:val="Heading1"/>
+      </w:pPr>
+      <w:r>
+        <w:t>3. Durchführung</w:t>
       </w:r>
     </w:p>
     <w:p>
@@ -497,46 +630,10 @@
         <w:pStyle w:val="Heading2"/>
       </w:pPr>
       <w:r>
-        <w:t>1.1.5 Button1 und Button2</w:t>
-      </w:r>
-    </w:p>
-    <w:p>
-      <w:r>
-        <w:t xml:space="preserve">Am </w:t>
-      </w:r>
-      <w:proofErr w:type="spellStart"/>
-      <w:r>
-        <w:t>Arduino</w:t>
-      </w:r>
-      <w:proofErr w:type="spellEnd"/>
-      <w:r>
-        <w:t xml:space="preserve"> </w:t>
-      </w:r>
-      <w:r>
-        <w:t>sind d</w:t>
-      </w:r>
-      <w:r>
-        <w:t>ie Buttons</w:t>
-      </w:r>
-      <w:r>
-        <w:t xml:space="preserve"> </w:t>
-      </w:r>
-      <w:r>
-        <w:t>jeweils auf Pin 10 und 11</w:t>
-      </w:r>
-      <w:r>
-        <w:t xml:space="preserve"> verschalten</w:t>
-      </w:r>
-      <w:r>
-        <w:t xml:space="preserve">. Beide Buttons haben keine bestimmte Funktion, aber können für spezifische Funktion verwendet werden, z.B. als Start und </w:t>
-      </w:r>
-      <w:proofErr w:type="spellStart"/>
-      <w:r>
-        <w:t>Reset</w:t>
-      </w:r>
-      <w:proofErr w:type="spellEnd"/>
-      <w:r>
-        <w:t>.</w:t>
+        <w:t xml:space="preserve">3.1 </w:t>
+      </w:r>
+      <w:r>
+        <w:t>Beispielprogramm</w:t>
       </w:r>
     </w:p>
     <w:p>
@@ -544,47 +641,7 @@
         <w:pStyle w:val="Heading2"/>
       </w:pPr>
       <w:r>
-        <w:t>1.1.6 Blackbox LED gelb</w:t>
-      </w:r>
-      <w:r>
-        <w:t>, LED1 und</w:t>
-      </w:r>
-      <w:r>
-        <w:t xml:space="preserve"> LED2</w:t>
-      </w:r>
-    </w:p>
-    <w:p>
-      <w:r>
-        <w:t xml:space="preserve">Am </w:t>
-      </w:r>
-      <w:proofErr w:type="spellStart"/>
-      <w:r>
-        <w:t>Arduino</w:t>
-      </w:r>
-      <w:proofErr w:type="spellEnd"/>
-      <w:r>
-        <w:t xml:space="preserve"> </w:t>
-      </w:r>
-      <w:r>
-        <w:t>sind d</w:t>
-      </w:r>
-      <w:r>
-        <w:t xml:space="preserve">ie </w:t>
-      </w:r>
-      <w:r>
-        <w:t>Blackbo</w:t>
-      </w:r>
-      <w:r>
-        <w:t xml:space="preserve">x LED, LED1 und LED2 jeweils auf Pin 7, 12 und 13 </w:t>
-      </w:r>
-      <w:r>
-        <w:t>versch</w:t>
-      </w:r>
-      <w:r>
-        <w:t>altet</w:t>
-      </w:r>
-      <w:r>
-        <w:t xml:space="preserve">. </w:t>
+        <w:t>3.2 Sensorwerterfassung</w:t>
       </w:r>
     </w:p>
     <w:p>
@@ -592,180 +649,19 @@
         <w:pStyle w:val="Heading2"/>
       </w:pPr>
       <w:r>
-        <w:t xml:space="preserve">1.1.7 </w:t>
-      </w:r>
-      <w:proofErr w:type="spellStart"/>
-      <w:r>
-        <w:t>Servo</w:t>
-      </w:r>
-      <w:proofErr w:type="spellEnd"/>
-    </w:p>
-    <w:p>
-      <w:r>
-        <w:t xml:space="preserve">Am </w:t>
-      </w:r>
-      <w:proofErr w:type="spellStart"/>
-      <w:r>
-        <w:t>Arduino</w:t>
-      </w:r>
-      <w:proofErr w:type="spellEnd"/>
-      <w:r>
-        <w:t xml:space="preserve"> ist der </w:t>
-      </w:r>
-      <w:proofErr w:type="spellStart"/>
-      <w:r>
-        <w:t>Servo</w:t>
-      </w:r>
-      <w:proofErr w:type="spellEnd"/>
-      <w:r>
-        <w:t xml:space="preserve"> auf Pin 9 verschaltet. Mit ihm werden zwei Metallpl</w:t>
-      </w:r>
-      <w:r>
-        <w:t xml:space="preserve">ättchen bewegt, falls der </w:t>
-      </w:r>
-      <w:proofErr w:type="spellStart"/>
-      <w:r>
-        <w:t>Servo</w:t>
-      </w:r>
-      <w:proofErr w:type="spellEnd"/>
-      <w:r>
-        <w:t xml:space="preserve"> ein Steuersignal (PWM) empfehlt. Der Winkel einer Bewegung ist abhängig von der</w:t>
-      </w:r>
-      <w:r>
-        <w:t xml:space="preserve"> Breite der</w:t>
-      </w:r>
-      <w:r>
-        <w:t xml:space="preserve"> Pulsweitenmodulation. </w:t>
-      </w:r>
-    </w:p>
-    <w:p/>
-    <w:p>
-      <w:pPr>
-        <w:pStyle w:val="Heading2"/>
-        <w:rPr>
-          <w:shd w:val="clear" w:color="auto" w:fill="FFFFFF"/>
-        </w:rPr>
-      </w:pPr>
-      <w:r>
-        <w:rPr>
-          <w:shd w:val="clear" w:color="auto" w:fill="FFFFFF"/>
-        </w:rPr>
-        <w:lastRenderedPageBreak/>
-        <w:t>2.W</w:t>
-      </w:r>
-      <w:r>
-        <w:rPr>
-          <w:shd w:val="clear" w:color="auto" w:fill="FFFFFF"/>
-        </w:rPr>
-        <w:t>elche Werte entsprechen welchem Modellzustand</w:t>
-      </w:r>
-    </w:p>
-    <w:p>
-      <w:r>
-        <w:t xml:space="preserve">Mit Hilfe von Hallsensor und </w:t>
-      </w:r>
-      <w:proofErr w:type="spellStart"/>
-      <w:r>
-        <w:t>Photosensor</w:t>
-      </w:r>
-      <w:proofErr w:type="spellEnd"/>
-      <w:r>
-        <w:t xml:space="preserve"> kann man die Position der Scheibe während der Drehung. Bei jeder Halbumdrehung wird</w:t>
-      </w:r>
-      <w:r>
-        <w:t xml:space="preserve"> das Ausgangssignal von Hallsensor einmal geändert</w:t>
-      </w:r>
-      <w:r>
-        <w:t>.</w:t>
-      </w:r>
-      <w:r>
-        <w:t xml:space="preserve"> Bei jeder Umdrehung bekommt die </w:t>
-      </w:r>
-      <w:proofErr w:type="spellStart"/>
-      <w:r>
-        <w:t>Arduino</w:t>
-      </w:r>
-      <w:proofErr w:type="spellEnd"/>
-      <w:r>
-        <w:t xml:space="preserve"> 12 </w:t>
-      </w:r>
-      <w:proofErr w:type="spellStart"/>
-      <w:r>
-        <w:t>steigte</w:t>
-      </w:r>
-      <w:r>
-        <w:t>n</w:t>
-      </w:r>
-      <w:proofErr w:type="spellEnd"/>
-      <w:r>
-        <w:t xml:space="preserve"> Flanken von </w:t>
-      </w:r>
-      <w:proofErr w:type="spellStart"/>
-      <w:r>
-        <w:t>Photosensor</w:t>
-      </w:r>
-      <w:proofErr w:type="spellEnd"/>
-      <w:r>
-        <w:t>, dadurch wird der Scheibe in 12</w:t>
-      </w:r>
-      <w:r>
-        <w:t xml:space="preserve"> gleichen</w:t>
-      </w:r>
-      <w:r>
-        <w:t xml:space="preserve"> Segmente verteil</w:t>
-      </w:r>
-      <w:r>
-        <w:t>t.</w:t>
-      </w:r>
-    </w:p>
-    <w:p>
-      <w:r>
-        <w:t xml:space="preserve">Durch </w:t>
-      </w:r>
-      <w:r>
-        <w:t>die Zeiträume</w:t>
-      </w:r>
-      <w:r>
-        <w:t xml:space="preserve"> zwischen zwei</w:t>
-      </w:r>
-      <w:r>
-        <w:t xml:space="preserve"> nahen</w:t>
-      </w:r>
-      <w:r>
-        <w:t xml:space="preserve"> Signalen und den Abstand zwischen diese zwei Glasen </w:t>
-      </w:r>
-      <w:r>
-        <w:t>kann man</w:t>
-      </w:r>
-      <w:r>
-        <w:t xml:space="preserve"> die Geschwindigkeit der Schreibe</w:t>
-      </w:r>
-      <w:r>
-        <w:t xml:space="preserve"> berechnen.</w:t>
-      </w:r>
-    </w:p>
-    <w:p/>
-    <w:p>
-      <w:pPr>
-        <w:pStyle w:val="Heading2"/>
-      </w:pPr>
-      <w:r>
-        <w:t>3.</w:t>
-      </w:r>
-      <w:r>
-        <w:rPr>
-          <w:shd w:val="clear" w:color="auto" w:fill="FFFFFF"/>
-        </w:rPr>
-        <w:t xml:space="preserve"> </w:t>
-      </w:r>
-      <w:r>
-        <w:rPr>
-          <w:shd w:val="clear" w:color="auto" w:fill="FFFFFF"/>
-        </w:rPr>
-        <w:t>Machen Sie sich erste Gedanken zur Nutzung der Sensorwerte für die spätere Aufgabe.</w:t>
-      </w:r>
-      <w:bookmarkStart w:id="5" w:name="_GoBack"/>
-      <w:bookmarkEnd w:id="5"/>
+        <w:t>3.3 Diagramm</w:t>
+      </w:r>
+    </w:p>
+    <w:p>
+      <w:pPr>
+        <w:pStyle w:val="Heading1"/>
+      </w:pPr>
+      <w:r>
+        <w:t xml:space="preserve">4. </w:t>
+      </w:r>
+      <w:r>
+        <w:t>Zusammenfassung</w:t>
+      </w:r>
     </w:p>
     <w:sectPr>
       <w:pgSz w:w="11900" w:h="16840"/>
@@ -780,6 +676,340 @@
 <file path=word/numbering.xml><?xml version="1.0" encoding="utf-8"?>
 <w:numbering xmlns:wpc="http://schemas.microsoft.com/office/word/2010/wordprocessingCanvas" xmlns:cx="http://schemas.microsoft.com/office/drawing/2014/chartex" xmlns:cx1="http://schemas.microsoft.com/office/drawing/2015/9/8/chartex" xmlns:cx2="http://schemas.microsoft.com/office/drawing/2015/10/21/chartex" xmlns:cx3="http://schemas.microsoft.com/office/drawing/2016/5/9/chartex" xmlns:cx4="http://schemas.microsoft.com/office/drawing/2016/5/10/chartex" xmlns:cx5="http://schemas.microsoft.com/office/drawing/2016/5/11/chartex" xmlns:cx6="http://schemas.microsoft.com/office/drawing/2016/5/12/chartex" xmlns:cx7="http://schemas.microsoft.com/office/drawing/2016/5/13/chartex" xmlns:cx8="http://schemas.microsoft.com/office/drawing/2016/5/14/chartex" xmlns:mc="http://schemas.openxmlformats.org/markup-compatibility/2006" xmlns:aink="http://schemas.microsoft.com/office/drawing/2016/ink" xmlns:am3d="http://schemas.microsoft.com/office/drawing/2017/model3d" xmlns:o="urn:schemas-microsoft-com:office:office" xmlns:r="http://schemas.openxmlformats.org/officeDocument/2006/relationships" xmlns:m="http://schemas.openxmlformats.org/officeDocument/2006/math" xmlns:v="urn:schemas-microsoft-com:vml" xmlns:wp14="http://schemas.microsoft.com/office/word/2010/wordprocessingDrawing" xmlns:wp="http://schemas.openxmlformats.org/drawingml/2006/wordprocessingDrawing" xmlns:w10="urn:schemas-microsoft-com:office:word" xmlns:w="http://schemas.openxmlformats.org/wordprocessingml/2006/main" xmlns:w14="http://schemas.microsoft.com/office/word/2010/wordml" xmlns:w15="http://schemas.microsoft.com/office/word/2012/wordml" xmlns:w16cid="http://schemas.microsoft.com/office/word/2016/wordml/cid" xmlns:w16se="http://schemas.microsoft.com/office/word/2015/wordml/symex" xmlns:wpg="http://schemas.microsoft.com/office/word/2010/wordprocessingGroup" xmlns:wpi="http://schemas.microsoft.com/office/word/2010/wordprocessingInk" xmlns:wne="http://schemas.microsoft.com/office/word/2006/wordml" xmlns:wps="http://schemas.microsoft.com/office/word/2010/wordprocessingShape" mc:Ignorable="w14 w15 w16se w16cid wp14">
   <w:abstractNum w:abstractNumId="0" w15:restartNumberingAfterBreak="0">
+    <w:nsid w:val="FFFFFF7C"/>
+    <w:multiLevelType w:val="singleLevel"/>
+    <w:tmpl w:val="3CD04BE6"/>
+    <w:lvl w:ilvl="0">
+      <w:start w:val="1"/>
+      <w:numFmt w:val="decimal"/>
+      <w:lvlText w:val="%1."/>
+      <w:lvlJc w:val="left"/>
+      <w:pPr>
+        <w:tabs>
+          <w:tab w:val="num" w:pos="1492"/>
+        </w:tabs>
+        <w:ind w:left="1492" w:hanging="360"/>
+      </w:pPr>
+    </w:lvl>
+  </w:abstractNum>
+  <w:abstractNum w:abstractNumId="1" w15:restartNumberingAfterBreak="0">
+    <w:nsid w:val="FFFFFF7D"/>
+    <w:multiLevelType w:val="singleLevel"/>
+    <w:tmpl w:val="3AB80B44"/>
+    <w:lvl w:ilvl="0">
+      <w:start w:val="1"/>
+      <w:numFmt w:val="decimal"/>
+      <w:lvlText w:val="%1."/>
+      <w:lvlJc w:val="left"/>
+      <w:pPr>
+        <w:tabs>
+          <w:tab w:val="num" w:pos="1209"/>
+        </w:tabs>
+        <w:ind w:left="1209" w:hanging="360"/>
+      </w:pPr>
+    </w:lvl>
+  </w:abstractNum>
+  <w:abstractNum w:abstractNumId="2" w15:restartNumberingAfterBreak="0">
+    <w:nsid w:val="FFFFFF7E"/>
+    <w:multiLevelType w:val="singleLevel"/>
+    <w:tmpl w:val="A95CAC68"/>
+    <w:lvl w:ilvl="0">
+      <w:start w:val="1"/>
+      <w:numFmt w:val="decimal"/>
+      <w:lvlText w:val="%1."/>
+      <w:lvlJc w:val="left"/>
+      <w:pPr>
+        <w:tabs>
+          <w:tab w:val="num" w:pos="926"/>
+        </w:tabs>
+        <w:ind w:left="926" w:hanging="360"/>
+      </w:pPr>
+    </w:lvl>
+  </w:abstractNum>
+  <w:abstractNum w:abstractNumId="3" w15:restartNumberingAfterBreak="0">
+    <w:nsid w:val="FFFFFF7F"/>
+    <w:multiLevelType w:val="singleLevel"/>
+    <w:tmpl w:val="BFE2BCAA"/>
+    <w:lvl w:ilvl="0">
+      <w:start w:val="1"/>
+      <w:numFmt w:val="decimal"/>
+      <w:lvlText w:val="%1."/>
+      <w:lvlJc w:val="left"/>
+      <w:pPr>
+        <w:tabs>
+          <w:tab w:val="num" w:pos="643"/>
+        </w:tabs>
+        <w:ind w:left="643" w:hanging="360"/>
+      </w:pPr>
+    </w:lvl>
+  </w:abstractNum>
+  <w:abstractNum w:abstractNumId="4" w15:restartNumberingAfterBreak="0">
+    <w:nsid w:val="FFFFFF80"/>
+    <w:multiLevelType w:val="singleLevel"/>
+    <w:tmpl w:val="89DAD820"/>
+    <w:lvl w:ilvl="0">
+      <w:start w:val="1"/>
+      <w:numFmt w:val="bullet"/>
+      <w:lvlText w:val=""/>
+      <w:lvlJc w:val="left"/>
+      <w:pPr>
+        <w:tabs>
+          <w:tab w:val="num" w:pos="1492"/>
+        </w:tabs>
+        <w:ind w:left="1492" w:hanging="360"/>
+      </w:pPr>
+      <w:rPr>
+        <w:rFonts w:ascii="Symbol" w:hAnsi="Symbol" w:hint="default"/>
+      </w:rPr>
+    </w:lvl>
+  </w:abstractNum>
+  <w:abstractNum w:abstractNumId="5" w15:restartNumberingAfterBreak="0">
+    <w:nsid w:val="FFFFFF81"/>
+    <w:multiLevelType w:val="singleLevel"/>
+    <w:tmpl w:val="D6588470"/>
+    <w:lvl w:ilvl="0">
+      <w:start w:val="1"/>
+      <w:numFmt w:val="bullet"/>
+      <w:lvlText w:val=""/>
+      <w:lvlJc w:val="left"/>
+      <w:pPr>
+        <w:tabs>
+          <w:tab w:val="num" w:pos="1209"/>
+        </w:tabs>
+        <w:ind w:left="1209" w:hanging="360"/>
+      </w:pPr>
+      <w:rPr>
+        <w:rFonts w:ascii="Symbol" w:hAnsi="Symbol" w:hint="default"/>
+      </w:rPr>
+    </w:lvl>
+  </w:abstractNum>
+  <w:abstractNum w:abstractNumId="6" w15:restartNumberingAfterBreak="0">
+    <w:nsid w:val="FFFFFF82"/>
+    <w:multiLevelType w:val="singleLevel"/>
+    <w:tmpl w:val="411ADB00"/>
+    <w:lvl w:ilvl="0">
+      <w:start w:val="1"/>
+      <w:numFmt w:val="bullet"/>
+      <w:lvlText w:val=""/>
+      <w:lvlJc w:val="left"/>
+      <w:pPr>
+        <w:tabs>
+          <w:tab w:val="num" w:pos="926"/>
+        </w:tabs>
+        <w:ind w:left="926" w:hanging="360"/>
+      </w:pPr>
+      <w:rPr>
+        <w:rFonts w:ascii="Symbol" w:hAnsi="Symbol" w:hint="default"/>
+      </w:rPr>
+    </w:lvl>
+  </w:abstractNum>
+  <w:abstractNum w:abstractNumId="7" w15:restartNumberingAfterBreak="0">
+    <w:nsid w:val="FFFFFF83"/>
+    <w:multiLevelType w:val="singleLevel"/>
+    <w:tmpl w:val="4856861A"/>
+    <w:lvl w:ilvl="0">
+      <w:start w:val="1"/>
+      <w:numFmt w:val="bullet"/>
+      <w:lvlText w:val=""/>
+      <w:lvlJc w:val="left"/>
+      <w:pPr>
+        <w:tabs>
+          <w:tab w:val="num" w:pos="643"/>
+        </w:tabs>
+        <w:ind w:left="643" w:hanging="360"/>
+      </w:pPr>
+      <w:rPr>
+        <w:rFonts w:ascii="Symbol" w:hAnsi="Symbol" w:hint="default"/>
+      </w:rPr>
+    </w:lvl>
+  </w:abstractNum>
+  <w:abstractNum w:abstractNumId="8" w15:restartNumberingAfterBreak="0">
+    <w:nsid w:val="FFFFFF88"/>
+    <w:multiLevelType w:val="singleLevel"/>
+    <w:tmpl w:val="3654BEDC"/>
+    <w:lvl w:ilvl="0">
+      <w:start w:val="1"/>
+      <w:numFmt w:val="decimal"/>
+      <w:lvlText w:val="%1."/>
+      <w:lvlJc w:val="left"/>
+      <w:pPr>
+        <w:tabs>
+          <w:tab w:val="num" w:pos="360"/>
+        </w:tabs>
+        <w:ind w:left="360" w:hanging="360"/>
+      </w:pPr>
+    </w:lvl>
+  </w:abstractNum>
+  <w:abstractNum w:abstractNumId="9" w15:restartNumberingAfterBreak="0">
+    <w:nsid w:val="FFFFFF89"/>
+    <w:multiLevelType w:val="singleLevel"/>
+    <w:tmpl w:val="06B22422"/>
+    <w:lvl w:ilvl="0">
+      <w:start w:val="1"/>
+      <w:numFmt w:val="bullet"/>
+      <w:lvlText w:val=""/>
+      <w:lvlJc w:val="left"/>
+      <w:pPr>
+        <w:tabs>
+          <w:tab w:val="num" w:pos="360"/>
+        </w:tabs>
+        <w:ind w:left="360" w:hanging="360"/>
+      </w:pPr>
+      <w:rPr>
+        <w:rFonts w:ascii="Symbol" w:hAnsi="Symbol" w:hint="default"/>
+      </w:rPr>
+    </w:lvl>
+  </w:abstractNum>
+  <w:abstractNum w:abstractNumId="10" w15:restartNumberingAfterBreak="0">
+    <w:nsid w:val="01624012"/>
+    <w:multiLevelType w:val="multilevel"/>
+    <w:tmpl w:val="5E3A52D0"/>
+    <w:lvl w:ilvl="0">
+      <w:start w:val="1"/>
+      <w:numFmt w:val="bullet"/>
+      <w:lvlText w:val=""/>
+      <w:lvlJc w:val="left"/>
+      <w:pPr>
+        <w:tabs>
+          <w:tab w:val="num" w:pos="720"/>
+        </w:tabs>
+        <w:ind w:left="720" w:hanging="360"/>
+      </w:pPr>
+      <w:rPr>
+        <w:rFonts w:ascii="Symbol" w:hAnsi="Symbol" w:hint="default"/>
+        <w:sz w:val="20"/>
+      </w:rPr>
+    </w:lvl>
+    <w:lvl w:ilvl="1" w:tentative="1">
+      <w:start w:val="1"/>
+      <w:numFmt w:val="bullet"/>
+      <w:lvlText w:val=""/>
+      <w:lvlJc w:val="left"/>
+      <w:pPr>
+        <w:tabs>
+          <w:tab w:val="num" w:pos="1440"/>
+        </w:tabs>
+        <w:ind w:left="1440" w:hanging="360"/>
+      </w:pPr>
+      <w:rPr>
+        <w:rFonts w:ascii="Symbol" w:hAnsi="Symbol" w:hint="default"/>
+        <w:sz w:val="20"/>
+      </w:rPr>
+    </w:lvl>
+    <w:lvl w:ilvl="2" w:tentative="1">
+      <w:start w:val="1"/>
+      <w:numFmt w:val="bullet"/>
+      <w:lvlText w:val=""/>
+      <w:lvlJc w:val="left"/>
+      <w:pPr>
+        <w:tabs>
+          <w:tab w:val="num" w:pos="2160"/>
+        </w:tabs>
+        <w:ind w:left="2160" w:hanging="360"/>
+      </w:pPr>
+      <w:rPr>
+        <w:rFonts w:ascii="Symbol" w:hAnsi="Symbol" w:hint="default"/>
+        <w:sz w:val="20"/>
+      </w:rPr>
+    </w:lvl>
+    <w:lvl w:ilvl="3" w:tentative="1">
+      <w:start w:val="1"/>
+      <w:numFmt w:val="bullet"/>
+      <w:lvlText w:val=""/>
+      <w:lvlJc w:val="left"/>
+      <w:pPr>
+        <w:tabs>
+          <w:tab w:val="num" w:pos="2880"/>
+        </w:tabs>
+        <w:ind w:left="2880" w:hanging="360"/>
+      </w:pPr>
+      <w:rPr>
+        <w:rFonts w:ascii="Symbol" w:hAnsi="Symbol" w:hint="default"/>
+        <w:sz w:val="20"/>
+      </w:rPr>
+    </w:lvl>
+    <w:lvl w:ilvl="4" w:tentative="1">
+      <w:start w:val="1"/>
+      <w:numFmt w:val="bullet"/>
+      <w:lvlText w:val=""/>
+      <w:lvlJc w:val="left"/>
+      <w:pPr>
+        <w:tabs>
+          <w:tab w:val="num" w:pos="3600"/>
+        </w:tabs>
+        <w:ind w:left="3600" w:hanging="360"/>
+      </w:pPr>
+      <w:rPr>
+        <w:rFonts w:ascii="Symbol" w:hAnsi="Symbol" w:hint="default"/>
+        <w:sz w:val="20"/>
+      </w:rPr>
+    </w:lvl>
+    <w:lvl w:ilvl="5" w:tentative="1">
+      <w:start w:val="1"/>
+      <w:numFmt w:val="bullet"/>
+      <w:lvlText w:val=""/>
+      <w:lvlJc w:val="left"/>
+      <w:pPr>
+        <w:tabs>
+          <w:tab w:val="num" w:pos="4320"/>
+        </w:tabs>
+        <w:ind w:left="4320" w:hanging="360"/>
+      </w:pPr>
+      <w:rPr>
+        <w:rFonts w:ascii="Symbol" w:hAnsi="Symbol" w:hint="default"/>
+        <w:sz w:val="20"/>
+      </w:rPr>
+    </w:lvl>
+    <w:lvl w:ilvl="6" w:tentative="1">
+      <w:start w:val="1"/>
+      <w:numFmt w:val="bullet"/>
+      <w:lvlText w:val=""/>
+      <w:lvlJc w:val="left"/>
+      <w:pPr>
+        <w:tabs>
+          <w:tab w:val="num" w:pos="5040"/>
+        </w:tabs>
+        <w:ind w:left="5040" w:hanging="360"/>
+      </w:pPr>
+      <w:rPr>
+        <w:rFonts w:ascii="Symbol" w:hAnsi="Symbol" w:hint="default"/>
+        <w:sz w:val="20"/>
+      </w:rPr>
+    </w:lvl>
+    <w:lvl w:ilvl="7" w:tentative="1">
+      <w:start w:val="1"/>
+      <w:numFmt w:val="bullet"/>
+      <w:lvlText w:val=""/>
+      <w:lvlJc w:val="left"/>
+      <w:pPr>
+        <w:tabs>
+          <w:tab w:val="num" w:pos="5760"/>
+        </w:tabs>
+        <w:ind w:left="5760" w:hanging="360"/>
+      </w:pPr>
+      <w:rPr>
+        <w:rFonts w:ascii="Symbol" w:hAnsi="Symbol" w:hint="default"/>
+        <w:sz w:val="20"/>
+      </w:rPr>
+    </w:lvl>
+    <w:lvl w:ilvl="8" w:tentative="1">
+      <w:start w:val="1"/>
+      <w:numFmt w:val="bullet"/>
+      <w:lvlText w:val=""/>
+      <w:lvlJc w:val="left"/>
+      <w:pPr>
+        <w:tabs>
+          <w:tab w:val="num" w:pos="6480"/>
+        </w:tabs>
+        <w:ind w:left="6480" w:hanging="360"/>
+      </w:pPr>
+      <w:rPr>
+        <w:rFonts w:ascii="Symbol" w:hAnsi="Symbol" w:hint="default"/>
+        <w:sz w:val="20"/>
+      </w:rPr>
+    </w:lvl>
+  </w:abstractNum>
+  <w:abstractNum w:abstractNumId="11" w15:restartNumberingAfterBreak="0">
     <w:nsid w:val="08734F99"/>
     <w:multiLevelType w:val="hybridMultilevel"/>
     <w:tmpl w:val="BA2A6C58"/>
@@ -892,7 +1122,556 @@
       </w:rPr>
     </w:lvl>
   </w:abstractNum>
-  <w:abstractNum w:abstractNumId="1" w15:restartNumberingAfterBreak="0">
+  <w:abstractNum w:abstractNumId="12" w15:restartNumberingAfterBreak="0">
+    <w:nsid w:val="121F6351"/>
+    <w:multiLevelType w:val="hybridMultilevel"/>
+    <w:tmpl w:val="CD362AF0"/>
+    <w:lvl w:ilvl="0" w:tplc="04090001">
+      <w:start w:val="1"/>
+      <w:numFmt w:val="bullet"/>
+      <w:lvlText w:val=""/>
+      <w:lvlJc w:val="left"/>
+      <w:pPr>
+        <w:ind w:left="720" w:hanging="360"/>
+      </w:pPr>
+      <w:rPr>
+        <w:rFonts w:ascii="Symbol" w:hAnsi="Symbol" w:hint="default"/>
+      </w:rPr>
+    </w:lvl>
+    <w:lvl w:ilvl="1" w:tplc="04090003" w:tentative="1">
+      <w:start w:val="1"/>
+      <w:numFmt w:val="bullet"/>
+      <w:lvlText w:val="o"/>
+      <w:lvlJc w:val="left"/>
+      <w:pPr>
+        <w:ind w:left="1440" w:hanging="360"/>
+      </w:pPr>
+      <w:rPr>
+        <w:rFonts w:ascii="Courier New" w:hAnsi="Courier New" w:cs="Courier New" w:hint="default"/>
+      </w:rPr>
+    </w:lvl>
+    <w:lvl w:ilvl="2" w:tplc="04090005" w:tentative="1">
+      <w:start w:val="1"/>
+      <w:numFmt w:val="bullet"/>
+      <w:lvlText w:val=""/>
+      <w:lvlJc w:val="left"/>
+      <w:pPr>
+        <w:ind w:left="2160" w:hanging="360"/>
+      </w:pPr>
+      <w:rPr>
+        <w:rFonts w:ascii="Wingdings" w:hAnsi="Wingdings" w:hint="default"/>
+      </w:rPr>
+    </w:lvl>
+    <w:lvl w:ilvl="3" w:tplc="04090001" w:tentative="1">
+      <w:start w:val="1"/>
+      <w:numFmt w:val="bullet"/>
+      <w:lvlText w:val=""/>
+      <w:lvlJc w:val="left"/>
+      <w:pPr>
+        <w:ind w:left="2880" w:hanging="360"/>
+      </w:pPr>
+      <w:rPr>
+        <w:rFonts w:ascii="Symbol" w:hAnsi="Symbol" w:hint="default"/>
+      </w:rPr>
+    </w:lvl>
+    <w:lvl w:ilvl="4" w:tplc="04090003" w:tentative="1">
+      <w:start w:val="1"/>
+      <w:numFmt w:val="bullet"/>
+      <w:lvlText w:val="o"/>
+      <w:lvlJc w:val="left"/>
+      <w:pPr>
+        <w:ind w:left="3600" w:hanging="360"/>
+      </w:pPr>
+      <w:rPr>
+        <w:rFonts w:ascii="Courier New" w:hAnsi="Courier New" w:cs="Courier New" w:hint="default"/>
+      </w:rPr>
+    </w:lvl>
+    <w:lvl w:ilvl="5" w:tplc="04090005" w:tentative="1">
+      <w:start w:val="1"/>
+      <w:numFmt w:val="bullet"/>
+      <w:lvlText w:val=""/>
+      <w:lvlJc w:val="left"/>
+      <w:pPr>
+        <w:ind w:left="4320" w:hanging="360"/>
+      </w:pPr>
+      <w:rPr>
+        <w:rFonts w:ascii="Wingdings" w:hAnsi="Wingdings" w:hint="default"/>
+      </w:rPr>
+    </w:lvl>
+    <w:lvl w:ilvl="6" w:tplc="04090001" w:tentative="1">
+      <w:start w:val="1"/>
+      <w:numFmt w:val="bullet"/>
+      <w:lvlText w:val=""/>
+      <w:lvlJc w:val="left"/>
+      <w:pPr>
+        <w:ind w:left="5040" w:hanging="360"/>
+      </w:pPr>
+      <w:rPr>
+        <w:rFonts w:ascii="Symbol" w:hAnsi="Symbol" w:hint="default"/>
+      </w:rPr>
+    </w:lvl>
+    <w:lvl w:ilvl="7" w:tplc="04090003" w:tentative="1">
+      <w:start w:val="1"/>
+      <w:numFmt w:val="bullet"/>
+      <w:lvlText w:val="o"/>
+      <w:lvlJc w:val="left"/>
+      <w:pPr>
+        <w:ind w:left="5760" w:hanging="360"/>
+      </w:pPr>
+      <w:rPr>
+        <w:rFonts w:ascii="Courier New" w:hAnsi="Courier New" w:cs="Courier New" w:hint="default"/>
+      </w:rPr>
+    </w:lvl>
+    <w:lvl w:ilvl="8" w:tplc="04090005" w:tentative="1">
+      <w:start w:val="1"/>
+      <w:numFmt w:val="bullet"/>
+      <w:lvlText w:val=""/>
+      <w:lvlJc w:val="left"/>
+      <w:pPr>
+        <w:ind w:left="6480" w:hanging="360"/>
+      </w:pPr>
+      <w:rPr>
+        <w:rFonts w:ascii="Wingdings" w:hAnsi="Wingdings" w:hint="default"/>
+      </w:rPr>
+    </w:lvl>
+  </w:abstractNum>
+  <w:abstractNum w:abstractNumId="13" w15:restartNumberingAfterBreak="0">
+    <w:nsid w:val="27616B20"/>
+    <w:multiLevelType w:val="hybridMultilevel"/>
+    <w:tmpl w:val="D8E0ACE4"/>
+    <w:lvl w:ilvl="0" w:tplc="04090001">
+      <w:start w:val="1"/>
+      <w:numFmt w:val="bullet"/>
+      <w:lvlText w:val=""/>
+      <w:lvlJc w:val="left"/>
+      <w:pPr>
+        <w:ind w:left="720" w:hanging="360"/>
+      </w:pPr>
+      <w:rPr>
+        <w:rFonts w:ascii="Symbol" w:hAnsi="Symbol" w:hint="default"/>
+      </w:rPr>
+    </w:lvl>
+    <w:lvl w:ilvl="1" w:tplc="04090003" w:tentative="1">
+      <w:start w:val="1"/>
+      <w:numFmt w:val="bullet"/>
+      <w:lvlText w:val="o"/>
+      <w:lvlJc w:val="left"/>
+      <w:pPr>
+        <w:ind w:left="1440" w:hanging="360"/>
+      </w:pPr>
+      <w:rPr>
+        <w:rFonts w:ascii="Courier New" w:hAnsi="Courier New" w:cs="Courier New" w:hint="default"/>
+      </w:rPr>
+    </w:lvl>
+    <w:lvl w:ilvl="2" w:tplc="04090005" w:tentative="1">
+      <w:start w:val="1"/>
+      <w:numFmt w:val="bullet"/>
+      <w:lvlText w:val=""/>
+      <w:lvlJc w:val="left"/>
+      <w:pPr>
+        <w:ind w:left="2160" w:hanging="360"/>
+      </w:pPr>
+      <w:rPr>
+        <w:rFonts w:ascii="Wingdings" w:hAnsi="Wingdings" w:hint="default"/>
+      </w:rPr>
+    </w:lvl>
+    <w:lvl w:ilvl="3" w:tplc="04090001" w:tentative="1">
+      <w:start w:val="1"/>
+      <w:numFmt w:val="bullet"/>
+      <w:lvlText w:val=""/>
+      <w:lvlJc w:val="left"/>
+      <w:pPr>
+        <w:ind w:left="2880" w:hanging="360"/>
+      </w:pPr>
+      <w:rPr>
+        <w:rFonts w:ascii="Symbol" w:hAnsi="Symbol" w:hint="default"/>
+      </w:rPr>
+    </w:lvl>
+    <w:lvl w:ilvl="4" w:tplc="04090003" w:tentative="1">
+      <w:start w:val="1"/>
+      <w:numFmt w:val="bullet"/>
+      <w:lvlText w:val="o"/>
+      <w:lvlJc w:val="left"/>
+      <w:pPr>
+        <w:ind w:left="3600" w:hanging="360"/>
+      </w:pPr>
+      <w:rPr>
+        <w:rFonts w:ascii="Courier New" w:hAnsi="Courier New" w:cs="Courier New" w:hint="default"/>
+      </w:rPr>
+    </w:lvl>
+    <w:lvl w:ilvl="5" w:tplc="04090005" w:tentative="1">
+      <w:start w:val="1"/>
+      <w:numFmt w:val="bullet"/>
+      <w:lvlText w:val=""/>
+      <w:lvlJc w:val="left"/>
+      <w:pPr>
+        <w:ind w:left="4320" w:hanging="360"/>
+      </w:pPr>
+      <w:rPr>
+        <w:rFonts w:ascii="Wingdings" w:hAnsi="Wingdings" w:hint="default"/>
+      </w:rPr>
+    </w:lvl>
+    <w:lvl w:ilvl="6" w:tplc="04090001" w:tentative="1">
+      <w:start w:val="1"/>
+      <w:numFmt w:val="bullet"/>
+      <w:lvlText w:val=""/>
+      <w:lvlJc w:val="left"/>
+      <w:pPr>
+        <w:ind w:left="5040" w:hanging="360"/>
+      </w:pPr>
+      <w:rPr>
+        <w:rFonts w:ascii="Symbol" w:hAnsi="Symbol" w:hint="default"/>
+      </w:rPr>
+    </w:lvl>
+    <w:lvl w:ilvl="7" w:tplc="04090003" w:tentative="1">
+      <w:start w:val="1"/>
+      <w:numFmt w:val="bullet"/>
+      <w:lvlText w:val="o"/>
+      <w:lvlJc w:val="left"/>
+      <w:pPr>
+        <w:ind w:left="5760" w:hanging="360"/>
+      </w:pPr>
+      <w:rPr>
+        <w:rFonts w:ascii="Courier New" w:hAnsi="Courier New" w:cs="Courier New" w:hint="default"/>
+      </w:rPr>
+    </w:lvl>
+    <w:lvl w:ilvl="8" w:tplc="04090005" w:tentative="1">
+      <w:start w:val="1"/>
+      <w:numFmt w:val="bullet"/>
+      <w:lvlText w:val=""/>
+      <w:lvlJc w:val="left"/>
+      <w:pPr>
+        <w:ind w:left="6480" w:hanging="360"/>
+      </w:pPr>
+      <w:rPr>
+        <w:rFonts w:ascii="Wingdings" w:hAnsi="Wingdings" w:hint="default"/>
+      </w:rPr>
+    </w:lvl>
+  </w:abstractNum>
+  <w:abstractNum w:abstractNumId="14" w15:restartNumberingAfterBreak="0">
+    <w:nsid w:val="41AC21AC"/>
+    <w:multiLevelType w:val="hybridMultilevel"/>
+    <w:tmpl w:val="DBD6510A"/>
+    <w:lvl w:ilvl="0" w:tplc="04090001">
+      <w:start w:val="1"/>
+      <w:numFmt w:val="bullet"/>
+      <w:lvlText w:val=""/>
+      <w:lvlJc w:val="left"/>
+      <w:pPr>
+        <w:ind w:left="720" w:hanging="360"/>
+      </w:pPr>
+      <w:rPr>
+        <w:rFonts w:ascii="Symbol" w:hAnsi="Symbol" w:hint="default"/>
+      </w:rPr>
+    </w:lvl>
+    <w:lvl w:ilvl="1" w:tplc="04090003" w:tentative="1">
+      <w:start w:val="1"/>
+      <w:numFmt w:val="bullet"/>
+      <w:lvlText w:val="o"/>
+      <w:lvlJc w:val="left"/>
+      <w:pPr>
+        <w:ind w:left="1440" w:hanging="360"/>
+      </w:pPr>
+      <w:rPr>
+        <w:rFonts w:ascii="Courier New" w:hAnsi="Courier New" w:cs="Courier New" w:hint="default"/>
+      </w:rPr>
+    </w:lvl>
+    <w:lvl w:ilvl="2" w:tplc="04090005" w:tentative="1">
+      <w:start w:val="1"/>
+      <w:numFmt w:val="bullet"/>
+      <w:lvlText w:val=""/>
+      <w:lvlJc w:val="left"/>
+      <w:pPr>
+        <w:ind w:left="2160" w:hanging="360"/>
+      </w:pPr>
+      <w:rPr>
+        <w:rFonts w:ascii="Wingdings" w:hAnsi="Wingdings" w:hint="default"/>
+      </w:rPr>
+    </w:lvl>
+    <w:lvl w:ilvl="3" w:tplc="04090001" w:tentative="1">
+      <w:start w:val="1"/>
+      <w:numFmt w:val="bullet"/>
+      <w:lvlText w:val=""/>
+      <w:lvlJc w:val="left"/>
+      <w:pPr>
+        <w:ind w:left="2880" w:hanging="360"/>
+      </w:pPr>
+      <w:rPr>
+        <w:rFonts w:ascii="Symbol" w:hAnsi="Symbol" w:hint="default"/>
+      </w:rPr>
+    </w:lvl>
+    <w:lvl w:ilvl="4" w:tplc="04090003" w:tentative="1">
+      <w:start w:val="1"/>
+      <w:numFmt w:val="bullet"/>
+      <w:lvlText w:val="o"/>
+      <w:lvlJc w:val="left"/>
+      <w:pPr>
+        <w:ind w:left="3600" w:hanging="360"/>
+      </w:pPr>
+      <w:rPr>
+        <w:rFonts w:ascii="Courier New" w:hAnsi="Courier New" w:cs="Courier New" w:hint="default"/>
+      </w:rPr>
+    </w:lvl>
+    <w:lvl w:ilvl="5" w:tplc="04090005" w:tentative="1">
+      <w:start w:val="1"/>
+      <w:numFmt w:val="bullet"/>
+      <w:lvlText w:val=""/>
+      <w:lvlJc w:val="left"/>
+      <w:pPr>
+        <w:ind w:left="4320" w:hanging="360"/>
+      </w:pPr>
+      <w:rPr>
+        <w:rFonts w:ascii="Wingdings" w:hAnsi="Wingdings" w:hint="default"/>
+      </w:rPr>
+    </w:lvl>
+    <w:lvl w:ilvl="6" w:tplc="04090001" w:tentative="1">
+      <w:start w:val="1"/>
+      <w:numFmt w:val="bullet"/>
+      <w:lvlText w:val=""/>
+      <w:lvlJc w:val="left"/>
+      <w:pPr>
+        <w:ind w:left="5040" w:hanging="360"/>
+      </w:pPr>
+      <w:rPr>
+        <w:rFonts w:ascii="Symbol" w:hAnsi="Symbol" w:hint="default"/>
+      </w:rPr>
+    </w:lvl>
+    <w:lvl w:ilvl="7" w:tplc="04090003" w:tentative="1">
+      <w:start w:val="1"/>
+      <w:numFmt w:val="bullet"/>
+      <w:lvlText w:val="o"/>
+      <w:lvlJc w:val="left"/>
+      <w:pPr>
+        <w:ind w:left="5760" w:hanging="360"/>
+      </w:pPr>
+      <w:rPr>
+        <w:rFonts w:ascii="Courier New" w:hAnsi="Courier New" w:cs="Courier New" w:hint="default"/>
+      </w:rPr>
+    </w:lvl>
+    <w:lvl w:ilvl="8" w:tplc="04090005" w:tentative="1">
+      <w:start w:val="1"/>
+      <w:numFmt w:val="bullet"/>
+      <w:lvlText w:val=""/>
+      <w:lvlJc w:val="left"/>
+      <w:pPr>
+        <w:ind w:left="6480" w:hanging="360"/>
+      </w:pPr>
+      <w:rPr>
+        <w:rFonts w:ascii="Wingdings" w:hAnsi="Wingdings" w:hint="default"/>
+      </w:rPr>
+    </w:lvl>
+  </w:abstractNum>
+  <w:abstractNum w:abstractNumId="15" w15:restartNumberingAfterBreak="0">
+    <w:nsid w:val="42200AD9"/>
+    <w:multiLevelType w:val="hybridMultilevel"/>
+    <w:tmpl w:val="12F23A0C"/>
+    <w:lvl w:ilvl="0" w:tplc="0409000F">
+      <w:start w:val="1"/>
+      <w:numFmt w:val="decimal"/>
+      <w:lvlText w:val="%1."/>
+      <w:lvlJc w:val="left"/>
+      <w:pPr>
+        <w:ind w:left="720" w:hanging="360"/>
+      </w:pPr>
+      <w:rPr>
+        <w:rFonts w:hint="default"/>
+      </w:rPr>
+    </w:lvl>
+    <w:lvl w:ilvl="1" w:tplc="04090019" w:tentative="1">
+      <w:start w:val="1"/>
+      <w:numFmt w:val="lowerLetter"/>
+      <w:lvlText w:val="%2."/>
+      <w:lvlJc w:val="left"/>
+      <w:pPr>
+        <w:ind w:left="1440" w:hanging="360"/>
+      </w:pPr>
+    </w:lvl>
+    <w:lvl w:ilvl="2" w:tplc="0409001B" w:tentative="1">
+      <w:start w:val="1"/>
+      <w:numFmt w:val="lowerRoman"/>
+      <w:lvlText w:val="%3."/>
+      <w:lvlJc w:val="right"/>
+      <w:pPr>
+        <w:ind w:left="2160" w:hanging="180"/>
+      </w:pPr>
+    </w:lvl>
+    <w:lvl w:ilvl="3" w:tplc="0409000F" w:tentative="1">
+      <w:start w:val="1"/>
+      <w:numFmt w:val="decimal"/>
+      <w:lvlText w:val="%4."/>
+      <w:lvlJc w:val="left"/>
+      <w:pPr>
+        <w:ind w:left="2880" w:hanging="360"/>
+      </w:pPr>
+    </w:lvl>
+    <w:lvl w:ilvl="4" w:tplc="04090019" w:tentative="1">
+      <w:start w:val="1"/>
+      <w:numFmt w:val="lowerLetter"/>
+      <w:lvlText w:val="%5."/>
+      <w:lvlJc w:val="left"/>
+      <w:pPr>
+        <w:ind w:left="3600" w:hanging="360"/>
+      </w:pPr>
+    </w:lvl>
+    <w:lvl w:ilvl="5" w:tplc="0409001B" w:tentative="1">
+      <w:start w:val="1"/>
+      <w:numFmt w:val="lowerRoman"/>
+      <w:lvlText w:val="%6."/>
+      <w:lvlJc w:val="right"/>
+      <w:pPr>
+        <w:ind w:left="4320" w:hanging="180"/>
+      </w:pPr>
+    </w:lvl>
+    <w:lvl w:ilvl="6" w:tplc="0409000F" w:tentative="1">
+      <w:start w:val="1"/>
+      <w:numFmt w:val="decimal"/>
+      <w:lvlText w:val="%7."/>
+      <w:lvlJc w:val="left"/>
+      <w:pPr>
+        <w:ind w:left="5040" w:hanging="360"/>
+      </w:pPr>
+    </w:lvl>
+    <w:lvl w:ilvl="7" w:tplc="04090019" w:tentative="1">
+      <w:start w:val="1"/>
+      <w:numFmt w:val="lowerLetter"/>
+      <w:lvlText w:val="%8."/>
+      <w:lvlJc w:val="left"/>
+      <w:pPr>
+        <w:ind w:left="5760" w:hanging="360"/>
+      </w:pPr>
+    </w:lvl>
+    <w:lvl w:ilvl="8" w:tplc="0409001B" w:tentative="1">
+      <w:start w:val="1"/>
+      <w:numFmt w:val="lowerRoman"/>
+      <w:lvlText w:val="%9."/>
+      <w:lvlJc w:val="right"/>
+      <w:pPr>
+        <w:ind w:left="6480" w:hanging="180"/>
+      </w:pPr>
+    </w:lvl>
+  </w:abstractNum>
+  <w:abstractNum w:abstractNumId="16" w15:restartNumberingAfterBreak="0">
+    <w:nsid w:val="43B23D8B"/>
+    <w:multiLevelType w:val="multilevel"/>
+    <w:tmpl w:val="5FDE2D54"/>
+    <w:lvl w:ilvl="0">
+      <w:start w:val="1"/>
+      <w:numFmt w:val="decimal"/>
+      <w:lvlText w:val="%1."/>
+      <w:lvlJc w:val="left"/>
+      <w:pPr>
+        <w:ind w:left="720" w:hanging="360"/>
+      </w:pPr>
+      <w:rPr>
+        <w:rFonts w:hint="default"/>
+      </w:rPr>
+    </w:lvl>
+    <w:lvl w:ilvl="1">
+      <w:start w:val="1"/>
+      <w:numFmt w:val="decimal"/>
+      <w:isLgl/>
+      <w:lvlText w:val="%1.%2"/>
+      <w:lvlJc w:val="left"/>
+      <w:pPr>
+        <w:ind w:left="740" w:hanging="380"/>
+      </w:pPr>
+      <w:rPr>
+        <w:rFonts w:hint="default"/>
+      </w:rPr>
+    </w:lvl>
+    <w:lvl w:ilvl="2">
+      <w:start w:val="1"/>
+      <w:numFmt w:val="decimal"/>
+      <w:isLgl/>
+      <w:lvlText w:val="%1.%2.%3"/>
+      <w:lvlJc w:val="left"/>
+      <w:pPr>
+        <w:ind w:left="1080" w:hanging="720"/>
+      </w:pPr>
+      <w:rPr>
+        <w:rFonts w:hint="default"/>
+      </w:rPr>
+    </w:lvl>
+    <w:lvl w:ilvl="3">
+      <w:start w:val="1"/>
+      <w:numFmt w:val="decimal"/>
+      <w:isLgl/>
+      <w:lvlText w:val="%1.%2.%3.%4"/>
+      <w:lvlJc w:val="left"/>
+      <w:pPr>
+        <w:ind w:left="1080" w:hanging="720"/>
+      </w:pPr>
+      <w:rPr>
+        <w:rFonts w:hint="default"/>
+      </w:rPr>
+    </w:lvl>
+    <w:lvl w:ilvl="4">
+      <w:start w:val="1"/>
+      <w:numFmt w:val="decimal"/>
+      <w:isLgl/>
+      <w:lvlText w:val="%1.%2.%3.%4.%5"/>
+      <w:lvlJc w:val="left"/>
+      <w:pPr>
+        <w:ind w:left="1440" w:hanging="1080"/>
+      </w:pPr>
+      <w:rPr>
+        <w:rFonts w:hint="default"/>
+      </w:rPr>
+    </w:lvl>
+    <w:lvl w:ilvl="5">
+      <w:start w:val="1"/>
+      <w:numFmt w:val="decimal"/>
+      <w:isLgl/>
+      <w:lvlText w:val="%1.%2.%3.%4.%5.%6"/>
+      <w:lvlJc w:val="left"/>
+      <w:pPr>
+        <w:ind w:left="1440" w:hanging="1080"/>
+      </w:pPr>
+      <w:rPr>
+        <w:rFonts w:hint="default"/>
+      </w:rPr>
+    </w:lvl>
+    <w:lvl w:ilvl="6">
+      <w:start w:val="1"/>
+      <w:numFmt w:val="decimal"/>
+      <w:isLgl/>
+      <w:lvlText w:val="%1.%2.%3.%4.%5.%6.%7"/>
+      <w:lvlJc w:val="left"/>
+      <w:pPr>
+        <w:ind w:left="1800" w:hanging="1440"/>
+      </w:pPr>
+      <w:rPr>
+        <w:rFonts w:hint="default"/>
+      </w:rPr>
+    </w:lvl>
+    <w:lvl w:ilvl="7">
+      <w:start w:val="1"/>
+      <w:numFmt w:val="decimal"/>
+      <w:isLgl/>
+      <w:lvlText w:val="%1.%2.%3.%4.%5.%6.%7.%8"/>
+      <w:lvlJc w:val="left"/>
+      <w:pPr>
+        <w:ind w:left="1800" w:hanging="1440"/>
+      </w:pPr>
+      <w:rPr>
+        <w:rFonts w:hint="default"/>
+      </w:rPr>
+    </w:lvl>
+    <w:lvl w:ilvl="8">
+      <w:start w:val="1"/>
+      <w:numFmt w:val="decimal"/>
+      <w:isLgl/>
+      <w:lvlText w:val="%1.%2.%3.%4.%5.%6.%7.%8.%9"/>
+      <w:lvlJc w:val="left"/>
+      <w:pPr>
+        <w:ind w:left="2160" w:hanging="1800"/>
+      </w:pPr>
+      <w:rPr>
+        <w:rFonts w:hint="default"/>
+      </w:rPr>
+    </w:lvl>
+  </w:abstractNum>
+  <w:abstractNum w:abstractNumId="17" w15:restartNumberingAfterBreak="0">
     <w:nsid w:val="66B50BCE"/>
     <w:multiLevelType w:val="hybridMultilevel"/>
     <w:tmpl w:val="3C6E940E"/>
@@ -1005,7 +1784,7 @@
       </w:rPr>
     </w:lvl>
   </w:abstractNum>
-  <w:abstractNum w:abstractNumId="2" w15:restartNumberingAfterBreak="0">
+  <w:abstractNum w:abstractNumId="18" w15:restartNumberingAfterBreak="0">
     <w:nsid w:val="69121F1F"/>
     <w:multiLevelType w:val="hybridMultilevel"/>
     <w:tmpl w:val="5484BCAA"/>
@@ -1118,14 +1897,178 @@
       </w:rPr>
     </w:lvl>
   </w:abstractNum>
+  <w:abstractNum w:abstractNumId="19" w15:restartNumberingAfterBreak="0">
+    <w:nsid w:val="6F822DBB"/>
+    <w:multiLevelType w:val="hybridMultilevel"/>
+    <w:tmpl w:val="93EE8220"/>
+    <w:lvl w:ilvl="0" w:tplc="04090001">
+      <w:start w:val="1"/>
+      <w:numFmt w:val="bullet"/>
+      <w:lvlText w:val=""/>
+      <w:lvlJc w:val="left"/>
+      <w:pPr>
+        <w:ind w:left="720" w:hanging="360"/>
+      </w:pPr>
+      <w:rPr>
+        <w:rFonts w:ascii="Symbol" w:hAnsi="Symbol" w:hint="default"/>
+      </w:rPr>
+    </w:lvl>
+    <w:lvl w:ilvl="1" w:tplc="04090003" w:tentative="1">
+      <w:start w:val="1"/>
+      <w:numFmt w:val="bullet"/>
+      <w:lvlText w:val="o"/>
+      <w:lvlJc w:val="left"/>
+      <w:pPr>
+        <w:ind w:left="1440" w:hanging="360"/>
+      </w:pPr>
+      <w:rPr>
+        <w:rFonts w:ascii="Courier New" w:hAnsi="Courier New" w:cs="Courier New" w:hint="default"/>
+      </w:rPr>
+    </w:lvl>
+    <w:lvl w:ilvl="2" w:tplc="04090005" w:tentative="1">
+      <w:start w:val="1"/>
+      <w:numFmt w:val="bullet"/>
+      <w:lvlText w:val=""/>
+      <w:lvlJc w:val="left"/>
+      <w:pPr>
+        <w:ind w:left="2160" w:hanging="360"/>
+      </w:pPr>
+      <w:rPr>
+        <w:rFonts w:ascii="Wingdings" w:hAnsi="Wingdings" w:hint="default"/>
+      </w:rPr>
+    </w:lvl>
+    <w:lvl w:ilvl="3" w:tplc="04090001" w:tentative="1">
+      <w:start w:val="1"/>
+      <w:numFmt w:val="bullet"/>
+      <w:lvlText w:val=""/>
+      <w:lvlJc w:val="left"/>
+      <w:pPr>
+        <w:ind w:left="2880" w:hanging="360"/>
+      </w:pPr>
+      <w:rPr>
+        <w:rFonts w:ascii="Symbol" w:hAnsi="Symbol" w:hint="default"/>
+      </w:rPr>
+    </w:lvl>
+    <w:lvl w:ilvl="4" w:tplc="04090003" w:tentative="1">
+      <w:start w:val="1"/>
+      <w:numFmt w:val="bullet"/>
+      <w:lvlText w:val="o"/>
+      <w:lvlJc w:val="left"/>
+      <w:pPr>
+        <w:ind w:left="3600" w:hanging="360"/>
+      </w:pPr>
+      <w:rPr>
+        <w:rFonts w:ascii="Courier New" w:hAnsi="Courier New" w:cs="Courier New" w:hint="default"/>
+      </w:rPr>
+    </w:lvl>
+    <w:lvl w:ilvl="5" w:tplc="04090005" w:tentative="1">
+      <w:start w:val="1"/>
+      <w:numFmt w:val="bullet"/>
+      <w:lvlText w:val=""/>
+      <w:lvlJc w:val="left"/>
+      <w:pPr>
+        <w:ind w:left="4320" w:hanging="360"/>
+      </w:pPr>
+      <w:rPr>
+        <w:rFonts w:ascii="Wingdings" w:hAnsi="Wingdings" w:hint="default"/>
+      </w:rPr>
+    </w:lvl>
+    <w:lvl w:ilvl="6" w:tplc="04090001" w:tentative="1">
+      <w:start w:val="1"/>
+      <w:numFmt w:val="bullet"/>
+      <w:lvlText w:val=""/>
+      <w:lvlJc w:val="left"/>
+      <w:pPr>
+        <w:ind w:left="5040" w:hanging="360"/>
+      </w:pPr>
+      <w:rPr>
+        <w:rFonts w:ascii="Symbol" w:hAnsi="Symbol" w:hint="default"/>
+      </w:rPr>
+    </w:lvl>
+    <w:lvl w:ilvl="7" w:tplc="04090003" w:tentative="1">
+      <w:start w:val="1"/>
+      <w:numFmt w:val="bullet"/>
+      <w:lvlText w:val="o"/>
+      <w:lvlJc w:val="left"/>
+      <w:pPr>
+        <w:ind w:left="5760" w:hanging="360"/>
+      </w:pPr>
+      <w:rPr>
+        <w:rFonts w:ascii="Courier New" w:hAnsi="Courier New" w:cs="Courier New" w:hint="default"/>
+      </w:rPr>
+    </w:lvl>
+    <w:lvl w:ilvl="8" w:tplc="04090005" w:tentative="1">
+      <w:start w:val="1"/>
+      <w:numFmt w:val="bullet"/>
+      <w:lvlText w:val=""/>
+      <w:lvlJc w:val="left"/>
+      <w:pPr>
+        <w:ind w:left="6480" w:hanging="360"/>
+      </w:pPr>
+      <w:rPr>
+        <w:rFonts w:ascii="Wingdings" w:hAnsi="Wingdings" w:hint="default"/>
+      </w:rPr>
+    </w:lvl>
+  </w:abstractNum>
   <w:num w:numId="1">
+    <w:abstractNumId w:val="11"/>
+  </w:num>
+  <w:num w:numId="2">
+    <w:abstractNumId w:val="17"/>
+  </w:num>
+  <w:num w:numId="3">
+    <w:abstractNumId w:val="18"/>
+  </w:num>
+  <w:num w:numId="4">
     <w:abstractNumId w:val="0"/>
   </w:num>
-  <w:num w:numId="2">
+  <w:num w:numId="5">
     <w:abstractNumId w:val="1"/>
   </w:num>
-  <w:num w:numId="3">
+  <w:num w:numId="6">
     <w:abstractNumId w:val="2"/>
+  </w:num>
+  <w:num w:numId="7">
+    <w:abstractNumId w:val="3"/>
+  </w:num>
+  <w:num w:numId="8">
+    <w:abstractNumId w:val="8"/>
+  </w:num>
+  <w:num w:numId="9">
+    <w:abstractNumId w:val="4"/>
+  </w:num>
+  <w:num w:numId="10">
+    <w:abstractNumId w:val="5"/>
+  </w:num>
+  <w:num w:numId="11">
+    <w:abstractNumId w:val="6"/>
+  </w:num>
+  <w:num w:numId="12">
+    <w:abstractNumId w:val="7"/>
+  </w:num>
+  <w:num w:numId="13">
+    <w:abstractNumId w:val="9"/>
+  </w:num>
+  <w:num w:numId="14">
+    <w:abstractNumId w:val="15"/>
+  </w:num>
+  <w:num w:numId="15">
+    <w:abstractNumId w:val="16"/>
+  </w:num>
+  <w:num w:numId="16">
+    <w:abstractNumId w:val="10"/>
+  </w:num>
+  <w:num w:numId="17">
+    <w:abstractNumId w:val="13"/>
+  </w:num>
+  <w:num w:numId="18">
+    <w:abstractNumId w:val="14"/>
+  </w:num>
+  <w:num w:numId="19">
+    <w:abstractNumId w:val="12"/>
+  </w:num>
+  <w:num w:numId="20">
+    <w:abstractNumId w:val="19"/>
   </w:num>
 </w:numbering>
 </file>
@@ -1570,6 +2513,26 @@
       <w:szCs w:val="26"/>
     </w:rPr>
   </w:style>
+  <w:style w:type="paragraph" w:styleId="Heading3">
+    <w:name w:val="heading 3"/>
+    <w:basedOn w:val="Normal"/>
+    <w:next w:val="Normal"/>
+    <w:link w:val="Heading3Char"/>
+    <w:uiPriority w:val="9"/>
+    <w:unhideWhenUsed/>
+    <w:qFormat/>
+    <w:rsid w:val="00E86A60"/>
+    <w:pPr>
+      <w:keepNext/>
+      <w:keepLines/>
+      <w:spacing w:before="40"/>
+      <w:outlineLvl w:val="2"/>
+    </w:pPr>
+    <w:rPr>
+      <w:rFonts w:asciiTheme="majorHAnsi" w:eastAsiaTheme="majorEastAsia" w:hAnsiTheme="majorHAnsi" w:cstheme="majorBidi"/>
+      <w:color w:val="1F3763" w:themeColor="accent1" w:themeShade="7F"/>
+    </w:rPr>
+  </w:style>
   <w:style w:type="character" w:default="1" w:styleId="DefaultParagraphFont">
     <w:name w:val="Default Paragraph Font"/>
     <w:uiPriority w:val="1"/>
@@ -1632,6 +2595,354 @@
       <w:color w:val="2F5496" w:themeColor="accent1" w:themeShade="BF"/>
       <w:sz w:val="32"/>
       <w:szCs w:val="32"/>
+      <w:lang w:val="de-DE"/>
+    </w:rPr>
+  </w:style>
+  <w:style w:type="paragraph" w:styleId="Title">
+    <w:name w:val="Title"/>
+    <w:basedOn w:val="Normal"/>
+    <w:next w:val="Normal"/>
+    <w:link w:val="TitleChar"/>
+    <w:uiPriority w:val="10"/>
+    <w:qFormat/>
+    <w:rsid w:val="005C7ADB"/>
+    <w:pPr>
+      <w:contextualSpacing/>
+    </w:pPr>
+    <w:rPr>
+      <w:rFonts w:asciiTheme="majorHAnsi" w:eastAsiaTheme="majorEastAsia" w:hAnsiTheme="majorHAnsi" w:cstheme="majorBidi"/>
+      <w:spacing w:val="-10"/>
+      <w:kern w:val="28"/>
+      <w:sz w:val="56"/>
+      <w:szCs w:val="56"/>
+    </w:rPr>
+  </w:style>
+  <w:style w:type="character" w:customStyle="1" w:styleId="TitleChar">
+    <w:name w:val="Title Char"/>
+    <w:basedOn w:val="DefaultParagraphFont"/>
+    <w:link w:val="Title"/>
+    <w:uiPriority w:val="10"/>
+    <w:rsid w:val="005C7ADB"/>
+    <w:rPr>
+      <w:rFonts w:asciiTheme="majorHAnsi" w:eastAsiaTheme="majorEastAsia" w:hAnsiTheme="majorHAnsi" w:cstheme="majorBidi"/>
+      <w:spacing w:val="-10"/>
+      <w:kern w:val="28"/>
+      <w:sz w:val="56"/>
+      <w:szCs w:val="56"/>
+      <w:lang w:val="de-DE"/>
+    </w:rPr>
+  </w:style>
+  <w:style w:type="character" w:styleId="BookTitle">
+    <w:name w:val="Book Title"/>
+    <w:basedOn w:val="DefaultParagraphFont"/>
+    <w:uiPriority w:val="33"/>
+    <w:qFormat/>
+    <w:rsid w:val="005C7ADB"/>
+    <w:rPr>
+      <w:b/>
+      <w:bCs/>
+      <w:i/>
+      <w:iCs/>
+      <w:spacing w:val="5"/>
+    </w:rPr>
+  </w:style>
+  <w:style w:type="paragraph" w:styleId="Subtitle">
+    <w:name w:val="Subtitle"/>
+    <w:basedOn w:val="Normal"/>
+    <w:next w:val="Normal"/>
+    <w:link w:val="SubtitleChar"/>
+    <w:uiPriority w:val="11"/>
+    <w:qFormat/>
+    <w:rsid w:val="005C7ADB"/>
+    <w:pPr>
+      <w:numPr>
+        <w:ilvl w:val="1"/>
+      </w:numPr>
+      <w:spacing w:after="160"/>
+    </w:pPr>
+    <w:rPr>
+      <w:rFonts w:asciiTheme="minorHAnsi" w:eastAsiaTheme="minorEastAsia" w:hAnsiTheme="minorHAnsi" w:cstheme="minorBidi"/>
+      <w:color w:val="5A5A5A" w:themeColor="text1" w:themeTint="A5"/>
+      <w:spacing w:val="15"/>
+      <w:sz w:val="22"/>
+      <w:szCs w:val="22"/>
+    </w:rPr>
+  </w:style>
+  <w:style w:type="character" w:customStyle="1" w:styleId="SubtitleChar">
+    <w:name w:val="Subtitle Char"/>
+    <w:basedOn w:val="DefaultParagraphFont"/>
+    <w:link w:val="Subtitle"/>
+    <w:uiPriority w:val="11"/>
+    <w:rsid w:val="005C7ADB"/>
+    <w:rPr>
+      <w:color w:val="5A5A5A" w:themeColor="text1" w:themeTint="A5"/>
+      <w:spacing w:val="15"/>
+      <w:sz w:val="22"/>
+      <w:szCs w:val="22"/>
+      <w:lang w:val="de-DE"/>
+    </w:rPr>
+  </w:style>
+  <w:style w:type="character" w:styleId="Hyperlink">
+    <w:name w:val="Hyperlink"/>
+    <w:basedOn w:val="DefaultParagraphFont"/>
+    <w:uiPriority w:val="99"/>
+    <w:unhideWhenUsed/>
+    <w:rsid w:val="00E86A60"/>
+    <w:rPr>
+      <w:color w:val="0000FF"/>
+      <w:u w:val="single"/>
+    </w:rPr>
+  </w:style>
+  <w:style w:type="paragraph" w:styleId="TableofAuthorities">
+    <w:name w:val="table of authorities"/>
+    <w:basedOn w:val="Normal"/>
+    <w:next w:val="Normal"/>
+    <w:uiPriority w:val="99"/>
+    <w:unhideWhenUsed/>
+    <w:rsid w:val="00E86A60"/>
+    <w:pPr>
+      <w:ind w:left="240" w:hanging="240"/>
+    </w:pPr>
+  </w:style>
+  <w:style w:type="paragraph" w:styleId="Signature">
+    <w:name w:val="Signature"/>
+    <w:basedOn w:val="Normal"/>
+    <w:link w:val="SignatureChar"/>
+    <w:uiPriority w:val="99"/>
+    <w:unhideWhenUsed/>
+    <w:rsid w:val="00E86A60"/>
+    <w:pPr>
+      <w:ind w:left="4252"/>
+    </w:pPr>
+  </w:style>
+  <w:style w:type="character" w:customStyle="1" w:styleId="SignatureChar">
+    <w:name w:val="Signature Char"/>
+    <w:basedOn w:val="DefaultParagraphFont"/>
+    <w:link w:val="Signature"/>
+    <w:uiPriority w:val="99"/>
+    <w:rsid w:val="00E86A60"/>
+    <w:rPr>
+      <w:rFonts w:ascii="Times New Roman" w:eastAsia="Times New Roman" w:hAnsi="Times New Roman" w:cs="Times New Roman"/>
+      <w:lang w:val="de-DE"/>
+    </w:rPr>
+  </w:style>
+  <w:style w:type="paragraph" w:styleId="Footer">
+    <w:name w:val="footer"/>
+    <w:basedOn w:val="Normal"/>
+    <w:link w:val="FooterChar"/>
+    <w:uiPriority w:val="99"/>
+    <w:unhideWhenUsed/>
+    <w:rsid w:val="00E86A60"/>
+    <w:pPr>
+      <w:tabs>
+        <w:tab w:val="center" w:pos="4703"/>
+        <w:tab w:val="right" w:pos="9406"/>
+      </w:tabs>
+    </w:pPr>
+  </w:style>
+  <w:style w:type="character" w:customStyle="1" w:styleId="FooterChar">
+    <w:name w:val="Footer Char"/>
+    <w:basedOn w:val="DefaultParagraphFont"/>
+    <w:link w:val="Footer"/>
+    <w:uiPriority w:val="99"/>
+    <w:rsid w:val="00E86A60"/>
+    <w:rPr>
+      <w:rFonts w:ascii="Times New Roman" w:eastAsia="Times New Roman" w:hAnsi="Times New Roman" w:cs="Times New Roman"/>
+      <w:lang w:val="de-DE"/>
+    </w:rPr>
+  </w:style>
+  <w:style w:type="character" w:styleId="IntenseReference">
+    <w:name w:val="Intense Reference"/>
+    <w:basedOn w:val="DefaultParagraphFont"/>
+    <w:uiPriority w:val="32"/>
+    <w:qFormat/>
+    <w:rsid w:val="00E86A60"/>
+    <w:rPr>
+      <w:b/>
+      <w:bCs/>
+      <w:smallCaps/>
+      <w:color w:val="4472C4" w:themeColor="accent1"/>
+      <w:spacing w:val="5"/>
+    </w:rPr>
+  </w:style>
+  <w:style w:type="paragraph" w:styleId="NoSpacing">
+    <w:name w:val="No Spacing"/>
+    <w:uiPriority w:val="1"/>
+    <w:qFormat/>
+    <w:rsid w:val="00E86A60"/>
+    <w:rPr>
+      <w:rFonts w:ascii="Times New Roman" w:eastAsia="Times New Roman" w:hAnsi="Times New Roman" w:cs="Times New Roman"/>
+      <w:lang w:val="de-DE"/>
+    </w:rPr>
+  </w:style>
+  <w:style w:type="character" w:customStyle="1" w:styleId="Heading3Char">
+    <w:name w:val="Heading 3 Char"/>
+    <w:basedOn w:val="DefaultParagraphFont"/>
+    <w:link w:val="Heading3"/>
+    <w:uiPriority w:val="9"/>
+    <w:rsid w:val="00E86A60"/>
+    <w:rPr>
+      <w:rFonts w:asciiTheme="majorHAnsi" w:eastAsiaTheme="majorEastAsia" w:hAnsiTheme="majorHAnsi" w:cstheme="majorBidi"/>
+      <w:color w:val="1F3763" w:themeColor="accent1" w:themeShade="7F"/>
+      <w:lang w:val="de-DE"/>
+    </w:rPr>
+  </w:style>
+  <w:style w:type="paragraph" w:styleId="Quote">
+    <w:name w:val="Quote"/>
+    <w:basedOn w:val="Normal"/>
+    <w:next w:val="Normal"/>
+    <w:link w:val="QuoteChar"/>
+    <w:uiPriority w:val="29"/>
+    <w:qFormat/>
+    <w:rsid w:val="00E86A60"/>
+    <w:pPr>
+      <w:spacing w:before="200" w:after="160"/>
+      <w:ind w:left="864" w:right="864"/>
+      <w:jc w:val="center"/>
+    </w:pPr>
+    <w:rPr>
+      <w:i/>
+      <w:iCs/>
+      <w:color w:val="404040" w:themeColor="text1" w:themeTint="BF"/>
+    </w:rPr>
+  </w:style>
+  <w:style w:type="character" w:customStyle="1" w:styleId="QuoteChar">
+    <w:name w:val="Quote Char"/>
+    <w:basedOn w:val="DefaultParagraphFont"/>
+    <w:link w:val="Quote"/>
+    <w:uiPriority w:val="29"/>
+    <w:rsid w:val="00E86A60"/>
+    <w:rPr>
+      <w:rFonts w:ascii="Times New Roman" w:eastAsia="Times New Roman" w:hAnsi="Times New Roman" w:cs="Times New Roman"/>
+      <w:i/>
+      <w:iCs/>
+      <w:color w:val="404040" w:themeColor="text1" w:themeTint="BF"/>
+      <w:lang w:val="de-DE"/>
+    </w:rPr>
+  </w:style>
+  <w:style w:type="paragraph" w:styleId="IntenseQuote">
+    <w:name w:val="Intense Quote"/>
+    <w:basedOn w:val="Normal"/>
+    <w:next w:val="Normal"/>
+    <w:link w:val="IntenseQuoteChar"/>
+    <w:uiPriority w:val="30"/>
+    <w:qFormat/>
+    <w:rsid w:val="00E86A60"/>
+    <w:pPr>
+      <w:pBdr>
+        <w:top w:val="single" w:sz="4" w:space="10" w:color="4472C4" w:themeColor="accent1"/>
+        <w:bottom w:val="single" w:sz="4" w:space="10" w:color="4472C4" w:themeColor="accent1"/>
+      </w:pBdr>
+      <w:spacing w:before="360" w:after="360"/>
+      <w:ind w:left="864" w:right="864"/>
+      <w:jc w:val="center"/>
+    </w:pPr>
+    <w:rPr>
+      <w:i/>
+      <w:iCs/>
+      <w:color w:val="4472C4" w:themeColor="accent1"/>
+    </w:rPr>
+  </w:style>
+  <w:style w:type="character" w:customStyle="1" w:styleId="IntenseQuoteChar">
+    <w:name w:val="Intense Quote Char"/>
+    <w:basedOn w:val="DefaultParagraphFont"/>
+    <w:link w:val="IntenseQuote"/>
+    <w:uiPriority w:val="30"/>
+    <w:rsid w:val="00E86A60"/>
+    <w:rPr>
+      <w:rFonts w:ascii="Times New Roman" w:eastAsia="Times New Roman" w:hAnsi="Times New Roman" w:cs="Times New Roman"/>
+      <w:i/>
+      <w:iCs/>
+      <w:color w:val="4472C4" w:themeColor="accent1"/>
+      <w:lang w:val="de-DE"/>
+    </w:rPr>
+  </w:style>
+  <w:style w:type="paragraph" w:styleId="Date">
+    <w:name w:val="Date"/>
+    <w:basedOn w:val="Normal"/>
+    <w:next w:val="Normal"/>
+    <w:link w:val="DateChar"/>
+    <w:uiPriority w:val="99"/>
+    <w:unhideWhenUsed/>
+    <w:rsid w:val="00E86A60"/>
+  </w:style>
+  <w:style w:type="character" w:customStyle="1" w:styleId="DateChar">
+    <w:name w:val="Date Char"/>
+    <w:basedOn w:val="DefaultParagraphFont"/>
+    <w:link w:val="Date"/>
+    <w:uiPriority w:val="99"/>
+    <w:rsid w:val="00E86A60"/>
+    <w:rPr>
+      <w:rFonts w:ascii="Times New Roman" w:eastAsia="Times New Roman" w:hAnsi="Times New Roman" w:cs="Times New Roman"/>
+      <w:lang w:val="de-DE"/>
+    </w:rPr>
+  </w:style>
+  <w:style w:type="paragraph" w:styleId="E-mailSignature">
+    <w:name w:val="E-mail Signature"/>
+    <w:basedOn w:val="Normal"/>
+    <w:link w:val="E-mailSignatureChar"/>
+    <w:uiPriority w:val="99"/>
+    <w:unhideWhenUsed/>
+    <w:rsid w:val="00E86A60"/>
+  </w:style>
+  <w:style w:type="character" w:customStyle="1" w:styleId="E-mailSignatureChar">
+    <w:name w:val="E-mail Signature Char"/>
+    <w:basedOn w:val="DefaultParagraphFont"/>
+    <w:link w:val="E-mailSignature"/>
+    <w:uiPriority w:val="99"/>
+    <w:rsid w:val="00E86A60"/>
+    <w:rPr>
+      <w:rFonts w:ascii="Times New Roman" w:eastAsia="Times New Roman" w:hAnsi="Times New Roman" w:cs="Times New Roman"/>
+      <w:lang w:val="de-DE"/>
+    </w:rPr>
+  </w:style>
+  <w:style w:type="paragraph" w:styleId="NormalIndent">
+    <w:name w:val="Normal Indent"/>
+    <w:basedOn w:val="Normal"/>
+    <w:uiPriority w:val="99"/>
+    <w:unhideWhenUsed/>
+    <w:rsid w:val="002D30FE"/>
+    <w:pPr>
+      <w:ind w:left="720"/>
+    </w:pPr>
+  </w:style>
+  <w:style w:type="paragraph" w:styleId="List">
+    <w:name w:val="List"/>
+    <w:basedOn w:val="Normal"/>
+    <w:uiPriority w:val="99"/>
+    <w:unhideWhenUsed/>
+    <w:rsid w:val="006C1621"/>
+    <w:pPr>
+      <w:ind w:left="283" w:hanging="283"/>
+      <w:contextualSpacing/>
+    </w:pPr>
+  </w:style>
+  <w:style w:type="character" w:styleId="LineNumber">
+    <w:name w:val="line number"/>
+    <w:basedOn w:val="DefaultParagraphFont"/>
+    <w:uiPriority w:val="99"/>
+    <w:unhideWhenUsed/>
+    <w:rsid w:val="006C1621"/>
+  </w:style>
+  <w:style w:type="paragraph" w:styleId="BodyText">
+    <w:name w:val="Body Text"/>
+    <w:basedOn w:val="Normal"/>
+    <w:link w:val="BodyTextChar"/>
+    <w:uiPriority w:val="99"/>
+    <w:unhideWhenUsed/>
+    <w:rsid w:val="00A611DC"/>
+    <w:pPr>
+      <w:spacing w:after="120"/>
+    </w:pPr>
+  </w:style>
+  <w:style w:type="character" w:customStyle="1" w:styleId="BodyTextChar">
+    <w:name w:val="Body Text Char"/>
+    <w:basedOn w:val="DefaultParagraphFont"/>
+    <w:link w:val="BodyText"/>
+    <w:uiPriority w:val="99"/>
+    <w:rsid w:val="00A611DC"/>
+    <w:rPr>
+      <w:rFonts w:ascii="Times New Roman" w:eastAsia="Times New Roman" w:hAnsi="Times New Roman" w:cs="Times New Roman"/>
       <w:lang w:val="de-DE"/>
     </w:rPr>
   </w:style>

--- a/Laborbericht/Laborbericht v1.docx
+++ b/Laborbericht/Laborbericht v1.docx
@@ -4,7 +4,7 @@
   <w:body>
     <w:p>
       <w:pPr>
-        <w:pStyle w:val="Heading2"/>
+        <w:pStyle w:val="2"/>
         <w:rPr>
           <w:rFonts w:ascii="Times New Roman" w:hAnsi="Times New Roman"/>
         </w:rPr>
@@ -23,30 +23,14 @@
       <w:r>
         <w:t xml:space="preserve">Nach dem Dokument </w:t>
       </w:r>
-      <w:proofErr w:type="spellStart"/>
       <w:r>
         <w:rPr>
           <w:i/>
         </w:rPr>
-        <w:t>Kugelfall_shaltplan</w:t>
-      </w:r>
-      <w:proofErr w:type="spellEnd"/>
-      <w:r>
-        <w:rPr>
-          <w:i/>
-        </w:rPr>
-        <w:t xml:space="preserve"> </w:t>
-      </w:r>
-      <w:r>
-        <w:t xml:space="preserve">kann man sehen, dass das Modell aus Sensoren und Aktoren, und zusätzlich </w:t>
-      </w:r>
-      <w:proofErr w:type="spellStart"/>
-      <w:r>
-        <w:t>Arduino</w:t>
-      </w:r>
-      <w:proofErr w:type="spellEnd"/>
-      <w:r>
-        <w:t xml:space="preserve"> besteht. </w:t>
+        <w:t xml:space="preserve">Kugelfall_shaltplan </w:t>
+      </w:r>
+      <w:r>
+        <w:t xml:space="preserve">kann man sehen, dass das Modell aus Sensoren und Aktoren, und zusätzlich Arduino besteht. </w:t>
       </w:r>
     </w:p>
     <w:p>
@@ -56,21 +40,19 @@
     </w:p>
     <w:p>
       <w:pPr>
-        <w:pStyle w:val="ListParagraph"/>
+        <w:pStyle w:val="a3"/>
         <w:numPr>
           <w:ilvl w:val="0"/>
           <w:numId w:val="2"/>
         </w:numPr>
       </w:pPr>
-      <w:proofErr w:type="spellStart"/>
       <w:r>
         <w:t>Photosensor</w:t>
       </w:r>
-      <w:proofErr w:type="spellEnd"/>
-    </w:p>
-    <w:p>
-      <w:pPr>
-        <w:pStyle w:val="ListParagraph"/>
+    </w:p>
+    <w:p>
+      <w:pPr>
+        <w:pStyle w:val="a3"/>
         <w:numPr>
           <w:ilvl w:val="0"/>
           <w:numId w:val="2"/>
@@ -82,7 +64,7 @@
     </w:p>
     <w:p>
       <w:pPr>
-        <w:pStyle w:val="ListParagraph"/>
+        <w:pStyle w:val="a3"/>
         <w:numPr>
           <w:ilvl w:val="0"/>
           <w:numId w:val="2"/>
@@ -94,7 +76,7 @@
     </w:p>
     <w:p>
       <w:pPr>
-        <w:pStyle w:val="ListParagraph"/>
+        <w:pStyle w:val="a3"/>
         <w:numPr>
           <w:ilvl w:val="0"/>
           <w:numId w:val="2"/>
@@ -106,7 +88,7 @@
     </w:p>
     <w:p>
       <w:pPr>
-        <w:pStyle w:val="ListParagraph"/>
+        <w:pStyle w:val="a3"/>
         <w:numPr>
           <w:ilvl w:val="0"/>
           <w:numId w:val="1"/>
@@ -118,7 +100,7 @@
     </w:p>
     <w:p>
       <w:pPr>
-        <w:pStyle w:val="ListParagraph"/>
+        <w:pStyle w:val="a3"/>
         <w:numPr>
           <w:ilvl w:val="0"/>
           <w:numId w:val="1"/>
@@ -135,7 +117,7 @@
     </w:p>
     <w:p>
       <w:pPr>
-        <w:pStyle w:val="ListParagraph"/>
+        <w:pStyle w:val="a3"/>
         <w:numPr>
           <w:ilvl w:val="0"/>
           <w:numId w:val="3"/>
@@ -147,21 +129,19 @@
     </w:p>
     <w:p>
       <w:pPr>
-        <w:pStyle w:val="ListParagraph"/>
+        <w:pStyle w:val="a3"/>
         <w:numPr>
           <w:ilvl w:val="0"/>
           <w:numId w:val="3"/>
         </w:numPr>
       </w:pPr>
-      <w:proofErr w:type="spellStart"/>
       <w:r>
         <w:t>Servo</w:t>
       </w:r>
-      <w:proofErr w:type="spellEnd"/>
-    </w:p>
-    <w:p>
-      <w:pPr>
-        <w:pStyle w:val="ListParagraph"/>
+    </w:p>
+    <w:p>
+      <w:pPr>
+        <w:pStyle w:val="a3"/>
         <w:numPr>
           <w:ilvl w:val="0"/>
           <w:numId w:val="3"/>
@@ -173,7 +153,7 @@
     </w:p>
     <w:p>
       <w:pPr>
-        <w:pStyle w:val="ListParagraph"/>
+        <w:pStyle w:val="a3"/>
         <w:numPr>
           <w:ilvl w:val="0"/>
           <w:numId w:val="3"/>
@@ -185,7 +165,7 @@
     </w:p>
     <w:p>
       <w:pPr>
-        <w:pStyle w:val="Heading2"/>
+        <w:pStyle w:val="2"/>
       </w:pPr>
       <w:r>
         <w:t>1.1 Arbeitsweise</w:t>
@@ -193,16 +173,11 @@
     </w:p>
     <w:p>
       <w:pPr>
-        <w:pStyle w:val="Heading2"/>
-      </w:pPr>
-      <w:r>
-        <w:t xml:space="preserve">1.1.1 </w:t>
-      </w:r>
-      <w:proofErr w:type="spellStart"/>
-      <w:r>
-        <w:t>Photosensor</w:t>
-      </w:r>
-      <w:proofErr w:type="spellEnd"/>
+        <w:pStyle w:val="2"/>
+      </w:pPr>
+      <w:r>
+        <w:t>1.1.1 Photosensor</w:t>
+      </w:r>
     </w:p>
     <w:p>
       <w:r>
@@ -211,13 +186,8 @@
     </w:p>
     <w:p>
       <w:r>
-        <w:t xml:space="preserve">Dieser </w:t>
-      </w:r>
-      <w:proofErr w:type="spellStart"/>
-      <w:r>
-        <w:t>Photosensor</w:t>
-      </w:r>
-      <w:proofErr w:type="spellEnd"/>
+        <w:t>Dieser Photosensor</w:t>
+      </w:r>
       <w:r>
         <w:t xml:space="preserve"> ist eine Reflexions-Lichttaster. Sender und Empfänger befinden sich in einem gemeinsamen Gehäuse. In dieser Arbeit wird der LRS 1120-304 photoelektrischem Näherungsschalter, der zwei eingebaute LEDs zur Verfügung </w:t>
       </w:r>
@@ -227,13 +197,8 @@
       <w:r>
         <w:t xml:space="preserve">stellt. Das gelbe LED repräsentiert den </w:t>
       </w:r>
-      <w:proofErr w:type="spellStart"/>
-      <w:r>
-        <w:t>schaltzustand</w:t>
-      </w:r>
-      <w:proofErr w:type="spellEnd"/>
-      <w:r>
-        <w:t>, wobei</w:t>
+      <w:r>
+        <w:t>schaltzustand, wobei</w:t>
       </w:r>
       <w:r>
         <w:t xml:space="preserve"> das Grüne LED- die Funktionsreserve.</w:t>
@@ -241,15 +206,7 @@
     </w:p>
     <w:p>
       <w:r>
-        <w:t xml:space="preserve">Das </w:t>
-      </w:r>
-      <w:proofErr w:type="spellStart"/>
-      <w:r>
-        <w:t>Photoelektrishcer</w:t>
-      </w:r>
-      <w:proofErr w:type="spellEnd"/>
-      <w:r>
-        <w:t xml:space="preserve"> Sensor sendet kontinuierlich</w:t>
+        <w:t>Das Photoelektrishcer Sensor sendet kontinuierlich</w:t>
       </w:r>
       <w:r>
         <w:t>es</w:t>
@@ -273,31 +230,7 @@
         <w:t>ein Signal</w:t>
       </w:r>
       <w:r>
-        <w:t xml:space="preserve"> von </w:t>
-      </w:r>
-      <w:proofErr w:type="spellStart"/>
-      <w:r>
-        <w:t>Photosensor</w:t>
-      </w:r>
-      <w:proofErr w:type="spellEnd"/>
-      <w:r>
-        <w:t xml:space="preserve">. Die hohe Schaltfrequenz von </w:t>
-      </w:r>
-      <w:proofErr w:type="spellStart"/>
-      <w:r>
-        <w:t>Photosensor</w:t>
-      </w:r>
-      <w:proofErr w:type="spellEnd"/>
-      <w:r>
-        <w:t xml:space="preserve"> ist 1000Hz. Das bedeute, die </w:t>
-      </w:r>
-      <w:proofErr w:type="spellStart"/>
-      <w:r>
-        <w:t>höhste</w:t>
-      </w:r>
-      <w:proofErr w:type="spellEnd"/>
-      <w:r>
-        <w:t xml:space="preserve"> </w:t>
+        <w:t xml:space="preserve"> von Photosensor. Die hohe Schaltfrequenz von Photosensor ist 1000Hz. Das bedeute, die höhste </w:t>
       </w:r>
       <w:r>
         <w:t>Geschwindigkeit, die</w:t>
@@ -305,43 +238,22 @@
       <w:r>
         <w:t xml:space="preserve"> </w:t>
       </w:r>
-      <w:proofErr w:type="spellStart"/>
-      <w:r>
-        <w:t>Photosensor</w:t>
-      </w:r>
-      <w:proofErr w:type="spellEnd"/>
-      <w:r>
-        <w:t xml:space="preserve"> messen können, ist ca. 523,6 </w:t>
-      </w:r>
-      <w:proofErr w:type="spellStart"/>
-      <w:r>
-        <w:t>rad</w:t>
-      </w:r>
-      <w:proofErr w:type="spellEnd"/>
-      <w:r>
-        <w:t>/</w:t>
-      </w:r>
-      <w:r>
-        <w:t>s.</w:t>
-      </w:r>
-      <w:r>
-        <w:t xml:space="preserve"> Diese Geschwindigkeit ist viele große als</w:t>
-      </w:r>
-      <w:r>
-        <w:t xml:space="preserve"> die Anforderung 18,8 </w:t>
-      </w:r>
-      <w:proofErr w:type="spellStart"/>
-      <w:r>
-        <w:t>rad</w:t>
-      </w:r>
-      <w:proofErr w:type="spellEnd"/>
+      <w:r>
+        <w:t>Photosensor messen können, ist ca. 523,6 rad/</w:t>
+      </w:r>
+      <w:r>
+        <w:t>s. Diese Geschwindigkeit ist viele große als</w:t>
+      </w:r>
+      <w:r>
+        <w:t xml:space="preserve"> die Anforderung 18,8 rad</w:t>
+      </w:r>
       <w:r>
         <w:t>/s.</w:t>
       </w:r>
     </w:p>
     <w:p>
       <w:pPr>
-        <w:pStyle w:val="Heading2"/>
+        <w:pStyle w:val="2"/>
       </w:pPr>
       <w:r>
         <w:t>1.1.2 Hallsensor</w:t>
@@ -349,7 +261,963 @@
     </w:p>
     <w:p>
       <w:pPr>
-        <w:pStyle w:val="Heading2"/>
+        <w:pStyle w:val="a4"/>
+        <w:spacing w:before="0" w:beforeAutospacing="0" w:after="0" w:afterAutospacing="0"/>
+        <w:rPr>
+          <w:rFonts w:ascii="Times New Roman" w:eastAsia="Microsoft YaHei UI Light" w:hAnsi="Times New Roman" w:cs="Times New Roman"/>
+          <w:lang w:val="de-DE"/>
+        </w:rPr>
+      </w:pPr>
+      <w:r>
+        <w:rPr>
+          <w:rFonts w:ascii="Times New Roman" w:eastAsia="Microsoft YaHei UI Light" w:hAnsi="Times New Roman" w:cs="Times New Roman"/>
+          <w:lang w:val="de-DE"/>
+        </w:rPr>
+        <w:t xml:space="preserve">Der verwendete Geschwindigkeits-Zahnradsensor CYGTS211/212 ist befähigt die </w:t>
+      </w:r>
+      <w:r>
+        <w:rPr>
+          <w:rFonts w:ascii="Times New Roman" w:eastAsia="Microsoft YaHei UI Light" w:hAnsi="Times New Roman" w:cs="Times New Roman"/>
+          <w:color w:val="3E3E3E"/>
+          <w:lang w:val="de-DE"/>
+        </w:rPr>
+        <w:t>Rotationsgeschwindigkeit</w:t>
+      </w:r>
+      <w:r>
+        <w:rPr>
+          <w:rFonts w:ascii="Times New Roman" w:eastAsia="Microsoft YaHei UI Light" w:hAnsi="Times New Roman" w:cs="Times New Roman"/>
+          <w:color w:val="3E3E3E"/>
+          <w:lang w:val="x-none"/>
+        </w:rPr>
+        <w:t xml:space="preserve"> der </w:t>
+      </w:r>
+      <w:proofErr w:type="spellStart"/>
+      <w:r>
+        <w:rPr>
+          <w:rFonts w:ascii="Times New Roman" w:eastAsia="Microsoft YaHei UI Light" w:hAnsi="Times New Roman" w:cs="Times New Roman"/>
+          <w:color w:val="3E3E3E"/>
+          <w:lang w:val="x-none"/>
+        </w:rPr>
+        <w:t>Zahnr</w:t>
+      </w:r>
+      <w:r>
+        <w:rPr>
+          <w:rFonts w:ascii="Times New Roman" w:eastAsia="Microsoft YaHei UI Light" w:hAnsi="Times New Roman" w:cs="Times New Roman"/>
+          <w:color w:val="3E3E3E"/>
+          <w:lang w:val="de-DE"/>
+        </w:rPr>
+        <w:t>ä</w:t>
+      </w:r>
+      <w:proofErr w:type="spellEnd"/>
+      <w:r>
+        <w:rPr>
+          <w:rFonts w:ascii="Times New Roman" w:eastAsia="Microsoft YaHei UI Light" w:hAnsi="Times New Roman" w:cs="Times New Roman"/>
+          <w:color w:val="3E3E3E"/>
+          <w:lang w:val="x-none"/>
+        </w:rPr>
+        <w:t>der</w:t>
+      </w:r>
+      <w:r>
+        <w:rPr>
+          <w:rFonts w:ascii="Times New Roman" w:eastAsia="Microsoft YaHei UI Light" w:hAnsi="Times New Roman" w:cs="Times New Roman"/>
+          <w:color w:val="3E3E3E"/>
+          <w:lang w:val="de-DE"/>
+        </w:rPr>
+        <w:t xml:space="preserve"> </w:t>
+      </w:r>
+      <w:r>
+        <w:rPr>
+          <w:rFonts w:ascii="Times New Roman" w:eastAsia="Microsoft YaHei UI Light" w:hAnsi="Times New Roman" w:cs="Times New Roman"/>
+          <w:lang w:val="de-DE"/>
+        </w:rPr>
+        <w:t xml:space="preserve"> </w:t>
+      </w:r>
+      <w:proofErr w:type="spellStart"/>
+      <w:r>
+        <w:rPr>
+          <w:rFonts w:ascii="Times New Roman" w:eastAsia="Microsoft YaHei UI Light" w:hAnsi="Times New Roman" w:cs="Times New Roman"/>
+          <w:lang w:val="x-none"/>
+        </w:rPr>
+        <w:t>b</w:t>
+      </w:r>
+      <w:r>
+        <w:rPr>
+          <w:rFonts w:ascii="Times New Roman" w:eastAsia="Microsoft YaHei UI Light" w:hAnsi="Times New Roman" w:cs="Times New Roman"/>
+          <w:lang w:val="de-DE"/>
+        </w:rPr>
+        <w:t>asiert</w:t>
+      </w:r>
+      <w:proofErr w:type="spellEnd"/>
+      <w:r>
+        <w:rPr>
+          <w:rFonts w:ascii="Times New Roman" w:eastAsia="Microsoft YaHei UI Light" w:hAnsi="Times New Roman" w:cs="Times New Roman"/>
+          <w:lang w:val="de-DE"/>
+        </w:rPr>
+        <w:t xml:space="preserve"> auf dem Hall-Effekt zu messen.</w:t>
+      </w:r>
+      <w:r>
+        <w:rPr>
+          <w:rFonts w:ascii="Times New Roman" w:eastAsia="Microsoft YaHei UI Light" w:hAnsi="Times New Roman" w:cs="Times New Roman"/>
+          <w:lang w:val="x-none"/>
+        </w:rPr>
+        <w:t xml:space="preserve"> </w:t>
+      </w:r>
+    </w:p>
+    <w:p>
+      <w:pPr>
+        <w:pStyle w:val="a4"/>
+        <w:spacing w:before="0" w:beforeAutospacing="0" w:after="0" w:afterAutospacing="0"/>
+        <w:rPr>
+          <w:rFonts w:ascii="Times New Roman" w:eastAsia="Microsoft YaHei UI Light" w:hAnsi="Times New Roman" w:cs="Times New Roman"/>
+          <w:lang w:val="de-DE"/>
+        </w:rPr>
+      </w:pPr>
+      <w:r>
+        <w:rPr>
+          <w:rFonts w:ascii="Times New Roman" w:eastAsia="Microsoft YaHei UI Light" w:hAnsi="Times New Roman" w:cs="Times New Roman"/>
+          <w:lang w:val="de-DE"/>
+        </w:rPr>
+        <w:t>Er verwendet einen magnetischen, vorgespannten Hall-Effekt-IC um die Drehbewegung des Eisenmetallgetriebes genau zu erfassen.</w:t>
+      </w:r>
+      <w:r>
+        <w:rPr>
+          <w:rFonts w:ascii="Times New Roman" w:eastAsia="Microsoft YaHei UI Light" w:hAnsi="Times New Roman" w:cs="Times New Roman"/>
+          <w:lang w:val="x-none"/>
+        </w:rPr>
+        <w:t xml:space="preserve"> </w:t>
+      </w:r>
+      <w:r>
+        <w:rPr>
+          <w:rFonts w:ascii="Times New Roman" w:eastAsia="Microsoft YaHei UI Light" w:hAnsi="Times New Roman" w:cs="Times New Roman"/>
+          <w:lang w:val="de-DE"/>
+        </w:rPr>
+        <w:t>Wenn</w:t>
+      </w:r>
+      <w:r>
+        <w:rPr>
+          <w:rFonts w:ascii="Times New Roman" w:eastAsia="Microsoft YaHei UI Light" w:hAnsi="Times New Roman" w:cs="Times New Roman"/>
+          <w:lang w:val="x-none"/>
+        </w:rPr>
+        <w:t xml:space="preserve"> das Addendum </w:t>
+      </w:r>
+      <w:proofErr w:type="spellStart"/>
+      <w:r>
+        <w:rPr>
+          <w:rFonts w:ascii="Times New Roman" w:eastAsia="Microsoft YaHei UI Light" w:hAnsi="Times New Roman" w:cs="Times New Roman"/>
+          <w:lang w:val="x-none"/>
+        </w:rPr>
+        <w:t>sich</w:t>
+      </w:r>
+      <w:proofErr w:type="spellEnd"/>
+      <w:r>
+        <w:rPr>
+          <w:rFonts w:ascii="Times New Roman" w:eastAsia="Microsoft YaHei UI Light" w:hAnsi="Times New Roman" w:cs="Times New Roman"/>
+          <w:lang w:val="x-none"/>
+        </w:rPr>
+        <w:t xml:space="preserve"> </w:t>
+      </w:r>
+      <w:proofErr w:type="spellStart"/>
+      <w:r>
+        <w:rPr>
+          <w:rFonts w:ascii="Times New Roman" w:eastAsia="Microsoft YaHei UI Light" w:hAnsi="Times New Roman" w:cs="Times New Roman"/>
+          <w:lang w:val="x-none"/>
+        </w:rPr>
+        <w:t>mit</w:t>
+      </w:r>
+      <w:proofErr w:type="spellEnd"/>
+      <w:r>
+        <w:rPr>
+          <w:rFonts w:ascii="Times New Roman" w:eastAsia="Microsoft YaHei UI Light" w:hAnsi="Times New Roman" w:cs="Times New Roman"/>
+          <w:lang w:val="x-none"/>
+        </w:rPr>
+        <w:t xml:space="preserve"> </w:t>
+      </w:r>
+      <w:proofErr w:type="spellStart"/>
+      <w:r>
+        <w:rPr>
+          <w:rFonts w:ascii="Times New Roman" w:eastAsia="Microsoft YaHei UI Light" w:hAnsi="Times New Roman" w:cs="Times New Roman"/>
+          <w:lang w:val="x-none"/>
+        </w:rPr>
+        <w:t>dem</w:t>
+      </w:r>
+      <w:proofErr w:type="spellEnd"/>
+      <w:r>
+        <w:rPr>
+          <w:rFonts w:ascii="Times New Roman" w:eastAsia="Microsoft YaHei UI Light" w:hAnsi="Times New Roman" w:cs="Times New Roman"/>
+          <w:lang w:val="x-none"/>
+        </w:rPr>
+        <w:t xml:space="preserve"> Sensor </w:t>
+      </w:r>
+      <w:proofErr w:type="spellStart"/>
+      <w:r>
+        <w:rPr>
+          <w:rFonts w:ascii="Times New Roman" w:eastAsia="Microsoft YaHei UI Light" w:hAnsi="Times New Roman" w:cs="Times New Roman"/>
+          <w:lang w:val="x-none"/>
+        </w:rPr>
+        <w:t>n</w:t>
+      </w:r>
+      <w:r>
+        <w:rPr>
+          <w:rFonts w:ascii="Times New Roman" w:eastAsia="Microsoft YaHei UI Light" w:hAnsi="Times New Roman" w:cs="Times New Roman"/>
+          <w:lang w:val="de-DE"/>
+        </w:rPr>
+        <w:t>ä</w:t>
+      </w:r>
+      <w:r>
+        <w:rPr>
+          <w:rFonts w:ascii="Times New Roman" w:eastAsia="Microsoft YaHei UI Light" w:hAnsi="Times New Roman" w:cs="Times New Roman"/>
+          <w:lang w:val="x-none"/>
+        </w:rPr>
+        <w:t>her</w:t>
+      </w:r>
+      <w:r>
+        <w:rPr>
+          <w:rFonts w:ascii="Times New Roman" w:eastAsia="Microsoft YaHei UI Light" w:hAnsi="Times New Roman" w:cs="Times New Roman"/>
+          <w:lang w:val="de-DE"/>
+        </w:rPr>
+        <w:t>t</w:t>
+      </w:r>
+      <w:proofErr w:type="spellEnd"/>
+      <w:r>
+        <w:rPr>
+          <w:rFonts w:ascii="Times New Roman" w:eastAsia="Microsoft YaHei UI Light" w:hAnsi="Times New Roman" w:cs="Times New Roman"/>
+          <w:lang w:val="de-DE"/>
+        </w:rPr>
+        <w:t xml:space="preserve">,  verändert sich das Signal </w:t>
+      </w:r>
+      <w:proofErr w:type="spellStart"/>
+      <w:r>
+        <w:rPr>
+          <w:rFonts w:ascii="Times New Roman" w:eastAsia="Microsoft YaHei UI Light" w:hAnsi="Times New Roman" w:cs="Times New Roman"/>
+          <w:lang w:val="x-none"/>
+        </w:rPr>
+        <w:t>zwischen</w:t>
+      </w:r>
+      <w:proofErr w:type="spellEnd"/>
+      <w:r>
+        <w:rPr>
+          <w:rFonts w:ascii="Times New Roman" w:eastAsia="Microsoft YaHei UI Light" w:hAnsi="Times New Roman" w:cs="Times New Roman"/>
+          <w:lang w:val="x-none"/>
+        </w:rPr>
+        <w:t xml:space="preserve"> </w:t>
+      </w:r>
+      <w:r>
+        <w:rPr>
+          <w:rFonts w:ascii="Times New Roman" w:eastAsia="Microsoft YaHei UI Light" w:hAnsi="Times New Roman" w:cs="Times New Roman"/>
+          <w:lang w:val="de-DE"/>
+        </w:rPr>
+        <w:t xml:space="preserve"> </w:t>
+      </w:r>
+      <w:r>
+        <w:rPr>
+          <w:rFonts w:ascii="Times New Roman" w:eastAsia="Microsoft YaHei UI Light" w:hAnsi="Times New Roman" w:cs="Times New Roman"/>
+          <w:lang w:val="x-none"/>
+        </w:rPr>
+        <w:t>Low-</w:t>
+      </w:r>
+      <w:proofErr w:type="spellStart"/>
+      <w:r>
+        <w:rPr>
+          <w:rFonts w:ascii="Times New Roman" w:eastAsia="Microsoft YaHei UI Light" w:hAnsi="Times New Roman" w:cs="Times New Roman"/>
+          <w:lang w:val="x-none"/>
+        </w:rPr>
+        <w:t>Pegel</w:t>
+      </w:r>
+      <w:proofErr w:type="spellEnd"/>
+      <w:r>
+        <w:rPr>
+          <w:rFonts w:ascii="Times New Roman" w:eastAsia="Microsoft YaHei UI Light" w:hAnsi="Times New Roman" w:cs="Times New Roman"/>
+          <w:lang w:val="x-none"/>
+        </w:rPr>
+        <w:t xml:space="preserve"> und High-</w:t>
+      </w:r>
+      <w:proofErr w:type="spellStart"/>
+      <w:r>
+        <w:rPr>
+          <w:rFonts w:ascii="Times New Roman" w:eastAsia="Microsoft YaHei UI Light" w:hAnsi="Times New Roman" w:cs="Times New Roman"/>
+          <w:lang w:val="x-none"/>
+        </w:rPr>
+        <w:t>Pegel</w:t>
+      </w:r>
+      <w:proofErr w:type="spellEnd"/>
+      <w:r>
+        <w:rPr>
+          <w:rFonts w:ascii="Times New Roman" w:eastAsia="Microsoft YaHei UI Light" w:hAnsi="Times New Roman" w:cs="Times New Roman"/>
+          <w:lang w:val="de-DE"/>
+        </w:rPr>
+        <w:t xml:space="preserve"> </w:t>
+      </w:r>
+      <w:r>
+        <w:rPr>
+          <w:rFonts w:ascii="Times New Roman" w:eastAsia="Microsoft YaHei UI Light" w:hAnsi="Times New Roman" w:cs="Times New Roman"/>
+          <w:lang w:val="x-none"/>
+        </w:rPr>
+        <w:t xml:space="preserve">, so </w:t>
+      </w:r>
+      <w:proofErr w:type="spellStart"/>
+      <w:r>
+        <w:rPr>
+          <w:rFonts w:ascii="Times New Roman" w:eastAsia="Microsoft YaHei UI Light" w:hAnsi="Times New Roman" w:cs="Times New Roman"/>
+          <w:lang w:val="x-none"/>
+        </w:rPr>
+        <w:t>wird</w:t>
+      </w:r>
+      <w:proofErr w:type="spellEnd"/>
+      <w:r>
+        <w:rPr>
+          <w:rFonts w:ascii="Times New Roman" w:eastAsia="Microsoft YaHei UI Light" w:hAnsi="Times New Roman" w:cs="Times New Roman"/>
+          <w:lang w:val="x-none"/>
+        </w:rPr>
+        <w:t xml:space="preserve"> </w:t>
+      </w:r>
+      <w:proofErr w:type="spellStart"/>
+      <w:r>
+        <w:rPr>
+          <w:rFonts w:ascii="Times New Roman" w:eastAsia="Microsoft YaHei UI Light" w:hAnsi="Times New Roman" w:cs="Times New Roman"/>
+          <w:lang w:val="x-none"/>
+        </w:rPr>
+        <w:t>ein</w:t>
+      </w:r>
+      <w:proofErr w:type="spellEnd"/>
+      <w:r>
+        <w:rPr>
+          <w:rFonts w:ascii="Times New Roman" w:eastAsia="Microsoft YaHei UI Light" w:hAnsi="Times New Roman" w:cs="Times New Roman"/>
+          <w:lang w:val="x-none"/>
+        </w:rPr>
+        <w:t xml:space="preserve"> </w:t>
+      </w:r>
+      <w:proofErr w:type="spellStart"/>
+      <w:r>
+        <w:rPr>
+          <w:rFonts w:ascii="Times New Roman" w:eastAsia="Microsoft YaHei UI Light" w:hAnsi="Times New Roman" w:cs="Times New Roman"/>
+          <w:lang w:val="x-none"/>
+        </w:rPr>
+        <w:t>Rechtecksignal</w:t>
+      </w:r>
+      <w:proofErr w:type="spellEnd"/>
+      <w:r>
+        <w:rPr>
+          <w:rFonts w:ascii="Times New Roman" w:eastAsia="Microsoft YaHei UI Light" w:hAnsi="Times New Roman" w:cs="Times New Roman"/>
+          <w:lang w:val="x-none"/>
+        </w:rPr>
+        <w:t xml:space="preserve"> </w:t>
+      </w:r>
+      <w:proofErr w:type="spellStart"/>
+      <w:r>
+        <w:rPr>
+          <w:rFonts w:ascii="Times New Roman" w:eastAsia="Microsoft YaHei UI Light" w:hAnsi="Times New Roman" w:cs="Times New Roman"/>
+          <w:lang w:val="x-none"/>
+        </w:rPr>
+        <w:t>ausgegeben</w:t>
+      </w:r>
+      <w:proofErr w:type="spellEnd"/>
+      <w:r>
+        <w:rPr>
+          <w:rFonts w:ascii="Times New Roman" w:eastAsia="Microsoft YaHei UI Light" w:hAnsi="Times New Roman" w:cs="Times New Roman"/>
+          <w:lang w:val="x-none"/>
+        </w:rPr>
+        <w:t xml:space="preserve">. </w:t>
+      </w:r>
+    </w:p>
+    <w:p>
+      <w:pPr>
+        <w:pStyle w:val="a4"/>
+        <w:spacing w:before="0" w:beforeAutospacing="0" w:after="0" w:afterAutospacing="0"/>
+        <w:rPr>
+          <w:rFonts w:ascii="Times New Roman" w:eastAsia="Microsoft YaHei UI Light" w:hAnsi="Times New Roman" w:cs="Times New Roman"/>
+          <w:lang w:val="de-DE"/>
+        </w:rPr>
+      </w:pPr>
+      <w:r>
+        <w:rPr>
+          <w:rFonts w:ascii="Times New Roman" w:eastAsia="Microsoft YaHei UI Light" w:hAnsi="Times New Roman" w:cs="Times New Roman"/>
+          <w:lang w:val="x-none"/>
+        </w:rPr>
+        <w:t xml:space="preserve">Bei </w:t>
+      </w:r>
+      <w:proofErr w:type="spellStart"/>
+      <w:r>
+        <w:rPr>
+          <w:rFonts w:ascii="Times New Roman" w:eastAsia="Microsoft YaHei UI Light" w:hAnsi="Times New Roman" w:cs="Times New Roman"/>
+          <w:lang w:val="x-none"/>
+        </w:rPr>
+        <w:t>unserem</w:t>
+      </w:r>
+      <w:proofErr w:type="spellEnd"/>
+      <w:r>
+        <w:rPr>
+          <w:rFonts w:ascii="Times New Roman" w:eastAsia="Microsoft YaHei UI Light" w:hAnsi="Times New Roman" w:cs="Times New Roman"/>
+          <w:lang w:val="x-none"/>
+        </w:rPr>
+        <w:t xml:space="preserve"> Fall </w:t>
+      </w:r>
+      <w:proofErr w:type="spellStart"/>
+      <w:r>
+        <w:rPr>
+          <w:rFonts w:ascii="Times New Roman" w:eastAsia="Microsoft YaHei UI Light" w:hAnsi="Times New Roman" w:cs="Times New Roman"/>
+          <w:lang w:val="x-none"/>
+        </w:rPr>
+        <w:t>ist</w:t>
+      </w:r>
+      <w:proofErr w:type="spellEnd"/>
+      <w:r>
+        <w:rPr>
+          <w:rFonts w:ascii="Times New Roman" w:eastAsia="Microsoft YaHei UI Light" w:hAnsi="Times New Roman" w:cs="Times New Roman"/>
+          <w:lang w:val="x-none"/>
+        </w:rPr>
+        <w:t xml:space="preserve"> der </w:t>
+      </w:r>
+      <w:proofErr w:type="spellStart"/>
+      <w:r>
+        <w:rPr>
+          <w:rFonts w:ascii="Times New Roman" w:eastAsia="Microsoft YaHei UI Light" w:hAnsi="Times New Roman" w:cs="Times New Roman"/>
+          <w:lang w:val="x-none"/>
+        </w:rPr>
+        <w:t>zumessende</w:t>
+      </w:r>
+      <w:proofErr w:type="spellEnd"/>
+      <w:r>
+        <w:rPr>
+          <w:rFonts w:ascii="Times New Roman" w:eastAsia="Microsoft YaHei UI Light" w:hAnsi="Times New Roman" w:cs="Times New Roman"/>
+          <w:lang w:val="x-none"/>
+        </w:rPr>
+        <w:t xml:space="preserve"> </w:t>
+      </w:r>
+      <w:proofErr w:type="spellStart"/>
+      <w:r>
+        <w:rPr>
+          <w:rFonts w:ascii="Times New Roman" w:eastAsia="Microsoft YaHei UI Light" w:hAnsi="Times New Roman" w:cs="Times New Roman"/>
+          <w:lang w:val="x-none"/>
+        </w:rPr>
+        <w:t>Objekt</w:t>
+      </w:r>
+      <w:proofErr w:type="spellEnd"/>
+      <w:r>
+        <w:rPr>
+          <w:rFonts w:ascii="Times New Roman" w:eastAsia="Microsoft YaHei UI Light" w:hAnsi="Times New Roman" w:cs="Times New Roman"/>
+          <w:lang w:val="x-none"/>
+        </w:rPr>
+        <w:t xml:space="preserve"> </w:t>
+      </w:r>
+      <w:proofErr w:type="spellStart"/>
+      <w:r>
+        <w:rPr>
+          <w:rFonts w:ascii="Times New Roman" w:eastAsia="Microsoft YaHei UI Light" w:hAnsi="Times New Roman" w:cs="Times New Roman"/>
+          <w:lang w:val="x-none"/>
+        </w:rPr>
+        <w:t>als</w:t>
+      </w:r>
+      <w:proofErr w:type="spellEnd"/>
+      <w:r>
+        <w:rPr>
+          <w:rFonts w:ascii="Times New Roman" w:eastAsia="Microsoft YaHei UI Light" w:hAnsi="Times New Roman" w:cs="Times New Roman"/>
+          <w:lang w:val="x-none"/>
+        </w:rPr>
+        <w:t xml:space="preserve"> </w:t>
+      </w:r>
+      <w:proofErr w:type="spellStart"/>
+      <w:r>
+        <w:rPr>
+          <w:rFonts w:ascii="Times New Roman" w:eastAsia="Microsoft YaHei UI Light" w:hAnsi="Times New Roman" w:cs="Times New Roman"/>
+          <w:lang w:val="x-none"/>
+        </w:rPr>
+        <w:t>ein</w:t>
+      </w:r>
+      <w:proofErr w:type="spellEnd"/>
+      <w:r>
+        <w:rPr>
+          <w:rFonts w:ascii="Times New Roman" w:eastAsia="Microsoft YaHei UI Light" w:hAnsi="Times New Roman" w:cs="Times New Roman"/>
+          <w:lang w:val="x-none"/>
+        </w:rPr>
+        <w:t xml:space="preserve"> </w:t>
+      </w:r>
+      <w:proofErr w:type="spellStart"/>
+      <w:r>
+        <w:rPr>
+          <w:rFonts w:ascii="Times New Roman" w:eastAsia="Microsoft YaHei UI Light" w:hAnsi="Times New Roman" w:cs="Times New Roman"/>
+          <w:lang w:val="x-none"/>
+        </w:rPr>
+        <w:t>Zahnrad</w:t>
+      </w:r>
+      <w:proofErr w:type="spellEnd"/>
+      <w:r>
+        <w:rPr>
+          <w:rFonts w:ascii="Times New Roman" w:eastAsia="Microsoft YaHei UI Light" w:hAnsi="Times New Roman" w:cs="Times New Roman"/>
+          <w:lang w:val="x-none"/>
+        </w:rPr>
+        <w:t xml:space="preserve"> </w:t>
+      </w:r>
+      <w:proofErr w:type="spellStart"/>
+      <w:r>
+        <w:rPr>
+          <w:rFonts w:ascii="Times New Roman" w:eastAsia="Microsoft YaHei UI Light" w:hAnsi="Times New Roman" w:cs="Times New Roman"/>
+          <w:lang w:val="x-none"/>
+        </w:rPr>
+        <w:t>mit</w:t>
+      </w:r>
+      <w:proofErr w:type="spellEnd"/>
+      <w:r>
+        <w:rPr>
+          <w:rFonts w:ascii="Times New Roman" w:eastAsia="Microsoft YaHei UI Light" w:hAnsi="Times New Roman" w:cs="Times New Roman"/>
+          <w:lang w:val="x-none"/>
+        </w:rPr>
+        <w:t xml:space="preserve"> </w:t>
+      </w:r>
+      <w:proofErr w:type="spellStart"/>
+      <w:r>
+        <w:rPr>
+          <w:rFonts w:ascii="Times New Roman" w:eastAsia="Microsoft YaHei UI Light" w:hAnsi="Times New Roman" w:cs="Times New Roman"/>
+          <w:lang w:val="x-none"/>
+        </w:rPr>
+        <w:t>zwei</w:t>
+      </w:r>
+      <w:proofErr w:type="spellEnd"/>
+      <w:r>
+        <w:rPr>
+          <w:rFonts w:ascii="Times New Roman" w:eastAsia="Microsoft YaHei UI Light" w:hAnsi="Times New Roman" w:cs="Times New Roman"/>
+          <w:lang w:val="x-none"/>
+        </w:rPr>
+        <w:t xml:space="preserve"> </w:t>
+      </w:r>
+      <w:proofErr w:type="spellStart"/>
+      <w:r>
+        <w:rPr>
+          <w:rFonts w:ascii="Times New Roman" w:eastAsia="Microsoft YaHei UI Light" w:hAnsi="Times New Roman" w:cs="Times New Roman"/>
+          <w:lang w:val="x-none"/>
+        </w:rPr>
+        <w:t>Z</w:t>
+      </w:r>
+      <w:r>
+        <w:rPr>
+          <w:rFonts w:ascii="Times New Roman" w:eastAsia="Microsoft YaHei UI Light" w:hAnsi="Times New Roman" w:cs="Times New Roman"/>
+          <w:lang w:val="de-DE"/>
+        </w:rPr>
+        <w:t>ä</w:t>
+      </w:r>
+      <w:r>
+        <w:rPr>
+          <w:rFonts w:ascii="Times New Roman" w:eastAsia="Microsoft YaHei UI Light" w:hAnsi="Times New Roman" w:cs="Times New Roman"/>
+          <w:lang w:val="x-none"/>
+        </w:rPr>
+        <w:t>hne</w:t>
+      </w:r>
+      <w:proofErr w:type="spellEnd"/>
+      <w:r>
+        <w:rPr>
+          <w:rFonts w:ascii="Times New Roman" w:eastAsia="Microsoft YaHei UI Light" w:hAnsi="Times New Roman" w:cs="Times New Roman"/>
+          <w:lang w:val="x-none"/>
+        </w:rPr>
+        <w:t xml:space="preserve"> </w:t>
+      </w:r>
+      <w:proofErr w:type="spellStart"/>
+      <w:r>
+        <w:rPr>
+          <w:rFonts w:ascii="Times New Roman" w:eastAsia="Microsoft YaHei UI Light" w:hAnsi="Times New Roman" w:cs="Times New Roman"/>
+          <w:lang w:val="x-none"/>
+        </w:rPr>
+        <w:t>beobachtet</w:t>
+      </w:r>
+      <w:proofErr w:type="spellEnd"/>
+      <w:r>
+        <w:rPr>
+          <w:rFonts w:ascii="Times New Roman" w:eastAsia="Microsoft YaHei UI Light" w:hAnsi="Times New Roman" w:cs="Times New Roman"/>
+          <w:lang w:val="x-none"/>
+        </w:rPr>
+        <w:t xml:space="preserve"> </w:t>
+      </w:r>
+      <w:proofErr w:type="spellStart"/>
+      <w:r>
+        <w:rPr>
+          <w:rFonts w:ascii="Times New Roman" w:eastAsia="Microsoft YaHei UI Light" w:hAnsi="Times New Roman" w:cs="Times New Roman"/>
+          <w:lang w:val="x-none"/>
+        </w:rPr>
+        <w:t>werden</w:t>
+      </w:r>
+      <w:proofErr w:type="spellEnd"/>
+      <w:r>
+        <w:rPr>
+          <w:rFonts w:ascii="Times New Roman" w:eastAsia="Microsoft YaHei UI Light" w:hAnsi="Times New Roman" w:cs="Times New Roman"/>
+          <w:lang w:val="x-none"/>
+        </w:rPr>
+        <w:t xml:space="preserve"> </w:t>
+      </w:r>
+      <w:proofErr w:type="spellStart"/>
+      <w:r>
+        <w:rPr>
+          <w:rFonts w:ascii="Times New Roman" w:eastAsia="Microsoft YaHei UI Light" w:hAnsi="Times New Roman" w:cs="Times New Roman"/>
+          <w:lang w:val="x-none"/>
+        </w:rPr>
+        <w:t>k</w:t>
+      </w:r>
+      <w:r>
+        <w:rPr>
+          <w:rFonts w:ascii="Times New Roman" w:eastAsia="Microsoft YaHei UI Light" w:hAnsi="Times New Roman" w:cs="Times New Roman"/>
+          <w:lang w:val="de-DE"/>
+        </w:rPr>
+        <w:t>ö</w:t>
+      </w:r>
+      <w:r>
+        <w:rPr>
+          <w:rFonts w:ascii="Times New Roman" w:eastAsia="Microsoft YaHei UI Light" w:hAnsi="Times New Roman" w:cs="Times New Roman"/>
+          <w:lang w:val="x-none"/>
+        </w:rPr>
+        <w:t>nnen</w:t>
+      </w:r>
+      <w:proofErr w:type="spellEnd"/>
+      <w:r>
+        <w:rPr>
+          <w:rFonts w:ascii="Times New Roman" w:eastAsia="Microsoft YaHei UI Light" w:hAnsi="Times New Roman" w:cs="Times New Roman"/>
+          <w:lang w:val="x-none"/>
+        </w:rPr>
+        <w:t xml:space="preserve">. Die </w:t>
+      </w:r>
+      <w:proofErr w:type="spellStart"/>
+      <w:r>
+        <w:rPr>
+          <w:rFonts w:ascii="Times New Roman" w:eastAsia="Microsoft YaHei UI Light" w:hAnsi="Times New Roman" w:cs="Times New Roman"/>
+          <w:lang w:val="x-none"/>
+        </w:rPr>
+        <w:t>zwei</w:t>
+      </w:r>
+      <w:proofErr w:type="spellEnd"/>
+      <w:r>
+        <w:rPr>
+          <w:rFonts w:ascii="Times New Roman" w:eastAsia="Microsoft YaHei UI Light" w:hAnsi="Times New Roman" w:cs="Times New Roman"/>
+          <w:lang w:val="x-none"/>
+        </w:rPr>
+        <w:t xml:space="preserve"> </w:t>
+      </w:r>
+      <w:proofErr w:type="spellStart"/>
+      <w:r>
+        <w:rPr>
+          <w:rFonts w:ascii="Times New Roman" w:eastAsia="Microsoft YaHei UI Light" w:hAnsi="Times New Roman" w:cs="Times New Roman"/>
+          <w:lang w:val="x-none"/>
+        </w:rPr>
+        <w:t>ferromagnetische</w:t>
+      </w:r>
+      <w:proofErr w:type="spellEnd"/>
+      <w:r>
+        <w:rPr>
+          <w:rFonts w:ascii="Times New Roman" w:eastAsia="Microsoft YaHei UI Light" w:hAnsi="Times New Roman" w:cs="Times New Roman"/>
+          <w:lang w:val="x-none"/>
+        </w:rPr>
+        <w:t xml:space="preserve"> </w:t>
+      </w:r>
+      <w:r>
+        <w:rPr>
+          <w:rFonts w:ascii="Times New Roman" w:eastAsia="Microsoft YaHei UI Light" w:hAnsi="Times New Roman" w:cs="Times New Roman"/>
+          <w:lang w:val="de-DE"/>
+        </w:rPr>
+        <w:t>Material</w:t>
+      </w:r>
+      <w:r>
+        <w:rPr>
+          <w:rFonts w:ascii="Times New Roman" w:eastAsia="Microsoft YaHei UI Light" w:hAnsi="Times New Roman" w:cs="Times New Roman"/>
+          <w:lang w:val="de-DE"/>
+        </w:rPr>
+        <w:t xml:space="preserve"> ist wie in der Abbildung () unter der Scheibe eingerichtet . Jedes Mal wenn </w:t>
+      </w:r>
+      <w:proofErr w:type="spellStart"/>
+      <w:r>
+        <w:rPr>
+          <w:rFonts w:ascii="Times New Roman" w:eastAsia="Microsoft YaHei UI Light" w:hAnsi="Times New Roman" w:cs="Times New Roman"/>
+          <w:lang w:val="x-none"/>
+        </w:rPr>
+        <w:t>ein</w:t>
+      </w:r>
+      <w:proofErr w:type="spellEnd"/>
+      <w:r>
+        <w:rPr>
+          <w:rFonts w:ascii="Times New Roman" w:eastAsia="Microsoft YaHei UI Light" w:hAnsi="Times New Roman" w:cs="Times New Roman"/>
+          <w:lang w:val="de-DE"/>
+        </w:rPr>
+        <w:t xml:space="preserve"> </w:t>
+      </w:r>
+      <w:r>
+        <w:rPr>
+          <w:rFonts w:ascii="Times New Roman" w:eastAsia="Microsoft YaHei UI Light" w:hAnsi="Times New Roman" w:cs="Times New Roman"/>
+          <w:lang w:val="de-DE"/>
+        </w:rPr>
+        <w:t xml:space="preserve">von zwei </w:t>
+      </w:r>
+      <w:r>
+        <w:rPr>
+          <w:rFonts w:ascii="Times New Roman" w:eastAsia="Microsoft YaHei UI Light" w:hAnsi="Times New Roman" w:cs="Times New Roman"/>
+          <w:lang w:val="x-none"/>
+        </w:rPr>
+        <w:t xml:space="preserve">von der </w:t>
+      </w:r>
+      <w:proofErr w:type="spellStart"/>
+      <w:r>
+        <w:rPr>
+          <w:rFonts w:ascii="Times New Roman" w:eastAsia="Microsoft YaHei UI Light" w:hAnsi="Times New Roman" w:cs="Times New Roman"/>
+          <w:lang w:val="x-none"/>
+        </w:rPr>
+        <w:t>Oberseite</w:t>
+      </w:r>
+      <w:proofErr w:type="spellEnd"/>
+      <w:r>
+        <w:rPr>
+          <w:rFonts w:ascii="Times New Roman" w:eastAsia="微软雅黑" w:hAnsi="Times New Roman" w:cs="Times New Roman"/>
+          <w:lang w:val="de-DE"/>
+        </w:rPr>
+        <w:t xml:space="preserve"> </w:t>
+      </w:r>
+      <w:r>
+        <w:rPr>
+          <w:rFonts w:ascii="Times New Roman" w:eastAsia="Microsoft YaHei UI Light" w:hAnsi="Times New Roman" w:cs="Times New Roman"/>
+          <w:lang w:val="x-none"/>
+        </w:rPr>
+        <w:t xml:space="preserve">des Sensors </w:t>
+      </w:r>
+      <w:proofErr w:type="spellStart"/>
+      <w:r>
+        <w:rPr>
+          <w:rFonts w:ascii="Times New Roman" w:eastAsia="Microsoft YaHei UI Light" w:hAnsi="Times New Roman" w:cs="Times New Roman"/>
+          <w:lang w:val="x-none"/>
+        </w:rPr>
+        <w:t>vorbeikommt</w:t>
+      </w:r>
+      <w:proofErr w:type="spellEnd"/>
+      <w:r>
+        <w:rPr>
+          <w:rFonts w:ascii="Times New Roman" w:eastAsia="Microsoft YaHei UI Light" w:hAnsi="Times New Roman" w:cs="Times New Roman"/>
+          <w:lang w:val="x-none"/>
+        </w:rPr>
+        <w:t xml:space="preserve">, </w:t>
+      </w:r>
+      <w:proofErr w:type="spellStart"/>
+      <w:r>
+        <w:rPr>
+          <w:rFonts w:ascii="Times New Roman" w:eastAsia="Microsoft YaHei UI Light" w:hAnsi="Times New Roman" w:cs="Times New Roman"/>
+          <w:lang w:val="x-none"/>
+        </w:rPr>
+        <w:t>ver</w:t>
+      </w:r>
+      <w:r>
+        <w:rPr>
+          <w:rFonts w:ascii="Times New Roman" w:eastAsia="Microsoft YaHei UI Light" w:hAnsi="Times New Roman" w:cs="Times New Roman"/>
+          <w:lang w:val="de-DE"/>
+        </w:rPr>
+        <w:t>ändert</w:t>
+      </w:r>
+      <w:proofErr w:type="spellEnd"/>
+      <w:r>
+        <w:rPr>
+          <w:rFonts w:ascii="Times New Roman" w:eastAsia="Microsoft YaHei UI Light" w:hAnsi="Times New Roman" w:cs="Times New Roman"/>
+          <w:lang w:val="de-DE"/>
+        </w:rPr>
+        <w:t xml:space="preserve"> sich die magnetische Flussdichte durch dem Hallsensor, deswegen wird ein Zustandsänderung des Ausgangssignals erzeugt.</w:t>
+      </w:r>
+    </w:p>
+    <w:p>
+      <w:pPr>
+        <w:pStyle w:val="a4"/>
+        <w:spacing w:before="0" w:beforeAutospacing="0" w:after="0" w:afterAutospacing="0"/>
+        <w:rPr>
+          <w:rFonts w:ascii="Times New Roman" w:eastAsia="Microsoft YaHei UI Light" w:hAnsi="Times New Roman" w:cs="Times New Roman"/>
+          <w:lang w:val="de-DE"/>
+        </w:rPr>
+      </w:pPr>
+      <w:r>
+        <w:rPr>
+          <w:rFonts w:ascii="Times New Roman" w:eastAsia="Microsoft YaHei UI Light" w:hAnsi="Times New Roman" w:cs="Times New Roman"/>
+          <w:lang w:val="x-none"/>
+        </w:rPr>
+        <w:t xml:space="preserve">Der </w:t>
+      </w:r>
+      <w:proofErr w:type="spellStart"/>
+      <w:r>
+        <w:rPr>
+          <w:rFonts w:ascii="Times New Roman" w:eastAsia="Microsoft YaHei UI Light" w:hAnsi="Times New Roman" w:cs="Times New Roman"/>
+          <w:lang w:val="x-none"/>
+        </w:rPr>
+        <w:t>Messbereich</w:t>
+      </w:r>
+      <w:proofErr w:type="spellEnd"/>
+      <w:r>
+        <w:rPr>
+          <w:rFonts w:ascii="Times New Roman" w:eastAsia="Microsoft YaHei UI Light" w:hAnsi="Times New Roman" w:cs="Times New Roman"/>
+          <w:lang w:val="x-none"/>
+        </w:rPr>
+        <w:t xml:space="preserve"> </w:t>
+      </w:r>
+      <w:proofErr w:type="spellStart"/>
+      <w:r>
+        <w:rPr>
+          <w:rFonts w:ascii="Times New Roman" w:eastAsia="Microsoft YaHei UI Light" w:hAnsi="Times New Roman" w:cs="Times New Roman"/>
+          <w:lang w:val="x-none"/>
+        </w:rPr>
+        <w:t>kann</w:t>
+      </w:r>
+      <w:proofErr w:type="spellEnd"/>
+      <w:r>
+        <w:rPr>
+          <w:rFonts w:ascii="Times New Roman" w:eastAsia="Microsoft YaHei UI Light" w:hAnsi="Times New Roman" w:cs="Times New Roman"/>
+          <w:lang w:val="x-none"/>
+        </w:rPr>
+        <w:t xml:space="preserve"> </w:t>
+      </w:r>
+      <w:proofErr w:type="spellStart"/>
+      <w:r>
+        <w:rPr>
+          <w:rFonts w:ascii="Times New Roman" w:eastAsia="Microsoft YaHei UI Light" w:hAnsi="Times New Roman" w:cs="Times New Roman"/>
+          <w:lang w:val="x-none"/>
+        </w:rPr>
+        <w:t>mit</w:t>
+      </w:r>
+      <w:proofErr w:type="spellEnd"/>
+      <w:r>
+        <w:rPr>
+          <w:rFonts w:ascii="Times New Roman" w:eastAsia="Microsoft YaHei UI Light" w:hAnsi="Times New Roman" w:cs="Times New Roman"/>
+          <w:lang w:val="x-none"/>
+        </w:rPr>
+        <w:t xml:space="preserve"> der </w:t>
+      </w:r>
+      <w:proofErr w:type="spellStart"/>
+      <w:r>
+        <w:rPr>
+          <w:rFonts w:ascii="Times New Roman" w:eastAsia="Microsoft YaHei UI Light" w:hAnsi="Times New Roman" w:cs="Times New Roman"/>
+          <w:lang w:val="x-none"/>
+        </w:rPr>
+        <w:t>Anzahl</w:t>
+      </w:r>
+      <w:proofErr w:type="spellEnd"/>
+      <w:r>
+        <w:rPr>
+          <w:rFonts w:ascii="Times New Roman" w:eastAsia="Microsoft YaHei UI Light" w:hAnsi="Times New Roman" w:cs="Times New Roman"/>
+          <w:lang w:val="x-none"/>
+        </w:rPr>
+        <w:t xml:space="preserve"> der </w:t>
+      </w:r>
+      <w:proofErr w:type="spellStart"/>
+      <w:r>
+        <w:rPr>
+          <w:rFonts w:ascii="Times New Roman" w:eastAsia="Microsoft YaHei UI Light" w:hAnsi="Times New Roman" w:cs="Times New Roman"/>
+          <w:lang w:val="x-none"/>
+        </w:rPr>
+        <w:t>Z</w:t>
+      </w:r>
+      <w:r>
+        <w:rPr>
+          <w:rFonts w:ascii="Times New Roman" w:eastAsia="Microsoft YaHei UI Light" w:hAnsi="Times New Roman" w:cs="Times New Roman"/>
+          <w:lang w:val="de-DE"/>
+        </w:rPr>
+        <w:t>ähne</w:t>
+      </w:r>
+      <w:proofErr w:type="spellEnd"/>
+      <w:r>
+        <w:rPr>
+          <w:rFonts w:ascii="Times New Roman" w:eastAsia="Microsoft YaHei UI Light" w:hAnsi="Times New Roman" w:cs="Times New Roman"/>
+          <w:lang w:val="de-DE"/>
+        </w:rPr>
+        <w:t xml:space="preserve"> </w:t>
+      </w:r>
+      <w:proofErr w:type="spellStart"/>
+      <w:r>
+        <w:rPr>
+          <w:rFonts w:ascii="Times New Roman" w:eastAsia="Microsoft YaHei UI Light" w:hAnsi="Times New Roman" w:cs="Times New Roman"/>
+          <w:lang w:val="x-none"/>
+        </w:rPr>
+        <w:t>bestimmt</w:t>
+      </w:r>
+      <w:proofErr w:type="spellEnd"/>
+      <w:r>
+        <w:rPr>
+          <w:rFonts w:ascii="Times New Roman" w:eastAsia="Microsoft YaHei UI Light" w:hAnsi="Times New Roman" w:cs="Times New Roman"/>
+          <w:lang w:val="de-DE"/>
+        </w:rPr>
+        <w:t xml:space="preserve"> werden,hier ist es</w:t>
+      </w:r>
+      <w:r>
+        <w:rPr>
+          <w:rFonts w:ascii="Times New Roman" w:eastAsia="Microsoft YaHei UI Light" w:hAnsi="Times New Roman" w:cs="Times New Roman"/>
+          <w:lang w:val="x-none"/>
+        </w:rPr>
+        <w:t xml:space="preserve"> </w:t>
+      </w:r>
+      <w:proofErr w:type="spellStart"/>
+      <w:r>
+        <w:rPr>
+          <w:rFonts w:ascii="Times New Roman" w:eastAsia="Microsoft YaHei UI Light" w:hAnsi="Times New Roman" w:cs="Times New Roman"/>
+          <w:lang w:val="x-none"/>
+        </w:rPr>
+        <w:t>umgef</w:t>
+      </w:r>
+      <w:r>
+        <w:rPr>
+          <w:rFonts w:ascii="Times New Roman" w:eastAsia="Microsoft YaHei UI Light" w:hAnsi="Times New Roman" w:cs="Times New Roman"/>
+          <w:lang w:val="de-DE"/>
+        </w:rPr>
+        <w:t>ähr</w:t>
+      </w:r>
+      <w:proofErr w:type="spellEnd"/>
+      <w:r>
+        <w:rPr>
+          <w:rFonts w:ascii="Times New Roman" w:eastAsia="Microsoft YaHei UI Light" w:hAnsi="Times New Roman" w:cs="Times New Roman"/>
+          <w:lang w:val="x-none"/>
+        </w:rPr>
+        <w:t xml:space="preserve"> </w:t>
+      </w:r>
+      <w:proofErr w:type="spellStart"/>
+      <w:r>
+        <w:rPr>
+          <w:rFonts w:ascii="Times New Roman" w:eastAsia="Microsoft YaHei UI Light" w:hAnsi="Times New Roman" w:cs="Times New Roman"/>
+          <w:lang w:val="x-none"/>
+        </w:rPr>
+        <w:t>zwischen</w:t>
+      </w:r>
+      <w:proofErr w:type="spellEnd"/>
+      <w:r>
+        <w:rPr>
+          <w:rFonts w:ascii="Times New Roman" w:eastAsia="Microsoft YaHei UI Light" w:hAnsi="Times New Roman" w:cs="Times New Roman"/>
+          <w:lang w:val="x-none"/>
+        </w:rPr>
+        <w:t xml:space="preserve"> 3.14 </w:t>
+      </w:r>
+      <w:proofErr w:type="spellStart"/>
+      <w:r>
+        <w:rPr>
+          <w:rFonts w:ascii="Times New Roman" w:eastAsia="Microsoft YaHei UI Light" w:hAnsi="Times New Roman" w:cs="Times New Roman"/>
+          <w:lang w:val="x-none"/>
+        </w:rPr>
+        <w:t>bis</w:t>
+      </w:r>
+      <w:proofErr w:type="spellEnd"/>
+      <w:r>
+        <w:rPr>
+          <w:rFonts w:ascii="Times New Roman" w:eastAsia="Microsoft YaHei UI Light" w:hAnsi="Times New Roman" w:cs="Times New Roman"/>
+          <w:lang w:val="x-none"/>
+        </w:rPr>
+        <w:t xml:space="preserve"> 62831.9 rad/</w:t>
+      </w:r>
+      <w:proofErr w:type="spellStart"/>
+      <w:r>
+        <w:rPr>
+          <w:rFonts w:ascii="Times New Roman" w:eastAsia="Microsoft YaHei UI Light" w:hAnsi="Times New Roman" w:cs="Times New Roman"/>
+          <w:lang w:val="x-none"/>
+        </w:rPr>
+        <w:t>s</w:t>
+      </w:r>
+      <w:r>
+        <w:rPr>
+          <w:rFonts w:ascii="Times New Roman" w:eastAsia="Microsoft YaHei UI Light" w:hAnsi="Times New Roman" w:cs="Times New Roman"/>
+          <w:lang w:val="de-DE"/>
+        </w:rPr>
+        <w:t>,und</w:t>
+      </w:r>
+      <w:proofErr w:type="spellEnd"/>
+      <w:r>
+        <w:rPr>
+          <w:rFonts w:ascii="Times New Roman" w:eastAsia="Microsoft YaHei UI Light" w:hAnsi="Times New Roman" w:cs="Times New Roman"/>
+          <w:lang w:val="de-DE"/>
+        </w:rPr>
+        <w:t xml:space="preserve"> die Antwortfrequenz ist zwischen 1Hz bis 20kHz.</w:t>
+      </w:r>
+    </w:p>
+    <w:p>
+      <w:pPr>
+        <w:pStyle w:val="2"/>
       </w:pPr>
       <w:r>
         <w:t>1.1.3 Trigger</w:t>
@@ -362,16 +1230,11 @@
       <w:bookmarkStart w:id="0" w:name="OLE_LINK3"/>
       <w:bookmarkStart w:id="1" w:name="OLE_LINK4"/>
       <w:bookmarkStart w:id="2" w:name="OLE_LINK5"/>
-      <w:proofErr w:type="spellStart"/>
       <w:r>
         <w:t>Ardui</w:t>
       </w:r>
       <w:r>
-        <w:t>no</w:t>
-      </w:r>
-      <w:proofErr w:type="spellEnd"/>
-      <w:r>
-        <w:t xml:space="preserve"> </w:t>
+        <w:t xml:space="preserve">no </w:t>
       </w:r>
       <w:bookmarkEnd w:id="0"/>
       <w:bookmarkEnd w:id="1"/>
@@ -449,7 +1312,7 @@
     </w:p>
     <w:p>
       <w:pPr>
-        <w:pStyle w:val="Heading2"/>
+        <w:pStyle w:val="2"/>
       </w:pPr>
       <w:r>
         <w:t>1.1.4 Switch</w:t>
@@ -459,13 +1322,8 @@
       <w:r>
         <w:t xml:space="preserve">Am </w:t>
       </w:r>
-      <w:proofErr w:type="spellStart"/>
-      <w:r>
-        <w:t>Arduino</w:t>
-      </w:r>
-      <w:proofErr w:type="spellEnd"/>
-      <w:r>
-        <w:t xml:space="preserve"> </w:t>
+      <w:r>
+        <w:t xml:space="preserve">Arduino </w:t>
       </w:r>
       <w:r>
         <w:t>ist der Switch auf Pin 5 verschaltet</w:t>
@@ -494,9 +1352,10 @@
     </w:p>
     <w:p>
       <w:pPr>
-        <w:pStyle w:val="Heading2"/>
-      </w:pPr>
-      <w:r>
+        <w:pStyle w:val="2"/>
+      </w:pPr>
+      <w:r>
+        <w:lastRenderedPageBreak/>
         <w:t>1.1.5 Button1 und Button2</w:t>
       </w:r>
     </w:p>
@@ -504,13 +1363,8 @@
       <w:r>
         <w:t xml:space="preserve">Am </w:t>
       </w:r>
-      <w:proofErr w:type="spellStart"/>
-      <w:r>
-        <w:t>Arduino</w:t>
-      </w:r>
-      <w:proofErr w:type="spellEnd"/>
-      <w:r>
-        <w:t xml:space="preserve"> </w:t>
+      <w:r>
+        <w:t xml:space="preserve">Arduino </w:t>
       </w:r>
       <w:r>
         <w:t>sind d</w:t>
@@ -519,253 +1373,391 @@
         <w:t>ie Buttons</w:t>
       </w:r>
       <w:r>
-        <w:t xml:space="preserve"> </w:t>
-      </w:r>
-      <w:r>
-        <w:t>jeweils auf Pin 10 und 11</w:t>
-      </w:r>
-      <w:r>
-        <w:t xml:space="preserve"> verschalten</w:t>
-      </w:r>
-      <w:r>
-        <w:t xml:space="preserve">. Beide Buttons haben keine bestimmte Funktion, aber können für spezifische Funktion verwendet werden, z.B. als Start und </w:t>
-      </w:r>
-      <w:proofErr w:type="spellStart"/>
-      <w:r>
-        <w:t>Reset</w:t>
-      </w:r>
-      <w:proofErr w:type="spellEnd"/>
+        <w:t xml:space="preserve"> jeweils auf Pin 10 und 11 verschalten</w:t>
+      </w:r>
+      <w:r>
+        <w:t>. Beide Buttons haben keine bestimmte Funktion, aber können für spezifische Funktion verwendet werden, z.B. als Start und Reset.</w:t>
+      </w:r>
+    </w:p>
+    <w:p>
+      <w:pPr>
+        <w:pStyle w:val="2"/>
+        <w:rPr>
+          <w:lang w:val="en-US"/>
+        </w:rPr>
+      </w:pPr>
+      <w:r>
+        <w:rPr>
+          <w:lang w:val="en-US"/>
+        </w:rPr>
+        <w:t xml:space="preserve">1.1.6 Blackbox LED </w:t>
+      </w:r>
+      <w:proofErr w:type="spellStart"/>
+      <w:r>
+        <w:rPr>
+          <w:lang w:val="en-US"/>
+        </w:rPr>
+        <w:t>gelb</w:t>
+      </w:r>
+      <w:proofErr w:type="spellEnd"/>
+      <w:r>
+        <w:rPr>
+          <w:lang w:val="en-US"/>
+        </w:rPr>
+        <w:t>, LED1 und</w:t>
+      </w:r>
+      <w:r>
+        <w:rPr>
+          <w:lang w:val="en-US"/>
+        </w:rPr>
+        <w:t xml:space="preserve"> LED2</w:t>
+      </w:r>
+    </w:p>
+    <w:p>
+      <w:r>
+        <w:t xml:space="preserve">Am </w:t>
+      </w:r>
+      <w:r>
+        <w:t xml:space="preserve">Arduino </w:t>
+      </w:r>
+      <w:r>
+        <w:t>sind d</w:t>
+      </w:r>
+      <w:r>
+        <w:t xml:space="preserve">ie </w:t>
+      </w:r>
+      <w:r>
+        <w:t>Blackbo</w:t>
+      </w:r>
+      <w:r>
+        <w:t xml:space="preserve">x LED, LED1 und LED2 jeweils auf Pin 7, 12 und 13 </w:t>
+      </w:r>
+      <w:r>
+        <w:t>versch</w:t>
+      </w:r>
+      <w:r>
+        <w:t>altet</w:t>
+      </w:r>
+      <w:r>
+        <w:t xml:space="preserve">. </w:t>
+      </w:r>
+    </w:p>
+    <w:p>
+      <w:pPr>
+        <w:pStyle w:val="2"/>
+      </w:pPr>
+      <w:r>
+        <w:t>1.1.7 Servo</w:t>
+      </w:r>
+    </w:p>
+    <w:p>
+      <w:r>
+        <w:t>Am Arduino ist der Servo auf Pin 9 verschaltet. Mit ihm werden zwei Metallpl</w:t>
+      </w:r>
+      <w:r>
+        <w:t>ättchen bewegt, falls der Servo ein Steuersignal (PWM) empfehlt. Der Winkel einer Bewegung ist abhängig von der</w:t>
+      </w:r>
+      <w:r>
+        <w:t xml:space="preserve"> Breite der</w:t>
+      </w:r>
+      <w:r>
+        <w:t xml:space="preserve"> Pulsweitenmodulation. </w:t>
+      </w:r>
+    </w:p>
+    <w:p/>
+    <w:p>
+      <w:pPr>
+        <w:pStyle w:val="2"/>
+        <w:rPr>
+          <w:shd w:val="clear" w:color="auto" w:fill="FFFFFF"/>
+        </w:rPr>
+      </w:pPr>
+      <w:r>
+        <w:rPr>
+          <w:shd w:val="clear" w:color="auto" w:fill="FFFFFF"/>
+        </w:rPr>
+        <w:t>2.Welche Werte entsprechen welchem Modellzustand</w:t>
+      </w:r>
+    </w:p>
+    <w:p>
+      <w:r>
+        <w:t>Mit Hilfe von Hallsensor und Photosensor kann man die Position der Scheibe während der Drehung. Bei jeder Halbumdrehung wird</w:t>
+      </w:r>
+      <w:r>
+        <w:t xml:space="preserve"> das Ausgangssignal von Hallsensor einmal geändert</w:t>
+      </w:r>
       <w:r>
         <w:t>.</w:t>
       </w:r>
-    </w:p>
-    <w:p>
-      <w:pPr>
-        <w:pStyle w:val="Heading2"/>
-      </w:pPr>
-      <w:r>
-        <w:t>1.1.6 Blackbox LED gelb</w:t>
-      </w:r>
-      <w:r>
-        <w:t>, LED1 und</w:t>
-      </w:r>
-      <w:r>
-        <w:t xml:space="preserve"> LED2</w:t>
-      </w:r>
-    </w:p>
-    <w:p>
-      <w:r>
-        <w:t xml:space="preserve">Am </w:t>
-      </w:r>
-      <w:proofErr w:type="spellStart"/>
-      <w:r>
-        <w:t>Arduino</w:t>
-      </w:r>
-      <w:proofErr w:type="spellEnd"/>
-      <w:r>
-        <w:t xml:space="preserve"> </w:t>
-      </w:r>
-      <w:r>
-        <w:t>sind d</w:t>
-      </w:r>
-      <w:r>
-        <w:t xml:space="preserve">ie </w:t>
-      </w:r>
-      <w:r>
-        <w:t>Blackbo</w:t>
-      </w:r>
-      <w:r>
-        <w:t xml:space="preserve">x LED, LED1 und LED2 jeweils auf Pin 7, 12 und 13 </w:t>
-      </w:r>
-      <w:r>
-        <w:t>versch</w:t>
-      </w:r>
-      <w:r>
-        <w:t>altet</w:t>
-      </w:r>
-      <w:r>
-        <w:t xml:space="preserve">. </w:t>
-      </w:r>
-    </w:p>
-    <w:p>
-      <w:pPr>
-        <w:pStyle w:val="Heading2"/>
-      </w:pPr>
-      <w:r>
-        <w:t xml:space="preserve">1.1.7 </w:t>
-      </w:r>
-      <w:proofErr w:type="spellStart"/>
-      <w:r>
-        <w:t>Servo</w:t>
-      </w:r>
-      <w:proofErr w:type="spellEnd"/>
-    </w:p>
-    <w:p>
-      <w:r>
-        <w:t xml:space="preserve">Am </w:t>
-      </w:r>
-      <w:proofErr w:type="spellStart"/>
-      <w:r>
-        <w:t>Arduino</w:t>
-      </w:r>
-      <w:proofErr w:type="spellEnd"/>
-      <w:r>
-        <w:t xml:space="preserve"> ist der </w:t>
-      </w:r>
-      <w:proofErr w:type="spellStart"/>
-      <w:r>
-        <w:t>Servo</w:t>
-      </w:r>
-      <w:proofErr w:type="spellEnd"/>
-      <w:r>
-        <w:t xml:space="preserve"> auf Pin 9 verschaltet. Mit ihm werden zwei Metallpl</w:t>
-      </w:r>
-      <w:r>
-        <w:t xml:space="preserve">ättchen bewegt, falls der </w:t>
-      </w:r>
-      <w:proofErr w:type="spellStart"/>
-      <w:r>
-        <w:t>Servo</w:t>
-      </w:r>
-      <w:proofErr w:type="spellEnd"/>
-      <w:r>
-        <w:t xml:space="preserve"> ein Steuersignal (PWM) empfehlt. Der Winkel einer Bewegung ist abhängig von der</w:t>
-      </w:r>
-      <w:r>
-        <w:t xml:space="preserve"> Breite der</w:t>
-      </w:r>
-      <w:r>
-        <w:t xml:space="preserve"> Pulsweitenmodulation. </w:t>
+      <w:r>
+        <w:t xml:space="preserve"> Bei jeder Umdrehung bekommt die Arduino 12 steigte</w:t>
+      </w:r>
+      <w:r>
+        <w:t>n</w:t>
+      </w:r>
+      <w:r>
+        <w:t xml:space="preserve"> Flanken von Photosensor, dadurch wird der Scheibe in 12</w:t>
+      </w:r>
+      <w:r>
+        <w:t xml:space="preserve"> gleichen</w:t>
+      </w:r>
+      <w:r>
+        <w:t xml:space="preserve"> Segmente verteil</w:t>
+      </w:r>
+      <w:r>
+        <w:t>t.</w:t>
+      </w:r>
+    </w:p>
+    <w:p>
+      <w:r>
+        <w:t xml:space="preserve">Durch </w:t>
+      </w:r>
+      <w:r>
+        <w:t>die Zeiträume</w:t>
+      </w:r>
+      <w:r>
+        <w:t xml:space="preserve"> zwischen zwei</w:t>
+      </w:r>
+      <w:r>
+        <w:t xml:space="preserve"> nahen</w:t>
+      </w:r>
+      <w:r>
+        <w:t xml:space="preserve"> Signalen und den Abstand zwischen diese zwei Glasen </w:t>
+      </w:r>
+      <w:r>
+        <w:t>kann man</w:t>
+      </w:r>
+      <w:r>
+        <w:t xml:space="preserve"> die Geschwindigkeit der Schreibe</w:t>
+      </w:r>
+      <w:r>
+        <w:t xml:space="preserve"> berechnen.</w:t>
       </w:r>
     </w:p>
     <w:p/>
     <w:p>
       <w:pPr>
-        <w:pStyle w:val="Heading2"/>
+        <w:pStyle w:val="2"/>
         <w:rPr>
           <w:shd w:val="clear" w:color="auto" w:fill="FFFFFF"/>
         </w:rPr>
       </w:pPr>
       <w:r>
+        <w:t>3.</w:t>
+      </w:r>
+      <w:r>
         <w:rPr>
           <w:shd w:val="clear" w:color="auto" w:fill="FFFFFF"/>
         </w:rPr>
-        <w:lastRenderedPageBreak/>
-        <w:t>2.W</w:t>
+        <w:t xml:space="preserve"> </w:t>
       </w:r>
       <w:r>
         <w:rPr>
           <w:shd w:val="clear" w:color="auto" w:fill="FFFFFF"/>
         </w:rPr>
-        <w:t>elche Werte entsprechen welchem Modellzustand</w:t>
-      </w:r>
-    </w:p>
-    <w:p>
-      <w:r>
-        <w:t xml:space="preserve">Mit Hilfe von Hallsensor und </w:t>
-      </w:r>
-      <w:proofErr w:type="spellStart"/>
-      <w:r>
-        <w:t>Photosensor</w:t>
-      </w:r>
-      <w:proofErr w:type="spellEnd"/>
-      <w:r>
-        <w:t xml:space="preserve"> kann man die Position der Scheibe während der Drehung. Bei jeder Halbumdrehung wird</w:t>
-      </w:r>
-      <w:r>
-        <w:t xml:space="preserve"> das Ausgangssignal von Hallsensor einmal geändert</w:t>
-      </w:r>
-      <w:r>
-        <w:t>.</w:t>
-      </w:r>
-      <w:r>
-        <w:t xml:space="preserve"> Bei jeder Umdrehung bekommt die </w:t>
-      </w:r>
-      <w:proofErr w:type="spellStart"/>
-      <w:r>
-        <w:t>Arduino</w:t>
-      </w:r>
-      <w:proofErr w:type="spellEnd"/>
-      <w:r>
-        <w:t xml:space="preserve"> 12 </w:t>
-      </w:r>
-      <w:proofErr w:type="spellStart"/>
-      <w:r>
-        <w:t>steigte</w:t>
-      </w:r>
-      <w:r>
+        <w:t>Machen Sie sich erste Gedanken zur Nutzung der Sensorwerte für die spätere Aufgabe.</w:t>
+      </w:r>
+    </w:p>
+    <w:p>
+      <w:pPr>
+        <w:rPr>
+          <w:rFonts w:eastAsiaTheme="minorEastAsia"/>
+        </w:rPr>
+      </w:pPr>
+      <w:r>
+        <w:rPr>
+          <w:rFonts w:eastAsiaTheme="minorEastAsia"/>
+        </w:rPr>
+        <w:t>Zwischen 2 vorhandene</w:t>
+      </w:r>
+      <w:r>
+        <w:rPr>
+          <w:rFonts w:eastAsiaTheme="minorEastAsia"/>
+        </w:rPr>
         <w:t>n</w:t>
       </w:r>
-      <w:proofErr w:type="spellEnd"/>
-      <w:r>
-        <w:t xml:space="preserve"> Flanken von </w:t>
-      </w:r>
-      <w:proofErr w:type="spellStart"/>
-      <w:r>
-        <w:t>Photosensor</w:t>
-      </w:r>
-      <w:proofErr w:type="spellEnd"/>
-      <w:r>
-        <w:t>, dadurch wird der Scheibe in 12</w:t>
-      </w:r>
-      <w:r>
-        <w:t xml:space="preserve"> gleichen</w:t>
-      </w:r>
-      <w:r>
-        <w:t xml:space="preserve"> Segmente verteil</w:t>
-      </w:r>
-      <w:r>
-        <w:t>t.</w:t>
-      </w:r>
-    </w:p>
-    <w:p>
-      <w:r>
-        <w:t xml:space="preserve">Durch </w:t>
-      </w:r>
-      <w:r>
-        <w:t>die Zeiträume</w:t>
-      </w:r>
-      <w:r>
-        <w:t xml:space="preserve"> zwischen zwei</w:t>
-      </w:r>
-      <w:r>
-        <w:t xml:space="preserve"> nahen</w:t>
-      </w:r>
-      <w:r>
-        <w:t xml:space="preserve"> Signalen und den Abstand zwischen diese zwei Glasen </w:t>
-      </w:r>
-      <w:r>
-        <w:t>kann man</w:t>
-      </w:r>
-      <w:r>
-        <w:t xml:space="preserve"> die Geschwindigkeit der Schreibe</w:t>
-      </w:r>
-      <w:r>
-        <w:t xml:space="preserve"> berechnen.</w:t>
-      </w:r>
-    </w:p>
-    <w:p/>
-    <w:p>
-      <w:pPr>
-        <w:pStyle w:val="Heading2"/>
-      </w:pPr>
-      <w:r>
-        <w:t>3.</w:t>
-      </w:r>
-      <w:r>
-        <w:rPr>
-          <w:shd w:val="clear" w:color="auto" w:fill="FFFFFF"/>
-        </w:rPr>
-        <w:t xml:space="preserve"> </w:t>
-      </w:r>
-      <w:r>
-        <w:rPr>
-          <w:shd w:val="clear" w:color="auto" w:fill="FFFFFF"/>
-        </w:rPr>
-        <w:t>Machen Sie sich erste Gedanken zur Nutzung der Sensorwerte für die spätere Aufgabe.</w:t>
-      </w:r>
-      <w:bookmarkStart w:id="5" w:name="_GoBack"/>
+      <w:r>
+        <w:rPr>
+          <w:rFonts w:eastAsiaTheme="minorEastAsia"/>
+        </w:rPr>
+        <w:t xml:space="preserve"> Sensoren kann der Hallsensor</w:t>
+      </w:r>
+      <w:r>
+        <w:rPr>
+          <w:rFonts w:eastAsiaTheme="minorEastAsia"/>
+        </w:rPr>
+        <w:t xml:space="preserve"> außer der Geschwindichkeit auch</w:t>
+      </w:r>
+      <w:r>
+        <w:rPr>
+          <w:rFonts w:eastAsiaTheme="minorEastAsia"/>
+        </w:rPr>
+        <w:t xml:space="preserve"> die Position der Scheibe durch den Steigende Flanke (</w:t>
+      </w:r>
+      <w:bookmarkStart w:id="5" w:name="OLE_LINK10"/>
+      <w:bookmarkStart w:id="6" w:name="OLE_LINK11"/>
+      <w:bookmarkStart w:id="7" w:name="OLE_LINK12"/>
+      <w:bookmarkStart w:id="8" w:name="OLE_LINK8"/>
+      <w:bookmarkStart w:id="9" w:name="OLE_LINK9"/>
+      <w:r>
+        <w:rPr>
+          <w:rFonts w:eastAsiaTheme="minorEastAsia"/>
+        </w:rPr>
+        <w:t xml:space="preserve">der </w:t>
+      </w:r>
+      <w:bookmarkStart w:id="10" w:name="OLE_LINK14"/>
+      <w:r>
+        <w:rPr>
+          <w:rFonts w:eastAsiaTheme="minorEastAsia"/>
+        </w:rPr>
+        <w:t>Mittelpunkt des Lochs</w:t>
+      </w:r>
       <w:bookmarkEnd w:id="5"/>
+      <w:bookmarkEnd w:id="6"/>
+      <w:bookmarkEnd w:id="7"/>
+      <w:bookmarkEnd w:id="10"/>
+      <w:r>
+        <w:rPr>
+          <w:rFonts w:eastAsiaTheme="minorEastAsia"/>
+        </w:rPr>
+        <w:t xml:space="preserve"> geht </w:t>
+      </w:r>
+      <w:r>
+        <w:rPr>
+          <w:rFonts w:eastAsiaTheme="minorEastAsia" w:hint="eastAsia"/>
+        </w:rPr>
+        <w:t>an</w:t>
+      </w:r>
+      <w:r>
+        <w:rPr>
+          <w:rFonts w:eastAsiaTheme="minorEastAsia"/>
+        </w:rPr>
+        <w:t xml:space="preserve"> den Hallsensor vorbei</w:t>
+      </w:r>
+      <w:bookmarkEnd w:id="8"/>
+      <w:bookmarkEnd w:id="9"/>
+      <w:r>
+        <w:rPr>
+          <w:rFonts w:eastAsiaTheme="minorEastAsia"/>
+        </w:rPr>
+        <w:t xml:space="preserve"> </w:t>
+      </w:r>
+      <w:r>
+        <w:rPr>
+          <w:rFonts w:eastAsiaTheme="minorEastAsia"/>
+        </w:rPr>
+        <w:t>) und Fallende Flanke</w:t>
+      </w:r>
+      <w:r>
+        <w:rPr>
+          <w:rFonts w:eastAsiaTheme="minorEastAsia"/>
+        </w:rPr>
+        <w:t>(der Mittelpunkt des Lochs geht gegenüber den Hallsensor )</w:t>
+      </w:r>
+      <w:bookmarkStart w:id="11" w:name="OLE_LINK13"/>
+      <w:r>
+        <w:rPr>
+          <w:rFonts w:eastAsiaTheme="minorEastAsia"/>
+        </w:rPr>
+        <w:t xml:space="preserve"> bestimmen.</w:t>
+      </w:r>
+      <w:bookmarkStart w:id="12" w:name="OLE_LINK1"/>
+      <w:bookmarkStart w:id="13" w:name="OLE_LINK2"/>
+      <w:r>
+        <w:rPr>
+          <w:rFonts w:eastAsiaTheme="minorEastAsia"/>
+        </w:rPr>
+        <w:t xml:space="preserve"> </w:t>
+      </w:r>
+      <w:r>
+        <w:rPr>
+          <w:rFonts w:eastAsiaTheme="minorEastAsia"/>
+        </w:rPr>
+        <w:t xml:space="preserve">Im Vergleich dazu </w:t>
+      </w:r>
+      <w:bookmarkEnd w:id="12"/>
+      <w:bookmarkEnd w:id="13"/>
+      <w:r>
+        <w:rPr>
+          <w:rFonts w:eastAsiaTheme="minorEastAsia"/>
+        </w:rPr>
+        <w:t>kann der Photosensor  nur die Gesc</w:t>
+      </w:r>
+      <w:bookmarkEnd w:id="11"/>
+      <w:r>
+        <w:rPr>
+          <w:rFonts w:eastAsiaTheme="minorEastAsia"/>
+        </w:rPr>
+        <w:t xml:space="preserve">hwindigkeit bestimmen. Um </w:t>
+      </w:r>
+      <w:r>
+        <w:rPr>
+          <w:rFonts w:eastAsiaTheme="minorEastAsia" w:hint="eastAsia"/>
+        </w:rPr>
+        <w:t>die</w:t>
+      </w:r>
+      <w:r>
+        <w:rPr>
+          <w:rFonts w:eastAsiaTheme="minorEastAsia"/>
+        </w:rPr>
+        <w:t xml:space="preserve"> Kugeln innerhalb des Lochs fallen</w:t>
+      </w:r>
+      <w:r>
+        <w:rPr>
+          <w:rFonts w:eastAsiaTheme="minorEastAsia"/>
+        </w:rPr>
+        <w:t xml:space="preserve"> zu sicher</w:t>
+      </w:r>
+      <w:r>
+        <w:rPr>
+          <w:rFonts w:eastAsiaTheme="minorEastAsia"/>
+        </w:rPr>
+        <w:t>n</w:t>
+      </w:r>
+      <w:r>
+        <w:rPr>
+          <w:rFonts w:eastAsiaTheme="minorEastAsia"/>
+        </w:rPr>
+        <w:t>,</w:t>
+      </w:r>
+      <w:r>
+        <w:rPr>
+          <w:rFonts w:eastAsiaTheme="minorEastAsia"/>
+        </w:rPr>
+        <w:t xml:space="preserve"> sollten wir vielleicht zuerst die Geschwindigkeit der Scheibe mit Photosensor </w:t>
+      </w:r>
+      <w:r>
+        <w:rPr>
+          <w:rFonts w:eastAsiaTheme="minorEastAsia"/>
+        </w:rPr>
+        <w:t xml:space="preserve">kontinulierche bestimmen, danach </w:t>
+      </w:r>
+      <w:r>
+        <w:rPr>
+          <w:rFonts w:eastAsiaTheme="minorEastAsia" w:hint="eastAsia"/>
+        </w:rPr>
+        <w:t>beurteilt</w:t>
+      </w:r>
+      <w:r>
+        <w:rPr>
+          <w:rFonts w:eastAsiaTheme="minorEastAsia"/>
+        </w:rPr>
+        <w:t xml:space="preserve"> man ob es in stabilen Zustand ist. Wenn ja, kann man weiter mit Hallsensor die Position der Scheibe bestimmen und nach Geschwindigkeit die </w:t>
+      </w:r>
+      <w:r>
+        <w:rPr>
+          <w:rFonts w:eastAsiaTheme="minorEastAsia"/>
+        </w:rPr>
+        <w:t>Verzögerungszeit</w:t>
+      </w:r>
+      <w:bookmarkStart w:id="14" w:name="_GoBack"/>
+      <w:bookmarkEnd w:id="14"/>
+      <w:r>
+        <w:rPr>
+          <w:rFonts w:eastAsiaTheme="minorEastAsia"/>
+        </w:rPr>
+        <w:t xml:space="preserve"> für Auslösung der Kugeln berechnen.</w:t>
+      </w:r>
     </w:p>
     <w:sectPr>
       <w:pgSz w:w="11900" w:h="16840"/>
@@ -1518,7 +2510,7 @@
     <w:lsdException w:name="Mention" w:semiHidden="1" w:unhideWhenUsed="1"/>
     <w:lsdException w:name="Smart Hyperlink" w:semiHidden="1" w:unhideWhenUsed="1"/>
   </w:latentStyles>
-  <w:style w:type="paragraph" w:default="1" w:styleId="Normal">
+  <w:style w:type="paragraph" w:default="1" w:styleId="a">
     <w:name w:val="Normal"/>
     <w:qFormat/>
     <w:rsid w:val="00714487"/>
@@ -1527,11 +2519,11 @@
       <w:lang w:val="de-DE"/>
     </w:rPr>
   </w:style>
-  <w:style w:type="paragraph" w:styleId="Heading1">
+  <w:style w:type="paragraph" w:styleId="1">
     <w:name w:val="heading 1"/>
-    <w:basedOn w:val="Normal"/>
-    <w:next w:val="Normal"/>
-    <w:link w:val="Heading1Char"/>
+    <w:basedOn w:val="a"/>
+    <w:next w:val="a"/>
+    <w:link w:val="10"/>
     <w:uiPriority w:val="9"/>
     <w:qFormat/>
     <w:rsid w:val="007772A5"/>
@@ -1548,11 +2540,11 @@
       <w:szCs w:val="32"/>
     </w:rPr>
   </w:style>
-  <w:style w:type="paragraph" w:styleId="Heading2">
+  <w:style w:type="paragraph" w:styleId="2">
     <w:name w:val="heading 2"/>
-    <w:basedOn w:val="Normal"/>
-    <w:next w:val="Normal"/>
-    <w:link w:val="Heading2Char"/>
+    <w:basedOn w:val="a"/>
+    <w:next w:val="a"/>
+    <w:link w:val="20"/>
     <w:uiPriority w:val="9"/>
     <w:unhideWhenUsed/>
     <w:qFormat/>
@@ -1570,12 +2562,13 @@
       <w:szCs w:val="26"/>
     </w:rPr>
   </w:style>
-  <w:style w:type="character" w:default="1" w:styleId="DefaultParagraphFont">
+  <w:style w:type="character" w:default="1" w:styleId="a0">
     <w:name w:val="Default Paragraph Font"/>
     <w:uiPriority w:val="1"/>
+    <w:semiHidden/>
     <w:unhideWhenUsed/>
   </w:style>
-  <w:style w:type="table" w:default="1" w:styleId="TableNormal">
+  <w:style w:type="table" w:default="1" w:styleId="a1">
     <w:name w:val="Normal Table"/>
     <w:uiPriority w:val="99"/>
     <w:semiHidden/>
@@ -1590,15 +2583,15 @@
       </w:tblCellMar>
     </w:tblPr>
   </w:style>
-  <w:style w:type="numbering" w:default="1" w:styleId="NoList">
+  <w:style w:type="numbering" w:default="1" w:styleId="a2">
     <w:name w:val="No List"/>
     <w:uiPriority w:val="99"/>
     <w:semiHidden/>
     <w:unhideWhenUsed/>
   </w:style>
-  <w:style w:type="paragraph" w:styleId="ListParagraph">
+  <w:style w:type="paragraph" w:styleId="a3">
     <w:name w:val="List Paragraph"/>
-    <w:basedOn w:val="Normal"/>
+    <w:basedOn w:val="a"/>
     <w:uiPriority w:val="34"/>
     <w:qFormat/>
     <w:rsid w:val="003C1B15"/>
@@ -1607,10 +2600,10 @@
       <w:contextualSpacing/>
     </w:pPr>
   </w:style>
-  <w:style w:type="character" w:customStyle="1" w:styleId="Heading2Char">
-    <w:name w:val="Heading 2 Char"/>
-    <w:basedOn w:val="DefaultParagraphFont"/>
-    <w:link w:val="Heading2"/>
+  <w:style w:type="character" w:customStyle="1" w:styleId="20">
+    <w:name w:val="标题 2 字符"/>
+    <w:basedOn w:val="a0"/>
+    <w:link w:val="2"/>
     <w:uiPriority w:val="9"/>
     <w:rsid w:val="003C1B15"/>
     <w:rPr>
@@ -1621,10 +2614,10 @@
       <w:lang w:val="de-DE"/>
     </w:rPr>
   </w:style>
-  <w:style w:type="character" w:customStyle="1" w:styleId="Heading1Char">
-    <w:name w:val="Heading 1 Char"/>
-    <w:basedOn w:val="DefaultParagraphFont"/>
-    <w:link w:val="Heading1"/>
+  <w:style w:type="character" w:customStyle="1" w:styleId="10">
+    <w:name w:val="标题 1 字符"/>
+    <w:basedOn w:val="a0"/>
+    <w:link w:val="1"/>
     <w:uiPriority w:val="9"/>
     <w:rsid w:val="007772A5"/>
     <w:rPr>
@@ -1633,6 +2626,20 @@
       <w:sz w:val="32"/>
       <w:szCs w:val="32"/>
       <w:lang w:val="de-DE"/>
+    </w:rPr>
+  </w:style>
+  <w:style w:type="paragraph" w:styleId="a4">
+    <w:name w:val="Normal (Web)"/>
+    <w:basedOn w:val="a"/>
+    <w:uiPriority w:val="99"/>
+    <w:unhideWhenUsed/>
+    <w:rsid w:val="00242159"/>
+    <w:pPr>
+      <w:spacing w:before="100" w:beforeAutospacing="1" w:after="100" w:afterAutospacing="1"/>
+    </w:pPr>
+    <w:rPr>
+      <w:rFonts w:ascii="宋体" w:eastAsia="宋体" w:hAnsi="宋体" w:cs="宋体"/>
+      <w:lang w:val="en-US"/>
     </w:rPr>
   </w:style>
 </w:styles>
@@ -1897,4 +2904,16 @@
     </a:ext>
   </a:extLst>
 </a:theme>
+</file>
+
+<file path=customXml/item1.xml><?xml version="1.0" encoding="utf-8"?>
+<b:Sources xmlns:b="http://schemas.openxmlformats.org/officeDocument/2006/bibliography" xmlns="http://schemas.openxmlformats.org/officeDocument/2006/bibliography" SelectedStyle="\APASixthEditionOfficeOnline.xsl" StyleName="APA" Version="6"/>
+</file>
+
+<file path=customXml/itemProps1.xml><?xml version="1.0" encoding="utf-8"?>
+<ds:datastoreItem xmlns:ds="http://schemas.openxmlformats.org/officeDocument/2006/customXml" ds:itemID="{F9342BFF-08EF-40EA-800F-5C2B4511A364}">
+  <ds:schemaRefs>
+    <ds:schemaRef ds:uri="http://schemas.openxmlformats.org/officeDocument/2006/bibliography"/>
+  </ds:schemaRefs>
+</ds:datastoreItem>
 </file>
--- a/Laborbericht/Laborbericht v1.docx
+++ b/Laborbericht/Laborbericht v1.docx
@@ -9,7 +9,10 @@
       <w:r>
         <w:t>Laborbericht zum Komplexen Informationstechnischen Systemen Praktikum</w:t>
       </w:r>
-    </w:p>
+      <w:bookmarkStart w:id="0" w:name="_GoBack"/>
+      <w:bookmarkEnd w:id="0"/>
+    </w:p>
+    <w:p/>
     <w:p>
       <w:pPr>
         <w:pStyle w:val="Heading2"/>
@@ -18,6 +21,7 @@
         <w:t>Versuch: Kugelfall</w:t>
       </w:r>
     </w:p>
+    <w:p/>
     <w:p>
       <w:pPr>
         <w:pStyle w:val="Heading2"/>
@@ -45,13 +49,37 @@
       <w:r>
         <w:t>Autoren</w:t>
       </w:r>
+      <w:r>
+        <w:t xml:space="preserve">: </w:t>
+      </w:r>
     </w:p>
     <w:p>
       <w:pPr>
         <w:jc w:val="center"/>
       </w:pPr>
-      <w:r>
-        <w:t>Yanglin Lian, Xiaowen Tang und Pengcheng Fan</w:t>
+      <w:proofErr w:type="spellStart"/>
+      <w:r>
+        <w:t>Yanglin</w:t>
+      </w:r>
+      <w:proofErr w:type="spellEnd"/>
+      <w:r>
+        <w:t xml:space="preserve"> </w:t>
+      </w:r>
+      <w:proofErr w:type="spellStart"/>
+      <w:r>
+        <w:t>Lian</w:t>
+      </w:r>
+      <w:proofErr w:type="spellEnd"/>
+      <w:r>
+        <w:t xml:space="preserve">, </w:t>
+      </w:r>
+      <w:proofErr w:type="spellStart"/>
+      <w:r>
+        <w:t>Xiaowen</w:t>
+      </w:r>
+      <w:proofErr w:type="spellEnd"/>
+      <w:r>
+        <w:t xml:space="preserve"> Tang und Pengcheng Fan</w:t>
       </w:r>
     </w:p>
     <w:p/>
@@ -74,9 +102,6 @@
     <w:p/>
     <w:p/>
     <w:p/>
-    <w:p/>
-    <w:p/>
-    <w:p/>
     <w:p>
       <w:pPr>
         <w:pStyle w:val="Signature"/>
@@ -397,21 +422,23 @@
       <w:r>
         <w:t xml:space="preserve">2.1.1 </w:t>
       </w:r>
-      <w:bookmarkStart w:id="0" w:name="OLE_LINK1"/>
-      <w:bookmarkStart w:id="1" w:name="OLE_LINK2"/>
-      <w:bookmarkStart w:id="2" w:name="OLE_LINK8"/>
+      <w:bookmarkStart w:id="1" w:name="OLE_LINK1"/>
+      <w:bookmarkStart w:id="2" w:name="OLE_LINK2"/>
+      <w:bookmarkStart w:id="3" w:name="OLE_LINK8"/>
+      <w:proofErr w:type="gramStart"/>
       <w:r>
         <w:t>P</w:t>
       </w:r>
       <w:r>
         <w:t>hotoelektrischer</w:t>
       </w:r>
+      <w:proofErr w:type="gramEnd"/>
       <w:r>
         <w:t xml:space="preserve"> Näherungsschalter</w:t>
       </w:r>
-      <w:bookmarkEnd w:id="0"/>
       <w:bookmarkEnd w:id="1"/>
       <w:bookmarkEnd w:id="2"/>
+      <w:bookmarkEnd w:id="3"/>
     </w:p>
     <w:p>
       <w:pPr>
@@ -432,13 +459,10 @@
         <w:pStyle w:val="BodyText"/>
       </w:pPr>
       <w:r>
-        <w:t xml:space="preserve">Das </w:t>
-      </w:r>
-      <w:r>
-        <w:t>photoelektrischer</w:t>
-      </w:r>
-      <w:r>
-        <w:t xml:space="preserve"> Sensor sendet kontinuierliches Lichtsignal. Das Lichtsignal wird bei diesen über dem Glasen aus Schreibe zurückgeworfen. Dann bekommen wir ein Signal von Photosensor. Die hohe Schaltfrequenz von Photosensor ist 1000Hz. Das bedeute, die </w:t>
+        <w:t>Der photoelektrische Sensor</w:t>
+      </w:r>
+      <w:r>
+        <w:t xml:space="preserve"> sendet kontinuierliches Lichtsignal. Das Lichtsignal wird bei diesen über dem Glasen aus Schreibe zurückgeworfen. Dann bekommen wir ein Signal von Photosensor. Die hohe Schaltfrequenz von Photosensor ist 1000Hz. Das bedeute, die </w:t>
       </w:r>
       <w:r>
         <w:t>höchste</w:t>
@@ -477,25 +501,25 @@
       <w:r>
         <w:t xml:space="preserve">Am </w:t>
       </w:r>
-      <w:bookmarkStart w:id="3" w:name="OLE_LINK3"/>
-      <w:bookmarkStart w:id="4" w:name="OLE_LINK4"/>
-      <w:bookmarkStart w:id="5" w:name="OLE_LINK5"/>
+      <w:bookmarkStart w:id="4" w:name="OLE_LINK3"/>
+      <w:bookmarkStart w:id="5" w:name="OLE_LINK4"/>
+      <w:bookmarkStart w:id="6" w:name="OLE_LINK5"/>
       <w:r>
         <w:t xml:space="preserve">Arduino </w:t>
       </w:r>
-      <w:bookmarkEnd w:id="3"/>
       <w:bookmarkEnd w:id="4"/>
       <w:bookmarkEnd w:id="5"/>
+      <w:bookmarkEnd w:id="6"/>
       <w:r>
         <w:t xml:space="preserve">ist der Trigger auf Pin 4 verschaltet. Bei Drücken des Triggers wird Pin 4 ein High-Pegel Signal </w:t>
       </w:r>
-      <w:bookmarkStart w:id="6" w:name="OLE_LINK6"/>
-      <w:bookmarkStart w:id="7" w:name="OLE_LINK7"/>
+      <w:bookmarkStart w:id="7" w:name="OLE_LINK6"/>
+      <w:bookmarkStart w:id="8" w:name="OLE_LINK7"/>
       <w:r>
         <w:t>empfangen</w:t>
       </w:r>
-      <w:bookmarkEnd w:id="6"/>
       <w:bookmarkEnd w:id="7"/>
+      <w:bookmarkEnd w:id="8"/>
       <w:r>
         <w:t xml:space="preserve">. Das Ausgangssignal verändert sich von Low-Pegel zu High-Pegel bei Drücken des Triggers, und von High-Pegel zu Low-Pegel bei Verlassen. </w:t>
       </w:r>
@@ -598,12 +622,7 @@
         <w:t xml:space="preserve"> einmal geändert. Bei jeder Umdrehun</w:t>
       </w:r>
       <w:r>
-        <w:t>g bekommt die Arduino 6</w:t>
-      </w:r>
-      <w:bookmarkStart w:id="8" w:name="_GoBack"/>
-      <w:bookmarkEnd w:id="8"/>
-      <w:r>
-        <w:t xml:space="preserve"> steigenden</w:t>
+        <w:t>g bekommt die Arduino 6 steigenden</w:t>
       </w:r>
       <w:r>
         <w:t xml:space="preserve"> Flanken von Photosensor, dadurch wird der Scheibe in 12 gleichen Segmente verteilt.</w:t>

--- a/Laborbericht/Laborbericht v1.docx
+++ b/Laborbericht/Laborbericht v1.docx
@@ -4,18 +4,16 @@
   <w:body>
     <w:p>
       <w:pPr>
-        <w:pStyle w:val="Heading1"/>
+        <w:pStyle w:val="1"/>
       </w:pPr>
       <w:r>
         <w:t>Laborbericht zum Komplexen Informationstechnischen Systemen Praktikum</w:t>
       </w:r>
-      <w:bookmarkStart w:id="0" w:name="_GoBack"/>
-      <w:bookmarkEnd w:id="0"/>
     </w:p>
     <w:p/>
     <w:p>
       <w:pPr>
-        <w:pStyle w:val="Heading2"/>
+        <w:pStyle w:val="2"/>
       </w:pPr>
       <w:r>
         <w:t>Versuch: Kugelfall</w:t>
@@ -24,7 +22,7 @@
     <w:p/>
     <w:p>
       <w:pPr>
-        <w:pStyle w:val="Heading2"/>
+        <w:pStyle w:val="2"/>
       </w:pPr>
       <w:r>
         <w:t>Version</w:t>
@@ -57,29 +55,8 @@
       <w:pPr>
         <w:jc w:val="center"/>
       </w:pPr>
-      <w:proofErr w:type="spellStart"/>
-      <w:r>
-        <w:t>Yanglin</w:t>
-      </w:r>
-      <w:proofErr w:type="spellEnd"/>
-      <w:r>
-        <w:t xml:space="preserve"> </w:t>
-      </w:r>
-      <w:proofErr w:type="spellStart"/>
-      <w:r>
-        <w:t>Lian</w:t>
-      </w:r>
-      <w:proofErr w:type="spellEnd"/>
-      <w:r>
-        <w:t xml:space="preserve">, </w:t>
-      </w:r>
-      <w:proofErr w:type="spellStart"/>
-      <w:r>
-        <w:t>Xiaowen</w:t>
-      </w:r>
-      <w:proofErr w:type="spellEnd"/>
-      <w:r>
-        <w:t xml:space="preserve"> Tang und Pengcheng Fan</w:t>
+      <w:r>
+        <w:t>Yanglin Lian, Xiaowen Tang und Pengcheng Fan</w:t>
       </w:r>
     </w:p>
     <w:p/>
@@ -104,12 +81,12 @@
     <w:p/>
     <w:p>
       <w:pPr>
-        <w:pStyle w:val="Signature"/>
-      </w:pPr>
-    </w:p>
-    <w:p>
-      <w:pPr>
-        <w:pStyle w:val="Signature"/>
+        <w:pStyle w:val="ab"/>
+      </w:pPr>
+    </w:p>
+    <w:p>
+      <w:pPr>
+        <w:pStyle w:val="ab"/>
       </w:pPr>
       <w:r>
         <w:t>Technische</w:t>
@@ -120,7 +97,7 @@
     </w:p>
     <w:p>
       <w:pPr>
-        <w:pStyle w:val="Signature"/>
+        <w:pStyle w:val="ab"/>
       </w:pPr>
       <w:r>
         <w:t>Fakultät für Informatik und Automatisierung</w:t>
@@ -128,7 +105,7 @@
     </w:p>
     <w:p>
       <w:pPr>
-        <w:pStyle w:val="Signature"/>
+        <w:pStyle w:val="ab"/>
       </w:pPr>
       <w:r>
         <w:t>Fachgebiet</w:t>
@@ -145,7 +122,7 @@
     </w:p>
     <w:p>
       <w:pPr>
-        <w:pStyle w:val="Heading1"/>
+        <w:pStyle w:val="1"/>
       </w:pPr>
       <w:r>
         <w:lastRenderedPageBreak/>
@@ -160,7 +137,7 @@
     </w:p>
     <w:p>
       <w:pPr>
-        <w:pStyle w:val="Heading2"/>
+        <w:pStyle w:val="2"/>
       </w:pPr>
       <w:r>
         <w:t>1.1 Einleitung</w:t>
@@ -168,7 +145,7 @@
     </w:p>
     <w:p>
       <w:pPr>
-        <w:pStyle w:val="Heading2"/>
+        <w:pStyle w:val="2"/>
       </w:pPr>
       <w:r>
         <w:t>1.2 Aufgabenstellung</w:t>
@@ -176,7 +153,7 @@
     </w:p>
     <w:p>
       <w:pPr>
-        <w:pStyle w:val="BodyText"/>
+        <w:pStyle w:val="afc"/>
         <w:numPr>
           <w:ilvl w:val="0"/>
           <w:numId w:val="19"/>
@@ -188,7 +165,7 @@
     </w:p>
     <w:p>
       <w:pPr>
-        <w:pStyle w:val="BodyText"/>
+        <w:pStyle w:val="afc"/>
         <w:numPr>
           <w:ilvl w:val="0"/>
           <w:numId w:val="19"/>
@@ -200,7 +177,7 @@
     </w:p>
     <w:p>
       <w:pPr>
-        <w:pStyle w:val="BodyText"/>
+        <w:pStyle w:val="afc"/>
         <w:numPr>
           <w:ilvl w:val="0"/>
           <w:numId w:val="19"/>
@@ -212,7 +189,7 @@
     </w:p>
     <w:p>
       <w:pPr>
-        <w:pStyle w:val="BodyText"/>
+        <w:pStyle w:val="afc"/>
         <w:numPr>
           <w:ilvl w:val="0"/>
           <w:numId w:val="19"/>
@@ -224,7 +201,7 @@
     </w:p>
     <w:p>
       <w:pPr>
-        <w:pStyle w:val="BodyText"/>
+        <w:pStyle w:val="afc"/>
         <w:numPr>
           <w:ilvl w:val="0"/>
           <w:numId w:val="19"/>
@@ -236,7 +213,7 @@
     </w:p>
     <w:p>
       <w:pPr>
-        <w:pStyle w:val="BodyText"/>
+        <w:pStyle w:val="afc"/>
         <w:numPr>
           <w:ilvl w:val="0"/>
           <w:numId w:val="19"/>
@@ -248,7 +225,7 @@
     </w:p>
     <w:p>
       <w:pPr>
-        <w:pStyle w:val="Heading1"/>
+        <w:pStyle w:val="1"/>
       </w:pPr>
       <w:r>
         <w:t>2. Theorie</w:t>
@@ -256,7 +233,7 @@
     </w:p>
     <w:p>
       <w:pPr>
-        <w:pStyle w:val="Heading2"/>
+        <w:pStyle w:val="2"/>
       </w:pPr>
       <w:r>
         <w:t>2.1 Versuchsaufbau</w:t>
@@ -264,7 +241,7 @@
     </w:p>
     <w:p>
       <w:pPr>
-        <w:pStyle w:val="BodyText"/>
+        <w:pStyle w:val="afc"/>
       </w:pPr>
       <w:r>
         <w:t xml:space="preserve">Nach dem Dokument </w:t>
@@ -281,7 +258,7 @@
     </w:p>
     <w:p>
       <w:pPr>
-        <w:pStyle w:val="BodyText"/>
+        <w:pStyle w:val="afc"/>
       </w:pPr>
       <w:r>
         <w:t>Sensoren:</w:t>
@@ -289,7 +266,7 @@
     </w:p>
     <w:p>
       <w:pPr>
-        <w:pStyle w:val="BodyText"/>
+        <w:pStyle w:val="afc"/>
         <w:numPr>
           <w:ilvl w:val="0"/>
           <w:numId w:val="20"/>
@@ -301,7 +278,7 @@
     </w:p>
     <w:p>
       <w:pPr>
-        <w:pStyle w:val="BodyText"/>
+        <w:pStyle w:val="afc"/>
         <w:numPr>
           <w:ilvl w:val="0"/>
           <w:numId w:val="20"/>
@@ -313,7 +290,7 @@
     </w:p>
     <w:p>
       <w:pPr>
-        <w:pStyle w:val="BodyText"/>
+        <w:pStyle w:val="afc"/>
         <w:numPr>
           <w:ilvl w:val="0"/>
           <w:numId w:val="20"/>
@@ -325,7 +302,7 @@
     </w:p>
     <w:p>
       <w:pPr>
-        <w:pStyle w:val="BodyText"/>
+        <w:pStyle w:val="afc"/>
         <w:numPr>
           <w:ilvl w:val="0"/>
           <w:numId w:val="20"/>
@@ -337,7 +314,7 @@
     </w:p>
     <w:p>
       <w:pPr>
-        <w:pStyle w:val="BodyText"/>
+        <w:pStyle w:val="afc"/>
         <w:numPr>
           <w:ilvl w:val="0"/>
           <w:numId w:val="20"/>
@@ -349,7 +326,7 @@
     </w:p>
     <w:p>
       <w:pPr>
-        <w:pStyle w:val="BodyText"/>
+        <w:pStyle w:val="afc"/>
         <w:numPr>
           <w:ilvl w:val="0"/>
           <w:numId w:val="20"/>
@@ -361,7 +338,7 @@
     </w:p>
     <w:p>
       <w:pPr>
-        <w:pStyle w:val="BodyText"/>
+        <w:pStyle w:val="afc"/>
       </w:pPr>
       <w:r>
         <w:t>Aktoren:</w:t>
@@ -369,7 +346,7 @@
     </w:p>
     <w:p>
       <w:pPr>
-        <w:pStyle w:val="BodyText"/>
+        <w:pStyle w:val="afc"/>
         <w:numPr>
           <w:ilvl w:val="0"/>
           <w:numId w:val="20"/>
@@ -381,7 +358,7 @@
     </w:p>
     <w:p>
       <w:pPr>
-        <w:pStyle w:val="BodyText"/>
+        <w:pStyle w:val="afc"/>
         <w:numPr>
           <w:ilvl w:val="0"/>
           <w:numId w:val="20"/>
@@ -393,7 +370,7 @@
     </w:p>
     <w:p>
       <w:pPr>
-        <w:pStyle w:val="BodyText"/>
+        <w:pStyle w:val="afc"/>
         <w:numPr>
           <w:ilvl w:val="0"/>
           <w:numId w:val="20"/>
@@ -405,7 +382,7 @@
     </w:p>
     <w:p>
       <w:pPr>
-        <w:pStyle w:val="BodyText"/>
+        <w:pStyle w:val="afc"/>
         <w:numPr>
           <w:ilvl w:val="0"/>
           <w:numId w:val="20"/>
@@ -417,32 +394,30 @@
     </w:p>
     <w:p>
       <w:pPr>
-        <w:pStyle w:val="Heading3"/>
+        <w:pStyle w:val="3"/>
       </w:pPr>
       <w:r>
         <w:t xml:space="preserve">2.1.1 </w:t>
       </w:r>
-      <w:bookmarkStart w:id="1" w:name="OLE_LINK1"/>
-      <w:bookmarkStart w:id="2" w:name="OLE_LINK2"/>
-      <w:bookmarkStart w:id="3" w:name="OLE_LINK8"/>
-      <w:proofErr w:type="gramStart"/>
+      <w:bookmarkStart w:id="0" w:name="OLE_LINK1"/>
+      <w:bookmarkStart w:id="1" w:name="OLE_LINK2"/>
+      <w:bookmarkStart w:id="2" w:name="OLE_LINK8"/>
       <w:r>
         <w:t>P</w:t>
       </w:r>
       <w:r>
         <w:t>hotoelektrischer</w:t>
       </w:r>
-      <w:proofErr w:type="gramEnd"/>
       <w:r>
         <w:t xml:space="preserve"> Näherungsschalter</w:t>
       </w:r>
+      <w:bookmarkEnd w:id="0"/>
       <w:bookmarkEnd w:id="1"/>
       <w:bookmarkEnd w:id="2"/>
-      <w:bookmarkEnd w:id="3"/>
-    </w:p>
-    <w:p>
-      <w:pPr>
-        <w:pStyle w:val="BodyText"/>
+    </w:p>
+    <w:p>
+      <w:pPr>
+        <w:pStyle w:val="afc"/>
       </w:pPr>
       <w:r>
         <w:t xml:space="preserve">Dieser Photosensor ist eine Reflexions-Lichttaster. Sender und Empfänger befinden sich in einem gemeinsamen Gehäuse. In dieser Arbeit wird der LRS 1120-304 photoelektrischem Näherungsschalter, der zwei eingebaute LEDs zur Verfügung gestellt. Das gelbe LED repräsentiert den </w:t>
@@ -456,7 +431,7 @@
     </w:p>
     <w:p>
       <w:pPr>
-        <w:pStyle w:val="BodyText"/>
+        <w:pStyle w:val="afc"/>
       </w:pPr>
       <w:r>
         <w:t>Der photoelektrische Sensor</w:t>
@@ -473,7 +448,7 @@
     </w:p>
     <w:p>
       <w:pPr>
-        <w:pStyle w:val="Heading3"/>
+        <w:pStyle w:val="3"/>
       </w:pPr>
       <w:r>
         <w:lastRenderedPageBreak/>
@@ -485,7 +460,970 @@
     </w:p>
     <w:p>
       <w:pPr>
-        <w:pStyle w:val="Heading3"/>
+        <w:pStyle w:val="afe"/>
+        <w:spacing w:before="0" w:beforeAutospacing="0" w:after="0" w:afterAutospacing="0"/>
+        <w:rPr>
+          <w:rFonts w:ascii="Times New Roman" w:eastAsia="Microsoft YaHei UI Light" w:hAnsi="Times New Roman" w:cs="Times New Roman"/>
+          <w:lang w:val="de-DE"/>
+        </w:rPr>
+      </w:pPr>
+      <w:r>
+        <w:rPr>
+          <w:rFonts w:ascii="Times New Roman" w:eastAsia="Microsoft YaHei UI Light" w:hAnsi="Times New Roman" w:cs="Times New Roman"/>
+          <w:lang w:val="de-DE"/>
+        </w:rPr>
+        <w:t xml:space="preserve">Der verwendete Geschwindigkeits-Zahnradsensor CYGTS211/212 ist befähigt die </w:t>
+      </w:r>
+      <w:r>
+        <w:rPr>
+          <w:rFonts w:ascii="Times New Roman" w:eastAsia="Microsoft YaHei UI Light" w:hAnsi="Times New Roman" w:cs="Times New Roman"/>
+          <w:color w:val="3E3E3E"/>
+          <w:lang w:val="de-DE"/>
+        </w:rPr>
+        <w:t>Rotationsgeschwindigkeit</w:t>
+      </w:r>
+      <w:r>
+        <w:rPr>
+          <w:rFonts w:ascii="Times New Roman" w:eastAsia="Microsoft YaHei UI Light" w:hAnsi="Times New Roman" w:cs="Times New Roman"/>
+          <w:color w:val="3E3E3E"/>
+          <w:lang w:val="x-none"/>
+        </w:rPr>
+        <w:t xml:space="preserve"> der </w:t>
+      </w:r>
+      <w:proofErr w:type="spellStart"/>
+      <w:r>
+        <w:rPr>
+          <w:rFonts w:ascii="Times New Roman" w:eastAsia="Microsoft YaHei UI Light" w:hAnsi="Times New Roman" w:cs="Times New Roman"/>
+          <w:color w:val="3E3E3E"/>
+          <w:lang w:val="x-none"/>
+        </w:rPr>
+        <w:t>Zahnr</w:t>
+      </w:r>
+      <w:r>
+        <w:rPr>
+          <w:rFonts w:ascii="Times New Roman" w:eastAsia="Microsoft YaHei UI Light" w:hAnsi="Times New Roman" w:cs="Times New Roman"/>
+          <w:color w:val="3E3E3E"/>
+          <w:lang w:val="de-DE"/>
+        </w:rPr>
+        <w:t>ä</w:t>
+      </w:r>
+      <w:proofErr w:type="spellEnd"/>
+      <w:r>
+        <w:rPr>
+          <w:rFonts w:ascii="Times New Roman" w:eastAsia="Microsoft YaHei UI Light" w:hAnsi="Times New Roman" w:cs="Times New Roman"/>
+          <w:color w:val="3E3E3E"/>
+          <w:lang w:val="x-none"/>
+        </w:rPr>
+        <w:t>der</w:t>
+      </w:r>
+      <w:r>
+        <w:rPr>
+          <w:rFonts w:ascii="Times New Roman" w:eastAsia="Microsoft YaHei UI Light" w:hAnsi="Times New Roman" w:cs="Times New Roman"/>
+          <w:color w:val="3E3E3E"/>
+          <w:lang w:val="de-DE"/>
+        </w:rPr>
+        <w:t xml:space="preserve"> </w:t>
+      </w:r>
+      <w:r>
+        <w:rPr>
+          <w:rFonts w:ascii="Times New Roman" w:eastAsia="Microsoft YaHei UI Light" w:hAnsi="Times New Roman" w:cs="Times New Roman"/>
+          <w:lang w:val="de-DE"/>
+        </w:rPr>
+        <w:t xml:space="preserve"> </w:t>
+      </w:r>
+      <w:proofErr w:type="spellStart"/>
+      <w:r>
+        <w:rPr>
+          <w:rFonts w:ascii="Times New Roman" w:eastAsia="Microsoft YaHei UI Light" w:hAnsi="Times New Roman" w:cs="Times New Roman"/>
+          <w:lang w:val="x-none"/>
+        </w:rPr>
+        <w:t>b</w:t>
+      </w:r>
+      <w:r>
+        <w:rPr>
+          <w:rFonts w:ascii="Times New Roman" w:eastAsia="Microsoft YaHei UI Light" w:hAnsi="Times New Roman" w:cs="Times New Roman"/>
+          <w:lang w:val="de-DE"/>
+        </w:rPr>
+        <w:t>asiert</w:t>
+      </w:r>
+      <w:proofErr w:type="spellEnd"/>
+      <w:r>
+        <w:rPr>
+          <w:rFonts w:ascii="Times New Roman" w:eastAsia="Microsoft YaHei UI Light" w:hAnsi="Times New Roman" w:cs="Times New Roman"/>
+          <w:lang w:val="de-DE"/>
+        </w:rPr>
+        <w:t xml:space="preserve"> auf dem Hall-Effekt zu messen.</w:t>
+      </w:r>
+      <w:r>
+        <w:rPr>
+          <w:rFonts w:ascii="Times New Roman" w:eastAsia="Microsoft YaHei UI Light" w:hAnsi="Times New Roman" w:cs="Times New Roman"/>
+          <w:lang w:val="x-none"/>
+        </w:rPr>
+        <w:t xml:space="preserve"> </w:t>
+      </w:r>
+    </w:p>
+    <w:p>
+      <w:pPr>
+        <w:pStyle w:val="afe"/>
+        <w:spacing w:before="0" w:beforeAutospacing="0" w:after="0" w:afterAutospacing="0"/>
+        <w:rPr>
+          <w:rFonts w:ascii="Times New Roman" w:eastAsia="Microsoft YaHei UI Light" w:hAnsi="Times New Roman" w:cs="Times New Roman"/>
+          <w:lang w:val="de-DE"/>
+        </w:rPr>
+      </w:pPr>
+      <w:r>
+        <w:rPr>
+          <w:rFonts w:ascii="Times New Roman" w:eastAsia="Microsoft YaHei UI Light" w:hAnsi="Times New Roman" w:cs="Times New Roman"/>
+          <w:lang w:val="de-DE"/>
+        </w:rPr>
+        <w:t>Er verwendet einen magnetischen, vorgespannten Hall-Effekt-IC um die Drehbewegung des Eisenmetallgetriebes genau zu erfassen.</w:t>
+      </w:r>
+      <w:r>
+        <w:rPr>
+          <w:rFonts w:ascii="Times New Roman" w:eastAsia="Microsoft YaHei UI Light" w:hAnsi="Times New Roman" w:cs="Times New Roman"/>
+          <w:lang w:val="x-none"/>
+        </w:rPr>
+        <w:t xml:space="preserve"> </w:t>
+      </w:r>
+      <w:r>
+        <w:rPr>
+          <w:rFonts w:ascii="Times New Roman" w:eastAsia="Microsoft YaHei UI Light" w:hAnsi="Times New Roman" w:cs="Times New Roman"/>
+          <w:lang w:val="de-DE"/>
+        </w:rPr>
+        <w:t>Wenn</w:t>
+      </w:r>
+      <w:r>
+        <w:rPr>
+          <w:rFonts w:ascii="Times New Roman" w:eastAsia="Microsoft YaHei UI Light" w:hAnsi="Times New Roman" w:cs="Times New Roman"/>
+          <w:lang w:val="x-none"/>
+        </w:rPr>
+        <w:t xml:space="preserve"> das Addendum </w:t>
+      </w:r>
+      <w:proofErr w:type="spellStart"/>
+      <w:r>
+        <w:rPr>
+          <w:rFonts w:ascii="Times New Roman" w:eastAsia="Microsoft YaHei UI Light" w:hAnsi="Times New Roman" w:cs="Times New Roman"/>
+          <w:lang w:val="x-none"/>
+        </w:rPr>
+        <w:t>sich</w:t>
+      </w:r>
+      <w:proofErr w:type="spellEnd"/>
+      <w:r>
+        <w:rPr>
+          <w:rFonts w:ascii="Times New Roman" w:eastAsia="Microsoft YaHei UI Light" w:hAnsi="Times New Roman" w:cs="Times New Roman"/>
+          <w:lang w:val="x-none"/>
+        </w:rPr>
+        <w:t xml:space="preserve"> </w:t>
+      </w:r>
+      <w:proofErr w:type="spellStart"/>
+      <w:r>
+        <w:rPr>
+          <w:rFonts w:ascii="Times New Roman" w:eastAsia="Microsoft YaHei UI Light" w:hAnsi="Times New Roman" w:cs="Times New Roman"/>
+          <w:lang w:val="x-none"/>
+        </w:rPr>
+        <w:t>mit</w:t>
+      </w:r>
+      <w:proofErr w:type="spellEnd"/>
+      <w:r>
+        <w:rPr>
+          <w:rFonts w:ascii="Times New Roman" w:eastAsia="Microsoft YaHei UI Light" w:hAnsi="Times New Roman" w:cs="Times New Roman"/>
+          <w:lang w:val="x-none"/>
+        </w:rPr>
+        <w:t xml:space="preserve"> </w:t>
+      </w:r>
+      <w:proofErr w:type="spellStart"/>
+      <w:r>
+        <w:rPr>
+          <w:rFonts w:ascii="Times New Roman" w:eastAsia="Microsoft YaHei UI Light" w:hAnsi="Times New Roman" w:cs="Times New Roman"/>
+          <w:lang w:val="x-none"/>
+        </w:rPr>
+        <w:t>dem</w:t>
+      </w:r>
+      <w:proofErr w:type="spellEnd"/>
+      <w:r>
+        <w:rPr>
+          <w:rFonts w:ascii="Times New Roman" w:eastAsia="Microsoft YaHei UI Light" w:hAnsi="Times New Roman" w:cs="Times New Roman"/>
+          <w:lang w:val="x-none"/>
+        </w:rPr>
+        <w:t xml:space="preserve"> Sensor </w:t>
+      </w:r>
+      <w:proofErr w:type="spellStart"/>
+      <w:r>
+        <w:rPr>
+          <w:rFonts w:ascii="Times New Roman" w:eastAsia="Microsoft YaHei UI Light" w:hAnsi="Times New Roman" w:cs="Times New Roman"/>
+          <w:lang w:val="x-none"/>
+        </w:rPr>
+        <w:t>n</w:t>
+      </w:r>
+      <w:r>
+        <w:rPr>
+          <w:rFonts w:ascii="Times New Roman" w:eastAsia="Microsoft YaHei UI Light" w:hAnsi="Times New Roman" w:cs="Times New Roman"/>
+          <w:lang w:val="de-DE"/>
+        </w:rPr>
+        <w:t>ä</w:t>
+      </w:r>
+      <w:r>
+        <w:rPr>
+          <w:rFonts w:ascii="Times New Roman" w:eastAsia="Microsoft YaHei UI Light" w:hAnsi="Times New Roman" w:cs="Times New Roman"/>
+          <w:lang w:val="x-none"/>
+        </w:rPr>
+        <w:t>her</w:t>
+      </w:r>
+      <w:r>
+        <w:rPr>
+          <w:rFonts w:ascii="Times New Roman" w:eastAsia="Microsoft YaHei UI Light" w:hAnsi="Times New Roman" w:cs="Times New Roman"/>
+          <w:lang w:val="de-DE"/>
+        </w:rPr>
+        <w:t>t</w:t>
+      </w:r>
+      <w:proofErr w:type="spellEnd"/>
+      <w:r>
+        <w:rPr>
+          <w:rFonts w:ascii="Times New Roman" w:eastAsia="Microsoft YaHei UI Light" w:hAnsi="Times New Roman" w:cs="Times New Roman"/>
+          <w:lang w:val="de-DE"/>
+        </w:rPr>
+        <w:t xml:space="preserve">,  verändert sich das Signal </w:t>
+      </w:r>
+      <w:proofErr w:type="spellStart"/>
+      <w:r>
+        <w:rPr>
+          <w:rFonts w:ascii="Times New Roman" w:eastAsia="Microsoft YaHei UI Light" w:hAnsi="Times New Roman" w:cs="Times New Roman"/>
+          <w:lang w:val="x-none"/>
+        </w:rPr>
+        <w:t>zwischen</w:t>
+      </w:r>
+      <w:proofErr w:type="spellEnd"/>
+      <w:r>
+        <w:rPr>
+          <w:rFonts w:ascii="Times New Roman" w:eastAsia="Microsoft YaHei UI Light" w:hAnsi="Times New Roman" w:cs="Times New Roman"/>
+          <w:lang w:val="x-none"/>
+        </w:rPr>
+        <w:t xml:space="preserve"> </w:t>
+      </w:r>
+      <w:r>
+        <w:rPr>
+          <w:rFonts w:ascii="Times New Roman" w:eastAsia="Microsoft YaHei UI Light" w:hAnsi="Times New Roman" w:cs="Times New Roman"/>
+          <w:lang w:val="de-DE"/>
+        </w:rPr>
+        <w:t xml:space="preserve"> </w:t>
+      </w:r>
+      <w:r>
+        <w:rPr>
+          <w:rFonts w:ascii="Times New Roman" w:eastAsia="Microsoft YaHei UI Light" w:hAnsi="Times New Roman" w:cs="Times New Roman"/>
+          <w:lang w:val="x-none"/>
+        </w:rPr>
+        <w:t>Low-</w:t>
+      </w:r>
+      <w:proofErr w:type="spellStart"/>
+      <w:r>
+        <w:rPr>
+          <w:rFonts w:ascii="Times New Roman" w:eastAsia="Microsoft YaHei UI Light" w:hAnsi="Times New Roman" w:cs="Times New Roman"/>
+          <w:lang w:val="x-none"/>
+        </w:rPr>
+        <w:t>Pegel</w:t>
+      </w:r>
+      <w:proofErr w:type="spellEnd"/>
+      <w:r>
+        <w:rPr>
+          <w:rFonts w:ascii="Times New Roman" w:eastAsia="Microsoft YaHei UI Light" w:hAnsi="Times New Roman" w:cs="Times New Roman"/>
+          <w:lang w:val="x-none"/>
+        </w:rPr>
+        <w:t xml:space="preserve"> und High-</w:t>
+      </w:r>
+      <w:proofErr w:type="spellStart"/>
+      <w:r>
+        <w:rPr>
+          <w:rFonts w:ascii="Times New Roman" w:eastAsia="Microsoft YaHei UI Light" w:hAnsi="Times New Roman" w:cs="Times New Roman"/>
+          <w:lang w:val="x-none"/>
+        </w:rPr>
+        <w:t>Pegel</w:t>
+      </w:r>
+      <w:proofErr w:type="spellEnd"/>
+      <w:r>
+        <w:rPr>
+          <w:rFonts w:ascii="Times New Roman" w:eastAsia="Microsoft YaHei UI Light" w:hAnsi="Times New Roman" w:cs="Times New Roman"/>
+          <w:lang w:val="de-DE"/>
+        </w:rPr>
+        <w:t xml:space="preserve"> </w:t>
+      </w:r>
+      <w:r>
+        <w:rPr>
+          <w:rFonts w:ascii="Times New Roman" w:eastAsia="Microsoft YaHei UI Light" w:hAnsi="Times New Roman" w:cs="Times New Roman"/>
+          <w:lang w:val="x-none"/>
+        </w:rPr>
+        <w:t xml:space="preserve">, so </w:t>
+      </w:r>
+      <w:proofErr w:type="spellStart"/>
+      <w:r>
+        <w:rPr>
+          <w:rFonts w:ascii="Times New Roman" w:eastAsia="Microsoft YaHei UI Light" w:hAnsi="Times New Roman" w:cs="Times New Roman"/>
+          <w:lang w:val="x-none"/>
+        </w:rPr>
+        <w:t>wird</w:t>
+      </w:r>
+      <w:proofErr w:type="spellEnd"/>
+      <w:r>
+        <w:rPr>
+          <w:rFonts w:ascii="Times New Roman" w:eastAsia="Microsoft YaHei UI Light" w:hAnsi="Times New Roman" w:cs="Times New Roman"/>
+          <w:lang w:val="x-none"/>
+        </w:rPr>
+        <w:t xml:space="preserve"> </w:t>
+      </w:r>
+      <w:proofErr w:type="spellStart"/>
+      <w:r>
+        <w:rPr>
+          <w:rFonts w:ascii="Times New Roman" w:eastAsia="Microsoft YaHei UI Light" w:hAnsi="Times New Roman" w:cs="Times New Roman"/>
+          <w:lang w:val="x-none"/>
+        </w:rPr>
+        <w:t>ein</w:t>
+      </w:r>
+      <w:proofErr w:type="spellEnd"/>
+      <w:r>
+        <w:rPr>
+          <w:rFonts w:ascii="Times New Roman" w:eastAsia="Microsoft YaHei UI Light" w:hAnsi="Times New Roman" w:cs="Times New Roman"/>
+          <w:lang w:val="x-none"/>
+        </w:rPr>
+        <w:t xml:space="preserve"> </w:t>
+      </w:r>
+      <w:proofErr w:type="spellStart"/>
+      <w:r>
+        <w:rPr>
+          <w:rFonts w:ascii="Times New Roman" w:eastAsia="Microsoft YaHei UI Light" w:hAnsi="Times New Roman" w:cs="Times New Roman"/>
+          <w:lang w:val="x-none"/>
+        </w:rPr>
+        <w:t>Rechtecksignal</w:t>
+      </w:r>
+      <w:proofErr w:type="spellEnd"/>
+      <w:r>
+        <w:rPr>
+          <w:rFonts w:ascii="Times New Roman" w:eastAsia="Microsoft YaHei UI Light" w:hAnsi="Times New Roman" w:cs="Times New Roman"/>
+          <w:lang w:val="x-none"/>
+        </w:rPr>
+        <w:t xml:space="preserve"> </w:t>
+      </w:r>
+      <w:proofErr w:type="spellStart"/>
+      <w:r>
+        <w:rPr>
+          <w:rFonts w:ascii="Times New Roman" w:eastAsia="Microsoft YaHei UI Light" w:hAnsi="Times New Roman" w:cs="Times New Roman"/>
+          <w:lang w:val="x-none"/>
+        </w:rPr>
+        <w:t>ausgegeben</w:t>
+      </w:r>
+      <w:proofErr w:type="spellEnd"/>
+      <w:r>
+        <w:rPr>
+          <w:rFonts w:ascii="Times New Roman" w:eastAsia="Microsoft YaHei UI Light" w:hAnsi="Times New Roman" w:cs="Times New Roman"/>
+          <w:lang w:val="x-none"/>
+        </w:rPr>
+        <w:t xml:space="preserve">. </w:t>
+      </w:r>
+    </w:p>
+    <w:p>
+      <w:pPr>
+        <w:pStyle w:val="afe"/>
+        <w:spacing w:before="0" w:beforeAutospacing="0" w:after="0" w:afterAutospacing="0"/>
+        <w:rPr>
+          <w:rFonts w:ascii="Times New Roman" w:eastAsia="Microsoft YaHei UI Light" w:hAnsi="Times New Roman" w:cs="Times New Roman"/>
+          <w:lang w:val="de-DE"/>
+        </w:rPr>
+      </w:pPr>
+      <w:r>
+        <w:rPr>
+          <w:rFonts w:ascii="Times New Roman" w:eastAsia="Microsoft YaHei UI Light" w:hAnsi="Times New Roman" w:cs="Times New Roman"/>
+          <w:lang w:val="x-none"/>
+        </w:rPr>
+        <w:t xml:space="preserve">Bei </w:t>
+      </w:r>
+      <w:proofErr w:type="spellStart"/>
+      <w:r>
+        <w:rPr>
+          <w:rFonts w:ascii="Times New Roman" w:eastAsia="Microsoft YaHei UI Light" w:hAnsi="Times New Roman" w:cs="Times New Roman"/>
+          <w:lang w:val="x-none"/>
+        </w:rPr>
+        <w:t>unserem</w:t>
+      </w:r>
+      <w:proofErr w:type="spellEnd"/>
+      <w:r>
+        <w:rPr>
+          <w:rFonts w:ascii="Times New Roman" w:eastAsia="Microsoft YaHei UI Light" w:hAnsi="Times New Roman" w:cs="Times New Roman"/>
+          <w:lang w:val="x-none"/>
+        </w:rPr>
+        <w:t xml:space="preserve"> Fall </w:t>
+      </w:r>
+      <w:proofErr w:type="spellStart"/>
+      <w:r>
+        <w:rPr>
+          <w:rFonts w:ascii="Times New Roman" w:eastAsia="Microsoft YaHei UI Light" w:hAnsi="Times New Roman" w:cs="Times New Roman"/>
+          <w:lang w:val="x-none"/>
+        </w:rPr>
+        <w:t>ist</w:t>
+      </w:r>
+      <w:proofErr w:type="spellEnd"/>
+      <w:r>
+        <w:rPr>
+          <w:rFonts w:ascii="Times New Roman" w:eastAsia="Microsoft YaHei UI Light" w:hAnsi="Times New Roman" w:cs="Times New Roman"/>
+          <w:lang w:val="x-none"/>
+        </w:rPr>
+        <w:t xml:space="preserve"> der </w:t>
+      </w:r>
+      <w:proofErr w:type="spellStart"/>
+      <w:r>
+        <w:rPr>
+          <w:rFonts w:ascii="Times New Roman" w:eastAsia="Microsoft YaHei UI Light" w:hAnsi="Times New Roman" w:cs="Times New Roman"/>
+          <w:lang w:val="x-none"/>
+        </w:rPr>
+        <w:t>zumessende</w:t>
+      </w:r>
+      <w:proofErr w:type="spellEnd"/>
+      <w:r>
+        <w:rPr>
+          <w:rFonts w:ascii="Times New Roman" w:eastAsia="Microsoft YaHei UI Light" w:hAnsi="Times New Roman" w:cs="Times New Roman"/>
+          <w:lang w:val="x-none"/>
+        </w:rPr>
+        <w:t xml:space="preserve"> </w:t>
+      </w:r>
+      <w:proofErr w:type="spellStart"/>
+      <w:r>
+        <w:rPr>
+          <w:rFonts w:ascii="Times New Roman" w:eastAsia="Microsoft YaHei UI Light" w:hAnsi="Times New Roman" w:cs="Times New Roman"/>
+          <w:lang w:val="x-none"/>
+        </w:rPr>
+        <w:t>Objekt</w:t>
+      </w:r>
+      <w:proofErr w:type="spellEnd"/>
+      <w:r>
+        <w:rPr>
+          <w:rFonts w:ascii="Times New Roman" w:eastAsia="Microsoft YaHei UI Light" w:hAnsi="Times New Roman" w:cs="Times New Roman"/>
+          <w:lang w:val="x-none"/>
+        </w:rPr>
+        <w:t xml:space="preserve"> </w:t>
+      </w:r>
+      <w:proofErr w:type="spellStart"/>
+      <w:r>
+        <w:rPr>
+          <w:rFonts w:ascii="Times New Roman" w:eastAsia="Microsoft YaHei UI Light" w:hAnsi="Times New Roman" w:cs="Times New Roman"/>
+          <w:lang w:val="x-none"/>
+        </w:rPr>
+        <w:t>als</w:t>
+      </w:r>
+      <w:proofErr w:type="spellEnd"/>
+      <w:r>
+        <w:rPr>
+          <w:rFonts w:ascii="Times New Roman" w:eastAsia="Microsoft YaHei UI Light" w:hAnsi="Times New Roman" w:cs="Times New Roman"/>
+          <w:lang w:val="x-none"/>
+        </w:rPr>
+        <w:t xml:space="preserve"> </w:t>
+      </w:r>
+      <w:proofErr w:type="spellStart"/>
+      <w:r>
+        <w:rPr>
+          <w:rFonts w:ascii="Times New Roman" w:eastAsia="Microsoft YaHei UI Light" w:hAnsi="Times New Roman" w:cs="Times New Roman"/>
+          <w:lang w:val="x-none"/>
+        </w:rPr>
+        <w:t>ein</w:t>
+      </w:r>
+      <w:proofErr w:type="spellEnd"/>
+      <w:r>
+        <w:rPr>
+          <w:rFonts w:ascii="Times New Roman" w:eastAsia="Microsoft YaHei UI Light" w:hAnsi="Times New Roman" w:cs="Times New Roman"/>
+          <w:lang w:val="x-none"/>
+        </w:rPr>
+        <w:t xml:space="preserve"> </w:t>
+      </w:r>
+      <w:proofErr w:type="spellStart"/>
+      <w:r>
+        <w:rPr>
+          <w:rFonts w:ascii="Times New Roman" w:eastAsia="Microsoft YaHei UI Light" w:hAnsi="Times New Roman" w:cs="Times New Roman"/>
+          <w:lang w:val="x-none"/>
+        </w:rPr>
+        <w:t>Zahnrad</w:t>
+      </w:r>
+      <w:proofErr w:type="spellEnd"/>
+      <w:r>
+        <w:rPr>
+          <w:rFonts w:ascii="Times New Roman" w:eastAsia="Microsoft YaHei UI Light" w:hAnsi="Times New Roman" w:cs="Times New Roman"/>
+          <w:lang w:val="x-none"/>
+        </w:rPr>
+        <w:t xml:space="preserve"> </w:t>
+      </w:r>
+      <w:proofErr w:type="spellStart"/>
+      <w:r>
+        <w:rPr>
+          <w:rFonts w:ascii="Times New Roman" w:eastAsia="Microsoft YaHei UI Light" w:hAnsi="Times New Roman" w:cs="Times New Roman"/>
+          <w:lang w:val="x-none"/>
+        </w:rPr>
+        <w:t>mit</w:t>
+      </w:r>
+      <w:proofErr w:type="spellEnd"/>
+      <w:r>
+        <w:rPr>
+          <w:rFonts w:ascii="Times New Roman" w:eastAsia="Microsoft YaHei UI Light" w:hAnsi="Times New Roman" w:cs="Times New Roman"/>
+          <w:lang w:val="x-none"/>
+        </w:rPr>
+        <w:t xml:space="preserve"> </w:t>
+      </w:r>
+      <w:proofErr w:type="spellStart"/>
+      <w:r>
+        <w:rPr>
+          <w:rFonts w:ascii="Times New Roman" w:eastAsia="Microsoft YaHei UI Light" w:hAnsi="Times New Roman" w:cs="Times New Roman"/>
+          <w:lang w:val="x-none"/>
+        </w:rPr>
+        <w:t>zwei</w:t>
+      </w:r>
+      <w:proofErr w:type="spellEnd"/>
+      <w:r>
+        <w:rPr>
+          <w:rFonts w:ascii="Times New Roman" w:eastAsia="Microsoft YaHei UI Light" w:hAnsi="Times New Roman" w:cs="Times New Roman"/>
+          <w:lang w:val="x-none"/>
+        </w:rPr>
+        <w:t xml:space="preserve"> </w:t>
+      </w:r>
+      <w:proofErr w:type="spellStart"/>
+      <w:r>
+        <w:rPr>
+          <w:rFonts w:ascii="Times New Roman" w:eastAsia="Microsoft YaHei UI Light" w:hAnsi="Times New Roman" w:cs="Times New Roman"/>
+          <w:lang w:val="x-none"/>
+        </w:rPr>
+        <w:t>Z</w:t>
+      </w:r>
+      <w:r>
+        <w:rPr>
+          <w:rFonts w:ascii="Times New Roman" w:eastAsia="Microsoft YaHei UI Light" w:hAnsi="Times New Roman" w:cs="Times New Roman"/>
+          <w:lang w:val="de-DE"/>
+        </w:rPr>
+        <w:t>ä</w:t>
+      </w:r>
+      <w:r>
+        <w:rPr>
+          <w:rFonts w:ascii="Times New Roman" w:eastAsia="Microsoft YaHei UI Light" w:hAnsi="Times New Roman" w:cs="Times New Roman"/>
+          <w:lang w:val="x-none"/>
+        </w:rPr>
+        <w:t>hne</w:t>
+      </w:r>
+      <w:proofErr w:type="spellEnd"/>
+      <w:r>
+        <w:rPr>
+          <w:rFonts w:ascii="Times New Roman" w:eastAsia="Microsoft YaHei UI Light" w:hAnsi="Times New Roman" w:cs="Times New Roman"/>
+          <w:lang w:val="x-none"/>
+        </w:rPr>
+        <w:t xml:space="preserve"> </w:t>
+      </w:r>
+      <w:proofErr w:type="spellStart"/>
+      <w:r>
+        <w:rPr>
+          <w:rFonts w:ascii="Times New Roman" w:eastAsia="Microsoft YaHei UI Light" w:hAnsi="Times New Roman" w:cs="Times New Roman"/>
+          <w:lang w:val="x-none"/>
+        </w:rPr>
+        <w:t>beobachtet</w:t>
+      </w:r>
+      <w:proofErr w:type="spellEnd"/>
+      <w:r>
+        <w:rPr>
+          <w:rFonts w:ascii="Times New Roman" w:eastAsia="Microsoft YaHei UI Light" w:hAnsi="Times New Roman" w:cs="Times New Roman"/>
+          <w:lang w:val="x-none"/>
+        </w:rPr>
+        <w:t xml:space="preserve"> </w:t>
+      </w:r>
+      <w:proofErr w:type="spellStart"/>
+      <w:r>
+        <w:rPr>
+          <w:rFonts w:ascii="Times New Roman" w:eastAsia="Microsoft YaHei UI Light" w:hAnsi="Times New Roman" w:cs="Times New Roman"/>
+          <w:lang w:val="x-none"/>
+        </w:rPr>
+        <w:t>werden</w:t>
+      </w:r>
+      <w:proofErr w:type="spellEnd"/>
+      <w:r>
+        <w:rPr>
+          <w:rFonts w:ascii="Times New Roman" w:eastAsia="Microsoft YaHei UI Light" w:hAnsi="Times New Roman" w:cs="Times New Roman"/>
+          <w:lang w:val="x-none"/>
+        </w:rPr>
+        <w:t xml:space="preserve"> </w:t>
+      </w:r>
+      <w:proofErr w:type="spellStart"/>
+      <w:r>
+        <w:rPr>
+          <w:rFonts w:ascii="Times New Roman" w:eastAsia="Microsoft YaHei UI Light" w:hAnsi="Times New Roman" w:cs="Times New Roman"/>
+          <w:lang w:val="x-none"/>
+        </w:rPr>
+        <w:t>k</w:t>
+      </w:r>
+      <w:r>
+        <w:rPr>
+          <w:rFonts w:ascii="Times New Roman" w:eastAsia="Microsoft YaHei UI Light" w:hAnsi="Times New Roman" w:cs="Times New Roman"/>
+          <w:lang w:val="de-DE"/>
+        </w:rPr>
+        <w:t>ö</w:t>
+      </w:r>
+      <w:r>
+        <w:rPr>
+          <w:rFonts w:ascii="Times New Roman" w:eastAsia="Microsoft YaHei UI Light" w:hAnsi="Times New Roman" w:cs="Times New Roman"/>
+          <w:lang w:val="x-none"/>
+        </w:rPr>
+        <w:t>nnen</w:t>
+      </w:r>
+      <w:proofErr w:type="spellEnd"/>
+      <w:r>
+        <w:rPr>
+          <w:rFonts w:ascii="Times New Roman" w:eastAsia="Microsoft YaHei UI Light" w:hAnsi="Times New Roman" w:cs="Times New Roman"/>
+          <w:lang w:val="x-none"/>
+        </w:rPr>
+        <w:t xml:space="preserve">. Die </w:t>
+      </w:r>
+      <w:proofErr w:type="spellStart"/>
+      <w:r>
+        <w:rPr>
+          <w:rFonts w:ascii="Times New Roman" w:eastAsia="Microsoft YaHei UI Light" w:hAnsi="Times New Roman" w:cs="Times New Roman"/>
+          <w:lang w:val="x-none"/>
+        </w:rPr>
+        <w:t>zwei</w:t>
+      </w:r>
+      <w:proofErr w:type="spellEnd"/>
+      <w:r>
+        <w:rPr>
+          <w:rFonts w:ascii="Times New Roman" w:eastAsia="Microsoft YaHei UI Light" w:hAnsi="Times New Roman" w:cs="Times New Roman"/>
+          <w:lang w:val="x-none"/>
+        </w:rPr>
+        <w:t xml:space="preserve"> </w:t>
+      </w:r>
+      <w:proofErr w:type="spellStart"/>
+      <w:r>
+        <w:rPr>
+          <w:rFonts w:ascii="Times New Roman" w:eastAsia="Microsoft YaHei UI Light" w:hAnsi="Times New Roman" w:cs="Times New Roman"/>
+          <w:lang w:val="x-none"/>
+        </w:rPr>
+        <w:t>ferromagnetische</w:t>
+      </w:r>
+      <w:proofErr w:type="spellEnd"/>
+      <w:r>
+        <w:rPr>
+          <w:rFonts w:ascii="Times New Roman" w:eastAsia="Microsoft YaHei UI Light" w:hAnsi="Times New Roman" w:cs="Times New Roman"/>
+          <w:lang w:val="x-none"/>
+        </w:rPr>
+        <w:t xml:space="preserve"> </w:t>
+      </w:r>
+      <w:r>
+        <w:rPr>
+          <w:rFonts w:ascii="Times New Roman" w:eastAsia="Microsoft YaHei UI Light" w:hAnsi="Times New Roman" w:cs="Times New Roman"/>
+          <w:lang w:val="de-DE"/>
+        </w:rPr>
+        <w:t>Material</w:t>
+      </w:r>
+      <w:r>
+        <w:rPr>
+          <w:rFonts w:ascii="Times New Roman" w:eastAsia="Microsoft YaHei UI Light" w:hAnsi="Times New Roman" w:cs="Times New Roman"/>
+          <w:lang w:val="de-DE"/>
+        </w:rPr>
+        <w:t xml:space="preserve"> ist wie in der Abbildung () unter der Scheibe eingerichtet . Jedes Mal wenn </w:t>
+      </w:r>
+      <w:proofErr w:type="spellStart"/>
+      <w:r>
+        <w:rPr>
+          <w:rFonts w:ascii="Times New Roman" w:eastAsia="Microsoft YaHei UI Light" w:hAnsi="Times New Roman" w:cs="Times New Roman"/>
+          <w:lang w:val="x-none"/>
+        </w:rPr>
+        <w:t>ein</w:t>
+      </w:r>
+      <w:proofErr w:type="spellEnd"/>
+      <w:r>
+        <w:rPr>
+          <w:rFonts w:ascii="Times New Roman" w:eastAsia="Microsoft YaHei UI Light" w:hAnsi="Times New Roman" w:cs="Times New Roman"/>
+          <w:lang w:val="de-DE"/>
+        </w:rPr>
+        <w:t xml:space="preserve"> </w:t>
+      </w:r>
+      <w:r>
+        <w:rPr>
+          <w:rFonts w:ascii="Times New Roman" w:eastAsia="Microsoft YaHei UI Light" w:hAnsi="Times New Roman" w:cs="Times New Roman"/>
+          <w:lang w:val="de-DE"/>
+        </w:rPr>
+        <w:t xml:space="preserve">von zwei </w:t>
+      </w:r>
+      <w:r>
+        <w:rPr>
+          <w:rFonts w:ascii="Times New Roman" w:eastAsia="Microsoft YaHei UI Light" w:hAnsi="Times New Roman" w:cs="Times New Roman"/>
+          <w:lang w:val="x-none"/>
+        </w:rPr>
+        <w:t xml:space="preserve">von der </w:t>
+      </w:r>
+      <w:proofErr w:type="spellStart"/>
+      <w:r>
+        <w:rPr>
+          <w:rFonts w:ascii="Times New Roman" w:eastAsia="Microsoft YaHei UI Light" w:hAnsi="Times New Roman" w:cs="Times New Roman"/>
+          <w:lang w:val="x-none"/>
+        </w:rPr>
+        <w:t>Oberseite</w:t>
+      </w:r>
+      <w:proofErr w:type="spellEnd"/>
+      <w:r>
+        <w:rPr>
+          <w:rFonts w:ascii="Times New Roman" w:eastAsia="微软雅黑" w:hAnsi="Times New Roman" w:cs="Times New Roman"/>
+          <w:lang w:val="de-DE"/>
+        </w:rPr>
+        <w:t xml:space="preserve"> </w:t>
+      </w:r>
+      <w:r>
+        <w:rPr>
+          <w:rFonts w:ascii="Times New Roman" w:eastAsia="Microsoft YaHei UI Light" w:hAnsi="Times New Roman" w:cs="Times New Roman"/>
+          <w:lang w:val="x-none"/>
+        </w:rPr>
+        <w:t xml:space="preserve">des Sensors </w:t>
+      </w:r>
+      <w:proofErr w:type="spellStart"/>
+      <w:r>
+        <w:rPr>
+          <w:rFonts w:ascii="Times New Roman" w:eastAsia="Microsoft YaHei UI Light" w:hAnsi="Times New Roman" w:cs="Times New Roman"/>
+          <w:lang w:val="x-none"/>
+        </w:rPr>
+        <w:t>vorbeikommt</w:t>
+      </w:r>
+      <w:proofErr w:type="spellEnd"/>
+      <w:r>
+        <w:rPr>
+          <w:rFonts w:ascii="Times New Roman" w:eastAsia="Microsoft YaHei UI Light" w:hAnsi="Times New Roman" w:cs="Times New Roman"/>
+          <w:lang w:val="x-none"/>
+        </w:rPr>
+        <w:t xml:space="preserve">, </w:t>
+      </w:r>
+      <w:proofErr w:type="spellStart"/>
+      <w:r>
+        <w:rPr>
+          <w:rFonts w:ascii="Times New Roman" w:eastAsia="Microsoft YaHei UI Light" w:hAnsi="Times New Roman" w:cs="Times New Roman"/>
+          <w:lang w:val="x-none"/>
+        </w:rPr>
+        <w:t>ver</w:t>
+      </w:r>
+      <w:r>
+        <w:rPr>
+          <w:rFonts w:ascii="Times New Roman" w:eastAsia="Microsoft YaHei UI Light" w:hAnsi="Times New Roman" w:cs="Times New Roman"/>
+          <w:lang w:val="de-DE"/>
+        </w:rPr>
+        <w:t>ändert</w:t>
+      </w:r>
+      <w:proofErr w:type="spellEnd"/>
+      <w:r>
+        <w:rPr>
+          <w:rFonts w:ascii="Times New Roman" w:eastAsia="Microsoft YaHei UI Light" w:hAnsi="Times New Roman" w:cs="Times New Roman"/>
+          <w:lang w:val="de-DE"/>
+        </w:rPr>
+        <w:t xml:space="preserve"> sich die magnetische Flussdichte durch dem Hallsensor, deswegen wird ein Zustandsänderung des Ausgangssignals erzeugt.</w:t>
+      </w:r>
+    </w:p>
+    <w:p>
+      <w:pPr>
+        <w:pStyle w:val="afe"/>
+        <w:spacing w:before="0" w:beforeAutospacing="0" w:after="0" w:afterAutospacing="0"/>
+        <w:rPr>
+          <w:rFonts w:ascii="Times New Roman" w:eastAsia="Microsoft YaHei UI Light" w:hAnsi="Times New Roman" w:cs="Times New Roman"/>
+          <w:lang w:val="de-DE"/>
+        </w:rPr>
+      </w:pPr>
+      <w:r>
+        <w:rPr>
+          <w:rFonts w:ascii="Times New Roman" w:eastAsia="Microsoft YaHei UI Light" w:hAnsi="Times New Roman" w:cs="Times New Roman"/>
+          <w:lang w:val="x-none"/>
+        </w:rPr>
+        <w:t xml:space="preserve">Der </w:t>
+      </w:r>
+      <w:proofErr w:type="spellStart"/>
+      <w:r>
+        <w:rPr>
+          <w:rFonts w:ascii="Times New Roman" w:eastAsia="Microsoft YaHei UI Light" w:hAnsi="Times New Roman" w:cs="Times New Roman"/>
+          <w:lang w:val="x-none"/>
+        </w:rPr>
+        <w:t>Messbereich</w:t>
+      </w:r>
+      <w:proofErr w:type="spellEnd"/>
+      <w:r>
+        <w:rPr>
+          <w:rFonts w:ascii="Times New Roman" w:eastAsia="Microsoft YaHei UI Light" w:hAnsi="Times New Roman" w:cs="Times New Roman"/>
+          <w:lang w:val="x-none"/>
+        </w:rPr>
+        <w:t xml:space="preserve"> </w:t>
+      </w:r>
+      <w:proofErr w:type="spellStart"/>
+      <w:r>
+        <w:rPr>
+          <w:rFonts w:ascii="Times New Roman" w:eastAsia="Microsoft YaHei UI Light" w:hAnsi="Times New Roman" w:cs="Times New Roman"/>
+          <w:lang w:val="x-none"/>
+        </w:rPr>
+        <w:t>kann</w:t>
+      </w:r>
+      <w:proofErr w:type="spellEnd"/>
+      <w:r>
+        <w:rPr>
+          <w:rFonts w:ascii="Times New Roman" w:eastAsia="Microsoft YaHei UI Light" w:hAnsi="Times New Roman" w:cs="Times New Roman"/>
+          <w:lang w:val="x-none"/>
+        </w:rPr>
+        <w:t xml:space="preserve"> </w:t>
+      </w:r>
+      <w:proofErr w:type="spellStart"/>
+      <w:r>
+        <w:rPr>
+          <w:rFonts w:ascii="Times New Roman" w:eastAsia="Microsoft YaHei UI Light" w:hAnsi="Times New Roman" w:cs="Times New Roman"/>
+          <w:lang w:val="x-none"/>
+        </w:rPr>
+        <w:t>mit</w:t>
+      </w:r>
+      <w:proofErr w:type="spellEnd"/>
+      <w:r>
+        <w:rPr>
+          <w:rFonts w:ascii="Times New Roman" w:eastAsia="Microsoft YaHei UI Light" w:hAnsi="Times New Roman" w:cs="Times New Roman"/>
+          <w:lang w:val="x-none"/>
+        </w:rPr>
+        <w:t xml:space="preserve"> der </w:t>
+      </w:r>
+      <w:proofErr w:type="spellStart"/>
+      <w:r>
+        <w:rPr>
+          <w:rFonts w:ascii="Times New Roman" w:eastAsia="Microsoft YaHei UI Light" w:hAnsi="Times New Roman" w:cs="Times New Roman"/>
+          <w:lang w:val="x-none"/>
+        </w:rPr>
+        <w:t>Anzahl</w:t>
+      </w:r>
+      <w:proofErr w:type="spellEnd"/>
+      <w:r>
+        <w:rPr>
+          <w:rFonts w:ascii="Times New Roman" w:eastAsia="Microsoft YaHei UI Light" w:hAnsi="Times New Roman" w:cs="Times New Roman"/>
+          <w:lang w:val="x-none"/>
+        </w:rPr>
+        <w:t xml:space="preserve"> der </w:t>
+      </w:r>
+      <w:proofErr w:type="spellStart"/>
+      <w:r>
+        <w:rPr>
+          <w:rFonts w:ascii="Times New Roman" w:eastAsia="Microsoft YaHei UI Light" w:hAnsi="Times New Roman" w:cs="Times New Roman"/>
+          <w:lang w:val="x-none"/>
+        </w:rPr>
+        <w:t>Z</w:t>
+      </w:r>
+      <w:r>
+        <w:rPr>
+          <w:rFonts w:ascii="Times New Roman" w:eastAsia="Microsoft YaHei UI Light" w:hAnsi="Times New Roman" w:cs="Times New Roman"/>
+          <w:lang w:val="de-DE"/>
+        </w:rPr>
+        <w:t>ähne</w:t>
+      </w:r>
+      <w:proofErr w:type="spellEnd"/>
+      <w:r>
+        <w:rPr>
+          <w:rFonts w:ascii="Times New Roman" w:eastAsia="Microsoft YaHei UI Light" w:hAnsi="Times New Roman" w:cs="Times New Roman"/>
+          <w:lang w:val="de-DE"/>
+        </w:rPr>
+        <w:t xml:space="preserve"> </w:t>
+      </w:r>
+      <w:proofErr w:type="spellStart"/>
+      <w:r>
+        <w:rPr>
+          <w:rFonts w:ascii="Times New Roman" w:eastAsia="Microsoft YaHei UI Light" w:hAnsi="Times New Roman" w:cs="Times New Roman"/>
+          <w:lang w:val="x-none"/>
+        </w:rPr>
+        <w:t>bestimmt</w:t>
+      </w:r>
+      <w:proofErr w:type="spellEnd"/>
+      <w:r>
+        <w:rPr>
+          <w:rFonts w:ascii="Times New Roman" w:eastAsia="Microsoft YaHei UI Light" w:hAnsi="Times New Roman" w:cs="Times New Roman"/>
+          <w:lang w:val="de-DE"/>
+        </w:rPr>
+        <w:t xml:space="preserve"> werden,hier ist es</w:t>
+      </w:r>
+      <w:r>
+        <w:rPr>
+          <w:rFonts w:ascii="Times New Roman" w:eastAsia="Microsoft YaHei UI Light" w:hAnsi="Times New Roman" w:cs="Times New Roman"/>
+          <w:lang w:val="x-none"/>
+        </w:rPr>
+        <w:t xml:space="preserve"> </w:t>
+      </w:r>
+      <w:proofErr w:type="spellStart"/>
+      <w:r>
+        <w:rPr>
+          <w:rFonts w:ascii="Times New Roman" w:eastAsia="Microsoft YaHei UI Light" w:hAnsi="Times New Roman" w:cs="Times New Roman"/>
+          <w:lang w:val="x-none"/>
+        </w:rPr>
+        <w:t>umgef</w:t>
+      </w:r>
+      <w:r>
+        <w:rPr>
+          <w:rFonts w:ascii="Times New Roman" w:eastAsia="Microsoft YaHei UI Light" w:hAnsi="Times New Roman" w:cs="Times New Roman"/>
+          <w:lang w:val="de-DE"/>
+        </w:rPr>
+        <w:t>ähr</w:t>
+      </w:r>
+      <w:proofErr w:type="spellEnd"/>
+      <w:r>
+        <w:rPr>
+          <w:rFonts w:ascii="Times New Roman" w:eastAsia="Microsoft YaHei UI Light" w:hAnsi="Times New Roman" w:cs="Times New Roman"/>
+          <w:lang w:val="x-none"/>
+        </w:rPr>
+        <w:t xml:space="preserve"> </w:t>
+      </w:r>
+      <w:proofErr w:type="spellStart"/>
+      <w:r>
+        <w:rPr>
+          <w:rFonts w:ascii="Times New Roman" w:eastAsia="Microsoft YaHei UI Light" w:hAnsi="Times New Roman" w:cs="Times New Roman"/>
+          <w:lang w:val="x-none"/>
+        </w:rPr>
+        <w:t>zwischen</w:t>
+      </w:r>
+      <w:proofErr w:type="spellEnd"/>
+      <w:r>
+        <w:rPr>
+          <w:rFonts w:ascii="Times New Roman" w:eastAsia="Microsoft YaHei UI Light" w:hAnsi="Times New Roman" w:cs="Times New Roman"/>
+          <w:lang w:val="x-none"/>
+        </w:rPr>
+        <w:t xml:space="preserve"> 3.14 </w:t>
+      </w:r>
+      <w:proofErr w:type="spellStart"/>
+      <w:r>
+        <w:rPr>
+          <w:rFonts w:ascii="Times New Roman" w:eastAsia="Microsoft YaHei UI Light" w:hAnsi="Times New Roman" w:cs="Times New Roman"/>
+          <w:lang w:val="x-none"/>
+        </w:rPr>
+        <w:t>bis</w:t>
+      </w:r>
+      <w:proofErr w:type="spellEnd"/>
+      <w:r>
+        <w:rPr>
+          <w:rFonts w:ascii="Times New Roman" w:eastAsia="Microsoft YaHei UI Light" w:hAnsi="Times New Roman" w:cs="Times New Roman"/>
+          <w:lang w:val="x-none"/>
+        </w:rPr>
+        <w:t xml:space="preserve"> 62831.9 rad/</w:t>
+      </w:r>
+      <w:proofErr w:type="spellStart"/>
+      <w:r>
+        <w:rPr>
+          <w:rFonts w:ascii="Times New Roman" w:eastAsia="Microsoft YaHei UI Light" w:hAnsi="Times New Roman" w:cs="Times New Roman"/>
+          <w:lang w:val="x-none"/>
+        </w:rPr>
+        <w:t>s</w:t>
+      </w:r>
+      <w:r>
+        <w:rPr>
+          <w:rFonts w:ascii="Times New Roman" w:eastAsia="Microsoft YaHei UI Light" w:hAnsi="Times New Roman" w:cs="Times New Roman"/>
+          <w:lang w:val="de-DE"/>
+        </w:rPr>
+        <w:t>,und</w:t>
+      </w:r>
+      <w:proofErr w:type="spellEnd"/>
+      <w:r>
+        <w:rPr>
+          <w:rFonts w:ascii="Times New Roman" w:eastAsia="Microsoft YaHei UI Light" w:hAnsi="Times New Roman" w:cs="Times New Roman"/>
+          <w:lang w:val="de-DE"/>
+        </w:rPr>
+        <w:t xml:space="preserve"> die Antwortfrequenz ist zwischen 1Hz bis 20kHz.</w:t>
+      </w:r>
+    </w:p>
+    <w:p>
+      <w:pPr>
+        <w:rPr>
+          <w:rFonts w:eastAsiaTheme="minorEastAsia" w:hint="eastAsia"/>
+        </w:rPr>
+      </w:pPr>
+    </w:p>
+    <w:p>
+      <w:pPr>
+        <w:pStyle w:val="3"/>
       </w:pPr>
       <w:r>
         <w:t>2</w:t>
@@ -496,191 +1434,333 @@
     </w:p>
     <w:p>
       <w:pPr>
-        <w:pStyle w:val="BodyText"/>
+        <w:pStyle w:val="afc"/>
       </w:pPr>
       <w:r>
         <w:t xml:space="preserve">Am </w:t>
       </w:r>
-      <w:bookmarkStart w:id="4" w:name="OLE_LINK3"/>
-      <w:bookmarkStart w:id="5" w:name="OLE_LINK4"/>
-      <w:bookmarkStart w:id="6" w:name="OLE_LINK5"/>
+      <w:bookmarkStart w:id="3" w:name="OLE_LINK3"/>
+      <w:bookmarkStart w:id="4" w:name="OLE_LINK4"/>
+      <w:bookmarkStart w:id="5" w:name="OLE_LINK5"/>
       <w:r>
         <w:t xml:space="preserve">Arduino </w:t>
       </w:r>
+      <w:bookmarkEnd w:id="3"/>
       <w:bookmarkEnd w:id="4"/>
       <w:bookmarkEnd w:id="5"/>
+      <w:r>
+        <w:t xml:space="preserve">ist der Trigger auf Pin 4 verschaltet. Bei Drücken des Triggers wird Pin 4 ein High-Pegel Signal </w:t>
+      </w:r>
+      <w:bookmarkStart w:id="6" w:name="OLE_LINK6"/>
+      <w:bookmarkStart w:id="7" w:name="OLE_LINK7"/>
+      <w:r>
+        <w:t>empfangen</w:t>
+      </w:r>
       <w:bookmarkEnd w:id="6"/>
-      <w:r>
-        <w:t xml:space="preserve">ist der Trigger auf Pin 4 verschaltet. Bei Drücken des Triggers wird Pin 4 ein High-Pegel Signal </w:t>
-      </w:r>
-      <w:bookmarkStart w:id="7" w:name="OLE_LINK6"/>
-      <w:bookmarkStart w:id="8" w:name="OLE_LINK7"/>
-      <w:r>
-        <w:t>empfangen</w:t>
-      </w:r>
       <w:bookmarkEnd w:id="7"/>
+      <w:r>
+        <w:t xml:space="preserve">. Das Ausgangssignal verändert sich von Low-Pegel zu High-Pegel bei Drücken des Triggers, und von High-Pegel zu Low-Pegel bei Verlassen. </w:t>
+      </w:r>
+    </w:p>
+    <w:p>
+      <w:pPr>
+        <w:pStyle w:val="3"/>
+      </w:pPr>
+      <w:r>
+        <w:t>2</w:t>
+      </w:r>
+      <w:r>
+        <w:t>.1.4 Switch</w:t>
+      </w:r>
+    </w:p>
+    <w:p>
+      <w:pPr>
+        <w:pStyle w:val="afc"/>
+      </w:pPr>
+      <w:r>
+        <w:t>Am Arduino ist der Switch auf Pin 5 verschaltet. Bei Rücken des Switchs wird das Ausgangssignal ändern, das Pin 5 immer empfangen.</w:t>
+      </w:r>
+    </w:p>
+    <w:p>
+      <w:pPr>
+        <w:pStyle w:val="3"/>
+      </w:pPr>
+      <w:r>
+        <w:t>2</w:t>
+      </w:r>
+      <w:r>
+        <w:t>.1.5 Button1 und Button2</w:t>
+      </w:r>
+    </w:p>
+    <w:p>
+      <w:pPr>
+        <w:pStyle w:val="afc"/>
+      </w:pPr>
+      <w:r>
+        <w:t>Am Arduino sind die Buttons jeweils auf Pin 10 und 11 verschalten. Beide Buttons haben keine bestimmte Funktion, aber können für spezifische Funktion verwendet werden, z.B. als Start und Reset.</w:t>
+      </w:r>
+    </w:p>
+    <w:p>
+      <w:pPr>
+        <w:pStyle w:val="3"/>
+        <w:rPr>
+          <w:lang w:val="en-US"/>
+        </w:rPr>
+      </w:pPr>
+      <w:r>
+        <w:rPr>
+          <w:lang w:val="en-US"/>
+        </w:rPr>
+        <w:t>2</w:t>
+      </w:r>
+      <w:r>
+        <w:rPr>
+          <w:lang w:val="en-US"/>
+        </w:rPr>
+        <w:t xml:space="preserve">.1.6 Blackbox LED </w:t>
+      </w:r>
+      <w:proofErr w:type="spellStart"/>
+      <w:r>
+        <w:rPr>
+          <w:lang w:val="en-US"/>
+        </w:rPr>
+        <w:t>gelb</w:t>
+      </w:r>
+      <w:proofErr w:type="spellEnd"/>
+      <w:r>
+        <w:rPr>
+          <w:lang w:val="en-US"/>
+        </w:rPr>
+        <w:t>, LED1 und LED2</w:t>
+      </w:r>
+    </w:p>
+    <w:p>
+      <w:pPr>
+        <w:pStyle w:val="afc"/>
+      </w:pPr>
+      <w:r>
+        <w:t xml:space="preserve">Am Arduino sind die Blackbox LED, LED1 und LED2 jeweils auf Pin 7, 12 und 13 verschaltet. </w:t>
+      </w:r>
+    </w:p>
+    <w:p>
+      <w:pPr>
+        <w:pStyle w:val="3"/>
+      </w:pPr>
+      <w:r>
+        <w:t>2</w:t>
+      </w:r>
+      <w:r>
+        <w:t>.1.7 Servo</w:t>
+      </w:r>
+    </w:p>
+    <w:p>
+      <w:pPr>
+        <w:pStyle w:val="afc"/>
+      </w:pPr>
+      <w:r>
+        <w:t xml:space="preserve">Am Arduino ist der Servo auf Pin 9 verschaltet. Mit ihm werden zwei Metallplättchen bewegt, falls der Servo ein Steuersignal (PWM) empfehlt. Der Winkel einer Bewegung ist abhängig von der Breite der Pulsweitenmodulation. </w:t>
+      </w:r>
+    </w:p>
+    <w:p>
+      <w:pPr>
+        <w:pStyle w:val="2"/>
+      </w:pPr>
+      <w:r>
+        <w:t>2.2 Modellzustand</w:t>
+      </w:r>
+    </w:p>
+    <w:p>
+      <w:pPr>
+        <w:pStyle w:val="afc"/>
+      </w:pPr>
+      <w:r>
+        <w:t xml:space="preserve">Mit Hilfe von Hallsensor und Photosensor kann man die Position der Scheibe während der Drehung. Bei jeder Halbumdrehung wird das Ausgangssignal von </w:t>
+      </w:r>
+      <w:r>
+        <w:t>Hallsensor</w:t>
+      </w:r>
+      <w:r>
+        <w:t xml:space="preserve"> einmal geändert. Bei jeder Umdrehun</w:t>
+      </w:r>
+      <w:r>
+        <w:t>g bekommt die Arduino 6 steigenden</w:t>
+      </w:r>
+      <w:r>
+        <w:t xml:space="preserve"> Flanken von Photosensor, dadurch wird der Scheibe in 12 gleichen Segmente verteilt.</w:t>
+      </w:r>
+    </w:p>
+    <w:p>
+      <w:pPr>
+        <w:pStyle w:val="afc"/>
+      </w:pPr>
+      <w:r>
+        <w:t>Durch die Zeiträume zwischen zwei nahen Signalen und den Abstand zwischen diese zwei Glasen kann man die Geschwindigkeit der Schreibe berechnen.</w:t>
+      </w:r>
+    </w:p>
+    <w:p>
+      <w:pPr>
+        <w:pStyle w:val="1"/>
+      </w:pPr>
+      <w:r>
+        <w:lastRenderedPageBreak/>
+        <w:t>3. Durchführung</w:t>
+      </w:r>
+    </w:p>
+    <w:p>
+      <w:pPr>
+        <w:pStyle w:val="2"/>
+      </w:pPr>
+      <w:r>
+        <w:t xml:space="preserve">3.1 </w:t>
+      </w:r>
+      <w:r>
+        <w:t>Beispielprogramm</w:t>
+      </w:r>
+    </w:p>
+    <w:p>
+      <w:pPr>
+        <w:pStyle w:val="2"/>
+      </w:pPr>
+      <w:r>
+        <w:t>3.2 Sensorwerterfassung</w:t>
+      </w:r>
+    </w:p>
+    <w:p>
+      <w:pPr>
+        <w:pStyle w:val="2"/>
+      </w:pPr>
+      <w:r>
+        <w:t>3.3 Diagramm</w:t>
+      </w:r>
+    </w:p>
+    <w:p>
+      <w:pPr>
+        <w:pStyle w:val="1"/>
+      </w:pPr>
+      <w:r>
+        <w:t xml:space="preserve">4. </w:t>
+      </w:r>
+      <w:r>
+        <w:t>Zusammenfassung</w:t>
+      </w:r>
+    </w:p>
+    <w:p>
+      <w:pPr>
+        <w:rPr>
+          <w:rFonts w:eastAsiaTheme="minorEastAsia"/>
+        </w:rPr>
+      </w:pPr>
+      <w:r>
+        <w:rPr>
+          <w:rFonts w:eastAsiaTheme="minorEastAsia"/>
+        </w:rPr>
+        <w:t>Zwischen 2 vorhandenen Sensoren kann der Hallsensor außer der Geschwindichkeit auch die Position der Scheibe durch den Steigende Flanke (</w:t>
+      </w:r>
+      <w:bookmarkStart w:id="8" w:name="OLE_LINK10"/>
+      <w:bookmarkStart w:id="9" w:name="OLE_LINK11"/>
+      <w:bookmarkStart w:id="10" w:name="OLE_LINK12"/>
+      <w:bookmarkStart w:id="11" w:name="OLE_LINK9"/>
+      <w:r>
+        <w:rPr>
+          <w:rFonts w:eastAsiaTheme="minorEastAsia"/>
+        </w:rPr>
+        <w:t xml:space="preserve">der </w:t>
+      </w:r>
+      <w:bookmarkStart w:id="12" w:name="OLE_LINK14"/>
+      <w:r>
+        <w:rPr>
+          <w:rFonts w:eastAsiaTheme="minorEastAsia"/>
+        </w:rPr>
+        <w:t>Mittelpunkt des Lochs</w:t>
+      </w:r>
       <w:bookmarkEnd w:id="8"/>
-      <w:r>
-        <w:t xml:space="preserve">. Das Ausgangssignal verändert sich von Low-Pegel zu High-Pegel bei Drücken des Triggers, und von High-Pegel zu Low-Pegel bei Verlassen. </w:t>
-      </w:r>
-    </w:p>
-    <w:p>
-      <w:pPr>
-        <w:pStyle w:val="Heading3"/>
-      </w:pPr>
-      <w:r>
-        <w:t>2</w:t>
-      </w:r>
-      <w:r>
-        <w:t>.1.4 Switch</w:t>
-      </w:r>
-    </w:p>
-    <w:p>
-      <w:pPr>
-        <w:pStyle w:val="BodyText"/>
-      </w:pPr>
-      <w:r>
-        <w:t>Am Arduino ist der Switch auf Pin 5 verschaltet. Bei Rücken des Switchs wird das Ausgangssignal ändern, das Pin 5 immer empfangen.</w:t>
-      </w:r>
-    </w:p>
-    <w:p>
-      <w:pPr>
-        <w:pStyle w:val="Heading3"/>
-      </w:pPr>
-      <w:r>
-        <w:t>2</w:t>
-      </w:r>
-      <w:r>
-        <w:t>.1.5 Button1 und Button2</w:t>
-      </w:r>
-    </w:p>
-    <w:p>
-      <w:pPr>
-        <w:pStyle w:val="BodyText"/>
-      </w:pPr>
-      <w:r>
-        <w:t>Am Arduino sind die Buttons jeweils auf Pin 10 und 11 verschalten. Beide Buttons haben keine bestimmte Funktion, aber können für spezifische Funktion verwendet werden, z.B. als Start und Reset.</w:t>
-      </w:r>
-    </w:p>
-    <w:p>
-      <w:pPr>
-        <w:pStyle w:val="Heading3"/>
-      </w:pPr>
-      <w:r>
-        <w:t>2</w:t>
-      </w:r>
-      <w:r>
-        <w:t>.1.6 Blackbox LED gelb, LED1 und LED2</w:t>
-      </w:r>
-    </w:p>
-    <w:p>
-      <w:pPr>
-        <w:pStyle w:val="BodyText"/>
-      </w:pPr>
-      <w:r>
-        <w:t xml:space="preserve">Am Arduino sind die Blackbox LED, LED1 und LED2 jeweils auf Pin 7, 12 und 13 verschaltet. </w:t>
-      </w:r>
-    </w:p>
-    <w:p>
-      <w:pPr>
-        <w:pStyle w:val="Heading3"/>
-      </w:pPr>
-      <w:r>
-        <w:t>2</w:t>
-      </w:r>
-      <w:r>
-        <w:t>.1.7 Servo</w:t>
-      </w:r>
-    </w:p>
-    <w:p>
-      <w:pPr>
-        <w:pStyle w:val="BodyText"/>
-      </w:pPr>
-      <w:r>
-        <w:t xml:space="preserve">Am Arduino ist der Servo auf Pin 9 verschaltet. Mit ihm werden zwei Metallplättchen bewegt, falls der Servo ein Steuersignal (PWM) empfehlt. Der Winkel einer Bewegung ist abhängig von der Breite der Pulsweitenmodulation. </w:t>
-      </w:r>
-    </w:p>
-    <w:p>
-      <w:pPr>
-        <w:pStyle w:val="Heading2"/>
-      </w:pPr>
-      <w:r>
-        <w:t>2.2 Modellzustand</w:t>
-      </w:r>
-    </w:p>
-    <w:p>
-      <w:pPr>
-        <w:pStyle w:val="BodyText"/>
-      </w:pPr>
-      <w:r>
-        <w:t xml:space="preserve">Mit Hilfe von Hallsensor und Photosensor kann man die Position der Scheibe während der Drehung. Bei jeder Halbumdrehung wird das Ausgangssignal von </w:t>
-      </w:r>
-      <w:r>
-        <w:t>Hallsensor</w:t>
-      </w:r>
-      <w:r>
-        <w:t xml:space="preserve"> einmal geändert. Bei jeder Umdrehun</w:t>
-      </w:r>
-      <w:r>
-        <w:t>g bekommt die Arduino 6 steigenden</w:t>
-      </w:r>
-      <w:r>
-        <w:t xml:space="preserve"> Flanken von Photosensor, dadurch wird der Scheibe in 12 gleichen Segmente verteilt.</w:t>
-      </w:r>
-    </w:p>
-    <w:p>
-      <w:pPr>
-        <w:pStyle w:val="BodyText"/>
-      </w:pPr>
-      <w:r>
-        <w:t>Durch die Zeiträume zwischen zwei nahen Signalen und den Abstand zwischen diese zwei Glasen kann man die Geschwindigkeit der Schreibe berechnen.</w:t>
-      </w:r>
-    </w:p>
-    <w:p>
-      <w:pPr>
-        <w:pStyle w:val="Heading1"/>
-      </w:pPr>
-      <w:r>
-        <w:t>3. Durchführung</w:t>
-      </w:r>
-    </w:p>
-    <w:p>
-      <w:pPr>
-        <w:pStyle w:val="Heading2"/>
-      </w:pPr>
-      <w:r>
-        <w:t xml:space="preserve">3.1 </w:t>
-      </w:r>
-      <w:r>
-        <w:t>Beispielprogramm</w:t>
-      </w:r>
-    </w:p>
-    <w:p>
-      <w:pPr>
-        <w:pStyle w:val="Heading2"/>
-      </w:pPr>
-      <w:r>
-        <w:t>3.2 Sensorwerterfassung</w:t>
-      </w:r>
-    </w:p>
-    <w:p>
-      <w:pPr>
-        <w:pStyle w:val="Heading2"/>
-      </w:pPr>
-      <w:r>
-        <w:t>3.3 Diagramm</w:t>
-      </w:r>
-    </w:p>
-    <w:p>
-      <w:pPr>
-        <w:pStyle w:val="Heading1"/>
-      </w:pPr>
-      <w:r>
-        <w:t xml:space="preserve">4. </w:t>
-      </w:r>
-      <w:r>
-        <w:t>Zusammenfassung</w:t>
-      </w:r>
+      <w:bookmarkEnd w:id="9"/>
+      <w:bookmarkEnd w:id="10"/>
+      <w:bookmarkEnd w:id="12"/>
+      <w:r>
+        <w:rPr>
+          <w:rFonts w:eastAsiaTheme="minorEastAsia"/>
+        </w:rPr>
+        <w:t xml:space="preserve"> geht </w:t>
+      </w:r>
+      <w:r>
+        <w:rPr>
+          <w:rFonts w:eastAsiaTheme="minorEastAsia" w:hint="eastAsia"/>
+        </w:rPr>
+        <w:t>an</w:t>
+      </w:r>
+      <w:r>
+        <w:rPr>
+          <w:rFonts w:eastAsiaTheme="minorEastAsia"/>
+        </w:rPr>
+        <w:t xml:space="preserve"> den Hallsensor vorbei</w:t>
+      </w:r>
+      <w:bookmarkEnd w:id="11"/>
+      <w:r>
+        <w:rPr>
+          <w:rFonts w:eastAsiaTheme="minorEastAsia"/>
+        </w:rPr>
+        <w:t xml:space="preserve"> ) und Fallende Flanke(der Mittelpunkt des Lochs geht gegenüber den Hallsensor )</w:t>
+      </w:r>
+      <w:bookmarkStart w:id="13" w:name="OLE_LINK13"/>
+      <w:r>
+        <w:rPr>
+          <w:rFonts w:eastAsiaTheme="minorEastAsia"/>
+        </w:rPr>
+        <w:t xml:space="preserve"> bestimmen. Im Vergleich dazu kann der Photosensor  nur die Gesc</w:t>
+      </w:r>
+      <w:bookmarkEnd w:id="13"/>
+      <w:r>
+        <w:rPr>
+          <w:rFonts w:eastAsiaTheme="minorEastAsia"/>
+        </w:rPr>
+        <w:t xml:space="preserve">hwindigkeit bestimmen. Um </w:t>
+      </w:r>
+      <w:r>
+        <w:rPr>
+          <w:rFonts w:eastAsiaTheme="minorEastAsia" w:hint="eastAsia"/>
+        </w:rPr>
+        <w:t>die</w:t>
+      </w:r>
+      <w:r>
+        <w:rPr>
+          <w:rFonts w:eastAsiaTheme="minorEastAsia"/>
+        </w:rPr>
+        <w:t xml:space="preserve"> Kugeln innerhalb des Lochs fallen zu sichern, sollten wir vielleicht zuerst die Geschwindigkeit der Scheibe mit Photosensor kontinulierche bestimmen, danach </w:t>
+      </w:r>
+      <w:r>
+        <w:rPr>
+          <w:rFonts w:eastAsiaTheme="minorEastAsia" w:hint="eastAsia"/>
+        </w:rPr>
+        <w:t>beurteilt</w:t>
+      </w:r>
+      <w:r>
+        <w:rPr>
+          <w:rFonts w:eastAsiaTheme="minorEastAsia"/>
+        </w:rPr>
+        <w:t xml:space="preserve"> man ob es in stabilen Zustand ist. Wenn ja, kann man weiter mit Hallsensor die Position der Scheibe bestimmen und nach Geschwindigkeit die </w:t>
+      </w:r>
+      <w:r>
+        <w:rPr>
+          <w:rFonts w:eastAsiaTheme="minorEastAsia"/>
+        </w:rPr>
+        <w:t>Verzögerungszeit</w:t>
+      </w:r>
+      <w:r>
+        <w:rPr>
+          <w:rFonts w:eastAsiaTheme="minorEastAsia"/>
+        </w:rPr>
+        <w:t xml:space="preserve"> für Auslösung der Kugeln berechnen.</w:t>
+      </w:r>
+    </w:p>
+    <w:p>
+      <w:pPr>
+        <w:rPr>
+          <w:rFonts w:eastAsiaTheme="minorEastAsia" w:hint="eastAsia"/>
+        </w:rPr>
+      </w:pPr>
+      <w:bookmarkStart w:id="14" w:name="_GoBack"/>
+      <w:bookmarkEnd w:id="14"/>
     </w:p>
     <w:sectPr>
       <w:pgSz w:w="11900" w:h="16840"/>
@@ -2480,7 +3560,7 @@
     <w:lsdException w:name="Mention" w:semiHidden="1" w:unhideWhenUsed="1"/>
     <w:lsdException w:name="Smart Hyperlink" w:semiHidden="1" w:unhideWhenUsed="1"/>
   </w:latentStyles>
-  <w:style w:type="paragraph" w:default="1" w:styleId="Normal">
+  <w:style w:type="paragraph" w:default="1" w:styleId="a">
     <w:name w:val="Normal"/>
     <w:qFormat/>
     <w:rsid w:val="00714487"/>
@@ -2489,11 +3569,11 @@
       <w:lang w:val="de-DE"/>
     </w:rPr>
   </w:style>
-  <w:style w:type="paragraph" w:styleId="Heading1">
+  <w:style w:type="paragraph" w:styleId="1">
     <w:name w:val="heading 1"/>
-    <w:basedOn w:val="Normal"/>
-    <w:next w:val="Normal"/>
-    <w:link w:val="Heading1Char"/>
+    <w:basedOn w:val="a"/>
+    <w:next w:val="a"/>
+    <w:link w:val="10"/>
     <w:uiPriority w:val="9"/>
     <w:qFormat/>
     <w:rsid w:val="007772A5"/>
@@ -2510,11 +3590,11 @@
       <w:szCs w:val="32"/>
     </w:rPr>
   </w:style>
-  <w:style w:type="paragraph" w:styleId="Heading2">
+  <w:style w:type="paragraph" w:styleId="2">
     <w:name w:val="heading 2"/>
-    <w:basedOn w:val="Normal"/>
-    <w:next w:val="Normal"/>
-    <w:link w:val="Heading2Char"/>
+    <w:basedOn w:val="a"/>
+    <w:next w:val="a"/>
+    <w:link w:val="20"/>
     <w:uiPriority w:val="9"/>
     <w:unhideWhenUsed/>
     <w:qFormat/>
@@ -2532,11 +3612,11 @@
       <w:szCs w:val="26"/>
     </w:rPr>
   </w:style>
-  <w:style w:type="paragraph" w:styleId="Heading3">
+  <w:style w:type="paragraph" w:styleId="3">
     <w:name w:val="heading 3"/>
-    <w:basedOn w:val="Normal"/>
-    <w:next w:val="Normal"/>
-    <w:link w:val="Heading3Char"/>
+    <w:basedOn w:val="a"/>
+    <w:next w:val="a"/>
+    <w:link w:val="30"/>
     <w:uiPriority w:val="9"/>
     <w:unhideWhenUsed/>
     <w:qFormat/>
@@ -2552,12 +3632,13 @@
       <w:color w:val="1F3763" w:themeColor="accent1" w:themeShade="7F"/>
     </w:rPr>
   </w:style>
-  <w:style w:type="character" w:default="1" w:styleId="DefaultParagraphFont">
+  <w:style w:type="character" w:default="1" w:styleId="a0">
     <w:name w:val="Default Paragraph Font"/>
     <w:uiPriority w:val="1"/>
+    <w:semiHidden/>
     <w:unhideWhenUsed/>
   </w:style>
-  <w:style w:type="table" w:default="1" w:styleId="TableNormal">
+  <w:style w:type="table" w:default="1" w:styleId="a1">
     <w:name w:val="Normal Table"/>
     <w:uiPriority w:val="99"/>
     <w:semiHidden/>
@@ -2572,15 +3653,15 @@
       </w:tblCellMar>
     </w:tblPr>
   </w:style>
-  <w:style w:type="numbering" w:default="1" w:styleId="NoList">
+  <w:style w:type="numbering" w:default="1" w:styleId="a2">
     <w:name w:val="No List"/>
     <w:uiPriority w:val="99"/>
     <w:semiHidden/>
     <w:unhideWhenUsed/>
   </w:style>
-  <w:style w:type="paragraph" w:styleId="ListParagraph">
+  <w:style w:type="paragraph" w:styleId="a3">
     <w:name w:val="List Paragraph"/>
-    <w:basedOn w:val="Normal"/>
+    <w:basedOn w:val="a"/>
     <w:uiPriority w:val="34"/>
     <w:qFormat/>
     <w:rsid w:val="003C1B15"/>
@@ -2589,10 +3670,10 @@
       <w:contextualSpacing/>
     </w:pPr>
   </w:style>
-  <w:style w:type="character" w:customStyle="1" w:styleId="Heading2Char">
-    <w:name w:val="Heading 2 Char"/>
-    <w:basedOn w:val="DefaultParagraphFont"/>
-    <w:link w:val="Heading2"/>
+  <w:style w:type="character" w:customStyle="1" w:styleId="20">
+    <w:name w:val="标题 2 字符"/>
+    <w:basedOn w:val="a0"/>
+    <w:link w:val="2"/>
     <w:uiPriority w:val="9"/>
     <w:rsid w:val="003C1B15"/>
     <w:rPr>
@@ -2603,10 +3684,10 @@
       <w:lang w:val="de-DE"/>
     </w:rPr>
   </w:style>
-  <w:style w:type="character" w:customStyle="1" w:styleId="Heading1Char">
-    <w:name w:val="Heading 1 Char"/>
-    <w:basedOn w:val="DefaultParagraphFont"/>
-    <w:link w:val="Heading1"/>
+  <w:style w:type="character" w:customStyle="1" w:styleId="10">
+    <w:name w:val="标题 1 字符"/>
+    <w:basedOn w:val="a0"/>
+    <w:link w:val="1"/>
     <w:uiPriority w:val="9"/>
     <w:rsid w:val="007772A5"/>
     <w:rPr>
@@ -2617,11 +3698,11 @@
       <w:lang w:val="de-DE"/>
     </w:rPr>
   </w:style>
-  <w:style w:type="paragraph" w:styleId="Title">
+  <w:style w:type="paragraph" w:styleId="a4">
     <w:name w:val="Title"/>
-    <w:basedOn w:val="Normal"/>
-    <w:next w:val="Normal"/>
-    <w:link w:val="TitleChar"/>
+    <w:basedOn w:val="a"/>
+    <w:next w:val="a"/>
+    <w:link w:val="a5"/>
     <w:uiPriority w:val="10"/>
     <w:qFormat/>
     <w:rsid w:val="005C7ADB"/>
@@ -2636,10 +3717,10 @@
       <w:szCs w:val="56"/>
     </w:rPr>
   </w:style>
-  <w:style w:type="character" w:customStyle="1" w:styleId="TitleChar">
-    <w:name w:val="Title Char"/>
-    <w:basedOn w:val="DefaultParagraphFont"/>
-    <w:link w:val="Title"/>
+  <w:style w:type="character" w:customStyle="1" w:styleId="a5">
+    <w:name w:val="标题 字符"/>
+    <w:basedOn w:val="a0"/>
+    <w:link w:val="a4"/>
     <w:uiPriority w:val="10"/>
     <w:rsid w:val="005C7ADB"/>
     <w:rPr>
@@ -2651,9 +3732,9 @@
       <w:lang w:val="de-DE"/>
     </w:rPr>
   </w:style>
-  <w:style w:type="character" w:styleId="BookTitle">
+  <w:style w:type="character" w:styleId="a6">
     <w:name w:val="Book Title"/>
-    <w:basedOn w:val="DefaultParagraphFont"/>
+    <w:basedOn w:val="a0"/>
     <w:uiPriority w:val="33"/>
     <w:qFormat/>
     <w:rsid w:val="005C7ADB"/>
@@ -2665,11 +3746,11 @@
       <w:spacing w:val="5"/>
     </w:rPr>
   </w:style>
-  <w:style w:type="paragraph" w:styleId="Subtitle">
+  <w:style w:type="paragraph" w:styleId="a7">
     <w:name w:val="Subtitle"/>
-    <w:basedOn w:val="Normal"/>
-    <w:next w:val="Normal"/>
-    <w:link w:val="SubtitleChar"/>
+    <w:basedOn w:val="a"/>
+    <w:next w:val="a"/>
+    <w:link w:val="a8"/>
     <w:uiPriority w:val="11"/>
     <w:qFormat/>
     <w:rsid w:val="005C7ADB"/>
@@ -2687,10 +3768,10 @@
       <w:szCs w:val="22"/>
     </w:rPr>
   </w:style>
-  <w:style w:type="character" w:customStyle="1" w:styleId="SubtitleChar">
-    <w:name w:val="Subtitle Char"/>
-    <w:basedOn w:val="DefaultParagraphFont"/>
-    <w:link w:val="Subtitle"/>
+  <w:style w:type="character" w:customStyle="1" w:styleId="a8">
+    <w:name w:val="副标题 字符"/>
+    <w:basedOn w:val="a0"/>
+    <w:link w:val="a7"/>
     <w:uiPriority w:val="11"/>
     <w:rsid w:val="005C7ADB"/>
     <w:rPr>
@@ -2701,9 +3782,9 @@
       <w:lang w:val="de-DE"/>
     </w:rPr>
   </w:style>
-  <w:style w:type="character" w:styleId="Hyperlink">
+  <w:style w:type="character" w:styleId="a9">
     <w:name w:val="Hyperlink"/>
-    <w:basedOn w:val="DefaultParagraphFont"/>
+    <w:basedOn w:val="a0"/>
     <w:uiPriority w:val="99"/>
     <w:unhideWhenUsed/>
     <w:rsid w:val="00E86A60"/>
@@ -2712,10 +3793,10 @@
       <w:u w:val="single"/>
     </w:rPr>
   </w:style>
-  <w:style w:type="paragraph" w:styleId="TableofAuthorities">
+  <w:style w:type="paragraph" w:styleId="aa">
     <w:name w:val="table of authorities"/>
-    <w:basedOn w:val="Normal"/>
-    <w:next w:val="Normal"/>
+    <w:basedOn w:val="a"/>
+    <w:next w:val="a"/>
     <w:uiPriority w:val="99"/>
     <w:unhideWhenUsed/>
     <w:rsid w:val="00E86A60"/>
@@ -2723,10 +3804,10 @@
       <w:ind w:left="240" w:hanging="240"/>
     </w:pPr>
   </w:style>
-  <w:style w:type="paragraph" w:styleId="Signature">
+  <w:style w:type="paragraph" w:styleId="ab">
     <w:name w:val="Signature"/>
-    <w:basedOn w:val="Normal"/>
-    <w:link w:val="SignatureChar"/>
+    <w:basedOn w:val="a"/>
+    <w:link w:val="ac"/>
     <w:uiPriority w:val="99"/>
     <w:unhideWhenUsed/>
     <w:rsid w:val="00E86A60"/>
@@ -2734,10 +3815,10 @@
       <w:ind w:left="4252"/>
     </w:pPr>
   </w:style>
-  <w:style w:type="character" w:customStyle="1" w:styleId="SignatureChar">
-    <w:name w:val="Signature Char"/>
-    <w:basedOn w:val="DefaultParagraphFont"/>
-    <w:link w:val="Signature"/>
+  <w:style w:type="character" w:customStyle="1" w:styleId="ac">
+    <w:name w:val="签名 字符"/>
+    <w:basedOn w:val="a0"/>
+    <w:link w:val="ab"/>
     <w:uiPriority w:val="99"/>
     <w:rsid w:val="00E86A60"/>
     <w:rPr>
@@ -2745,10 +3826,10 @@
       <w:lang w:val="de-DE"/>
     </w:rPr>
   </w:style>
-  <w:style w:type="paragraph" w:styleId="Footer">
+  <w:style w:type="paragraph" w:styleId="ad">
     <w:name w:val="footer"/>
-    <w:basedOn w:val="Normal"/>
-    <w:link w:val="FooterChar"/>
+    <w:basedOn w:val="a"/>
+    <w:link w:val="ae"/>
     <w:uiPriority w:val="99"/>
     <w:unhideWhenUsed/>
     <w:rsid w:val="00E86A60"/>
@@ -2759,10 +3840,10 @@
       </w:tabs>
     </w:pPr>
   </w:style>
-  <w:style w:type="character" w:customStyle="1" w:styleId="FooterChar">
-    <w:name w:val="Footer Char"/>
-    <w:basedOn w:val="DefaultParagraphFont"/>
-    <w:link w:val="Footer"/>
+  <w:style w:type="character" w:customStyle="1" w:styleId="ae">
+    <w:name w:val="页脚 字符"/>
+    <w:basedOn w:val="a0"/>
+    <w:link w:val="ad"/>
     <w:uiPriority w:val="99"/>
     <w:rsid w:val="00E86A60"/>
     <w:rPr>
@@ -2770,9 +3851,9 @@
       <w:lang w:val="de-DE"/>
     </w:rPr>
   </w:style>
-  <w:style w:type="character" w:styleId="IntenseReference">
+  <w:style w:type="character" w:styleId="af">
     <w:name w:val="Intense Reference"/>
-    <w:basedOn w:val="DefaultParagraphFont"/>
+    <w:basedOn w:val="a0"/>
     <w:uiPriority w:val="32"/>
     <w:qFormat/>
     <w:rsid w:val="00E86A60"/>
@@ -2784,7 +3865,7 @@
       <w:spacing w:val="5"/>
     </w:rPr>
   </w:style>
-  <w:style w:type="paragraph" w:styleId="NoSpacing">
+  <w:style w:type="paragraph" w:styleId="af0">
     <w:name w:val="No Spacing"/>
     <w:uiPriority w:val="1"/>
     <w:qFormat/>
@@ -2794,10 +3875,10 @@
       <w:lang w:val="de-DE"/>
     </w:rPr>
   </w:style>
-  <w:style w:type="character" w:customStyle="1" w:styleId="Heading3Char">
-    <w:name w:val="Heading 3 Char"/>
-    <w:basedOn w:val="DefaultParagraphFont"/>
-    <w:link w:val="Heading3"/>
+  <w:style w:type="character" w:customStyle="1" w:styleId="30">
+    <w:name w:val="标题 3 字符"/>
+    <w:basedOn w:val="a0"/>
+    <w:link w:val="3"/>
     <w:uiPriority w:val="9"/>
     <w:rsid w:val="00E86A60"/>
     <w:rPr>
@@ -2806,11 +3887,11 @@
       <w:lang w:val="de-DE"/>
     </w:rPr>
   </w:style>
-  <w:style w:type="paragraph" w:styleId="Quote">
+  <w:style w:type="paragraph" w:styleId="af1">
     <w:name w:val="Quote"/>
-    <w:basedOn w:val="Normal"/>
-    <w:next w:val="Normal"/>
-    <w:link w:val="QuoteChar"/>
+    <w:basedOn w:val="a"/>
+    <w:next w:val="a"/>
+    <w:link w:val="af2"/>
     <w:uiPriority w:val="29"/>
     <w:qFormat/>
     <w:rsid w:val="00E86A60"/>
@@ -2825,10 +3906,10 @@
       <w:color w:val="404040" w:themeColor="text1" w:themeTint="BF"/>
     </w:rPr>
   </w:style>
-  <w:style w:type="character" w:customStyle="1" w:styleId="QuoteChar">
-    <w:name w:val="Quote Char"/>
-    <w:basedOn w:val="DefaultParagraphFont"/>
-    <w:link w:val="Quote"/>
+  <w:style w:type="character" w:customStyle="1" w:styleId="af2">
+    <w:name w:val="引用 字符"/>
+    <w:basedOn w:val="a0"/>
+    <w:link w:val="af1"/>
     <w:uiPriority w:val="29"/>
     <w:rsid w:val="00E86A60"/>
     <w:rPr>
@@ -2839,11 +3920,11 @@
       <w:lang w:val="de-DE"/>
     </w:rPr>
   </w:style>
-  <w:style w:type="paragraph" w:styleId="IntenseQuote">
+  <w:style w:type="paragraph" w:styleId="af3">
     <w:name w:val="Intense Quote"/>
-    <w:basedOn w:val="Normal"/>
-    <w:next w:val="Normal"/>
-    <w:link w:val="IntenseQuoteChar"/>
+    <w:basedOn w:val="a"/>
+    <w:next w:val="a"/>
+    <w:link w:val="af4"/>
     <w:uiPriority w:val="30"/>
     <w:qFormat/>
     <w:rsid w:val="00E86A60"/>
@@ -2862,10 +3943,10 @@
       <w:color w:val="4472C4" w:themeColor="accent1"/>
     </w:rPr>
   </w:style>
-  <w:style w:type="character" w:customStyle="1" w:styleId="IntenseQuoteChar">
-    <w:name w:val="Intense Quote Char"/>
-    <w:basedOn w:val="DefaultParagraphFont"/>
-    <w:link w:val="IntenseQuote"/>
+  <w:style w:type="character" w:customStyle="1" w:styleId="af4">
+    <w:name w:val="明显引用 字符"/>
+    <w:basedOn w:val="a0"/>
+    <w:link w:val="af3"/>
     <w:uiPriority w:val="30"/>
     <w:rsid w:val="00E86A60"/>
     <w:rPr>
@@ -2876,19 +3957,19 @@
       <w:lang w:val="de-DE"/>
     </w:rPr>
   </w:style>
-  <w:style w:type="paragraph" w:styleId="Date">
+  <w:style w:type="paragraph" w:styleId="af5">
     <w:name w:val="Date"/>
-    <w:basedOn w:val="Normal"/>
-    <w:next w:val="Normal"/>
-    <w:link w:val="DateChar"/>
+    <w:basedOn w:val="a"/>
+    <w:next w:val="a"/>
+    <w:link w:val="af6"/>
     <w:uiPriority w:val="99"/>
     <w:unhideWhenUsed/>
     <w:rsid w:val="00E86A60"/>
   </w:style>
-  <w:style w:type="character" w:customStyle="1" w:styleId="DateChar">
-    <w:name w:val="Date Char"/>
-    <w:basedOn w:val="DefaultParagraphFont"/>
-    <w:link w:val="Date"/>
+  <w:style w:type="character" w:customStyle="1" w:styleId="af6">
+    <w:name w:val="日期 字符"/>
+    <w:basedOn w:val="a0"/>
+    <w:link w:val="af5"/>
     <w:uiPriority w:val="99"/>
     <w:rsid w:val="00E86A60"/>
     <w:rPr>
@@ -2896,18 +3977,18 @@
       <w:lang w:val="de-DE"/>
     </w:rPr>
   </w:style>
-  <w:style w:type="paragraph" w:styleId="E-mailSignature">
+  <w:style w:type="paragraph" w:styleId="af7">
     <w:name w:val="E-mail Signature"/>
-    <w:basedOn w:val="Normal"/>
-    <w:link w:val="E-mailSignatureChar"/>
+    <w:basedOn w:val="a"/>
+    <w:link w:val="af8"/>
     <w:uiPriority w:val="99"/>
     <w:unhideWhenUsed/>
     <w:rsid w:val="00E86A60"/>
   </w:style>
-  <w:style w:type="character" w:customStyle="1" w:styleId="E-mailSignatureChar">
-    <w:name w:val="E-mail Signature Char"/>
-    <w:basedOn w:val="DefaultParagraphFont"/>
-    <w:link w:val="E-mailSignature"/>
+  <w:style w:type="character" w:customStyle="1" w:styleId="af8">
+    <w:name w:val="电子邮件签名 字符"/>
+    <w:basedOn w:val="a0"/>
+    <w:link w:val="af7"/>
     <w:uiPriority w:val="99"/>
     <w:rsid w:val="00E86A60"/>
     <w:rPr>
@@ -2915,9 +3996,9 @@
       <w:lang w:val="de-DE"/>
     </w:rPr>
   </w:style>
-  <w:style w:type="paragraph" w:styleId="NormalIndent">
+  <w:style w:type="paragraph" w:styleId="af9">
     <w:name w:val="Normal Indent"/>
-    <w:basedOn w:val="Normal"/>
+    <w:basedOn w:val="a"/>
     <w:uiPriority w:val="99"/>
     <w:unhideWhenUsed/>
     <w:rsid w:val="002D30FE"/>
@@ -2925,9 +4006,9 @@
       <w:ind w:left="720"/>
     </w:pPr>
   </w:style>
-  <w:style w:type="paragraph" w:styleId="List">
+  <w:style w:type="paragraph" w:styleId="afa">
     <w:name w:val="List"/>
-    <w:basedOn w:val="Normal"/>
+    <w:basedOn w:val="a"/>
     <w:uiPriority w:val="99"/>
     <w:unhideWhenUsed/>
     <w:rsid w:val="006C1621"/>
@@ -2936,17 +4017,17 @@
       <w:contextualSpacing/>
     </w:pPr>
   </w:style>
-  <w:style w:type="character" w:styleId="LineNumber">
+  <w:style w:type="character" w:styleId="afb">
     <w:name w:val="line number"/>
-    <w:basedOn w:val="DefaultParagraphFont"/>
+    <w:basedOn w:val="a0"/>
     <w:uiPriority w:val="99"/>
     <w:unhideWhenUsed/>
     <w:rsid w:val="006C1621"/>
   </w:style>
-  <w:style w:type="paragraph" w:styleId="BodyText">
+  <w:style w:type="paragraph" w:styleId="afc">
     <w:name w:val="Body Text"/>
-    <w:basedOn w:val="Normal"/>
-    <w:link w:val="BodyTextChar"/>
+    <w:basedOn w:val="a"/>
+    <w:link w:val="afd"/>
     <w:uiPriority w:val="99"/>
     <w:unhideWhenUsed/>
     <w:rsid w:val="00A611DC"/>
@@ -2954,15 +4035,29 @@
       <w:spacing w:after="120"/>
     </w:pPr>
   </w:style>
-  <w:style w:type="character" w:customStyle="1" w:styleId="BodyTextChar">
-    <w:name w:val="Body Text Char"/>
-    <w:basedOn w:val="DefaultParagraphFont"/>
-    <w:link w:val="BodyText"/>
+  <w:style w:type="character" w:customStyle="1" w:styleId="afd">
+    <w:name w:val="正文文本 字符"/>
+    <w:basedOn w:val="a0"/>
+    <w:link w:val="afc"/>
     <w:uiPriority w:val="99"/>
     <w:rsid w:val="00A611DC"/>
     <w:rPr>
       <w:rFonts w:ascii="Times New Roman" w:eastAsia="Times New Roman" w:hAnsi="Times New Roman" w:cs="Times New Roman"/>
       <w:lang w:val="de-DE"/>
+    </w:rPr>
+  </w:style>
+  <w:style w:type="paragraph" w:styleId="afe">
+    <w:name w:val="Normal (Web)"/>
+    <w:basedOn w:val="a"/>
+    <w:uiPriority w:val="99"/>
+    <w:unhideWhenUsed/>
+    <w:rsid w:val="00397F91"/>
+    <w:pPr>
+      <w:spacing w:before="100" w:beforeAutospacing="1" w:after="100" w:afterAutospacing="1"/>
+    </w:pPr>
+    <w:rPr>
+      <w:rFonts w:ascii="宋体" w:eastAsia="宋体" w:hAnsi="宋体" w:cs="宋体"/>
+      <w:lang w:val="en-US"/>
     </w:rPr>
   </w:style>
 </w:styles>

--- a/Laborbericht/Laborbericht v1.docx
+++ b/Laborbericht/Laborbericht v1.docx
@@ -145,6 +145,119 @@
     </w:p>
     <w:p>
       <w:pPr>
+        <w:rPr>
+          <w:rFonts w:eastAsiaTheme="minorEastAsia" w:hint="eastAsia"/>
+        </w:rPr>
+      </w:pPr>
+      <w:r>
+        <w:rPr>
+          <w:rFonts w:eastAsiaTheme="minorEastAsia" w:hint="eastAsia"/>
+        </w:rPr>
+        <w:t>Mit</w:t>
+      </w:r>
+      <w:r>
+        <w:rPr>
+          <w:rFonts w:eastAsiaTheme="minorEastAsia"/>
+        </w:rPr>
+        <w:t xml:space="preserve"> der Hilfe der Sensoren sollte der Programm nach dem Drücken des Triggers entscheiden, wann wird der </w:t>
+      </w:r>
+      <w:r>
+        <w:rPr>
+          <w:rFonts w:eastAsiaTheme="minorEastAsia"/>
+        </w:rPr>
+        <w:t>Servomechanismus</w:t>
+      </w:r>
+      <w:r>
+        <w:rPr>
+          <w:rFonts w:eastAsiaTheme="minorEastAsia"/>
+        </w:rPr>
+        <w:t xml:space="preserve"> aktiviert</w:t>
+      </w:r>
+      <w:bookmarkStart w:id="0" w:name="OLE_LINK15"/>
+      <w:bookmarkStart w:id="1" w:name="OLE_LINK16"/>
+      <w:r>
+        <w:rPr>
+          <w:rFonts w:eastAsiaTheme="minorEastAsia"/>
+        </w:rPr>
+        <w:t>,</w:t>
+      </w:r>
+      <w:bookmarkEnd w:id="0"/>
+      <w:bookmarkEnd w:id="1"/>
+      <w:r>
+        <w:rPr>
+          <w:rFonts w:eastAsiaTheme="minorEastAsia"/>
+        </w:rPr>
+        <w:t xml:space="preserve"> um</w:t>
+      </w:r>
+      <w:r>
+        <w:rPr>
+          <w:rFonts w:eastAsiaTheme="minorEastAsia"/>
+        </w:rPr>
+        <w:t xml:space="preserve"> </w:t>
+      </w:r>
+      <w:r>
+        <w:rPr>
+          <w:rFonts w:eastAsiaTheme="minorEastAsia"/>
+        </w:rPr>
+        <w:t xml:space="preserve">eine </w:t>
+      </w:r>
+      <w:r>
+        <w:rPr>
+          <w:rFonts w:eastAsiaTheme="minorEastAsia"/>
+        </w:rPr>
+        <w:t>Kugel frei</w:t>
+      </w:r>
+      <w:r>
+        <w:rPr>
+          <w:rFonts w:eastAsiaTheme="minorEastAsia"/>
+        </w:rPr>
+        <w:t>zu</w:t>
+      </w:r>
+      <w:r>
+        <w:rPr>
+          <w:rFonts w:eastAsiaTheme="minorEastAsia"/>
+        </w:rPr>
+        <w:t xml:space="preserve">geben, </w:t>
+      </w:r>
+      <w:r>
+        <w:rPr>
+          <w:rFonts w:eastAsiaTheme="minorEastAsia"/>
+        </w:rPr>
+        <w:t>sodass</w:t>
+      </w:r>
+      <w:r>
+        <w:rPr>
+          <w:rFonts w:eastAsiaTheme="minorEastAsia"/>
+        </w:rPr>
+        <w:t xml:space="preserve"> </w:t>
+      </w:r>
+      <w:r>
+        <w:rPr>
+          <w:rFonts w:eastAsiaTheme="minorEastAsia"/>
+        </w:rPr>
+        <w:t xml:space="preserve">die Kugel </w:t>
+      </w:r>
+      <w:r>
+        <w:rPr>
+          <w:rFonts w:eastAsiaTheme="minorEastAsia"/>
+        </w:rPr>
+        <w:t>das Loch in einer rotierenden Scheibe tr</w:t>
+      </w:r>
+      <w:r>
+        <w:rPr>
+          <w:rFonts w:eastAsiaTheme="minorEastAsia"/>
+        </w:rPr>
+        <w:t>ifft</w:t>
+      </w:r>
+      <w:r>
+        <w:rPr>
+          <w:rFonts w:eastAsiaTheme="minorEastAsia"/>
+        </w:rPr>
+        <w:t>.</w:t>
+      </w:r>
+    </w:p>
+    <w:p>
+      <w:pPr>
         <w:pStyle w:val="2"/>
       </w:pPr>
       <w:r>
@@ -220,7 +333,13 @@
         </w:numPr>
       </w:pPr>
       <w:r>
-        <w:t>Die Kugeln sollen bei allen realistischen Drehgeschwindigkeiten (von ca. 3 U/s bis 5 s/U) das Loch treffen.</w:t>
+        <w:t>Die Kugeln sollen bei allen realistischen Drehgeschwindigkeiten (von ca. 3 U/s bis 5 </w:t>
+      </w:r>
+      <w:r>
+        <w:t>s</w:t>
+      </w:r>
+      <w:r>
+        <w:t>/U) das Loch treffen.</w:t>
       </w:r>
     </w:p>
     <w:p>
@@ -399,9 +518,9 @@
       <w:r>
         <w:t xml:space="preserve">2.1.1 </w:t>
       </w:r>
-      <w:bookmarkStart w:id="0" w:name="OLE_LINK1"/>
-      <w:bookmarkStart w:id="1" w:name="OLE_LINK2"/>
-      <w:bookmarkStart w:id="2" w:name="OLE_LINK8"/>
+      <w:bookmarkStart w:id="2" w:name="OLE_LINK1"/>
+      <w:bookmarkStart w:id="3" w:name="OLE_LINK2"/>
+      <w:bookmarkStart w:id="4" w:name="OLE_LINK8"/>
       <w:r>
         <w:t>P</w:t>
       </w:r>
@@ -411,1327 +530,1181 @@
       <w:r>
         <w:t xml:space="preserve"> Näherungsschalter</w:t>
       </w:r>
-      <w:bookmarkEnd w:id="0"/>
-      <w:bookmarkEnd w:id="1"/>
       <w:bookmarkEnd w:id="2"/>
-    </w:p>
-    <w:p>
-      <w:pPr>
-        <w:pStyle w:val="afc"/>
-      </w:pPr>
-      <w:r>
-        <w:t xml:space="preserve">Dieser Photosensor ist eine Reflexions-Lichttaster. Sender und Empfänger befinden sich in einem gemeinsamen Gehäuse. In dieser Arbeit wird der LRS 1120-304 photoelektrischem Näherungsschalter, der zwei eingebaute LEDs zur Verfügung gestellt. Das gelbe LED repräsentiert den </w:t>
-      </w:r>
-      <w:r>
-        <w:t>Schaltzustand</w:t>
-      </w:r>
-      <w:r>
-        <w:t>, wobei das Grüne LED- die Funktionsreserve.</w:t>
-      </w:r>
-    </w:p>
-    <w:p>
-      <w:pPr>
-        <w:pStyle w:val="afc"/>
-      </w:pPr>
-      <w:r>
-        <w:t>Der photoelektrische Sensor</w:t>
-      </w:r>
-      <w:r>
-        <w:t xml:space="preserve"> sendet kontinuierliches Lichtsignal. Das Lichtsignal wird bei diesen über dem Glasen aus Schreibe zurückgeworfen. Dann bekommen wir ein Signal von Photosensor. Die hohe Schaltfrequenz von Photosensor ist 1000Hz. Das bedeute, die </w:t>
-      </w:r>
-      <w:r>
-        <w:t>höchste</w:t>
-      </w:r>
-      <w:r>
-        <w:t xml:space="preserve"> Geschwindigkeit, die Photosensor messen können, ist ca. 523,6 rad/s. Diese Geschwindigkeit ist viele große als die Anforderung 18,8 rad/s.</w:t>
-      </w:r>
-    </w:p>
-    <w:p>
-      <w:pPr>
-        <w:pStyle w:val="3"/>
-      </w:pPr>
-      <w:r>
-        <w:lastRenderedPageBreak/>
-        <w:t>2</w:t>
-      </w:r>
-      <w:r>
-        <w:t>.1.2 Hallsensor</w:t>
-      </w:r>
-    </w:p>
-    <w:p>
-      <w:pPr>
-        <w:pStyle w:val="afe"/>
-        <w:spacing w:before="0" w:beforeAutospacing="0" w:after="0" w:afterAutospacing="0"/>
-        <w:rPr>
-          <w:rFonts w:ascii="Times New Roman" w:eastAsia="Microsoft YaHei UI Light" w:hAnsi="Times New Roman" w:cs="Times New Roman"/>
-          <w:lang w:val="de-DE"/>
-        </w:rPr>
-      </w:pPr>
-      <w:r>
-        <w:rPr>
-          <w:rFonts w:ascii="Times New Roman" w:eastAsia="Microsoft YaHei UI Light" w:hAnsi="Times New Roman" w:cs="Times New Roman"/>
-          <w:lang w:val="de-DE"/>
-        </w:rPr>
-        <w:t xml:space="preserve">Der verwendete Geschwindigkeits-Zahnradsensor CYGTS211/212 ist befähigt die </w:t>
-      </w:r>
-      <w:r>
-        <w:rPr>
-          <w:rFonts w:ascii="Times New Roman" w:eastAsia="Microsoft YaHei UI Light" w:hAnsi="Times New Roman" w:cs="Times New Roman"/>
-          <w:color w:val="3E3E3E"/>
-          <w:lang w:val="de-DE"/>
-        </w:rPr>
-        <w:t>Rotationsgeschwindigkeit</w:t>
-      </w:r>
-      <w:r>
-        <w:rPr>
-          <w:rFonts w:ascii="Times New Roman" w:eastAsia="Microsoft YaHei UI Light" w:hAnsi="Times New Roman" w:cs="Times New Roman"/>
-          <w:color w:val="3E3E3E"/>
-          <w:lang w:val="x-none"/>
-        </w:rPr>
-        <w:t xml:space="preserve"> der </w:t>
-      </w:r>
-      <w:proofErr w:type="spellStart"/>
-      <w:r>
-        <w:rPr>
-          <w:rFonts w:ascii="Times New Roman" w:eastAsia="Microsoft YaHei UI Light" w:hAnsi="Times New Roman" w:cs="Times New Roman"/>
-          <w:color w:val="3E3E3E"/>
-          <w:lang w:val="x-none"/>
-        </w:rPr>
-        <w:t>Zahnr</w:t>
-      </w:r>
-      <w:r>
-        <w:rPr>
-          <w:rFonts w:ascii="Times New Roman" w:eastAsia="Microsoft YaHei UI Light" w:hAnsi="Times New Roman" w:cs="Times New Roman"/>
-          <w:color w:val="3E3E3E"/>
-          <w:lang w:val="de-DE"/>
-        </w:rPr>
-        <w:t>ä</w:t>
-      </w:r>
-      <w:proofErr w:type="spellEnd"/>
-      <w:r>
-        <w:rPr>
-          <w:rFonts w:ascii="Times New Roman" w:eastAsia="Microsoft YaHei UI Light" w:hAnsi="Times New Roman" w:cs="Times New Roman"/>
-          <w:color w:val="3E3E3E"/>
-          <w:lang w:val="x-none"/>
-        </w:rPr>
-        <w:t>der</w:t>
-      </w:r>
-      <w:r>
-        <w:rPr>
-          <w:rFonts w:ascii="Times New Roman" w:eastAsia="Microsoft YaHei UI Light" w:hAnsi="Times New Roman" w:cs="Times New Roman"/>
-          <w:color w:val="3E3E3E"/>
-          <w:lang w:val="de-DE"/>
-        </w:rPr>
-        <w:t xml:space="preserve"> </w:t>
-      </w:r>
-      <w:r>
-        <w:rPr>
-          <w:rFonts w:ascii="Times New Roman" w:eastAsia="Microsoft YaHei UI Light" w:hAnsi="Times New Roman" w:cs="Times New Roman"/>
-          <w:lang w:val="de-DE"/>
-        </w:rPr>
-        <w:t xml:space="preserve"> </w:t>
-      </w:r>
-      <w:proofErr w:type="spellStart"/>
-      <w:r>
-        <w:rPr>
-          <w:rFonts w:ascii="Times New Roman" w:eastAsia="Microsoft YaHei UI Light" w:hAnsi="Times New Roman" w:cs="Times New Roman"/>
-          <w:lang w:val="x-none"/>
-        </w:rPr>
-        <w:t>b</w:t>
-      </w:r>
-      <w:r>
-        <w:rPr>
-          <w:rFonts w:ascii="Times New Roman" w:eastAsia="Microsoft YaHei UI Light" w:hAnsi="Times New Roman" w:cs="Times New Roman"/>
-          <w:lang w:val="de-DE"/>
-        </w:rPr>
-        <w:t>asiert</w:t>
-      </w:r>
-      <w:proofErr w:type="spellEnd"/>
-      <w:r>
-        <w:rPr>
-          <w:rFonts w:ascii="Times New Roman" w:eastAsia="Microsoft YaHei UI Light" w:hAnsi="Times New Roman" w:cs="Times New Roman"/>
-          <w:lang w:val="de-DE"/>
-        </w:rPr>
-        <w:t xml:space="preserve"> auf dem Hall-Effekt zu messen.</w:t>
-      </w:r>
-      <w:r>
-        <w:rPr>
-          <w:rFonts w:ascii="Times New Roman" w:eastAsia="Microsoft YaHei UI Light" w:hAnsi="Times New Roman" w:cs="Times New Roman"/>
-          <w:lang w:val="x-none"/>
-        </w:rPr>
-        <w:t xml:space="preserve"> </w:t>
-      </w:r>
-    </w:p>
-    <w:p>
-      <w:pPr>
-        <w:pStyle w:val="afe"/>
-        <w:spacing w:before="0" w:beforeAutospacing="0" w:after="0" w:afterAutospacing="0"/>
-        <w:rPr>
-          <w:rFonts w:ascii="Times New Roman" w:eastAsia="Microsoft YaHei UI Light" w:hAnsi="Times New Roman" w:cs="Times New Roman"/>
-          <w:lang w:val="de-DE"/>
-        </w:rPr>
-      </w:pPr>
-      <w:r>
-        <w:rPr>
-          <w:rFonts w:ascii="Times New Roman" w:eastAsia="Microsoft YaHei UI Light" w:hAnsi="Times New Roman" w:cs="Times New Roman"/>
-          <w:lang w:val="de-DE"/>
-        </w:rPr>
-        <w:t>Er verwendet einen magnetischen, vorgespannten Hall-Effekt-IC um die Drehbewegung des Eisenmetallgetriebes genau zu erfassen.</w:t>
-      </w:r>
-      <w:r>
-        <w:rPr>
-          <w:rFonts w:ascii="Times New Roman" w:eastAsia="Microsoft YaHei UI Light" w:hAnsi="Times New Roman" w:cs="Times New Roman"/>
-          <w:lang w:val="x-none"/>
-        </w:rPr>
-        <w:t xml:space="preserve"> </w:t>
-      </w:r>
-      <w:r>
-        <w:rPr>
-          <w:rFonts w:ascii="Times New Roman" w:eastAsia="Microsoft YaHei UI Light" w:hAnsi="Times New Roman" w:cs="Times New Roman"/>
-          <w:lang w:val="de-DE"/>
-        </w:rPr>
-        <w:t>Wenn</w:t>
-      </w:r>
-      <w:r>
-        <w:rPr>
-          <w:rFonts w:ascii="Times New Roman" w:eastAsia="Microsoft YaHei UI Light" w:hAnsi="Times New Roman" w:cs="Times New Roman"/>
-          <w:lang w:val="x-none"/>
-        </w:rPr>
-        <w:t xml:space="preserve"> das Addendum </w:t>
-      </w:r>
-      <w:proofErr w:type="spellStart"/>
-      <w:r>
-        <w:rPr>
-          <w:rFonts w:ascii="Times New Roman" w:eastAsia="Microsoft YaHei UI Light" w:hAnsi="Times New Roman" w:cs="Times New Roman"/>
-          <w:lang w:val="x-none"/>
-        </w:rPr>
-        <w:t>sich</w:t>
-      </w:r>
-      <w:proofErr w:type="spellEnd"/>
-      <w:r>
-        <w:rPr>
-          <w:rFonts w:ascii="Times New Roman" w:eastAsia="Microsoft YaHei UI Light" w:hAnsi="Times New Roman" w:cs="Times New Roman"/>
-          <w:lang w:val="x-none"/>
-        </w:rPr>
-        <w:t xml:space="preserve"> </w:t>
-      </w:r>
-      <w:proofErr w:type="spellStart"/>
-      <w:r>
-        <w:rPr>
-          <w:rFonts w:ascii="Times New Roman" w:eastAsia="Microsoft YaHei UI Light" w:hAnsi="Times New Roman" w:cs="Times New Roman"/>
-          <w:lang w:val="x-none"/>
-        </w:rPr>
-        <w:t>mit</w:t>
-      </w:r>
-      <w:proofErr w:type="spellEnd"/>
-      <w:r>
-        <w:rPr>
-          <w:rFonts w:ascii="Times New Roman" w:eastAsia="Microsoft YaHei UI Light" w:hAnsi="Times New Roman" w:cs="Times New Roman"/>
-          <w:lang w:val="x-none"/>
-        </w:rPr>
-        <w:t xml:space="preserve"> </w:t>
-      </w:r>
-      <w:proofErr w:type="spellStart"/>
-      <w:r>
-        <w:rPr>
-          <w:rFonts w:ascii="Times New Roman" w:eastAsia="Microsoft YaHei UI Light" w:hAnsi="Times New Roman" w:cs="Times New Roman"/>
-          <w:lang w:val="x-none"/>
-        </w:rPr>
-        <w:t>dem</w:t>
-      </w:r>
-      <w:proofErr w:type="spellEnd"/>
-      <w:r>
-        <w:rPr>
-          <w:rFonts w:ascii="Times New Roman" w:eastAsia="Microsoft YaHei UI Light" w:hAnsi="Times New Roman" w:cs="Times New Roman"/>
-          <w:lang w:val="x-none"/>
-        </w:rPr>
-        <w:t xml:space="preserve"> Sensor </w:t>
-      </w:r>
-      <w:proofErr w:type="spellStart"/>
-      <w:r>
-        <w:rPr>
-          <w:rFonts w:ascii="Times New Roman" w:eastAsia="Microsoft YaHei UI Light" w:hAnsi="Times New Roman" w:cs="Times New Roman"/>
-          <w:lang w:val="x-none"/>
-        </w:rPr>
-        <w:t>n</w:t>
-      </w:r>
-      <w:r>
-        <w:rPr>
-          <w:rFonts w:ascii="Times New Roman" w:eastAsia="Microsoft YaHei UI Light" w:hAnsi="Times New Roman" w:cs="Times New Roman"/>
-          <w:lang w:val="de-DE"/>
-        </w:rPr>
-        <w:t>ä</w:t>
-      </w:r>
-      <w:r>
-        <w:rPr>
-          <w:rFonts w:ascii="Times New Roman" w:eastAsia="Microsoft YaHei UI Light" w:hAnsi="Times New Roman" w:cs="Times New Roman"/>
-          <w:lang w:val="x-none"/>
-        </w:rPr>
-        <w:t>her</w:t>
-      </w:r>
-      <w:r>
-        <w:rPr>
-          <w:rFonts w:ascii="Times New Roman" w:eastAsia="Microsoft YaHei UI Light" w:hAnsi="Times New Roman" w:cs="Times New Roman"/>
-          <w:lang w:val="de-DE"/>
-        </w:rPr>
-        <w:t>t</w:t>
-      </w:r>
-      <w:proofErr w:type="spellEnd"/>
-      <w:r>
-        <w:rPr>
-          <w:rFonts w:ascii="Times New Roman" w:eastAsia="Microsoft YaHei UI Light" w:hAnsi="Times New Roman" w:cs="Times New Roman"/>
-          <w:lang w:val="de-DE"/>
-        </w:rPr>
-        <w:t xml:space="preserve">,  verändert sich das Signal </w:t>
-      </w:r>
-      <w:proofErr w:type="spellStart"/>
-      <w:r>
-        <w:rPr>
-          <w:rFonts w:ascii="Times New Roman" w:eastAsia="Microsoft YaHei UI Light" w:hAnsi="Times New Roman" w:cs="Times New Roman"/>
-          <w:lang w:val="x-none"/>
-        </w:rPr>
-        <w:t>zwischen</w:t>
-      </w:r>
-      <w:proofErr w:type="spellEnd"/>
-      <w:r>
-        <w:rPr>
-          <w:rFonts w:ascii="Times New Roman" w:eastAsia="Microsoft YaHei UI Light" w:hAnsi="Times New Roman" w:cs="Times New Roman"/>
-          <w:lang w:val="x-none"/>
-        </w:rPr>
-        <w:t xml:space="preserve"> </w:t>
-      </w:r>
-      <w:r>
-        <w:rPr>
-          <w:rFonts w:ascii="Times New Roman" w:eastAsia="Microsoft YaHei UI Light" w:hAnsi="Times New Roman" w:cs="Times New Roman"/>
-          <w:lang w:val="de-DE"/>
-        </w:rPr>
-        <w:t xml:space="preserve"> </w:t>
-      </w:r>
-      <w:r>
-        <w:rPr>
-          <w:rFonts w:ascii="Times New Roman" w:eastAsia="Microsoft YaHei UI Light" w:hAnsi="Times New Roman" w:cs="Times New Roman"/>
-          <w:lang w:val="x-none"/>
-        </w:rPr>
-        <w:t>Low-</w:t>
-      </w:r>
-      <w:proofErr w:type="spellStart"/>
-      <w:r>
-        <w:rPr>
-          <w:rFonts w:ascii="Times New Roman" w:eastAsia="Microsoft YaHei UI Light" w:hAnsi="Times New Roman" w:cs="Times New Roman"/>
-          <w:lang w:val="x-none"/>
-        </w:rPr>
-        <w:t>Pegel</w:t>
-      </w:r>
-      <w:proofErr w:type="spellEnd"/>
-      <w:r>
-        <w:rPr>
-          <w:rFonts w:ascii="Times New Roman" w:eastAsia="Microsoft YaHei UI Light" w:hAnsi="Times New Roman" w:cs="Times New Roman"/>
-          <w:lang w:val="x-none"/>
-        </w:rPr>
-        <w:t xml:space="preserve"> und High-</w:t>
-      </w:r>
-      <w:proofErr w:type="spellStart"/>
-      <w:r>
-        <w:rPr>
-          <w:rFonts w:ascii="Times New Roman" w:eastAsia="Microsoft YaHei UI Light" w:hAnsi="Times New Roman" w:cs="Times New Roman"/>
-          <w:lang w:val="x-none"/>
-        </w:rPr>
-        <w:t>Pegel</w:t>
-      </w:r>
-      <w:proofErr w:type="spellEnd"/>
-      <w:r>
-        <w:rPr>
-          <w:rFonts w:ascii="Times New Roman" w:eastAsia="Microsoft YaHei UI Light" w:hAnsi="Times New Roman" w:cs="Times New Roman"/>
-          <w:lang w:val="de-DE"/>
-        </w:rPr>
-        <w:t xml:space="preserve"> </w:t>
-      </w:r>
-      <w:r>
-        <w:rPr>
-          <w:rFonts w:ascii="Times New Roman" w:eastAsia="Microsoft YaHei UI Light" w:hAnsi="Times New Roman" w:cs="Times New Roman"/>
-          <w:lang w:val="x-none"/>
-        </w:rPr>
-        <w:t xml:space="preserve">, so </w:t>
-      </w:r>
-      <w:proofErr w:type="spellStart"/>
-      <w:r>
-        <w:rPr>
-          <w:rFonts w:ascii="Times New Roman" w:eastAsia="Microsoft YaHei UI Light" w:hAnsi="Times New Roman" w:cs="Times New Roman"/>
-          <w:lang w:val="x-none"/>
-        </w:rPr>
-        <w:t>wird</w:t>
-      </w:r>
-      <w:proofErr w:type="spellEnd"/>
-      <w:r>
-        <w:rPr>
-          <w:rFonts w:ascii="Times New Roman" w:eastAsia="Microsoft YaHei UI Light" w:hAnsi="Times New Roman" w:cs="Times New Roman"/>
-          <w:lang w:val="x-none"/>
-        </w:rPr>
-        <w:t xml:space="preserve"> </w:t>
-      </w:r>
-      <w:proofErr w:type="spellStart"/>
-      <w:r>
-        <w:rPr>
-          <w:rFonts w:ascii="Times New Roman" w:eastAsia="Microsoft YaHei UI Light" w:hAnsi="Times New Roman" w:cs="Times New Roman"/>
-          <w:lang w:val="x-none"/>
-        </w:rPr>
-        <w:t>ein</w:t>
-      </w:r>
-      <w:proofErr w:type="spellEnd"/>
-      <w:r>
-        <w:rPr>
-          <w:rFonts w:ascii="Times New Roman" w:eastAsia="Microsoft YaHei UI Light" w:hAnsi="Times New Roman" w:cs="Times New Roman"/>
-          <w:lang w:val="x-none"/>
-        </w:rPr>
-        <w:t xml:space="preserve"> </w:t>
-      </w:r>
-      <w:proofErr w:type="spellStart"/>
-      <w:r>
-        <w:rPr>
-          <w:rFonts w:ascii="Times New Roman" w:eastAsia="Microsoft YaHei UI Light" w:hAnsi="Times New Roman" w:cs="Times New Roman"/>
-          <w:lang w:val="x-none"/>
-        </w:rPr>
-        <w:t>Rechtecksignal</w:t>
-      </w:r>
-      <w:proofErr w:type="spellEnd"/>
-      <w:r>
-        <w:rPr>
-          <w:rFonts w:ascii="Times New Roman" w:eastAsia="Microsoft YaHei UI Light" w:hAnsi="Times New Roman" w:cs="Times New Roman"/>
-          <w:lang w:val="x-none"/>
-        </w:rPr>
-        <w:t xml:space="preserve"> </w:t>
-      </w:r>
-      <w:proofErr w:type="spellStart"/>
-      <w:r>
-        <w:rPr>
-          <w:rFonts w:ascii="Times New Roman" w:eastAsia="Microsoft YaHei UI Light" w:hAnsi="Times New Roman" w:cs="Times New Roman"/>
-          <w:lang w:val="x-none"/>
-        </w:rPr>
-        <w:t>ausgegeben</w:t>
-      </w:r>
-      <w:proofErr w:type="spellEnd"/>
-      <w:r>
-        <w:rPr>
-          <w:rFonts w:ascii="Times New Roman" w:eastAsia="Microsoft YaHei UI Light" w:hAnsi="Times New Roman" w:cs="Times New Roman"/>
-          <w:lang w:val="x-none"/>
-        </w:rPr>
-        <w:t xml:space="preserve">. </w:t>
-      </w:r>
-    </w:p>
-    <w:p>
-      <w:pPr>
-        <w:pStyle w:val="afe"/>
-        <w:spacing w:before="0" w:beforeAutospacing="0" w:after="0" w:afterAutospacing="0"/>
-        <w:rPr>
-          <w:rFonts w:ascii="Times New Roman" w:eastAsia="Microsoft YaHei UI Light" w:hAnsi="Times New Roman" w:cs="Times New Roman"/>
-          <w:lang w:val="de-DE"/>
-        </w:rPr>
-      </w:pPr>
-      <w:r>
-        <w:rPr>
-          <w:rFonts w:ascii="Times New Roman" w:eastAsia="Microsoft YaHei UI Light" w:hAnsi="Times New Roman" w:cs="Times New Roman"/>
-          <w:lang w:val="x-none"/>
-        </w:rPr>
-        <w:t xml:space="preserve">Bei </w:t>
-      </w:r>
-      <w:proofErr w:type="spellStart"/>
-      <w:r>
-        <w:rPr>
-          <w:rFonts w:ascii="Times New Roman" w:eastAsia="Microsoft YaHei UI Light" w:hAnsi="Times New Roman" w:cs="Times New Roman"/>
-          <w:lang w:val="x-none"/>
-        </w:rPr>
-        <w:t>unserem</w:t>
-      </w:r>
-      <w:proofErr w:type="spellEnd"/>
-      <w:r>
-        <w:rPr>
-          <w:rFonts w:ascii="Times New Roman" w:eastAsia="Microsoft YaHei UI Light" w:hAnsi="Times New Roman" w:cs="Times New Roman"/>
-          <w:lang w:val="x-none"/>
-        </w:rPr>
-        <w:t xml:space="preserve"> Fall </w:t>
-      </w:r>
-      <w:proofErr w:type="spellStart"/>
-      <w:r>
-        <w:rPr>
-          <w:rFonts w:ascii="Times New Roman" w:eastAsia="Microsoft YaHei UI Light" w:hAnsi="Times New Roman" w:cs="Times New Roman"/>
-          <w:lang w:val="x-none"/>
-        </w:rPr>
-        <w:t>ist</w:t>
-      </w:r>
-      <w:proofErr w:type="spellEnd"/>
-      <w:r>
-        <w:rPr>
-          <w:rFonts w:ascii="Times New Roman" w:eastAsia="Microsoft YaHei UI Light" w:hAnsi="Times New Roman" w:cs="Times New Roman"/>
-          <w:lang w:val="x-none"/>
-        </w:rPr>
-        <w:t xml:space="preserve"> der </w:t>
-      </w:r>
-      <w:proofErr w:type="spellStart"/>
-      <w:r>
-        <w:rPr>
-          <w:rFonts w:ascii="Times New Roman" w:eastAsia="Microsoft YaHei UI Light" w:hAnsi="Times New Roman" w:cs="Times New Roman"/>
-          <w:lang w:val="x-none"/>
-        </w:rPr>
-        <w:t>zumessende</w:t>
-      </w:r>
-      <w:proofErr w:type="spellEnd"/>
-      <w:r>
-        <w:rPr>
-          <w:rFonts w:ascii="Times New Roman" w:eastAsia="Microsoft YaHei UI Light" w:hAnsi="Times New Roman" w:cs="Times New Roman"/>
-          <w:lang w:val="x-none"/>
-        </w:rPr>
-        <w:t xml:space="preserve"> </w:t>
-      </w:r>
-      <w:proofErr w:type="spellStart"/>
-      <w:r>
-        <w:rPr>
-          <w:rFonts w:ascii="Times New Roman" w:eastAsia="Microsoft YaHei UI Light" w:hAnsi="Times New Roman" w:cs="Times New Roman"/>
-          <w:lang w:val="x-none"/>
-        </w:rPr>
-        <w:t>Objekt</w:t>
-      </w:r>
-      <w:proofErr w:type="spellEnd"/>
-      <w:r>
-        <w:rPr>
-          <w:rFonts w:ascii="Times New Roman" w:eastAsia="Microsoft YaHei UI Light" w:hAnsi="Times New Roman" w:cs="Times New Roman"/>
-          <w:lang w:val="x-none"/>
-        </w:rPr>
-        <w:t xml:space="preserve"> </w:t>
-      </w:r>
-      <w:proofErr w:type="spellStart"/>
-      <w:r>
-        <w:rPr>
-          <w:rFonts w:ascii="Times New Roman" w:eastAsia="Microsoft YaHei UI Light" w:hAnsi="Times New Roman" w:cs="Times New Roman"/>
-          <w:lang w:val="x-none"/>
-        </w:rPr>
-        <w:t>als</w:t>
-      </w:r>
-      <w:proofErr w:type="spellEnd"/>
-      <w:r>
-        <w:rPr>
-          <w:rFonts w:ascii="Times New Roman" w:eastAsia="Microsoft YaHei UI Light" w:hAnsi="Times New Roman" w:cs="Times New Roman"/>
-          <w:lang w:val="x-none"/>
-        </w:rPr>
-        <w:t xml:space="preserve"> </w:t>
-      </w:r>
-      <w:proofErr w:type="spellStart"/>
-      <w:r>
-        <w:rPr>
-          <w:rFonts w:ascii="Times New Roman" w:eastAsia="Microsoft YaHei UI Light" w:hAnsi="Times New Roman" w:cs="Times New Roman"/>
-          <w:lang w:val="x-none"/>
-        </w:rPr>
-        <w:t>ein</w:t>
-      </w:r>
-      <w:proofErr w:type="spellEnd"/>
-      <w:r>
-        <w:rPr>
-          <w:rFonts w:ascii="Times New Roman" w:eastAsia="Microsoft YaHei UI Light" w:hAnsi="Times New Roman" w:cs="Times New Roman"/>
-          <w:lang w:val="x-none"/>
-        </w:rPr>
-        <w:t xml:space="preserve"> </w:t>
-      </w:r>
-      <w:proofErr w:type="spellStart"/>
-      <w:r>
-        <w:rPr>
-          <w:rFonts w:ascii="Times New Roman" w:eastAsia="Microsoft YaHei UI Light" w:hAnsi="Times New Roman" w:cs="Times New Roman"/>
-          <w:lang w:val="x-none"/>
-        </w:rPr>
-        <w:t>Zahnrad</w:t>
-      </w:r>
-      <w:proofErr w:type="spellEnd"/>
-      <w:r>
-        <w:rPr>
-          <w:rFonts w:ascii="Times New Roman" w:eastAsia="Microsoft YaHei UI Light" w:hAnsi="Times New Roman" w:cs="Times New Roman"/>
-          <w:lang w:val="x-none"/>
-        </w:rPr>
-        <w:t xml:space="preserve"> </w:t>
-      </w:r>
-      <w:proofErr w:type="spellStart"/>
-      <w:r>
-        <w:rPr>
-          <w:rFonts w:ascii="Times New Roman" w:eastAsia="Microsoft YaHei UI Light" w:hAnsi="Times New Roman" w:cs="Times New Roman"/>
-          <w:lang w:val="x-none"/>
-        </w:rPr>
-        <w:t>mit</w:t>
-      </w:r>
-      <w:proofErr w:type="spellEnd"/>
-      <w:r>
-        <w:rPr>
-          <w:rFonts w:ascii="Times New Roman" w:eastAsia="Microsoft YaHei UI Light" w:hAnsi="Times New Roman" w:cs="Times New Roman"/>
-          <w:lang w:val="x-none"/>
-        </w:rPr>
-        <w:t xml:space="preserve"> </w:t>
-      </w:r>
-      <w:proofErr w:type="spellStart"/>
-      <w:r>
-        <w:rPr>
-          <w:rFonts w:ascii="Times New Roman" w:eastAsia="Microsoft YaHei UI Light" w:hAnsi="Times New Roman" w:cs="Times New Roman"/>
-          <w:lang w:val="x-none"/>
-        </w:rPr>
-        <w:t>zwei</w:t>
-      </w:r>
-      <w:proofErr w:type="spellEnd"/>
-      <w:r>
-        <w:rPr>
-          <w:rFonts w:ascii="Times New Roman" w:eastAsia="Microsoft YaHei UI Light" w:hAnsi="Times New Roman" w:cs="Times New Roman"/>
-          <w:lang w:val="x-none"/>
-        </w:rPr>
-        <w:t xml:space="preserve"> </w:t>
-      </w:r>
-      <w:proofErr w:type="spellStart"/>
-      <w:r>
-        <w:rPr>
-          <w:rFonts w:ascii="Times New Roman" w:eastAsia="Microsoft YaHei UI Light" w:hAnsi="Times New Roman" w:cs="Times New Roman"/>
-          <w:lang w:val="x-none"/>
-        </w:rPr>
-        <w:t>Z</w:t>
-      </w:r>
-      <w:r>
-        <w:rPr>
-          <w:rFonts w:ascii="Times New Roman" w:eastAsia="Microsoft YaHei UI Light" w:hAnsi="Times New Roman" w:cs="Times New Roman"/>
-          <w:lang w:val="de-DE"/>
-        </w:rPr>
-        <w:t>ä</w:t>
-      </w:r>
-      <w:r>
-        <w:rPr>
-          <w:rFonts w:ascii="Times New Roman" w:eastAsia="Microsoft YaHei UI Light" w:hAnsi="Times New Roman" w:cs="Times New Roman"/>
-          <w:lang w:val="x-none"/>
-        </w:rPr>
-        <w:t>hne</w:t>
-      </w:r>
-      <w:proofErr w:type="spellEnd"/>
-      <w:r>
-        <w:rPr>
-          <w:rFonts w:ascii="Times New Roman" w:eastAsia="Microsoft YaHei UI Light" w:hAnsi="Times New Roman" w:cs="Times New Roman"/>
-          <w:lang w:val="x-none"/>
-        </w:rPr>
-        <w:t xml:space="preserve"> </w:t>
-      </w:r>
-      <w:proofErr w:type="spellStart"/>
-      <w:r>
-        <w:rPr>
-          <w:rFonts w:ascii="Times New Roman" w:eastAsia="Microsoft YaHei UI Light" w:hAnsi="Times New Roman" w:cs="Times New Roman"/>
-          <w:lang w:val="x-none"/>
-        </w:rPr>
-        <w:t>beobachtet</w:t>
-      </w:r>
-      <w:proofErr w:type="spellEnd"/>
-      <w:r>
-        <w:rPr>
-          <w:rFonts w:ascii="Times New Roman" w:eastAsia="Microsoft YaHei UI Light" w:hAnsi="Times New Roman" w:cs="Times New Roman"/>
-          <w:lang w:val="x-none"/>
-        </w:rPr>
-        <w:t xml:space="preserve"> </w:t>
-      </w:r>
-      <w:proofErr w:type="spellStart"/>
-      <w:r>
-        <w:rPr>
-          <w:rFonts w:ascii="Times New Roman" w:eastAsia="Microsoft YaHei UI Light" w:hAnsi="Times New Roman" w:cs="Times New Roman"/>
-          <w:lang w:val="x-none"/>
-        </w:rPr>
-        <w:t>werden</w:t>
-      </w:r>
-      <w:proofErr w:type="spellEnd"/>
-      <w:r>
-        <w:rPr>
-          <w:rFonts w:ascii="Times New Roman" w:eastAsia="Microsoft YaHei UI Light" w:hAnsi="Times New Roman" w:cs="Times New Roman"/>
-          <w:lang w:val="x-none"/>
-        </w:rPr>
-        <w:t xml:space="preserve"> </w:t>
-      </w:r>
-      <w:proofErr w:type="spellStart"/>
-      <w:r>
-        <w:rPr>
-          <w:rFonts w:ascii="Times New Roman" w:eastAsia="Microsoft YaHei UI Light" w:hAnsi="Times New Roman" w:cs="Times New Roman"/>
-          <w:lang w:val="x-none"/>
-        </w:rPr>
-        <w:t>k</w:t>
-      </w:r>
-      <w:r>
-        <w:rPr>
-          <w:rFonts w:ascii="Times New Roman" w:eastAsia="Microsoft YaHei UI Light" w:hAnsi="Times New Roman" w:cs="Times New Roman"/>
-          <w:lang w:val="de-DE"/>
-        </w:rPr>
-        <w:t>ö</w:t>
-      </w:r>
-      <w:r>
-        <w:rPr>
-          <w:rFonts w:ascii="Times New Roman" w:eastAsia="Microsoft YaHei UI Light" w:hAnsi="Times New Roman" w:cs="Times New Roman"/>
-          <w:lang w:val="x-none"/>
-        </w:rPr>
-        <w:t>nnen</w:t>
-      </w:r>
-      <w:proofErr w:type="spellEnd"/>
-      <w:r>
-        <w:rPr>
-          <w:rFonts w:ascii="Times New Roman" w:eastAsia="Microsoft YaHei UI Light" w:hAnsi="Times New Roman" w:cs="Times New Roman"/>
-          <w:lang w:val="x-none"/>
-        </w:rPr>
-        <w:t xml:space="preserve">. Die </w:t>
-      </w:r>
-      <w:proofErr w:type="spellStart"/>
-      <w:r>
-        <w:rPr>
-          <w:rFonts w:ascii="Times New Roman" w:eastAsia="Microsoft YaHei UI Light" w:hAnsi="Times New Roman" w:cs="Times New Roman"/>
-          <w:lang w:val="x-none"/>
-        </w:rPr>
-        <w:t>zwei</w:t>
-      </w:r>
-      <w:proofErr w:type="spellEnd"/>
-      <w:r>
-        <w:rPr>
-          <w:rFonts w:ascii="Times New Roman" w:eastAsia="Microsoft YaHei UI Light" w:hAnsi="Times New Roman" w:cs="Times New Roman"/>
-          <w:lang w:val="x-none"/>
-        </w:rPr>
-        <w:t xml:space="preserve"> </w:t>
-      </w:r>
-      <w:proofErr w:type="spellStart"/>
-      <w:r>
-        <w:rPr>
-          <w:rFonts w:ascii="Times New Roman" w:eastAsia="Microsoft YaHei UI Light" w:hAnsi="Times New Roman" w:cs="Times New Roman"/>
-          <w:lang w:val="x-none"/>
-        </w:rPr>
-        <w:t>ferromagnetische</w:t>
-      </w:r>
-      <w:proofErr w:type="spellEnd"/>
-      <w:r>
-        <w:rPr>
-          <w:rFonts w:ascii="Times New Roman" w:eastAsia="Microsoft YaHei UI Light" w:hAnsi="Times New Roman" w:cs="Times New Roman"/>
-          <w:lang w:val="x-none"/>
-        </w:rPr>
-        <w:t xml:space="preserve"> </w:t>
-      </w:r>
-      <w:r>
-        <w:rPr>
-          <w:rFonts w:ascii="Times New Roman" w:eastAsia="Microsoft YaHei UI Light" w:hAnsi="Times New Roman" w:cs="Times New Roman"/>
-          <w:lang w:val="de-DE"/>
-        </w:rPr>
-        <w:t>Material</w:t>
-      </w:r>
-      <w:r>
-        <w:rPr>
-          <w:rFonts w:ascii="Times New Roman" w:eastAsia="Microsoft YaHei UI Light" w:hAnsi="Times New Roman" w:cs="Times New Roman"/>
-          <w:lang w:val="de-DE"/>
-        </w:rPr>
-        <w:t xml:space="preserve"> ist wie in der Abbildung () unter der Scheibe eingerichtet . Jedes Mal wenn </w:t>
-      </w:r>
-      <w:proofErr w:type="spellStart"/>
-      <w:r>
-        <w:rPr>
-          <w:rFonts w:ascii="Times New Roman" w:eastAsia="Microsoft YaHei UI Light" w:hAnsi="Times New Roman" w:cs="Times New Roman"/>
-          <w:lang w:val="x-none"/>
-        </w:rPr>
-        <w:t>ein</w:t>
-      </w:r>
-      <w:proofErr w:type="spellEnd"/>
-      <w:r>
-        <w:rPr>
-          <w:rFonts w:ascii="Times New Roman" w:eastAsia="Microsoft YaHei UI Light" w:hAnsi="Times New Roman" w:cs="Times New Roman"/>
-          <w:lang w:val="de-DE"/>
-        </w:rPr>
-        <w:t xml:space="preserve"> </w:t>
-      </w:r>
-      <w:r>
-        <w:rPr>
-          <w:rFonts w:ascii="Times New Roman" w:eastAsia="Microsoft YaHei UI Light" w:hAnsi="Times New Roman" w:cs="Times New Roman"/>
-          <w:lang w:val="de-DE"/>
-        </w:rPr>
-        <w:t xml:space="preserve">von zwei </w:t>
-      </w:r>
-      <w:r>
-        <w:rPr>
-          <w:rFonts w:ascii="Times New Roman" w:eastAsia="Microsoft YaHei UI Light" w:hAnsi="Times New Roman" w:cs="Times New Roman"/>
-          <w:lang w:val="x-none"/>
-        </w:rPr>
-        <w:t xml:space="preserve">von der </w:t>
-      </w:r>
-      <w:proofErr w:type="spellStart"/>
-      <w:r>
-        <w:rPr>
-          <w:rFonts w:ascii="Times New Roman" w:eastAsia="Microsoft YaHei UI Light" w:hAnsi="Times New Roman" w:cs="Times New Roman"/>
-          <w:lang w:val="x-none"/>
-        </w:rPr>
-        <w:t>Oberseite</w:t>
-      </w:r>
-      <w:proofErr w:type="spellEnd"/>
-      <w:r>
-        <w:rPr>
-          <w:rFonts w:ascii="Times New Roman" w:eastAsia="微软雅黑" w:hAnsi="Times New Roman" w:cs="Times New Roman"/>
-          <w:lang w:val="de-DE"/>
-        </w:rPr>
-        <w:t xml:space="preserve"> </w:t>
-      </w:r>
-      <w:r>
-        <w:rPr>
-          <w:rFonts w:ascii="Times New Roman" w:eastAsia="Microsoft YaHei UI Light" w:hAnsi="Times New Roman" w:cs="Times New Roman"/>
-          <w:lang w:val="x-none"/>
-        </w:rPr>
-        <w:t xml:space="preserve">des Sensors </w:t>
-      </w:r>
-      <w:proofErr w:type="spellStart"/>
-      <w:r>
-        <w:rPr>
-          <w:rFonts w:ascii="Times New Roman" w:eastAsia="Microsoft YaHei UI Light" w:hAnsi="Times New Roman" w:cs="Times New Roman"/>
-          <w:lang w:val="x-none"/>
-        </w:rPr>
-        <w:t>vorbeikommt</w:t>
-      </w:r>
-      <w:proofErr w:type="spellEnd"/>
-      <w:r>
-        <w:rPr>
-          <w:rFonts w:ascii="Times New Roman" w:eastAsia="Microsoft YaHei UI Light" w:hAnsi="Times New Roman" w:cs="Times New Roman"/>
-          <w:lang w:val="x-none"/>
-        </w:rPr>
-        <w:t xml:space="preserve">, </w:t>
-      </w:r>
-      <w:proofErr w:type="spellStart"/>
-      <w:r>
-        <w:rPr>
-          <w:rFonts w:ascii="Times New Roman" w:eastAsia="Microsoft YaHei UI Light" w:hAnsi="Times New Roman" w:cs="Times New Roman"/>
-          <w:lang w:val="x-none"/>
-        </w:rPr>
-        <w:t>ver</w:t>
-      </w:r>
-      <w:r>
-        <w:rPr>
-          <w:rFonts w:ascii="Times New Roman" w:eastAsia="Microsoft YaHei UI Light" w:hAnsi="Times New Roman" w:cs="Times New Roman"/>
-          <w:lang w:val="de-DE"/>
-        </w:rPr>
-        <w:t>ändert</w:t>
-      </w:r>
-      <w:proofErr w:type="spellEnd"/>
-      <w:r>
-        <w:rPr>
-          <w:rFonts w:ascii="Times New Roman" w:eastAsia="Microsoft YaHei UI Light" w:hAnsi="Times New Roman" w:cs="Times New Roman"/>
-          <w:lang w:val="de-DE"/>
-        </w:rPr>
-        <w:t xml:space="preserve"> sich die magnetische Flussdichte durch dem Hallsensor, deswegen wird ein Zustandsänderung des Ausgangssignals erzeugt.</w:t>
-      </w:r>
-    </w:p>
-    <w:p>
-      <w:pPr>
-        <w:pStyle w:val="afe"/>
-        <w:spacing w:before="0" w:beforeAutospacing="0" w:after="0" w:afterAutospacing="0"/>
-        <w:rPr>
-          <w:rFonts w:ascii="Times New Roman" w:eastAsia="Microsoft YaHei UI Light" w:hAnsi="Times New Roman" w:cs="Times New Roman"/>
-          <w:lang w:val="de-DE"/>
-        </w:rPr>
-      </w:pPr>
-      <w:r>
-        <w:rPr>
-          <w:rFonts w:ascii="Times New Roman" w:eastAsia="Microsoft YaHei UI Light" w:hAnsi="Times New Roman" w:cs="Times New Roman"/>
-          <w:lang w:val="x-none"/>
-        </w:rPr>
-        <w:t xml:space="preserve">Der </w:t>
-      </w:r>
-      <w:proofErr w:type="spellStart"/>
-      <w:r>
-        <w:rPr>
-          <w:rFonts w:ascii="Times New Roman" w:eastAsia="Microsoft YaHei UI Light" w:hAnsi="Times New Roman" w:cs="Times New Roman"/>
-          <w:lang w:val="x-none"/>
-        </w:rPr>
-        <w:t>Messbereich</w:t>
-      </w:r>
-      <w:proofErr w:type="spellEnd"/>
-      <w:r>
-        <w:rPr>
-          <w:rFonts w:ascii="Times New Roman" w:eastAsia="Microsoft YaHei UI Light" w:hAnsi="Times New Roman" w:cs="Times New Roman"/>
-          <w:lang w:val="x-none"/>
-        </w:rPr>
-        <w:t xml:space="preserve"> </w:t>
-      </w:r>
-      <w:proofErr w:type="spellStart"/>
-      <w:r>
-        <w:rPr>
-          <w:rFonts w:ascii="Times New Roman" w:eastAsia="Microsoft YaHei UI Light" w:hAnsi="Times New Roman" w:cs="Times New Roman"/>
-          <w:lang w:val="x-none"/>
-        </w:rPr>
-        <w:t>kann</w:t>
-      </w:r>
-      <w:proofErr w:type="spellEnd"/>
-      <w:r>
-        <w:rPr>
-          <w:rFonts w:ascii="Times New Roman" w:eastAsia="Microsoft YaHei UI Light" w:hAnsi="Times New Roman" w:cs="Times New Roman"/>
-          <w:lang w:val="x-none"/>
-        </w:rPr>
-        <w:t xml:space="preserve"> </w:t>
-      </w:r>
-      <w:proofErr w:type="spellStart"/>
-      <w:r>
-        <w:rPr>
-          <w:rFonts w:ascii="Times New Roman" w:eastAsia="Microsoft YaHei UI Light" w:hAnsi="Times New Roman" w:cs="Times New Roman"/>
-          <w:lang w:val="x-none"/>
-        </w:rPr>
-        <w:t>mit</w:t>
-      </w:r>
-      <w:proofErr w:type="spellEnd"/>
-      <w:r>
-        <w:rPr>
-          <w:rFonts w:ascii="Times New Roman" w:eastAsia="Microsoft YaHei UI Light" w:hAnsi="Times New Roman" w:cs="Times New Roman"/>
-          <w:lang w:val="x-none"/>
-        </w:rPr>
-        <w:t xml:space="preserve"> der </w:t>
-      </w:r>
-      <w:proofErr w:type="spellStart"/>
-      <w:r>
-        <w:rPr>
-          <w:rFonts w:ascii="Times New Roman" w:eastAsia="Microsoft YaHei UI Light" w:hAnsi="Times New Roman" w:cs="Times New Roman"/>
-          <w:lang w:val="x-none"/>
-        </w:rPr>
-        <w:t>Anzahl</w:t>
-      </w:r>
-      <w:proofErr w:type="spellEnd"/>
-      <w:r>
-        <w:rPr>
-          <w:rFonts w:ascii="Times New Roman" w:eastAsia="Microsoft YaHei UI Light" w:hAnsi="Times New Roman" w:cs="Times New Roman"/>
-          <w:lang w:val="x-none"/>
-        </w:rPr>
-        <w:t xml:space="preserve"> der </w:t>
-      </w:r>
-      <w:proofErr w:type="spellStart"/>
-      <w:r>
-        <w:rPr>
-          <w:rFonts w:ascii="Times New Roman" w:eastAsia="Microsoft YaHei UI Light" w:hAnsi="Times New Roman" w:cs="Times New Roman"/>
-          <w:lang w:val="x-none"/>
-        </w:rPr>
-        <w:t>Z</w:t>
-      </w:r>
-      <w:r>
-        <w:rPr>
-          <w:rFonts w:ascii="Times New Roman" w:eastAsia="Microsoft YaHei UI Light" w:hAnsi="Times New Roman" w:cs="Times New Roman"/>
-          <w:lang w:val="de-DE"/>
-        </w:rPr>
-        <w:t>ähne</w:t>
-      </w:r>
-      <w:proofErr w:type="spellEnd"/>
-      <w:r>
-        <w:rPr>
-          <w:rFonts w:ascii="Times New Roman" w:eastAsia="Microsoft YaHei UI Light" w:hAnsi="Times New Roman" w:cs="Times New Roman"/>
-          <w:lang w:val="de-DE"/>
-        </w:rPr>
-        <w:t xml:space="preserve"> </w:t>
-      </w:r>
-      <w:proofErr w:type="spellStart"/>
-      <w:r>
-        <w:rPr>
-          <w:rFonts w:ascii="Times New Roman" w:eastAsia="Microsoft YaHei UI Light" w:hAnsi="Times New Roman" w:cs="Times New Roman"/>
-          <w:lang w:val="x-none"/>
-        </w:rPr>
-        <w:t>bestimmt</w:t>
-      </w:r>
-      <w:proofErr w:type="spellEnd"/>
-      <w:r>
-        <w:rPr>
-          <w:rFonts w:ascii="Times New Roman" w:eastAsia="Microsoft YaHei UI Light" w:hAnsi="Times New Roman" w:cs="Times New Roman"/>
-          <w:lang w:val="de-DE"/>
-        </w:rPr>
-        <w:t xml:space="preserve"> werden,hier ist es</w:t>
-      </w:r>
-      <w:r>
-        <w:rPr>
-          <w:rFonts w:ascii="Times New Roman" w:eastAsia="Microsoft YaHei UI Light" w:hAnsi="Times New Roman" w:cs="Times New Roman"/>
-          <w:lang w:val="x-none"/>
-        </w:rPr>
-        <w:t xml:space="preserve"> </w:t>
-      </w:r>
-      <w:proofErr w:type="spellStart"/>
-      <w:r>
-        <w:rPr>
-          <w:rFonts w:ascii="Times New Roman" w:eastAsia="Microsoft YaHei UI Light" w:hAnsi="Times New Roman" w:cs="Times New Roman"/>
-          <w:lang w:val="x-none"/>
-        </w:rPr>
-        <w:t>umgef</w:t>
-      </w:r>
-      <w:r>
-        <w:rPr>
-          <w:rFonts w:ascii="Times New Roman" w:eastAsia="Microsoft YaHei UI Light" w:hAnsi="Times New Roman" w:cs="Times New Roman"/>
-          <w:lang w:val="de-DE"/>
-        </w:rPr>
-        <w:t>ähr</w:t>
-      </w:r>
-      <w:proofErr w:type="spellEnd"/>
-      <w:r>
-        <w:rPr>
-          <w:rFonts w:ascii="Times New Roman" w:eastAsia="Microsoft YaHei UI Light" w:hAnsi="Times New Roman" w:cs="Times New Roman"/>
-          <w:lang w:val="x-none"/>
-        </w:rPr>
-        <w:t xml:space="preserve"> </w:t>
-      </w:r>
-      <w:proofErr w:type="spellStart"/>
-      <w:r>
-        <w:rPr>
-          <w:rFonts w:ascii="Times New Roman" w:eastAsia="Microsoft YaHei UI Light" w:hAnsi="Times New Roman" w:cs="Times New Roman"/>
-          <w:lang w:val="x-none"/>
-        </w:rPr>
-        <w:t>zwischen</w:t>
-      </w:r>
-      <w:proofErr w:type="spellEnd"/>
-      <w:r>
-        <w:rPr>
-          <w:rFonts w:ascii="Times New Roman" w:eastAsia="Microsoft YaHei UI Light" w:hAnsi="Times New Roman" w:cs="Times New Roman"/>
-          <w:lang w:val="x-none"/>
-        </w:rPr>
-        <w:t xml:space="preserve"> 3.14 </w:t>
-      </w:r>
-      <w:proofErr w:type="spellStart"/>
-      <w:r>
-        <w:rPr>
-          <w:rFonts w:ascii="Times New Roman" w:eastAsia="Microsoft YaHei UI Light" w:hAnsi="Times New Roman" w:cs="Times New Roman"/>
-          <w:lang w:val="x-none"/>
-        </w:rPr>
-        <w:t>bis</w:t>
-      </w:r>
-      <w:proofErr w:type="spellEnd"/>
-      <w:r>
-        <w:rPr>
-          <w:rFonts w:ascii="Times New Roman" w:eastAsia="Microsoft YaHei UI Light" w:hAnsi="Times New Roman" w:cs="Times New Roman"/>
-          <w:lang w:val="x-none"/>
-        </w:rPr>
-        <w:t xml:space="preserve"> 62831.9 rad/</w:t>
-      </w:r>
-      <w:proofErr w:type="spellStart"/>
-      <w:r>
-        <w:rPr>
-          <w:rFonts w:ascii="Times New Roman" w:eastAsia="Microsoft YaHei UI Light" w:hAnsi="Times New Roman" w:cs="Times New Roman"/>
-          <w:lang w:val="x-none"/>
-        </w:rPr>
-        <w:t>s</w:t>
-      </w:r>
-      <w:r>
-        <w:rPr>
-          <w:rFonts w:ascii="Times New Roman" w:eastAsia="Microsoft YaHei UI Light" w:hAnsi="Times New Roman" w:cs="Times New Roman"/>
-          <w:lang w:val="de-DE"/>
-        </w:rPr>
-        <w:t>,und</w:t>
-      </w:r>
-      <w:proofErr w:type="spellEnd"/>
-      <w:r>
-        <w:rPr>
-          <w:rFonts w:ascii="Times New Roman" w:eastAsia="Microsoft YaHei UI Light" w:hAnsi="Times New Roman" w:cs="Times New Roman"/>
-          <w:lang w:val="de-DE"/>
-        </w:rPr>
-        <w:t xml:space="preserve"> die Antwortfrequenz ist zwischen 1Hz bis 20kHz.</w:t>
-      </w:r>
-    </w:p>
-    <w:p>
-      <w:pPr>
-        <w:rPr>
-          <w:rFonts w:eastAsiaTheme="minorEastAsia" w:hint="eastAsia"/>
-        </w:rPr>
-      </w:pPr>
-    </w:p>
-    <w:p>
-      <w:pPr>
-        <w:pStyle w:val="3"/>
-      </w:pPr>
-      <w:r>
-        <w:t>2</w:t>
-      </w:r>
-      <w:r>
-        <w:t>.1.3 Trigger</w:t>
-      </w:r>
-    </w:p>
-    <w:p>
-      <w:pPr>
-        <w:pStyle w:val="afc"/>
-      </w:pPr>
-      <w:r>
-        <w:t xml:space="preserve">Am </w:t>
-      </w:r>
-      <w:bookmarkStart w:id="3" w:name="OLE_LINK3"/>
-      <w:bookmarkStart w:id="4" w:name="OLE_LINK4"/>
-      <w:bookmarkStart w:id="5" w:name="OLE_LINK5"/>
-      <w:r>
-        <w:t xml:space="preserve">Arduino </w:t>
-      </w:r>
       <w:bookmarkEnd w:id="3"/>
       <w:bookmarkEnd w:id="4"/>
+    </w:p>
+    <w:p>
+      <w:pPr>
+        <w:pStyle w:val="afc"/>
+      </w:pPr>
+      <w:r>
+        <w:t xml:space="preserve">Dieser Photosensor ist eine Reflexions-Lichttaster. </w:t>
+      </w:r>
+      <w:r>
+        <w:rPr>
+          <w:highlight w:val="yellow"/>
+        </w:rPr>
+        <w:t>Sender und Empfänger</w:t>
+      </w:r>
+      <w:r>
+        <w:t xml:space="preserve"> befinden sich in einem gemeinsamen Gehäuse. In dieser Arbeit wird der LRS 1120-304 photoelektrischem Näherungsschalter, der zwei eingebaute LEDs zur Verfügung gestellt. Das gelbe LED repräsentiert den </w:t>
+      </w:r>
+      <w:r>
+        <w:t>Schaltzustand</w:t>
+      </w:r>
+      <w:r>
+        <w:t>, wobei das Grüne LED</w:t>
+      </w:r>
+      <w:r>
+        <w:t xml:space="preserve"> </w:t>
+      </w:r>
+      <w:r>
+        <w:rPr>
+          <w:highlight w:val="yellow"/>
+        </w:rPr>
+        <w:t>die Funktionsreserve.</w:t>
+      </w:r>
+    </w:p>
+    <w:p>
+      <w:pPr>
+        <w:pStyle w:val="afc"/>
+      </w:pPr>
+      <w:r>
+        <w:t>Der photoelektrische Sensor</w:t>
+      </w:r>
+      <w:r>
+        <w:t xml:space="preserve"> sendet kontinuierliches Lichtsignal. Das Lichtsignal wird bei diesen über dem Glasen aus Schreibe zurückgeworfen. </w:t>
+      </w:r>
+      <w:r>
+        <w:rPr>
+          <w:highlight w:val="yellow"/>
+        </w:rPr>
+        <w:t>Dann bekommen wir ein Signal von Photosensor.</w:t>
+      </w:r>
+      <w:r>
+        <w:t xml:space="preserve"> Die hohe Schaltfrequenz von Photosensor ist 1000Hz. Das bedeute, die </w:t>
+      </w:r>
+      <w:r>
+        <w:t>höchste</w:t>
+      </w:r>
+      <w:r>
+        <w:t xml:space="preserve"> </w:t>
+      </w:r>
+      <w:r>
+        <w:lastRenderedPageBreak/>
+        <w:t xml:space="preserve">Geschwindigkeit, die </w:t>
+      </w:r>
+      <w:r>
+        <w:t xml:space="preserve">der </w:t>
+      </w:r>
+      <w:r>
+        <w:t>Photosensor messen k</w:t>
+      </w:r>
+      <w:r>
+        <w:t>ann</w:t>
+      </w:r>
+      <w:r>
+        <w:t xml:space="preserve">, ist ca. </w:t>
+      </w:r>
+      <w:r>
+        <w:t>83</w:t>
+      </w:r>
+      <w:r>
+        <w:t xml:space="preserve"> </w:t>
+      </w:r>
+      <w:r>
+        <w:t>U</w:t>
+      </w:r>
+      <w:r>
+        <w:t>/s. Diese Geschwindigkeit ist viele gr</w:t>
+      </w:r>
+      <w:r>
+        <w:t>ö</w:t>
+      </w:r>
+      <w:r>
+        <w:t>ße</w:t>
+      </w:r>
+      <w:r>
+        <w:t>r</w:t>
+      </w:r>
+      <w:r>
+        <w:t xml:space="preserve"> als die Anforderung </w:t>
+      </w:r>
+      <w:r>
+        <w:t xml:space="preserve"> 3 U</w:t>
+      </w:r>
+      <w:r>
+        <w:t>/s.</w:t>
+      </w:r>
+    </w:p>
+    <w:p>
+      <w:pPr>
+        <w:pStyle w:val="afc"/>
+        <w:rPr>
+          <w:rFonts w:eastAsiaTheme="minorEastAsia" w:hint="eastAsia"/>
+        </w:rPr>
+      </w:pPr>
+      <w:r>
+        <w:t>ein helles Segment wechselt mit einem dunklen Segment.</w:t>
+      </w:r>
+    </w:p>
+    <w:p>
+      <w:pPr>
+        <w:pStyle w:val="3"/>
+      </w:pPr>
+      <w:r>
+        <w:t>2</w:t>
+      </w:r>
+      <w:r>
+        <w:t>.1.2 Hallsensor</w:t>
+      </w:r>
+    </w:p>
+    <w:p>
+      <w:pPr>
+        <w:pStyle w:val="afc"/>
+      </w:pPr>
+      <w:r>
+        <w:t xml:space="preserve">Der verwendete Geschwindigkeits-Zahnradsensor CYGTS211/212 ist befähigt die Rotationsgeschwindigkeit der Zahnräder  basiert auf dem Hall-Effekt zu messen. </w:t>
+      </w:r>
+    </w:p>
+    <w:p>
+      <w:pPr>
+        <w:pStyle w:val="afc"/>
+      </w:pPr>
+      <w:r>
+        <w:t xml:space="preserve">Er verwendet einen magnetischen, vorgespannten Hall-Effekt-IC um die Drehbewegung des Eisenmetallgetriebes genau zu erfassen. Wenn das Addendum sich mit dem Sensor nähert,  verändert sich das Signal zwischen  Low-Pegel und High-Pegel , so wird ein Rechtecksignal ausgegeben. </w:t>
+      </w:r>
+    </w:p>
+    <w:p>
+      <w:pPr>
+        <w:pStyle w:val="afc"/>
+      </w:pPr>
+      <w:r>
+        <w:t>Bei unserem Fall ist der zumessende Objekt als ein Zahnrad mit zwei Zähne beobachtet werden können. Die zwei</w:t>
+      </w:r>
+      <w:r>
+        <w:t xml:space="preserve"> </w:t>
+      </w:r>
+      <w:r>
+        <w:rPr>
+          <w:rFonts w:eastAsiaTheme="minorEastAsia" w:hint="eastAsia"/>
+        </w:rPr>
+        <w:t>unt</w:t>
+      </w:r>
+      <w:r>
+        <w:rPr>
+          <w:rFonts w:eastAsiaTheme="minorEastAsia"/>
+        </w:rPr>
+        <w:t>erschiedliche groß</w:t>
+      </w:r>
+      <w:r>
+        <w:t xml:space="preserve"> ferromagnetische Material ist wie in der Abbildung () unter der Scheibe eingerichtet. Jedes Mal wenn ein von zwei</w:t>
+      </w:r>
+      <w:r>
+        <w:t xml:space="preserve"> ferromagnetische Material</w:t>
+      </w:r>
+      <w:r>
+        <w:t xml:space="preserve"> von der Oberseite des Sensors vorbeikommt, verändert sich die magnetische Flussdichte durch dem Hallsensor, deswegen wird ein Zustandsänderung des Ausgangssignals erzeugt.</w:t>
+      </w:r>
+    </w:p>
+    <w:p>
+      <w:pPr>
+        <w:pStyle w:val="afc"/>
+        <w:rPr>
+          <w:rFonts w:hint="eastAsia"/>
+        </w:rPr>
+      </w:pPr>
+      <w:r>
+        <w:t xml:space="preserve">Der Messbereich kann mit der Anzahl der Zähne bestimmt werden,hier ist es umgefähr zwischen </w:t>
+      </w:r>
+      <w:r>
+        <w:t>0.5</w:t>
+      </w:r>
+      <w:r>
+        <w:t xml:space="preserve"> bis </w:t>
+      </w:r>
+      <w:r>
+        <w:t>10000 U</w:t>
+      </w:r>
+      <w:r>
+        <w:t>/s,</w:t>
+      </w:r>
+      <w:r>
+        <w:t xml:space="preserve"> </w:t>
+      </w:r>
+      <w:r>
+        <w:t>und die Antwortfrequenz ist zwischen 1Hz bis 20kHz.</w:t>
+      </w:r>
+    </w:p>
+    <w:p>
+      <w:pPr>
+        <w:pStyle w:val="3"/>
+      </w:pPr>
+      <w:r>
+        <w:t>.1.3 Trigger</w:t>
+      </w:r>
+    </w:p>
+    <w:p>
+      <w:pPr>
+        <w:pStyle w:val="afc"/>
+      </w:pPr>
+      <w:r>
+        <w:t xml:space="preserve">Am </w:t>
+      </w:r>
+      <w:bookmarkStart w:id="5" w:name="OLE_LINK3"/>
+      <w:bookmarkStart w:id="6" w:name="OLE_LINK4"/>
+      <w:bookmarkStart w:id="7" w:name="OLE_LINK5"/>
+      <w:r>
+        <w:t xml:space="preserve">Arduino </w:t>
+      </w:r>
       <w:bookmarkEnd w:id="5"/>
-      <w:r>
-        <w:t xml:space="preserve">ist der Trigger auf Pin 4 verschaltet. Bei Drücken des Triggers wird Pin 4 ein High-Pegel Signal </w:t>
-      </w:r>
-      <w:bookmarkStart w:id="6" w:name="OLE_LINK6"/>
-      <w:bookmarkStart w:id="7" w:name="OLE_LINK7"/>
-      <w:r>
-        <w:t>empfangen</w:t>
-      </w:r>
       <w:bookmarkEnd w:id="6"/>
       <w:bookmarkEnd w:id="7"/>
       <w:r>
-        <w:t xml:space="preserve">. Das Ausgangssignal verändert sich von Low-Pegel zu High-Pegel bei Drücken des Triggers, und von High-Pegel zu Low-Pegel bei Verlassen. </w:t>
-      </w:r>
-    </w:p>
-    <w:p>
-      <w:pPr>
-        <w:pStyle w:val="3"/>
-      </w:pPr>
-      <w:r>
-        <w:t>2</w:t>
-      </w:r>
-      <w:r>
-        <w:t>.1.4 Switch</w:t>
-      </w:r>
-    </w:p>
-    <w:p>
-      <w:pPr>
-        <w:pStyle w:val="afc"/>
-      </w:pPr>
-      <w:r>
-        <w:t>Am Arduino ist der Switch auf Pin 5 verschaltet. Bei Rücken des Switchs wird das Ausgangssignal ändern, das Pin 5 immer empfangen.</w:t>
-      </w:r>
-    </w:p>
-    <w:p>
-      <w:pPr>
-        <w:pStyle w:val="3"/>
-      </w:pPr>
-      <w:r>
-        <w:t>2</w:t>
-      </w:r>
-      <w:r>
-        <w:t>.1.5 Button1 und Button2</w:t>
-      </w:r>
-    </w:p>
-    <w:p>
-      <w:pPr>
-        <w:pStyle w:val="afc"/>
-      </w:pPr>
-      <w:r>
-        <w:t>Am Arduino sind die Buttons jeweils auf Pin 10 und 11 verschalten. Beide Buttons haben keine bestimmte Funktion, aber können für spezifische Funktion verwendet werden, z.B. als Start und Reset.</w:t>
-      </w:r>
-    </w:p>
-    <w:p>
-      <w:pPr>
-        <w:pStyle w:val="3"/>
-        <w:rPr>
-          <w:lang w:val="en-US"/>
-        </w:rPr>
-      </w:pPr>
-      <w:r>
-        <w:rPr>
-          <w:lang w:val="en-US"/>
-        </w:rPr>
-        <w:t>2</w:t>
-      </w:r>
-      <w:r>
-        <w:rPr>
-          <w:lang w:val="en-US"/>
-        </w:rPr>
-        <w:t xml:space="preserve">.1.6 Blackbox LED </w:t>
-      </w:r>
-      <w:proofErr w:type="spellStart"/>
-      <w:r>
-        <w:rPr>
-          <w:lang w:val="en-US"/>
-        </w:rPr>
-        <w:t>gelb</w:t>
-      </w:r>
-      <w:proofErr w:type="spellEnd"/>
-      <w:r>
-        <w:rPr>
-          <w:lang w:val="en-US"/>
-        </w:rPr>
-        <w:t>, LED1 und LED2</w:t>
-      </w:r>
-    </w:p>
-    <w:p>
-      <w:pPr>
-        <w:pStyle w:val="afc"/>
-      </w:pPr>
-      <w:r>
-        <w:t xml:space="preserve">Am Arduino sind die Blackbox LED, LED1 und LED2 jeweils auf Pin 7, 12 und 13 verschaltet. </w:t>
-      </w:r>
-    </w:p>
-    <w:p>
-      <w:pPr>
-        <w:pStyle w:val="3"/>
-      </w:pPr>
-      <w:r>
-        <w:t>2</w:t>
-      </w:r>
-      <w:r>
-        <w:t>.1.7 Servo</w:t>
-      </w:r>
-    </w:p>
-    <w:p>
-      <w:pPr>
-        <w:pStyle w:val="afc"/>
-      </w:pPr>
-      <w:r>
-        <w:t xml:space="preserve">Am Arduino ist der Servo auf Pin 9 verschaltet. Mit ihm werden zwei Metallplättchen bewegt, falls der Servo ein Steuersignal (PWM) empfehlt. Der Winkel einer Bewegung ist abhängig von der Breite der Pulsweitenmodulation. </w:t>
-      </w:r>
-    </w:p>
-    <w:p>
-      <w:pPr>
-        <w:pStyle w:val="2"/>
-      </w:pPr>
-      <w:r>
-        <w:t>2.2 Modellzustand</w:t>
-      </w:r>
-    </w:p>
-    <w:p>
-      <w:pPr>
-        <w:pStyle w:val="afc"/>
-      </w:pPr>
-      <w:r>
-        <w:t xml:space="preserve">Mit Hilfe von Hallsensor und Photosensor kann man die Position der Scheibe während der Drehung. Bei jeder Halbumdrehung wird das Ausgangssignal von </w:t>
-      </w:r>
-      <w:r>
-        <w:t>Hallsensor</w:t>
-      </w:r>
-      <w:r>
-        <w:t xml:space="preserve"> einmal geändert. Bei jeder Umdrehun</w:t>
-      </w:r>
-      <w:r>
-        <w:t>g bekommt die Arduino 6 steigenden</w:t>
-      </w:r>
-      <w:r>
-        <w:t xml:space="preserve"> Flanken von Photosensor, dadurch wird der Scheibe in 12 gleichen Segmente verteilt.</w:t>
-      </w:r>
-    </w:p>
-    <w:p>
-      <w:pPr>
-        <w:pStyle w:val="afc"/>
-      </w:pPr>
-      <w:r>
-        <w:t>Durch die Zeiträume zwischen zwei nahen Signalen und den Abstand zwischen diese zwei Glasen kann man die Geschwindigkeit der Schreibe berechnen.</w:t>
-      </w:r>
-    </w:p>
-    <w:p>
-      <w:pPr>
-        <w:pStyle w:val="1"/>
-      </w:pPr>
-      <w:r>
-        <w:lastRenderedPageBreak/>
-        <w:t>3. Durchführung</w:t>
-      </w:r>
-    </w:p>
-    <w:p>
-      <w:pPr>
-        <w:pStyle w:val="2"/>
-      </w:pPr>
-      <w:r>
-        <w:t xml:space="preserve">3.1 </w:t>
-      </w:r>
-      <w:r>
-        <w:t>Beispielprogramm</w:t>
-      </w:r>
-    </w:p>
-    <w:p>
-      <w:pPr>
-        <w:pStyle w:val="2"/>
-      </w:pPr>
-      <w:r>
-        <w:t>3.2 Sensorwerterfassung</w:t>
-      </w:r>
-    </w:p>
-    <w:p>
-      <w:pPr>
-        <w:pStyle w:val="2"/>
-      </w:pPr>
-      <w:r>
-        <w:t>3.3 Diagramm</w:t>
-      </w:r>
-    </w:p>
-    <w:p>
-      <w:pPr>
-        <w:pStyle w:val="1"/>
-      </w:pPr>
-      <w:r>
-        <w:t xml:space="preserve">4. </w:t>
-      </w:r>
-      <w:r>
-        <w:t>Zusammenfassung</w:t>
-      </w:r>
-    </w:p>
-    <w:p>
-      <w:pPr>
-        <w:rPr>
-          <w:rFonts w:eastAsiaTheme="minorEastAsia"/>
-        </w:rPr>
-      </w:pPr>
-      <w:r>
-        <w:rPr>
-          <w:rFonts w:eastAsiaTheme="minorEastAsia"/>
-        </w:rPr>
-        <w:t>Zwischen 2 vorhandenen Sensoren kann der Hallsensor außer der Geschwindichkeit auch die Position der Scheibe durch den Steigende Flanke (</w:t>
-      </w:r>
-      <w:bookmarkStart w:id="8" w:name="OLE_LINK10"/>
-      <w:bookmarkStart w:id="9" w:name="OLE_LINK11"/>
-      <w:bookmarkStart w:id="10" w:name="OLE_LINK12"/>
-      <w:bookmarkStart w:id="11" w:name="OLE_LINK9"/>
-      <w:r>
-        <w:rPr>
-          <w:rFonts w:eastAsiaTheme="minorEastAsia"/>
-        </w:rPr>
-        <w:t xml:space="preserve">der </w:t>
-      </w:r>
-      <w:bookmarkStart w:id="12" w:name="OLE_LINK14"/>
-      <w:r>
-        <w:rPr>
-          <w:rFonts w:eastAsiaTheme="minorEastAsia"/>
-        </w:rPr>
-        <w:t>Mittelpunkt des Lochs</w:t>
+        <w:t>ist der Trigger auf Pin 4 ver</w:t>
+      </w:r>
+      <w:r>
+        <w:t>bindet</w:t>
+      </w:r>
+      <w:r>
+        <w:t xml:space="preserve">. Bei Drücken des Triggers wird Pin 4 ein High-Pegel Signal </w:t>
+      </w:r>
+      <w:bookmarkStart w:id="8" w:name="OLE_LINK6"/>
+      <w:bookmarkStart w:id="9" w:name="OLE_LINK7"/>
+      <w:r>
+        <w:t>empfangen</w:t>
       </w:r>
       <w:bookmarkEnd w:id="8"/>
       <w:bookmarkEnd w:id="9"/>
+      <w:r>
+        <w:t xml:space="preserve">. Das Ausgangssignal verändert sich von Low-Pegel zu High-Pegel bei Drücken des Triggers, und von High-Pegel zu Low-Pegel bei Verlassen. </w:t>
+      </w:r>
+    </w:p>
+    <w:p>
+      <w:pPr>
+        <w:pStyle w:val="3"/>
+      </w:pPr>
+      <w:r>
+        <w:t>2</w:t>
+      </w:r>
+      <w:r>
+        <w:t>.1.4 Switch</w:t>
+      </w:r>
+    </w:p>
+    <w:p>
+      <w:pPr>
+        <w:pStyle w:val="afc"/>
+      </w:pPr>
+      <w:r>
+        <w:t xml:space="preserve">Am Arduino ist der Switch auf Pin 5 </w:t>
+      </w:r>
+      <w:r>
+        <w:t>verbindet</w:t>
+      </w:r>
+      <w:r>
+        <w:t>. Bei Rü</w:t>
+      </w:r>
+      <w:bookmarkStart w:id="10" w:name="OLE_LINK17"/>
+      <w:bookmarkStart w:id="11" w:name="OLE_LINK18"/>
+      <w:r>
+        <w:t xml:space="preserve">cken </w:t>
+      </w:r>
       <w:bookmarkEnd w:id="10"/>
+      <w:bookmarkEnd w:id="11"/>
+      <w:r>
+        <w:t>des Switchs wird das Ausgangssignal</w:t>
+      </w:r>
+      <w:r>
+        <w:t xml:space="preserve"> zwischen High-Pegel(</w:t>
+      </w:r>
+      <w:r>
+        <w:rPr>
+          <w:rFonts w:eastAsiaTheme="minorEastAsia" w:hint="eastAsia"/>
+        </w:rPr>
+        <w:t>obe</w:t>
+      </w:r>
+      <w:r>
+        <w:rPr>
+          <w:rFonts w:eastAsiaTheme="minorEastAsia"/>
+        </w:rPr>
+        <w:t>r</w:t>
+      </w:r>
+      <w:r>
+        <w:t>) und Low-Pegel(unter)</w:t>
+      </w:r>
+      <w:r>
+        <w:t xml:space="preserve"> ändern.</w:t>
+      </w:r>
+    </w:p>
+    <w:p>
+      <w:pPr>
+        <w:pStyle w:val="3"/>
+      </w:pPr>
+      <w:r>
+        <w:t>2</w:t>
+      </w:r>
+      <w:r>
+        <w:t>.1.5 Button1 und Button2</w:t>
+      </w:r>
+    </w:p>
+    <w:p>
+      <w:pPr>
+        <w:pStyle w:val="afc"/>
+      </w:pPr>
+      <w:r>
+        <w:t xml:space="preserve">Am Arduino sind die Buttons jeweils auf Pin 10 und 11 </w:t>
+      </w:r>
+      <w:r>
+        <w:t>verbindet</w:t>
+      </w:r>
+      <w:r>
+        <w:t>. Beide Buttons haben keine bestimmte Funktion, aber können für spezifische Funktion verwendet werden, z.B. als Start und Reset.</w:t>
+      </w:r>
+    </w:p>
+    <w:p>
+      <w:pPr>
+        <w:pStyle w:val="3"/>
+        <w:rPr>
+          <w:lang w:val="en-US"/>
+        </w:rPr>
+      </w:pPr>
+      <w:r>
+        <w:rPr>
+          <w:lang w:val="en-US"/>
+        </w:rPr>
+        <w:t>2</w:t>
+      </w:r>
+      <w:r>
+        <w:rPr>
+          <w:lang w:val="en-US"/>
+        </w:rPr>
+        <w:t xml:space="preserve">.1.6 Blackbox LED </w:t>
+      </w:r>
+      <w:proofErr w:type="spellStart"/>
+      <w:r>
+        <w:rPr>
+          <w:lang w:val="en-US"/>
+        </w:rPr>
+        <w:t>gelb</w:t>
+      </w:r>
+      <w:proofErr w:type="spellEnd"/>
+      <w:r>
+        <w:rPr>
+          <w:lang w:val="en-US"/>
+        </w:rPr>
+        <w:t>, LED1 und LED2</w:t>
+      </w:r>
+    </w:p>
+    <w:p>
+      <w:pPr>
+        <w:pStyle w:val="afc"/>
+      </w:pPr>
+      <w:r>
+        <w:t>Am Arduino sind die Blackbox LED, LED1 und LED2 jeweils auf Pin 7, 12 und 13 ve</w:t>
+      </w:r>
+      <w:r>
+        <w:t>rbind</w:t>
+      </w:r>
+      <w:r>
+        <w:t xml:space="preserve">et. </w:t>
+      </w:r>
+    </w:p>
+    <w:p>
+      <w:pPr>
+        <w:pStyle w:val="3"/>
+      </w:pPr>
+      <w:r>
+        <w:t>2</w:t>
+      </w:r>
+      <w:r>
+        <w:t>.1.7 Servo</w:t>
+      </w:r>
+    </w:p>
+    <w:p>
+      <w:pPr>
+        <w:pStyle w:val="afc"/>
+      </w:pPr>
+      <w:r>
+        <w:t>Am Arduino ist der Servo auf Pin 9 ver</w:t>
+      </w:r>
+      <w:r>
+        <w:t>bind</w:t>
+      </w:r>
+      <w:r>
+        <w:t>et. Mit ihm werden zwei Metallplättchen bewegt, falls der Servo ein Steuersignal (PWM) empf</w:t>
+      </w:r>
+      <w:r>
+        <w:t>ängt</w:t>
+      </w:r>
+      <w:r>
+        <w:t xml:space="preserve">. Der Winkel einer Bewegung ist abhängig von der Breite der Pulsweitenmodulation. </w:t>
+      </w:r>
+    </w:p>
+    <w:p>
+      <w:pPr>
+        <w:pStyle w:val="2"/>
+      </w:pPr>
+      <w:r>
+        <w:t>2.2 Modellzustand</w:t>
+      </w:r>
+    </w:p>
+    <w:p>
+      <w:pPr>
+        <w:pStyle w:val="afc"/>
+      </w:pPr>
+      <w:r>
+        <w:t xml:space="preserve">Bei jeder Halbumdrehung wird das Ausgangssignal von </w:t>
+      </w:r>
+      <w:r>
+        <w:t>Hallsensor</w:t>
+      </w:r>
+      <w:r>
+        <w:t xml:space="preserve"> einmal geändert. Bei jeder Umdrehun</w:t>
+      </w:r>
+      <w:r>
+        <w:t xml:space="preserve">g </w:t>
+      </w:r>
+      <w:r>
+        <w:t>wird das Ausgangssignal</w:t>
+      </w:r>
+      <w:r>
+        <w:t xml:space="preserve"> von Photosensor</w:t>
+      </w:r>
+      <w:r>
+        <w:t xml:space="preserve"> 12 mal geändert</w:t>
+      </w:r>
+      <w:r>
+        <w:t xml:space="preserve">, </w:t>
+      </w:r>
+      <w:r>
+        <w:t xml:space="preserve">weil </w:t>
+      </w:r>
+      <w:r>
+        <w:t xml:space="preserve">der Scheibe in 12 </w:t>
+      </w:r>
+      <w:r>
+        <w:t xml:space="preserve">miteinander wechselten </w:t>
+      </w:r>
+      <w:r>
+        <w:t>Segmente</w:t>
+      </w:r>
+      <w:r>
+        <w:t xml:space="preserve"> </w:t>
+      </w:r>
+      <w:r>
+        <w:t>verteilt</w:t>
+      </w:r>
+      <w:r>
+        <w:t xml:space="preserve"> ist</w:t>
+      </w:r>
+      <w:bookmarkStart w:id="12" w:name="OLE_LINK19"/>
+      <w:r>
+        <w:t>.</w:t>
+      </w:r>
+    </w:p>
+    <w:p>
+      <w:pPr>
+        <w:pStyle w:val="afc"/>
+        <w:rPr>
+          <w:rFonts w:eastAsiaTheme="minorEastAsia" w:hint="eastAsia"/>
+        </w:rPr>
+      </w:pPr>
+      <w:r>
+        <w:rPr>
+          <w:rFonts w:eastAsiaTheme="minorEastAsia"/>
+        </w:rPr>
+        <w:t>Zwischen 2 vorhandenen Sensoren kann der Hallsensor außer der Geschwindichkeit auch die Position der Scheibe durch den Steigende Flanke (</w:t>
+      </w:r>
+      <w:bookmarkStart w:id="13" w:name="OLE_LINK10"/>
+      <w:bookmarkStart w:id="14" w:name="OLE_LINK11"/>
+      <w:bookmarkStart w:id="15" w:name="OLE_LINK12"/>
+      <w:bookmarkStart w:id="16" w:name="OLE_LINK9"/>
+      <w:r>
+        <w:rPr>
+          <w:rFonts w:eastAsiaTheme="minorEastAsia"/>
+        </w:rPr>
+        <w:t xml:space="preserve">der </w:t>
+      </w:r>
+      <w:bookmarkStart w:id="17" w:name="OLE_LINK14"/>
+      <w:r>
+        <w:rPr>
+          <w:rFonts w:eastAsiaTheme="minorEastAsia"/>
+        </w:rPr>
+        <w:t>Mittelpunkt des Lochs</w:t>
+      </w:r>
+      <w:bookmarkEnd w:id="13"/>
+      <w:bookmarkEnd w:id="14"/>
+      <w:bookmarkEnd w:id="15"/>
+      <w:bookmarkEnd w:id="17"/>
+      <w:r>
+        <w:rPr>
+          <w:rFonts w:eastAsiaTheme="minorEastAsia"/>
+        </w:rPr>
+        <w:t xml:space="preserve"> geht </w:t>
+      </w:r>
+      <w:r>
+        <w:rPr>
+          <w:rFonts w:eastAsiaTheme="minorEastAsia" w:hint="eastAsia"/>
+        </w:rPr>
+        <w:t>an</w:t>
+      </w:r>
+      <w:r>
+        <w:rPr>
+          <w:rFonts w:eastAsiaTheme="minorEastAsia"/>
+        </w:rPr>
+        <w:t xml:space="preserve"> den Hallsensor vorbei</w:t>
+      </w:r>
+      <w:bookmarkEnd w:id="16"/>
+      <w:r>
+        <w:rPr>
+          <w:rFonts w:eastAsiaTheme="minorEastAsia"/>
+        </w:rPr>
+        <w:t xml:space="preserve"> ) und Fallende Flanke(der Mittelpunkt des Lochs geht</w:t>
+      </w:r>
+      <w:r>
+        <w:rPr>
+          <w:rFonts w:eastAsiaTheme="minorEastAsia"/>
+        </w:rPr>
+        <w:t xml:space="preserve"> unter wo die Kugeln fallen werden</w:t>
+      </w:r>
+      <w:r>
+        <w:rPr>
+          <w:rFonts w:eastAsiaTheme="minorEastAsia"/>
+        </w:rPr>
+        <w:t>)</w:t>
+      </w:r>
+      <w:bookmarkStart w:id="18" w:name="OLE_LINK13"/>
+      <w:r>
+        <w:rPr>
+          <w:rFonts w:eastAsiaTheme="minorEastAsia"/>
+        </w:rPr>
+        <w:t xml:space="preserve"> bestimmen.</w:t>
+      </w:r>
       <w:bookmarkEnd w:id="12"/>
       <w:r>
         <w:rPr>
           <w:rFonts w:eastAsiaTheme="minorEastAsia"/>
         </w:rPr>
-        <w:t xml:space="preserve"> geht </w:t>
-      </w:r>
-      <w:r>
+        <w:t xml:space="preserve"> </w:t>
+      </w:r>
+      <w:r>
+        <w:rPr>
+          <w:rFonts w:eastAsiaTheme="minorEastAsia"/>
+        </w:rPr>
+        <w:t>Basiert darauf kann man mit</w:t>
+      </w:r>
+      <w:r>
+        <w:rPr>
+          <w:rFonts w:eastAsiaTheme="minorEastAsia"/>
+        </w:rPr>
+        <w:t xml:space="preserve"> der Anzahl der Flanken von</w:t>
+      </w:r>
+      <w:r>
+        <w:rPr>
+          <w:rFonts w:eastAsiaTheme="minorEastAsia"/>
+        </w:rPr>
+        <w:t xml:space="preserve"> Photosensor genauer</w:t>
+      </w:r>
+      <w:bookmarkEnd w:id="18"/>
+      <w:r>
+        <w:rPr>
+          <w:rFonts w:eastAsiaTheme="minorEastAsia"/>
+        </w:rPr>
+        <w:t xml:space="preserve"> den Modellzustand bestimmen.</w:t>
+      </w:r>
+    </w:p>
+    <w:p>
+      <w:pPr>
+        <w:pStyle w:val="afc"/>
+      </w:pPr>
+      <w:r>
+        <w:lastRenderedPageBreak/>
+        <w:t xml:space="preserve">Mit Hilfe der Photosensor kann man durch </w:t>
+      </w:r>
+      <w:r>
+        <w:t xml:space="preserve">die Zeiträume zwischen zwei nahen Signalen und </w:t>
+      </w:r>
+      <w:bookmarkStart w:id="19" w:name="OLE_LINK21"/>
+      <w:bookmarkStart w:id="20" w:name="OLE_LINK22"/>
+      <w:r>
+        <w:t xml:space="preserve">den </w:t>
+      </w:r>
+      <w:r>
+        <w:t>Winkel</w:t>
+      </w:r>
+      <w:r>
+        <w:t xml:space="preserve"> zwischen zwei </w:t>
+      </w:r>
+      <w:bookmarkEnd w:id="19"/>
+      <w:bookmarkEnd w:id="20"/>
+      <w:r>
+        <w:t xml:space="preserve">Segmente </w:t>
+      </w:r>
+      <w:r>
+        <w:t xml:space="preserve">die </w:t>
+      </w:r>
+      <w:r>
+        <w:t>Winkelg</w:t>
+      </w:r>
+      <w:r>
+        <w:t>eschwindigkeit der Schreibe berechnen.</w:t>
+      </w:r>
+      <w:r>
+        <w:t xml:space="preserve"> Die ähnliche Vorgehensweise funktioniert auch mit Hallsensor.</w:t>
+      </w:r>
+    </w:p>
+    <w:p>
+      <w:pPr>
+        <w:pStyle w:val="1"/>
+      </w:pPr>
+      <w:r>
+        <w:t>3. Durchführung</w:t>
+      </w:r>
+    </w:p>
+    <w:p>
+      <w:pPr>
+        <w:pStyle w:val="2"/>
+      </w:pPr>
+      <w:r>
+        <w:t xml:space="preserve">3.1 </w:t>
+      </w:r>
+      <w:r>
+        <w:t>Beispielprogramm</w:t>
+      </w:r>
+    </w:p>
+    <w:p>
+      <w:pPr>
+        <w:pStyle w:val="2"/>
+      </w:pPr>
+      <w:r>
+        <w:rPr>
+          <w:rFonts w:hint="eastAsia"/>
+          <w:noProof/>
+        </w:rPr>
+        <w:drawing>
+          <wp:anchor distT="0" distB="0" distL="114300" distR="114300" simplePos="0" relativeHeight="251658240" behindDoc="0" locked="0" layoutInCell="1" allowOverlap="1">
+            <wp:simplePos x="0" y="0"/>
+            <wp:positionH relativeFrom="column">
+              <wp:posOffset>-86995</wp:posOffset>
+            </wp:positionH>
+            <wp:positionV relativeFrom="paragraph">
+              <wp:posOffset>277495</wp:posOffset>
+            </wp:positionV>
+            <wp:extent cx="6051550" cy="1339215"/>
+            <wp:effectExtent l="0" t="0" r="6350" b="0"/>
+            <wp:wrapTopAndBottom/>
+            <wp:docPr id="1" name="图片 1"/>
+            <wp:cNvGraphicFramePr>
+              <a:graphicFrameLocks xmlns:a="http://schemas.openxmlformats.org/drawingml/2006/main" noChangeAspect="1"/>
+            </wp:cNvGraphicFramePr>
+            <a:graphic xmlns:a="http://schemas.openxmlformats.org/drawingml/2006/main">
+              <a:graphicData uri="http://schemas.openxmlformats.org/drawingml/2006/picture">
+                <pic:pic xmlns:pic="http://schemas.openxmlformats.org/drawingml/2006/picture">
+                  <pic:nvPicPr>
+                    <pic:cNvPr id="1" name="Time_Photo_Hall.jpg"/>
+                    <pic:cNvPicPr/>
+                  </pic:nvPicPr>
+                  <pic:blipFill rotWithShape="1">
+                    <a:blip r:embed="rId5">
+                      <a:extLst>
+                        <a:ext uri="{28A0092B-C50C-407E-A947-70E740481C1C}">
+                          <a14:useLocalDpi xmlns:a14="http://schemas.microsoft.com/office/drawing/2010/main" val="0"/>
+                        </a:ext>
+                      </a:extLst>
+                    </a:blip>
+                    <a:srcRect l="11119" r="8704" b="8401"/>
+                    <a:stretch/>
+                  </pic:blipFill>
+                  <pic:spPr bwMode="auto">
+                    <a:xfrm>
+                      <a:off x="0" y="0"/>
+                      <a:ext cx="6051550" cy="1339215"/>
+                    </a:xfrm>
+                    <a:prstGeom prst="rect">
+                      <a:avLst/>
+                    </a:prstGeom>
+                    <a:ln>
+                      <a:noFill/>
+                    </a:ln>
+                    <a:extLst>
+                      <a:ext uri="{53640926-AAD7-44D8-BBD7-CCE9431645EC}">
+                        <a14:shadowObscured xmlns:a14="http://schemas.microsoft.com/office/drawing/2010/main"/>
+                      </a:ext>
+                    </a:extLst>
+                  </pic:spPr>
+                </pic:pic>
+              </a:graphicData>
+            </a:graphic>
+            <wp14:sizeRelH relativeFrom="page">
+              <wp14:pctWidth>0</wp14:pctWidth>
+            </wp14:sizeRelH>
+            <wp14:sizeRelV relativeFrom="page">
+              <wp14:pctHeight>0</wp14:pctHeight>
+            </wp14:sizeRelV>
+          </wp:anchor>
+        </w:drawing>
+      </w:r>
+      <w:r>
+        <w:rPr>
+          <w:noProof/>
+        </w:rPr>
+        <mc:AlternateContent>
+          <mc:Choice Requires="wps">
+            <w:drawing>
+              <wp:anchor distT="0" distB="0" distL="114300" distR="114300" simplePos="0" relativeHeight="251660288" behindDoc="0" locked="0" layoutInCell="1" allowOverlap="1" wp14:anchorId="213F8BBC" wp14:editId="1DE064D8">
+                <wp:simplePos x="0" y="0"/>
+                <wp:positionH relativeFrom="column">
+                  <wp:posOffset>33655</wp:posOffset>
+                </wp:positionH>
+                <wp:positionV relativeFrom="paragraph">
+                  <wp:posOffset>1668145</wp:posOffset>
+                </wp:positionV>
+                <wp:extent cx="5756910" cy="635"/>
+                <wp:effectExtent l="0" t="0" r="0" b="0"/>
+                <wp:wrapTopAndBottom/>
+                <wp:docPr id="2" name="文本框 2"/>
+                <wp:cNvGraphicFramePr/>
+                <a:graphic xmlns:a="http://schemas.openxmlformats.org/drawingml/2006/main">
+                  <a:graphicData uri="http://schemas.microsoft.com/office/word/2010/wordprocessingShape">
+                    <wps:wsp>
+                      <wps:cNvSpPr txBox="1"/>
+                      <wps:spPr>
+                        <a:xfrm>
+                          <a:off x="0" y="0"/>
+                          <a:ext cx="5756910" cy="635"/>
+                        </a:xfrm>
+                        <a:prstGeom prst="rect">
+                          <a:avLst/>
+                        </a:prstGeom>
+                        <a:solidFill>
+                          <a:prstClr val="white"/>
+                        </a:solidFill>
+                        <a:ln>
+                          <a:noFill/>
+                        </a:ln>
+                      </wps:spPr>
+                      <wps:txbx>
+                        <w:txbxContent>
+                          <w:p>
+                            <w:pPr>
+                              <w:pStyle w:val="aff"/>
+                              <w:jc w:val="center"/>
+                              <w:rPr>
+                                <w:noProof/>
+                                <w:color w:val="2F5496" w:themeColor="accent1" w:themeShade="BF"/>
+                                <w:sz w:val="26"/>
+                                <w:szCs w:val="26"/>
+                              </w:rPr>
+                            </w:pPr>
+                            <w:r>
+                              <w:t xml:space="preserve">Abbildung </w:t>
+                            </w:r>
+                            <w:r>
+                              <w:fldChar w:fldCharType="begin"/>
+                            </w:r>
+                            <w:r>
+                              <w:instrText xml:space="preserve"> SEQ Abbildung \* ARABIC </w:instrText>
+                            </w:r>
+                            <w:r>
+                              <w:fldChar w:fldCharType="separate"/>
+                            </w:r>
+                            <w:r>
+                              <w:rPr>
+                                <w:noProof/>
+                              </w:rPr>
+                              <w:t>1</w:t>
+                            </w:r>
+                            <w:r>
+                              <w:fldChar w:fldCharType="end"/>
+                            </w:r>
+                            <w:r>
+                              <w:t xml:space="preserve"> Sensorwerterfassung</w:t>
+                            </w:r>
+                          </w:p>
+                        </w:txbxContent>
+                      </wps:txbx>
+                      <wps:bodyPr rot="0" spcFirstLastPara="0" vertOverflow="overflow" horzOverflow="overflow" vert="horz" wrap="square" lIns="0" tIns="0" rIns="0" bIns="0" numCol="1" spcCol="0" rtlCol="0" fromWordArt="0" anchor="t" anchorCtr="0" forceAA="0" compatLnSpc="1">
+                        <a:prstTxWarp prst="textNoShape">
+                          <a:avLst/>
+                        </a:prstTxWarp>
+                        <a:spAutoFit/>
+                      </wps:bodyPr>
+                    </wps:wsp>
+                  </a:graphicData>
+                </a:graphic>
+              </wp:anchor>
+            </w:drawing>
+          </mc:Choice>
+          <mc:Fallback>
+            <w:pict>
+              <v:shapetype w14:anchorId="213F8BBC" id="_x0000_t202" coordsize="21600,21600" o:spt="202" path="m,l,21600r21600,l21600,xe">
+                <v:stroke joinstyle="miter"/>
+                <v:path gradientshapeok="t" o:connecttype="rect"/>
+              </v:shapetype>
+              <v:shape id="文本框 2" o:spid="_x0000_s1026" type="#_x0000_t202" style="position:absolute;margin-left:2.65pt;margin-top:131.35pt;width:453.3pt;height:.05pt;z-index:251660288;visibility:visible;mso-wrap-style:square;mso-wrap-distance-left:9pt;mso-wrap-distance-top:0;mso-wrap-distance-right:9pt;mso-wrap-distance-bottom:0;mso-position-horizontal:absolute;mso-position-horizontal-relative:text;mso-position-vertical:absolute;mso-position-vertical-relative:text;v-text-anchor:top" o:gfxdata="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" stroked="f">
+                <v:textbox style="mso-fit-shape-to-text:t" inset="0,0,0,0">
+                  <w:txbxContent>
+                    <w:p>
+                      <w:pPr>
+                        <w:pStyle w:val="aff"/>
+                        <w:jc w:val="center"/>
+                        <w:rPr>
+                          <w:noProof/>
+                          <w:color w:val="2F5496" w:themeColor="accent1" w:themeShade="BF"/>
+                          <w:sz w:val="26"/>
+                          <w:szCs w:val="26"/>
+                        </w:rPr>
+                      </w:pPr>
+                      <w:r>
+                        <w:t xml:space="preserve">Abbildung </w:t>
+                      </w:r>
+                      <w:r>
+                        <w:fldChar w:fldCharType="begin"/>
+                      </w:r>
+                      <w:r>
+                        <w:instrText xml:space="preserve"> SEQ Abbildung \* ARABIC </w:instrText>
+                      </w:r>
+                      <w:r>
+                        <w:fldChar w:fldCharType="separate"/>
+                      </w:r>
+                      <w:r>
+                        <w:rPr>
+                          <w:noProof/>
+                        </w:rPr>
+                        <w:t>1</w:t>
+                      </w:r>
+                      <w:r>
+                        <w:fldChar w:fldCharType="end"/>
+                      </w:r>
+                      <w:r>
+                        <w:t xml:space="preserve"> Sensorwerterfassung</w:t>
+                      </w:r>
+                    </w:p>
+                  </w:txbxContent>
+                </v:textbox>
+                <w10:wrap type="topAndBottom"/>
+              </v:shape>
+            </w:pict>
+          </mc:Fallback>
+        </mc:AlternateContent>
+      </w:r>
+      <w:r>
+        <w:t>3.2 Sensorwerterfassung</w:t>
+      </w:r>
+    </w:p>
+    <w:p>
+      <w:pPr>
         <w:rPr>
           <w:rFonts w:eastAsiaTheme="minorEastAsia" w:hint="eastAsia"/>
         </w:rPr>
-        <w:t>an</w:t>
-      </w:r>
-      <w:r>
-        <w:rPr>
-          <w:rFonts w:eastAsiaTheme="minorEastAsia"/>
-        </w:rPr>
-        <w:t xml:space="preserve"> den Hallsensor vorbei</w:t>
-      </w:r>
-      <w:bookmarkEnd w:id="11"/>
-      <w:r>
-        <w:rPr>
-          <w:rFonts w:eastAsiaTheme="minorEastAsia"/>
-        </w:rPr>
-        <w:t xml:space="preserve"> ) und Fallende Flanke(der Mittelpunkt des Lochs geht gegenüber den Hallsensor )</w:t>
-      </w:r>
-      <w:bookmarkStart w:id="13" w:name="OLE_LINK13"/>
-      <w:r>
-        <w:rPr>
-          <w:rFonts w:eastAsiaTheme="minorEastAsia"/>
-        </w:rPr>
-        <w:t xml:space="preserve"> bestimmen. Im Vergleich dazu kann der Photosensor  nur die Gesc</w:t>
-      </w:r>
-      <w:bookmarkEnd w:id="13"/>
-      <w:r>
-        <w:rPr>
-          <w:rFonts w:eastAsiaTheme="minorEastAsia"/>
-        </w:rPr>
-        <w:t xml:space="preserve">hwindigkeit bestimmen. Um </w:t>
-      </w:r>
-      <w:r>
+      </w:pPr>
+    </w:p>
+    <w:p>
+      <w:pPr>
         <w:rPr>
           <w:rFonts w:eastAsiaTheme="minorEastAsia" w:hint="eastAsia"/>
         </w:rPr>
+      </w:pPr>
+      <w:r>
+        <w:rPr>
+          <w:rFonts w:eastAsiaTheme="minorEastAsia"/>
+        </w:rPr>
+        <w:t>Durch das obere Beispielprogramm zeigt das Diagramm in der Abbildung 1 die Sensorwerte für eine Drehung der Drehscheibe bis zum Stillstand. Bei der letzen Umdrehung kann man sehen, dass das Ausgangssignal von Hallsensor sich nicht mehr verändert</w:t>
+      </w:r>
+      <w:r>
+        <w:rPr>
+          <w:rFonts w:eastAsiaTheme="minorEastAsia"/>
+        </w:rPr>
+        <w:t>, weil die Rotationsgeschwindigkeit niedriger als 0,5 U</w:t>
+      </w:r>
+      <w:r>
+        <w:rPr>
+          <w:rFonts w:eastAsiaTheme="minorEastAsia" w:hint="eastAsia"/>
+        </w:rPr>
+        <w:t>/s</w:t>
+      </w:r>
+      <w:r>
+        <w:rPr>
+          <w:rFonts w:eastAsiaTheme="minorEastAsia"/>
+        </w:rPr>
+        <w:t xml:space="preserve"> ist.</w:t>
+      </w:r>
+    </w:p>
+    <w:p>
+      <w:pPr>
+        <w:rPr>
+          <w:rFonts w:eastAsiaTheme="minorEastAsia" w:hint="eastAsia"/>
+        </w:rPr>
+      </w:pPr>
+    </w:p>
+    <w:p>
+      <w:pPr>
+        <w:pStyle w:val="1"/>
+      </w:pPr>
+      <w:r>
+        <w:t xml:space="preserve">4. </w:t>
+      </w:r>
+      <w:r>
+        <w:t>Zusammenfassung</w:t>
+      </w:r>
+    </w:p>
+    <w:p>
+      <w:pPr>
+        <w:rPr>
+          <w:rFonts w:eastAsiaTheme="minorEastAsia" w:hint="eastAsia"/>
+        </w:rPr>
+      </w:pPr>
+      <w:r>
+        <w:rPr>
+          <w:rFonts w:eastAsiaTheme="minorEastAsia" w:hint="eastAsia"/>
+        </w:rPr>
+        <w:t>D</w:t>
+      </w:r>
+      <w:r>
+        <w:rPr>
+          <w:rFonts w:eastAsiaTheme="minorEastAsia"/>
+        </w:rPr>
+        <w:t>urch das Beispielprogramm haben wir gemerkt, dass es zu spät ist für Freigabe der Kugel wenn das Loch gerade unter den Rohr ist, weil die Rotationsgeschwindigkeit zu hoch ist.</w:t>
+      </w:r>
+    </w:p>
+    <w:p>
+      <w:pPr>
+        <w:rPr>
+          <w:rFonts w:eastAsiaTheme="minorEastAsia"/>
+        </w:rPr>
+      </w:pPr>
+      <w:r>
+        <w:rPr>
+          <w:rFonts w:eastAsiaTheme="minorEastAsia"/>
+        </w:rPr>
+        <w:t xml:space="preserve">Um </w:t>
+      </w:r>
+      <w:r>
+        <w:rPr>
+          <w:rFonts w:eastAsiaTheme="minorEastAsia" w:hint="eastAsia"/>
+        </w:rPr>
         <w:t>die</w:t>
       </w:r>
       <w:r>
         <w:rPr>
           <w:rFonts w:eastAsiaTheme="minorEastAsia"/>
         </w:rPr>
-        <w:t xml:space="preserve"> Kugeln innerhalb des Lochs fallen zu sichern, sollten wir vielleicht zuerst die Geschwindigkeit der Scheibe mit Photosensor kontinulierche bestimmen, danach </w:t>
-      </w:r>
+        <w:t xml:space="preserve"> Kugeln innerhalb des Lochs fallen zu sichern, sollte</w:t>
+      </w:r>
+      <w:r>
+        <w:rPr>
+          <w:rFonts w:eastAsiaTheme="minorEastAsia"/>
+        </w:rPr>
+        <w:t xml:space="preserve"> man den Zeitpunkt wenn das Loch gerade unter den Rohr ist vorhersagen.</w:t>
+      </w:r>
+      <w:r>
+        <w:rPr>
+          <w:rFonts w:eastAsiaTheme="minorEastAsia"/>
+        </w:rPr>
+        <w:t xml:space="preserve"> Deshalb ist es erforderlich den Modellzustand kontinuierlich</w:t>
+      </w:r>
+      <w:r>
+        <w:rPr>
+          <w:rFonts w:eastAsiaTheme="minorEastAsia"/>
+        </w:rPr>
+        <w:t xml:space="preserve"> zu</w:t>
+      </w:r>
+      <w:r>
+        <w:rPr>
+          <w:rFonts w:eastAsiaTheme="minorEastAsia"/>
+        </w:rPr>
+        <w:t xml:space="preserve"> </w:t>
+      </w:r>
+      <w:r>
+        <w:rPr>
+          <w:rFonts w:eastAsiaTheme="minorEastAsia"/>
+        </w:rPr>
+        <w:t>bestimmen und die Veränderung des Modellzustands zu analysieren.</w:t>
+      </w:r>
+    </w:p>
+    <w:p>
+      <w:pPr>
+        <w:rPr>
+          <w:rFonts w:eastAsiaTheme="minorEastAsia"/>
+        </w:rPr>
+      </w:pPr>
       <w:r>
         <w:rPr>
           <w:rFonts w:eastAsiaTheme="minorEastAsia" w:hint="eastAsia"/>
         </w:rPr>
+        <w:t>A</w:t>
+      </w:r>
+      <w:r>
+        <w:rPr>
+          <w:rFonts w:eastAsiaTheme="minorEastAsia"/>
+        </w:rPr>
+        <w:t>nha</w:t>
+      </w:r>
+      <w:r>
+        <w:rPr>
+          <w:rFonts w:eastAsiaTheme="minorEastAsia"/>
+        </w:rPr>
+        <w:t>nd der vorhandene Sensorwerte haben wir die Rotationsgeschwindigkeit der Scheibe für eine Drehung bis zum Stillstand in der Abbildung 2 visualisiert.</w:t>
+      </w:r>
+    </w:p>
+    <w:p>
+      <w:pPr>
+        <w:rPr>
+          <w:rFonts w:eastAsiaTheme="minorEastAsia" w:hint="eastAsia"/>
+        </w:rPr>
+      </w:pPr>
+      <w:r>
+        <w:rPr>
+          <w:rFonts w:eastAsiaTheme="minorEastAsia" w:hint="eastAsia"/>
+        </w:rPr>
+        <w:t>D</w:t>
+      </w:r>
+      <w:r>
+        <w:rPr>
+          <w:rFonts w:eastAsiaTheme="minorEastAsia"/>
+        </w:rPr>
+        <w:t>avon kann man sehen, dass die Geschwindigkeit sich strichweise unregulär verändert; universell sinkt die Geschwindigkeit</w:t>
+      </w:r>
+      <w:r>
+        <w:rPr>
+          <w:rFonts w:eastAsiaTheme="minorEastAsia" w:hint="eastAsia"/>
+        </w:rPr>
+        <w:t>.</w:t>
+      </w:r>
+    </w:p>
+    <w:p>
+      <w:pPr>
+        <w:keepNext/>
+        <w:jc w:val="center"/>
+      </w:pPr>
+      <w:r>
+        <w:rPr>
+          <w:rFonts w:eastAsiaTheme="minorEastAsia" w:hint="eastAsia"/>
+          <w:noProof/>
+        </w:rPr>
+        <w:drawing>
+          <wp:inline distT="0" distB="0" distL="0" distR="0" wp14:anchorId="66D07D8E" wp14:editId="676DAE50">
+            <wp:extent cx="3803939" cy="2806505"/>
+            <wp:effectExtent l="0" t="0" r="6350" b="0"/>
+            <wp:docPr id="4" name="图片 4"/>
+            <wp:cNvGraphicFramePr>
+              <a:graphicFrameLocks xmlns:a="http://schemas.openxmlformats.org/drawingml/2006/main" noChangeAspect="1"/>
+            </wp:cNvGraphicFramePr>
+            <a:graphic xmlns:a="http://schemas.openxmlformats.org/drawingml/2006/main">
+              <a:graphicData uri="http://schemas.openxmlformats.org/drawingml/2006/picture">
+                <pic:pic xmlns:pic="http://schemas.openxmlformats.org/drawingml/2006/picture">
+                  <pic:nvPicPr>
+                    <pic:cNvPr id="4" name="Geschwindigkeit mit 30.jpg"/>
+                    <pic:cNvPicPr/>
+                  </pic:nvPicPr>
+                  <pic:blipFill rotWithShape="1">
+                    <a:blip r:embed="rId6">
+                      <a:extLst>
+                        <a:ext uri="{28A0092B-C50C-407E-A947-70E740481C1C}">
+                          <a14:useLocalDpi xmlns:a14="http://schemas.microsoft.com/office/drawing/2010/main" val="0"/>
+                        </a:ext>
+                      </a:extLst>
+                    </a:blip>
+                    <a:srcRect l="5431" t="4184" r="6550" b="3460"/>
+                    <a:stretch/>
+                  </pic:blipFill>
+                  <pic:spPr bwMode="auto">
+                    <a:xfrm>
+                      <a:off x="0" y="0"/>
+                      <a:ext cx="3863238" cy="2850255"/>
+                    </a:xfrm>
+                    <a:prstGeom prst="rect">
+                      <a:avLst/>
+                    </a:prstGeom>
+                    <a:ln>
+                      <a:noFill/>
+                    </a:ln>
+                    <a:extLst>
+                      <a:ext uri="{53640926-AAD7-44D8-BBD7-CCE9431645EC}">
+                        <a14:shadowObscured xmlns:a14="http://schemas.microsoft.com/office/drawing/2010/main"/>
+                      </a:ext>
+                    </a:extLst>
+                  </pic:spPr>
+                </pic:pic>
+              </a:graphicData>
+            </a:graphic>
+          </wp:inline>
+        </w:drawing>
+      </w:r>
+      <w:bookmarkStart w:id="21" w:name="_GoBack"/>
+      <w:bookmarkEnd w:id="21"/>
+    </w:p>
+    <w:p>
+      <w:pPr>
+        <w:pStyle w:val="aff"/>
+        <w:jc w:val="center"/>
+        <w:rPr>
+          <w:rFonts w:eastAsiaTheme="minorEastAsia" w:hint="eastAsia"/>
+        </w:rPr>
+      </w:pPr>
+      <w:r>
+        <w:t xml:space="preserve">Abbildung </w:t>
+      </w:r>
+      <w:r>
+        <w:fldChar w:fldCharType="begin"/>
+      </w:r>
+      <w:r>
+        <w:instrText xml:space="preserve"> SEQ Abbildung \* ARABIC </w:instrText>
+      </w:r>
+      <w:r>
+        <w:fldChar w:fldCharType="separate"/>
+      </w:r>
+      <w:r>
+        <w:rPr>
+          <w:noProof/>
+        </w:rPr>
+        <w:t>2</w:t>
+      </w:r>
+      <w:r>
+        <w:fldChar w:fldCharType="end"/>
+      </w:r>
+      <w:r>
+        <w:t xml:space="preserve"> veränderde Geschwindigkeit der Scheibe</w:t>
+      </w:r>
+    </w:p>
+    <w:p>
+      <w:pPr>
+        <w:rPr>
+          <w:rFonts w:eastAsiaTheme="minorEastAsia"/>
+        </w:rPr>
+      </w:pPr>
+    </w:p>
+    <w:p>
+      <w:pPr>
+        <w:rPr>
+          <w:rFonts w:eastAsiaTheme="minorEastAsia"/>
+        </w:rPr>
+      </w:pPr>
+    </w:p>
+    <w:p>
+      <w:pPr>
+        <w:rPr>
+          <w:rFonts w:eastAsiaTheme="minorEastAsia"/>
+        </w:rPr>
+      </w:pPr>
+    </w:p>
+    <w:p>
+      <w:pPr>
+        <w:rPr>
+          <w:rFonts w:eastAsiaTheme="minorEastAsia"/>
+        </w:rPr>
+      </w:pPr>
+      <w:r>
+        <w:rPr>
+          <w:rFonts w:eastAsiaTheme="minorEastAsia"/>
+        </w:rPr>
+        <w:t xml:space="preserve">wir vielleicht zuerst die Geschwindigkeit der Scheibe mit Photosensor kontinulierche bestimmen, danach </w:t>
+      </w:r>
+      <w:r>
+        <w:rPr>
+          <w:rFonts w:eastAsiaTheme="minorEastAsia" w:hint="eastAsia"/>
+        </w:rPr>
         <w:t>beurteilt</w:t>
       </w:r>
       <w:r>
@@ -1756,11 +1729,30 @@
     <w:p>
       <w:pPr>
         <w:rPr>
+          <w:rFonts w:eastAsiaTheme="minorEastAsia"/>
+        </w:rPr>
+      </w:pPr>
+    </w:p>
+    <w:p>
+      <w:pPr>
+        <w:rPr>
+          <w:rFonts w:eastAsiaTheme="minorEastAsia"/>
+        </w:rPr>
+      </w:pPr>
+    </w:p>
+    <w:p>
+      <w:pPr>
+        <w:rPr>
           <w:rFonts w:eastAsiaTheme="minorEastAsia" w:hint="eastAsia"/>
         </w:rPr>
       </w:pPr>
-      <w:bookmarkStart w:id="14" w:name="_GoBack"/>
-      <w:bookmarkEnd w:id="14"/>
+    </w:p>
+    <w:p>
+      <w:pPr>
+        <w:rPr>
+          <w:rFonts w:eastAsiaTheme="minorEastAsia"/>
+        </w:rPr>
+      </w:pPr>
     </w:p>
     <w:sectPr>
       <w:pgSz w:w="11900" w:h="16840"/>
@@ -4060,6 +4052,20 @@
       <w:lang w:val="en-US"/>
     </w:rPr>
   </w:style>
+  <w:style w:type="paragraph" w:styleId="aff">
+    <w:name w:val="caption"/>
+    <w:basedOn w:val="a"/>
+    <w:next w:val="a"/>
+    <w:uiPriority w:val="35"/>
+    <w:unhideWhenUsed/>
+    <w:qFormat/>
+    <w:rsid w:val="009629E5"/>
+    <w:rPr>
+      <w:rFonts w:asciiTheme="majorHAnsi" w:eastAsia="黑体" w:hAnsiTheme="majorHAnsi" w:cstheme="majorBidi"/>
+      <w:sz w:val="20"/>
+      <w:szCs w:val="20"/>
+    </w:rPr>
+  </w:style>
 </w:styles>
 </file>
 

--- a/Laborbericht/Laborbericht v1.docx
+++ b/Laborbericht/Laborbericht v1.docx
@@ -4,7 +4,7 @@
   <w:body>
     <w:p>
       <w:pPr>
-        <w:pStyle w:val="1"/>
+        <w:pStyle w:val="Heading1"/>
       </w:pPr>
       <w:r>
         <w:t>Laborbericht zum Komplexen Informationstechnischen Systemen Praktikum</w:t>
@@ -13,7 +13,7 @@
     <w:p/>
     <w:p>
       <w:pPr>
-        <w:pStyle w:val="2"/>
+        <w:pStyle w:val="Heading2"/>
       </w:pPr>
       <w:r>
         <w:t>Versuch: Kugelfall</w:t>
@@ -22,7 +22,7 @@
     <w:p/>
     <w:p>
       <w:pPr>
-        <w:pStyle w:val="2"/>
+        <w:pStyle w:val="Heading2"/>
       </w:pPr>
       <w:r>
         <w:t>Version</w:t>
@@ -81,12 +81,12 @@
     <w:p/>
     <w:p>
       <w:pPr>
-        <w:pStyle w:val="ab"/>
-      </w:pPr>
-    </w:p>
-    <w:p>
-      <w:pPr>
-        <w:pStyle w:val="ab"/>
+        <w:pStyle w:val="Signature"/>
+      </w:pPr>
+    </w:p>
+    <w:p>
+      <w:pPr>
+        <w:pStyle w:val="Signature"/>
       </w:pPr>
       <w:r>
         <w:t>Technische</w:t>
@@ -97,7 +97,7 @@
     </w:p>
     <w:p>
       <w:pPr>
-        <w:pStyle w:val="ab"/>
+        <w:pStyle w:val="Signature"/>
       </w:pPr>
       <w:r>
         <w:t>Fakultät für Informatik und Automatisierung</w:t>
@@ -105,89 +105,130 @@
     </w:p>
     <w:p>
       <w:pPr>
-        <w:pStyle w:val="ab"/>
-      </w:pPr>
-      <w:r>
-        <w:t>Fachgebiet</w:t>
-      </w:r>
-      <w:r>
+        <w:pStyle w:val="Signature"/>
+      </w:pPr>
+      <w:r>
+        <w:t>Fachgebiet System- und Software-Engineering</w:t>
+      </w:r>
+      <w:r>
+        <w:br w:type="page"/>
+      </w:r>
+    </w:p>
+    <w:p>
+      <w:pPr>
+        <w:pStyle w:val="Heading1"/>
+      </w:pPr>
+      <w:r>
+        <w:lastRenderedPageBreak/>
+        <w:t xml:space="preserve">1. </w:t>
+      </w:r>
+      <w:r>
+        <w:t>Einleitung</w:t>
+      </w:r>
+    </w:p>
+    <w:p>
+      <w:pPr>
+        <w:pStyle w:val="Heading2"/>
+      </w:pPr>
+      <w:r>
+        <w:t>1.1 Einleitung</w:t>
+      </w:r>
+    </w:p>
+    <w:p>
+      <w:pPr>
+        <w:rPr>
+          <w:rFonts w:eastAsiaTheme="minorEastAsia"/>
+        </w:rPr>
+      </w:pPr>
+      <w:r>
+        <w:rPr>
+          <w:rFonts w:eastAsiaTheme="minorEastAsia"/>
+        </w:rPr>
+        <w:t xml:space="preserve">Mit der Hilfe der Sensoren sollte </w:t>
+      </w:r>
+      <w:r>
+        <w:rPr>
+          <w:rFonts w:eastAsiaTheme="minorEastAsia"/>
+        </w:rPr>
+        <w:t>das Programm</w:t>
+      </w:r>
+      <w:r>
+        <w:rPr>
+          <w:rFonts w:eastAsiaTheme="minorEastAsia"/>
+        </w:rPr>
+        <w:t xml:space="preserve"> nach dem Drücken des Triggers entscheiden, wann wird der </w:t>
+      </w:r>
+      <w:bookmarkStart w:id="0" w:name="OLE_LINK20"/>
+      <w:r>
+        <w:rPr>
+          <w:rFonts w:eastAsiaTheme="minorEastAsia"/>
+        </w:rPr>
+        <w:t>Servomechanismus</w:t>
+      </w:r>
+      <w:r>
+        <w:rPr>
+          <w:rFonts w:eastAsiaTheme="minorEastAsia"/>
+        </w:rPr>
         <w:t xml:space="preserve"> </w:t>
       </w:r>
-      <w:r>
-        <w:t>System- und Software-Engineering</w:t>
-      </w:r>
-      <w:r>
-        <w:br w:type="page"/>
-      </w:r>
-    </w:p>
-    <w:p>
-      <w:pPr>
-        <w:pStyle w:val="1"/>
-      </w:pPr>
-      <w:r>
-        <w:lastRenderedPageBreak/>
-        <w:t>1.</w:t>
-      </w:r>
-      <w:r>
+      <w:bookmarkEnd w:id="0"/>
+      <w:r>
+        <w:rPr>
+          <w:rFonts w:eastAsiaTheme="minorEastAsia"/>
+        </w:rPr>
+        <w:t>aktiviert</w:t>
+      </w:r>
+      <w:bookmarkStart w:id="1" w:name="OLE_LINK15"/>
+      <w:bookmarkStart w:id="2" w:name="OLE_LINK16"/>
+      <w:r>
+        <w:rPr>
+          <w:rFonts w:eastAsiaTheme="minorEastAsia"/>
+        </w:rPr>
+        <w:t>,</w:t>
+      </w:r>
+      <w:bookmarkEnd w:id="1"/>
+      <w:bookmarkEnd w:id="2"/>
+      <w:r>
+        <w:rPr>
+          <w:rFonts w:eastAsiaTheme="minorEastAsia"/>
+        </w:rPr>
+        <w:t xml:space="preserve"> um</w:t>
+      </w:r>
+      <w:r>
+        <w:rPr>
+          <w:rFonts w:eastAsiaTheme="minorEastAsia"/>
+        </w:rPr>
         <w:t xml:space="preserve"> </w:t>
       </w:r>
       <w:r>
-        <w:t>Einleitung</w:t>
-      </w:r>
-    </w:p>
-    <w:p>
-      <w:pPr>
-        <w:pStyle w:val="2"/>
-      </w:pPr>
-      <w:r>
-        <w:t>1.1 Einleitung</w:t>
-      </w:r>
-    </w:p>
-    <w:p>
-      <w:pPr>
-        <w:rPr>
-          <w:rFonts w:eastAsiaTheme="minorEastAsia" w:hint="eastAsia"/>
-        </w:rPr>
-      </w:pPr>
-      <w:r>
-        <w:rPr>
-          <w:rFonts w:eastAsiaTheme="minorEastAsia" w:hint="eastAsia"/>
-        </w:rPr>
-        <w:t>Mit</w:t>
-      </w:r>
-      <w:r>
-        <w:rPr>
-          <w:rFonts w:eastAsiaTheme="minorEastAsia"/>
-        </w:rPr>
-        <w:t xml:space="preserve"> der Hilfe der Sensoren sollte der Programm nach dem Drücken des Triggers entscheiden, wann wird der </w:t>
-      </w:r>
-      <w:r>
-        <w:rPr>
-          <w:rFonts w:eastAsiaTheme="minorEastAsia"/>
-        </w:rPr>
-        <w:t>Servomechanismus</w:t>
-      </w:r>
-      <w:r>
-        <w:rPr>
-          <w:rFonts w:eastAsiaTheme="minorEastAsia"/>
-        </w:rPr>
-        <w:t xml:space="preserve"> aktiviert</w:t>
-      </w:r>
-      <w:bookmarkStart w:id="0" w:name="OLE_LINK15"/>
-      <w:bookmarkStart w:id="1" w:name="OLE_LINK16"/>
-      <w:r>
-        <w:rPr>
-          <w:rFonts w:eastAsiaTheme="minorEastAsia"/>
-        </w:rPr>
-        <w:t>,</w:t>
-      </w:r>
-      <w:bookmarkEnd w:id="0"/>
-      <w:bookmarkEnd w:id="1"/>
-      <w:r>
-        <w:rPr>
-          <w:rFonts w:eastAsiaTheme="minorEastAsia"/>
-        </w:rPr>
-        <w:t xml:space="preserve"> um</w:t>
+        <w:rPr>
+          <w:rFonts w:eastAsiaTheme="minorEastAsia"/>
+        </w:rPr>
+        <w:t xml:space="preserve">eine </w:t>
+      </w:r>
+      <w:r>
+        <w:rPr>
+          <w:rFonts w:eastAsiaTheme="minorEastAsia"/>
+        </w:rPr>
+        <w:t>Kugel frei</w:t>
+      </w:r>
+      <w:r>
+        <w:rPr>
+          <w:rFonts w:eastAsiaTheme="minorEastAsia"/>
+        </w:rPr>
+        <w:t>zu</w:t>
+      </w:r>
+      <w:r>
+        <w:rPr>
+          <w:rFonts w:eastAsiaTheme="minorEastAsia"/>
+        </w:rPr>
+        <w:t xml:space="preserve">geben, </w:t>
+      </w:r>
+      <w:r>
+        <w:rPr>
+          <w:rFonts w:eastAsiaTheme="minorEastAsia"/>
+        </w:rPr>
+        <w:t>sodass</w:t>
       </w:r>
       <w:r>
         <w:rPr>
@@ -199,42 +240,6 @@
         <w:rPr>
           <w:rFonts w:eastAsiaTheme="minorEastAsia"/>
         </w:rPr>
-        <w:t xml:space="preserve">eine </w:t>
-      </w:r>
-      <w:r>
-        <w:rPr>
-          <w:rFonts w:eastAsiaTheme="minorEastAsia"/>
-        </w:rPr>
-        <w:t>Kugel frei</w:t>
-      </w:r>
-      <w:r>
-        <w:rPr>
-          <w:rFonts w:eastAsiaTheme="minorEastAsia"/>
-        </w:rPr>
-        <w:t>zu</w:t>
-      </w:r>
-      <w:r>
-        <w:rPr>
-          <w:rFonts w:eastAsiaTheme="minorEastAsia"/>
-        </w:rPr>
-        <w:t xml:space="preserve">geben, </w:t>
-      </w:r>
-      <w:r>
-        <w:rPr>
-          <w:rFonts w:eastAsiaTheme="minorEastAsia"/>
-        </w:rPr>
-        <w:t>sodass</w:t>
-      </w:r>
-      <w:r>
-        <w:rPr>
-          <w:rFonts w:eastAsiaTheme="minorEastAsia"/>
-        </w:rPr>
-        <w:t xml:space="preserve"> </w:t>
-      </w:r>
-      <w:r>
-        <w:rPr>
-          <w:rFonts w:eastAsiaTheme="minorEastAsia"/>
-        </w:rPr>
         <w:t xml:space="preserve">die Kugel </w:t>
       </w:r>
       <w:r>
@@ -258,7 +263,7 @@
     </w:p>
     <w:p>
       <w:pPr>
-        <w:pStyle w:val="2"/>
+        <w:pStyle w:val="Heading2"/>
       </w:pPr>
       <w:r>
         <w:t>1.2 Aufgabenstellung</w:t>
@@ -266,7 +271,7 @@
     </w:p>
     <w:p>
       <w:pPr>
-        <w:pStyle w:val="afc"/>
+        <w:pStyle w:val="BodyText"/>
         <w:numPr>
           <w:ilvl w:val="0"/>
           <w:numId w:val="19"/>
@@ -278,7 +283,7 @@
     </w:p>
     <w:p>
       <w:pPr>
-        <w:pStyle w:val="afc"/>
+        <w:pStyle w:val="BodyText"/>
         <w:numPr>
           <w:ilvl w:val="0"/>
           <w:numId w:val="19"/>
@@ -290,7 +295,7 @@
     </w:p>
     <w:p>
       <w:pPr>
-        <w:pStyle w:val="afc"/>
+        <w:pStyle w:val="BodyText"/>
         <w:numPr>
           <w:ilvl w:val="0"/>
           <w:numId w:val="19"/>
@@ -302,7 +307,7 @@
     </w:p>
     <w:p>
       <w:pPr>
-        <w:pStyle w:val="afc"/>
+        <w:pStyle w:val="BodyText"/>
         <w:numPr>
           <w:ilvl w:val="0"/>
           <w:numId w:val="19"/>
@@ -314,7 +319,7 @@
     </w:p>
     <w:p>
       <w:pPr>
-        <w:pStyle w:val="afc"/>
+        <w:pStyle w:val="BodyText"/>
         <w:numPr>
           <w:ilvl w:val="0"/>
           <w:numId w:val="19"/>
@@ -326,7 +331,7 @@
     </w:p>
     <w:p>
       <w:pPr>
-        <w:pStyle w:val="afc"/>
+        <w:pStyle w:val="BodyText"/>
         <w:numPr>
           <w:ilvl w:val="0"/>
           <w:numId w:val="19"/>
@@ -344,7 +349,7 @@
     </w:p>
     <w:p>
       <w:pPr>
-        <w:pStyle w:val="1"/>
+        <w:pStyle w:val="Heading1"/>
       </w:pPr>
       <w:r>
         <w:t>2. Theorie</w:t>
@@ -352,7 +357,7 @@
     </w:p>
     <w:p>
       <w:pPr>
-        <w:pStyle w:val="2"/>
+        <w:pStyle w:val="Heading2"/>
       </w:pPr>
       <w:r>
         <w:t>2.1 Versuchsaufbau</w:t>
@@ -360,7 +365,7 @@
     </w:p>
     <w:p>
       <w:pPr>
-        <w:pStyle w:val="afc"/>
+        <w:pStyle w:val="BodyText"/>
       </w:pPr>
       <w:r>
         <w:t xml:space="preserve">Nach dem Dokument </w:t>
@@ -377,7 +382,7 @@
     </w:p>
     <w:p>
       <w:pPr>
-        <w:pStyle w:val="afc"/>
+        <w:pStyle w:val="BodyText"/>
       </w:pPr>
       <w:r>
         <w:t>Sensoren:</w:t>
@@ -385,7 +390,7 @@
     </w:p>
     <w:p>
       <w:pPr>
-        <w:pStyle w:val="afc"/>
+        <w:pStyle w:val="BodyText"/>
         <w:numPr>
           <w:ilvl w:val="0"/>
           <w:numId w:val="20"/>
@@ -397,19 +402,25 @@
     </w:p>
     <w:p>
       <w:pPr>
-        <w:pStyle w:val="afc"/>
+        <w:pStyle w:val="BodyText"/>
         <w:numPr>
           <w:ilvl w:val="0"/>
           <w:numId w:val="20"/>
         </w:numPr>
       </w:pPr>
-      <w:r>
-        <w:t>Hallsensor</w:t>
-      </w:r>
-    </w:p>
-    <w:p>
-      <w:pPr>
-        <w:pStyle w:val="afc"/>
+      <w:bookmarkStart w:id="3" w:name="OLE_LINK26"/>
+      <w:bookmarkStart w:id="4" w:name="OLE_LINK27"/>
+      <w:bookmarkStart w:id="5" w:name="OLE_LINK28"/>
+      <w:r>
+        <w:t>Hall-Effekt Geschwindigkeits-Zahnradsensor</w:t>
+      </w:r>
+    </w:p>
+    <w:bookmarkEnd w:id="3"/>
+    <w:bookmarkEnd w:id="4"/>
+    <w:bookmarkEnd w:id="5"/>
+    <w:p>
+      <w:pPr>
+        <w:pStyle w:val="BodyText"/>
         <w:numPr>
           <w:ilvl w:val="0"/>
           <w:numId w:val="20"/>
@@ -421,7 +432,7 @@
     </w:p>
     <w:p>
       <w:pPr>
-        <w:pStyle w:val="afc"/>
+        <w:pStyle w:val="BodyText"/>
         <w:numPr>
           <w:ilvl w:val="0"/>
           <w:numId w:val="20"/>
@@ -433,7 +444,7 @@
     </w:p>
     <w:p>
       <w:pPr>
-        <w:pStyle w:val="afc"/>
+        <w:pStyle w:val="BodyText"/>
         <w:numPr>
           <w:ilvl w:val="0"/>
           <w:numId w:val="20"/>
@@ -445,7 +456,7 @@
     </w:p>
     <w:p>
       <w:pPr>
-        <w:pStyle w:val="afc"/>
+        <w:pStyle w:val="BodyText"/>
         <w:numPr>
           <w:ilvl w:val="0"/>
           <w:numId w:val="20"/>
@@ -457,7 +468,7 @@
     </w:p>
     <w:p>
       <w:pPr>
-        <w:pStyle w:val="afc"/>
+        <w:pStyle w:val="BodyText"/>
       </w:pPr>
       <w:r>
         <w:t>Aktoren:</w:t>
@@ -465,7 +476,7 @@
     </w:p>
     <w:p>
       <w:pPr>
-        <w:pStyle w:val="afc"/>
+        <w:pStyle w:val="BodyText"/>
         <w:numPr>
           <w:ilvl w:val="0"/>
           <w:numId w:val="20"/>
@@ -477,19 +488,22 @@
     </w:p>
     <w:p>
       <w:pPr>
-        <w:pStyle w:val="afc"/>
+        <w:pStyle w:val="BodyText"/>
         <w:numPr>
           <w:ilvl w:val="0"/>
           <w:numId w:val="20"/>
         </w:numPr>
       </w:pPr>
       <w:r>
-        <w:t>Servo</w:t>
-      </w:r>
-    </w:p>
-    <w:p>
-      <w:pPr>
-        <w:pStyle w:val="afc"/>
+        <w:rPr>
+          <w:rFonts w:eastAsiaTheme="minorEastAsia"/>
+        </w:rPr>
+        <w:t>Servomechanismus</w:t>
+      </w:r>
+    </w:p>
+    <w:p>
+      <w:pPr>
+        <w:pStyle w:val="BodyText"/>
         <w:numPr>
           <w:ilvl w:val="0"/>
           <w:numId w:val="20"/>
@@ -501,7 +515,7 @@
     </w:p>
     <w:p>
       <w:pPr>
-        <w:pStyle w:val="afc"/>
+        <w:pStyle w:val="BodyText"/>
         <w:numPr>
           <w:ilvl w:val="0"/>
           <w:numId w:val="20"/>
@@ -513,673 +527,796 @@
     </w:p>
     <w:p>
       <w:pPr>
-        <w:pStyle w:val="3"/>
+        <w:pStyle w:val="Heading3"/>
       </w:pPr>
       <w:r>
         <w:t xml:space="preserve">2.1.1 </w:t>
       </w:r>
-      <w:bookmarkStart w:id="2" w:name="OLE_LINK1"/>
-      <w:bookmarkStart w:id="3" w:name="OLE_LINK2"/>
-      <w:bookmarkStart w:id="4" w:name="OLE_LINK8"/>
-      <w:r>
-        <w:t>P</w:t>
-      </w:r>
-      <w:r>
-        <w:t>hotoelektrischer</w:t>
-      </w:r>
-      <w:r>
-        <w:t xml:space="preserve"> Näherungsschalter</w:t>
-      </w:r>
-      <w:bookmarkEnd w:id="2"/>
-      <w:bookmarkEnd w:id="3"/>
-      <w:bookmarkEnd w:id="4"/>
-    </w:p>
-    <w:p>
-      <w:pPr>
-        <w:pStyle w:val="afc"/>
-      </w:pPr>
-      <w:r>
-        <w:t xml:space="preserve">Dieser Photosensor ist eine Reflexions-Lichttaster. </w:t>
-      </w:r>
-      <w:r>
-        <w:rPr>
-          <w:highlight w:val="yellow"/>
-        </w:rPr>
-        <w:t>Sender und Empfänger</w:t>
-      </w:r>
-      <w:r>
-        <w:t xml:space="preserve"> befinden sich in einem gemeinsamen Gehäuse. In dieser Arbeit wird der LRS 1120-304 photoelektrischem Näherungsschalter, der zwei eingebaute LEDs zur Verfügung gestellt. Das gelbe LED repräsentiert den </w:t>
-      </w:r>
-      <w:r>
-        <w:t>Schaltzustand</w:t>
-      </w:r>
-      <w:r>
-        <w:t>, wobei das Grüne LED</w:t>
-      </w:r>
-      <w:r>
-        <w:t xml:space="preserve"> </w:t>
-      </w:r>
-      <w:r>
-        <w:rPr>
-          <w:highlight w:val="yellow"/>
-        </w:rPr>
-        <w:t>die Funktionsreserve.</w:t>
-      </w:r>
-    </w:p>
-    <w:p>
-      <w:pPr>
-        <w:pStyle w:val="afc"/>
-      </w:pPr>
-      <w:r>
-        <w:t>Der photoelektrische Sensor</w:t>
-      </w:r>
-      <w:r>
-        <w:t xml:space="preserve"> sendet kontinuierliches Lichtsignal. Das Lichtsignal wird bei diesen über dem Glasen aus Schreibe zurückgeworfen. </w:t>
-      </w:r>
-      <w:r>
-        <w:rPr>
-          <w:highlight w:val="yellow"/>
-        </w:rPr>
-        <w:t>Dann bekommen wir ein Signal von Photosensor.</w:t>
-      </w:r>
-      <w:r>
-        <w:t xml:space="preserve"> Die hohe Schaltfrequenz von Photosensor ist 1000Hz. Das bedeute, die </w:t>
-      </w:r>
-      <w:r>
-        <w:t>höchste</w:t>
-      </w:r>
-      <w:r>
-        <w:t xml:space="preserve"> </w:t>
-      </w:r>
-      <w:r>
-        <w:lastRenderedPageBreak/>
-        <w:t xml:space="preserve">Geschwindigkeit, die </w:t>
-      </w:r>
-      <w:r>
-        <w:t xml:space="preserve">der </w:t>
-      </w:r>
-      <w:r>
-        <w:t>Photosensor messen k</w:t>
-      </w:r>
-      <w:r>
-        <w:t>ann</w:t>
-      </w:r>
-      <w:r>
-        <w:t xml:space="preserve">, ist ca. </w:t>
-      </w:r>
-      <w:r>
-        <w:t>83</w:t>
-      </w:r>
-      <w:r>
-        <w:t xml:space="preserve"> </w:t>
-      </w:r>
-      <w:r>
-        <w:t>U</w:t>
-      </w:r>
-      <w:r>
-        <w:t>/s. Diese Geschwindigkeit ist viele gr</w:t>
-      </w:r>
-      <w:r>
-        <w:t>ö</w:t>
-      </w:r>
-      <w:r>
-        <w:t>ße</w:t>
-      </w:r>
-      <w:r>
-        <w:t>r</w:t>
-      </w:r>
-      <w:r>
-        <w:t xml:space="preserve"> als die Anforderung </w:t>
-      </w:r>
-      <w:r>
-        <w:t xml:space="preserve"> 3 U</w:t>
-      </w:r>
-      <w:r>
-        <w:t>/s.</w:t>
-      </w:r>
-    </w:p>
-    <w:p>
-      <w:pPr>
-        <w:pStyle w:val="afc"/>
-        <w:rPr>
-          <w:rFonts w:eastAsiaTheme="minorEastAsia" w:hint="eastAsia"/>
-        </w:rPr>
-      </w:pPr>
-      <w:r>
-        <w:t>ein helles Segment wechselt mit einem dunklen Segment.</w:t>
-      </w:r>
-    </w:p>
-    <w:p>
-      <w:pPr>
-        <w:pStyle w:val="3"/>
-      </w:pPr>
-      <w:r>
-        <w:t>2</w:t>
-      </w:r>
-      <w:r>
-        <w:t>.1.2 Hallsensor</w:t>
-      </w:r>
-    </w:p>
-    <w:p>
-      <w:pPr>
-        <w:pStyle w:val="afc"/>
-      </w:pPr>
-      <w:r>
-        <w:t xml:space="preserve">Der verwendete Geschwindigkeits-Zahnradsensor CYGTS211/212 ist befähigt die Rotationsgeschwindigkeit der Zahnräder  basiert auf dem Hall-Effekt zu messen. </w:t>
-      </w:r>
-    </w:p>
-    <w:p>
-      <w:pPr>
-        <w:pStyle w:val="afc"/>
-      </w:pPr>
-      <w:r>
-        <w:t xml:space="preserve">Er verwendet einen magnetischen, vorgespannten Hall-Effekt-IC um die Drehbewegung des Eisenmetallgetriebes genau zu erfassen. Wenn das Addendum sich mit dem Sensor nähert,  verändert sich das Signal zwischen  Low-Pegel und High-Pegel , so wird ein Rechtecksignal ausgegeben. </w:t>
-      </w:r>
-    </w:p>
-    <w:p>
-      <w:pPr>
-        <w:pStyle w:val="afc"/>
-      </w:pPr>
-      <w:r>
-        <w:t>Bei unserem Fall ist der zumessende Objekt als ein Zahnrad mit zwei Zähne beobachtet werden können. Die zwei</w:t>
-      </w:r>
-      <w:r>
-        <w:t xml:space="preserve"> </w:t>
-      </w:r>
-      <w:r>
-        <w:rPr>
-          <w:rFonts w:eastAsiaTheme="minorEastAsia" w:hint="eastAsia"/>
-        </w:rPr>
-        <w:t>unt</w:t>
-      </w:r>
-      <w:r>
-        <w:rPr>
-          <w:rFonts w:eastAsiaTheme="minorEastAsia"/>
-        </w:rPr>
-        <w:t>erschiedliche groß</w:t>
-      </w:r>
-      <w:r>
-        <w:t xml:space="preserve"> ferromagnetische Material ist wie in der Abbildung () unter der Scheibe eingerichtet. Jedes Mal wenn ein von zwei</w:t>
-      </w:r>
-      <w:r>
-        <w:t xml:space="preserve"> ferromagnetische Material</w:t>
-      </w:r>
-      <w:r>
-        <w:t xml:space="preserve"> von der Oberseite des Sensors vorbeikommt, verändert sich die magnetische Flussdichte durch dem Hallsensor, deswegen wird ein Zustandsänderung des Ausgangssignals erzeugt.</w:t>
-      </w:r>
-    </w:p>
-    <w:p>
-      <w:pPr>
-        <w:pStyle w:val="afc"/>
-        <w:rPr>
-          <w:rFonts w:hint="eastAsia"/>
-        </w:rPr>
-      </w:pPr>
-      <w:r>
-        <w:t xml:space="preserve">Der Messbereich kann mit der Anzahl der Zähne bestimmt werden,hier ist es umgefähr zwischen </w:t>
-      </w:r>
-      <w:r>
-        <w:t>0.5</w:t>
-      </w:r>
-      <w:r>
-        <w:t xml:space="preserve"> bis </w:t>
-      </w:r>
-      <w:r>
-        <w:t>10000 U</w:t>
-      </w:r>
-      <w:r>
-        <w:t>/s,</w:t>
-      </w:r>
-      <w:r>
-        <w:t xml:space="preserve"> </w:t>
-      </w:r>
-      <w:r>
-        <w:t>und die Antwortfrequenz ist zwischen 1Hz bis 20kHz.</w:t>
-      </w:r>
-    </w:p>
-    <w:p>
-      <w:pPr>
-        <w:pStyle w:val="3"/>
-      </w:pPr>
-      <w:r>
-        <w:t>.1.3 Trigger</w:t>
-      </w:r>
-    </w:p>
-    <w:p>
-      <w:pPr>
-        <w:pStyle w:val="afc"/>
-      </w:pPr>
-      <w:r>
-        <w:t xml:space="preserve">Am </w:t>
-      </w:r>
-      <w:bookmarkStart w:id="5" w:name="OLE_LINK3"/>
-      <w:bookmarkStart w:id="6" w:name="OLE_LINK4"/>
-      <w:bookmarkStart w:id="7" w:name="OLE_LINK5"/>
-      <w:r>
-        <w:t xml:space="preserve">Arduino </w:t>
-      </w:r>
-      <w:bookmarkEnd w:id="5"/>
+      <w:bookmarkStart w:id="6" w:name="OLE_LINK1"/>
+      <w:bookmarkStart w:id="7" w:name="OLE_LINK2"/>
+      <w:bookmarkStart w:id="8" w:name="OLE_LINK8"/>
+      <w:r>
+        <w:t>Photoelektrischer Näherungsschalter</w:t>
+      </w:r>
       <w:bookmarkEnd w:id="6"/>
       <w:bookmarkEnd w:id="7"/>
-      <w:r>
-        <w:t>ist der Trigger auf Pin 4 ver</w:t>
-      </w:r>
-      <w:r>
-        <w:t>bindet</w:t>
-      </w:r>
-      <w:r>
-        <w:t xml:space="preserve">. Bei Drücken des Triggers wird Pin 4 ein High-Pegel Signal </w:t>
-      </w:r>
-      <w:bookmarkStart w:id="8" w:name="OLE_LINK6"/>
-      <w:bookmarkStart w:id="9" w:name="OLE_LINK7"/>
-      <w:r>
-        <w:t>empfangen</w:t>
-      </w:r>
       <w:bookmarkEnd w:id="8"/>
+    </w:p>
+    <w:p>
+      <w:pPr>
+        <w:pStyle w:val="BodyText"/>
+      </w:pPr>
+      <w:r>
+        <w:t xml:space="preserve">Dieser Photosensor ist eine Reflexions-Lichttaster. </w:t>
+      </w:r>
+      <w:r>
+        <w:t>Lichts</w:t>
+      </w:r>
+      <w:r>
+        <w:t xml:space="preserve">ender und </w:t>
+      </w:r>
+      <w:r>
+        <w:t>-e</w:t>
+      </w:r>
+      <w:r>
+        <w:t xml:space="preserve">mpfänger befinden sich in einem gemeinsamen Gehäuse. In dieser Arbeit wird der LRS 1120-304 photoelektrischem Näherungsschalter, der zwei eingebaute LEDs zur Verfügung gestellt. Das gelbe LED repräsentiert den </w:t>
+      </w:r>
+      <w:r>
+        <w:t>Schaltzustand</w:t>
+      </w:r>
+      <w:r>
+        <w:t>, wobei das Grüne LED</w:t>
+      </w:r>
+      <w:r>
+        <w:t xml:space="preserve"> den Arbeitszustand.</w:t>
+      </w:r>
+    </w:p>
+    <w:p>
+      <w:pPr>
+        <w:pStyle w:val="BodyText"/>
+      </w:pPr>
+      <w:r>
+        <w:rPr>
+          <w:shd w:val="clear" w:color="auto" w:fill="FFFFFF"/>
+        </w:rPr>
+        <w:t>Bei einer Reflex-Lichtschranke sind Sender und Empfänger in einem einzigen Gehäuse untergebracht, wobei ein fokussierter pulsierender Lichtstrahl durch einen Polarisationsfilter auf einen entfernten Reflektor ausgesendet wird.</w:t>
+      </w:r>
+      <w:r>
+        <w:t xml:space="preserve"> Der reflektierte Lichtstrahl kehrt zum Sensor </w:t>
+      </w:r>
+      <w:r>
+        <w:lastRenderedPageBreak/>
+        <w:t>zurück, wo er einen zweiten Polfilter passiert, bevor er den Empfänger erreicht. Unterbricht ein Objekt den Lichtstrahl, registriert der Sensor die reduzierte Lichtinten</w:t>
+      </w:r>
+      <w:r>
+        <w:t xml:space="preserve">sität und aktiviert den Ausgang [1]. </w:t>
+      </w:r>
+    </w:p>
+    <w:p>
+      <w:pPr>
+        <w:pStyle w:val="BodyText"/>
+        <w:rPr>
+          <w:rFonts w:eastAsiaTheme="minorEastAsia"/>
+        </w:rPr>
+      </w:pPr>
+      <w:r>
+        <w:t>Bei diesem Versuch</w:t>
+      </w:r>
+      <w:r>
+        <w:t xml:space="preserve"> </w:t>
+      </w:r>
+      <w:r>
+        <w:t>ist die Unter</w:t>
+      </w:r>
+      <w:r>
+        <w:t>fläche der Scheibe in 12</w:t>
+      </w:r>
+      <w:r>
+        <w:t xml:space="preserve"> </w:t>
+      </w:r>
+      <w:r>
+        <w:t>Segmente</w:t>
+      </w:r>
+      <w:r>
+        <w:t xml:space="preserve"> eingeteilt</w:t>
+      </w:r>
+      <w:r>
+        <w:t xml:space="preserve"> (</w:t>
+      </w:r>
+      <w:r>
+        <w:t>ein helles Segment wechselt mit</w:t>
+      </w:r>
+      <w:r>
+        <w:t xml:space="preserve"> einem dunklen).</w:t>
+      </w:r>
+      <w:r>
+        <w:t xml:space="preserve"> </w:t>
+      </w:r>
+      <w:r>
+        <w:t>W</w:t>
+      </w:r>
+      <w:r>
+        <w:t>enn das Lichtsignal über der hellen Oberfläche aus Schreibe</w:t>
+      </w:r>
+      <w:r>
+        <w:t xml:space="preserve"> (für den ersten Fall)</w:t>
+      </w:r>
+      <w:r>
+        <w:t xml:space="preserve"> zurückgeworfen wird, wird der Sensorwert 1 sein.</w:t>
+      </w:r>
+      <w:r>
+        <w:t xml:space="preserve"> Im Gegensatz dazu wird der Sensorwert 0 sein. </w:t>
+      </w:r>
+    </w:p>
+    <w:p>
+      <w:pPr>
+        <w:pStyle w:val="BodyText"/>
+      </w:pPr>
+      <w:r>
+        <w:t>Die hohe Schaltfrequenz von Photosensor ist 1000</w:t>
+      </w:r>
+      <w:r>
+        <w:t xml:space="preserve"> </w:t>
+      </w:r>
+      <w:r>
+        <w:t xml:space="preserve">Hz. Das bedeute, die </w:t>
+      </w:r>
+      <w:r>
+        <w:t>höchste</w:t>
+      </w:r>
+      <w:r>
+        <w:t xml:space="preserve"> Geschwindigkeit, die </w:t>
+      </w:r>
+      <w:r>
+        <w:t xml:space="preserve">der </w:t>
+      </w:r>
+      <w:r>
+        <w:t>Photosensor messen k</w:t>
+      </w:r>
+      <w:r>
+        <w:t>ann</w:t>
+      </w:r>
+      <w:r>
+        <w:t xml:space="preserve">, ist ca. </w:t>
+      </w:r>
+      <w:r>
+        <w:t>83</w:t>
+      </w:r>
+      <w:r>
+        <w:t xml:space="preserve"> </w:t>
+      </w:r>
+      <w:r>
+        <w:t>U</w:t>
+      </w:r>
+      <w:r>
+        <w:t>/s. Diese Geschwindigkeit ist viele gr</w:t>
+      </w:r>
+      <w:r>
+        <w:t>ö</w:t>
+      </w:r>
+      <w:r>
+        <w:t>ße</w:t>
+      </w:r>
+      <w:r>
+        <w:t>r</w:t>
+      </w:r>
+      <w:r>
+        <w:t xml:space="preserve"> als die Anforderung </w:t>
+      </w:r>
+      <w:r>
+        <w:t>3 U</w:t>
+      </w:r>
+      <w:r>
+        <w:t>/s.</w:t>
+      </w:r>
+    </w:p>
+    <w:p>
+      <w:pPr>
+        <w:pStyle w:val="Heading3"/>
+      </w:pPr>
+      <w:r>
+        <w:t>2</w:t>
+      </w:r>
+      <w:r>
+        <w:t xml:space="preserve">.1.2 </w:t>
+      </w:r>
+      <w:r>
+        <w:t>Hall-Effekt Geschwindigkeits-Zahnradsensor</w:t>
+      </w:r>
+    </w:p>
+    <w:p>
+      <w:pPr>
+        <w:pStyle w:val="BodyText"/>
+      </w:pPr>
+      <w:r>
+        <w:t xml:space="preserve">Der verwendete Geschwindigkeits-Zahnradsensor CYGTS211/212 ist befähigt die Rotationsgeschwindigkeit der </w:t>
+      </w:r>
+      <w:r>
+        <w:t>Zahnräder basiert</w:t>
+      </w:r>
+      <w:r>
+        <w:t xml:space="preserve"> auf dem Hall-Effekt zu messen. </w:t>
+      </w:r>
+    </w:p>
+    <w:p>
+      <w:pPr>
+        <w:pStyle w:val="BodyText"/>
+      </w:pPr>
+      <w:r>
+        <w:t xml:space="preserve">Er verwendet einen magnetischen, vorgespannten Hall-Effekt-IC um die Drehbewegung des Eisenmetallgetriebes genau zu erfassen. Wenn das Addendum sich mit dem Sensor </w:t>
+      </w:r>
+      <w:r>
+        <w:t>nähert, verändert</w:t>
+      </w:r>
+      <w:r>
+        <w:t xml:space="preserve"> sich das Signal </w:t>
+      </w:r>
+      <w:r>
+        <w:t>zwischen Low</w:t>
+      </w:r>
+      <w:r>
+        <w:t>-Pegel und High-</w:t>
+      </w:r>
+      <w:r>
+        <w:t>Pegel,</w:t>
+      </w:r>
+      <w:r>
+        <w:t xml:space="preserve"> so wird ein Rechtecksignal ausgegeben. </w:t>
+      </w:r>
+    </w:p>
+    <w:p>
+      <w:pPr>
+        <w:pStyle w:val="BodyText"/>
+      </w:pPr>
+      <w:r>
+        <w:t xml:space="preserve">Bei unserem Fall ist </w:t>
+      </w:r>
+      <w:r>
+        <w:t>das zumessende Objekt</w:t>
+      </w:r>
+      <w:r>
+        <w:t xml:space="preserve"> als ein Zahnrad mit zwei Zähne beobachtet werden können. Die zwei</w:t>
+      </w:r>
+      <w:r>
+        <w:t xml:space="preserve"> </w:t>
+      </w:r>
+      <w:r>
+        <w:rPr>
+          <w:rFonts w:eastAsiaTheme="minorEastAsia"/>
+        </w:rPr>
+        <w:t>unterschiedliche groß</w:t>
+      </w:r>
+      <w:r>
+        <w:t xml:space="preserve"> ferromagnetische Material ist wie in der Abbildung () unter der Scheibe eingerichtet. Jedes </w:t>
+      </w:r>
+      <w:r>
+        <w:t>Mal,</w:t>
+      </w:r>
+      <w:r>
+        <w:t xml:space="preserve"> wenn ein von zwei</w:t>
+      </w:r>
+      <w:r>
+        <w:t xml:space="preserve"> ferromagnetische Material</w:t>
+      </w:r>
+      <w:r>
+        <w:t xml:space="preserve"> von der Oberseite des Sensors vorbeikommt, verändert sich die magnetische Flussdichte durch </w:t>
+      </w:r>
+      <w:r>
+        <w:t>den Hallsensor</w:t>
+      </w:r>
+      <w:r>
+        <w:t>, deswegen wird ein Zustandsänderung des Ausgangssignals erzeugt.</w:t>
+      </w:r>
+    </w:p>
+    <w:p>
+      <w:pPr>
+        <w:pStyle w:val="BodyText"/>
+      </w:pPr>
+      <w:r>
+        <w:t>Der Messbereich kann mit der Anzahl der Zähne bestimmt werden,</w:t>
+      </w:r>
+      <w:r>
+        <w:t xml:space="preserve"> </w:t>
+      </w:r>
+      <w:r>
+        <w:t xml:space="preserve">hier ist es </w:t>
+      </w:r>
+      <w:r>
+        <w:t>ungefähr</w:t>
+      </w:r>
+      <w:r>
+        <w:t xml:space="preserve"> zwischen </w:t>
+      </w:r>
+      <w:r>
+        <w:t>0.5</w:t>
+      </w:r>
+      <w:r>
+        <w:t xml:space="preserve"> bis </w:t>
+      </w:r>
+      <w:r>
+        <w:t>10000 U</w:t>
+      </w:r>
+      <w:r>
+        <w:t>/s,</w:t>
+      </w:r>
+      <w:r>
+        <w:t xml:space="preserve"> </w:t>
+      </w:r>
+      <w:r>
+        <w:t>und die Antwortfrequenz ist zwischen 1</w:t>
+      </w:r>
+      <w:r>
+        <w:t xml:space="preserve"> </w:t>
+      </w:r>
+      <w:r>
+        <w:t>Hz bis 20</w:t>
+      </w:r>
+      <w:r>
+        <w:t xml:space="preserve"> </w:t>
+      </w:r>
+      <w:r>
+        <w:t>kHz.</w:t>
+      </w:r>
+    </w:p>
+    <w:p>
+      <w:pPr>
+        <w:pStyle w:val="Heading3"/>
+      </w:pPr>
+      <w:r>
+        <w:t>2.</w:t>
+      </w:r>
+      <w:r>
+        <w:t>1.3 Trigger</w:t>
+      </w:r>
+    </w:p>
+    <w:p>
+      <w:pPr>
+        <w:pStyle w:val="BodyText"/>
+      </w:pPr>
+      <w:r>
+        <w:t xml:space="preserve">Am </w:t>
+      </w:r>
+      <w:bookmarkStart w:id="9" w:name="OLE_LINK3"/>
+      <w:bookmarkStart w:id="10" w:name="OLE_LINK4"/>
+      <w:bookmarkStart w:id="11" w:name="OLE_LINK5"/>
+      <w:r>
+        <w:t xml:space="preserve">Arduino </w:t>
+      </w:r>
       <w:bookmarkEnd w:id="9"/>
-      <w:r>
-        <w:t xml:space="preserve">. Das Ausgangssignal verändert sich von Low-Pegel zu High-Pegel bei Drücken des Triggers, und von High-Pegel zu Low-Pegel bei Verlassen. </w:t>
-      </w:r>
-    </w:p>
-    <w:p>
-      <w:pPr>
-        <w:pStyle w:val="3"/>
-      </w:pPr>
-      <w:r>
-        <w:t>2</w:t>
-      </w:r>
-      <w:r>
-        <w:t>.1.4 Switch</w:t>
-      </w:r>
-    </w:p>
-    <w:p>
-      <w:pPr>
-        <w:pStyle w:val="afc"/>
-      </w:pPr>
-      <w:r>
-        <w:t xml:space="preserve">Am Arduino ist der Switch auf Pin 5 </w:t>
-      </w:r>
-      <w:r>
-        <w:t>verbindet</w:t>
-      </w:r>
-      <w:r>
-        <w:t>. Bei Rü</w:t>
-      </w:r>
-      <w:bookmarkStart w:id="10" w:name="OLE_LINK17"/>
-      <w:bookmarkStart w:id="11" w:name="OLE_LINK18"/>
-      <w:r>
-        <w:t xml:space="preserve">cken </w:t>
-      </w:r>
       <w:bookmarkEnd w:id="10"/>
       <w:bookmarkEnd w:id="11"/>
       <w:r>
-        <w:t>des Switchs wird das Ausgangssignal</w:t>
-      </w:r>
-      <w:r>
-        <w:t xml:space="preserve"> zwischen High-Pegel(</w:t>
-      </w:r>
-      <w:r>
-        <w:rPr>
-          <w:rFonts w:eastAsiaTheme="minorEastAsia" w:hint="eastAsia"/>
-        </w:rPr>
-        <w:t>obe</w:t>
-      </w:r>
-      <w:r>
-        <w:rPr>
-          <w:rFonts w:eastAsiaTheme="minorEastAsia"/>
-        </w:rPr>
-        <w:t>r</w:t>
-      </w:r>
-      <w:r>
-        <w:t>) und Low-Pegel(unter)</w:t>
-      </w:r>
-      <w:r>
-        <w:t xml:space="preserve"> ändern.</w:t>
-      </w:r>
-    </w:p>
-    <w:p>
-      <w:pPr>
-        <w:pStyle w:val="3"/>
+        <w:t>ist der Trigger auf Pin 4 ver</w:t>
+      </w:r>
+      <w:r>
+        <w:t>bindet</w:t>
+      </w:r>
+      <w:r>
+        <w:t xml:space="preserve">. Bei Drücken des Triggers wird Pin 4 ein High-Pegel Signal </w:t>
+      </w:r>
+      <w:bookmarkStart w:id="12" w:name="OLE_LINK6"/>
+      <w:bookmarkStart w:id="13" w:name="OLE_LINK7"/>
+      <w:r>
+        <w:t>empfangen</w:t>
+      </w:r>
+      <w:bookmarkEnd w:id="12"/>
+      <w:bookmarkEnd w:id="13"/>
+      <w:r>
+        <w:t xml:space="preserve">. Das Ausgangssignal verändert sich von Low-Pegel zu High-Pegel bei Drücken des Triggers, und von High-Pegel zu Low-Pegel bei Verlassen. </w:t>
+      </w:r>
+    </w:p>
+    <w:p>
+      <w:pPr>
+        <w:pStyle w:val="Heading3"/>
       </w:pPr>
       <w:r>
         <w:t>2</w:t>
       </w:r>
       <w:r>
-        <w:t>.1.5 Button1 und Button2</w:t>
-      </w:r>
-    </w:p>
-    <w:p>
-      <w:pPr>
-        <w:pStyle w:val="afc"/>
-      </w:pPr>
-      <w:r>
-        <w:t xml:space="preserve">Am Arduino sind die Buttons jeweils auf Pin 10 und 11 </w:t>
+        <w:t>.1.4 Switch</w:t>
+      </w:r>
+    </w:p>
+    <w:p>
+      <w:pPr>
+        <w:pStyle w:val="BodyText"/>
+      </w:pPr>
+      <w:r>
+        <w:t xml:space="preserve">Am Arduino ist der Switch auf Pin 5 </w:t>
       </w:r>
       <w:r>
         <w:t>verbindet</w:t>
       </w:r>
       <w:r>
-        <w:t>. Beide Buttons haben keine bestimmte Funktion, aber können für spezifische Funktion verwendet werden, z.B. als Start und Reset.</w:t>
-      </w:r>
-    </w:p>
-    <w:p>
-      <w:pPr>
-        <w:pStyle w:val="3"/>
-        <w:rPr>
-          <w:lang w:val="en-US"/>
-        </w:rPr>
-      </w:pPr>
-      <w:r>
-        <w:rPr>
-          <w:lang w:val="en-US"/>
-        </w:rPr>
-        <w:t>2</w:t>
-      </w:r>
-      <w:r>
-        <w:rPr>
-          <w:lang w:val="en-US"/>
-        </w:rPr>
-        <w:t xml:space="preserve">.1.6 Blackbox LED </w:t>
-      </w:r>
-      <w:proofErr w:type="spellStart"/>
-      <w:r>
-        <w:rPr>
-          <w:lang w:val="en-US"/>
-        </w:rPr>
-        <w:t>gelb</w:t>
-      </w:r>
-      <w:proofErr w:type="spellEnd"/>
-      <w:r>
-        <w:rPr>
-          <w:lang w:val="en-US"/>
-        </w:rPr>
-        <w:t>, LED1 und LED2</w:t>
-      </w:r>
-    </w:p>
-    <w:p>
-      <w:pPr>
-        <w:pStyle w:val="afc"/>
-      </w:pPr>
-      <w:r>
-        <w:t>Am Arduino sind die Blackbox LED, LED1 und LED2 jeweils auf Pin 7, 12 und 13 ve</w:t>
-      </w:r>
-      <w:r>
-        <w:t>rbind</w:t>
-      </w:r>
-      <w:r>
-        <w:t xml:space="preserve">et. </w:t>
-      </w:r>
-    </w:p>
-    <w:p>
-      <w:pPr>
-        <w:pStyle w:val="3"/>
-      </w:pPr>
-      <w:r>
-        <w:t>2</w:t>
-      </w:r>
-      <w:r>
-        <w:t>.1.7 Servo</w:t>
-      </w:r>
-    </w:p>
-    <w:p>
-      <w:pPr>
-        <w:pStyle w:val="afc"/>
-      </w:pPr>
-      <w:r>
-        <w:t>Am Arduino ist der Servo auf Pin 9 ver</w:t>
-      </w:r>
-      <w:r>
-        <w:t>bind</w:t>
-      </w:r>
-      <w:r>
-        <w:t>et. Mit ihm werden zwei Metallplättchen bewegt, falls der Servo ein Steuersignal (PWM) empf</w:t>
-      </w:r>
-      <w:r>
-        <w:t>ängt</w:t>
-      </w:r>
-      <w:r>
-        <w:t xml:space="preserve">. Der Winkel einer Bewegung ist abhängig von der Breite der Pulsweitenmodulation. </w:t>
-      </w:r>
-    </w:p>
-    <w:p>
-      <w:pPr>
-        <w:pStyle w:val="2"/>
-      </w:pPr>
-      <w:r>
-        <w:t>2.2 Modellzustand</w:t>
-      </w:r>
-    </w:p>
-    <w:p>
-      <w:pPr>
-        <w:pStyle w:val="afc"/>
-      </w:pPr>
-      <w:r>
-        <w:t xml:space="preserve">Bei jeder Halbumdrehung wird das Ausgangssignal von </w:t>
-      </w:r>
-      <w:r>
-        <w:t>Hallsensor</w:t>
-      </w:r>
-      <w:r>
-        <w:t xml:space="preserve"> einmal geändert. Bei jeder Umdrehun</w:t>
-      </w:r>
-      <w:r>
-        <w:t xml:space="preserve">g </w:t>
-      </w:r>
-      <w:r>
-        <w:t>wird das Ausgangssignal</w:t>
-      </w:r>
-      <w:r>
-        <w:t xml:space="preserve"> von Photosensor</w:t>
-      </w:r>
-      <w:r>
-        <w:t xml:space="preserve"> 12 mal geändert</w:t>
-      </w:r>
-      <w:r>
-        <w:t xml:space="preserve">, </w:t>
-      </w:r>
-      <w:r>
-        <w:t xml:space="preserve">weil </w:t>
-      </w:r>
-      <w:r>
-        <w:t xml:space="preserve">der Scheibe in 12 </w:t>
-      </w:r>
-      <w:r>
-        <w:t xml:space="preserve">miteinander wechselten </w:t>
-      </w:r>
-      <w:r>
-        <w:t>Segmente</w:t>
-      </w:r>
-      <w:r>
-        <w:t xml:space="preserve"> </w:t>
-      </w:r>
-      <w:r>
-        <w:t>verteilt</w:t>
-      </w:r>
-      <w:r>
-        <w:t xml:space="preserve"> ist</w:t>
-      </w:r>
-      <w:bookmarkStart w:id="12" w:name="OLE_LINK19"/>
-      <w:r>
-        <w:t>.</w:t>
-      </w:r>
-    </w:p>
-    <w:p>
-      <w:pPr>
-        <w:pStyle w:val="afc"/>
-        <w:rPr>
-          <w:rFonts w:eastAsiaTheme="minorEastAsia" w:hint="eastAsia"/>
-        </w:rPr>
-      </w:pPr>
-      <w:r>
-        <w:rPr>
-          <w:rFonts w:eastAsiaTheme="minorEastAsia"/>
-        </w:rPr>
-        <w:t>Zwischen 2 vorhandenen Sensoren kann der Hallsensor außer der Geschwindichkeit auch die Position der Scheibe durch den Steigende Flanke (</w:t>
-      </w:r>
-      <w:bookmarkStart w:id="13" w:name="OLE_LINK10"/>
-      <w:bookmarkStart w:id="14" w:name="OLE_LINK11"/>
-      <w:bookmarkStart w:id="15" w:name="OLE_LINK12"/>
-      <w:bookmarkStart w:id="16" w:name="OLE_LINK9"/>
-      <w:r>
-        <w:rPr>
-          <w:rFonts w:eastAsiaTheme="minorEastAsia"/>
-        </w:rPr>
-        <w:t xml:space="preserve">der </w:t>
-      </w:r>
-      <w:bookmarkStart w:id="17" w:name="OLE_LINK14"/>
-      <w:r>
-        <w:rPr>
-          <w:rFonts w:eastAsiaTheme="minorEastAsia"/>
-        </w:rPr>
-        <w:t>Mittelpunkt des Lochs</w:t>
-      </w:r>
-      <w:bookmarkEnd w:id="13"/>
+        <w:t>. Bei Rü</w:t>
+      </w:r>
+      <w:bookmarkStart w:id="14" w:name="OLE_LINK17"/>
+      <w:bookmarkStart w:id="15" w:name="OLE_LINK18"/>
+      <w:r>
+        <w:t xml:space="preserve">cken </w:t>
+      </w:r>
       <w:bookmarkEnd w:id="14"/>
       <w:bookmarkEnd w:id="15"/>
+      <w:r>
+        <w:t>des Switchs wird das Ausgangssignal</w:t>
+      </w:r>
+      <w:r>
+        <w:t xml:space="preserve"> zwischen High-Pegel(</w:t>
+      </w:r>
+      <w:r>
+        <w:rPr>
+          <w:rFonts w:eastAsiaTheme="minorEastAsia"/>
+        </w:rPr>
+        <w:t>ober</w:t>
+      </w:r>
+      <w:r>
+        <w:t>) und Low-Pegel(unter)</w:t>
+      </w:r>
+      <w:r>
+        <w:t xml:space="preserve"> ändern.</w:t>
+      </w:r>
+    </w:p>
+    <w:p>
+      <w:pPr>
+        <w:pStyle w:val="Heading3"/>
+      </w:pPr>
+      <w:r>
+        <w:t>2</w:t>
+      </w:r>
+      <w:r>
+        <w:t>.1.5 Button1 und Button2</w:t>
+      </w:r>
+    </w:p>
+    <w:p>
+      <w:pPr>
+        <w:pStyle w:val="BodyText"/>
+      </w:pPr>
+      <w:r>
+        <w:t xml:space="preserve">Am Arduino sind die Buttons jeweils auf Pin 10 und 11 </w:t>
+      </w:r>
+      <w:r>
+        <w:t>verbindet</w:t>
+      </w:r>
+      <w:r>
+        <w:t>. Beide Buttons haben keine bestimmte Funktion, aber können für spezifische Funktion verwendet werden, z.B. als Start und Reset.</w:t>
+      </w:r>
+    </w:p>
+    <w:p>
+      <w:pPr>
+        <w:pStyle w:val="Heading3"/>
+      </w:pPr>
+      <w:r>
+        <w:t>2</w:t>
+      </w:r>
+      <w:r>
+        <w:t>.1.6 Blackbox LED gelb, LED1 und LED2</w:t>
+      </w:r>
+    </w:p>
+    <w:p>
+      <w:pPr>
+        <w:pStyle w:val="BodyText"/>
+      </w:pPr>
+      <w:r>
+        <w:t>Am Arduino sind die Blackbox LED, LED1 und LED2 jeweils auf Pin 7, 12 und 13 ve</w:t>
+      </w:r>
+      <w:r>
+        <w:t>rbind</w:t>
+      </w:r>
+      <w:r>
+        <w:t xml:space="preserve">et. </w:t>
+      </w:r>
+    </w:p>
+    <w:p>
+      <w:pPr>
+        <w:pStyle w:val="Heading3"/>
+      </w:pPr>
+      <w:r>
+        <w:t>2</w:t>
+      </w:r>
+      <w:r>
+        <w:t xml:space="preserve">.1.7 </w:t>
+      </w:r>
+      <w:r>
+        <w:t>Servomechanismus</w:t>
+      </w:r>
+    </w:p>
+    <w:p>
+      <w:pPr>
+        <w:pStyle w:val="BodyText"/>
+      </w:pPr>
+      <w:r>
+        <w:t>Am Arduino ist der Servo auf Pin 9 ver</w:t>
+      </w:r>
+      <w:r>
+        <w:t>bind</w:t>
+      </w:r>
+      <w:r>
+        <w:t>et. Mit ihm werden zwei Metallplättchen bewegt, falls der Servo ein Steuersignal (PWM) empf</w:t>
+      </w:r>
+      <w:r>
+        <w:t>ängt</w:t>
+      </w:r>
+      <w:r>
+        <w:t xml:space="preserve">. Der Winkel einer Bewegung ist abhängig von der Breite der Pulsweitenmodulation. </w:t>
+      </w:r>
+    </w:p>
+    <w:p>
+      <w:pPr>
+        <w:pStyle w:val="Heading2"/>
+      </w:pPr>
+      <w:r>
+        <w:lastRenderedPageBreak/>
+        <w:t>2.2 Modellzustand</w:t>
+      </w:r>
+    </w:p>
+    <w:p>
+      <w:pPr>
+        <w:pStyle w:val="BodyText"/>
+      </w:pPr>
+      <w:r>
+        <w:t>Bei jeder Halbumdrehung wird das Ausgangssignal von Hallsensor einmal geändert. Bei jeder Umdrehun</w:t>
+      </w:r>
+      <w:r>
+        <w:t xml:space="preserve">g </w:t>
+      </w:r>
+      <w:r>
+        <w:t>wird das Ausgangssignal</w:t>
+      </w:r>
+      <w:r>
+        <w:t xml:space="preserve"> von Photosensor</w:t>
+      </w:r>
+      <w:r>
+        <w:t xml:space="preserve"> </w:t>
+      </w:r>
+      <w:r>
+        <w:t>12-mal</w:t>
+      </w:r>
+      <w:r>
+        <w:t xml:space="preserve"> geändert</w:t>
+      </w:r>
+      <w:r>
+        <w:t xml:space="preserve">, </w:t>
+      </w:r>
+      <w:r>
+        <w:t xml:space="preserve">weil </w:t>
+      </w:r>
+      <w:r>
+        <w:t xml:space="preserve">der Scheibe in 12 </w:t>
+      </w:r>
+      <w:r>
+        <w:t xml:space="preserve">miteinander wechselten </w:t>
+      </w:r>
+      <w:r>
+        <w:t>Segmente</w:t>
+      </w:r>
+      <w:r>
+        <w:t xml:space="preserve"> </w:t>
+      </w:r>
+      <w:r>
+        <w:t>verteilt</w:t>
+      </w:r>
+      <w:r>
+        <w:t xml:space="preserve"> ist</w:t>
+      </w:r>
+      <w:bookmarkStart w:id="16" w:name="OLE_LINK19"/>
+      <w:r>
+        <w:t>.</w:t>
+      </w:r>
+    </w:p>
+    <w:p>
+      <w:pPr>
+        <w:pStyle w:val="BodyText"/>
+        <w:rPr>
+          <w:rFonts w:eastAsiaTheme="minorEastAsia"/>
+        </w:rPr>
+      </w:pPr>
+      <w:r>
+        <w:rPr>
+          <w:rFonts w:eastAsiaTheme="minorEastAsia"/>
+        </w:rPr>
+        <w:t>Zwischen 2 vorhandenen Sensoren kann der H</w:t>
+      </w:r>
+      <w:r>
+        <w:rPr>
+          <w:rFonts w:eastAsiaTheme="minorEastAsia"/>
+        </w:rPr>
+        <w:t>allsensor außer der Geschwindig</w:t>
+      </w:r>
+      <w:r>
+        <w:rPr>
+          <w:rFonts w:eastAsiaTheme="minorEastAsia"/>
+        </w:rPr>
+        <w:t xml:space="preserve">keit auch die Position der Scheibe durch </w:t>
+      </w:r>
+      <w:r>
+        <w:rPr>
+          <w:rFonts w:eastAsiaTheme="minorEastAsia"/>
+        </w:rPr>
+        <w:t>die steigende Flanke</w:t>
+      </w:r>
+      <w:r>
+        <w:rPr>
+          <w:rFonts w:eastAsiaTheme="minorEastAsia"/>
+        </w:rPr>
+        <w:t xml:space="preserve"> (</w:t>
+      </w:r>
+      <w:bookmarkStart w:id="17" w:name="OLE_LINK10"/>
+      <w:bookmarkStart w:id="18" w:name="OLE_LINK11"/>
+      <w:bookmarkStart w:id="19" w:name="OLE_LINK12"/>
+      <w:bookmarkStart w:id="20" w:name="OLE_LINK9"/>
+      <w:r>
+        <w:rPr>
+          <w:rFonts w:eastAsiaTheme="minorEastAsia"/>
+        </w:rPr>
+        <w:t xml:space="preserve">der </w:t>
+      </w:r>
+      <w:bookmarkStart w:id="21" w:name="OLE_LINK14"/>
+      <w:r>
+        <w:rPr>
+          <w:rFonts w:eastAsiaTheme="minorEastAsia"/>
+        </w:rPr>
+        <w:t>Mittelpunkt des Lochs</w:t>
+      </w:r>
       <w:bookmarkEnd w:id="17"/>
-      <w:r>
-        <w:rPr>
-          <w:rFonts w:eastAsiaTheme="minorEastAsia"/>
-        </w:rPr>
-        <w:t xml:space="preserve"> geht </w:t>
-      </w:r>
-      <w:r>
-        <w:rPr>
-          <w:rFonts w:eastAsiaTheme="minorEastAsia" w:hint="eastAsia"/>
-        </w:rPr>
-        <w:t>an</w:t>
-      </w:r>
-      <w:r>
-        <w:rPr>
-          <w:rFonts w:eastAsiaTheme="minorEastAsia"/>
-        </w:rPr>
-        <w:t xml:space="preserve"> den Hallsensor vorbei</w:t>
+      <w:bookmarkEnd w:id="18"/>
+      <w:bookmarkEnd w:id="19"/>
+      <w:bookmarkEnd w:id="21"/>
+      <w:r>
+        <w:rPr>
+          <w:rFonts w:eastAsiaTheme="minorEastAsia"/>
+        </w:rPr>
+        <w:t xml:space="preserve"> geht an den Hallsensor </w:t>
+      </w:r>
+      <w:bookmarkEnd w:id="20"/>
+      <w:r>
+        <w:rPr>
+          <w:rFonts w:eastAsiaTheme="minorEastAsia"/>
+        </w:rPr>
+        <w:t>vorbei)</w:t>
+      </w:r>
+      <w:r>
+        <w:rPr>
+          <w:rFonts w:eastAsiaTheme="minorEastAsia"/>
+        </w:rPr>
+        <w:t xml:space="preserve"> und </w:t>
+      </w:r>
+      <w:r>
+        <w:rPr>
+          <w:rFonts w:eastAsiaTheme="minorEastAsia"/>
+        </w:rPr>
+        <w:t>fallende</w:t>
+      </w:r>
+      <w:r>
+        <w:rPr>
+          <w:rFonts w:eastAsiaTheme="minorEastAsia"/>
+        </w:rPr>
+        <w:t xml:space="preserve"> </w:t>
+      </w:r>
+      <w:r>
+        <w:rPr>
+          <w:rFonts w:eastAsiaTheme="minorEastAsia"/>
+        </w:rPr>
+        <w:t>Flanke (</w:t>
+      </w:r>
+      <w:r>
+        <w:rPr>
+          <w:rFonts w:eastAsiaTheme="minorEastAsia"/>
+        </w:rPr>
+        <w:t>der Mittelpunkt des Lochs geht unter wo die Kugeln fallen werden)</w:t>
+      </w:r>
+      <w:bookmarkStart w:id="22" w:name="OLE_LINK13"/>
+      <w:r>
+        <w:rPr>
+          <w:rFonts w:eastAsiaTheme="minorEastAsia"/>
+        </w:rPr>
+        <w:t xml:space="preserve"> bestimmen.</w:t>
       </w:r>
       <w:bookmarkEnd w:id="16"/>
       <w:r>
         <w:rPr>
           <w:rFonts w:eastAsiaTheme="minorEastAsia"/>
         </w:rPr>
-        <w:t xml:space="preserve"> ) und Fallende Flanke(der Mittelpunkt des Lochs geht</w:t>
-      </w:r>
-      <w:r>
-        <w:rPr>
-          <w:rFonts w:eastAsiaTheme="minorEastAsia"/>
-        </w:rPr>
-        <w:t xml:space="preserve"> unter wo die Kugeln fallen werden</w:t>
-      </w:r>
-      <w:r>
-        <w:rPr>
-          <w:rFonts w:eastAsiaTheme="minorEastAsia"/>
-        </w:rPr>
-        <w:t>)</w:t>
-      </w:r>
-      <w:bookmarkStart w:id="18" w:name="OLE_LINK13"/>
-      <w:r>
-        <w:rPr>
-          <w:rFonts w:eastAsiaTheme="minorEastAsia"/>
-        </w:rPr>
-        <w:t xml:space="preserve"> bestimmen.</w:t>
-      </w:r>
-      <w:bookmarkEnd w:id="12"/>
-      <w:r>
-        <w:rPr>
-          <w:rFonts w:eastAsiaTheme="minorEastAsia"/>
-        </w:rPr>
+        <w:t xml:space="preserve"> Basiert darauf kann man mit</w:t>
+      </w:r>
+      <w:r>
+        <w:rPr>
+          <w:rFonts w:eastAsiaTheme="minorEastAsia"/>
+        </w:rPr>
+        <w:t xml:space="preserve"> der Anzahl der Flanken von</w:t>
+      </w:r>
+      <w:r>
+        <w:rPr>
+          <w:rFonts w:eastAsiaTheme="minorEastAsia"/>
+        </w:rPr>
+        <w:t xml:space="preserve"> Photosensor genauer</w:t>
+      </w:r>
+      <w:bookmarkEnd w:id="22"/>
+      <w:r>
+        <w:rPr>
+          <w:rFonts w:eastAsiaTheme="minorEastAsia"/>
+        </w:rPr>
+        <w:t xml:space="preserve"> den Modellzustand bestimmen.</w:t>
+      </w:r>
+    </w:p>
+    <w:p>
+      <w:pPr>
+        <w:pStyle w:val="BodyText"/>
+      </w:pPr>
+      <w:r>
+        <w:t xml:space="preserve">Mit Hilfe der Photosensor kann man durch </w:t>
+      </w:r>
+      <w:r>
+        <w:t xml:space="preserve">die Zeiträume zwischen zwei nahen Signalen und </w:t>
+      </w:r>
+      <w:bookmarkStart w:id="23" w:name="OLE_LINK21"/>
+      <w:bookmarkStart w:id="24" w:name="OLE_LINK22"/>
+      <w:r>
+        <w:t xml:space="preserve">den </w:t>
+      </w:r>
+      <w:r>
+        <w:t>Winkel</w:t>
+      </w:r>
+      <w:r>
+        <w:t xml:space="preserve"> zwischen zwei </w:t>
+      </w:r>
+      <w:bookmarkEnd w:id="23"/>
+      <w:bookmarkEnd w:id="24"/>
+      <w:r>
+        <w:t xml:space="preserve">Segmente </w:t>
+      </w:r>
+      <w:r>
+        <w:t xml:space="preserve">die </w:t>
+      </w:r>
+      <w:r>
+        <w:t>Winkelg</w:t>
+      </w:r>
+      <w:r>
+        <w:t>eschwindigkeit der Schreibe berechnen.</w:t>
+      </w:r>
+      <w:r>
+        <w:t xml:space="preserve"> Die ähnliche Vorgehensweise funktioniert auch mit Hallsensor.</w:t>
+      </w:r>
+    </w:p>
+    <w:p>
+      <w:pPr>
+        <w:pStyle w:val="Heading1"/>
+      </w:pPr>
+      <w:r>
+        <w:t>3. Durchführung</w:t>
+      </w:r>
+    </w:p>
+    <w:p>
+      <w:pPr>
+        <w:pStyle w:val="Heading2"/>
+      </w:pPr>
+      <w:r>
+        <w:t xml:space="preserve">3.1 </w:t>
+      </w:r>
+      <w:r>
+        <w:t>Beispielprogramm</w:t>
+      </w:r>
+    </w:p>
+    <w:p>
+      <w:r>
+        <w:t>Im</w:t>
+      </w:r>
+      <w:r>
         <w:t xml:space="preserve"> </w:t>
       </w:r>
       <w:r>
-        <w:rPr>
-          <w:rFonts w:eastAsiaTheme="minorEastAsia"/>
-        </w:rPr>
-        <w:t>Basiert darauf kann man mit</w:t>
-      </w:r>
-      <w:r>
-        <w:rPr>
-          <w:rFonts w:eastAsiaTheme="minorEastAsia"/>
-        </w:rPr>
-        <w:t xml:space="preserve"> der Anzahl der Flanken von</w:t>
-      </w:r>
-      <w:r>
-        <w:rPr>
-          <w:rFonts w:eastAsiaTheme="minorEastAsia"/>
-        </w:rPr>
-        <w:t xml:space="preserve"> Photosensor genauer</w:t>
-      </w:r>
-      <w:bookmarkEnd w:id="18"/>
-      <w:r>
-        <w:rPr>
-          <w:rFonts w:eastAsiaTheme="minorEastAsia"/>
-        </w:rPr>
-        <w:t xml:space="preserve"> den Modellzustand bestimmen.</w:t>
-      </w:r>
-    </w:p>
-    <w:p>
-      <w:pPr>
-        <w:pStyle w:val="afc"/>
-      </w:pPr>
-      <w:r>
-        <w:lastRenderedPageBreak/>
-        <w:t xml:space="preserve">Mit Hilfe der Photosensor kann man durch </w:t>
-      </w:r>
-      <w:r>
-        <w:t xml:space="preserve">die Zeiträume zwischen zwei nahen Signalen und </w:t>
-      </w:r>
-      <w:bookmarkStart w:id="19" w:name="OLE_LINK21"/>
-      <w:bookmarkStart w:id="20" w:name="OLE_LINK22"/>
-      <w:r>
-        <w:t xml:space="preserve">den </w:t>
-      </w:r>
-      <w:r>
-        <w:t>Winkel</w:t>
-      </w:r>
-      <w:r>
-        <w:t xml:space="preserve"> zwischen zwei </w:t>
-      </w:r>
-      <w:bookmarkEnd w:id="19"/>
-      <w:bookmarkEnd w:id="20"/>
-      <w:r>
-        <w:t xml:space="preserve">Segmente </w:t>
-      </w:r>
-      <w:r>
-        <w:t xml:space="preserve">die </w:t>
-      </w:r>
-      <w:r>
-        <w:t>Winkelg</w:t>
-      </w:r>
-      <w:r>
-        <w:t>eschwindigkeit der Schreibe berechnen.</w:t>
-      </w:r>
-      <w:r>
-        <w:t xml:space="preserve"> Die ähnliche Vorgehensweise funktioniert auch mit Hallsensor.</w:t>
-      </w:r>
-    </w:p>
-    <w:p>
-      <w:pPr>
-        <w:pStyle w:val="1"/>
-      </w:pPr>
-      <w:r>
-        <w:t>3. Durchführung</w:t>
-      </w:r>
-    </w:p>
-    <w:p>
-      <w:pPr>
-        <w:pStyle w:val="2"/>
-      </w:pPr>
-      <w:r>
-        <w:t xml:space="preserve">3.1 </w:t>
-      </w:r>
-      <w:r>
-        <w:t>Beispielprogramm</w:t>
-      </w:r>
-    </w:p>
-    <w:p>
-      <w:pPr>
-        <w:pStyle w:val="2"/>
-      </w:pPr>
-      <w:r>
-        <w:rPr>
-          <w:rFonts w:hint="eastAsia"/>
+        <w:t>Anhang sehen</w:t>
+      </w:r>
+      <w:r>
+        <w:t>.</w:t>
+      </w:r>
+      <w:bookmarkStart w:id="25" w:name="_GoBack"/>
+      <w:bookmarkEnd w:id="25"/>
+    </w:p>
+    <w:p>
+      <w:pPr>
+        <w:pStyle w:val="Heading2"/>
+      </w:pPr>
+      <w:r>
+        <w:rPr>
           <w:noProof/>
         </w:rPr>
         <w:drawing>
@@ -1288,7 +1425,7 @@
                         <w:txbxContent>
                           <w:p>
                             <w:pPr>
-                              <w:pStyle w:val="aff"/>
+                              <w:pStyle w:val="Caption"/>
                               <w:jc w:val="center"/>
                               <w:rPr>
                                 <w:noProof/>
@@ -1342,12 +1479,12 @@
                 <v:stroke joinstyle="miter"/>
                 <v:path gradientshapeok="t" o:connecttype="rect"/>
               </v:shapetype>
-              <v:shape id="文本框 2" o:spid="_x0000_s1026" type="#_x0000_t202" style="position:absolute;margin-left:2.65pt;margin-top:131.35pt;width:453.3pt;height:.05pt;z-index:251660288;visibility:visible;mso-wrap-style:square;mso-wrap-distance-left:9pt;mso-wrap-distance-top:0;mso-wrap-distance-right:9pt;mso-wrap-distance-bottom:0;mso-position-horizontal:absolute;mso-position-horizontal-relative:text;mso-position-vertical:absolute;mso-position-vertical-relative:text;v-text-anchor:top" o:gfxdata="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" stroked="f">
+              <v:shape id="文本框 2" o:spid="_x0000_s1026" type="#_x0000_t202" style="position:absolute;margin-left:2.65pt;margin-top:131.35pt;width:453.3pt;height:.05pt;z-index:251660288;visibility:visible;mso-wrap-style:square;mso-wrap-distance-left:9pt;mso-wrap-distance-top:0;mso-wrap-distance-right:9pt;mso-wrap-distance-bottom:0;mso-position-horizontal:absolute;mso-position-horizontal-relative:text;mso-position-vertical:absolute;mso-position-vertical-relative:text;v-text-anchor:top" o:gfxdata="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" stroked="f">
                 <v:textbox style="mso-fit-shape-to-text:t" inset="0,0,0,0">
                   <w:txbxContent>
                     <w:p>
                       <w:pPr>
-                        <w:pStyle w:val="aff"/>
+                        <w:pStyle w:val="Caption"/>
                         <w:jc w:val="center"/>
                         <w:rPr>
                           <w:noProof/>
@@ -1396,51 +1533,44 @@
     <w:p>
       <w:pPr>
         <w:rPr>
-          <w:rFonts w:eastAsiaTheme="minorEastAsia" w:hint="eastAsia"/>
-        </w:rPr>
-      </w:pPr>
-    </w:p>
-    <w:p>
-      <w:pPr>
-        <w:rPr>
-          <w:rFonts w:eastAsiaTheme="minorEastAsia" w:hint="eastAsia"/>
-        </w:rPr>
-      </w:pPr>
-      <w:r>
-        <w:rPr>
-          <w:rFonts w:eastAsiaTheme="minorEastAsia"/>
-        </w:rPr>
-        <w:t>Durch das obere Beispielprogramm zeigt das Diagramm in der Abbildung 1 die Sensorwerte für eine Drehung der Drehscheibe bis zum Stillstand. Bei der letzen Umdrehung kann man sehen, dass das Ausgangssignal von Hallsensor sich nicht mehr verändert</w:t>
-      </w:r>
-      <w:r>
-        <w:rPr>
-          <w:rFonts w:eastAsiaTheme="minorEastAsia"/>
-        </w:rPr>
-        <w:t>, weil die Rotationsgeschwindigkeit niedriger als 0,5 U</w:t>
-      </w:r>
-      <w:r>
-        <w:rPr>
-          <w:rFonts w:eastAsiaTheme="minorEastAsia" w:hint="eastAsia"/>
-        </w:rPr>
-        <w:t>/s</w:t>
-      </w:r>
-      <w:r>
-        <w:rPr>
-          <w:rFonts w:eastAsiaTheme="minorEastAsia"/>
-        </w:rPr>
-        <w:t xml:space="preserve"> ist.</w:t>
-      </w:r>
-    </w:p>
-    <w:p>
-      <w:pPr>
-        <w:rPr>
-          <w:rFonts w:eastAsiaTheme="minorEastAsia" w:hint="eastAsia"/>
-        </w:rPr>
-      </w:pPr>
-    </w:p>
-    <w:p>
-      <w:pPr>
-        <w:pStyle w:val="1"/>
+          <w:rFonts w:eastAsiaTheme="minorEastAsia"/>
+        </w:rPr>
+      </w:pPr>
+    </w:p>
+    <w:p>
+      <w:pPr>
+        <w:rPr>
+          <w:rFonts w:eastAsiaTheme="minorEastAsia"/>
+        </w:rPr>
+      </w:pPr>
+      <w:r>
+        <w:rPr>
+          <w:rFonts w:eastAsiaTheme="minorEastAsia"/>
+        </w:rPr>
+        <w:t>Durch das obere Beispielprogramm zeigt das Diagramm in der Abbildung 1 die Sensorwerte für eine Drehung der Drehscheibe bis zum Stillstand. Bei der letz</w:t>
+      </w:r>
+      <w:r>
+        <w:rPr>
+          <w:rFonts w:eastAsiaTheme="minorEastAsia"/>
+        </w:rPr>
+        <w:t>t</w:t>
+      </w:r>
+      <w:r>
+        <w:rPr>
+          <w:rFonts w:eastAsiaTheme="minorEastAsia"/>
+        </w:rPr>
+        <w:t>en Umdrehung kann man sehen, dass das Ausgangssignal von Hallsensor sich nicht mehr verändert</w:t>
+      </w:r>
+      <w:r>
+        <w:rPr>
+          <w:rFonts w:eastAsiaTheme="minorEastAsia"/>
+        </w:rPr>
+        <w:t>, weil die Rotationsgeschwindigkeit niedriger als 0,5 U/s ist.</w:t>
+      </w:r>
+    </w:p>
+    <w:p>
+      <w:pPr>
+        <w:pStyle w:val="Heading1"/>
       </w:pPr>
       <w:r>
         <w:t xml:space="preserve">4. </w:t>
@@ -1452,51 +1582,81 @@
     <w:p>
       <w:pPr>
         <w:rPr>
-          <w:rFonts w:eastAsiaTheme="minorEastAsia" w:hint="eastAsia"/>
-        </w:rPr>
-      </w:pPr>
-      <w:r>
-        <w:rPr>
-          <w:rFonts w:eastAsiaTheme="minorEastAsia" w:hint="eastAsia"/>
-        </w:rPr>
-        <w:t>D</w:t>
-      </w:r>
-      <w:r>
-        <w:rPr>
-          <w:rFonts w:eastAsiaTheme="minorEastAsia"/>
-        </w:rPr>
-        <w:t>urch das Beispielprogramm haben wir gemerkt, dass es zu spät ist für Freigabe der Kugel wenn das Loch gerade unter den Rohr ist, weil die Rotationsgeschwindigkeit zu hoch ist.</w:t>
-      </w:r>
-    </w:p>
-    <w:p>
-      <w:pPr>
-        <w:rPr>
-          <w:rFonts w:eastAsiaTheme="minorEastAsia"/>
-        </w:rPr>
-      </w:pPr>
-      <w:r>
-        <w:rPr>
-          <w:rFonts w:eastAsiaTheme="minorEastAsia"/>
-        </w:rPr>
-        <w:t xml:space="preserve">Um </w:t>
-      </w:r>
-      <w:r>
-        <w:rPr>
-          <w:rFonts w:eastAsiaTheme="minorEastAsia" w:hint="eastAsia"/>
-        </w:rPr>
-        <w:t>die</w:t>
-      </w:r>
-      <w:r>
-        <w:rPr>
-          <w:rFonts w:eastAsiaTheme="minorEastAsia"/>
-        </w:rPr>
-        <w:t xml:space="preserve"> Kugeln innerhalb des Lochs fallen zu sichern, sollte</w:t>
-      </w:r>
-      <w:r>
-        <w:rPr>
-          <w:rFonts w:eastAsiaTheme="minorEastAsia"/>
-        </w:rPr>
-        <w:t xml:space="preserve"> man den Zeitpunkt wenn das Loch gerade unter den Rohr ist vorhersagen.</w:t>
+          <w:rFonts w:eastAsiaTheme="minorEastAsia"/>
+        </w:rPr>
+      </w:pPr>
+      <w:r>
+        <w:rPr>
+          <w:rFonts w:eastAsiaTheme="minorEastAsia"/>
+        </w:rPr>
+        <w:t xml:space="preserve">Durch das Beispielprogramm haben wir gemerkt, dass es zu spät ist für Freigabe der </w:t>
+      </w:r>
+      <w:r>
+        <w:rPr>
+          <w:rFonts w:eastAsiaTheme="minorEastAsia"/>
+        </w:rPr>
+        <w:t>Kugel,</w:t>
+      </w:r>
+      <w:r>
+        <w:rPr>
+          <w:rFonts w:eastAsiaTheme="minorEastAsia"/>
+        </w:rPr>
+        <w:t xml:space="preserve"> wenn das Loch gerade unter </w:t>
+      </w:r>
+      <w:r>
+        <w:rPr>
+          <w:rFonts w:eastAsiaTheme="minorEastAsia"/>
+        </w:rPr>
+        <w:t>dem Rohr</w:t>
+      </w:r>
+      <w:r>
+        <w:rPr>
+          <w:rFonts w:eastAsiaTheme="minorEastAsia"/>
+        </w:rPr>
+        <w:t xml:space="preserve"> ist, weil die Rotationsgeschwindigkeit zu hoch ist.</w:t>
+      </w:r>
+    </w:p>
+    <w:p>
+      <w:pPr>
+        <w:rPr>
+          <w:rFonts w:eastAsiaTheme="minorEastAsia"/>
+        </w:rPr>
+      </w:pPr>
+      <w:r>
+        <w:rPr>
+          <w:rFonts w:eastAsiaTheme="minorEastAsia"/>
+        </w:rPr>
+        <w:t>Um die Kugeln innerhalb des Lochs fallen zu sichern, sollte</w:t>
+      </w:r>
+      <w:r>
+        <w:rPr>
+          <w:rFonts w:eastAsiaTheme="minorEastAsia"/>
+        </w:rPr>
+        <w:t xml:space="preserve"> man den </w:t>
+      </w:r>
+      <w:r>
+        <w:rPr>
+          <w:rFonts w:eastAsiaTheme="minorEastAsia"/>
+        </w:rPr>
+        <w:t>Zeitpunkt,</w:t>
+      </w:r>
+      <w:r>
+        <w:rPr>
+          <w:rFonts w:eastAsiaTheme="minorEastAsia"/>
+        </w:rPr>
+        <w:t xml:space="preserve"> wenn das Loch gerade unter </w:t>
+      </w:r>
+      <w:r>
+        <w:rPr>
+          <w:rFonts w:eastAsiaTheme="minorEastAsia"/>
+        </w:rPr>
+        <w:t>dem Rohr</w:t>
+      </w:r>
+      <w:r>
+        <w:rPr>
+          <w:rFonts w:eastAsiaTheme="minorEastAsia"/>
+        </w:rPr>
+        <w:t xml:space="preserve"> ist vorhersagen.</w:t>
       </w:r>
       <w:r>
         <w:rPr>
@@ -1531,15 +1691,9 @@
       </w:pPr>
       <w:r>
         <w:rPr>
-          <w:rFonts w:eastAsiaTheme="minorEastAsia" w:hint="eastAsia"/>
-        </w:rPr>
-        <w:t>A</w:t>
-      </w:r>
-      <w:r>
-        <w:rPr>
-          <w:rFonts w:eastAsiaTheme="minorEastAsia"/>
-        </w:rPr>
-        <w:t>nha</w:t>
+          <w:rFonts w:eastAsiaTheme="minorEastAsia"/>
+        </w:rPr>
+        <w:t>Anha</w:t>
       </w:r>
       <w:r>
         <w:rPr>
@@ -1551,24 +1705,30 @@
     <w:p>
       <w:pPr>
         <w:rPr>
-          <w:rFonts w:eastAsiaTheme="minorEastAsia" w:hint="eastAsia"/>
-        </w:rPr>
-      </w:pPr>
-      <w:r>
-        <w:rPr>
-          <w:rFonts w:eastAsiaTheme="minorEastAsia" w:hint="eastAsia"/>
-        </w:rPr>
-        <w:t>D</w:t>
-      </w:r>
-      <w:r>
-        <w:rPr>
-          <w:rFonts w:eastAsiaTheme="minorEastAsia"/>
-        </w:rPr>
-        <w:t>avon kann man sehen, dass die Geschwindigkeit sich strichweise unregulär verändert; universell sinkt die Geschwindigkeit</w:t>
-      </w:r>
-      <w:r>
-        <w:rPr>
-          <w:rFonts w:eastAsiaTheme="minorEastAsia" w:hint="eastAsia"/>
+          <w:rFonts w:eastAsiaTheme="minorEastAsia"/>
+        </w:rPr>
+      </w:pPr>
+      <w:r>
+        <w:rPr>
+          <w:rFonts w:eastAsiaTheme="minorEastAsia"/>
+        </w:rPr>
+        <w:t xml:space="preserve">Davon kann man sehen, dass die Geschwindigkeit sich strichweise </w:t>
+      </w:r>
+      <w:r>
+        <w:rPr>
+          <w:rFonts w:eastAsiaTheme="minorEastAsia"/>
+        </w:rPr>
+        <w:t>irregulär</w:t>
+      </w:r>
+      <w:r>
+        <w:rPr>
+          <w:rFonts w:eastAsiaTheme="minorEastAsia"/>
+        </w:rPr>
+        <w:t xml:space="preserve"> verändert; universell sinkt die Geschwindigkeit</w:t>
+      </w:r>
+      <w:r>
+        <w:rPr>
+          <w:rFonts w:eastAsiaTheme="minorEastAsia"/>
         </w:rPr>
         <w:t>.</w:t>
       </w:r>
@@ -1580,9 +1740,10 @@
       </w:pPr>
       <w:r>
         <w:rPr>
-          <w:rFonts w:eastAsiaTheme="minorEastAsia" w:hint="eastAsia"/>
+          <w:rFonts w:eastAsiaTheme="minorEastAsia"/>
           <w:noProof/>
         </w:rPr>
+        <w:lastRenderedPageBreak/>
         <w:drawing>
           <wp:inline distT="0" distB="0" distL="0" distR="0" wp14:anchorId="66D07D8E" wp14:editId="676DAE50">
             <wp:extent cx="3803939" cy="2806505"/>
@@ -1632,15 +1793,13 @@
           </wp:inline>
         </w:drawing>
       </w:r>
-      <w:bookmarkStart w:id="21" w:name="_GoBack"/>
-      <w:bookmarkEnd w:id="21"/>
-    </w:p>
-    <w:p>
-      <w:pPr>
-        <w:pStyle w:val="aff"/>
+    </w:p>
+    <w:p>
+      <w:pPr>
+        <w:pStyle w:val="Caption"/>
         <w:jc w:val="center"/>
         <w:rPr>
-          <w:rFonts w:eastAsiaTheme="minorEastAsia" w:hint="eastAsia"/>
+          <w:rFonts w:eastAsiaTheme="minorEastAsia"/>
         </w:rPr>
       </w:pPr>
       <w:r>
@@ -1699,51 +1858,27 @@
         <w:rPr>
           <w:rFonts w:eastAsiaTheme="minorEastAsia"/>
         </w:rPr>
-        <w:t xml:space="preserve">wir vielleicht zuerst die Geschwindigkeit der Scheibe mit Photosensor kontinulierche bestimmen, danach </w:t>
-      </w:r>
-      <w:r>
-        <w:rPr>
-          <w:rFonts w:eastAsiaTheme="minorEastAsia" w:hint="eastAsia"/>
-        </w:rPr>
-        <w:t>beurteilt</w:t>
-      </w:r>
-      <w:r>
-        <w:rPr>
-          <w:rFonts w:eastAsiaTheme="minorEastAsia"/>
-        </w:rPr>
-        <w:t xml:space="preserve"> man ob es in stabilen Zustand ist. Wenn ja, kann man weiter mit Hallsensor die Position der Scheibe bestimmen und nach Geschwindigkeit die </w:t>
-      </w:r>
-      <w:r>
-        <w:rPr>
-          <w:rFonts w:eastAsiaTheme="minorEastAsia"/>
-        </w:rPr>
-        <w:t>Verzögerungszeit</w:t>
-      </w:r>
-      <w:r>
-        <w:rPr>
-          <w:rFonts w:eastAsiaTheme="minorEastAsia"/>
-        </w:rPr>
-        <w:t xml:space="preserve"> für Auslösung der Kugeln berechnen.</w:t>
-      </w:r>
-    </w:p>
-    <w:p>
-      <w:pPr>
-        <w:rPr>
-          <w:rFonts w:eastAsiaTheme="minorEastAsia"/>
-        </w:rPr>
-      </w:pPr>
-    </w:p>
-    <w:p>
-      <w:pPr>
-        <w:rPr>
-          <w:rFonts w:eastAsiaTheme="minorEastAsia"/>
-        </w:rPr>
-      </w:pPr>
-    </w:p>
-    <w:p>
-      <w:pPr>
-        <w:rPr>
-          <w:rFonts w:eastAsiaTheme="minorEastAsia" w:hint="eastAsia"/>
+        <w:t>wir vielleicht zuerst die Geschwindigkeit der Scheibe mit Photosensor kontinulierche bestimmen, danach beurteilt man ob es in stabilen Zustand ist. Wenn ja, kann man weiter mit Hallsensor die Position der Scheibe bestimmen und nach Geschwindigkeit die Verzögerungszeit für Auslösung der Kugeln berechnen.</w:t>
+      </w:r>
+    </w:p>
+    <w:p>
+      <w:pPr>
+        <w:rPr>
+          <w:rFonts w:eastAsiaTheme="minorEastAsia"/>
+        </w:rPr>
+      </w:pPr>
+    </w:p>
+    <w:p>
+      <w:pPr>
+        <w:rPr>
+          <w:rFonts w:eastAsiaTheme="minorEastAsia"/>
+        </w:rPr>
+      </w:pPr>
+    </w:p>
+    <w:p>
+      <w:pPr>
+        <w:rPr>
+          <w:rFonts w:eastAsiaTheme="minorEastAsia"/>
         </w:rPr>
       </w:pPr>
     </w:p>
@@ -3552,7 +3687,7 @@
     <w:lsdException w:name="Mention" w:semiHidden="1" w:unhideWhenUsed="1"/>
     <w:lsdException w:name="Smart Hyperlink" w:semiHidden="1" w:unhideWhenUsed="1"/>
   </w:latentStyles>
-  <w:style w:type="paragraph" w:default="1" w:styleId="a">
+  <w:style w:type="paragraph" w:default="1" w:styleId="Normal">
     <w:name w:val="Normal"/>
     <w:qFormat/>
     <w:rsid w:val="00714487"/>
@@ -3561,11 +3696,11 @@
       <w:lang w:val="de-DE"/>
     </w:rPr>
   </w:style>
-  <w:style w:type="paragraph" w:styleId="1">
+  <w:style w:type="paragraph" w:styleId="Heading1">
     <w:name w:val="heading 1"/>
-    <w:basedOn w:val="a"/>
-    <w:next w:val="a"/>
-    <w:link w:val="10"/>
+    <w:basedOn w:val="Normal"/>
+    <w:next w:val="Normal"/>
+    <w:link w:val="Heading1Char"/>
     <w:uiPriority w:val="9"/>
     <w:qFormat/>
     <w:rsid w:val="007772A5"/>
@@ -3582,11 +3717,11 @@
       <w:szCs w:val="32"/>
     </w:rPr>
   </w:style>
-  <w:style w:type="paragraph" w:styleId="2">
+  <w:style w:type="paragraph" w:styleId="Heading2">
     <w:name w:val="heading 2"/>
-    <w:basedOn w:val="a"/>
-    <w:next w:val="a"/>
-    <w:link w:val="20"/>
+    <w:basedOn w:val="Normal"/>
+    <w:next w:val="Normal"/>
+    <w:link w:val="Heading2Char"/>
     <w:uiPriority w:val="9"/>
     <w:unhideWhenUsed/>
     <w:qFormat/>
@@ -3604,11 +3739,11 @@
       <w:szCs w:val="26"/>
     </w:rPr>
   </w:style>
-  <w:style w:type="paragraph" w:styleId="3">
+  <w:style w:type="paragraph" w:styleId="Heading3">
     <w:name w:val="heading 3"/>
-    <w:basedOn w:val="a"/>
-    <w:next w:val="a"/>
-    <w:link w:val="30"/>
+    <w:basedOn w:val="Normal"/>
+    <w:next w:val="Normal"/>
+    <w:link w:val="Heading3Char"/>
     <w:uiPriority w:val="9"/>
     <w:unhideWhenUsed/>
     <w:qFormat/>
@@ -3624,13 +3759,13 @@
       <w:color w:val="1F3763" w:themeColor="accent1" w:themeShade="7F"/>
     </w:rPr>
   </w:style>
-  <w:style w:type="character" w:default="1" w:styleId="a0">
+  <w:style w:type="character" w:default="1" w:styleId="DefaultParagraphFont">
     <w:name w:val="Default Paragraph Font"/>
     <w:uiPriority w:val="1"/>
     <w:semiHidden/>
     <w:unhideWhenUsed/>
   </w:style>
-  <w:style w:type="table" w:default="1" w:styleId="a1">
+  <w:style w:type="table" w:default="1" w:styleId="TableNormal">
     <w:name w:val="Normal Table"/>
     <w:uiPriority w:val="99"/>
     <w:semiHidden/>
@@ -3645,15 +3780,15 @@
       </w:tblCellMar>
     </w:tblPr>
   </w:style>
-  <w:style w:type="numbering" w:default="1" w:styleId="a2">
+  <w:style w:type="numbering" w:default="1" w:styleId="NoList">
     <w:name w:val="No List"/>
     <w:uiPriority w:val="99"/>
     <w:semiHidden/>
     <w:unhideWhenUsed/>
   </w:style>
-  <w:style w:type="paragraph" w:styleId="a3">
+  <w:style w:type="paragraph" w:styleId="ListParagraph">
     <w:name w:val="List Paragraph"/>
-    <w:basedOn w:val="a"/>
+    <w:basedOn w:val="Normal"/>
     <w:uiPriority w:val="34"/>
     <w:qFormat/>
     <w:rsid w:val="003C1B15"/>
@@ -3662,10 +3797,10 @@
       <w:contextualSpacing/>
     </w:pPr>
   </w:style>
-  <w:style w:type="character" w:customStyle="1" w:styleId="20">
-    <w:name w:val="标题 2 字符"/>
-    <w:basedOn w:val="a0"/>
-    <w:link w:val="2"/>
+  <w:style w:type="character" w:customStyle="1" w:styleId="Heading2Char">
+    <w:name w:val="Heading 2 Char"/>
+    <w:basedOn w:val="DefaultParagraphFont"/>
+    <w:link w:val="Heading2"/>
     <w:uiPriority w:val="9"/>
     <w:rsid w:val="003C1B15"/>
     <w:rPr>
@@ -3676,10 +3811,10 @@
       <w:lang w:val="de-DE"/>
     </w:rPr>
   </w:style>
-  <w:style w:type="character" w:customStyle="1" w:styleId="10">
-    <w:name w:val="标题 1 字符"/>
-    <w:basedOn w:val="a0"/>
-    <w:link w:val="1"/>
+  <w:style w:type="character" w:customStyle="1" w:styleId="Heading1Char">
+    <w:name w:val="Heading 1 Char"/>
+    <w:basedOn w:val="DefaultParagraphFont"/>
+    <w:link w:val="Heading1"/>
     <w:uiPriority w:val="9"/>
     <w:rsid w:val="007772A5"/>
     <w:rPr>
@@ -3690,11 +3825,11 @@
       <w:lang w:val="de-DE"/>
     </w:rPr>
   </w:style>
-  <w:style w:type="paragraph" w:styleId="a4">
+  <w:style w:type="paragraph" w:styleId="Title">
     <w:name w:val="Title"/>
-    <w:basedOn w:val="a"/>
-    <w:next w:val="a"/>
-    <w:link w:val="a5"/>
+    <w:basedOn w:val="Normal"/>
+    <w:next w:val="Normal"/>
+    <w:link w:val="TitleChar"/>
     <w:uiPriority w:val="10"/>
     <w:qFormat/>
     <w:rsid w:val="005C7ADB"/>
@@ -3709,10 +3844,10 @@
       <w:szCs w:val="56"/>
     </w:rPr>
   </w:style>
-  <w:style w:type="character" w:customStyle="1" w:styleId="a5">
-    <w:name w:val="标题 字符"/>
-    <w:basedOn w:val="a0"/>
-    <w:link w:val="a4"/>
+  <w:style w:type="character" w:customStyle="1" w:styleId="TitleChar">
+    <w:name w:val="Title Char"/>
+    <w:basedOn w:val="DefaultParagraphFont"/>
+    <w:link w:val="Title"/>
     <w:uiPriority w:val="10"/>
     <w:rsid w:val="005C7ADB"/>
     <w:rPr>
@@ -3724,9 +3859,9 @@
       <w:lang w:val="de-DE"/>
     </w:rPr>
   </w:style>
-  <w:style w:type="character" w:styleId="a6">
+  <w:style w:type="character" w:styleId="BookTitle">
     <w:name w:val="Book Title"/>
-    <w:basedOn w:val="a0"/>
+    <w:basedOn w:val="DefaultParagraphFont"/>
     <w:uiPriority w:val="33"/>
     <w:qFormat/>
     <w:rsid w:val="005C7ADB"/>
@@ -3738,11 +3873,11 @@
       <w:spacing w:val="5"/>
     </w:rPr>
   </w:style>
-  <w:style w:type="paragraph" w:styleId="a7">
+  <w:style w:type="paragraph" w:styleId="Subtitle">
     <w:name w:val="Subtitle"/>
-    <w:basedOn w:val="a"/>
-    <w:next w:val="a"/>
-    <w:link w:val="a8"/>
+    <w:basedOn w:val="Normal"/>
+    <w:next w:val="Normal"/>
+    <w:link w:val="SubtitleChar"/>
     <w:uiPriority w:val="11"/>
     <w:qFormat/>
     <w:rsid w:val="005C7ADB"/>
@@ -3760,10 +3895,10 @@
       <w:szCs w:val="22"/>
     </w:rPr>
   </w:style>
-  <w:style w:type="character" w:customStyle="1" w:styleId="a8">
-    <w:name w:val="副标题 字符"/>
-    <w:basedOn w:val="a0"/>
-    <w:link w:val="a7"/>
+  <w:style w:type="character" w:customStyle="1" w:styleId="SubtitleChar">
+    <w:name w:val="Subtitle Char"/>
+    <w:basedOn w:val="DefaultParagraphFont"/>
+    <w:link w:val="Subtitle"/>
     <w:uiPriority w:val="11"/>
     <w:rsid w:val="005C7ADB"/>
     <w:rPr>
@@ -3774,9 +3909,9 @@
       <w:lang w:val="de-DE"/>
     </w:rPr>
   </w:style>
-  <w:style w:type="character" w:styleId="a9">
+  <w:style w:type="character" w:styleId="Hyperlink">
     <w:name w:val="Hyperlink"/>
-    <w:basedOn w:val="a0"/>
+    <w:basedOn w:val="DefaultParagraphFont"/>
     <w:uiPriority w:val="99"/>
     <w:unhideWhenUsed/>
     <w:rsid w:val="00E86A60"/>
@@ -3785,10 +3920,10 @@
       <w:u w:val="single"/>
     </w:rPr>
   </w:style>
-  <w:style w:type="paragraph" w:styleId="aa">
+  <w:style w:type="paragraph" w:styleId="TableofAuthorities">
     <w:name w:val="table of authorities"/>
-    <w:basedOn w:val="a"/>
-    <w:next w:val="a"/>
+    <w:basedOn w:val="Normal"/>
+    <w:next w:val="Normal"/>
     <w:uiPriority w:val="99"/>
     <w:unhideWhenUsed/>
     <w:rsid w:val="00E86A60"/>
@@ -3796,10 +3931,10 @@
       <w:ind w:left="240" w:hanging="240"/>
     </w:pPr>
   </w:style>
-  <w:style w:type="paragraph" w:styleId="ab">
+  <w:style w:type="paragraph" w:styleId="Signature">
     <w:name w:val="Signature"/>
-    <w:basedOn w:val="a"/>
-    <w:link w:val="ac"/>
+    <w:basedOn w:val="Normal"/>
+    <w:link w:val="SignatureChar"/>
     <w:uiPriority w:val="99"/>
     <w:unhideWhenUsed/>
     <w:rsid w:val="00E86A60"/>
@@ -3807,10 +3942,10 @@
       <w:ind w:left="4252"/>
     </w:pPr>
   </w:style>
-  <w:style w:type="character" w:customStyle="1" w:styleId="ac">
-    <w:name w:val="签名 字符"/>
-    <w:basedOn w:val="a0"/>
-    <w:link w:val="ab"/>
+  <w:style w:type="character" w:customStyle="1" w:styleId="SignatureChar">
+    <w:name w:val="Signature Char"/>
+    <w:basedOn w:val="DefaultParagraphFont"/>
+    <w:link w:val="Signature"/>
     <w:uiPriority w:val="99"/>
     <w:rsid w:val="00E86A60"/>
     <w:rPr>
@@ -3818,10 +3953,10 @@
       <w:lang w:val="de-DE"/>
     </w:rPr>
   </w:style>
-  <w:style w:type="paragraph" w:styleId="ad">
+  <w:style w:type="paragraph" w:styleId="Footer">
     <w:name w:val="footer"/>
-    <w:basedOn w:val="a"/>
-    <w:link w:val="ae"/>
+    <w:basedOn w:val="Normal"/>
+    <w:link w:val="FooterChar"/>
     <w:uiPriority w:val="99"/>
     <w:unhideWhenUsed/>
     <w:rsid w:val="00E86A60"/>
@@ -3832,10 +3967,10 @@
       </w:tabs>
     </w:pPr>
   </w:style>
-  <w:style w:type="character" w:customStyle="1" w:styleId="ae">
-    <w:name w:val="页脚 字符"/>
-    <w:basedOn w:val="a0"/>
-    <w:link w:val="ad"/>
+  <w:style w:type="character" w:customStyle="1" w:styleId="FooterChar">
+    <w:name w:val="Footer Char"/>
+    <w:basedOn w:val="DefaultParagraphFont"/>
+    <w:link w:val="Footer"/>
     <w:uiPriority w:val="99"/>
     <w:rsid w:val="00E86A60"/>
     <w:rPr>
@@ -3843,9 +3978,9 @@
       <w:lang w:val="de-DE"/>
     </w:rPr>
   </w:style>
-  <w:style w:type="character" w:styleId="af">
+  <w:style w:type="character" w:styleId="IntenseReference">
     <w:name w:val="Intense Reference"/>
-    <w:basedOn w:val="a0"/>
+    <w:basedOn w:val="DefaultParagraphFont"/>
     <w:uiPriority w:val="32"/>
     <w:qFormat/>
     <w:rsid w:val="00E86A60"/>
@@ -3857,7 +3992,7 @@
       <w:spacing w:val="5"/>
     </w:rPr>
   </w:style>
-  <w:style w:type="paragraph" w:styleId="af0">
+  <w:style w:type="paragraph" w:styleId="NoSpacing">
     <w:name w:val="No Spacing"/>
     <w:uiPriority w:val="1"/>
     <w:qFormat/>
@@ -3867,10 +4002,10 @@
       <w:lang w:val="de-DE"/>
     </w:rPr>
   </w:style>
-  <w:style w:type="character" w:customStyle="1" w:styleId="30">
-    <w:name w:val="标题 3 字符"/>
-    <w:basedOn w:val="a0"/>
-    <w:link w:val="3"/>
+  <w:style w:type="character" w:customStyle="1" w:styleId="Heading3Char">
+    <w:name w:val="Heading 3 Char"/>
+    <w:basedOn w:val="DefaultParagraphFont"/>
+    <w:link w:val="Heading3"/>
     <w:uiPriority w:val="9"/>
     <w:rsid w:val="00E86A60"/>
     <w:rPr>
@@ -3879,11 +4014,11 @@
       <w:lang w:val="de-DE"/>
     </w:rPr>
   </w:style>
-  <w:style w:type="paragraph" w:styleId="af1">
+  <w:style w:type="paragraph" w:styleId="Quote">
     <w:name w:val="Quote"/>
-    <w:basedOn w:val="a"/>
-    <w:next w:val="a"/>
-    <w:link w:val="af2"/>
+    <w:basedOn w:val="Normal"/>
+    <w:next w:val="Normal"/>
+    <w:link w:val="QuoteChar"/>
     <w:uiPriority w:val="29"/>
     <w:qFormat/>
     <w:rsid w:val="00E86A60"/>
@@ -3898,10 +4033,10 @@
       <w:color w:val="404040" w:themeColor="text1" w:themeTint="BF"/>
     </w:rPr>
   </w:style>
-  <w:style w:type="character" w:customStyle="1" w:styleId="af2">
-    <w:name w:val="引用 字符"/>
-    <w:basedOn w:val="a0"/>
-    <w:link w:val="af1"/>
+  <w:style w:type="character" w:customStyle="1" w:styleId="QuoteChar">
+    <w:name w:val="Quote Char"/>
+    <w:basedOn w:val="DefaultParagraphFont"/>
+    <w:link w:val="Quote"/>
     <w:uiPriority w:val="29"/>
     <w:rsid w:val="00E86A60"/>
     <w:rPr>
@@ -3912,11 +4047,11 @@
       <w:lang w:val="de-DE"/>
     </w:rPr>
   </w:style>
-  <w:style w:type="paragraph" w:styleId="af3">
+  <w:style w:type="paragraph" w:styleId="IntenseQuote">
     <w:name w:val="Intense Quote"/>
-    <w:basedOn w:val="a"/>
-    <w:next w:val="a"/>
-    <w:link w:val="af4"/>
+    <w:basedOn w:val="Normal"/>
+    <w:next w:val="Normal"/>
+    <w:link w:val="IntenseQuoteChar"/>
     <w:uiPriority w:val="30"/>
     <w:qFormat/>
     <w:rsid w:val="00E86A60"/>
@@ -3935,10 +4070,10 @@
       <w:color w:val="4472C4" w:themeColor="accent1"/>
     </w:rPr>
   </w:style>
-  <w:style w:type="character" w:customStyle="1" w:styleId="af4">
-    <w:name w:val="明显引用 字符"/>
-    <w:basedOn w:val="a0"/>
-    <w:link w:val="af3"/>
+  <w:style w:type="character" w:customStyle="1" w:styleId="IntenseQuoteChar">
+    <w:name w:val="Intense Quote Char"/>
+    <w:basedOn w:val="DefaultParagraphFont"/>
+    <w:link w:val="IntenseQuote"/>
     <w:uiPriority w:val="30"/>
     <w:rsid w:val="00E86A60"/>
     <w:rPr>
@@ -3949,19 +4084,19 @@
       <w:lang w:val="de-DE"/>
     </w:rPr>
   </w:style>
-  <w:style w:type="paragraph" w:styleId="af5">
+  <w:style w:type="paragraph" w:styleId="Date">
     <w:name w:val="Date"/>
-    <w:basedOn w:val="a"/>
-    <w:next w:val="a"/>
-    <w:link w:val="af6"/>
+    <w:basedOn w:val="Normal"/>
+    <w:next w:val="Normal"/>
+    <w:link w:val="DateChar"/>
     <w:uiPriority w:val="99"/>
     <w:unhideWhenUsed/>
     <w:rsid w:val="00E86A60"/>
   </w:style>
-  <w:style w:type="character" w:customStyle="1" w:styleId="af6">
-    <w:name w:val="日期 字符"/>
-    <w:basedOn w:val="a0"/>
-    <w:link w:val="af5"/>
+  <w:style w:type="character" w:customStyle="1" w:styleId="DateChar">
+    <w:name w:val="Date Char"/>
+    <w:basedOn w:val="DefaultParagraphFont"/>
+    <w:link w:val="Date"/>
     <w:uiPriority w:val="99"/>
     <w:rsid w:val="00E86A60"/>
     <w:rPr>
@@ -3969,18 +4104,18 @@
       <w:lang w:val="de-DE"/>
     </w:rPr>
   </w:style>
-  <w:style w:type="paragraph" w:styleId="af7">
+  <w:style w:type="paragraph" w:styleId="E-mailSignature">
     <w:name w:val="E-mail Signature"/>
-    <w:basedOn w:val="a"/>
-    <w:link w:val="af8"/>
+    <w:basedOn w:val="Normal"/>
+    <w:link w:val="E-mailSignatureChar"/>
     <w:uiPriority w:val="99"/>
     <w:unhideWhenUsed/>
     <w:rsid w:val="00E86A60"/>
   </w:style>
-  <w:style w:type="character" w:customStyle="1" w:styleId="af8">
-    <w:name w:val="电子邮件签名 字符"/>
-    <w:basedOn w:val="a0"/>
-    <w:link w:val="af7"/>
+  <w:style w:type="character" w:customStyle="1" w:styleId="E-mailSignatureChar">
+    <w:name w:val="E-mail Signature Char"/>
+    <w:basedOn w:val="DefaultParagraphFont"/>
+    <w:link w:val="E-mailSignature"/>
     <w:uiPriority w:val="99"/>
     <w:rsid w:val="00E86A60"/>
     <w:rPr>
@@ -3988,9 +4123,9 @@
       <w:lang w:val="de-DE"/>
     </w:rPr>
   </w:style>
-  <w:style w:type="paragraph" w:styleId="af9">
+  <w:style w:type="paragraph" w:styleId="NormalIndent">
     <w:name w:val="Normal Indent"/>
-    <w:basedOn w:val="a"/>
+    <w:basedOn w:val="Normal"/>
     <w:uiPriority w:val="99"/>
     <w:unhideWhenUsed/>
     <w:rsid w:val="002D30FE"/>
@@ -3998,9 +4133,9 @@
       <w:ind w:left="720"/>
     </w:pPr>
   </w:style>
-  <w:style w:type="paragraph" w:styleId="afa">
+  <w:style w:type="paragraph" w:styleId="List">
     <w:name w:val="List"/>
-    <w:basedOn w:val="a"/>
+    <w:basedOn w:val="Normal"/>
     <w:uiPriority w:val="99"/>
     <w:unhideWhenUsed/>
     <w:rsid w:val="006C1621"/>
@@ -4009,17 +4144,17 @@
       <w:contextualSpacing/>
     </w:pPr>
   </w:style>
-  <w:style w:type="character" w:styleId="afb">
+  <w:style w:type="character" w:styleId="LineNumber">
     <w:name w:val="line number"/>
-    <w:basedOn w:val="a0"/>
+    <w:basedOn w:val="DefaultParagraphFont"/>
     <w:uiPriority w:val="99"/>
     <w:unhideWhenUsed/>
     <w:rsid w:val="006C1621"/>
   </w:style>
-  <w:style w:type="paragraph" w:styleId="afc">
+  <w:style w:type="paragraph" w:styleId="BodyText">
     <w:name w:val="Body Text"/>
-    <w:basedOn w:val="a"/>
-    <w:link w:val="afd"/>
+    <w:basedOn w:val="Normal"/>
+    <w:link w:val="BodyTextChar"/>
     <w:uiPriority w:val="99"/>
     <w:unhideWhenUsed/>
     <w:rsid w:val="00A611DC"/>
@@ -4027,10 +4162,10 @@
       <w:spacing w:after="120"/>
     </w:pPr>
   </w:style>
-  <w:style w:type="character" w:customStyle="1" w:styleId="afd">
-    <w:name w:val="正文文本 字符"/>
-    <w:basedOn w:val="a0"/>
-    <w:link w:val="afc"/>
+  <w:style w:type="character" w:customStyle="1" w:styleId="BodyTextChar">
+    <w:name w:val="Body Text Char"/>
+    <w:basedOn w:val="DefaultParagraphFont"/>
+    <w:link w:val="BodyText"/>
     <w:uiPriority w:val="99"/>
     <w:rsid w:val="00A611DC"/>
     <w:rPr>
@@ -4038,9 +4173,9 @@
       <w:lang w:val="de-DE"/>
     </w:rPr>
   </w:style>
-  <w:style w:type="paragraph" w:styleId="afe">
+  <w:style w:type="paragraph" w:styleId="NormalWeb">
     <w:name w:val="Normal (Web)"/>
-    <w:basedOn w:val="a"/>
+    <w:basedOn w:val="Normal"/>
     <w:uiPriority w:val="99"/>
     <w:unhideWhenUsed/>
     <w:rsid w:val="00397F91"/>
@@ -4048,20 +4183,20 @@
       <w:spacing w:before="100" w:beforeAutospacing="1" w:after="100" w:afterAutospacing="1"/>
     </w:pPr>
     <w:rPr>
-      <w:rFonts w:ascii="宋体" w:eastAsia="宋体" w:hAnsi="宋体" w:cs="宋体"/>
+      <w:rFonts w:ascii="SimSun" w:eastAsia="SimSun" w:hAnsi="SimSun" w:cs="SimSun"/>
       <w:lang w:val="en-US"/>
     </w:rPr>
   </w:style>
-  <w:style w:type="paragraph" w:styleId="aff">
+  <w:style w:type="paragraph" w:styleId="Caption">
     <w:name w:val="caption"/>
-    <w:basedOn w:val="a"/>
-    <w:next w:val="a"/>
+    <w:basedOn w:val="Normal"/>
+    <w:next w:val="Normal"/>
     <w:uiPriority w:val="35"/>
     <w:unhideWhenUsed/>
     <w:qFormat/>
     <w:rsid w:val="009629E5"/>
     <w:rPr>
-      <w:rFonts w:asciiTheme="majorHAnsi" w:eastAsia="黑体" w:hAnsiTheme="majorHAnsi" w:cstheme="majorBidi"/>
+      <w:rFonts w:asciiTheme="majorHAnsi" w:eastAsia="SimHei" w:hAnsiTheme="majorHAnsi" w:cstheme="majorBidi"/>
       <w:sz w:val="20"/>
       <w:szCs w:val="20"/>
     </w:rPr>

--- a/Laborbericht/Laborbericht v1.docx
+++ b/Laborbericht/Laborbericht v1.docx
@@ -30,6 +30,8 @@
       <w:r>
         <w:t xml:space="preserve"> 1.0</w:t>
       </w:r>
+      <w:bookmarkStart w:id="0" w:name="_GoBack"/>
+      <w:bookmarkEnd w:id="0"/>
     </w:p>
     <w:p/>
     <w:p/>
@@ -55,8 +57,29 @@
       <w:pPr>
         <w:jc w:val="center"/>
       </w:pPr>
-      <w:r>
-        <w:t>Yanglin Lian, Xiaowen Tang und Pengcheng Fan</w:t>
+      <w:proofErr w:type="spellStart"/>
+      <w:r>
+        <w:t>Yanglin</w:t>
+      </w:r>
+      <w:proofErr w:type="spellEnd"/>
+      <w:r>
+        <w:t xml:space="preserve"> </w:t>
+      </w:r>
+      <w:proofErr w:type="spellStart"/>
+      <w:r>
+        <w:t>Lian</w:t>
+      </w:r>
+      <w:proofErr w:type="spellEnd"/>
+      <w:r>
+        <w:t xml:space="preserve">, </w:t>
+      </w:r>
+      <w:proofErr w:type="spellStart"/>
+      <w:r>
+        <w:t>Xiaowen</w:t>
+      </w:r>
+      <w:proofErr w:type="spellEnd"/>
+      <w:r>
+        <w:t xml:space="preserve"> Tang und Pengcheng Fan</w:t>
       </w:r>
     </w:p>
     <w:p/>
@@ -110,14 +133,1326 @@
       <w:r>
         <w:t>Fachgebiet System- und Software-Engineering</w:t>
       </w:r>
+    </w:p>
+    <w:p>
       <w:r>
         <w:br w:type="page"/>
       </w:r>
     </w:p>
     <w:p>
       <w:pPr>
+        <w:pStyle w:val="Signature"/>
+      </w:pPr>
+    </w:p>
+    <w:sdt>
+      <w:sdtPr>
+        <w:id w:val="968711466"/>
+        <w:docPartObj>
+          <w:docPartGallery w:val="Table of Contents"/>
+          <w:docPartUnique/>
+        </w:docPartObj>
+      </w:sdtPr>
+      <w:sdtEndPr>
+        <w:rPr>
+          <w:rFonts w:ascii="Times New Roman" w:eastAsia="Times New Roman" w:hAnsi="Times New Roman" w:cs="Times New Roman"/>
+          <w:noProof/>
+          <w:color w:val="auto"/>
+          <w:sz w:val="24"/>
+          <w:szCs w:val="24"/>
+          <w:lang w:val="de-DE" w:eastAsia="zh-CN"/>
+        </w:rPr>
+      </w:sdtEndPr>
+      <w:sdtContent>
+        <w:p>
+          <w:pPr>
+            <w:pStyle w:val="TOCHeading"/>
+          </w:pPr>
+          <w:r>
+            <w:t>Table of Contents</w:t>
+          </w:r>
+        </w:p>
+        <w:p>
+          <w:pPr>
+            <w:pStyle w:val="TOC1"/>
+            <w:tabs>
+              <w:tab w:val="right" w:leader="dot" w:pos="9056"/>
+            </w:tabs>
+            <w:rPr>
+              <w:rFonts w:eastAsiaTheme="minorEastAsia" w:cstheme="minorBidi"/>
+              <w:b w:val="0"/>
+              <w:bCs w:val="0"/>
+              <w:caps w:val="0"/>
+              <w:noProof/>
+              <w:sz w:val="24"/>
+              <w:szCs w:val="24"/>
+            </w:rPr>
+          </w:pPr>
+          <w:r>
+            <w:rPr>
+              <w:b w:val="0"/>
+              <w:bCs w:val="0"/>
+            </w:rPr>
+            <w:fldChar w:fldCharType="begin"/>
+          </w:r>
+          <w:r>
+            <w:instrText xml:space="preserve"> TOC \o "1-3" \h \z \u </w:instrText>
+          </w:r>
+          <w:r>
+            <w:rPr>
+              <w:b w:val="0"/>
+              <w:bCs w:val="0"/>
+            </w:rPr>
+            <w:fldChar w:fldCharType="separate"/>
+          </w:r>
+          <w:hyperlink w:anchor="_Toc515273332" w:history="1">
+            <w:r>
+              <w:rPr>
+                <w:rStyle w:val="Hyperlink"/>
+                <w:noProof/>
+              </w:rPr>
+              <w:t>1. Einleitung</w:t>
+            </w:r>
+            <w:r>
+              <w:rPr>
+                <w:noProof/>
+                <w:webHidden/>
+              </w:rPr>
+              <w:tab/>
+            </w:r>
+            <w:r>
+              <w:rPr>
+                <w:noProof/>
+                <w:webHidden/>
+              </w:rPr>
+              <w:fldChar w:fldCharType="begin"/>
+            </w:r>
+            <w:r>
+              <w:rPr>
+                <w:noProof/>
+                <w:webHidden/>
+              </w:rPr>
+              <w:instrText xml:space="preserve"> PAGEREF _Toc515273332 \h </w:instrText>
+            </w:r>
+            <w:r>
+              <w:rPr>
+                <w:noProof/>
+                <w:webHidden/>
+              </w:rPr>
+            </w:r>
+            <w:r>
+              <w:rPr>
+                <w:noProof/>
+                <w:webHidden/>
+              </w:rPr>
+              <w:fldChar w:fldCharType="separate"/>
+            </w:r>
+            <w:r>
+              <w:rPr>
+                <w:noProof/>
+                <w:webHidden/>
+              </w:rPr>
+              <w:t>3</w:t>
+            </w:r>
+            <w:r>
+              <w:rPr>
+                <w:noProof/>
+                <w:webHidden/>
+              </w:rPr>
+              <w:fldChar w:fldCharType="end"/>
+            </w:r>
+          </w:hyperlink>
+        </w:p>
+        <w:p>
+          <w:pPr>
+            <w:pStyle w:val="TOC2"/>
+            <w:tabs>
+              <w:tab w:val="right" w:leader="dot" w:pos="9056"/>
+            </w:tabs>
+            <w:rPr>
+              <w:rFonts w:eastAsiaTheme="minorEastAsia" w:cstheme="minorBidi"/>
+              <w:smallCaps w:val="0"/>
+              <w:noProof/>
+              <w:sz w:val="24"/>
+              <w:szCs w:val="24"/>
+            </w:rPr>
+          </w:pPr>
+          <w:hyperlink w:anchor="_Toc515273333" w:history="1">
+            <w:r>
+              <w:rPr>
+                <w:rStyle w:val="Hyperlink"/>
+                <w:noProof/>
+              </w:rPr>
+              <w:t>1.1 Einleitung</w:t>
+            </w:r>
+            <w:r>
+              <w:rPr>
+                <w:noProof/>
+                <w:webHidden/>
+              </w:rPr>
+              <w:tab/>
+            </w:r>
+            <w:r>
+              <w:rPr>
+                <w:noProof/>
+                <w:webHidden/>
+              </w:rPr>
+              <w:fldChar w:fldCharType="begin"/>
+            </w:r>
+            <w:r>
+              <w:rPr>
+                <w:noProof/>
+                <w:webHidden/>
+              </w:rPr>
+              <w:instrText xml:space="preserve"> PAGEREF _Toc515273333 \h </w:instrText>
+            </w:r>
+            <w:r>
+              <w:rPr>
+                <w:noProof/>
+                <w:webHidden/>
+              </w:rPr>
+            </w:r>
+            <w:r>
+              <w:rPr>
+                <w:noProof/>
+                <w:webHidden/>
+              </w:rPr>
+              <w:fldChar w:fldCharType="separate"/>
+            </w:r>
+            <w:r>
+              <w:rPr>
+                <w:noProof/>
+                <w:webHidden/>
+              </w:rPr>
+              <w:t>3</w:t>
+            </w:r>
+            <w:r>
+              <w:rPr>
+                <w:noProof/>
+                <w:webHidden/>
+              </w:rPr>
+              <w:fldChar w:fldCharType="end"/>
+            </w:r>
+          </w:hyperlink>
+        </w:p>
+        <w:p>
+          <w:pPr>
+            <w:pStyle w:val="TOC2"/>
+            <w:tabs>
+              <w:tab w:val="right" w:leader="dot" w:pos="9056"/>
+            </w:tabs>
+            <w:rPr>
+              <w:rFonts w:eastAsiaTheme="minorEastAsia" w:cstheme="minorBidi"/>
+              <w:smallCaps w:val="0"/>
+              <w:noProof/>
+              <w:sz w:val="24"/>
+              <w:szCs w:val="24"/>
+            </w:rPr>
+          </w:pPr>
+          <w:hyperlink w:anchor="_Toc515273334" w:history="1">
+            <w:r>
+              <w:rPr>
+                <w:rStyle w:val="Hyperlink"/>
+                <w:noProof/>
+              </w:rPr>
+              <w:t>1.2 Aufgabenstellung</w:t>
+            </w:r>
+            <w:r>
+              <w:rPr>
+                <w:noProof/>
+                <w:webHidden/>
+              </w:rPr>
+              <w:tab/>
+            </w:r>
+            <w:r>
+              <w:rPr>
+                <w:noProof/>
+                <w:webHidden/>
+              </w:rPr>
+              <w:fldChar w:fldCharType="begin"/>
+            </w:r>
+            <w:r>
+              <w:rPr>
+                <w:noProof/>
+                <w:webHidden/>
+              </w:rPr>
+              <w:instrText xml:space="preserve"> PAGEREF _Toc515273334 \h </w:instrText>
+            </w:r>
+            <w:r>
+              <w:rPr>
+                <w:noProof/>
+                <w:webHidden/>
+              </w:rPr>
+            </w:r>
+            <w:r>
+              <w:rPr>
+                <w:noProof/>
+                <w:webHidden/>
+              </w:rPr>
+              <w:fldChar w:fldCharType="separate"/>
+            </w:r>
+            <w:r>
+              <w:rPr>
+                <w:noProof/>
+                <w:webHidden/>
+              </w:rPr>
+              <w:t>3</w:t>
+            </w:r>
+            <w:r>
+              <w:rPr>
+                <w:noProof/>
+                <w:webHidden/>
+              </w:rPr>
+              <w:fldChar w:fldCharType="end"/>
+            </w:r>
+          </w:hyperlink>
+        </w:p>
+        <w:p>
+          <w:pPr>
+            <w:pStyle w:val="TOC1"/>
+            <w:tabs>
+              <w:tab w:val="right" w:leader="dot" w:pos="9056"/>
+            </w:tabs>
+            <w:rPr>
+              <w:rFonts w:eastAsiaTheme="minorEastAsia" w:cstheme="minorBidi"/>
+              <w:b w:val="0"/>
+              <w:bCs w:val="0"/>
+              <w:caps w:val="0"/>
+              <w:noProof/>
+              <w:sz w:val="24"/>
+              <w:szCs w:val="24"/>
+            </w:rPr>
+          </w:pPr>
+          <w:hyperlink w:anchor="_Toc515273335" w:history="1">
+            <w:r>
+              <w:rPr>
+                <w:rStyle w:val="Hyperlink"/>
+                <w:noProof/>
+              </w:rPr>
+              <w:t>2. Theorie</w:t>
+            </w:r>
+            <w:r>
+              <w:rPr>
+                <w:noProof/>
+                <w:webHidden/>
+              </w:rPr>
+              <w:tab/>
+            </w:r>
+            <w:r>
+              <w:rPr>
+                <w:noProof/>
+                <w:webHidden/>
+              </w:rPr>
+              <w:fldChar w:fldCharType="begin"/>
+            </w:r>
+            <w:r>
+              <w:rPr>
+                <w:noProof/>
+                <w:webHidden/>
+              </w:rPr>
+              <w:instrText xml:space="preserve"> PAGEREF _Toc515273335 \h </w:instrText>
+            </w:r>
+            <w:r>
+              <w:rPr>
+                <w:noProof/>
+                <w:webHidden/>
+              </w:rPr>
+            </w:r>
+            <w:r>
+              <w:rPr>
+                <w:noProof/>
+                <w:webHidden/>
+              </w:rPr>
+              <w:fldChar w:fldCharType="separate"/>
+            </w:r>
+            <w:r>
+              <w:rPr>
+                <w:noProof/>
+                <w:webHidden/>
+              </w:rPr>
+              <w:t>3</w:t>
+            </w:r>
+            <w:r>
+              <w:rPr>
+                <w:noProof/>
+                <w:webHidden/>
+              </w:rPr>
+              <w:fldChar w:fldCharType="end"/>
+            </w:r>
+          </w:hyperlink>
+        </w:p>
+        <w:p>
+          <w:pPr>
+            <w:pStyle w:val="TOC2"/>
+            <w:tabs>
+              <w:tab w:val="right" w:leader="dot" w:pos="9056"/>
+            </w:tabs>
+            <w:rPr>
+              <w:rFonts w:eastAsiaTheme="minorEastAsia" w:cstheme="minorBidi"/>
+              <w:smallCaps w:val="0"/>
+              <w:noProof/>
+              <w:sz w:val="24"/>
+              <w:szCs w:val="24"/>
+            </w:rPr>
+          </w:pPr>
+          <w:hyperlink w:anchor="_Toc515273336" w:history="1">
+            <w:r>
+              <w:rPr>
+                <w:rStyle w:val="Hyperlink"/>
+                <w:noProof/>
+              </w:rPr>
+              <w:t>2.1 Versuchsaufbau</w:t>
+            </w:r>
+            <w:r>
+              <w:rPr>
+                <w:noProof/>
+                <w:webHidden/>
+              </w:rPr>
+              <w:tab/>
+            </w:r>
+            <w:r>
+              <w:rPr>
+                <w:noProof/>
+                <w:webHidden/>
+              </w:rPr>
+              <w:fldChar w:fldCharType="begin"/>
+            </w:r>
+            <w:r>
+              <w:rPr>
+                <w:noProof/>
+                <w:webHidden/>
+              </w:rPr>
+              <w:instrText xml:space="preserve"> PAGEREF _Toc515273336 \h </w:instrText>
+            </w:r>
+            <w:r>
+              <w:rPr>
+                <w:noProof/>
+                <w:webHidden/>
+              </w:rPr>
+            </w:r>
+            <w:r>
+              <w:rPr>
+                <w:noProof/>
+                <w:webHidden/>
+              </w:rPr>
+              <w:fldChar w:fldCharType="separate"/>
+            </w:r>
+            <w:r>
+              <w:rPr>
+                <w:noProof/>
+                <w:webHidden/>
+              </w:rPr>
+              <w:t>3</w:t>
+            </w:r>
+            <w:r>
+              <w:rPr>
+                <w:noProof/>
+                <w:webHidden/>
+              </w:rPr>
+              <w:fldChar w:fldCharType="end"/>
+            </w:r>
+          </w:hyperlink>
+        </w:p>
+        <w:p>
+          <w:pPr>
+            <w:pStyle w:val="TOC3"/>
+            <w:tabs>
+              <w:tab w:val="right" w:leader="dot" w:pos="9056"/>
+            </w:tabs>
+            <w:rPr>
+              <w:rFonts w:eastAsiaTheme="minorEastAsia" w:cstheme="minorBidi"/>
+              <w:i w:val="0"/>
+              <w:iCs w:val="0"/>
+              <w:noProof/>
+              <w:sz w:val="24"/>
+              <w:szCs w:val="24"/>
+            </w:rPr>
+          </w:pPr>
+          <w:hyperlink w:anchor="_Toc515273337" w:history="1">
+            <w:r>
+              <w:rPr>
+                <w:rStyle w:val="Hyperlink"/>
+                <w:noProof/>
+              </w:rPr>
+              <w:t>2.1.1 Photoelektrischer Näherungsschalter</w:t>
+            </w:r>
+            <w:r>
+              <w:rPr>
+                <w:noProof/>
+                <w:webHidden/>
+              </w:rPr>
+              <w:tab/>
+            </w:r>
+            <w:r>
+              <w:rPr>
+                <w:noProof/>
+                <w:webHidden/>
+              </w:rPr>
+              <w:fldChar w:fldCharType="begin"/>
+            </w:r>
+            <w:r>
+              <w:rPr>
+                <w:noProof/>
+                <w:webHidden/>
+              </w:rPr>
+              <w:instrText xml:space="preserve"> PAGEREF _Toc515273337 \h </w:instrText>
+            </w:r>
+            <w:r>
+              <w:rPr>
+                <w:noProof/>
+                <w:webHidden/>
+              </w:rPr>
+            </w:r>
+            <w:r>
+              <w:rPr>
+                <w:noProof/>
+                <w:webHidden/>
+              </w:rPr>
+              <w:fldChar w:fldCharType="separate"/>
+            </w:r>
+            <w:r>
+              <w:rPr>
+                <w:noProof/>
+                <w:webHidden/>
+              </w:rPr>
+              <w:t>3</w:t>
+            </w:r>
+            <w:r>
+              <w:rPr>
+                <w:noProof/>
+                <w:webHidden/>
+              </w:rPr>
+              <w:fldChar w:fldCharType="end"/>
+            </w:r>
+          </w:hyperlink>
+        </w:p>
+        <w:p>
+          <w:pPr>
+            <w:pStyle w:val="TOC3"/>
+            <w:tabs>
+              <w:tab w:val="right" w:leader="dot" w:pos="9056"/>
+            </w:tabs>
+            <w:rPr>
+              <w:rFonts w:eastAsiaTheme="minorEastAsia" w:cstheme="minorBidi"/>
+              <w:i w:val="0"/>
+              <w:iCs w:val="0"/>
+              <w:noProof/>
+              <w:sz w:val="24"/>
+              <w:szCs w:val="24"/>
+            </w:rPr>
+          </w:pPr>
+          <w:hyperlink w:anchor="_Toc515273338" w:history="1">
+            <w:r>
+              <w:rPr>
+                <w:rStyle w:val="Hyperlink"/>
+                <w:noProof/>
+              </w:rPr>
+              <w:t>2.1.2 Hall-Effekt Geschwindigkeits-Zahnradsensor</w:t>
+            </w:r>
+            <w:r>
+              <w:rPr>
+                <w:noProof/>
+                <w:webHidden/>
+              </w:rPr>
+              <w:tab/>
+            </w:r>
+            <w:r>
+              <w:rPr>
+                <w:noProof/>
+                <w:webHidden/>
+              </w:rPr>
+              <w:fldChar w:fldCharType="begin"/>
+            </w:r>
+            <w:r>
+              <w:rPr>
+                <w:noProof/>
+                <w:webHidden/>
+              </w:rPr>
+              <w:instrText xml:space="preserve"> PAGEREF _Toc515273338 \h </w:instrText>
+            </w:r>
+            <w:r>
+              <w:rPr>
+                <w:noProof/>
+                <w:webHidden/>
+              </w:rPr>
+            </w:r>
+            <w:r>
+              <w:rPr>
+                <w:noProof/>
+                <w:webHidden/>
+              </w:rPr>
+              <w:fldChar w:fldCharType="separate"/>
+            </w:r>
+            <w:r>
+              <w:rPr>
+                <w:noProof/>
+                <w:webHidden/>
+              </w:rPr>
+              <w:t>4</w:t>
+            </w:r>
+            <w:r>
+              <w:rPr>
+                <w:noProof/>
+                <w:webHidden/>
+              </w:rPr>
+              <w:fldChar w:fldCharType="end"/>
+            </w:r>
+          </w:hyperlink>
+        </w:p>
+        <w:p>
+          <w:pPr>
+            <w:pStyle w:val="TOC3"/>
+            <w:tabs>
+              <w:tab w:val="right" w:leader="dot" w:pos="9056"/>
+            </w:tabs>
+            <w:rPr>
+              <w:rFonts w:eastAsiaTheme="minorEastAsia" w:cstheme="minorBidi"/>
+              <w:i w:val="0"/>
+              <w:iCs w:val="0"/>
+              <w:noProof/>
+              <w:sz w:val="24"/>
+              <w:szCs w:val="24"/>
+            </w:rPr>
+          </w:pPr>
+          <w:hyperlink w:anchor="_Toc515273339" w:history="1">
+            <w:r>
+              <w:rPr>
+                <w:rStyle w:val="Hyperlink"/>
+                <w:noProof/>
+              </w:rPr>
+              <w:t>2.1.3 Trigger</w:t>
+            </w:r>
+            <w:r>
+              <w:rPr>
+                <w:noProof/>
+                <w:webHidden/>
+              </w:rPr>
+              <w:tab/>
+            </w:r>
+            <w:r>
+              <w:rPr>
+                <w:noProof/>
+                <w:webHidden/>
+              </w:rPr>
+              <w:fldChar w:fldCharType="begin"/>
+            </w:r>
+            <w:r>
+              <w:rPr>
+                <w:noProof/>
+                <w:webHidden/>
+              </w:rPr>
+              <w:instrText xml:space="preserve"> PAGEREF _Toc515273339 \h </w:instrText>
+            </w:r>
+            <w:r>
+              <w:rPr>
+                <w:noProof/>
+                <w:webHidden/>
+              </w:rPr>
+            </w:r>
+            <w:r>
+              <w:rPr>
+                <w:noProof/>
+                <w:webHidden/>
+              </w:rPr>
+              <w:fldChar w:fldCharType="separate"/>
+            </w:r>
+            <w:r>
+              <w:rPr>
+                <w:noProof/>
+                <w:webHidden/>
+              </w:rPr>
+              <w:t>4</w:t>
+            </w:r>
+            <w:r>
+              <w:rPr>
+                <w:noProof/>
+                <w:webHidden/>
+              </w:rPr>
+              <w:fldChar w:fldCharType="end"/>
+            </w:r>
+          </w:hyperlink>
+        </w:p>
+        <w:p>
+          <w:pPr>
+            <w:pStyle w:val="TOC3"/>
+            <w:tabs>
+              <w:tab w:val="right" w:leader="dot" w:pos="9056"/>
+            </w:tabs>
+            <w:rPr>
+              <w:rFonts w:eastAsiaTheme="minorEastAsia" w:cstheme="minorBidi"/>
+              <w:i w:val="0"/>
+              <w:iCs w:val="0"/>
+              <w:noProof/>
+              <w:sz w:val="24"/>
+              <w:szCs w:val="24"/>
+            </w:rPr>
+          </w:pPr>
+          <w:hyperlink w:anchor="_Toc515273340" w:history="1">
+            <w:r>
+              <w:rPr>
+                <w:rStyle w:val="Hyperlink"/>
+                <w:noProof/>
+              </w:rPr>
+              <w:t>2.1.4 Switch</w:t>
+            </w:r>
+            <w:r>
+              <w:rPr>
+                <w:noProof/>
+                <w:webHidden/>
+              </w:rPr>
+              <w:tab/>
+            </w:r>
+            <w:r>
+              <w:rPr>
+                <w:noProof/>
+                <w:webHidden/>
+              </w:rPr>
+              <w:fldChar w:fldCharType="begin"/>
+            </w:r>
+            <w:r>
+              <w:rPr>
+                <w:noProof/>
+                <w:webHidden/>
+              </w:rPr>
+              <w:instrText xml:space="preserve"> PAGEREF _Toc515273340 \h </w:instrText>
+            </w:r>
+            <w:r>
+              <w:rPr>
+                <w:noProof/>
+                <w:webHidden/>
+              </w:rPr>
+            </w:r>
+            <w:r>
+              <w:rPr>
+                <w:noProof/>
+                <w:webHidden/>
+              </w:rPr>
+              <w:fldChar w:fldCharType="separate"/>
+            </w:r>
+            <w:r>
+              <w:rPr>
+                <w:noProof/>
+                <w:webHidden/>
+              </w:rPr>
+              <w:t>4</w:t>
+            </w:r>
+            <w:r>
+              <w:rPr>
+                <w:noProof/>
+                <w:webHidden/>
+              </w:rPr>
+              <w:fldChar w:fldCharType="end"/>
+            </w:r>
+          </w:hyperlink>
+        </w:p>
+        <w:p>
+          <w:pPr>
+            <w:pStyle w:val="TOC3"/>
+            <w:tabs>
+              <w:tab w:val="right" w:leader="dot" w:pos="9056"/>
+            </w:tabs>
+            <w:rPr>
+              <w:rFonts w:eastAsiaTheme="minorEastAsia" w:cstheme="minorBidi"/>
+              <w:i w:val="0"/>
+              <w:iCs w:val="0"/>
+              <w:noProof/>
+              <w:sz w:val="24"/>
+              <w:szCs w:val="24"/>
+            </w:rPr>
+          </w:pPr>
+          <w:hyperlink w:anchor="_Toc515273341" w:history="1">
+            <w:r>
+              <w:rPr>
+                <w:rStyle w:val="Hyperlink"/>
+                <w:noProof/>
+              </w:rPr>
+              <w:t>2.1.5 Button1 und Button2</w:t>
+            </w:r>
+            <w:r>
+              <w:rPr>
+                <w:noProof/>
+                <w:webHidden/>
+              </w:rPr>
+              <w:tab/>
+            </w:r>
+            <w:r>
+              <w:rPr>
+                <w:noProof/>
+                <w:webHidden/>
+              </w:rPr>
+              <w:fldChar w:fldCharType="begin"/>
+            </w:r>
+            <w:r>
+              <w:rPr>
+                <w:noProof/>
+                <w:webHidden/>
+              </w:rPr>
+              <w:instrText xml:space="preserve"> PAGEREF _Toc515273341 \h </w:instrText>
+            </w:r>
+            <w:r>
+              <w:rPr>
+                <w:noProof/>
+                <w:webHidden/>
+              </w:rPr>
+            </w:r>
+            <w:r>
+              <w:rPr>
+                <w:noProof/>
+                <w:webHidden/>
+              </w:rPr>
+              <w:fldChar w:fldCharType="separate"/>
+            </w:r>
+            <w:r>
+              <w:rPr>
+                <w:noProof/>
+                <w:webHidden/>
+              </w:rPr>
+              <w:t>4</w:t>
+            </w:r>
+            <w:r>
+              <w:rPr>
+                <w:noProof/>
+                <w:webHidden/>
+              </w:rPr>
+              <w:fldChar w:fldCharType="end"/>
+            </w:r>
+          </w:hyperlink>
+        </w:p>
+        <w:p>
+          <w:pPr>
+            <w:pStyle w:val="TOC3"/>
+            <w:tabs>
+              <w:tab w:val="right" w:leader="dot" w:pos="9056"/>
+            </w:tabs>
+            <w:rPr>
+              <w:rFonts w:eastAsiaTheme="minorEastAsia" w:cstheme="minorBidi"/>
+              <w:i w:val="0"/>
+              <w:iCs w:val="0"/>
+              <w:noProof/>
+              <w:sz w:val="24"/>
+              <w:szCs w:val="24"/>
+            </w:rPr>
+          </w:pPr>
+          <w:hyperlink w:anchor="_Toc515273342" w:history="1">
+            <w:r>
+              <w:rPr>
+                <w:rStyle w:val="Hyperlink"/>
+                <w:noProof/>
+                <w:lang w:val="en-US"/>
+              </w:rPr>
+              <w:t>2.1.6 Blackbox LED gelb, LED1 und LED2</w:t>
+            </w:r>
+            <w:r>
+              <w:rPr>
+                <w:noProof/>
+                <w:webHidden/>
+              </w:rPr>
+              <w:tab/>
+            </w:r>
+            <w:r>
+              <w:rPr>
+                <w:noProof/>
+                <w:webHidden/>
+              </w:rPr>
+              <w:fldChar w:fldCharType="begin"/>
+            </w:r>
+            <w:r>
+              <w:rPr>
+                <w:noProof/>
+                <w:webHidden/>
+              </w:rPr>
+              <w:instrText xml:space="preserve"> PAGEREF _Toc515273342 \h </w:instrText>
+            </w:r>
+            <w:r>
+              <w:rPr>
+                <w:noProof/>
+                <w:webHidden/>
+              </w:rPr>
+            </w:r>
+            <w:r>
+              <w:rPr>
+                <w:noProof/>
+                <w:webHidden/>
+              </w:rPr>
+              <w:fldChar w:fldCharType="separate"/>
+            </w:r>
+            <w:r>
+              <w:rPr>
+                <w:noProof/>
+                <w:webHidden/>
+              </w:rPr>
+              <w:t>4</w:t>
+            </w:r>
+            <w:r>
+              <w:rPr>
+                <w:noProof/>
+                <w:webHidden/>
+              </w:rPr>
+              <w:fldChar w:fldCharType="end"/>
+            </w:r>
+          </w:hyperlink>
+        </w:p>
+        <w:p>
+          <w:pPr>
+            <w:pStyle w:val="TOC3"/>
+            <w:tabs>
+              <w:tab w:val="right" w:leader="dot" w:pos="9056"/>
+            </w:tabs>
+            <w:rPr>
+              <w:rFonts w:eastAsiaTheme="minorEastAsia" w:cstheme="minorBidi"/>
+              <w:i w:val="0"/>
+              <w:iCs w:val="0"/>
+              <w:noProof/>
+              <w:sz w:val="24"/>
+              <w:szCs w:val="24"/>
+            </w:rPr>
+          </w:pPr>
+          <w:hyperlink w:anchor="_Toc515273343" w:history="1">
+            <w:r>
+              <w:rPr>
+                <w:rStyle w:val="Hyperlink"/>
+                <w:noProof/>
+              </w:rPr>
+              <w:t>2.1.7 Servomechanismus</w:t>
+            </w:r>
+            <w:r>
+              <w:rPr>
+                <w:noProof/>
+                <w:webHidden/>
+              </w:rPr>
+              <w:tab/>
+            </w:r>
+            <w:r>
+              <w:rPr>
+                <w:noProof/>
+                <w:webHidden/>
+              </w:rPr>
+              <w:fldChar w:fldCharType="begin"/>
+            </w:r>
+            <w:r>
+              <w:rPr>
+                <w:noProof/>
+                <w:webHidden/>
+              </w:rPr>
+              <w:instrText xml:space="preserve"> PAGEREF _Toc515273343 \h </w:instrText>
+            </w:r>
+            <w:r>
+              <w:rPr>
+                <w:noProof/>
+                <w:webHidden/>
+              </w:rPr>
+            </w:r>
+            <w:r>
+              <w:rPr>
+                <w:noProof/>
+                <w:webHidden/>
+              </w:rPr>
+              <w:fldChar w:fldCharType="separate"/>
+            </w:r>
+            <w:r>
+              <w:rPr>
+                <w:noProof/>
+                <w:webHidden/>
+              </w:rPr>
+              <w:t>4</w:t>
+            </w:r>
+            <w:r>
+              <w:rPr>
+                <w:noProof/>
+                <w:webHidden/>
+              </w:rPr>
+              <w:fldChar w:fldCharType="end"/>
+            </w:r>
+          </w:hyperlink>
+        </w:p>
+        <w:p>
+          <w:pPr>
+            <w:pStyle w:val="TOC2"/>
+            <w:tabs>
+              <w:tab w:val="right" w:leader="dot" w:pos="9056"/>
+            </w:tabs>
+            <w:rPr>
+              <w:rFonts w:eastAsiaTheme="minorEastAsia" w:cstheme="minorBidi"/>
+              <w:smallCaps w:val="0"/>
+              <w:noProof/>
+              <w:sz w:val="24"/>
+              <w:szCs w:val="24"/>
+            </w:rPr>
+          </w:pPr>
+          <w:hyperlink w:anchor="_Toc515273344" w:history="1">
+            <w:r>
+              <w:rPr>
+                <w:rStyle w:val="Hyperlink"/>
+                <w:noProof/>
+              </w:rPr>
+              <w:t>2.2 Modellzustand</w:t>
+            </w:r>
+            <w:r>
+              <w:rPr>
+                <w:noProof/>
+                <w:webHidden/>
+              </w:rPr>
+              <w:tab/>
+            </w:r>
+            <w:r>
+              <w:rPr>
+                <w:noProof/>
+                <w:webHidden/>
+              </w:rPr>
+              <w:fldChar w:fldCharType="begin"/>
+            </w:r>
+            <w:r>
+              <w:rPr>
+                <w:noProof/>
+                <w:webHidden/>
+              </w:rPr>
+              <w:instrText xml:space="preserve"> PAGEREF _Toc515273344 \h </w:instrText>
+            </w:r>
+            <w:r>
+              <w:rPr>
+                <w:noProof/>
+                <w:webHidden/>
+              </w:rPr>
+            </w:r>
+            <w:r>
+              <w:rPr>
+                <w:noProof/>
+                <w:webHidden/>
+              </w:rPr>
+              <w:fldChar w:fldCharType="separate"/>
+            </w:r>
+            <w:r>
+              <w:rPr>
+                <w:noProof/>
+                <w:webHidden/>
+              </w:rPr>
+              <w:t>5</w:t>
+            </w:r>
+            <w:r>
+              <w:rPr>
+                <w:noProof/>
+                <w:webHidden/>
+              </w:rPr>
+              <w:fldChar w:fldCharType="end"/>
+            </w:r>
+          </w:hyperlink>
+        </w:p>
+        <w:p>
+          <w:pPr>
+            <w:pStyle w:val="TOC1"/>
+            <w:tabs>
+              <w:tab w:val="right" w:leader="dot" w:pos="9056"/>
+            </w:tabs>
+            <w:rPr>
+              <w:rFonts w:eastAsiaTheme="minorEastAsia" w:cstheme="minorBidi"/>
+              <w:b w:val="0"/>
+              <w:bCs w:val="0"/>
+              <w:caps w:val="0"/>
+              <w:noProof/>
+              <w:sz w:val="24"/>
+              <w:szCs w:val="24"/>
+            </w:rPr>
+          </w:pPr>
+          <w:hyperlink w:anchor="_Toc515273345" w:history="1">
+            <w:r>
+              <w:rPr>
+                <w:rStyle w:val="Hyperlink"/>
+                <w:noProof/>
+              </w:rPr>
+              <w:t>3. Durchführung</w:t>
+            </w:r>
+            <w:r>
+              <w:rPr>
+                <w:noProof/>
+                <w:webHidden/>
+              </w:rPr>
+              <w:tab/>
+            </w:r>
+            <w:r>
+              <w:rPr>
+                <w:noProof/>
+                <w:webHidden/>
+              </w:rPr>
+              <w:fldChar w:fldCharType="begin"/>
+            </w:r>
+            <w:r>
+              <w:rPr>
+                <w:noProof/>
+                <w:webHidden/>
+              </w:rPr>
+              <w:instrText xml:space="preserve"> PAGEREF _Toc515273345 \h </w:instrText>
+            </w:r>
+            <w:r>
+              <w:rPr>
+                <w:noProof/>
+                <w:webHidden/>
+              </w:rPr>
+            </w:r>
+            <w:r>
+              <w:rPr>
+                <w:noProof/>
+                <w:webHidden/>
+              </w:rPr>
+              <w:fldChar w:fldCharType="separate"/>
+            </w:r>
+            <w:r>
+              <w:rPr>
+                <w:noProof/>
+                <w:webHidden/>
+              </w:rPr>
+              <w:t>5</w:t>
+            </w:r>
+            <w:r>
+              <w:rPr>
+                <w:noProof/>
+                <w:webHidden/>
+              </w:rPr>
+              <w:fldChar w:fldCharType="end"/>
+            </w:r>
+          </w:hyperlink>
+        </w:p>
+        <w:p>
+          <w:pPr>
+            <w:pStyle w:val="TOC2"/>
+            <w:tabs>
+              <w:tab w:val="right" w:leader="dot" w:pos="9056"/>
+            </w:tabs>
+            <w:rPr>
+              <w:rFonts w:eastAsiaTheme="minorEastAsia" w:cstheme="minorBidi"/>
+              <w:smallCaps w:val="0"/>
+              <w:noProof/>
+              <w:sz w:val="24"/>
+              <w:szCs w:val="24"/>
+            </w:rPr>
+          </w:pPr>
+          <w:hyperlink w:anchor="_Toc515273346" w:history="1">
+            <w:r>
+              <w:rPr>
+                <w:rStyle w:val="Hyperlink"/>
+                <w:noProof/>
+              </w:rPr>
+              <w:t>3.1 Beispielprogramm</w:t>
+            </w:r>
+            <w:r>
+              <w:rPr>
+                <w:noProof/>
+                <w:webHidden/>
+              </w:rPr>
+              <w:tab/>
+            </w:r>
+            <w:r>
+              <w:rPr>
+                <w:noProof/>
+                <w:webHidden/>
+              </w:rPr>
+              <w:fldChar w:fldCharType="begin"/>
+            </w:r>
+            <w:r>
+              <w:rPr>
+                <w:noProof/>
+                <w:webHidden/>
+              </w:rPr>
+              <w:instrText xml:space="preserve"> PAGEREF _Toc515273346 \h </w:instrText>
+            </w:r>
+            <w:r>
+              <w:rPr>
+                <w:noProof/>
+                <w:webHidden/>
+              </w:rPr>
+            </w:r>
+            <w:r>
+              <w:rPr>
+                <w:noProof/>
+                <w:webHidden/>
+              </w:rPr>
+              <w:fldChar w:fldCharType="separate"/>
+            </w:r>
+            <w:r>
+              <w:rPr>
+                <w:noProof/>
+                <w:webHidden/>
+              </w:rPr>
+              <w:t>5</w:t>
+            </w:r>
+            <w:r>
+              <w:rPr>
+                <w:noProof/>
+                <w:webHidden/>
+              </w:rPr>
+              <w:fldChar w:fldCharType="end"/>
+            </w:r>
+          </w:hyperlink>
+        </w:p>
+        <w:p>
+          <w:pPr>
+            <w:pStyle w:val="TOC2"/>
+            <w:tabs>
+              <w:tab w:val="right" w:leader="dot" w:pos="9056"/>
+            </w:tabs>
+            <w:rPr>
+              <w:rFonts w:eastAsiaTheme="minorEastAsia" w:cstheme="minorBidi"/>
+              <w:smallCaps w:val="0"/>
+              <w:noProof/>
+              <w:sz w:val="24"/>
+              <w:szCs w:val="24"/>
+            </w:rPr>
+          </w:pPr>
+          <w:hyperlink w:anchor="_Toc515273347" w:history="1">
+            <w:r>
+              <w:rPr>
+                <w:rStyle w:val="Hyperlink"/>
+                <w:noProof/>
+              </w:rPr>
+              <w:t>3.2 Sensorwerterfassung</w:t>
+            </w:r>
+            <w:r>
+              <w:rPr>
+                <w:noProof/>
+                <w:webHidden/>
+              </w:rPr>
+              <w:tab/>
+            </w:r>
+            <w:r>
+              <w:rPr>
+                <w:noProof/>
+                <w:webHidden/>
+              </w:rPr>
+              <w:fldChar w:fldCharType="begin"/>
+            </w:r>
+            <w:r>
+              <w:rPr>
+                <w:noProof/>
+                <w:webHidden/>
+              </w:rPr>
+              <w:instrText xml:space="preserve"> PAGEREF _Toc515273347 \h </w:instrText>
+            </w:r>
+            <w:r>
+              <w:rPr>
+                <w:noProof/>
+                <w:webHidden/>
+              </w:rPr>
+            </w:r>
+            <w:r>
+              <w:rPr>
+                <w:noProof/>
+                <w:webHidden/>
+              </w:rPr>
+              <w:fldChar w:fldCharType="separate"/>
+            </w:r>
+            <w:r>
+              <w:rPr>
+                <w:noProof/>
+                <w:webHidden/>
+              </w:rPr>
+              <w:t>5</w:t>
+            </w:r>
+            <w:r>
+              <w:rPr>
+                <w:noProof/>
+                <w:webHidden/>
+              </w:rPr>
+              <w:fldChar w:fldCharType="end"/>
+            </w:r>
+          </w:hyperlink>
+        </w:p>
+        <w:p>
+          <w:pPr>
+            <w:pStyle w:val="TOC1"/>
+            <w:tabs>
+              <w:tab w:val="right" w:leader="dot" w:pos="9056"/>
+            </w:tabs>
+            <w:rPr>
+              <w:rFonts w:eastAsiaTheme="minorEastAsia" w:cstheme="minorBidi"/>
+              <w:b w:val="0"/>
+              <w:bCs w:val="0"/>
+              <w:caps w:val="0"/>
+              <w:noProof/>
+              <w:sz w:val="24"/>
+              <w:szCs w:val="24"/>
+            </w:rPr>
+          </w:pPr>
+          <w:hyperlink w:anchor="_Toc515273348" w:history="1">
+            <w:r>
+              <w:rPr>
+                <w:rStyle w:val="Hyperlink"/>
+                <w:noProof/>
+              </w:rPr>
+              <w:t>4. Zusammenfassung</w:t>
+            </w:r>
+            <w:r>
+              <w:rPr>
+                <w:noProof/>
+                <w:webHidden/>
+              </w:rPr>
+              <w:tab/>
+            </w:r>
+            <w:r>
+              <w:rPr>
+                <w:noProof/>
+                <w:webHidden/>
+              </w:rPr>
+              <w:fldChar w:fldCharType="begin"/>
+            </w:r>
+            <w:r>
+              <w:rPr>
+                <w:noProof/>
+                <w:webHidden/>
+              </w:rPr>
+              <w:instrText xml:space="preserve"> PAGEREF _Toc515273348 \h </w:instrText>
+            </w:r>
+            <w:r>
+              <w:rPr>
+                <w:noProof/>
+                <w:webHidden/>
+              </w:rPr>
+            </w:r>
+            <w:r>
+              <w:rPr>
+                <w:noProof/>
+                <w:webHidden/>
+              </w:rPr>
+              <w:fldChar w:fldCharType="separate"/>
+            </w:r>
+            <w:r>
+              <w:rPr>
+                <w:noProof/>
+                <w:webHidden/>
+              </w:rPr>
+              <w:t>5</w:t>
+            </w:r>
+            <w:r>
+              <w:rPr>
+                <w:noProof/>
+                <w:webHidden/>
+              </w:rPr>
+              <w:fldChar w:fldCharType="end"/>
+            </w:r>
+          </w:hyperlink>
+        </w:p>
+        <w:p>
+          <w:r>
+            <w:rPr>
+              <w:b/>
+              <w:bCs/>
+              <w:noProof/>
+            </w:rPr>
+            <w:fldChar w:fldCharType="end"/>
+          </w:r>
+        </w:p>
+      </w:sdtContent>
+    </w:sdt>
+    <w:p>
+      <w:pPr>
+        <w:pStyle w:val="Signature"/>
+      </w:pPr>
+      <w:r>
+        <w:br w:type="page"/>
+      </w:r>
+    </w:p>
+    <w:p>
+      <w:pPr>
         <w:pStyle w:val="Heading1"/>
       </w:pPr>
+      <w:bookmarkStart w:id="1" w:name="_Toc515273332"/>
       <w:r>
         <w:lastRenderedPageBreak/>
         <w:t xml:space="preserve">1. </w:t>
@@ -125,14 +1460,17 @@
       <w:r>
         <w:t>Einleitung</w:t>
       </w:r>
+      <w:bookmarkEnd w:id="1"/>
     </w:p>
     <w:p>
       <w:pPr>
         <w:pStyle w:val="Heading2"/>
       </w:pPr>
+      <w:bookmarkStart w:id="2" w:name="_Toc515273333"/>
       <w:r>
         <w:t>1.1 Einleitung</w:t>
       </w:r>
+      <w:bookmarkEnd w:id="2"/>
     </w:p>
     <w:p>
       <w:pPr>
@@ -158,36 +1496,38 @@
         </w:rPr>
         <w:t xml:space="preserve"> nach dem Drücken des Triggers entscheiden, wann wird der </w:t>
       </w:r>
-      <w:bookmarkStart w:id="0" w:name="OLE_LINK20"/>
+      <w:bookmarkStart w:id="3" w:name="OLE_LINK20"/>
+      <w:proofErr w:type="spellStart"/>
       <w:r>
         <w:rPr>
           <w:rFonts w:eastAsiaTheme="minorEastAsia"/>
         </w:rPr>
         <w:t>Servomechanismus</w:t>
       </w:r>
+      <w:proofErr w:type="spellEnd"/>
       <w:r>
         <w:rPr>
           <w:rFonts w:eastAsiaTheme="minorEastAsia"/>
         </w:rPr>
         <w:t xml:space="preserve"> </w:t>
       </w:r>
-      <w:bookmarkEnd w:id="0"/>
+      <w:bookmarkEnd w:id="3"/>
       <w:r>
         <w:rPr>
           <w:rFonts w:eastAsiaTheme="minorEastAsia"/>
         </w:rPr>
         <w:t>aktiviert</w:t>
       </w:r>
-      <w:bookmarkStart w:id="1" w:name="OLE_LINK15"/>
-      <w:bookmarkStart w:id="2" w:name="OLE_LINK16"/>
+      <w:bookmarkStart w:id="4" w:name="OLE_LINK15"/>
+      <w:bookmarkStart w:id="5" w:name="OLE_LINK16"/>
       <w:r>
         <w:rPr>
           <w:rFonts w:eastAsiaTheme="minorEastAsia"/>
         </w:rPr>
         <w:t>,</w:t>
       </w:r>
-      <w:bookmarkEnd w:id="1"/>
-      <w:bookmarkEnd w:id="2"/>
+      <w:bookmarkEnd w:id="4"/>
+      <w:bookmarkEnd w:id="5"/>
       <w:r>
         <w:rPr>
           <w:rFonts w:eastAsiaTheme="minorEastAsia"/>
@@ -265,9 +1605,11 @@
       <w:pPr>
         <w:pStyle w:val="Heading2"/>
       </w:pPr>
+      <w:bookmarkStart w:id="6" w:name="_Toc515273334"/>
       <w:r>
         <w:t>1.2 Aufgabenstellung</w:t>
       </w:r>
+      <w:bookmarkEnd w:id="6"/>
     </w:p>
     <w:p>
       <w:pPr>
@@ -351,17 +1693,21 @@
       <w:pPr>
         <w:pStyle w:val="Heading1"/>
       </w:pPr>
+      <w:bookmarkStart w:id="7" w:name="_Toc515273335"/>
       <w:r>
         <w:t>2. Theorie</w:t>
       </w:r>
+      <w:bookmarkEnd w:id="7"/>
     </w:p>
     <w:p>
       <w:pPr>
         <w:pStyle w:val="Heading2"/>
       </w:pPr>
+      <w:bookmarkStart w:id="8" w:name="_Toc515273336"/>
       <w:r>
         <w:t>2.1 Versuchsaufbau</w:t>
       </w:r>
+      <w:bookmarkEnd w:id="8"/>
     </w:p>
     <w:p>
       <w:pPr>
@@ -370,14 +1716,30 @@
       <w:r>
         <w:t xml:space="preserve">Nach dem Dokument </w:t>
       </w:r>
+      <w:proofErr w:type="spellStart"/>
       <w:r>
         <w:rPr>
           <w:i/>
         </w:rPr>
-        <w:t xml:space="preserve">Kugelfall_shaltplan </w:t>
-      </w:r>
-      <w:r>
-        <w:t xml:space="preserve">kann man sehen, dass das Modell aus Sensoren und Aktoren, und zusätzlich Arduino besteht. </w:t>
+        <w:t>Kugelfall_shaltplan</w:t>
+      </w:r>
+      <w:proofErr w:type="spellEnd"/>
+      <w:r>
+        <w:rPr>
+          <w:i/>
+        </w:rPr>
+        <w:t xml:space="preserve"> </w:t>
+      </w:r>
+      <w:r>
+        <w:t xml:space="preserve">kann man sehen, dass das Modell aus Sensoren und Aktoren, und zusätzlich </w:t>
+      </w:r>
+      <w:proofErr w:type="spellStart"/>
+      <w:r>
+        <w:t>Arduino</w:t>
+      </w:r>
+      <w:proofErr w:type="spellEnd"/>
+      <w:r>
+        <w:t xml:space="preserve"> besteht. </w:t>
       </w:r>
     </w:p>
     <w:p>
@@ -408,16 +1770,16 @@
           <w:numId w:val="20"/>
         </w:numPr>
       </w:pPr>
-      <w:bookmarkStart w:id="3" w:name="OLE_LINK26"/>
-      <w:bookmarkStart w:id="4" w:name="OLE_LINK27"/>
-      <w:bookmarkStart w:id="5" w:name="OLE_LINK28"/>
+      <w:bookmarkStart w:id="9" w:name="OLE_LINK26"/>
+      <w:bookmarkStart w:id="10" w:name="OLE_LINK27"/>
+      <w:bookmarkStart w:id="11" w:name="OLE_LINK28"/>
       <w:r>
         <w:t>Hall-Effekt Geschwindigkeits-Zahnradsensor</w:t>
       </w:r>
     </w:p>
-    <w:bookmarkEnd w:id="3"/>
-    <w:bookmarkEnd w:id="4"/>
-    <w:bookmarkEnd w:id="5"/>
+    <w:bookmarkEnd w:id="9"/>
+    <w:bookmarkEnd w:id="10"/>
+    <w:bookmarkEnd w:id="11"/>
     <w:p>
       <w:pPr>
         <w:pStyle w:val="BodyText"/>
@@ -494,12 +1856,14 @@
           <w:numId w:val="20"/>
         </w:numPr>
       </w:pPr>
+      <w:proofErr w:type="spellStart"/>
       <w:r>
         <w:rPr>
           <w:rFonts w:eastAsiaTheme="minorEastAsia"/>
         </w:rPr>
         <w:t>Servomechanismus</w:t>
       </w:r>
+      <w:proofErr w:type="spellEnd"/>
     </w:p>
     <w:p>
       <w:pPr>
@@ -529,25 +1893,40 @@
       <w:pPr>
         <w:pStyle w:val="Heading3"/>
       </w:pPr>
+      <w:bookmarkStart w:id="12" w:name="_Toc515273337"/>
       <w:r>
         <w:t xml:space="preserve">2.1.1 </w:t>
       </w:r>
-      <w:bookmarkStart w:id="6" w:name="OLE_LINK1"/>
-      <w:bookmarkStart w:id="7" w:name="OLE_LINK2"/>
-      <w:bookmarkStart w:id="8" w:name="OLE_LINK8"/>
-      <w:r>
-        <w:t>Photoelektrischer Näherungsschalter</w:t>
-      </w:r>
-      <w:bookmarkEnd w:id="6"/>
-      <w:bookmarkEnd w:id="7"/>
-      <w:bookmarkEnd w:id="8"/>
+      <w:bookmarkStart w:id="13" w:name="OLE_LINK1"/>
+      <w:bookmarkStart w:id="14" w:name="OLE_LINK2"/>
+      <w:bookmarkStart w:id="15" w:name="OLE_LINK8"/>
+      <w:proofErr w:type="gramStart"/>
+      <w:r>
+        <w:t>Photoelektrischer</w:t>
+      </w:r>
+      <w:proofErr w:type="gramEnd"/>
+      <w:r>
+        <w:t xml:space="preserve"> Näherungsschalter</w:t>
+      </w:r>
+      <w:bookmarkEnd w:id="12"/>
+      <w:bookmarkEnd w:id="13"/>
+      <w:bookmarkEnd w:id="14"/>
+      <w:bookmarkEnd w:id="15"/>
     </w:p>
     <w:p>
       <w:pPr>
         <w:pStyle w:val="BodyText"/>
       </w:pPr>
       <w:r>
-        <w:t xml:space="preserve">Dieser Photosensor ist eine Reflexions-Lichttaster. </w:t>
+        <w:t xml:space="preserve">Dieser </w:t>
+      </w:r>
+      <w:proofErr w:type="spellStart"/>
+      <w:r>
+        <w:t>Photosensor</w:t>
+      </w:r>
+      <w:proofErr w:type="spellEnd"/>
+      <w:r>
+        <w:t xml:space="preserve"> ist eine Reflexions-Lichttaster. </w:t>
       </w:r>
       <w:r>
         <w:t>Lichts</w:t>
@@ -636,16 +2015,7 @@
         <w:t>W</w:t>
       </w:r>
       <w:r>
-        <w:t>enn das Lichtsignal über der hellen Oberfläche aus Schreibe</w:t>
-      </w:r>
-      <w:r>
-        <w:t xml:space="preserve"> (für den ersten Fall)</w:t>
-      </w:r>
-      <w:r>
-        <w:t xml:space="preserve"> zurückgeworfen wird, wird der Sensorwert 1 sein.</w:t>
-      </w:r>
-      <w:r>
-        <w:t xml:space="preserve"> Im Gegensatz dazu wird der Sensorwert 0 sein. </w:t>
+        <w:t xml:space="preserve">enn das Lichtsignal über der hellen Oberfläche aus Schreibe (für den ersten Fall) zurückgeworfen wird, wird der Sensorwert 1 sein. Im Gegensatz dazu wird der Sensorwert 0 sein. </w:t>
       </w:r>
     </w:p>
     <w:p>
@@ -653,7 +2023,15 @@
         <w:pStyle w:val="BodyText"/>
       </w:pPr>
       <w:r>
-        <w:t>Die hohe Schaltfrequenz von Photosensor ist 1000</w:t>
+        <w:t xml:space="preserve">Die hohe Schaltfrequenz von </w:t>
+      </w:r>
+      <w:proofErr w:type="spellStart"/>
+      <w:r>
+        <w:t>Photosensor</w:t>
+      </w:r>
+      <w:proofErr w:type="spellEnd"/>
+      <w:r>
+        <w:t xml:space="preserve"> ist 1000</w:t>
       </w:r>
       <w:r>
         <w:t xml:space="preserve"> </w:t>
@@ -670,8 +2048,13 @@
       <w:r>
         <w:t xml:space="preserve">der </w:t>
       </w:r>
-      <w:r>
-        <w:t>Photosensor messen k</w:t>
+      <w:proofErr w:type="spellStart"/>
+      <w:r>
+        <w:t>Photosensor</w:t>
+      </w:r>
+      <w:proofErr w:type="spellEnd"/>
+      <w:r>
+        <w:t xml:space="preserve"> messen k</w:t>
       </w:r>
       <w:r>
         <w:t>ann</w:t>
@@ -714,6 +2097,7 @@
       <w:pPr>
         <w:pStyle w:val="Heading3"/>
       </w:pPr>
+      <w:bookmarkStart w:id="16" w:name="_Toc515273338"/>
       <w:r>
         <w:t>2</w:t>
       </w:r>
@@ -723,6 +2107,7 @@
       <w:r>
         <w:t>Hall-Effekt Geschwindigkeits-Zahnradsensor</w:t>
       </w:r>
+      <w:bookmarkEnd w:id="16"/>
     </w:p>
     <w:p>
       <w:pPr>
@@ -862,12 +2247,14 @@
       <w:pPr>
         <w:pStyle w:val="Heading3"/>
       </w:pPr>
+      <w:bookmarkStart w:id="17" w:name="_Toc515273339"/>
       <w:r>
         <w:t>2.</w:t>
       </w:r>
       <w:r>
         <w:t>1.3 Trigger</w:t>
       </w:r>
+      <w:bookmarkEnd w:id="17"/>
     </w:p>
     <w:p>
       <w:pPr>
@@ -876,15 +2263,20 @@
       <w:r>
         <w:t xml:space="preserve">Am </w:t>
       </w:r>
-      <w:bookmarkStart w:id="9" w:name="OLE_LINK3"/>
-      <w:bookmarkStart w:id="10" w:name="OLE_LINK4"/>
-      <w:bookmarkStart w:id="11" w:name="OLE_LINK5"/>
-      <w:r>
-        <w:t xml:space="preserve">Arduino </w:t>
-      </w:r>
-      <w:bookmarkEnd w:id="9"/>
-      <w:bookmarkEnd w:id="10"/>
-      <w:bookmarkEnd w:id="11"/>
+      <w:bookmarkStart w:id="18" w:name="OLE_LINK3"/>
+      <w:bookmarkStart w:id="19" w:name="OLE_LINK4"/>
+      <w:bookmarkStart w:id="20" w:name="OLE_LINK5"/>
+      <w:proofErr w:type="spellStart"/>
+      <w:r>
+        <w:t>Arduino</w:t>
+      </w:r>
+      <w:proofErr w:type="spellEnd"/>
+      <w:r>
+        <w:t xml:space="preserve"> </w:t>
+      </w:r>
+      <w:bookmarkEnd w:id="18"/>
+      <w:bookmarkEnd w:id="19"/>
+      <w:bookmarkEnd w:id="20"/>
       <w:r>
         <w:t>ist der Trigger auf Pin 4 ver</w:t>
       </w:r>
@@ -894,13 +2286,13 @@
       <w:r>
         <w:t xml:space="preserve">. Bei Drücken des Triggers wird Pin 4 ein High-Pegel Signal </w:t>
       </w:r>
-      <w:bookmarkStart w:id="12" w:name="OLE_LINK6"/>
-      <w:bookmarkStart w:id="13" w:name="OLE_LINK7"/>
+      <w:bookmarkStart w:id="21" w:name="OLE_LINK6"/>
+      <w:bookmarkStart w:id="22" w:name="OLE_LINK7"/>
       <w:r>
         <w:t>empfangen</w:t>
       </w:r>
-      <w:bookmarkEnd w:id="12"/>
-      <w:bookmarkEnd w:id="13"/>
+      <w:bookmarkEnd w:id="21"/>
+      <w:bookmarkEnd w:id="22"/>
       <w:r>
         <w:t xml:space="preserve">. Das Ausgangssignal verändert sich von Low-Pegel zu High-Pegel bei Drücken des Triggers, und von High-Pegel zu Low-Pegel bei Verlassen. </w:t>
       </w:r>
@@ -909,19 +2301,29 @@
       <w:pPr>
         <w:pStyle w:val="Heading3"/>
       </w:pPr>
+      <w:bookmarkStart w:id="23" w:name="_Toc515273340"/>
       <w:r>
         <w:t>2</w:t>
       </w:r>
       <w:r>
         <w:t>.1.4 Switch</w:t>
       </w:r>
+      <w:bookmarkEnd w:id="23"/>
     </w:p>
     <w:p>
       <w:pPr>
         <w:pStyle w:val="BodyText"/>
       </w:pPr>
       <w:r>
-        <w:t xml:space="preserve">Am Arduino ist der Switch auf Pin 5 </w:t>
+        <w:t xml:space="preserve">Am </w:t>
+      </w:r>
+      <w:proofErr w:type="spellStart"/>
+      <w:r>
+        <w:t>Arduino</w:t>
+      </w:r>
+      <w:proofErr w:type="spellEnd"/>
+      <w:r>
+        <w:t xml:space="preserve"> ist der Switch auf Pin 5 </w:t>
       </w:r>
       <w:r>
         <w:t>verbindet</w:t>
@@ -929,13 +2331,13 @@
       <w:r>
         <w:t>. Bei Rü</w:t>
       </w:r>
-      <w:bookmarkStart w:id="14" w:name="OLE_LINK17"/>
-      <w:bookmarkStart w:id="15" w:name="OLE_LINK18"/>
+      <w:bookmarkStart w:id="24" w:name="OLE_LINK17"/>
+      <w:bookmarkStart w:id="25" w:name="OLE_LINK18"/>
       <w:r>
         <w:t xml:space="preserve">cken </w:t>
       </w:r>
-      <w:bookmarkEnd w:id="14"/>
-      <w:bookmarkEnd w:id="15"/>
+      <w:bookmarkEnd w:id="24"/>
+      <w:bookmarkEnd w:id="25"/>
       <w:r>
         <w:t>des Switchs wird das Ausgangssignal</w:t>
       </w:r>
@@ -959,44 +2361,95 @@
       <w:pPr>
         <w:pStyle w:val="Heading3"/>
       </w:pPr>
+      <w:bookmarkStart w:id="26" w:name="_Toc515273341"/>
       <w:r>
         <w:t>2</w:t>
       </w:r>
       <w:r>
         <w:t>.1.5 Button1 und Button2</w:t>
       </w:r>
+      <w:bookmarkEnd w:id="26"/>
     </w:p>
     <w:p>
       <w:pPr>
         <w:pStyle w:val="BodyText"/>
       </w:pPr>
       <w:r>
-        <w:t xml:space="preserve">Am Arduino sind die Buttons jeweils auf Pin 10 und 11 </w:t>
+        <w:t xml:space="preserve">Am </w:t>
+      </w:r>
+      <w:proofErr w:type="spellStart"/>
+      <w:r>
+        <w:t>Arduino</w:t>
+      </w:r>
+      <w:proofErr w:type="spellEnd"/>
+      <w:r>
+        <w:t xml:space="preserve"> sind die Buttons jeweils auf Pin 10 und 11 </w:t>
       </w:r>
       <w:r>
         <w:t>verbindet</w:t>
       </w:r>
       <w:r>
-        <w:t>. Beide Buttons haben keine bestimmte Funktion, aber können für spezifische Funktion verwendet werden, z.B. als Start und Reset.</w:t>
+        <w:t xml:space="preserve">. Beide Buttons haben keine bestimmte Funktion, aber können für spezifische Funktion verwendet werden, z.B. als Start und </w:t>
+      </w:r>
+      <w:proofErr w:type="spellStart"/>
+      <w:r>
+        <w:t>Reset</w:t>
+      </w:r>
+      <w:proofErr w:type="spellEnd"/>
+      <w:r>
+        <w:t>.</w:t>
       </w:r>
     </w:p>
     <w:p>
       <w:pPr>
         <w:pStyle w:val="Heading3"/>
-      </w:pPr>
-      <w:r>
+        <w:rPr>
+          <w:lang w:val="en-US"/>
+        </w:rPr>
+      </w:pPr>
+      <w:bookmarkStart w:id="27" w:name="_Toc515273342"/>
+      <w:r>
+        <w:rPr>
+          <w:lang w:val="en-US"/>
+        </w:rPr>
         <w:t>2</w:t>
       </w:r>
       <w:r>
-        <w:t>.1.6 Blackbox LED gelb, LED1 und LED2</w:t>
-      </w:r>
+        <w:rPr>
+          <w:lang w:val="en-US"/>
+        </w:rPr>
+        <w:t xml:space="preserve">.1.6 Blackbox LED </w:t>
+      </w:r>
+      <w:proofErr w:type="spellStart"/>
+      <w:r>
+        <w:rPr>
+          <w:lang w:val="en-US"/>
+        </w:rPr>
+        <w:t>gelb</w:t>
+      </w:r>
+      <w:proofErr w:type="spellEnd"/>
+      <w:r>
+        <w:rPr>
+          <w:lang w:val="en-US"/>
+        </w:rPr>
+        <w:t>, LED1 und LED2</w:t>
+      </w:r>
+      <w:bookmarkEnd w:id="27"/>
     </w:p>
     <w:p>
       <w:pPr>
         <w:pStyle w:val="BodyText"/>
       </w:pPr>
       <w:r>
-        <w:t>Am Arduino sind die Blackbox LED, LED1 und LED2 jeweils auf Pin 7, 12 und 13 ve</w:t>
+        <w:t xml:space="preserve">Am </w:t>
+      </w:r>
+      <w:proofErr w:type="spellStart"/>
+      <w:r>
+        <w:t>Arduino</w:t>
+      </w:r>
+      <w:proofErr w:type="spellEnd"/>
+      <w:r>
+        <w:t xml:space="preserve"> sind die Blackbox LED, LED1 und LED2 jeweils auf Pin 7, 12 und 13 ve</w:t>
       </w:r>
       <w:r>
         <w:t>rbind</w:t>
@@ -1009,28 +2462,56 @@
       <w:pPr>
         <w:pStyle w:val="Heading3"/>
       </w:pPr>
+      <w:bookmarkStart w:id="28" w:name="_Toc515273343"/>
       <w:r>
         <w:t>2</w:t>
       </w:r>
       <w:r>
         <w:t xml:space="preserve">.1.7 </w:t>
       </w:r>
+      <w:proofErr w:type="spellStart"/>
       <w:r>
         <w:t>Servomechanismus</w:t>
       </w:r>
+      <w:bookmarkEnd w:id="28"/>
+      <w:proofErr w:type="spellEnd"/>
     </w:p>
     <w:p>
       <w:pPr>
         <w:pStyle w:val="BodyText"/>
       </w:pPr>
       <w:r>
-        <w:t>Am Arduino ist der Servo auf Pin 9 ver</w:t>
+        <w:t xml:space="preserve">Am </w:t>
+      </w:r>
+      <w:proofErr w:type="spellStart"/>
+      <w:r>
+        <w:t>Arduino</w:t>
+      </w:r>
+      <w:proofErr w:type="spellEnd"/>
+      <w:r>
+        <w:t xml:space="preserve"> ist der </w:t>
+      </w:r>
+      <w:proofErr w:type="spellStart"/>
+      <w:r>
+        <w:t>Servo</w:t>
+      </w:r>
+      <w:proofErr w:type="spellEnd"/>
+      <w:r>
+        <w:t xml:space="preserve"> auf Pin 9 ver</w:t>
       </w:r>
       <w:r>
         <w:t>bind</w:t>
       </w:r>
       <w:r>
-        <w:t>et. Mit ihm werden zwei Metallplättchen bewegt, falls der Servo ein Steuersignal (PWM) empf</w:t>
+        <w:t xml:space="preserve">et. Mit ihm werden zwei Metallplättchen bewegt, falls der </w:t>
+      </w:r>
+      <w:proofErr w:type="spellStart"/>
+      <w:r>
+        <w:t>Servo</w:t>
+      </w:r>
+      <w:proofErr w:type="spellEnd"/>
+      <w:r>
+        <w:t xml:space="preserve"> ein Steuersignal (PWM) empf</w:t>
       </w:r>
       <w:r>
         <w:t>ängt</w:t>
@@ -1043,10 +2524,12 @@
       <w:pPr>
         <w:pStyle w:val="Heading2"/>
       </w:pPr>
+      <w:bookmarkStart w:id="29" w:name="_Toc515273344"/>
       <w:r>
         <w:lastRenderedPageBreak/>
         <w:t>2.2 Modellzustand</w:t>
       </w:r>
+      <w:bookmarkEnd w:id="29"/>
     </w:p>
     <w:p>
       <w:pPr>
@@ -1062,8 +2545,13 @@
         <w:t>wird das Ausgangssignal</w:t>
       </w:r>
       <w:r>
-        <w:t xml:space="preserve"> von Photosensor</w:t>
-      </w:r>
+        <w:t xml:space="preserve"> von </w:t>
+      </w:r>
+      <w:proofErr w:type="spellStart"/>
+      <w:r>
+        <w:t>Photosensor</w:t>
+      </w:r>
+      <w:proofErr w:type="spellEnd"/>
       <w:r>
         <w:t xml:space="preserve"> </w:t>
       </w:r>
@@ -1097,7 +2585,7 @@
       <w:r>
         <w:t xml:space="preserve"> ist</w:t>
       </w:r>
-      <w:bookmarkStart w:id="16" w:name="OLE_LINK19"/>
+      <w:bookmarkStart w:id="30" w:name="OLE_LINK19"/>
       <w:r>
         <w:t>.</w:t>
       </w:r>
@@ -1139,34 +2627,34 @@
         </w:rPr>
         <w:t xml:space="preserve"> (</w:t>
       </w:r>
-      <w:bookmarkStart w:id="17" w:name="OLE_LINK10"/>
-      <w:bookmarkStart w:id="18" w:name="OLE_LINK11"/>
-      <w:bookmarkStart w:id="19" w:name="OLE_LINK12"/>
-      <w:bookmarkStart w:id="20" w:name="OLE_LINK9"/>
+      <w:bookmarkStart w:id="31" w:name="OLE_LINK10"/>
+      <w:bookmarkStart w:id="32" w:name="OLE_LINK11"/>
+      <w:bookmarkStart w:id="33" w:name="OLE_LINK12"/>
+      <w:bookmarkStart w:id="34" w:name="OLE_LINK9"/>
       <w:r>
         <w:rPr>
           <w:rFonts w:eastAsiaTheme="minorEastAsia"/>
         </w:rPr>
         <w:t xml:space="preserve">der </w:t>
       </w:r>
-      <w:bookmarkStart w:id="21" w:name="OLE_LINK14"/>
+      <w:bookmarkStart w:id="35" w:name="OLE_LINK14"/>
       <w:r>
         <w:rPr>
           <w:rFonts w:eastAsiaTheme="minorEastAsia"/>
         </w:rPr>
         <w:t>Mittelpunkt des Lochs</w:t>
       </w:r>
-      <w:bookmarkEnd w:id="17"/>
-      <w:bookmarkEnd w:id="18"/>
-      <w:bookmarkEnd w:id="19"/>
-      <w:bookmarkEnd w:id="21"/>
+      <w:bookmarkEnd w:id="31"/>
+      <w:bookmarkEnd w:id="32"/>
+      <w:bookmarkEnd w:id="33"/>
+      <w:bookmarkEnd w:id="35"/>
       <w:r>
         <w:rPr>
           <w:rFonts w:eastAsiaTheme="minorEastAsia"/>
         </w:rPr>
         <w:t xml:space="preserve"> geht an den Hallsensor </w:t>
       </w:r>
-      <w:bookmarkEnd w:id="20"/>
+      <w:bookmarkEnd w:id="34"/>
       <w:r>
         <w:rPr>
           <w:rFonts w:eastAsiaTheme="minorEastAsia"/>
@@ -1203,14 +2691,14 @@
         </w:rPr>
         <w:t>der Mittelpunkt des Lochs geht unter wo die Kugeln fallen werden)</w:t>
       </w:r>
-      <w:bookmarkStart w:id="22" w:name="OLE_LINK13"/>
+      <w:bookmarkStart w:id="36" w:name="OLE_LINK13"/>
       <w:r>
         <w:rPr>
           <w:rFonts w:eastAsiaTheme="minorEastAsia"/>
         </w:rPr>
         <w:t xml:space="preserve"> bestimmen.</w:t>
       </w:r>
-      <w:bookmarkEnd w:id="16"/>
+      <w:bookmarkEnd w:id="30"/>
       <w:r>
         <w:rPr>
           <w:rFonts w:eastAsiaTheme="minorEastAsia"/>
@@ -1227,9 +2715,23 @@
         <w:rPr>
           <w:rFonts w:eastAsiaTheme="minorEastAsia"/>
         </w:rPr>
-        <w:t xml:space="preserve"> Photosensor genauer</w:t>
-      </w:r>
-      <w:bookmarkEnd w:id="22"/>
+        <w:t xml:space="preserve"> </w:t>
+      </w:r>
+      <w:proofErr w:type="spellStart"/>
+      <w:r>
+        <w:rPr>
+          <w:rFonts w:eastAsiaTheme="minorEastAsia"/>
+        </w:rPr>
+        <w:t>Photosensor</w:t>
+      </w:r>
+      <w:proofErr w:type="spellEnd"/>
+      <w:r>
+        <w:rPr>
+          <w:rFonts w:eastAsiaTheme="minorEastAsia"/>
+        </w:rPr>
+        <w:t xml:space="preserve"> genauer</w:t>
+      </w:r>
+      <w:bookmarkEnd w:id="36"/>
       <w:r>
         <w:rPr>
           <w:rFonts w:eastAsiaTheme="minorEastAsia"/>
@@ -1242,13 +2744,21 @@
         <w:pStyle w:val="BodyText"/>
       </w:pPr>
       <w:r>
-        <w:t xml:space="preserve">Mit Hilfe der Photosensor kann man durch </w:t>
+        <w:t xml:space="preserve">Mit Hilfe der </w:t>
+      </w:r>
+      <w:proofErr w:type="spellStart"/>
+      <w:r>
+        <w:t>Photosensor</w:t>
+      </w:r>
+      <w:proofErr w:type="spellEnd"/>
+      <w:r>
+        <w:t xml:space="preserve"> kann man durch </w:t>
       </w:r>
       <w:r>
         <w:t xml:space="preserve">die Zeiträume zwischen zwei nahen Signalen und </w:t>
       </w:r>
-      <w:bookmarkStart w:id="23" w:name="OLE_LINK21"/>
-      <w:bookmarkStart w:id="24" w:name="OLE_LINK22"/>
+      <w:bookmarkStart w:id="37" w:name="OLE_LINK21"/>
+      <w:bookmarkStart w:id="38" w:name="OLE_LINK22"/>
       <w:r>
         <w:t xml:space="preserve">den </w:t>
       </w:r>
@@ -1258,8 +2768,8 @@
       <w:r>
         <w:t xml:space="preserve"> zwischen zwei </w:t>
       </w:r>
-      <w:bookmarkEnd w:id="23"/>
-      <w:bookmarkEnd w:id="24"/>
+      <w:bookmarkEnd w:id="37"/>
+      <w:bookmarkEnd w:id="38"/>
       <w:r>
         <w:t xml:space="preserve">Segmente </w:t>
       </w:r>
@@ -1280,20 +2790,24 @@
       <w:pPr>
         <w:pStyle w:val="Heading1"/>
       </w:pPr>
+      <w:bookmarkStart w:id="39" w:name="_Toc515273345"/>
       <w:r>
         <w:t>3. Durchführung</w:t>
       </w:r>
+      <w:bookmarkEnd w:id="39"/>
     </w:p>
     <w:p>
       <w:pPr>
         <w:pStyle w:val="Heading2"/>
       </w:pPr>
+      <w:bookmarkStart w:id="40" w:name="_Toc515273346"/>
       <w:r>
         <w:t xml:space="preserve">3.1 </w:t>
       </w:r>
       <w:r>
         <w:t>Beispielprogramm</w:t>
       </w:r>
+      <w:bookmarkEnd w:id="40"/>
     </w:p>
     <w:p>
       <w:r>
@@ -1308,13 +2822,12 @@
       <w:r>
         <w:t>.</w:t>
       </w:r>
-      <w:bookmarkStart w:id="25" w:name="_GoBack"/>
-      <w:bookmarkEnd w:id="25"/>
     </w:p>
     <w:p>
       <w:pPr>
         <w:pStyle w:val="Heading2"/>
       </w:pPr>
+      <w:bookmarkStart w:id="41" w:name="_Toc515273347"/>
       <w:r>
         <w:rPr>
           <w:noProof/>
@@ -1343,7 +2856,7 @@
                     <pic:cNvPicPr/>
                   </pic:nvPicPr>
                   <pic:blipFill rotWithShape="1">
-                    <a:blip r:embed="rId5">
+                    <a:blip r:embed="rId6">
                       <a:extLst>
                         <a:ext uri="{28A0092B-C50C-407E-A947-70E740481C1C}">
                           <a14:useLocalDpi xmlns:a14="http://schemas.microsoft.com/office/drawing/2010/main" val="0"/>
@@ -1529,6 +3042,7 @@
       <w:r>
         <w:t>3.2 Sensorwerterfassung</w:t>
       </w:r>
+      <w:bookmarkEnd w:id="41"/>
     </w:p>
     <w:p>
       <w:pPr>
@@ -1572,12 +3086,14 @@
       <w:pPr>
         <w:pStyle w:val="Heading1"/>
       </w:pPr>
+      <w:bookmarkStart w:id="42" w:name="_Toc515273348"/>
       <w:r>
         <w:t xml:space="preserve">4. </w:t>
       </w:r>
       <w:r>
         <w:t>Zusammenfassung</w:t>
       </w:r>
+      <w:bookmarkEnd w:id="42"/>
     </w:p>
     <w:p>
       <w:pPr>
@@ -1760,7 +3276,7 @@
                     <pic:cNvPicPr/>
                   </pic:nvPicPr>
                   <pic:blipFill rotWithShape="1">
-                    <a:blip r:embed="rId6">
+                    <a:blip r:embed="rId7">
                       <a:extLst>
                         <a:ext uri="{28A0092B-C50C-407E-A947-70E740481C1C}">
                           <a14:useLocalDpi xmlns:a14="http://schemas.microsoft.com/office/drawing/2010/main" val="0"/>
@@ -1824,41 +3340,77 @@
         <w:fldChar w:fldCharType="end"/>
       </w:r>
       <w:r>
-        <w:t xml:space="preserve"> veränderde Geschwindigkeit der Scheibe</w:t>
-      </w:r>
-    </w:p>
-    <w:p>
-      <w:pPr>
-        <w:rPr>
-          <w:rFonts w:eastAsiaTheme="minorEastAsia"/>
-        </w:rPr>
-      </w:pPr>
-    </w:p>
-    <w:p>
-      <w:pPr>
-        <w:rPr>
-          <w:rFonts w:eastAsiaTheme="minorEastAsia"/>
-        </w:rPr>
-      </w:pPr>
-    </w:p>
-    <w:p>
-      <w:pPr>
-        <w:rPr>
-          <w:rFonts w:eastAsiaTheme="minorEastAsia"/>
-        </w:rPr>
-      </w:pPr>
-    </w:p>
-    <w:p>
-      <w:pPr>
-        <w:rPr>
-          <w:rFonts w:eastAsiaTheme="minorEastAsia"/>
-        </w:rPr>
-      </w:pPr>
-      <w:r>
-        <w:rPr>
-          <w:rFonts w:eastAsiaTheme="minorEastAsia"/>
-        </w:rPr>
-        <w:t>wir vielleicht zuerst die Geschwindigkeit der Scheibe mit Photosensor kontinulierche bestimmen, danach beurteilt man ob es in stabilen Zustand ist. Wenn ja, kann man weiter mit Hallsensor die Position der Scheibe bestimmen und nach Geschwindigkeit die Verzögerungszeit für Auslösung der Kugeln berechnen.</w:t>
+        <w:t xml:space="preserve"> </w:t>
+      </w:r>
+      <w:proofErr w:type="spellStart"/>
+      <w:r>
+        <w:t>veränderde</w:t>
+      </w:r>
+      <w:proofErr w:type="spellEnd"/>
+      <w:r>
+        <w:t xml:space="preserve"> Geschwindigkeit der Scheibe</w:t>
+      </w:r>
+    </w:p>
+    <w:p>
+      <w:pPr>
+        <w:rPr>
+          <w:rFonts w:eastAsiaTheme="minorEastAsia"/>
+        </w:rPr>
+      </w:pPr>
+    </w:p>
+    <w:p>
+      <w:pPr>
+        <w:rPr>
+          <w:rFonts w:eastAsiaTheme="minorEastAsia"/>
+        </w:rPr>
+      </w:pPr>
+    </w:p>
+    <w:p>
+      <w:pPr>
+        <w:rPr>
+          <w:rFonts w:eastAsiaTheme="minorEastAsia"/>
+        </w:rPr>
+      </w:pPr>
+    </w:p>
+    <w:p>
+      <w:pPr>
+        <w:rPr>
+          <w:rFonts w:eastAsiaTheme="minorEastAsia"/>
+        </w:rPr>
+      </w:pPr>
+      <w:r>
+        <w:rPr>
+          <w:rFonts w:eastAsiaTheme="minorEastAsia"/>
+        </w:rPr>
+        <w:t xml:space="preserve">wir vielleicht zuerst die Geschwindigkeit der Scheibe mit </w:t>
+      </w:r>
+      <w:proofErr w:type="spellStart"/>
+      <w:r>
+        <w:rPr>
+          <w:rFonts w:eastAsiaTheme="minorEastAsia"/>
+        </w:rPr>
+        <w:t>Photosensor</w:t>
+      </w:r>
+      <w:proofErr w:type="spellEnd"/>
+      <w:r>
+        <w:rPr>
+          <w:rFonts w:eastAsiaTheme="minorEastAsia"/>
+        </w:rPr>
+        <w:t xml:space="preserve"> </w:t>
+      </w:r>
+      <w:proofErr w:type="spellStart"/>
+      <w:r>
+        <w:rPr>
+          <w:rFonts w:eastAsiaTheme="minorEastAsia"/>
+        </w:rPr>
+        <w:t>kontinulierche</w:t>
+      </w:r>
+      <w:proofErr w:type="spellEnd"/>
+      <w:r>
+        <w:rPr>
+          <w:rFonts w:eastAsiaTheme="minorEastAsia"/>
+        </w:rPr>
+        <w:t xml:space="preserve"> bestimmen, danach beurteilt man ob es in stabilen Zustand ist. Wenn ja, kann man weiter mit Hallsensor die Position der Scheibe bestimmen und nach Geschwindigkeit die Verzögerungszeit für Auslösung der Kugeln berechnen.</w:t>
       </w:r>
     </w:p>
     <w:p>
@@ -3759,6 +5311,68 @@
       <w:color w:val="1F3763" w:themeColor="accent1" w:themeShade="7F"/>
     </w:rPr>
   </w:style>
+  <w:style w:type="paragraph" w:styleId="Heading4">
+    <w:name w:val="heading 4"/>
+    <w:basedOn w:val="Normal"/>
+    <w:next w:val="Normal"/>
+    <w:link w:val="Heading4Char"/>
+    <w:uiPriority w:val="9"/>
+    <w:unhideWhenUsed/>
+    <w:qFormat/>
+    <w:rsid w:val="0042341E"/>
+    <w:pPr>
+      <w:keepNext/>
+      <w:keepLines/>
+      <w:spacing w:before="40"/>
+      <w:outlineLvl w:val="3"/>
+    </w:pPr>
+    <w:rPr>
+      <w:rFonts w:asciiTheme="majorHAnsi" w:eastAsiaTheme="majorEastAsia" w:hAnsiTheme="majorHAnsi" w:cstheme="majorBidi"/>
+      <w:i/>
+      <w:iCs/>
+      <w:color w:val="2F5496" w:themeColor="accent1" w:themeShade="BF"/>
+    </w:rPr>
+  </w:style>
+  <w:style w:type="paragraph" w:styleId="Heading5">
+    <w:name w:val="heading 5"/>
+    <w:basedOn w:val="Normal"/>
+    <w:next w:val="Normal"/>
+    <w:link w:val="Heading5Char"/>
+    <w:uiPriority w:val="9"/>
+    <w:unhideWhenUsed/>
+    <w:qFormat/>
+    <w:rsid w:val="0042341E"/>
+    <w:pPr>
+      <w:keepNext/>
+      <w:keepLines/>
+      <w:spacing w:before="40"/>
+      <w:outlineLvl w:val="4"/>
+    </w:pPr>
+    <w:rPr>
+      <w:rFonts w:asciiTheme="majorHAnsi" w:eastAsiaTheme="majorEastAsia" w:hAnsiTheme="majorHAnsi" w:cstheme="majorBidi"/>
+      <w:color w:val="2F5496" w:themeColor="accent1" w:themeShade="BF"/>
+    </w:rPr>
+  </w:style>
+  <w:style w:type="paragraph" w:styleId="Heading6">
+    <w:name w:val="heading 6"/>
+    <w:basedOn w:val="Normal"/>
+    <w:next w:val="Normal"/>
+    <w:link w:val="Heading6Char"/>
+    <w:uiPriority w:val="9"/>
+    <w:unhideWhenUsed/>
+    <w:qFormat/>
+    <w:rsid w:val="0042341E"/>
+    <w:pPr>
+      <w:keepNext/>
+      <w:keepLines/>
+      <w:spacing w:before="40"/>
+      <w:outlineLvl w:val="5"/>
+    </w:pPr>
+    <w:rPr>
+      <w:rFonts w:asciiTheme="majorHAnsi" w:eastAsiaTheme="majorEastAsia" w:hAnsiTheme="majorHAnsi" w:cstheme="majorBidi"/>
+      <w:color w:val="1F3763" w:themeColor="accent1" w:themeShade="7F"/>
+    </w:rPr>
+  </w:style>
   <w:style w:type="character" w:default="1" w:styleId="DefaultParagraphFont">
     <w:name w:val="Default Paragraph Font"/>
     <w:uiPriority w:val="1"/>
@@ -4201,6 +5815,229 @@
       <w:szCs w:val="20"/>
     </w:rPr>
   </w:style>
+  <w:style w:type="paragraph" w:styleId="TOCHeading">
+    <w:name w:val="TOC Heading"/>
+    <w:basedOn w:val="Heading1"/>
+    <w:next w:val="Normal"/>
+    <w:uiPriority w:val="39"/>
+    <w:unhideWhenUsed/>
+    <w:qFormat/>
+    <w:rsid w:val="0042341E"/>
+    <w:pPr>
+      <w:spacing w:before="480" w:line="276" w:lineRule="auto"/>
+      <w:outlineLvl w:val="9"/>
+    </w:pPr>
+    <w:rPr>
+      <w:b/>
+      <w:bCs/>
+      <w:sz w:val="28"/>
+      <w:szCs w:val="28"/>
+      <w:lang w:val="en-US" w:eastAsia="en-US"/>
+    </w:rPr>
+  </w:style>
+  <w:style w:type="paragraph" w:styleId="TOC1">
+    <w:name w:val="toc 1"/>
+    <w:basedOn w:val="Normal"/>
+    <w:next w:val="Normal"/>
+    <w:autoRedefine/>
+    <w:uiPriority w:val="39"/>
+    <w:unhideWhenUsed/>
+    <w:rsid w:val="0042341E"/>
+    <w:pPr>
+      <w:spacing w:before="120" w:after="120"/>
+    </w:pPr>
+    <w:rPr>
+      <w:rFonts w:asciiTheme="minorHAnsi" w:hAnsiTheme="minorHAnsi" w:cstheme="minorHAnsi"/>
+      <w:b/>
+      <w:bCs/>
+      <w:caps/>
+      <w:sz w:val="20"/>
+      <w:szCs w:val="20"/>
+    </w:rPr>
+  </w:style>
+  <w:style w:type="paragraph" w:styleId="TOC2">
+    <w:name w:val="toc 2"/>
+    <w:basedOn w:val="Normal"/>
+    <w:next w:val="Normal"/>
+    <w:autoRedefine/>
+    <w:uiPriority w:val="39"/>
+    <w:unhideWhenUsed/>
+    <w:rsid w:val="0042341E"/>
+    <w:pPr>
+      <w:ind w:left="240"/>
+    </w:pPr>
+    <w:rPr>
+      <w:rFonts w:asciiTheme="minorHAnsi" w:hAnsiTheme="minorHAnsi" w:cstheme="minorHAnsi"/>
+      <w:smallCaps/>
+      <w:sz w:val="20"/>
+      <w:szCs w:val="20"/>
+    </w:rPr>
+  </w:style>
+  <w:style w:type="paragraph" w:styleId="TOC3">
+    <w:name w:val="toc 3"/>
+    <w:basedOn w:val="Normal"/>
+    <w:next w:val="Normal"/>
+    <w:autoRedefine/>
+    <w:uiPriority w:val="39"/>
+    <w:unhideWhenUsed/>
+    <w:rsid w:val="0042341E"/>
+    <w:pPr>
+      <w:ind w:left="480"/>
+    </w:pPr>
+    <w:rPr>
+      <w:rFonts w:asciiTheme="minorHAnsi" w:hAnsiTheme="minorHAnsi" w:cstheme="minorHAnsi"/>
+      <w:i/>
+      <w:iCs/>
+      <w:sz w:val="20"/>
+      <w:szCs w:val="20"/>
+    </w:rPr>
+  </w:style>
+  <w:style w:type="paragraph" w:styleId="TOC4">
+    <w:name w:val="toc 4"/>
+    <w:basedOn w:val="Normal"/>
+    <w:next w:val="Normal"/>
+    <w:autoRedefine/>
+    <w:uiPriority w:val="39"/>
+    <w:semiHidden/>
+    <w:unhideWhenUsed/>
+    <w:rsid w:val="0042341E"/>
+    <w:pPr>
+      <w:ind w:left="720"/>
+    </w:pPr>
+    <w:rPr>
+      <w:rFonts w:asciiTheme="minorHAnsi" w:hAnsiTheme="minorHAnsi" w:cstheme="minorHAnsi"/>
+      <w:sz w:val="18"/>
+      <w:szCs w:val="18"/>
+    </w:rPr>
+  </w:style>
+  <w:style w:type="paragraph" w:styleId="TOC5">
+    <w:name w:val="toc 5"/>
+    <w:basedOn w:val="Normal"/>
+    <w:next w:val="Normal"/>
+    <w:autoRedefine/>
+    <w:uiPriority w:val="39"/>
+    <w:semiHidden/>
+    <w:unhideWhenUsed/>
+    <w:rsid w:val="0042341E"/>
+    <w:pPr>
+      <w:ind w:left="960"/>
+    </w:pPr>
+    <w:rPr>
+      <w:rFonts w:asciiTheme="minorHAnsi" w:hAnsiTheme="minorHAnsi" w:cstheme="minorHAnsi"/>
+      <w:sz w:val="18"/>
+      <w:szCs w:val="18"/>
+    </w:rPr>
+  </w:style>
+  <w:style w:type="paragraph" w:styleId="TOC6">
+    <w:name w:val="toc 6"/>
+    <w:basedOn w:val="Normal"/>
+    <w:next w:val="Normal"/>
+    <w:autoRedefine/>
+    <w:uiPriority w:val="39"/>
+    <w:semiHidden/>
+    <w:unhideWhenUsed/>
+    <w:rsid w:val="0042341E"/>
+    <w:pPr>
+      <w:ind w:left="1200"/>
+    </w:pPr>
+    <w:rPr>
+      <w:rFonts w:asciiTheme="minorHAnsi" w:hAnsiTheme="minorHAnsi" w:cstheme="minorHAnsi"/>
+      <w:sz w:val="18"/>
+      <w:szCs w:val="18"/>
+    </w:rPr>
+  </w:style>
+  <w:style w:type="paragraph" w:styleId="TOC7">
+    <w:name w:val="toc 7"/>
+    <w:basedOn w:val="Normal"/>
+    <w:next w:val="Normal"/>
+    <w:autoRedefine/>
+    <w:uiPriority w:val="39"/>
+    <w:semiHidden/>
+    <w:unhideWhenUsed/>
+    <w:rsid w:val="0042341E"/>
+    <w:pPr>
+      <w:ind w:left="1440"/>
+    </w:pPr>
+    <w:rPr>
+      <w:rFonts w:asciiTheme="minorHAnsi" w:hAnsiTheme="minorHAnsi" w:cstheme="minorHAnsi"/>
+      <w:sz w:val="18"/>
+      <w:szCs w:val="18"/>
+    </w:rPr>
+  </w:style>
+  <w:style w:type="paragraph" w:styleId="TOC8">
+    <w:name w:val="toc 8"/>
+    <w:basedOn w:val="Normal"/>
+    <w:next w:val="Normal"/>
+    <w:autoRedefine/>
+    <w:uiPriority w:val="39"/>
+    <w:semiHidden/>
+    <w:unhideWhenUsed/>
+    <w:rsid w:val="0042341E"/>
+    <w:pPr>
+      <w:ind w:left="1680"/>
+    </w:pPr>
+    <w:rPr>
+      <w:rFonts w:asciiTheme="minorHAnsi" w:hAnsiTheme="minorHAnsi" w:cstheme="minorHAnsi"/>
+      <w:sz w:val="18"/>
+      <w:szCs w:val="18"/>
+    </w:rPr>
+  </w:style>
+  <w:style w:type="paragraph" w:styleId="TOC9">
+    <w:name w:val="toc 9"/>
+    <w:basedOn w:val="Normal"/>
+    <w:next w:val="Normal"/>
+    <w:autoRedefine/>
+    <w:uiPriority w:val="39"/>
+    <w:semiHidden/>
+    <w:unhideWhenUsed/>
+    <w:rsid w:val="0042341E"/>
+    <w:pPr>
+      <w:ind w:left="1920"/>
+    </w:pPr>
+    <w:rPr>
+      <w:rFonts w:asciiTheme="minorHAnsi" w:hAnsiTheme="minorHAnsi" w:cstheme="minorHAnsi"/>
+      <w:sz w:val="18"/>
+      <w:szCs w:val="18"/>
+    </w:rPr>
+  </w:style>
+  <w:style w:type="character" w:customStyle="1" w:styleId="Heading4Char">
+    <w:name w:val="Heading 4 Char"/>
+    <w:basedOn w:val="DefaultParagraphFont"/>
+    <w:link w:val="Heading4"/>
+    <w:uiPriority w:val="9"/>
+    <w:rsid w:val="0042341E"/>
+    <w:rPr>
+      <w:rFonts w:asciiTheme="majorHAnsi" w:eastAsiaTheme="majorEastAsia" w:hAnsiTheme="majorHAnsi" w:cstheme="majorBidi"/>
+      <w:i/>
+      <w:iCs/>
+      <w:color w:val="2F5496" w:themeColor="accent1" w:themeShade="BF"/>
+      <w:lang w:val="de-DE"/>
+    </w:rPr>
+  </w:style>
+  <w:style w:type="character" w:customStyle="1" w:styleId="Heading5Char">
+    <w:name w:val="Heading 5 Char"/>
+    <w:basedOn w:val="DefaultParagraphFont"/>
+    <w:link w:val="Heading5"/>
+    <w:uiPriority w:val="9"/>
+    <w:rsid w:val="0042341E"/>
+    <w:rPr>
+      <w:rFonts w:asciiTheme="majorHAnsi" w:eastAsiaTheme="majorEastAsia" w:hAnsiTheme="majorHAnsi" w:cstheme="majorBidi"/>
+      <w:color w:val="2F5496" w:themeColor="accent1" w:themeShade="BF"/>
+      <w:lang w:val="de-DE"/>
+    </w:rPr>
+  </w:style>
+  <w:style w:type="character" w:customStyle="1" w:styleId="Heading6Char">
+    <w:name w:val="Heading 6 Char"/>
+    <w:basedOn w:val="DefaultParagraphFont"/>
+    <w:link w:val="Heading6"/>
+    <w:uiPriority w:val="9"/>
+    <w:rsid w:val="0042341E"/>
+    <w:rPr>
+      <w:rFonts w:asciiTheme="majorHAnsi" w:eastAsiaTheme="majorEastAsia" w:hAnsiTheme="majorHAnsi" w:cstheme="majorBidi"/>
+      <w:color w:val="1F3763" w:themeColor="accent1" w:themeShade="7F"/>
+      <w:lang w:val="de-DE"/>
+    </w:rPr>
+  </w:style>
 </w:styles>
 </file>
 
@@ -4463,4 +6300,16 @@
     </a:ext>
   </a:extLst>
 </a:theme>
+</file>
+
+<file path=customXml/item1.xml><?xml version="1.0" encoding="utf-8"?>
+<b:Sources xmlns:b="http://schemas.openxmlformats.org/officeDocument/2006/bibliography" xmlns="http://schemas.openxmlformats.org/officeDocument/2006/bibliography" SelectedStyle="/APASixthEditionOfficeOnline.xsl" StyleName="APA" Version="6"/>
+</file>
+
+<file path=customXml/itemProps1.xml><?xml version="1.0" encoding="utf-8"?>
+<ds:datastoreItem xmlns:ds="http://schemas.openxmlformats.org/officeDocument/2006/customXml" ds:itemID="{DCD58372-5721-D140-A0EC-8C4380F023A2}">
+  <ds:schemaRefs>
+    <ds:schemaRef ds:uri="http://schemas.openxmlformats.org/officeDocument/2006/bibliography"/>
+  </ds:schemaRefs>
+</ds:datastoreItem>
 </file>
--- a/Laborbericht/Laborbericht v1.docx
+++ b/Laborbericht/Laborbericht v1.docx
@@ -6,32 +6,36 @@
       <w:pPr>
         <w:pStyle w:val="Heading1"/>
       </w:pPr>
+      <w:bookmarkStart w:id="0" w:name="_Toc515273933"/>
       <w:r>
         <w:t>Laborbericht zum Komplexen Informationstechnischen Systemen Praktikum</w:t>
       </w:r>
+      <w:bookmarkEnd w:id="0"/>
     </w:p>
     <w:p/>
     <w:p>
       <w:pPr>
         <w:pStyle w:val="Heading2"/>
       </w:pPr>
+      <w:bookmarkStart w:id="1" w:name="_Toc515273934"/>
       <w:r>
         <w:t>Versuch: Kugelfall</w:t>
       </w:r>
+      <w:bookmarkEnd w:id="1"/>
     </w:p>
     <w:p/>
     <w:p>
       <w:pPr>
         <w:pStyle w:val="Heading2"/>
       </w:pPr>
+      <w:bookmarkStart w:id="2" w:name="_Toc515273935"/>
       <w:r>
         <w:t>Version</w:t>
       </w:r>
       <w:r>
         <w:t xml:space="preserve"> 1.0</w:t>
       </w:r>
-      <w:bookmarkStart w:id="0" w:name="_GoBack"/>
-      <w:bookmarkEnd w:id="0"/>
+      <w:bookmarkEnd w:id="2"/>
     </w:p>
     <w:p/>
     <w:p/>
@@ -129,23 +133,57 @@
     <w:p>
       <w:pPr>
         <w:pStyle w:val="Signature"/>
-      </w:pPr>
-      <w:r>
-        <w:t>Fachgebiet System- und Software-Engineering</w:t>
-      </w:r>
-    </w:p>
-    <w:p>
-      <w:r>
+        <w:rPr>
+          <w:lang w:val="en-US"/>
+        </w:rPr>
+      </w:pPr>
+      <w:proofErr w:type="spellStart"/>
+      <w:r>
+        <w:rPr>
+          <w:lang w:val="en-US"/>
+        </w:rPr>
+        <w:t>Fachgebiet</w:t>
+      </w:r>
+      <w:proofErr w:type="spellEnd"/>
+      <w:r>
+        <w:rPr>
+          <w:lang w:val="en-US"/>
+        </w:rPr>
+        <w:t xml:space="preserve"> System- und Software-Engineering</w:t>
+      </w:r>
+    </w:p>
+    <w:p>
+      <w:pPr>
+        <w:rPr>
+          <w:lang w:val="en-US"/>
+        </w:rPr>
+      </w:pPr>
+      <w:r>
+        <w:rPr>
+          <w:lang w:val="en-US"/>
+        </w:rPr>
         <w:br w:type="page"/>
       </w:r>
     </w:p>
     <w:p>
       <w:pPr>
         <w:pStyle w:val="Signature"/>
+        <w:rPr>
+          <w:lang w:val="en-US"/>
+        </w:rPr>
       </w:pPr>
     </w:p>
     <w:sdt>
       <w:sdtPr>
+        <w:rPr>
+          <w:rFonts w:ascii="Times New Roman" w:eastAsia="Times New Roman" w:hAnsi="Times New Roman" w:cs="Times New Roman"/>
+          <w:b w:val="0"/>
+          <w:bCs w:val="0"/>
+          <w:color w:val="auto"/>
+          <w:sz w:val="24"/>
+          <w:szCs w:val="24"/>
+          <w:lang w:val="de-DE" w:eastAsia="zh-CN"/>
+        </w:rPr>
         <w:id w:val="968711466"/>
         <w:docPartObj>
           <w:docPartGallery w:val="Table of Contents"/>
@@ -154,12 +192,7 @@
       </w:sdtPr>
       <w:sdtEndPr>
         <w:rPr>
-          <w:rFonts w:ascii="Times New Roman" w:eastAsia="Times New Roman" w:hAnsi="Times New Roman" w:cs="Times New Roman"/>
           <w:noProof/>
-          <w:color w:val="auto"/>
-          <w:sz w:val="24"/>
-          <w:szCs w:val="24"/>
-          <w:lang w:val="de-DE" w:eastAsia="zh-CN"/>
         </w:rPr>
       </w:sdtEndPr>
       <w:sdtContent>
@@ -204,13 +237,13 @@
             </w:rPr>
             <w:fldChar w:fldCharType="separate"/>
           </w:r>
-          <w:hyperlink w:anchor="_Toc515273332" w:history="1">
+          <w:hyperlink w:anchor="_Toc515273933" w:history="1">
             <w:r>
               <w:rPr>
                 <w:rStyle w:val="Hyperlink"/>
                 <w:noProof/>
               </w:rPr>
-              <w:t>1. Einleitung</w:t>
+              <w:t>Laborbericht zum Komplexen Informationstechnischen Systemen Praktikum</w:t>
             </w:r>
             <w:r>
               <w:rPr>
@@ -231,7 +264,7 @@
                 <w:noProof/>
                 <w:webHidden/>
               </w:rPr>
-              <w:instrText xml:space="preserve"> PAGEREF _Toc515273332 \h </w:instrText>
+              <w:instrText xml:space="preserve"> PAGEREF _Toc515273933 \h </w:instrText>
             </w:r>
             <w:r>
               <w:rPr>
@@ -251,7 +284,7 @@
                 <w:noProof/>
                 <w:webHidden/>
               </w:rPr>
-              <w:t>3</w:t>
+              <w:t>1</w:t>
             </w:r>
             <w:r>
               <w:rPr>
@@ -276,13 +309,13 @@
               <w:szCs w:val="24"/>
             </w:rPr>
           </w:pPr>
-          <w:hyperlink w:anchor="_Toc515273333" w:history="1">
+          <w:hyperlink w:anchor="_Toc515273934" w:history="1">
             <w:r>
               <w:rPr>
                 <w:rStyle w:val="Hyperlink"/>
                 <w:noProof/>
               </w:rPr>
-              <w:t>1.1 Einleitung</w:t>
+              <w:t>Versuch: Kugelfall</w:t>
             </w:r>
             <w:r>
               <w:rPr>
@@ -303,7 +336,7 @@
                 <w:noProof/>
                 <w:webHidden/>
               </w:rPr>
-              <w:instrText xml:space="preserve"> PAGEREF _Toc515273333 \h </w:instrText>
+              <w:instrText xml:space="preserve"> PAGEREF _Toc515273934 \h </w:instrText>
             </w:r>
             <w:r>
               <w:rPr>
@@ -323,7 +356,7 @@
                 <w:noProof/>
                 <w:webHidden/>
               </w:rPr>
-              <w:t>3</w:t>
+              <w:t>1</w:t>
             </w:r>
             <w:r>
               <w:rPr>
@@ -348,13 +381,13 @@
               <w:szCs w:val="24"/>
             </w:rPr>
           </w:pPr>
-          <w:hyperlink w:anchor="_Toc515273334" w:history="1">
+          <w:hyperlink w:anchor="_Toc515273935" w:history="1">
             <w:r>
               <w:rPr>
                 <w:rStyle w:val="Hyperlink"/>
                 <w:noProof/>
               </w:rPr>
-              <w:t>1.2 Aufgabenstellung</w:t>
+              <w:t>Version 1.0</w:t>
             </w:r>
             <w:r>
               <w:rPr>
@@ -375,7 +408,7 @@
                 <w:noProof/>
                 <w:webHidden/>
               </w:rPr>
-              <w:instrText xml:space="preserve"> PAGEREF _Toc515273334 \h </w:instrText>
+              <w:instrText xml:space="preserve"> PAGEREF _Toc515273935 \h </w:instrText>
             </w:r>
             <w:r>
               <w:rPr>
@@ -395,7 +428,7 @@
                 <w:noProof/>
                 <w:webHidden/>
               </w:rPr>
-              <w:t>3</w:t>
+              <w:t>1</w:t>
             </w:r>
             <w:r>
               <w:rPr>
@@ -422,13 +455,13 @@
               <w:szCs w:val="24"/>
             </w:rPr>
           </w:pPr>
-          <w:hyperlink w:anchor="_Toc515273335" w:history="1">
+          <w:hyperlink w:anchor="_Toc515273936" w:history="1">
             <w:r>
               <w:rPr>
                 <w:rStyle w:val="Hyperlink"/>
                 <w:noProof/>
               </w:rPr>
-              <w:t>2. Theorie</w:t>
+              <w:t>1. Einleitung</w:t>
             </w:r>
             <w:r>
               <w:rPr>
@@ -449,7 +482,7 @@
                 <w:noProof/>
                 <w:webHidden/>
               </w:rPr>
-              <w:instrText xml:space="preserve"> PAGEREF _Toc515273335 \h </w:instrText>
+              <w:instrText xml:space="preserve"> PAGEREF _Toc515273936 \h </w:instrText>
             </w:r>
             <w:r>
               <w:rPr>
@@ -494,13 +527,13 @@
               <w:szCs w:val="24"/>
             </w:rPr>
           </w:pPr>
-          <w:hyperlink w:anchor="_Toc515273336" w:history="1">
+          <w:hyperlink w:anchor="_Toc515273937" w:history="1">
             <w:r>
               <w:rPr>
                 <w:rStyle w:val="Hyperlink"/>
                 <w:noProof/>
               </w:rPr>
-              <w:t>2.1 Versuchsaufbau</w:t>
+              <w:t>1.1 Einleitung</w:t>
             </w:r>
             <w:r>
               <w:rPr>
@@ -521,7 +554,7 @@
                 <w:noProof/>
                 <w:webHidden/>
               </w:rPr>
-              <w:instrText xml:space="preserve"> PAGEREF _Toc515273336 \h </w:instrText>
+              <w:instrText xml:space="preserve"> PAGEREF _Toc515273937 \h </w:instrText>
             </w:r>
             <w:r>
               <w:rPr>
@@ -542,518 +575,6 @@
                 <w:webHidden/>
               </w:rPr>
               <w:t>3</w:t>
-            </w:r>
-            <w:r>
-              <w:rPr>
-                <w:noProof/>
-                <w:webHidden/>
-              </w:rPr>
-              <w:fldChar w:fldCharType="end"/>
-            </w:r>
-          </w:hyperlink>
-        </w:p>
-        <w:p>
-          <w:pPr>
-            <w:pStyle w:val="TOC3"/>
-            <w:tabs>
-              <w:tab w:val="right" w:leader="dot" w:pos="9056"/>
-            </w:tabs>
-            <w:rPr>
-              <w:rFonts w:eastAsiaTheme="minorEastAsia" w:cstheme="minorBidi"/>
-              <w:i w:val="0"/>
-              <w:iCs w:val="0"/>
-              <w:noProof/>
-              <w:sz w:val="24"/>
-              <w:szCs w:val="24"/>
-            </w:rPr>
-          </w:pPr>
-          <w:hyperlink w:anchor="_Toc515273337" w:history="1">
-            <w:r>
-              <w:rPr>
-                <w:rStyle w:val="Hyperlink"/>
-                <w:noProof/>
-              </w:rPr>
-              <w:t>2.1.1 Photoelektrischer Näherungsschalter</w:t>
-            </w:r>
-            <w:r>
-              <w:rPr>
-                <w:noProof/>
-                <w:webHidden/>
-              </w:rPr>
-              <w:tab/>
-            </w:r>
-            <w:r>
-              <w:rPr>
-                <w:noProof/>
-                <w:webHidden/>
-              </w:rPr>
-              <w:fldChar w:fldCharType="begin"/>
-            </w:r>
-            <w:r>
-              <w:rPr>
-                <w:noProof/>
-                <w:webHidden/>
-              </w:rPr>
-              <w:instrText xml:space="preserve"> PAGEREF _Toc515273337 \h </w:instrText>
-            </w:r>
-            <w:r>
-              <w:rPr>
-                <w:noProof/>
-                <w:webHidden/>
-              </w:rPr>
-            </w:r>
-            <w:r>
-              <w:rPr>
-                <w:noProof/>
-                <w:webHidden/>
-              </w:rPr>
-              <w:fldChar w:fldCharType="separate"/>
-            </w:r>
-            <w:r>
-              <w:rPr>
-                <w:noProof/>
-                <w:webHidden/>
-              </w:rPr>
-              <w:t>3</w:t>
-            </w:r>
-            <w:r>
-              <w:rPr>
-                <w:noProof/>
-                <w:webHidden/>
-              </w:rPr>
-              <w:fldChar w:fldCharType="end"/>
-            </w:r>
-          </w:hyperlink>
-        </w:p>
-        <w:p>
-          <w:pPr>
-            <w:pStyle w:val="TOC3"/>
-            <w:tabs>
-              <w:tab w:val="right" w:leader="dot" w:pos="9056"/>
-            </w:tabs>
-            <w:rPr>
-              <w:rFonts w:eastAsiaTheme="minorEastAsia" w:cstheme="minorBidi"/>
-              <w:i w:val="0"/>
-              <w:iCs w:val="0"/>
-              <w:noProof/>
-              <w:sz w:val="24"/>
-              <w:szCs w:val="24"/>
-            </w:rPr>
-          </w:pPr>
-          <w:hyperlink w:anchor="_Toc515273338" w:history="1">
-            <w:r>
-              <w:rPr>
-                <w:rStyle w:val="Hyperlink"/>
-                <w:noProof/>
-              </w:rPr>
-              <w:t>2.1.2 Hall-Effekt Geschwindigkeits-Zahnradsensor</w:t>
-            </w:r>
-            <w:r>
-              <w:rPr>
-                <w:noProof/>
-                <w:webHidden/>
-              </w:rPr>
-              <w:tab/>
-            </w:r>
-            <w:r>
-              <w:rPr>
-                <w:noProof/>
-                <w:webHidden/>
-              </w:rPr>
-              <w:fldChar w:fldCharType="begin"/>
-            </w:r>
-            <w:r>
-              <w:rPr>
-                <w:noProof/>
-                <w:webHidden/>
-              </w:rPr>
-              <w:instrText xml:space="preserve"> PAGEREF _Toc515273338 \h </w:instrText>
-            </w:r>
-            <w:r>
-              <w:rPr>
-                <w:noProof/>
-                <w:webHidden/>
-              </w:rPr>
-            </w:r>
-            <w:r>
-              <w:rPr>
-                <w:noProof/>
-                <w:webHidden/>
-              </w:rPr>
-              <w:fldChar w:fldCharType="separate"/>
-            </w:r>
-            <w:r>
-              <w:rPr>
-                <w:noProof/>
-                <w:webHidden/>
-              </w:rPr>
-              <w:t>4</w:t>
-            </w:r>
-            <w:r>
-              <w:rPr>
-                <w:noProof/>
-                <w:webHidden/>
-              </w:rPr>
-              <w:fldChar w:fldCharType="end"/>
-            </w:r>
-          </w:hyperlink>
-        </w:p>
-        <w:p>
-          <w:pPr>
-            <w:pStyle w:val="TOC3"/>
-            <w:tabs>
-              <w:tab w:val="right" w:leader="dot" w:pos="9056"/>
-            </w:tabs>
-            <w:rPr>
-              <w:rFonts w:eastAsiaTheme="minorEastAsia" w:cstheme="minorBidi"/>
-              <w:i w:val="0"/>
-              <w:iCs w:val="0"/>
-              <w:noProof/>
-              <w:sz w:val="24"/>
-              <w:szCs w:val="24"/>
-            </w:rPr>
-          </w:pPr>
-          <w:hyperlink w:anchor="_Toc515273339" w:history="1">
-            <w:r>
-              <w:rPr>
-                <w:rStyle w:val="Hyperlink"/>
-                <w:noProof/>
-              </w:rPr>
-              <w:t>2.1.3 Trigger</w:t>
-            </w:r>
-            <w:r>
-              <w:rPr>
-                <w:noProof/>
-                <w:webHidden/>
-              </w:rPr>
-              <w:tab/>
-            </w:r>
-            <w:r>
-              <w:rPr>
-                <w:noProof/>
-                <w:webHidden/>
-              </w:rPr>
-              <w:fldChar w:fldCharType="begin"/>
-            </w:r>
-            <w:r>
-              <w:rPr>
-                <w:noProof/>
-                <w:webHidden/>
-              </w:rPr>
-              <w:instrText xml:space="preserve"> PAGEREF _Toc515273339 \h </w:instrText>
-            </w:r>
-            <w:r>
-              <w:rPr>
-                <w:noProof/>
-                <w:webHidden/>
-              </w:rPr>
-            </w:r>
-            <w:r>
-              <w:rPr>
-                <w:noProof/>
-                <w:webHidden/>
-              </w:rPr>
-              <w:fldChar w:fldCharType="separate"/>
-            </w:r>
-            <w:r>
-              <w:rPr>
-                <w:noProof/>
-                <w:webHidden/>
-              </w:rPr>
-              <w:t>4</w:t>
-            </w:r>
-            <w:r>
-              <w:rPr>
-                <w:noProof/>
-                <w:webHidden/>
-              </w:rPr>
-              <w:fldChar w:fldCharType="end"/>
-            </w:r>
-          </w:hyperlink>
-        </w:p>
-        <w:p>
-          <w:pPr>
-            <w:pStyle w:val="TOC3"/>
-            <w:tabs>
-              <w:tab w:val="right" w:leader="dot" w:pos="9056"/>
-            </w:tabs>
-            <w:rPr>
-              <w:rFonts w:eastAsiaTheme="minorEastAsia" w:cstheme="minorBidi"/>
-              <w:i w:val="0"/>
-              <w:iCs w:val="0"/>
-              <w:noProof/>
-              <w:sz w:val="24"/>
-              <w:szCs w:val="24"/>
-            </w:rPr>
-          </w:pPr>
-          <w:hyperlink w:anchor="_Toc515273340" w:history="1">
-            <w:r>
-              <w:rPr>
-                <w:rStyle w:val="Hyperlink"/>
-                <w:noProof/>
-              </w:rPr>
-              <w:t>2.1.4 Switch</w:t>
-            </w:r>
-            <w:r>
-              <w:rPr>
-                <w:noProof/>
-                <w:webHidden/>
-              </w:rPr>
-              <w:tab/>
-            </w:r>
-            <w:r>
-              <w:rPr>
-                <w:noProof/>
-                <w:webHidden/>
-              </w:rPr>
-              <w:fldChar w:fldCharType="begin"/>
-            </w:r>
-            <w:r>
-              <w:rPr>
-                <w:noProof/>
-                <w:webHidden/>
-              </w:rPr>
-              <w:instrText xml:space="preserve"> PAGEREF _Toc515273340 \h </w:instrText>
-            </w:r>
-            <w:r>
-              <w:rPr>
-                <w:noProof/>
-                <w:webHidden/>
-              </w:rPr>
-            </w:r>
-            <w:r>
-              <w:rPr>
-                <w:noProof/>
-                <w:webHidden/>
-              </w:rPr>
-              <w:fldChar w:fldCharType="separate"/>
-            </w:r>
-            <w:r>
-              <w:rPr>
-                <w:noProof/>
-                <w:webHidden/>
-              </w:rPr>
-              <w:t>4</w:t>
-            </w:r>
-            <w:r>
-              <w:rPr>
-                <w:noProof/>
-                <w:webHidden/>
-              </w:rPr>
-              <w:fldChar w:fldCharType="end"/>
-            </w:r>
-          </w:hyperlink>
-        </w:p>
-        <w:p>
-          <w:pPr>
-            <w:pStyle w:val="TOC3"/>
-            <w:tabs>
-              <w:tab w:val="right" w:leader="dot" w:pos="9056"/>
-            </w:tabs>
-            <w:rPr>
-              <w:rFonts w:eastAsiaTheme="minorEastAsia" w:cstheme="minorBidi"/>
-              <w:i w:val="0"/>
-              <w:iCs w:val="0"/>
-              <w:noProof/>
-              <w:sz w:val="24"/>
-              <w:szCs w:val="24"/>
-            </w:rPr>
-          </w:pPr>
-          <w:hyperlink w:anchor="_Toc515273341" w:history="1">
-            <w:r>
-              <w:rPr>
-                <w:rStyle w:val="Hyperlink"/>
-                <w:noProof/>
-              </w:rPr>
-              <w:t>2.1.5 Button1 und Button2</w:t>
-            </w:r>
-            <w:r>
-              <w:rPr>
-                <w:noProof/>
-                <w:webHidden/>
-              </w:rPr>
-              <w:tab/>
-            </w:r>
-            <w:r>
-              <w:rPr>
-                <w:noProof/>
-                <w:webHidden/>
-              </w:rPr>
-              <w:fldChar w:fldCharType="begin"/>
-            </w:r>
-            <w:r>
-              <w:rPr>
-                <w:noProof/>
-                <w:webHidden/>
-              </w:rPr>
-              <w:instrText xml:space="preserve"> PAGEREF _Toc515273341 \h </w:instrText>
-            </w:r>
-            <w:r>
-              <w:rPr>
-                <w:noProof/>
-                <w:webHidden/>
-              </w:rPr>
-            </w:r>
-            <w:r>
-              <w:rPr>
-                <w:noProof/>
-                <w:webHidden/>
-              </w:rPr>
-              <w:fldChar w:fldCharType="separate"/>
-            </w:r>
-            <w:r>
-              <w:rPr>
-                <w:noProof/>
-                <w:webHidden/>
-              </w:rPr>
-              <w:t>4</w:t>
-            </w:r>
-            <w:r>
-              <w:rPr>
-                <w:noProof/>
-                <w:webHidden/>
-              </w:rPr>
-              <w:fldChar w:fldCharType="end"/>
-            </w:r>
-          </w:hyperlink>
-        </w:p>
-        <w:p>
-          <w:pPr>
-            <w:pStyle w:val="TOC3"/>
-            <w:tabs>
-              <w:tab w:val="right" w:leader="dot" w:pos="9056"/>
-            </w:tabs>
-            <w:rPr>
-              <w:rFonts w:eastAsiaTheme="minorEastAsia" w:cstheme="minorBidi"/>
-              <w:i w:val="0"/>
-              <w:iCs w:val="0"/>
-              <w:noProof/>
-              <w:sz w:val="24"/>
-              <w:szCs w:val="24"/>
-            </w:rPr>
-          </w:pPr>
-          <w:hyperlink w:anchor="_Toc515273342" w:history="1">
-            <w:r>
-              <w:rPr>
-                <w:rStyle w:val="Hyperlink"/>
-                <w:noProof/>
-                <w:lang w:val="en-US"/>
-              </w:rPr>
-              <w:t>2.1.6 Blackbox LED gelb, LED1 und LED2</w:t>
-            </w:r>
-            <w:r>
-              <w:rPr>
-                <w:noProof/>
-                <w:webHidden/>
-              </w:rPr>
-              <w:tab/>
-            </w:r>
-            <w:r>
-              <w:rPr>
-                <w:noProof/>
-                <w:webHidden/>
-              </w:rPr>
-              <w:fldChar w:fldCharType="begin"/>
-            </w:r>
-            <w:r>
-              <w:rPr>
-                <w:noProof/>
-                <w:webHidden/>
-              </w:rPr>
-              <w:instrText xml:space="preserve"> PAGEREF _Toc515273342 \h </w:instrText>
-            </w:r>
-            <w:r>
-              <w:rPr>
-                <w:noProof/>
-                <w:webHidden/>
-              </w:rPr>
-            </w:r>
-            <w:r>
-              <w:rPr>
-                <w:noProof/>
-                <w:webHidden/>
-              </w:rPr>
-              <w:fldChar w:fldCharType="separate"/>
-            </w:r>
-            <w:r>
-              <w:rPr>
-                <w:noProof/>
-                <w:webHidden/>
-              </w:rPr>
-              <w:t>4</w:t>
-            </w:r>
-            <w:r>
-              <w:rPr>
-                <w:noProof/>
-                <w:webHidden/>
-              </w:rPr>
-              <w:fldChar w:fldCharType="end"/>
-            </w:r>
-          </w:hyperlink>
-        </w:p>
-        <w:p>
-          <w:pPr>
-            <w:pStyle w:val="TOC3"/>
-            <w:tabs>
-              <w:tab w:val="right" w:leader="dot" w:pos="9056"/>
-            </w:tabs>
-            <w:rPr>
-              <w:rFonts w:eastAsiaTheme="minorEastAsia" w:cstheme="minorBidi"/>
-              <w:i w:val="0"/>
-              <w:iCs w:val="0"/>
-              <w:noProof/>
-              <w:sz w:val="24"/>
-              <w:szCs w:val="24"/>
-            </w:rPr>
-          </w:pPr>
-          <w:hyperlink w:anchor="_Toc515273343" w:history="1">
-            <w:r>
-              <w:rPr>
-                <w:rStyle w:val="Hyperlink"/>
-                <w:noProof/>
-              </w:rPr>
-              <w:t>2.1.7 Servomechanismus</w:t>
-            </w:r>
-            <w:r>
-              <w:rPr>
-                <w:noProof/>
-                <w:webHidden/>
-              </w:rPr>
-              <w:tab/>
-            </w:r>
-            <w:r>
-              <w:rPr>
-                <w:noProof/>
-                <w:webHidden/>
-              </w:rPr>
-              <w:fldChar w:fldCharType="begin"/>
-            </w:r>
-            <w:r>
-              <w:rPr>
-                <w:noProof/>
-                <w:webHidden/>
-              </w:rPr>
-              <w:instrText xml:space="preserve"> PAGEREF _Toc515273343 \h </w:instrText>
-            </w:r>
-            <w:r>
-              <w:rPr>
-                <w:noProof/>
-                <w:webHidden/>
-              </w:rPr>
-            </w:r>
-            <w:r>
-              <w:rPr>
-                <w:noProof/>
-                <w:webHidden/>
-              </w:rPr>
-              <w:fldChar w:fldCharType="separate"/>
-            </w:r>
-            <w:r>
-              <w:rPr>
-                <w:noProof/>
-                <w:webHidden/>
-              </w:rPr>
-              <w:t>4</w:t>
             </w:r>
             <w:r>
               <w:rPr>
@@ -1078,13 +599,13 @@
               <w:szCs w:val="24"/>
             </w:rPr>
           </w:pPr>
-          <w:hyperlink w:anchor="_Toc515273344" w:history="1">
+          <w:hyperlink w:anchor="_Toc515273938" w:history="1">
             <w:r>
               <w:rPr>
                 <w:rStyle w:val="Hyperlink"/>
                 <w:noProof/>
               </w:rPr>
-              <w:t>2.2 Modellzustand</w:t>
+              <w:t>1.2 Aufgabenstellung</w:t>
             </w:r>
             <w:r>
               <w:rPr>
@@ -1105,7 +626,7 @@
                 <w:noProof/>
                 <w:webHidden/>
               </w:rPr>
-              <w:instrText xml:space="preserve"> PAGEREF _Toc515273344 \h </w:instrText>
+              <w:instrText xml:space="preserve"> PAGEREF _Toc515273938 \h </w:instrText>
             </w:r>
             <w:r>
               <w:rPr>
@@ -1125,7 +646,7 @@
                 <w:noProof/>
                 <w:webHidden/>
               </w:rPr>
-              <w:t>5</w:t>
+              <w:t>3</w:t>
             </w:r>
             <w:r>
               <w:rPr>
@@ -1152,13 +673,13 @@
               <w:szCs w:val="24"/>
             </w:rPr>
           </w:pPr>
-          <w:hyperlink w:anchor="_Toc515273345" w:history="1">
+          <w:hyperlink w:anchor="_Toc515273939" w:history="1">
             <w:r>
               <w:rPr>
                 <w:rStyle w:val="Hyperlink"/>
                 <w:noProof/>
               </w:rPr>
-              <w:t>3. Durchführung</w:t>
+              <w:t>2. Theorie</w:t>
             </w:r>
             <w:r>
               <w:rPr>
@@ -1179,7 +700,7 @@
                 <w:noProof/>
                 <w:webHidden/>
               </w:rPr>
-              <w:instrText xml:space="preserve"> PAGEREF _Toc515273345 \h </w:instrText>
+              <w:instrText xml:space="preserve"> PAGEREF _Toc515273939 \h </w:instrText>
             </w:r>
             <w:r>
               <w:rPr>
@@ -1199,7 +720,7 @@
                 <w:noProof/>
                 <w:webHidden/>
               </w:rPr>
-              <w:t>5</w:t>
+              <w:t>3</w:t>
             </w:r>
             <w:r>
               <w:rPr>
@@ -1224,13 +745,13 @@
               <w:szCs w:val="24"/>
             </w:rPr>
           </w:pPr>
-          <w:hyperlink w:anchor="_Toc515273346" w:history="1">
+          <w:hyperlink w:anchor="_Toc515273940" w:history="1">
             <w:r>
               <w:rPr>
                 <w:rStyle w:val="Hyperlink"/>
                 <w:noProof/>
               </w:rPr>
-              <w:t>3.1 Beispielprogramm</w:t>
+              <w:t>2.1 Versuchsaufbau</w:t>
             </w:r>
             <w:r>
               <w:rPr>
@@ -1251,7 +772,7 @@
                 <w:noProof/>
                 <w:webHidden/>
               </w:rPr>
-              <w:instrText xml:space="preserve"> PAGEREF _Toc515273346 \h </w:instrText>
+              <w:instrText xml:space="preserve"> PAGEREF _Toc515273940 \h </w:instrText>
             </w:r>
             <w:r>
               <w:rPr>
@@ -1271,7 +792,519 @@
                 <w:noProof/>
                 <w:webHidden/>
               </w:rPr>
-              <w:t>5</w:t>
+              <w:t>3</w:t>
+            </w:r>
+            <w:r>
+              <w:rPr>
+                <w:noProof/>
+                <w:webHidden/>
+              </w:rPr>
+              <w:fldChar w:fldCharType="end"/>
+            </w:r>
+          </w:hyperlink>
+        </w:p>
+        <w:p>
+          <w:pPr>
+            <w:pStyle w:val="TOC3"/>
+            <w:tabs>
+              <w:tab w:val="right" w:leader="dot" w:pos="9056"/>
+            </w:tabs>
+            <w:rPr>
+              <w:rFonts w:eastAsiaTheme="minorEastAsia" w:cstheme="minorBidi"/>
+              <w:i w:val="0"/>
+              <w:iCs w:val="0"/>
+              <w:noProof/>
+              <w:sz w:val="24"/>
+              <w:szCs w:val="24"/>
+            </w:rPr>
+          </w:pPr>
+          <w:hyperlink w:anchor="_Toc515273941" w:history="1">
+            <w:r>
+              <w:rPr>
+                <w:rStyle w:val="Hyperlink"/>
+                <w:noProof/>
+              </w:rPr>
+              <w:t>2.1.1 Photoelektrischer Näherungsschalter</w:t>
+            </w:r>
+            <w:r>
+              <w:rPr>
+                <w:noProof/>
+                <w:webHidden/>
+              </w:rPr>
+              <w:tab/>
+            </w:r>
+            <w:r>
+              <w:rPr>
+                <w:noProof/>
+                <w:webHidden/>
+              </w:rPr>
+              <w:fldChar w:fldCharType="begin"/>
+            </w:r>
+            <w:r>
+              <w:rPr>
+                <w:noProof/>
+                <w:webHidden/>
+              </w:rPr>
+              <w:instrText xml:space="preserve"> PAGEREF _Toc515273941 \h </w:instrText>
+            </w:r>
+            <w:r>
+              <w:rPr>
+                <w:noProof/>
+                <w:webHidden/>
+              </w:rPr>
+            </w:r>
+            <w:r>
+              <w:rPr>
+                <w:noProof/>
+                <w:webHidden/>
+              </w:rPr>
+              <w:fldChar w:fldCharType="separate"/>
+            </w:r>
+            <w:r>
+              <w:rPr>
+                <w:noProof/>
+                <w:webHidden/>
+              </w:rPr>
+              <w:t>3</w:t>
+            </w:r>
+            <w:r>
+              <w:rPr>
+                <w:noProof/>
+                <w:webHidden/>
+              </w:rPr>
+              <w:fldChar w:fldCharType="end"/>
+            </w:r>
+          </w:hyperlink>
+        </w:p>
+        <w:p>
+          <w:pPr>
+            <w:pStyle w:val="TOC3"/>
+            <w:tabs>
+              <w:tab w:val="right" w:leader="dot" w:pos="9056"/>
+            </w:tabs>
+            <w:rPr>
+              <w:rFonts w:eastAsiaTheme="minorEastAsia" w:cstheme="minorBidi"/>
+              <w:i w:val="0"/>
+              <w:iCs w:val="0"/>
+              <w:noProof/>
+              <w:sz w:val="24"/>
+              <w:szCs w:val="24"/>
+            </w:rPr>
+          </w:pPr>
+          <w:hyperlink w:anchor="_Toc515273942" w:history="1">
+            <w:r>
+              <w:rPr>
+                <w:rStyle w:val="Hyperlink"/>
+                <w:noProof/>
+              </w:rPr>
+              <w:t>2.1.2 Hall-Effekt Geschwindigkeits-Zahnradsensor</w:t>
+            </w:r>
+            <w:r>
+              <w:rPr>
+                <w:noProof/>
+                <w:webHidden/>
+              </w:rPr>
+              <w:tab/>
+            </w:r>
+            <w:r>
+              <w:rPr>
+                <w:noProof/>
+                <w:webHidden/>
+              </w:rPr>
+              <w:fldChar w:fldCharType="begin"/>
+            </w:r>
+            <w:r>
+              <w:rPr>
+                <w:noProof/>
+                <w:webHidden/>
+              </w:rPr>
+              <w:instrText xml:space="preserve"> PAGEREF _Toc515273942 \h </w:instrText>
+            </w:r>
+            <w:r>
+              <w:rPr>
+                <w:noProof/>
+                <w:webHidden/>
+              </w:rPr>
+            </w:r>
+            <w:r>
+              <w:rPr>
+                <w:noProof/>
+                <w:webHidden/>
+              </w:rPr>
+              <w:fldChar w:fldCharType="separate"/>
+            </w:r>
+            <w:r>
+              <w:rPr>
+                <w:noProof/>
+                <w:webHidden/>
+              </w:rPr>
+              <w:t>4</w:t>
+            </w:r>
+            <w:r>
+              <w:rPr>
+                <w:noProof/>
+                <w:webHidden/>
+              </w:rPr>
+              <w:fldChar w:fldCharType="end"/>
+            </w:r>
+          </w:hyperlink>
+        </w:p>
+        <w:p>
+          <w:pPr>
+            <w:pStyle w:val="TOC3"/>
+            <w:tabs>
+              <w:tab w:val="right" w:leader="dot" w:pos="9056"/>
+            </w:tabs>
+            <w:rPr>
+              <w:rFonts w:eastAsiaTheme="minorEastAsia" w:cstheme="minorBidi"/>
+              <w:i w:val="0"/>
+              <w:iCs w:val="0"/>
+              <w:noProof/>
+              <w:sz w:val="24"/>
+              <w:szCs w:val="24"/>
+            </w:rPr>
+          </w:pPr>
+          <w:hyperlink w:anchor="_Toc515273943" w:history="1">
+            <w:r>
+              <w:rPr>
+                <w:rStyle w:val="Hyperlink"/>
+                <w:noProof/>
+              </w:rPr>
+              <w:t>2.1.3 Trigger</w:t>
+            </w:r>
+            <w:r>
+              <w:rPr>
+                <w:noProof/>
+                <w:webHidden/>
+              </w:rPr>
+              <w:tab/>
+            </w:r>
+            <w:r>
+              <w:rPr>
+                <w:noProof/>
+                <w:webHidden/>
+              </w:rPr>
+              <w:fldChar w:fldCharType="begin"/>
+            </w:r>
+            <w:r>
+              <w:rPr>
+                <w:noProof/>
+                <w:webHidden/>
+              </w:rPr>
+              <w:instrText xml:space="preserve"> PAGEREF _Toc515273943 \h </w:instrText>
+            </w:r>
+            <w:r>
+              <w:rPr>
+                <w:noProof/>
+                <w:webHidden/>
+              </w:rPr>
+            </w:r>
+            <w:r>
+              <w:rPr>
+                <w:noProof/>
+                <w:webHidden/>
+              </w:rPr>
+              <w:fldChar w:fldCharType="separate"/>
+            </w:r>
+            <w:r>
+              <w:rPr>
+                <w:noProof/>
+                <w:webHidden/>
+              </w:rPr>
+              <w:t>4</w:t>
+            </w:r>
+            <w:r>
+              <w:rPr>
+                <w:noProof/>
+                <w:webHidden/>
+              </w:rPr>
+              <w:fldChar w:fldCharType="end"/>
+            </w:r>
+          </w:hyperlink>
+        </w:p>
+        <w:p>
+          <w:pPr>
+            <w:pStyle w:val="TOC3"/>
+            <w:tabs>
+              <w:tab w:val="right" w:leader="dot" w:pos="9056"/>
+            </w:tabs>
+            <w:rPr>
+              <w:rFonts w:eastAsiaTheme="minorEastAsia" w:cstheme="minorBidi"/>
+              <w:i w:val="0"/>
+              <w:iCs w:val="0"/>
+              <w:noProof/>
+              <w:sz w:val="24"/>
+              <w:szCs w:val="24"/>
+            </w:rPr>
+          </w:pPr>
+          <w:hyperlink w:anchor="_Toc515273944" w:history="1">
+            <w:r>
+              <w:rPr>
+                <w:rStyle w:val="Hyperlink"/>
+                <w:noProof/>
+              </w:rPr>
+              <w:t>2.1.4 Switch</w:t>
+            </w:r>
+            <w:r>
+              <w:rPr>
+                <w:noProof/>
+                <w:webHidden/>
+              </w:rPr>
+              <w:tab/>
+            </w:r>
+            <w:r>
+              <w:rPr>
+                <w:noProof/>
+                <w:webHidden/>
+              </w:rPr>
+              <w:fldChar w:fldCharType="begin"/>
+            </w:r>
+            <w:r>
+              <w:rPr>
+                <w:noProof/>
+                <w:webHidden/>
+              </w:rPr>
+              <w:instrText xml:space="preserve"> PAGEREF _Toc515273944 \h </w:instrText>
+            </w:r>
+            <w:r>
+              <w:rPr>
+                <w:noProof/>
+                <w:webHidden/>
+              </w:rPr>
+            </w:r>
+            <w:r>
+              <w:rPr>
+                <w:noProof/>
+                <w:webHidden/>
+              </w:rPr>
+              <w:fldChar w:fldCharType="separate"/>
+            </w:r>
+            <w:r>
+              <w:rPr>
+                <w:noProof/>
+                <w:webHidden/>
+              </w:rPr>
+              <w:t>4</w:t>
+            </w:r>
+            <w:r>
+              <w:rPr>
+                <w:noProof/>
+                <w:webHidden/>
+              </w:rPr>
+              <w:fldChar w:fldCharType="end"/>
+            </w:r>
+          </w:hyperlink>
+        </w:p>
+        <w:p>
+          <w:pPr>
+            <w:pStyle w:val="TOC3"/>
+            <w:tabs>
+              <w:tab w:val="right" w:leader="dot" w:pos="9056"/>
+            </w:tabs>
+            <w:rPr>
+              <w:rFonts w:eastAsiaTheme="minorEastAsia" w:cstheme="minorBidi"/>
+              <w:i w:val="0"/>
+              <w:iCs w:val="0"/>
+              <w:noProof/>
+              <w:sz w:val="24"/>
+              <w:szCs w:val="24"/>
+            </w:rPr>
+          </w:pPr>
+          <w:hyperlink w:anchor="_Toc515273945" w:history="1">
+            <w:r>
+              <w:rPr>
+                <w:rStyle w:val="Hyperlink"/>
+                <w:noProof/>
+              </w:rPr>
+              <w:t>2.1.5 Button1 und Button2</w:t>
+            </w:r>
+            <w:r>
+              <w:rPr>
+                <w:noProof/>
+                <w:webHidden/>
+              </w:rPr>
+              <w:tab/>
+            </w:r>
+            <w:r>
+              <w:rPr>
+                <w:noProof/>
+                <w:webHidden/>
+              </w:rPr>
+              <w:fldChar w:fldCharType="begin"/>
+            </w:r>
+            <w:r>
+              <w:rPr>
+                <w:noProof/>
+                <w:webHidden/>
+              </w:rPr>
+              <w:instrText xml:space="preserve"> PAGEREF _Toc515273945 \h </w:instrText>
+            </w:r>
+            <w:r>
+              <w:rPr>
+                <w:noProof/>
+                <w:webHidden/>
+              </w:rPr>
+            </w:r>
+            <w:r>
+              <w:rPr>
+                <w:noProof/>
+                <w:webHidden/>
+              </w:rPr>
+              <w:fldChar w:fldCharType="separate"/>
+            </w:r>
+            <w:r>
+              <w:rPr>
+                <w:noProof/>
+                <w:webHidden/>
+              </w:rPr>
+              <w:t>4</w:t>
+            </w:r>
+            <w:r>
+              <w:rPr>
+                <w:noProof/>
+                <w:webHidden/>
+              </w:rPr>
+              <w:fldChar w:fldCharType="end"/>
+            </w:r>
+          </w:hyperlink>
+        </w:p>
+        <w:p>
+          <w:pPr>
+            <w:pStyle w:val="TOC3"/>
+            <w:tabs>
+              <w:tab w:val="right" w:leader="dot" w:pos="9056"/>
+            </w:tabs>
+            <w:rPr>
+              <w:rFonts w:eastAsiaTheme="minorEastAsia" w:cstheme="minorBidi"/>
+              <w:i w:val="0"/>
+              <w:iCs w:val="0"/>
+              <w:noProof/>
+              <w:sz w:val="24"/>
+              <w:szCs w:val="24"/>
+            </w:rPr>
+          </w:pPr>
+          <w:hyperlink w:anchor="_Toc515273946" w:history="1">
+            <w:r>
+              <w:rPr>
+                <w:rStyle w:val="Hyperlink"/>
+                <w:noProof/>
+                <w:lang w:val="en-US"/>
+              </w:rPr>
+              <w:t>2.1.6 Blackbox LED gelb, LED1 und LED2</w:t>
+            </w:r>
+            <w:r>
+              <w:rPr>
+                <w:noProof/>
+                <w:webHidden/>
+              </w:rPr>
+              <w:tab/>
+            </w:r>
+            <w:r>
+              <w:rPr>
+                <w:noProof/>
+                <w:webHidden/>
+              </w:rPr>
+              <w:fldChar w:fldCharType="begin"/>
+            </w:r>
+            <w:r>
+              <w:rPr>
+                <w:noProof/>
+                <w:webHidden/>
+              </w:rPr>
+              <w:instrText xml:space="preserve"> PAGEREF _Toc515273946 \h </w:instrText>
+            </w:r>
+            <w:r>
+              <w:rPr>
+                <w:noProof/>
+                <w:webHidden/>
+              </w:rPr>
+            </w:r>
+            <w:r>
+              <w:rPr>
+                <w:noProof/>
+                <w:webHidden/>
+              </w:rPr>
+              <w:fldChar w:fldCharType="separate"/>
+            </w:r>
+            <w:r>
+              <w:rPr>
+                <w:noProof/>
+                <w:webHidden/>
+              </w:rPr>
+              <w:t>4</w:t>
+            </w:r>
+            <w:r>
+              <w:rPr>
+                <w:noProof/>
+                <w:webHidden/>
+              </w:rPr>
+              <w:fldChar w:fldCharType="end"/>
+            </w:r>
+          </w:hyperlink>
+        </w:p>
+        <w:p>
+          <w:pPr>
+            <w:pStyle w:val="TOC3"/>
+            <w:tabs>
+              <w:tab w:val="right" w:leader="dot" w:pos="9056"/>
+            </w:tabs>
+            <w:rPr>
+              <w:rFonts w:eastAsiaTheme="minorEastAsia" w:cstheme="minorBidi"/>
+              <w:i w:val="0"/>
+              <w:iCs w:val="0"/>
+              <w:noProof/>
+              <w:sz w:val="24"/>
+              <w:szCs w:val="24"/>
+            </w:rPr>
+          </w:pPr>
+          <w:hyperlink w:anchor="_Toc515273947" w:history="1">
+            <w:r>
+              <w:rPr>
+                <w:rStyle w:val="Hyperlink"/>
+                <w:noProof/>
+              </w:rPr>
+              <w:t>2.1.7 Servomechanismus</w:t>
+            </w:r>
+            <w:r>
+              <w:rPr>
+                <w:noProof/>
+                <w:webHidden/>
+              </w:rPr>
+              <w:tab/>
+            </w:r>
+            <w:r>
+              <w:rPr>
+                <w:noProof/>
+                <w:webHidden/>
+              </w:rPr>
+              <w:fldChar w:fldCharType="begin"/>
+            </w:r>
+            <w:r>
+              <w:rPr>
+                <w:noProof/>
+                <w:webHidden/>
+              </w:rPr>
+              <w:instrText xml:space="preserve"> PAGEREF _Toc515273947 \h </w:instrText>
+            </w:r>
+            <w:r>
+              <w:rPr>
+                <w:noProof/>
+                <w:webHidden/>
+              </w:rPr>
+            </w:r>
+            <w:r>
+              <w:rPr>
+                <w:noProof/>
+                <w:webHidden/>
+              </w:rPr>
+              <w:fldChar w:fldCharType="separate"/>
+            </w:r>
+            <w:r>
+              <w:rPr>
+                <w:noProof/>
+                <w:webHidden/>
+              </w:rPr>
+              <w:t>4</w:t>
             </w:r>
             <w:r>
               <w:rPr>
@@ -1296,13 +1329,13 @@
               <w:szCs w:val="24"/>
             </w:rPr>
           </w:pPr>
-          <w:hyperlink w:anchor="_Toc515273347" w:history="1">
+          <w:hyperlink w:anchor="_Toc515273948" w:history="1">
             <w:r>
               <w:rPr>
                 <w:rStyle w:val="Hyperlink"/>
                 <w:noProof/>
               </w:rPr>
-              <w:t>3.2 Sensorwerterfassung</w:t>
+              <w:t>2.2 Modellzustand</w:t>
             </w:r>
             <w:r>
               <w:rPr>
@@ -1323,7 +1356,7 @@
                 <w:noProof/>
                 <w:webHidden/>
               </w:rPr>
-              <w:instrText xml:space="preserve"> PAGEREF _Toc515273347 \h </w:instrText>
+              <w:instrText xml:space="preserve"> PAGEREF _Toc515273948 \h </w:instrText>
             </w:r>
             <w:r>
               <w:rPr>
@@ -1370,12 +1403,230 @@
               <w:szCs w:val="24"/>
             </w:rPr>
           </w:pPr>
-          <w:hyperlink w:anchor="_Toc515273348" w:history="1">
+          <w:hyperlink w:anchor="_Toc515273949" w:history="1">
             <w:r>
               <w:rPr>
                 <w:rStyle w:val="Hyperlink"/>
                 <w:noProof/>
               </w:rPr>
+              <w:t>3. Durchführung</w:t>
+            </w:r>
+            <w:r>
+              <w:rPr>
+                <w:noProof/>
+                <w:webHidden/>
+              </w:rPr>
+              <w:tab/>
+            </w:r>
+            <w:r>
+              <w:rPr>
+                <w:noProof/>
+                <w:webHidden/>
+              </w:rPr>
+              <w:fldChar w:fldCharType="begin"/>
+            </w:r>
+            <w:r>
+              <w:rPr>
+                <w:noProof/>
+                <w:webHidden/>
+              </w:rPr>
+              <w:instrText xml:space="preserve"> PAGEREF _Toc515273949 \h </w:instrText>
+            </w:r>
+            <w:r>
+              <w:rPr>
+                <w:noProof/>
+                <w:webHidden/>
+              </w:rPr>
+            </w:r>
+            <w:r>
+              <w:rPr>
+                <w:noProof/>
+                <w:webHidden/>
+              </w:rPr>
+              <w:fldChar w:fldCharType="separate"/>
+            </w:r>
+            <w:r>
+              <w:rPr>
+                <w:noProof/>
+                <w:webHidden/>
+              </w:rPr>
+              <w:t>5</w:t>
+            </w:r>
+            <w:r>
+              <w:rPr>
+                <w:noProof/>
+                <w:webHidden/>
+              </w:rPr>
+              <w:fldChar w:fldCharType="end"/>
+            </w:r>
+          </w:hyperlink>
+        </w:p>
+        <w:p>
+          <w:pPr>
+            <w:pStyle w:val="TOC2"/>
+            <w:tabs>
+              <w:tab w:val="right" w:leader="dot" w:pos="9056"/>
+            </w:tabs>
+            <w:rPr>
+              <w:rFonts w:eastAsiaTheme="minorEastAsia" w:cstheme="minorBidi"/>
+              <w:smallCaps w:val="0"/>
+              <w:noProof/>
+              <w:sz w:val="24"/>
+              <w:szCs w:val="24"/>
+            </w:rPr>
+          </w:pPr>
+          <w:hyperlink w:anchor="_Toc515273950" w:history="1">
+            <w:r>
+              <w:rPr>
+                <w:rStyle w:val="Hyperlink"/>
+                <w:noProof/>
+              </w:rPr>
+              <w:t>3.1 Beispielprogramm</w:t>
+            </w:r>
+            <w:r>
+              <w:rPr>
+                <w:noProof/>
+                <w:webHidden/>
+              </w:rPr>
+              <w:tab/>
+            </w:r>
+            <w:r>
+              <w:rPr>
+                <w:noProof/>
+                <w:webHidden/>
+              </w:rPr>
+              <w:fldChar w:fldCharType="begin"/>
+            </w:r>
+            <w:r>
+              <w:rPr>
+                <w:noProof/>
+                <w:webHidden/>
+              </w:rPr>
+              <w:instrText xml:space="preserve"> PAGEREF _Toc515273950 \h </w:instrText>
+            </w:r>
+            <w:r>
+              <w:rPr>
+                <w:noProof/>
+                <w:webHidden/>
+              </w:rPr>
+            </w:r>
+            <w:r>
+              <w:rPr>
+                <w:noProof/>
+                <w:webHidden/>
+              </w:rPr>
+              <w:fldChar w:fldCharType="separate"/>
+            </w:r>
+            <w:r>
+              <w:rPr>
+                <w:noProof/>
+                <w:webHidden/>
+              </w:rPr>
+              <w:t>5</w:t>
+            </w:r>
+            <w:r>
+              <w:rPr>
+                <w:noProof/>
+                <w:webHidden/>
+              </w:rPr>
+              <w:fldChar w:fldCharType="end"/>
+            </w:r>
+          </w:hyperlink>
+        </w:p>
+        <w:p>
+          <w:pPr>
+            <w:pStyle w:val="TOC2"/>
+            <w:tabs>
+              <w:tab w:val="right" w:leader="dot" w:pos="9056"/>
+            </w:tabs>
+            <w:rPr>
+              <w:rFonts w:eastAsiaTheme="minorEastAsia" w:cstheme="minorBidi"/>
+              <w:smallCaps w:val="0"/>
+              <w:noProof/>
+              <w:sz w:val="24"/>
+              <w:szCs w:val="24"/>
+            </w:rPr>
+          </w:pPr>
+          <w:hyperlink w:anchor="_Toc515273951" w:history="1">
+            <w:r>
+              <w:rPr>
+                <w:rStyle w:val="Hyperlink"/>
+                <w:noProof/>
+              </w:rPr>
+              <w:t>3.2 Sensorwerterfassung</w:t>
+            </w:r>
+            <w:r>
+              <w:rPr>
+                <w:noProof/>
+                <w:webHidden/>
+              </w:rPr>
+              <w:tab/>
+            </w:r>
+            <w:r>
+              <w:rPr>
+                <w:noProof/>
+                <w:webHidden/>
+              </w:rPr>
+              <w:fldChar w:fldCharType="begin"/>
+            </w:r>
+            <w:r>
+              <w:rPr>
+                <w:noProof/>
+                <w:webHidden/>
+              </w:rPr>
+              <w:instrText xml:space="preserve"> PAGEREF _Toc515273951 \h </w:instrText>
+            </w:r>
+            <w:r>
+              <w:rPr>
+                <w:noProof/>
+                <w:webHidden/>
+              </w:rPr>
+            </w:r>
+            <w:r>
+              <w:rPr>
+                <w:noProof/>
+                <w:webHidden/>
+              </w:rPr>
+              <w:fldChar w:fldCharType="separate"/>
+            </w:r>
+            <w:r>
+              <w:rPr>
+                <w:noProof/>
+                <w:webHidden/>
+              </w:rPr>
+              <w:t>5</w:t>
+            </w:r>
+            <w:r>
+              <w:rPr>
+                <w:noProof/>
+                <w:webHidden/>
+              </w:rPr>
+              <w:fldChar w:fldCharType="end"/>
+            </w:r>
+          </w:hyperlink>
+        </w:p>
+        <w:p>
+          <w:pPr>
+            <w:pStyle w:val="TOC1"/>
+            <w:tabs>
+              <w:tab w:val="right" w:leader="dot" w:pos="9056"/>
+            </w:tabs>
+            <w:rPr>
+              <w:rFonts w:eastAsiaTheme="minorEastAsia" w:cstheme="minorBidi"/>
+              <w:b w:val="0"/>
+              <w:bCs w:val="0"/>
+              <w:caps w:val="0"/>
+              <w:noProof/>
+              <w:sz w:val="24"/>
+              <w:szCs w:val="24"/>
+            </w:rPr>
+          </w:pPr>
+          <w:hyperlink w:anchor="_Toc515273952" w:history="1">
+            <w:r>
+              <w:rPr>
+                <w:rStyle w:val="Hyperlink"/>
+                <w:noProof/>
+              </w:rPr>
               <w:t>4. Zusammenfassung</w:t>
             </w:r>
             <w:r>
@@ -1397,7 +1648,7 @@
                 <w:noProof/>
                 <w:webHidden/>
               </w:rPr>
-              <w:instrText xml:space="preserve"> PAGEREF _Toc515273348 \h </w:instrText>
+              <w:instrText xml:space="preserve"> PAGEREF _Toc515273952 \h </w:instrText>
             </w:r>
             <w:r>
               <w:rPr>
@@ -1418,6 +1669,80 @@
                 <w:webHidden/>
               </w:rPr>
               <w:t>5</w:t>
+            </w:r>
+            <w:r>
+              <w:rPr>
+                <w:noProof/>
+                <w:webHidden/>
+              </w:rPr>
+              <w:fldChar w:fldCharType="end"/>
+            </w:r>
+          </w:hyperlink>
+        </w:p>
+        <w:p>
+          <w:pPr>
+            <w:pStyle w:val="TOC1"/>
+            <w:tabs>
+              <w:tab w:val="right" w:leader="dot" w:pos="9056"/>
+            </w:tabs>
+            <w:rPr>
+              <w:rFonts w:eastAsiaTheme="minorEastAsia" w:cstheme="minorBidi"/>
+              <w:b w:val="0"/>
+              <w:bCs w:val="0"/>
+              <w:caps w:val="0"/>
+              <w:noProof/>
+              <w:sz w:val="24"/>
+              <w:szCs w:val="24"/>
+            </w:rPr>
+          </w:pPr>
+          <w:hyperlink w:anchor="_Toc515273953" w:history="1">
+            <w:r>
+              <w:rPr>
+                <w:rStyle w:val="Hyperlink"/>
+                <w:noProof/>
+              </w:rPr>
+              <w:t>5. Quellenverzeichnis</w:t>
+            </w:r>
+            <w:r>
+              <w:rPr>
+                <w:noProof/>
+                <w:webHidden/>
+              </w:rPr>
+              <w:tab/>
+            </w:r>
+            <w:r>
+              <w:rPr>
+                <w:noProof/>
+                <w:webHidden/>
+              </w:rPr>
+              <w:fldChar w:fldCharType="begin"/>
+            </w:r>
+            <w:r>
+              <w:rPr>
+                <w:noProof/>
+                <w:webHidden/>
+              </w:rPr>
+              <w:instrText xml:space="preserve"> PAGEREF _Toc515273953 \h </w:instrText>
+            </w:r>
+            <w:r>
+              <w:rPr>
+                <w:noProof/>
+                <w:webHidden/>
+              </w:rPr>
+            </w:r>
+            <w:r>
+              <w:rPr>
+                <w:noProof/>
+                <w:webHidden/>
+              </w:rPr>
+              <w:fldChar w:fldCharType="separate"/>
+            </w:r>
+            <w:r>
+              <w:rPr>
+                <w:noProof/>
+                <w:webHidden/>
+              </w:rPr>
+              <w:t>6</w:t>
             </w:r>
             <w:r>
               <w:rPr>
@@ -1444,6 +1769,8 @@
       <w:pPr>
         <w:pStyle w:val="Signature"/>
       </w:pPr>
+      <w:bookmarkStart w:id="3" w:name="_GoBack"/>
+      <w:bookmarkEnd w:id="3"/>
       <w:r>
         <w:br w:type="page"/>
       </w:r>
@@ -1452,7 +1779,7 @@
       <w:pPr>
         <w:pStyle w:val="Heading1"/>
       </w:pPr>
-      <w:bookmarkStart w:id="1" w:name="_Toc515273332"/>
+      <w:bookmarkStart w:id="4" w:name="_Toc515273936"/>
       <w:r>
         <w:lastRenderedPageBreak/>
         <w:t xml:space="preserve">1. </w:t>
@@ -1460,17 +1787,17 @@
       <w:r>
         <w:t>Einleitung</w:t>
       </w:r>
-      <w:bookmarkEnd w:id="1"/>
+      <w:bookmarkEnd w:id="4"/>
     </w:p>
     <w:p>
       <w:pPr>
         <w:pStyle w:val="Heading2"/>
       </w:pPr>
-      <w:bookmarkStart w:id="2" w:name="_Toc515273333"/>
+      <w:bookmarkStart w:id="5" w:name="_Toc515273937"/>
       <w:r>
         <w:t>1.1 Einleitung</w:t>
       </w:r>
-      <w:bookmarkEnd w:id="2"/>
+      <w:bookmarkEnd w:id="5"/>
     </w:p>
     <w:p>
       <w:pPr>
@@ -1496,7 +1823,7 @@
         </w:rPr>
         <w:t xml:space="preserve"> nach dem Drücken des Triggers entscheiden, wann wird der </w:t>
       </w:r>
-      <w:bookmarkStart w:id="3" w:name="OLE_LINK20"/>
+      <w:bookmarkStart w:id="6" w:name="OLE_LINK20"/>
       <w:proofErr w:type="spellStart"/>
       <w:r>
         <w:rPr>
@@ -1511,23 +1838,23 @@
         </w:rPr>
         <w:t xml:space="preserve"> </w:t>
       </w:r>
-      <w:bookmarkEnd w:id="3"/>
+      <w:bookmarkEnd w:id="6"/>
       <w:r>
         <w:rPr>
           <w:rFonts w:eastAsiaTheme="minorEastAsia"/>
         </w:rPr>
         <w:t>aktiviert</w:t>
       </w:r>
-      <w:bookmarkStart w:id="4" w:name="OLE_LINK15"/>
-      <w:bookmarkStart w:id="5" w:name="OLE_LINK16"/>
+      <w:bookmarkStart w:id="7" w:name="OLE_LINK15"/>
+      <w:bookmarkStart w:id="8" w:name="OLE_LINK16"/>
       <w:r>
         <w:rPr>
           <w:rFonts w:eastAsiaTheme="minorEastAsia"/>
         </w:rPr>
         <w:t>,</w:t>
       </w:r>
-      <w:bookmarkEnd w:id="4"/>
-      <w:bookmarkEnd w:id="5"/>
+      <w:bookmarkEnd w:id="7"/>
+      <w:bookmarkEnd w:id="8"/>
       <w:r>
         <w:rPr>
           <w:rFonts w:eastAsiaTheme="minorEastAsia"/>
@@ -1605,11 +1932,11 @@
       <w:pPr>
         <w:pStyle w:val="Heading2"/>
       </w:pPr>
-      <w:bookmarkStart w:id="6" w:name="_Toc515273334"/>
+      <w:bookmarkStart w:id="9" w:name="_Toc515273938"/>
       <w:r>
         <w:t>1.2 Aufgabenstellung</w:t>
       </w:r>
-      <w:bookmarkEnd w:id="6"/>
+      <w:bookmarkEnd w:id="9"/>
     </w:p>
     <w:p>
       <w:pPr>
@@ -1693,21 +2020,21 @@
       <w:pPr>
         <w:pStyle w:val="Heading1"/>
       </w:pPr>
-      <w:bookmarkStart w:id="7" w:name="_Toc515273335"/>
+      <w:bookmarkStart w:id="10" w:name="_Toc515273939"/>
       <w:r>
         <w:t>2. Theorie</w:t>
       </w:r>
-      <w:bookmarkEnd w:id="7"/>
+      <w:bookmarkEnd w:id="10"/>
     </w:p>
     <w:p>
       <w:pPr>
         <w:pStyle w:val="Heading2"/>
       </w:pPr>
-      <w:bookmarkStart w:id="8" w:name="_Toc515273336"/>
+      <w:bookmarkStart w:id="11" w:name="_Toc515273940"/>
       <w:r>
         <w:t>2.1 Versuchsaufbau</w:t>
       </w:r>
-      <w:bookmarkEnd w:id="8"/>
+      <w:bookmarkEnd w:id="11"/>
     </w:p>
     <w:p>
       <w:pPr>
@@ -1770,16 +2097,16 @@
           <w:numId w:val="20"/>
         </w:numPr>
       </w:pPr>
-      <w:bookmarkStart w:id="9" w:name="OLE_LINK26"/>
-      <w:bookmarkStart w:id="10" w:name="OLE_LINK27"/>
-      <w:bookmarkStart w:id="11" w:name="OLE_LINK28"/>
+      <w:bookmarkStart w:id="12" w:name="OLE_LINK26"/>
+      <w:bookmarkStart w:id="13" w:name="OLE_LINK27"/>
+      <w:bookmarkStart w:id="14" w:name="OLE_LINK28"/>
       <w:r>
         <w:t>Hall-Effekt Geschwindigkeits-Zahnradsensor</w:t>
       </w:r>
     </w:p>
-    <w:bookmarkEnd w:id="9"/>
-    <w:bookmarkEnd w:id="10"/>
-    <w:bookmarkEnd w:id="11"/>
+    <w:bookmarkEnd w:id="12"/>
+    <w:bookmarkEnd w:id="13"/>
+    <w:bookmarkEnd w:id="14"/>
     <w:p>
       <w:pPr>
         <w:pStyle w:val="BodyText"/>
@@ -1893,13 +2220,13 @@
       <w:pPr>
         <w:pStyle w:val="Heading3"/>
       </w:pPr>
-      <w:bookmarkStart w:id="12" w:name="_Toc515273337"/>
+      <w:bookmarkStart w:id="15" w:name="_Toc515273941"/>
       <w:r>
         <w:t xml:space="preserve">2.1.1 </w:t>
       </w:r>
-      <w:bookmarkStart w:id="13" w:name="OLE_LINK1"/>
-      <w:bookmarkStart w:id="14" w:name="OLE_LINK2"/>
-      <w:bookmarkStart w:id="15" w:name="OLE_LINK8"/>
+      <w:bookmarkStart w:id="16" w:name="OLE_LINK1"/>
+      <w:bookmarkStart w:id="17" w:name="OLE_LINK2"/>
+      <w:bookmarkStart w:id="18" w:name="OLE_LINK8"/>
       <w:proofErr w:type="gramStart"/>
       <w:r>
         <w:t>Photoelektrischer</w:t>
@@ -1908,10 +2235,10 @@
       <w:r>
         <w:t xml:space="preserve"> Näherungsschalter</w:t>
       </w:r>
-      <w:bookmarkEnd w:id="12"/>
-      <w:bookmarkEnd w:id="13"/>
-      <w:bookmarkEnd w:id="14"/>
       <w:bookmarkEnd w:id="15"/>
+      <w:bookmarkEnd w:id="16"/>
+      <w:bookmarkEnd w:id="17"/>
+      <w:bookmarkEnd w:id="18"/>
     </w:p>
     <w:p>
       <w:pPr>
@@ -2097,7 +2424,7 @@
       <w:pPr>
         <w:pStyle w:val="Heading3"/>
       </w:pPr>
-      <w:bookmarkStart w:id="16" w:name="_Toc515273338"/>
+      <w:bookmarkStart w:id="19" w:name="_Toc515273942"/>
       <w:r>
         <w:t>2</w:t>
       </w:r>
@@ -2107,7 +2434,7 @@
       <w:r>
         <w:t>Hall-Effekt Geschwindigkeits-Zahnradsensor</w:t>
       </w:r>
-      <w:bookmarkEnd w:id="16"/>
+      <w:bookmarkEnd w:id="19"/>
     </w:p>
     <w:p>
       <w:pPr>
@@ -2247,14 +2574,14 @@
       <w:pPr>
         <w:pStyle w:val="Heading3"/>
       </w:pPr>
-      <w:bookmarkStart w:id="17" w:name="_Toc515273339"/>
+      <w:bookmarkStart w:id="20" w:name="_Toc515273943"/>
       <w:r>
         <w:t>2.</w:t>
       </w:r>
       <w:r>
         <w:t>1.3 Trigger</w:t>
       </w:r>
-      <w:bookmarkEnd w:id="17"/>
+      <w:bookmarkEnd w:id="20"/>
     </w:p>
     <w:p>
       <w:pPr>
@@ -2263,9 +2590,9 @@
       <w:r>
         <w:t xml:space="preserve">Am </w:t>
       </w:r>
-      <w:bookmarkStart w:id="18" w:name="OLE_LINK3"/>
-      <w:bookmarkStart w:id="19" w:name="OLE_LINK4"/>
-      <w:bookmarkStart w:id="20" w:name="OLE_LINK5"/>
+      <w:bookmarkStart w:id="21" w:name="OLE_LINK3"/>
+      <w:bookmarkStart w:id="22" w:name="OLE_LINK4"/>
+      <w:bookmarkStart w:id="23" w:name="OLE_LINK5"/>
       <w:proofErr w:type="spellStart"/>
       <w:r>
         <w:t>Arduino</w:t>
@@ -2273,72 +2600,72 @@
       <w:proofErr w:type="spellEnd"/>
       <w:r>
         <w:t xml:space="preserve"> </w:t>
-      </w:r>
-      <w:bookmarkEnd w:id="18"/>
-      <w:bookmarkEnd w:id="19"/>
-      <w:bookmarkEnd w:id="20"/>
-      <w:r>
-        <w:t>ist der Trigger auf Pin 4 ver</w:t>
-      </w:r>
-      <w:r>
-        <w:t>bindet</w:t>
-      </w:r>
-      <w:r>
-        <w:t xml:space="preserve">. Bei Drücken des Triggers wird Pin 4 ein High-Pegel Signal </w:t>
-      </w:r>
-      <w:bookmarkStart w:id="21" w:name="OLE_LINK6"/>
-      <w:bookmarkStart w:id="22" w:name="OLE_LINK7"/>
-      <w:r>
-        <w:t>empfangen</w:t>
       </w:r>
       <w:bookmarkEnd w:id="21"/>
       <w:bookmarkEnd w:id="22"/>
-      <w:r>
-        <w:t xml:space="preserve">. Das Ausgangssignal verändert sich von Low-Pegel zu High-Pegel bei Drücken des Triggers, und von High-Pegel zu Low-Pegel bei Verlassen. </w:t>
-      </w:r>
-    </w:p>
-    <w:p>
-      <w:pPr>
-        <w:pStyle w:val="Heading3"/>
-      </w:pPr>
-      <w:bookmarkStart w:id="23" w:name="_Toc515273340"/>
-      <w:r>
-        <w:t>2</w:t>
-      </w:r>
-      <w:r>
-        <w:t>.1.4 Switch</w:t>
-      </w:r>
       <w:bookmarkEnd w:id="23"/>
-    </w:p>
-    <w:p>
-      <w:pPr>
-        <w:pStyle w:val="BodyText"/>
-      </w:pPr>
-      <w:r>
-        <w:t xml:space="preserve">Am </w:t>
-      </w:r>
-      <w:proofErr w:type="spellStart"/>
-      <w:r>
-        <w:t>Arduino</w:t>
-      </w:r>
-      <w:proofErr w:type="spellEnd"/>
-      <w:r>
-        <w:t xml:space="preserve"> ist der Switch auf Pin 5 </w:t>
-      </w:r>
-      <w:r>
-        <w:t>verbindet</w:t>
-      </w:r>
-      <w:r>
-        <w:t>. Bei Rü</w:t>
-      </w:r>
-      <w:bookmarkStart w:id="24" w:name="OLE_LINK17"/>
-      <w:bookmarkStart w:id="25" w:name="OLE_LINK18"/>
-      <w:r>
-        <w:t xml:space="preserve">cken </w:t>
+      <w:r>
+        <w:t>ist der Trigger auf Pin 4 ver</w:t>
+      </w:r>
+      <w:r>
+        <w:t>bindet</w:t>
+      </w:r>
+      <w:r>
+        <w:t xml:space="preserve">. Bei Drücken des Triggers wird Pin 4 ein High-Pegel Signal </w:t>
+      </w:r>
+      <w:bookmarkStart w:id="24" w:name="OLE_LINK6"/>
+      <w:bookmarkStart w:id="25" w:name="OLE_LINK7"/>
+      <w:r>
+        <w:t>empfangen</w:t>
       </w:r>
       <w:bookmarkEnd w:id="24"/>
       <w:bookmarkEnd w:id="25"/>
       <w:r>
+        <w:t xml:space="preserve">. Das Ausgangssignal verändert sich von Low-Pegel zu High-Pegel bei Drücken des Triggers, und von High-Pegel zu Low-Pegel bei Verlassen. </w:t>
+      </w:r>
+    </w:p>
+    <w:p>
+      <w:pPr>
+        <w:pStyle w:val="Heading3"/>
+      </w:pPr>
+      <w:bookmarkStart w:id="26" w:name="_Toc515273944"/>
+      <w:r>
+        <w:t>2</w:t>
+      </w:r>
+      <w:r>
+        <w:t>.1.4 Switch</w:t>
+      </w:r>
+      <w:bookmarkEnd w:id="26"/>
+    </w:p>
+    <w:p>
+      <w:pPr>
+        <w:pStyle w:val="BodyText"/>
+      </w:pPr>
+      <w:r>
+        <w:t xml:space="preserve">Am </w:t>
+      </w:r>
+      <w:proofErr w:type="spellStart"/>
+      <w:r>
+        <w:t>Arduino</w:t>
+      </w:r>
+      <w:proofErr w:type="spellEnd"/>
+      <w:r>
+        <w:t xml:space="preserve"> ist der Switch auf Pin 5 </w:t>
+      </w:r>
+      <w:r>
+        <w:t>verbindet</w:t>
+      </w:r>
+      <w:r>
+        <w:t>. Bei Rü</w:t>
+      </w:r>
+      <w:bookmarkStart w:id="27" w:name="OLE_LINK17"/>
+      <w:bookmarkStart w:id="28" w:name="OLE_LINK18"/>
+      <w:r>
+        <w:t xml:space="preserve">cken </w:t>
+      </w:r>
+      <w:bookmarkEnd w:id="27"/>
+      <w:bookmarkEnd w:id="28"/>
+      <w:r>
         <w:t>des Switchs wird das Ausgangssignal</w:t>
       </w:r>
       <w:r>
@@ -2361,14 +2688,14 @@
       <w:pPr>
         <w:pStyle w:val="Heading3"/>
       </w:pPr>
-      <w:bookmarkStart w:id="26" w:name="_Toc515273341"/>
+      <w:bookmarkStart w:id="29" w:name="_Toc515273945"/>
       <w:r>
         <w:t>2</w:t>
       </w:r>
       <w:r>
         <w:t>.1.5 Button1 und Button2</w:t>
       </w:r>
-      <w:bookmarkEnd w:id="26"/>
+      <w:bookmarkEnd w:id="29"/>
     </w:p>
     <w:p>
       <w:pPr>
@@ -2407,7 +2734,7 @@
           <w:lang w:val="en-US"/>
         </w:rPr>
       </w:pPr>
-      <w:bookmarkStart w:id="27" w:name="_Toc515273342"/>
+      <w:bookmarkStart w:id="30" w:name="_Toc515273946"/>
       <w:r>
         <w:rPr>
           <w:lang w:val="en-US"/>
@@ -2434,7 +2761,7 @@
         </w:rPr>
         <w:t>, LED1 und LED2</w:t>
       </w:r>
-      <w:bookmarkEnd w:id="27"/>
+      <w:bookmarkEnd w:id="30"/>
     </w:p>
     <w:p>
       <w:pPr>
@@ -2462,7 +2789,7 @@
       <w:pPr>
         <w:pStyle w:val="Heading3"/>
       </w:pPr>
-      <w:bookmarkStart w:id="28" w:name="_Toc515273343"/>
+      <w:bookmarkStart w:id="31" w:name="_Toc515273947"/>
       <w:r>
         <w:t>2</w:t>
       </w:r>
@@ -2473,7 +2800,7 @@
       <w:r>
         <w:t>Servomechanismus</w:t>
       </w:r>
-      <w:bookmarkEnd w:id="28"/>
+      <w:bookmarkEnd w:id="31"/>
       <w:proofErr w:type="spellEnd"/>
     </w:p>
     <w:p>
@@ -2524,12 +2851,12 @@
       <w:pPr>
         <w:pStyle w:val="Heading2"/>
       </w:pPr>
-      <w:bookmarkStart w:id="29" w:name="_Toc515273344"/>
+      <w:bookmarkStart w:id="32" w:name="_Toc515273948"/>
       <w:r>
         <w:lastRenderedPageBreak/>
         <w:t>2.2 Modellzustand</w:t>
       </w:r>
-      <w:bookmarkEnd w:id="29"/>
+      <w:bookmarkEnd w:id="32"/>
     </w:p>
     <w:p>
       <w:pPr>
@@ -2585,7 +2912,7 @@
       <w:r>
         <w:t xml:space="preserve"> ist</w:t>
       </w:r>
-      <w:bookmarkStart w:id="30" w:name="OLE_LINK19"/>
+      <w:bookmarkStart w:id="33" w:name="OLE_LINK19"/>
       <w:r>
         <w:t>.</w:t>
       </w:r>
@@ -2627,51 +2954,89 @@
         </w:rPr>
         <w:t xml:space="preserve"> (</w:t>
       </w:r>
-      <w:bookmarkStart w:id="31" w:name="OLE_LINK10"/>
-      <w:bookmarkStart w:id="32" w:name="OLE_LINK11"/>
-      <w:bookmarkStart w:id="33" w:name="OLE_LINK12"/>
-      <w:bookmarkStart w:id="34" w:name="OLE_LINK9"/>
+      <w:bookmarkStart w:id="34" w:name="OLE_LINK10"/>
+      <w:bookmarkStart w:id="35" w:name="OLE_LINK11"/>
+      <w:bookmarkStart w:id="36" w:name="OLE_LINK12"/>
+      <w:bookmarkStart w:id="37" w:name="OLE_LINK9"/>
       <w:r>
         <w:rPr>
           <w:rFonts w:eastAsiaTheme="minorEastAsia"/>
         </w:rPr>
         <w:t xml:space="preserve">der </w:t>
       </w:r>
-      <w:bookmarkStart w:id="35" w:name="OLE_LINK14"/>
+      <w:bookmarkStart w:id="38" w:name="OLE_LINK14"/>
       <w:r>
         <w:rPr>
           <w:rFonts w:eastAsiaTheme="minorEastAsia"/>
         </w:rPr>
         <w:t>Mittelpunkt des Lochs</w:t>
       </w:r>
-      <w:bookmarkEnd w:id="31"/>
-      <w:bookmarkEnd w:id="32"/>
+      <w:bookmarkEnd w:id="34"/>
+      <w:bookmarkEnd w:id="35"/>
+      <w:bookmarkEnd w:id="36"/>
+      <w:bookmarkEnd w:id="38"/>
+      <w:r>
+        <w:rPr>
+          <w:rFonts w:eastAsiaTheme="minorEastAsia"/>
+        </w:rPr>
+        <w:t xml:space="preserve"> geht an den Hallsensor </w:t>
+      </w:r>
+      <w:bookmarkEnd w:id="37"/>
+      <w:r>
+        <w:rPr>
+          <w:rFonts w:eastAsiaTheme="minorEastAsia"/>
+        </w:rPr>
+        <w:t>vorbei)</w:t>
+      </w:r>
+      <w:r>
+        <w:rPr>
+          <w:rFonts w:eastAsiaTheme="minorEastAsia"/>
+        </w:rPr>
+        <w:t xml:space="preserve"> und </w:t>
+      </w:r>
+      <w:r>
+        <w:rPr>
+          <w:rFonts w:eastAsiaTheme="minorEastAsia"/>
+        </w:rPr>
+        <w:t>fallende</w:t>
+      </w:r>
+      <w:r>
+        <w:rPr>
+          <w:rFonts w:eastAsiaTheme="minorEastAsia"/>
+        </w:rPr>
+        <w:t xml:space="preserve"> </w:t>
+      </w:r>
+      <w:r>
+        <w:rPr>
+          <w:rFonts w:eastAsiaTheme="minorEastAsia"/>
+        </w:rPr>
+        <w:t>Flanke (</w:t>
+      </w:r>
+      <w:r>
+        <w:rPr>
+          <w:rFonts w:eastAsiaTheme="minorEastAsia"/>
+        </w:rPr>
+        <w:t>der Mittelpunkt des Lochs geht unter wo die Kugeln fallen werden)</w:t>
+      </w:r>
+      <w:bookmarkStart w:id="39" w:name="OLE_LINK13"/>
+      <w:r>
+        <w:rPr>
+          <w:rFonts w:eastAsiaTheme="minorEastAsia"/>
+        </w:rPr>
+        <w:t xml:space="preserve"> bestimmen.</w:t>
+      </w:r>
       <w:bookmarkEnd w:id="33"/>
-      <w:bookmarkEnd w:id="35"/>
-      <w:r>
-        <w:rPr>
-          <w:rFonts w:eastAsiaTheme="minorEastAsia"/>
-        </w:rPr>
-        <w:t xml:space="preserve"> geht an den Hallsensor </w:t>
-      </w:r>
-      <w:bookmarkEnd w:id="34"/>
-      <w:r>
-        <w:rPr>
-          <w:rFonts w:eastAsiaTheme="minorEastAsia"/>
-        </w:rPr>
-        <w:t>vorbei)</w:t>
-      </w:r>
-      <w:r>
-        <w:rPr>
-          <w:rFonts w:eastAsiaTheme="minorEastAsia"/>
-        </w:rPr>
-        <w:t xml:space="preserve"> und </w:t>
-      </w:r>
-      <w:r>
-        <w:rPr>
-          <w:rFonts w:eastAsiaTheme="minorEastAsia"/>
-        </w:rPr>
-        <w:t>fallende</w:t>
+      <w:r>
+        <w:rPr>
+          <w:rFonts w:eastAsiaTheme="minorEastAsia"/>
+        </w:rPr>
+        <w:t xml:space="preserve"> Basiert darauf kann man mit</w:t>
+      </w:r>
+      <w:r>
+        <w:rPr>
+          <w:rFonts w:eastAsiaTheme="minorEastAsia"/>
+        </w:rPr>
+        <w:t xml:space="preserve"> der Anzahl der Flanken von</w:t>
       </w:r>
       <w:r>
         <w:rPr>
@@ -2679,155 +3044,117 @@
         </w:rPr>
         <w:t xml:space="preserve"> </w:t>
       </w:r>
-      <w:r>
-        <w:rPr>
-          <w:rFonts w:eastAsiaTheme="minorEastAsia"/>
-        </w:rPr>
-        <w:t>Flanke (</w:t>
-      </w:r>
-      <w:r>
-        <w:rPr>
-          <w:rFonts w:eastAsiaTheme="minorEastAsia"/>
-        </w:rPr>
-        <w:t>der Mittelpunkt des Lochs geht unter wo die Kugeln fallen werden)</w:t>
-      </w:r>
-      <w:bookmarkStart w:id="36" w:name="OLE_LINK13"/>
-      <w:r>
-        <w:rPr>
-          <w:rFonts w:eastAsiaTheme="minorEastAsia"/>
-        </w:rPr>
-        <w:t xml:space="preserve"> bestimmen.</w:t>
-      </w:r>
-      <w:bookmarkEnd w:id="30"/>
-      <w:r>
-        <w:rPr>
-          <w:rFonts w:eastAsiaTheme="minorEastAsia"/>
-        </w:rPr>
-        <w:t xml:space="preserve"> Basiert darauf kann man mit</w:t>
-      </w:r>
-      <w:r>
-        <w:rPr>
-          <w:rFonts w:eastAsiaTheme="minorEastAsia"/>
-        </w:rPr>
-        <w:t xml:space="preserve"> der Anzahl der Flanken von</w:t>
-      </w:r>
-      <w:r>
-        <w:rPr>
-          <w:rFonts w:eastAsiaTheme="minorEastAsia"/>
-        </w:rPr>
+      <w:proofErr w:type="spellStart"/>
+      <w:r>
+        <w:rPr>
+          <w:rFonts w:eastAsiaTheme="minorEastAsia"/>
+        </w:rPr>
+        <w:t>Photosensor</w:t>
+      </w:r>
+      <w:proofErr w:type="spellEnd"/>
+      <w:r>
+        <w:rPr>
+          <w:rFonts w:eastAsiaTheme="minorEastAsia"/>
+        </w:rPr>
+        <w:t xml:space="preserve"> genauer</w:t>
+      </w:r>
+      <w:bookmarkEnd w:id="39"/>
+      <w:r>
+        <w:rPr>
+          <w:rFonts w:eastAsiaTheme="minorEastAsia"/>
+        </w:rPr>
+        <w:t xml:space="preserve"> den Modellzustand bestimmen.</w:t>
+      </w:r>
+    </w:p>
+    <w:p>
+      <w:pPr>
+        <w:pStyle w:val="BodyText"/>
+      </w:pPr>
+      <w:r>
+        <w:t xml:space="preserve">Mit Hilfe der </w:t>
+      </w:r>
+      <w:proofErr w:type="spellStart"/>
+      <w:r>
+        <w:t>Photosensor</w:t>
+      </w:r>
+      <w:proofErr w:type="spellEnd"/>
+      <w:r>
+        <w:t xml:space="preserve"> kann man durch </w:t>
+      </w:r>
+      <w:r>
+        <w:t xml:space="preserve">die Zeiträume zwischen zwei nahen Signalen und </w:t>
+      </w:r>
+      <w:bookmarkStart w:id="40" w:name="OLE_LINK21"/>
+      <w:bookmarkStart w:id="41" w:name="OLE_LINK22"/>
+      <w:r>
+        <w:t xml:space="preserve">den </w:t>
+      </w:r>
+      <w:r>
+        <w:t>Winkel</w:t>
+      </w:r>
+      <w:r>
+        <w:t xml:space="preserve"> zwischen zwei </w:t>
+      </w:r>
+      <w:bookmarkEnd w:id="40"/>
+      <w:bookmarkEnd w:id="41"/>
+      <w:r>
+        <w:t xml:space="preserve">Segmente </w:t>
+      </w:r>
+      <w:r>
+        <w:t xml:space="preserve">die </w:t>
+      </w:r>
+      <w:r>
+        <w:t>Winkelg</w:t>
+      </w:r>
+      <w:r>
+        <w:t>eschwindigkeit der Schreibe berechnen.</w:t>
+      </w:r>
+      <w:r>
+        <w:t xml:space="preserve"> Die ähnliche Vorgehensweise funktioniert auch mit Hallsensor.</w:t>
+      </w:r>
+    </w:p>
+    <w:p>
+      <w:pPr>
+        <w:pStyle w:val="Heading1"/>
+      </w:pPr>
+      <w:bookmarkStart w:id="42" w:name="_Toc515273949"/>
+      <w:r>
+        <w:t>3. Durchführung</w:t>
+      </w:r>
+      <w:bookmarkEnd w:id="42"/>
+    </w:p>
+    <w:p>
+      <w:pPr>
+        <w:pStyle w:val="Heading2"/>
+      </w:pPr>
+      <w:bookmarkStart w:id="43" w:name="_Toc515273950"/>
+      <w:r>
+        <w:t xml:space="preserve">3.1 </w:t>
+      </w:r>
+      <w:r>
+        <w:t>Beispielprogramm</w:t>
+      </w:r>
+      <w:bookmarkEnd w:id="43"/>
+    </w:p>
+    <w:p>
+      <w:r>
+        <w:t>Im</w:t>
+      </w:r>
+      <w:r>
         <w:t xml:space="preserve"> </w:t>
       </w:r>
-      <w:proofErr w:type="spellStart"/>
-      <w:r>
-        <w:rPr>
-          <w:rFonts w:eastAsiaTheme="minorEastAsia"/>
-        </w:rPr>
-        <w:t>Photosensor</w:t>
-      </w:r>
-      <w:proofErr w:type="spellEnd"/>
-      <w:r>
-        <w:rPr>
-          <w:rFonts w:eastAsiaTheme="minorEastAsia"/>
-        </w:rPr>
-        <w:t xml:space="preserve"> genauer</w:t>
-      </w:r>
-      <w:bookmarkEnd w:id="36"/>
-      <w:r>
-        <w:rPr>
-          <w:rFonts w:eastAsiaTheme="minorEastAsia"/>
-        </w:rPr>
-        <w:t xml:space="preserve"> den Modellzustand bestimmen.</w:t>
-      </w:r>
-    </w:p>
-    <w:p>
-      <w:pPr>
-        <w:pStyle w:val="BodyText"/>
-      </w:pPr>
-      <w:r>
-        <w:t xml:space="preserve">Mit Hilfe der </w:t>
-      </w:r>
-      <w:proofErr w:type="spellStart"/>
-      <w:r>
-        <w:t>Photosensor</w:t>
-      </w:r>
-      <w:proofErr w:type="spellEnd"/>
-      <w:r>
-        <w:t xml:space="preserve"> kann man durch </w:t>
-      </w:r>
-      <w:r>
-        <w:t xml:space="preserve">die Zeiträume zwischen zwei nahen Signalen und </w:t>
-      </w:r>
-      <w:bookmarkStart w:id="37" w:name="OLE_LINK21"/>
-      <w:bookmarkStart w:id="38" w:name="OLE_LINK22"/>
-      <w:r>
-        <w:t xml:space="preserve">den </w:t>
-      </w:r>
-      <w:r>
-        <w:t>Winkel</w:t>
-      </w:r>
-      <w:r>
-        <w:t xml:space="preserve"> zwischen zwei </w:t>
-      </w:r>
-      <w:bookmarkEnd w:id="37"/>
-      <w:bookmarkEnd w:id="38"/>
-      <w:r>
-        <w:t xml:space="preserve">Segmente </w:t>
-      </w:r>
-      <w:r>
-        <w:t xml:space="preserve">die </w:t>
-      </w:r>
-      <w:r>
-        <w:t>Winkelg</w:t>
-      </w:r>
-      <w:r>
-        <w:t>eschwindigkeit der Schreibe berechnen.</w:t>
-      </w:r>
-      <w:r>
-        <w:t xml:space="preserve"> Die ähnliche Vorgehensweise funktioniert auch mit Hallsensor.</w:t>
-      </w:r>
-    </w:p>
-    <w:p>
-      <w:pPr>
-        <w:pStyle w:val="Heading1"/>
-      </w:pPr>
-      <w:bookmarkStart w:id="39" w:name="_Toc515273345"/>
-      <w:r>
-        <w:t>3. Durchführung</w:t>
-      </w:r>
-      <w:bookmarkEnd w:id="39"/>
+      <w:r>
+        <w:t>Anhang sehen</w:t>
+      </w:r>
+      <w:r>
+        <w:t>.</w:t>
+      </w:r>
     </w:p>
     <w:p>
       <w:pPr>
         <w:pStyle w:val="Heading2"/>
       </w:pPr>
-      <w:bookmarkStart w:id="40" w:name="_Toc515273346"/>
-      <w:r>
-        <w:t xml:space="preserve">3.1 </w:t>
-      </w:r>
-      <w:r>
-        <w:t>Beispielprogramm</w:t>
-      </w:r>
-      <w:bookmarkEnd w:id="40"/>
-    </w:p>
-    <w:p>
-      <w:r>
-        <w:t>Im</w:t>
-      </w:r>
-      <w:r>
-        <w:t xml:space="preserve"> </w:t>
-      </w:r>
-      <w:r>
-        <w:t>Anhang sehen</w:t>
-      </w:r>
-      <w:r>
-        <w:t>.</w:t>
-      </w:r>
-    </w:p>
-    <w:p>
-      <w:pPr>
-        <w:pStyle w:val="Heading2"/>
-      </w:pPr>
-      <w:bookmarkStart w:id="41" w:name="_Toc515273347"/>
+      <w:bookmarkStart w:id="44" w:name="_Toc515273951"/>
       <w:r>
         <w:rPr>
           <w:noProof/>
@@ -3042,7 +3369,7 @@
       <w:r>
         <w:t>3.2 Sensorwerterfassung</w:t>
       </w:r>
-      <w:bookmarkEnd w:id="41"/>
+      <w:bookmarkEnd w:id="44"/>
     </w:p>
     <w:p>
       <w:pPr>
@@ -3086,14 +3413,14 @@
       <w:pPr>
         <w:pStyle w:val="Heading1"/>
       </w:pPr>
-      <w:bookmarkStart w:id="42" w:name="_Toc515273348"/>
+      <w:bookmarkStart w:id="45" w:name="_Toc515273952"/>
       <w:r>
         <w:t xml:space="preserve">4. </w:t>
       </w:r>
       <w:r>
         <w:t>Zusammenfassung</w:t>
       </w:r>
-      <w:bookmarkEnd w:id="42"/>
+      <w:bookmarkEnd w:id="45"/>
     </w:p>
     <w:p>
       <w:pPr>
@@ -3374,6 +3701,7 @@
     </w:p>
     <w:p>
       <w:pPr>
+        <w:pStyle w:val="BodyText"/>
         <w:rPr>
           <w:rFonts w:eastAsiaTheme="minorEastAsia"/>
         </w:rPr>
@@ -3415,31 +3743,13 @@
     </w:p>
     <w:p>
       <w:pPr>
-        <w:rPr>
-          <w:rFonts w:eastAsiaTheme="minorEastAsia"/>
-        </w:rPr>
-      </w:pPr>
-    </w:p>
-    <w:p>
-      <w:pPr>
-        <w:rPr>
-          <w:rFonts w:eastAsiaTheme="minorEastAsia"/>
-        </w:rPr>
-      </w:pPr>
-    </w:p>
-    <w:p>
-      <w:pPr>
-        <w:rPr>
-          <w:rFonts w:eastAsiaTheme="minorEastAsia"/>
-        </w:rPr>
-      </w:pPr>
-    </w:p>
-    <w:p>
-      <w:pPr>
-        <w:rPr>
-          <w:rFonts w:eastAsiaTheme="minorEastAsia"/>
-        </w:rPr>
-      </w:pPr>
+        <w:pStyle w:val="Heading1"/>
+      </w:pPr>
+      <w:bookmarkStart w:id="46" w:name="_Toc515273953"/>
+      <w:r>
+        <w:t>5. Quellenverzeichnis</w:t>
+      </w:r>
+      <w:bookmarkEnd w:id="46"/>
     </w:p>
     <w:sectPr>
       <w:pgSz w:w="11900" w:h="16840"/>
@@ -6307,7 +6617,7 @@
 </file>
 
 <file path=customXml/itemProps1.xml><?xml version="1.0" encoding="utf-8"?>
-<ds:datastoreItem xmlns:ds="http://schemas.openxmlformats.org/officeDocument/2006/customXml" ds:itemID="{DCD58372-5721-D140-A0EC-8C4380F023A2}">
+<ds:datastoreItem xmlns:ds="http://schemas.openxmlformats.org/officeDocument/2006/customXml" ds:itemID="{AF2E9B44-1958-0A42-BE7A-1057A912658F}">
   <ds:schemaRefs>
     <ds:schemaRef ds:uri="http://schemas.openxmlformats.org/officeDocument/2006/bibliography"/>
   </ds:schemaRefs>

--- a/Laborbericht/Laborbericht v1.docx
+++ b/Laborbericht/Laborbericht v1.docx
@@ -4,38 +4,87 @@
   <w:body>
     <w:p>
       <w:pPr>
-        <w:pStyle w:val="Heading1"/>
-      </w:pPr>
-      <w:bookmarkStart w:id="0" w:name="_Toc515273933"/>
-      <w:r>
+        <w:rPr>
+          <w:rFonts w:ascii="Calibri" w:hAnsi="Calibri"/>
+          <w:color w:val="4472C4" w:themeColor="accent1"/>
+          <w:sz w:val="32"/>
+          <w:szCs w:val="32"/>
+        </w:rPr>
+      </w:pPr>
+      <w:r>
+        <w:rPr>
+          <w:rFonts w:ascii="Calibri" w:hAnsi="Calibri"/>
+          <w:color w:val="4472C4" w:themeColor="accent1"/>
+          <w:sz w:val="32"/>
+          <w:szCs w:val="32"/>
+        </w:rPr>
         <w:t>Laborbericht zum Komplexen Informationstechnischen Systemen Praktikum</w:t>
       </w:r>
-      <w:bookmarkEnd w:id="0"/>
-    </w:p>
-    <w:p/>
-    <w:p>
-      <w:pPr>
-        <w:pStyle w:val="Heading2"/>
-      </w:pPr>
-      <w:bookmarkStart w:id="1" w:name="_Toc515273934"/>
-      <w:r>
+    </w:p>
+    <w:p>
+      <w:pPr>
+        <w:rPr>
+          <w:rFonts w:ascii="Calibri" w:hAnsi="Calibri"/>
+          <w:color w:val="4472C4" w:themeColor="accent1"/>
+        </w:rPr>
+      </w:pPr>
+    </w:p>
+    <w:p>
+      <w:pPr>
+        <w:rPr>
+          <w:rFonts w:ascii="Calibri" w:hAnsi="Calibri"/>
+          <w:color w:val="4472C4" w:themeColor="accent1"/>
+          <w:sz w:val="28"/>
+          <w:szCs w:val="28"/>
+        </w:rPr>
+      </w:pPr>
+      <w:r>
+        <w:rPr>
+          <w:rFonts w:ascii="Calibri" w:hAnsi="Calibri"/>
+          <w:color w:val="4472C4" w:themeColor="accent1"/>
+          <w:sz w:val="28"/>
+          <w:szCs w:val="28"/>
+        </w:rPr>
         <w:t>Versuch: Kugelfall</w:t>
       </w:r>
-      <w:bookmarkEnd w:id="1"/>
-    </w:p>
-    <w:p/>
-    <w:p>
-      <w:pPr>
-        <w:pStyle w:val="Heading2"/>
-      </w:pPr>
-      <w:bookmarkStart w:id="2" w:name="_Toc515273935"/>
-      <w:r>
+    </w:p>
+    <w:p>
+      <w:pPr>
+        <w:rPr>
+          <w:rFonts w:ascii="Calibri" w:hAnsi="Calibri"/>
+          <w:color w:val="4472C4" w:themeColor="accent1"/>
+          <w:sz w:val="28"/>
+          <w:szCs w:val="28"/>
+        </w:rPr>
+      </w:pPr>
+    </w:p>
+    <w:p>
+      <w:pPr>
+        <w:rPr>
+          <w:rFonts w:ascii="Calibri" w:hAnsi="Calibri"/>
+          <w:color w:val="4472C4" w:themeColor="accent1"/>
+          <w:sz w:val="28"/>
+          <w:szCs w:val="28"/>
+        </w:rPr>
+      </w:pPr>
+      <w:r>
+        <w:rPr>
+          <w:rFonts w:ascii="Calibri" w:hAnsi="Calibri"/>
+          <w:color w:val="4472C4" w:themeColor="accent1"/>
+          <w:sz w:val="28"/>
+          <w:szCs w:val="28"/>
+        </w:rPr>
         <w:t>Version</w:t>
       </w:r>
       <w:r>
+        <w:rPr>
+          <w:rFonts w:ascii="Calibri" w:hAnsi="Calibri"/>
+          <w:color w:val="4472C4" w:themeColor="accent1"/>
+          <w:sz w:val="28"/>
+          <w:szCs w:val="28"/>
+        </w:rPr>
         <w:t xml:space="preserve"> 1.0</w:t>
       </w:r>
-      <w:bookmarkEnd w:id="2"/>
     </w:p>
     <w:p/>
     <w:p/>
@@ -208,6 +257,7 @@
           <w:pPr>
             <w:pStyle w:val="TOC1"/>
             <w:tabs>
+              <w:tab w:val="left" w:pos="480"/>
               <w:tab w:val="right" w:leader="dot" w:pos="9056"/>
             </w:tabs>
             <w:rPr>
@@ -237,23 +287,42 @@
             </w:rPr>
             <w:fldChar w:fldCharType="separate"/>
           </w:r>
-          <w:hyperlink w:anchor="_Toc515273933" w:history="1">
+          <w:hyperlink w:anchor="_Toc515883836" w:history="1">
             <w:r>
               <w:rPr>
                 <w:rStyle w:val="Hyperlink"/>
                 <w:noProof/>
               </w:rPr>
-              <w:t>Laborbericht zum Komplexen Informationstechnischen Systemen Praktikum</w:t>
-            </w:r>
-            <w:r>
-              <w:rPr>
-                <w:noProof/>
-                <w:webHidden/>
+              <w:t>1</w:t>
+            </w:r>
+            <w:r>
+              <w:rPr>
+                <w:rFonts w:eastAsiaTheme="minorEastAsia" w:cstheme="minorBidi"/>
+                <w:b w:val="0"/>
+                <w:bCs w:val="0"/>
+                <w:caps w:val="0"/>
+                <w:noProof/>
+                <w:sz w:val="24"/>
+                <w:szCs w:val="24"/>
               </w:rPr>
               <w:tab/>
             </w:r>
             <w:r>
               <w:rPr>
+                <w:rStyle w:val="Hyperlink"/>
+                <w:noProof/>
+              </w:rPr>
+              <w:t>Einleitung</w:t>
+            </w:r>
+            <w:r>
+              <w:rPr>
+                <w:noProof/>
+                <w:webHidden/>
+              </w:rPr>
+              <w:tab/>
+            </w:r>
+            <w:r>
+              <w:rPr>
                 <w:noProof/>
                 <w:webHidden/>
               </w:rPr>
@@ -264,7 +333,7 @@
                 <w:noProof/>
                 <w:webHidden/>
               </w:rPr>
-              <w:instrText xml:space="preserve"> PAGEREF _Toc515273933 \h </w:instrText>
+              <w:instrText xml:space="preserve"> PAGEREF _Toc515883836 \h </w:instrText>
             </w:r>
             <w:r>
               <w:rPr>
@@ -299,6 +368,7 @@
           <w:pPr>
             <w:pStyle w:val="TOC2"/>
             <w:tabs>
+              <w:tab w:val="left" w:pos="960"/>
               <w:tab w:val="right" w:leader="dot" w:pos="9056"/>
             </w:tabs>
             <w:rPr>
@@ -309,23 +379,40 @@
               <w:szCs w:val="24"/>
             </w:rPr>
           </w:pPr>
-          <w:hyperlink w:anchor="_Toc515273934" w:history="1">
+          <w:hyperlink w:anchor="_Toc515883837" w:history="1">
             <w:r>
               <w:rPr>
                 <w:rStyle w:val="Hyperlink"/>
                 <w:noProof/>
               </w:rPr>
-              <w:t>Versuch: Kugelfall</w:t>
-            </w:r>
-            <w:r>
-              <w:rPr>
-                <w:noProof/>
-                <w:webHidden/>
+              <w:t>1.1</w:t>
+            </w:r>
+            <w:r>
+              <w:rPr>
+                <w:rFonts w:eastAsiaTheme="minorEastAsia" w:cstheme="minorBidi"/>
+                <w:smallCaps w:val="0"/>
+                <w:noProof/>
+                <w:sz w:val="24"/>
+                <w:szCs w:val="24"/>
               </w:rPr>
               <w:tab/>
             </w:r>
             <w:r>
               <w:rPr>
+                <w:rStyle w:val="Hyperlink"/>
+                <w:noProof/>
+              </w:rPr>
+              <w:t>Einleitung</w:t>
+            </w:r>
+            <w:r>
+              <w:rPr>
+                <w:noProof/>
+                <w:webHidden/>
+              </w:rPr>
+              <w:tab/>
+            </w:r>
+            <w:r>
+              <w:rPr>
                 <w:noProof/>
                 <w:webHidden/>
               </w:rPr>
@@ -336,7 +423,7 @@
                 <w:noProof/>
                 <w:webHidden/>
               </w:rPr>
-              <w:instrText xml:space="preserve"> PAGEREF _Toc515273934 \h </w:instrText>
+              <w:instrText xml:space="preserve"> PAGEREF _Toc515883837 \h </w:instrText>
             </w:r>
             <w:r>
               <w:rPr>
@@ -371,6 +458,7 @@
           <w:pPr>
             <w:pStyle w:val="TOC2"/>
             <w:tabs>
+              <w:tab w:val="left" w:pos="960"/>
               <w:tab w:val="right" w:leader="dot" w:pos="9056"/>
             </w:tabs>
             <w:rPr>
@@ -381,23 +469,40 @@
               <w:szCs w:val="24"/>
             </w:rPr>
           </w:pPr>
-          <w:hyperlink w:anchor="_Toc515273935" w:history="1">
+          <w:hyperlink w:anchor="_Toc515883838" w:history="1">
             <w:r>
               <w:rPr>
                 <w:rStyle w:val="Hyperlink"/>
                 <w:noProof/>
               </w:rPr>
-              <w:t>Version 1.0</w:t>
-            </w:r>
-            <w:r>
-              <w:rPr>
-                <w:noProof/>
-                <w:webHidden/>
+              <w:t>1.2</w:t>
+            </w:r>
+            <w:r>
+              <w:rPr>
+                <w:rFonts w:eastAsiaTheme="minorEastAsia" w:cstheme="minorBidi"/>
+                <w:smallCaps w:val="0"/>
+                <w:noProof/>
+                <w:sz w:val="24"/>
+                <w:szCs w:val="24"/>
               </w:rPr>
               <w:tab/>
             </w:r>
             <w:r>
               <w:rPr>
+                <w:rStyle w:val="Hyperlink"/>
+                <w:noProof/>
+              </w:rPr>
+              <w:t>Aufgabenstellung</w:t>
+            </w:r>
+            <w:r>
+              <w:rPr>
+                <w:noProof/>
+                <w:webHidden/>
+              </w:rPr>
+              <w:tab/>
+            </w:r>
+            <w:r>
+              <w:rPr>
                 <w:noProof/>
                 <w:webHidden/>
               </w:rPr>
@@ -408,7 +513,7 @@
                 <w:noProof/>
                 <w:webHidden/>
               </w:rPr>
-              <w:instrText xml:space="preserve"> PAGEREF _Toc515273935 \h </w:instrText>
+              <w:instrText xml:space="preserve"> PAGEREF _Toc515883838 \h </w:instrText>
             </w:r>
             <w:r>
               <w:rPr>
@@ -443,6 +548,7 @@
           <w:pPr>
             <w:pStyle w:val="TOC1"/>
             <w:tabs>
+              <w:tab w:val="left" w:pos="480"/>
               <w:tab w:val="right" w:leader="dot" w:pos="9056"/>
             </w:tabs>
             <w:rPr>
@@ -455,23 +561,42 @@
               <w:szCs w:val="24"/>
             </w:rPr>
           </w:pPr>
-          <w:hyperlink w:anchor="_Toc515273936" w:history="1">
+          <w:hyperlink w:anchor="_Toc515883839" w:history="1">
             <w:r>
               <w:rPr>
                 <w:rStyle w:val="Hyperlink"/>
                 <w:noProof/>
               </w:rPr>
-              <w:t>1. Einleitung</w:t>
-            </w:r>
-            <w:r>
-              <w:rPr>
-                <w:noProof/>
-                <w:webHidden/>
+              <w:t>2</w:t>
+            </w:r>
+            <w:r>
+              <w:rPr>
+                <w:rFonts w:eastAsiaTheme="minorEastAsia" w:cstheme="minorBidi"/>
+                <w:b w:val="0"/>
+                <w:bCs w:val="0"/>
+                <w:caps w:val="0"/>
+                <w:noProof/>
+                <w:sz w:val="24"/>
+                <w:szCs w:val="24"/>
               </w:rPr>
               <w:tab/>
             </w:r>
             <w:r>
               <w:rPr>
+                <w:rStyle w:val="Hyperlink"/>
+                <w:noProof/>
+              </w:rPr>
+              <w:t>Theorie</w:t>
+            </w:r>
+            <w:r>
+              <w:rPr>
+                <w:noProof/>
+                <w:webHidden/>
+              </w:rPr>
+              <w:tab/>
+            </w:r>
+            <w:r>
+              <w:rPr>
                 <w:noProof/>
                 <w:webHidden/>
               </w:rPr>
@@ -482,7 +607,7 @@
                 <w:noProof/>
                 <w:webHidden/>
               </w:rPr>
-              <w:instrText xml:space="preserve"> PAGEREF _Toc515273936 \h </w:instrText>
+              <w:instrText xml:space="preserve"> PAGEREF _Toc515883839 \h </w:instrText>
             </w:r>
             <w:r>
               <w:rPr>
@@ -502,7 +627,7 @@
                 <w:noProof/>
                 <w:webHidden/>
               </w:rPr>
-              <w:t>3</w:t>
+              <w:t>1</w:t>
             </w:r>
             <w:r>
               <w:rPr>
@@ -517,6 +642,7 @@
           <w:pPr>
             <w:pStyle w:val="TOC2"/>
             <w:tabs>
+              <w:tab w:val="left" w:pos="960"/>
               <w:tab w:val="right" w:leader="dot" w:pos="9056"/>
             </w:tabs>
             <w:rPr>
@@ -527,23 +653,40 @@
               <w:szCs w:val="24"/>
             </w:rPr>
           </w:pPr>
-          <w:hyperlink w:anchor="_Toc515273937" w:history="1">
+          <w:hyperlink w:anchor="_Toc515883840" w:history="1">
             <w:r>
               <w:rPr>
                 <w:rStyle w:val="Hyperlink"/>
                 <w:noProof/>
               </w:rPr>
-              <w:t>1.1 Einleitung</w:t>
-            </w:r>
-            <w:r>
-              <w:rPr>
-                <w:noProof/>
-                <w:webHidden/>
+              <w:t>2.1</w:t>
+            </w:r>
+            <w:r>
+              <w:rPr>
+                <w:rFonts w:eastAsiaTheme="minorEastAsia" w:cstheme="minorBidi"/>
+                <w:smallCaps w:val="0"/>
+                <w:noProof/>
+                <w:sz w:val="24"/>
+                <w:szCs w:val="24"/>
               </w:rPr>
               <w:tab/>
             </w:r>
             <w:r>
               <w:rPr>
+                <w:rStyle w:val="Hyperlink"/>
+                <w:noProof/>
+              </w:rPr>
+              <w:t>Versuchsaufbau</w:t>
+            </w:r>
+            <w:r>
+              <w:rPr>
+                <w:noProof/>
+                <w:webHidden/>
+              </w:rPr>
+              <w:tab/>
+            </w:r>
+            <w:r>
+              <w:rPr>
                 <w:noProof/>
                 <w:webHidden/>
               </w:rPr>
@@ -554,7 +697,7 @@
                 <w:noProof/>
                 <w:webHidden/>
               </w:rPr>
-              <w:instrText xml:space="preserve"> PAGEREF _Toc515273937 \h </w:instrText>
+              <w:instrText xml:space="preserve"> PAGEREF _Toc515883840 \h </w:instrText>
             </w:r>
             <w:r>
               <w:rPr>
@@ -574,7 +717,653 @@
                 <w:noProof/>
                 <w:webHidden/>
               </w:rPr>
-              <w:t>3</w:t>
+              <w:t>1</w:t>
+            </w:r>
+            <w:r>
+              <w:rPr>
+                <w:noProof/>
+                <w:webHidden/>
+              </w:rPr>
+              <w:fldChar w:fldCharType="end"/>
+            </w:r>
+          </w:hyperlink>
+        </w:p>
+        <w:p>
+          <w:pPr>
+            <w:pStyle w:val="TOC3"/>
+            <w:tabs>
+              <w:tab w:val="left" w:pos="1200"/>
+              <w:tab w:val="right" w:leader="dot" w:pos="9056"/>
+            </w:tabs>
+            <w:rPr>
+              <w:rFonts w:eastAsiaTheme="minorEastAsia" w:cstheme="minorBidi"/>
+              <w:i w:val="0"/>
+              <w:iCs w:val="0"/>
+              <w:noProof/>
+              <w:sz w:val="24"/>
+              <w:szCs w:val="24"/>
+            </w:rPr>
+          </w:pPr>
+          <w:hyperlink w:anchor="_Toc515883841" w:history="1">
+            <w:r>
+              <w:rPr>
+                <w:rStyle w:val="Hyperlink"/>
+                <w:noProof/>
+              </w:rPr>
+              <w:t>2.1.1</w:t>
+            </w:r>
+            <w:r>
+              <w:rPr>
+                <w:rFonts w:eastAsiaTheme="minorEastAsia" w:cstheme="minorBidi"/>
+                <w:i w:val="0"/>
+                <w:iCs w:val="0"/>
+                <w:noProof/>
+                <w:sz w:val="24"/>
+                <w:szCs w:val="24"/>
+              </w:rPr>
+              <w:tab/>
+            </w:r>
+            <w:r>
+              <w:rPr>
+                <w:rStyle w:val="Hyperlink"/>
+                <w:noProof/>
+              </w:rPr>
+              <w:t>Photoelektrischer Näherungsschalter</w:t>
+            </w:r>
+            <w:r>
+              <w:rPr>
+                <w:noProof/>
+                <w:webHidden/>
+              </w:rPr>
+              <w:tab/>
+            </w:r>
+            <w:r>
+              <w:rPr>
+                <w:noProof/>
+                <w:webHidden/>
+              </w:rPr>
+              <w:fldChar w:fldCharType="begin"/>
+            </w:r>
+            <w:r>
+              <w:rPr>
+                <w:noProof/>
+                <w:webHidden/>
+              </w:rPr>
+              <w:instrText xml:space="preserve"> PAGEREF _Toc515883841 \h </w:instrText>
+            </w:r>
+            <w:r>
+              <w:rPr>
+                <w:noProof/>
+                <w:webHidden/>
+              </w:rPr>
+            </w:r>
+            <w:r>
+              <w:rPr>
+                <w:noProof/>
+                <w:webHidden/>
+              </w:rPr>
+              <w:fldChar w:fldCharType="separate"/>
+            </w:r>
+            <w:r>
+              <w:rPr>
+                <w:noProof/>
+                <w:webHidden/>
+              </w:rPr>
+              <w:t>1</w:t>
+            </w:r>
+            <w:r>
+              <w:rPr>
+                <w:noProof/>
+                <w:webHidden/>
+              </w:rPr>
+              <w:fldChar w:fldCharType="end"/>
+            </w:r>
+          </w:hyperlink>
+        </w:p>
+        <w:p>
+          <w:pPr>
+            <w:pStyle w:val="TOC3"/>
+            <w:tabs>
+              <w:tab w:val="left" w:pos="1200"/>
+              <w:tab w:val="right" w:leader="dot" w:pos="9056"/>
+            </w:tabs>
+            <w:rPr>
+              <w:rFonts w:eastAsiaTheme="minorEastAsia" w:cstheme="minorBidi"/>
+              <w:i w:val="0"/>
+              <w:iCs w:val="0"/>
+              <w:noProof/>
+              <w:sz w:val="24"/>
+              <w:szCs w:val="24"/>
+            </w:rPr>
+          </w:pPr>
+          <w:hyperlink w:anchor="_Toc515883842" w:history="1">
+            <w:r>
+              <w:rPr>
+                <w:rStyle w:val="Hyperlink"/>
+                <w:noProof/>
+              </w:rPr>
+              <w:t>2.1.2</w:t>
+            </w:r>
+            <w:r>
+              <w:rPr>
+                <w:rFonts w:eastAsiaTheme="minorEastAsia" w:cstheme="minorBidi"/>
+                <w:i w:val="0"/>
+                <w:iCs w:val="0"/>
+                <w:noProof/>
+                <w:sz w:val="24"/>
+                <w:szCs w:val="24"/>
+              </w:rPr>
+              <w:tab/>
+            </w:r>
+            <w:r>
+              <w:rPr>
+                <w:rStyle w:val="Hyperlink"/>
+                <w:noProof/>
+              </w:rPr>
+              <w:t>Hall-Effekt Geschwindigkeits-Zahnradsensor</w:t>
+            </w:r>
+            <w:r>
+              <w:rPr>
+                <w:noProof/>
+                <w:webHidden/>
+              </w:rPr>
+              <w:tab/>
+            </w:r>
+            <w:r>
+              <w:rPr>
+                <w:noProof/>
+                <w:webHidden/>
+              </w:rPr>
+              <w:fldChar w:fldCharType="begin"/>
+            </w:r>
+            <w:r>
+              <w:rPr>
+                <w:noProof/>
+                <w:webHidden/>
+              </w:rPr>
+              <w:instrText xml:space="preserve"> PAGEREF _Toc515883842 \h </w:instrText>
+            </w:r>
+            <w:r>
+              <w:rPr>
+                <w:noProof/>
+                <w:webHidden/>
+              </w:rPr>
+            </w:r>
+            <w:r>
+              <w:rPr>
+                <w:noProof/>
+                <w:webHidden/>
+              </w:rPr>
+              <w:fldChar w:fldCharType="separate"/>
+            </w:r>
+            <w:r>
+              <w:rPr>
+                <w:noProof/>
+                <w:webHidden/>
+              </w:rPr>
+              <w:t>2</w:t>
+            </w:r>
+            <w:r>
+              <w:rPr>
+                <w:noProof/>
+                <w:webHidden/>
+              </w:rPr>
+              <w:fldChar w:fldCharType="end"/>
+            </w:r>
+          </w:hyperlink>
+        </w:p>
+        <w:p>
+          <w:pPr>
+            <w:pStyle w:val="TOC3"/>
+            <w:tabs>
+              <w:tab w:val="left" w:pos="1200"/>
+              <w:tab w:val="right" w:leader="dot" w:pos="9056"/>
+            </w:tabs>
+            <w:rPr>
+              <w:rFonts w:eastAsiaTheme="minorEastAsia" w:cstheme="minorBidi"/>
+              <w:i w:val="0"/>
+              <w:iCs w:val="0"/>
+              <w:noProof/>
+              <w:sz w:val="24"/>
+              <w:szCs w:val="24"/>
+            </w:rPr>
+          </w:pPr>
+          <w:hyperlink w:anchor="_Toc515883843" w:history="1">
+            <w:r>
+              <w:rPr>
+                <w:rStyle w:val="Hyperlink"/>
+                <w:noProof/>
+              </w:rPr>
+              <w:t>2.1.3</w:t>
+            </w:r>
+            <w:r>
+              <w:rPr>
+                <w:rFonts w:eastAsiaTheme="minorEastAsia" w:cstheme="minorBidi"/>
+                <w:i w:val="0"/>
+                <w:iCs w:val="0"/>
+                <w:noProof/>
+                <w:sz w:val="24"/>
+                <w:szCs w:val="24"/>
+              </w:rPr>
+              <w:tab/>
+            </w:r>
+            <w:r>
+              <w:rPr>
+                <w:rStyle w:val="Hyperlink"/>
+                <w:noProof/>
+              </w:rPr>
+              <w:t>Trigger</w:t>
+            </w:r>
+            <w:r>
+              <w:rPr>
+                <w:noProof/>
+                <w:webHidden/>
+              </w:rPr>
+              <w:tab/>
+            </w:r>
+            <w:r>
+              <w:rPr>
+                <w:noProof/>
+                <w:webHidden/>
+              </w:rPr>
+              <w:fldChar w:fldCharType="begin"/>
+            </w:r>
+            <w:r>
+              <w:rPr>
+                <w:noProof/>
+                <w:webHidden/>
+              </w:rPr>
+              <w:instrText xml:space="preserve"> PAGEREF _Toc515883843 \h </w:instrText>
+            </w:r>
+            <w:r>
+              <w:rPr>
+                <w:noProof/>
+                <w:webHidden/>
+              </w:rPr>
+            </w:r>
+            <w:r>
+              <w:rPr>
+                <w:noProof/>
+                <w:webHidden/>
+              </w:rPr>
+              <w:fldChar w:fldCharType="separate"/>
+            </w:r>
+            <w:r>
+              <w:rPr>
+                <w:noProof/>
+                <w:webHidden/>
+              </w:rPr>
+              <w:t>2</w:t>
+            </w:r>
+            <w:r>
+              <w:rPr>
+                <w:noProof/>
+                <w:webHidden/>
+              </w:rPr>
+              <w:fldChar w:fldCharType="end"/>
+            </w:r>
+          </w:hyperlink>
+        </w:p>
+        <w:p>
+          <w:pPr>
+            <w:pStyle w:val="TOC3"/>
+            <w:tabs>
+              <w:tab w:val="left" w:pos="1200"/>
+              <w:tab w:val="right" w:leader="dot" w:pos="9056"/>
+            </w:tabs>
+            <w:rPr>
+              <w:rFonts w:eastAsiaTheme="minorEastAsia" w:cstheme="minorBidi"/>
+              <w:i w:val="0"/>
+              <w:iCs w:val="0"/>
+              <w:noProof/>
+              <w:sz w:val="24"/>
+              <w:szCs w:val="24"/>
+            </w:rPr>
+          </w:pPr>
+          <w:hyperlink w:anchor="_Toc515883844" w:history="1">
+            <w:r>
+              <w:rPr>
+                <w:rStyle w:val="Hyperlink"/>
+                <w:noProof/>
+              </w:rPr>
+              <w:t>2.1.4</w:t>
+            </w:r>
+            <w:r>
+              <w:rPr>
+                <w:rFonts w:eastAsiaTheme="minorEastAsia" w:cstheme="minorBidi"/>
+                <w:i w:val="0"/>
+                <w:iCs w:val="0"/>
+                <w:noProof/>
+                <w:sz w:val="24"/>
+                <w:szCs w:val="24"/>
+              </w:rPr>
+              <w:tab/>
+            </w:r>
+            <w:r>
+              <w:rPr>
+                <w:rStyle w:val="Hyperlink"/>
+                <w:noProof/>
+              </w:rPr>
+              <w:t>Switch</w:t>
+            </w:r>
+            <w:r>
+              <w:rPr>
+                <w:noProof/>
+                <w:webHidden/>
+              </w:rPr>
+              <w:tab/>
+            </w:r>
+            <w:r>
+              <w:rPr>
+                <w:noProof/>
+                <w:webHidden/>
+              </w:rPr>
+              <w:fldChar w:fldCharType="begin"/>
+            </w:r>
+            <w:r>
+              <w:rPr>
+                <w:noProof/>
+                <w:webHidden/>
+              </w:rPr>
+              <w:instrText xml:space="preserve"> PAGEREF _Toc515883844 \h </w:instrText>
+            </w:r>
+            <w:r>
+              <w:rPr>
+                <w:noProof/>
+                <w:webHidden/>
+              </w:rPr>
+            </w:r>
+            <w:r>
+              <w:rPr>
+                <w:noProof/>
+                <w:webHidden/>
+              </w:rPr>
+              <w:fldChar w:fldCharType="separate"/>
+            </w:r>
+            <w:r>
+              <w:rPr>
+                <w:noProof/>
+                <w:webHidden/>
+              </w:rPr>
+              <w:t>2</w:t>
+            </w:r>
+            <w:r>
+              <w:rPr>
+                <w:noProof/>
+                <w:webHidden/>
+              </w:rPr>
+              <w:fldChar w:fldCharType="end"/>
+            </w:r>
+          </w:hyperlink>
+        </w:p>
+        <w:p>
+          <w:pPr>
+            <w:pStyle w:val="TOC3"/>
+            <w:tabs>
+              <w:tab w:val="left" w:pos="1200"/>
+              <w:tab w:val="right" w:leader="dot" w:pos="9056"/>
+            </w:tabs>
+            <w:rPr>
+              <w:rFonts w:eastAsiaTheme="minorEastAsia" w:cstheme="minorBidi"/>
+              <w:i w:val="0"/>
+              <w:iCs w:val="0"/>
+              <w:noProof/>
+              <w:sz w:val="24"/>
+              <w:szCs w:val="24"/>
+            </w:rPr>
+          </w:pPr>
+          <w:hyperlink w:anchor="_Toc515883845" w:history="1">
+            <w:r>
+              <w:rPr>
+                <w:rStyle w:val="Hyperlink"/>
+                <w:noProof/>
+              </w:rPr>
+              <w:t>2.1.5</w:t>
+            </w:r>
+            <w:r>
+              <w:rPr>
+                <w:rFonts w:eastAsiaTheme="minorEastAsia" w:cstheme="minorBidi"/>
+                <w:i w:val="0"/>
+                <w:iCs w:val="0"/>
+                <w:noProof/>
+                <w:sz w:val="24"/>
+                <w:szCs w:val="24"/>
+              </w:rPr>
+              <w:tab/>
+            </w:r>
+            <w:r>
+              <w:rPr>
+                <w:rStyle w:val="Hyperlink"/>
+                <w:noProof/>
+              </w:rPr>
+              <w:t>Button1 und Button2</w:t>
+            </w:r>
+            <w:r>
+              <w:rPr>
+                <w:noProof/>
+                <w:webHidden/>
+              </w:rPr>
+              <w:tab/>
+            </w:r>
+            <w:r>
+              <w:rPr>
+                <w:noProof/>
+                <w:webHidden/>
+              </w:rPr>
+              <w:fldChar w:fldCharType="begin"/>
+            </w:r>
+            <w:r>
+              <w:rPr>
+                <w:noProof/>
+                <w:webHidden/>
+              </w:rPr>
+              <w:instrText xml:space="preserve"> PAGEREF _Toc515883845 \h </w:instrText>
+            </w:r>
+            <w:r>
+              <w:rPr>
+                <w:noProof/>
+                <w:webHidden/>
+              </w:rPr>
+            </w:r>
+            <w:r>
+              <w:rPr>
+                <w:noProof/>
+                <w:webHidden/>
+              </w:rPr>
+              <w:fldChar w:fldCharType="separate"/>
+            </w:r>
+            <w:r>
+              <w:rPr>
+                <w:noProof/>
+                <w:webHidden/>
+              </w:rPr>
+              <w:t>2</w:t>
+            </w:r>
+            <w:r>
+              <w:rPr>
+                <w:noProof/>
+                <w:webHidden/>
+              </w:rPr>
+              <w:fldChar w:fldCharType="end"/>
+            </w:r>
+          </w:hyperlink>
+        </w:p>
+        <w:p>
+          <w:pPr>
+            <w:pStyle w:val="TOC3"/>
+            <w:tabs>
+              <w:tab w:val="left" w:pos="1200"/>
+              <w:tab w:val="right" w:leader="dot" w:pos="9056"/>
+            </w:tabs>
+            <w:rPr>
+              <w:rFonts w:eastAsiaTheme="minorEastAsia" w:cstheme="minorBidi"/>
+              <w:i w:val="0"/>
+              <w:iCs w:val="0"/>
+              <w:noProof/>
+              <w:sz w:val="24"/>
+              <w:szCs w:val="24"/>
+            </w:rPr>
+          </w:pPr>
+          <w:hyperlink w:anchor="_Toc515883846" w:history="1">
+            <w:r>
+              <w:rPr>
+                <w:rStyle w:val="Hyperlink"/>
+                <w:noProof/>
+                <w:lang w:val="en-US"/>
+              </w:rPr>
+              <w:t>2.1.6</w:t>
+            </w:r>
+            <w:r>
+              <w:rPr>
+                <w:rFonts w:eastAsiaTheme="minorEastAsia" w:cstheme="minorBidi"/>
+                <w:i w:val="0"/>
+                <w:iCs w:val="0"/>
+                <w:noProof/>
+                <w:sz w:val="24"/>
+                <w:szCs w:val="24"/>
+              </w:rPr>
+              <w:tab/>
+            </w:r>
+            <w:r>
+              <w:rPr>
+                <w:rStyle w:val="Hyperlink"/>
+                <w:noProof/>
+                <w:lang w:val="en-US"/>
+              </w:rPr>
+              <w:t>Blackbox LED gelb, LED1 und LED2</w:t>
+            </w:r>
+            <w:r>
+              <w:rPr>
+                <w:noProof/>
+                <w:webHidden/>
+              </w:rPr>
+              <w:tab/>
+            </w:r>
+            <w:r>
+              <w:rPr>
+                <w:noProof/>
+                <w:webHidden/>
+              </w:rPr>
+              <w:fldChar w:fldCharType="begin"/>
+            </w:r>
+            <w:r>
+              <w:rPr>
+                <w:noProof/>
+                <w:webHidden/>
+              </w:rPr>
+              <w:instrText xml:space="preserve"> PAGEREF _Toc515883846 \h </w:instrText>
+            </w:r>
+            <w:r>
+              <w:rPr>
+                <w:noProof/>
+                <w:webHidden/>
+              </w:rPr>
+            </w:r>
+            <w:r>
+              <w:rPr>
+                <w:noProof/>
+                <w:webHidden/>
+              </w:rPr>
+              <w:fldChar w:fldCharType="separate"/>
+            </w:r>
+            <w:r>
+              <w:rPr>
+                <w:noProof/>
+                <w:webHidden/>
+              </w:rPr>
+              <w:t>2</w:t>
+            </w:r>
+            <w:r>
+              <w:rPr>
+                <w:noProof/>
+                <w:webHidden/>
+              </w:rPr>
+              <w:fldChar w:fldCharType="end"/>
+            </w:r>
+          </w:hyperlink>
+        </w:p>
+        <w:p>
+          <w:pPr>
+            <w:pStyle w:val="TOC3"/>
+            <w:tabs>
+              <w:tab w:val="left" w:pos="1200"/>
+              <w:tab w:val="right" w:leader="dot" w:pos="9056"/>
+            </w:tabs>
+            <w:rPr>
+              <w:rFonts w:eastAsiaTheme="minorEastAsia" w:cstheme="minorBidi"/>
+              <w:i w:val="0"/>
+              <w:iCs w:val="0"/>
+              <w:noProof/>
+              <w:sz w:val="24"/>
+              <w:szCs w:val="24"/>
+            </w:rPr>
+          </w:pPr>
+          <w:hyperlink w:anchor="_Toc515883847" w:history="1">
+            <w:r>
+              <w:rPr>
+                <w:rStyle w:val="Hyperlink"/>
+                <w:noProof/>
+              </w:rPr>
+              <w:t>2.1.7</w:t>
+            </w:r>
+            <w:r>
+              <w:rPr>
+                <w:rFonts w:eastAsiaTheme="minorEastAsia" w:cstheme="minorBidi"/>
+                <w:i w:val="0"/>
+                <w:iCs w:val="0"/>
+                <w:noProof/>
+                <w:sz w:val="24"/>
+                <w:szCs w:val="24"/>
+              </w:rPr>
+              <w:tab/>
+            </w:r>
+            <w:r>
+              <w:rPr>
+                <w:rStyle w:val="Hyperlink"/>
+                <w:noProof/>
+              </w:rPr>
+              <w:t>Servomechanismus</w:t>
+            </w:r>
+            <w:r>
+              <w:rPr>
+                <w:noProof/>
+                <w:webHidden/>
+              </w:rPr>
+              <w:tab/>
+            </w:r>
+            <w:r>
+              <w:rPr>
+                <w:noProof/>
+                <w:webHidden/>
+              </w:rPr>
+              <w:fldChar w:fldCharType="begin"/>
+            </w:r>
+            <w:r>
+              <w:rPr>
+                <w:noProof/>
+                <w:webHidden/>
+              </w:rPr>
+              <w:instrText xml:space="preserve"> PAGEREF _Toc515883847 \h </w:instrText>
+            </w:r>
+            <w:r>
+              <w:rPr>
+                <w:noProof/>
+                <w:webHidden/>
+              </w:rPr>
+            </w:r>
+            <w:r>
+              <w:rPr>
+                <w:noProof/>
+                <w:webHidden/>
+              </w:rPr>
+              <w:fldChar w:fldCharType="separate"/>
+            </w:r>
+            <w:r>
+              <w:rPr>
+                <w:noProof/>
+                <w:webHidden/>
+              </w:rPr>
+              <w:t>2</w:t>
             </w:r>
             <w:r>
               <w:rPr>
@@ -589,6 +1378,7 @@
           <w:pPr>
             <w:pStyle w:val="TOC2"/>
             <w:tabs>
+              <w:tab w:val="left" w:pos="960"/>
               <w:tab w:val="right" w:leader="dot" w:pos="9056"/>
             </w:tabs>
             <w:rPr>
@@ -599,23 +1389,40 @@
               <w:szCs w:val="24"/>
             </w:rPr>
           </w:pPr>
-          <w:hyperlink w:anchor="_Toc515273938" w:history="1">
+          <w:hyperlink w:anchor="_Toc515883848" w:history="1">
             <w:r>
               <w:rPr>
                 <w:rStyle w:val="Hyperlink"/>
                 <w:noProof/>
               </w:rPr>
-              <w:t>1.2 Aufgabenstellung</w:t>
-            </w:r>
-            <w:r>
-              <w:rPr>
-                <w:noProof/>
-                <w:webHidden/>
+              <w:t>2.2</w:t>
+            </w:r>
+            <w:r>
+              <w:rPr>
+                <w:rFonts w:eastAsiaTheme="minorEastAsia" w:cstheme="minorBidi"/>
+                <w:smallCaps w:val="0"/>
+                <w:noProof/>
+                <w:sz w:val="24"/>
+                <w:szCs w:val="24"/>
               </w:rPr>
               <w:tab/>
             </w:r>
             <w:r>
               <w:rPr>
+                <w:rStyle w:val="Hyperlink"/>
+                <w:noProof/>
+              </w:rPr>
+              <w:t>Modellzustand</w:t>
+            </w:r>
+            <w:r>
+              <w:rPr>
+                <w:noProof/>
+                <w:webHidden/>
+              </w:rPr>
+              <w:tab/>
+            </w:r>
+            <w:r>
+              <w:rPr>
                 <w:noProof/>
                 <w:webHidden/>
               </w:rPr>
@@ -626,7 +1433,7 @@
                 <w:noProof/>
                 <w:webHidden/>
               </w:rPr>
-              <w:instrText xml:space="preserve"> PAGEREF _Toc515273938 \h </w:instrText>
+              <w:instrText xml:space="preserve"> PAGEREF _Toc515883848 \h </w:instrText>
             </w:r>
             <w:r>
               <w:rPr>
@@ -661,6 +1468,7 @@
           <w:pPr>
             <w:pStyle w:val="TOC1"/>
             <w:tabs>
+              <w:tab w:val="left" w:pos="480"/>
               <w:tab w:val="right" w:leader="dot" w:pos="9056"/>
             </w:tabs>
             <w:rPr>
@@ -673,23 +1481,42 @@
               <w:szCs w:val="24"/>
             </w:rPr>
           </w:pPr>
-          <w:hyperlink w:anchor="_Toc515273939" w:history="1">
+          <w:hyperlink w:anchor="_Toc515883849" w:history="1">
             <w:r>
               <w:rPr>
                 <w:rStyle w:val="Hyperlink"/>
                 <w:noProof/>
               </w:rPr>
-              <w:t>2. Theorie</w:t>
-            </w:r>
-            <w:r>
-              <w:rPr>
-                <w:noProof/>
-                <w:webHidden/>
+              <w:t>3</w:t>
+            </w:r>
+            <w:r>
+              <w:rPr>
+                <w:rFonts w:eastAsiaTheme="minorEastAsia" w:cstheme="minorBidi"/>
+                <w:b w:val="0"/>
+                <w:bCs w:val="0"/>
+                <w:caps w:val="0"/>
+                <w:noProof/>
+                <w:sz w:val="24"/>
+                <w:szCs w:val="24"/>
               </w:rPr>
               <w:tab/>
             </w:r>
             <w:r>
               <w:rPr>
+                <w:rStyle w:val="Hyperlink"/>
+                <w:noProof/>
+              </w:rPr>
+              <w:t>Durchführung</w:t>
+            </w:r>
+            <w:r>
+              <w:rPr>
+                <w:noProof/>
+                <w:webHidden/>
+              </w:rPr>
+              <w:tab/>
+            </w:r>
+            <w:r>
+              <w:rPr>
                 <w:noProof/>
                 <w:webHidden/>
               </w:rPr>
@@ -700,7 +1527,7 @@
                 <w:noProof/>
                 <w:webHidden/>
               </w:rPr>
-              <w:instrText xml:space="preserve"> PAGEREF _Toc515273939 \h </w:instrText>
+              <w:instrText xml:space="preserve"> PAGEREF _Toc515883849 \h </w:instrText>
             </w:r>
             <w:r>
               <w:rPr>
@@ -735,6 +1562,7 @@
           <w:pPr>
             <w:pStyle w:val="TOC2"/>
             <w:tabs>
+              <w:tab w:val="left" w:pos="960"/>
               <w:tab w:val="right" w:leader="dot" w:pos="9056"/>
             </w:tabs>
             <w:rPr>
@@ -745,23 +1573,40 @@
               <w:szCs w:val="24"/>
             </w:rPr>
           </w:pPr>
-          <w:hyperlink w:anchor="_Toc515273940" w:history="1">
+          <w:hyperlink w:anchor="_Toc515883850" w:history="1">
             <w:r>
               <w:rPr>
                 <w:rStyle w:val="Hyperlink"/>
                 <w:noProof/>
               </w:rPr>
-              <w:t>2.1 Versuchsaufbau</w:t>
-            </w:r>
-            <w:r>
-              <w:rPr>
-                <w:noProof/>
-                <w:webHidden/>
+              <w:t>3.1</w:t>
+            </w:r>
+            <w:r>
+              <w:rPr>
+                <w:rFonts w:eastAsiaTheme="minorEastAsia" w:cstheme="minorBidi"/>
+                <w:smallCaps w:val="0"/>
+                <w:noProof/>
+                <w:sz w:val="24"/>
+                <w:szCs w:val="24"/>
               </w:rPr>
               <w:tab/>
             </w:r>
             <w:r>
               <w:rPr>
+                <w:rStyle w:val="Hyperlink"/>
+                <w:noProof/>
+              </w:rPr>
+              <w:t>Beispielprogramm</w:t>
+            </w:r>
+            <w:r>
+              <w:rPr>
+                <w:noProof/>
+                <w:webHidden/>
+              </w:rPr>
+              <w:tab/>
+            </w:r>
+            <w:r>
+              <w:rPr>
                 <w:noProof/>
                 <w:webHidden/>
               </w:rPr>
@@ -772,7 +1617,7 @@
                 <w:noProof/>
                 <w:webHidden/>
               </w:rPr>
-              <w:instrText xml:space="preserve"> PAGEREF _Toc515273940 \h </w:instrText>
+              <w:instrText xml:space="preserve"> PAGEREF _Toc515883850 \h </w:instrText>
             </w:r>
             <w:r>
               <w:rPr>
@@ -793,518 +1638,6 @@
                 <w:webHidden/>
               </w:rPr>
               <w:t>3</w:t>
-            </w:r>
-            <w:r>
-              <w:rPr>
-                <w:noProof/>
-                <w:webHidden/>
-              </w:rPr>
-              <w:fldChar w:fldCharType="end"/>
-            </w:r>
-          </w:hyperlink>
-        </w:p>
-        <w:p>
-          <w:pPr>
-            <w:pStyle w:val="TOC3"/>
-            <w:tabs>
-              <w:tab w:val="right" w:leader="dot" w:pos="9056"/>
-            </w:tabs>
-            <w:rPr>
-              <w:rFonts w:eastAsiaTheme="minorEastAsia" w:cstheme="minorBidi"/>
-              <w:i w:val="0"/>
-              <w:iCs w:val="0"/>
-              <w:noProof/>
-              <w:sz w:val="24"/>
-              <w:szCs w:val="24"/>
-            </w:rPr>
-          </w:pPr>
-          <w:hyperlink w:anchor="_Toc515273941" w:history="1">
-            <w:r>
-              <w:rPr>
-                <w:rStyle w:val="Hyperlink"/>
-                <w:noProof/>
-              </w:rPr>
-              <w:t>2.1.1 Photoelektrischer Näherungsschalter</w:t>
-            </w:r>
-            <w:r>
-              <w:rPr>
-                <w:noProof/>
-                <w:webHidden/>
-              </w:rPr>
-              <w:tab/>
-            </w:r>
-            <w:r>
-              <w:rPr>
-                <w:noProof/>
-                <w:webHidden/>
-              </w:rPr>
-              <w:fldChar w:fldCharType="begin"/>
-            </w:r>
-            <w:r>
-              <w:rPr>
-                <w:noProof/>
-                <w:webHidden/>
-              </w:rPr>
-              <w:instrText xml:space="preserve"> PAGEREF _Toc515273941 \h </w:instrText>
-            </w:r>
-            <w:r>
-              <w:rPr>
-                <w:noProof/>
-                <w:webHidden/>
-              </w:rPr>
-            </w:r>
-            <w:r>
-              <w:rPr>
-                <w:noProof/>
-                <w:webHidden/>
-              </w:rPr>
-              <w:fldChar w:fldCharType="separate"/>
-            </w:r>
-            <w:r>
-              <w:rPr>
-                <w:noProof/>
-                <w:webHidden/>
-              </w:rPr>
-              <w:t>3</w:t>
-            </w:r>
-            <w:r>
-              <w:rPr>
-                <w:noProof/>
-                <w:webHidden/>
-              </w:rPr>
-              <w:fldChar w:fldCharType="end"/>
-            </w:r>
-          </w:hyperlink>
-        </w:p>
-        <w:p>
-          <w:pPr>
-            <w:pStyle w:val="TOC3"/>
-            <w:tabs>
-              <w:tab w:val="right" w:leader="dot" w:pos="9056"/>
-            </w:tabs>
-            <w:rPr>
-              <w:rFonts w:eastAsiaTheme="minorEastAsia" w:cstheme="minorBidi"/>
-              <w:i w:val="0"/>
-              <w:iCs w:val="0"/>
-              <w:noProof/>
-              <w:sz w:val="24"/>
-              <w:szCs w:val="24"/>
-            </w:rPr>
-          </w:pPr>
-          <w:hyperlink w:anchor="_Toc515273942" w:history="1">
-            <w:r>
-              <w:rPr>
-                <w:rStyle w:val="Hyperlink"/>
-                <w:noProof/>
-              </w:rPr>
-              <w:t>2.1.2 Hall-Effekt Geschwindigkeits-Zahnradsensor</w:t>
-            </w:r>
-            <w:r>
-              <w:rPr>
-                <w:noProof/>
-                <w:webHidden/>
-              </w:rPr>
-              <w:tab/>
-            </w:r>
-            <w:r>
-              <w:rPr>
-                <w:noProof/>
-                <w:webHidden/>
-              </w:rPr>
-              <w:fldChar w:fldCharType="begin"/>
-            </w:r>
-            <w:r>
-              <w:rPr>
-                <w:noProof/>
-                <w:webHidden/>
-              </w:rPr>
-              <w:instrText xml:space="preserve"> PAGEREF _Toc515273942 \h </w:instrText>
-            </w:r>
-            <w:r>
-              <w:rPr>
-                <w:noProof/>
-                <w:webHidden/>
-              </w:rPr>
-            </w:r>
-            <w:r>
-              <w:rPr>
-                <w:noProof/>
-                <w:webHidden/>
-              </w:rPr>
-              <w:fldChar w:fldCharType="separate"/>
-            </w:r>
-            <w:r>
-              <w:rPr>
-                <w:noProof/>
-                <w:webHidden/>
-              </w:rPr>
-              <w:t>4</w:t>
-            </w:r>
-            <w:r>
-              <w:rPr>
-                <w:noProof/>
-                <w:webHidden/>
-              </w:rPr>
-              <w:fldChar w:fldCharType="end"/>
-            </w:r>
-          </w:hyperlink>
-        </w:p>
-        <w:p>
-          <w:pPr>
-            <w:pStyle w:val="TOC3"/>
-            <w:tabs>
-              <w:tab w:val="right" w:leader="dot" w:pos="9056"/>
-            </w:tabs>
-            <w:rPr>
-              <w:rFonts w:eastAsiaTheme="minorEastAsia" w:cstheme="minorBidi"/>
-              <w:i w:val="0"/>
-              <w:iCs w:val="0"/>
-              <w:noProof/>
-              <w:sz w:val="24"/>
-              <w:szCs w:val="24"/>
-            </w:rPr>
-          </w:pPr>
-          <w:hyperlink w:anchor="_Toc515273943" w:history="1">
-            <w:r>
-              <w:rPr>
-                <w:rStyle w:val="Hyperlink"/>
-                <w:noProof/>
-              </w:rPr>
-              <w:t>2.1.3 Trigger</w:t>
-            </w:r>
-            <w:r>
-              <w:rPr>
-                <w:noProof/>
-                <w:webHidden/>
-              </w:rPr>
-              <w:tab/>
-            </w:r>
-            <w:r>
-              <w:rPr>
-                <w:noProof/>
-                <w:webHidden/>
-              </w:rPr>
-              <w:fldChar w:fldCharType="begin"/>
-            </w:r>
-            <w:r>
-              <w:rPr>
-                <w:noProof/>
-                <w:webHidden/>
-              </w:rPr>
-              <w:instrText xml:space="preserve"> PAGEREF _Toc515273943 \h </w:instrText>
-            </w:r>
-            <w:r>
-              <w:rPr>
-                <w:noProof/>
-                <w:webHidden/>
-              </w:rPr>
-            </w:r>
-            <w:r>
-              <w:rPr>
-                <w:noProof/>
-                <w:webHidden/>
-              </w:rPr>
-              <w:fldChar w:fldCharType="separate"/>
-            </w:r>
-            <w:r>
-              <w:rPr>
-                <w:noProof/>
-                <w:webHidden/>
-              </w:rPr>
-              <w:t>4</w:t>
-            </w:r>
-            <w:r>
-              <w:rPr>
-                <w:noProof/>
-                <w:webHidden/>
-              </w:rPr>
-              <w:fldChar w:fldCharType="end"/>
-            </w:r>
-          </w:hyperlink>
-        </w:p>
-        <w:p>
-          <w:pPr>
-            <w:pStyle w:val="TOC3"/>
-            <w:tabs>
-              <w:tab w:val="right" w:leader="dot" w:pos="9056"/>
-            </w:tabs>
-            <w:rPr>
-              <w:rFonts w:eastAsiaTheme="minorEastAsia" w:cstheme="minorBidi"/>
-              <w:i w:val="0"/>
-              <w:iCs w:val="0"/>
-              <w:noProof/>
-              <w:sz w:val="24"/>
-              <w:szCs w:val="24"/>
-            </w:rPr>
-          </w:pPr>
-          <w:hyperlink w:anchor="_Toc515273944" w:history="1">
-            <w:r>
-              <w:rPr>
-                <w:rStyle w:val="Hyperlink"/>
-                <w:noProof/>
-              </w:rPr>
-              <w:t>2.1.4 Switch</w:t>
-            </w:r>
-            <w:r>
-              <w:rPr>
-                <w:noProof/>
-                <w:webHidden/>
-              </w:rPr>
-              <w:tab/>
-            </w:r>
-            <w:r>
-              <w:rPr>
-                <w:noProof/>
-                <w:webHidden/>
-              </w:rPr>
-              <w:fldChar w:fldCharType="begin"/>
-            </w:r>
-            <w:r>
-              <w:rPr>
-                <w:noProof/>
-                <w:webHidden/>
-              </w:rPr>
-              <w:instrText xml:space="preserve"> PAGEREF _Toc515273944 \h </w:instrText>
-            </w:r>
-            <w:r>
-              <w:rPr>
-                <w:noProof/>
-                <w:webHidden/>
-              </w:rPr>
-            </w:r>
-            <w:r>
-              <w:rPr>
-                <w:noProof/>
-                <w:webHidden/>
-              </w:rPr>
-              <w:fldChar w:fldCharType="separate"/>
-            </w:r>
-            <w:r>
-              <w:rPr>
-                <w:noProof/>
-                <w:webHidden/>
-              </w:rPr>
-              <w:t>4</w:t>
-            </w:r>
-            <w:r>
-              <w:rPr>
-                <w:noProof/>
-                <w:webHidden/>
-              </w:rPr>
-              <w:fldChar w:fldCharType="end"/>
-            </w:r>
-          </w:hyperlink>
-        </w:p>
-        <w:p>
-          <w:pPr>
-            <w:pStyle w:val="TOC3"/>
-            <w:tabs>
-              <w:tab w:val="right" w:leader="dot" w:pos="9056"/>
-            </w:tabs>
-            <w:rPr>
-              <w:rFonts w:eastAsiaTheme="minorEastAsia" w:cstheme="minorBidi"/>
-              <w:i w:val="0"/>
-              <w:iCs w:val="0"/>
-              <w:noProof/>
-              <w:sz w:val="24"/>
-              <w:szCs w:val="24"/>
-            </w:rPr>
-          </w:pPr>
-          <w:hyperlink w:anchor="_Toc515273945" w:history="1">
-            <w:r>
-              <w:rPr>
-                <w:rStyle w:val="Hyperlink"/>
-                <w:noProof/>
-              </w:rPr>
-              <w:t>2.1.5 Button1 und Button2</w:t>
-            </w:r>
-            <w:r>
-              <w:rPr>
-                <w:noProof/>
-                <w:webHidden/>
-              </w:rPr>
-              <w:tab/>
-            </w:r>
-            <w:r>
-              <w:rPr>
-                <w:noProof/>
-                <w:webHidden/>
-              </w:rPr>
-              <w:fldChar w:fldCharType="begin"/>
-            </w:r>
-            <w:r>
-              <w:rPr>
-                <w:noProof/>
-                <w:webHidden/>
-              </w:rPr>
-              <w:instrText xml:space="preserve"> PAGEREF _Toc515273945 \h </w:instrText>
-            </w:r>
-            <w:r>
-              <w:rPr>
-                <w:noProof/>
-                <w:webHidden/>
-              </w:rPr>
-            </w:r>
-            <w:r>
-              <w:rPr>
-                <w:noProof/>
-                <w:webHidden/>
-              </w:rPr>
-              <w:fldChar w:fldCharType="separate"/>
-            </w:r>
-            <w:r>
-              <w:rPr>
-                <w:noProof/>
-                <w:webHidden/>
-              </w:rPr>
-              <w:t>4</w:t>
-            </w:r>
-            <w:r>
-              <w:rPr>
-                <w:noProof/>
-                <w:webHidden/>
-              </w:rPr>
-              <w:fldChar w:fldCharType="end"/>
-            </w:r>
-          </w:hyperlink>
-        </w:p>
-        <w:p>
-          <w:pPr>
-            <w:pStyle w:val="TOC3"/>
-            <w:tabs>
-              <w:tab w:val="right" w:leader="dot" w:pos="9056"/>
-            </w:tabs>
-            <w:rPr>
-              <w:rFonts w:eastAsiaTheme="minorEastAsia" w:cstheme="minorBidi"/>
-              <w:i w:val="0"/>
-              <w:iCs w:val="0"/>
-              <w:noProof/>
-              <w:sz w:val="24"/>
-              <w:szCs w:val="24"/>
-            </w:rPr>
-          </w:pPr>
-          <w:hyperlink w:anchor="_Toc515273946" w:history="1">
-            <w:r>
-              <w:rPr>
-                <w:rStyle w:val="Hyperlink"/>
-                <w:noProof/>
-                <w:lang w:val="en-US"/>
-              </w:rPr>
-              <w:t>2.1.6 Blackbox LED gelb, LED1 und LED2</w:t>
-            </w:r>
-            <w:r>
-              <w:rPr>
-                <w:noProof/>
-                <w:webHidden/>
-              </w:rPr>
-              <w:tab/>
-            </w:r>
-            <w:r>
-              <w:rPr>
-                <w:noProof/>
-                <w:webHidden/>
-              </w:rPr>
-              <w:fldChar w:fldCharType="begin"/>
-            </w:r>
-            <w:r>
-              <w:rPr>
-                <w:noProof/>
-                <w:webHidden/>
-              </w:rPr>
-              <w:instrText xml:space="preserve"> PAGEREF _Toc515273946 \h </w:instrText>
-            </w:r>
-            <w:r>
-              <w:rPr>
-                <w:noProof/>
-                <w:webHidden/>
-              </w:rPr>
-            </w:r>
-            <w:r>
-              <w:rPr>
-                <w:noProof/>
-                <w:webHidden/>
-              </w:rPr>
-              <w:fldChar w:fldCharType="separate"/>
-            </w:r>
-            <w:r>
-              <w:rPr>
-                <w:noProof/>
-                <w:webHidden/>
-              </w:rPr>
-              <w:t>4</w:t>
-            </w:r>
-            <w:r>
-              <w:rPr>
-                <w:noProof/>
-                <w:webHidden/>
-              </w:rPr>
-              <w:fldChar w:fldCharType="end"/>
-            </w:r>
-          </w:hyperlink>
-        </w:p>
-        <w:p>
-          <w:pPr>
-            <w:pStyle w:val="TOC3"/>
-            <w:tabs>
-              <w:tab w:val="right" w:leader="dot" w:pos="9056"/>
-            </w:tabs>
-            <w:rPr>
-              <w:rFonts w:eastAsiaTheme="minorEastAsia" w:cstheme="minorBidi"/>
-              <w:i w:val="0"/>
-              <w:iCs w:val="0"/>
-              <w:noProof/>
-              <w:sz w:val="24"/>
-              <w:szCs w:val="24"/>
-            </w:rPr>
-          </w:pPr>
-          <w:hyperlink w:anchor="_Toc515273947" w:history="1">
-            <w:r>
-              <w:rPr>
-                <w:rStyle w:val="Hyperlink"/>
-                <w:noProof/>
-              </w:rPr>
-              <w:t>2.1.7 Servomechanismus</w:t>
-            </w:r>
-            <w:r>
-              <w:rPr>
-                <w:noProof/>
-                <w:webHidden/>
-              </w:rPr>
-              <w:tab/>
-            </w:r>
-            <w:r>
-              <w:rPr>
-                <w:noProof/>
-                <w:webHidden/>
-              </w:rPr>
-              <w:fldChar w:fldCharType="begin"/>
-            </w:r>
-            <w:r>
-              <w:rPr>
-                <w:noProof/>
-                <w:webHidden/>
-              </w:rPr>
-              <w:instrText xml:space="preserve"> PAGEREF _Toc515273947 \h </w:instrText>
-            </w:r>
-            <w:r>
-              <w:rPr>
-                <w:noProof/>
-                <w:webHidden/>
-              </w:rPr>
-            </w:r>
-            <w:r>
-              <w:rPr>
-                <w:noProof/>
-                <w:webHidden/>
-              </w:rPr>
-              <w:fldChar w:fldCharType="separate"/>
-            </w:r>
-            <w:r>
-              <w:rPr>
-                <w:noProof/>
-                <w:webHidden/>
-              </w:rPr>
-              <w:t>4</w:t>
             </w:r>
             <w:r>
               <w:rPr>
@@ -1319,6 +1652,7 @@
           <w:pPr>
             <w:pStyle w:val="TOC2"/>
             <w:tabs>
+              <w:tab w:val="left" w:pos="960"/>
               <w:tab w:val="right" w:leader="dot" w:pos="9056"/>
             </w:tabs>
             <w:rPr>
@@ -1329,23 +1663,40 @@
               <w:szCs w:val="24"/>
             </w:rPr>
           </w:pPr>
-          <w:hyperlink w:anchor="_Toc515273948" w:history="1">
+          <w:hyperlink w:anchor="_Toc515883851" w:history="1">
             <w:r>
               <w:rPr>
                 <w:rStyle w:val="Hyperlink"/>
                 <w:noProof/>
               </w:rPr>
-              <w:t>2.2 Modellzustand</w:t>
-            </w:r>
-            <w:r>
-              <w:rPr>
-                <w:noProof/>
-                <w:webHidden/>
+              <w:t>3.2</w:t>
+            </w:r>
+            <w:r>
+              <w:rPr>
+                <w:rFonts w:eastAsiaTheme="minorEastAsia" w:cstheme="minorBidi"/>
+                <w:smallCaps w:val="0"/>
+                <w:noProof/>
+                <w:sz w:val="24"/>
+                <w:szCs w:val="24"/>
               </w:rPr>
               <w:tab/>
             </w:r>
             <w:r>
               <w:rPr>
+                <w:rStyle w:val="Hyperlink"/>
+                <w:noProof/>
+              </w:rPr>
+              <w:t>Sensorwerterfassung</w:t>
+            </w:r>
+            <w:r>
+              <w:rPr>
+                <w:noProof/>
+                <w:webHidden/>
+              </w:rPr>
+              <w:tab/>
+            </w:r>
+            <w:r>
+              <w:rPr>
                 <w:noProof/>
                 <w:webHidden/>
               </w:rPr>
@@ -1356,7 +1707,7 @@
                 <w:noProof/>
                 <w:webHidden/>
               </w:rPr>
-              <w:instrText xml:space="preserve"> PAGEREF _Toc515273948 \h </w:instrText>
+              <w:instrText xml:space="preserve"> PAGEREF _Toc515883851 \h </w:instrText>
             </w:r>
             <w:r>
               <w:rPr>
@@ -1376,7 +1727,7 @@
                 <w:noProof/>
                 <w:webHidden/>
               </w:rPr>
-              <w:t>5</w:t>
+              <w:t>3</w:t>
             </w:r>
             <w:r>
               <w:rPr>
@@ -1391,6 +1742,7 @@
           <w:pPr>
             <w:pStyle w:val="TOC1"/>
             <w:tabs>
+              <w:tab w:val="left" w:pos="480"/>
               <w:tab w:val="right" w:leader="dot" w:pos="9056"/>
             </w:tabs>
             <w:rPr>
@@ -1403,23 +1755,42 @@
               <w:szCs w:val="24"/>
             </w:rPr>
           </w:pPr>
-          <w:hyperlink w:anchor="_Toc515273949" w:history="1">
+          <w:hyperlink w:anchor="_Toc515883852" w:history="1">
             <w:r>
               <w:rPr>
                 <w:rStyle w:val="Hyperlink"/>
                 <w:noProof/>
               </w:rPr>
-              <w:t>3. Durchführung</w:t>
-            </w:r>
-            <w:r>
-              <w:rPr>
-                <w:noProof/>
-                <w:webHidden/>
+              <w:t>4</w:t>
+            </w:r>
+            <w:r>
+              <w:rPr>
+                <w:rFonts w:eastAsiaTheme="minorEastAsia" w:cstheme="minorBidi"/>
+                <w:b w:val="0"/>
+                <w:bCs w:val="0"/>
+                <w:caps w:val="0"/>
+                <w:noProof/>
+                <w:sz w:val="24"/>
+                <w:szCs w:val="24"/>
               </w:rPr>
               <w:tab/>
             </w:r>
             <w:r>
               <w:rPr>
+                <w:rStyle w:val="Hyperlink"/>
+                <w:noProof/>
+              </w:rPr>
+              <w:t>Zusammenfassung</w:t>
+            </w:r>
+            <w:r>
+              <w:rPr>
+                <w:noProof/>
+                <w:webHidden/>
+              </w:rPr>
+              <w:tab/>
+            </w:r>
+            <w:r>
+              <w:rPr>
                 <w:noProof/>
                 <w:webHidden/>
               </w:rPr>
@@ -1430,7 +1801,7 @@
                 <w:noProof/>
                 <w:webHidden/>
               </w:rPr>
-              <w:instrText xml:space="preserve"> PAGEREF _Toc515273949 \h </w:instrText>
+              <w:instrText xml:space="preserve"> PAGEREF _Toc515883852 \h </w:instrText>
             </w:r>
             <w:r>
               <w:rPr>
@@ -1450,151 +1821,7 @@
                 <w:noProof/>
                 <w:webHidden/>
               </w:rPr>
-              <w:t>5</w:t>
-            </w:r>
-            <w:r>
-              <w:rPr>
-                <w:noProof/>
-                <w:webHidden/>
-              </w:rPr>
-              <w:fldChar w:fldCharType="end"/>
-            </w:r>
-          </w:hyperlink>
-        </w:p>
-        <w:p>
-          <w:pPr>
-            <w:pStyle w:val="TOC2"/>
-            <w:tabs>
-              <w:tab w:val="right" w:leader="dot" w:pos="9056"/>
-            </w:tabs>
-            <w:rPr>
-              <w:rFonts w:eastAsiaTheme="minorEastAsia" w:cstheme="minorBidi"/>
-              <w:smallCaps w:val="0"/>
-              <w:noProof/>
-              <w:sz w:val="24"/>
-              <w:szCs w:val="24"/>
-            </w:rPr>
-          </w:pPr>
-          <w:hyperlink w:anchor="_Toc515273950" w:history="1">
-            <w:r>
-              <w:rPr>
-                <w:rStyle w:val="Hyperlink"/>
-                <w:noProof/>
-              </w:rPr>
-              <w:t>3.1 Beispielprogramm</w:t>
-            </w:r>
-            <w:r>
-              <w:rPr>
-                <w:noProof/>
-                <w:webHidden/>
-              </w:rPr>
-              <w:tab/>
-            </w:r>
-            <w:r>
-              <w:rPr>
-                <w:noProof/>
-                <w:webHidden/>
-              </w:rPr>
-              <w:fldChar w:fldCharType="begin"/>
-            </w:r>
-            <w:r>
-              <w:rPr>
-                <w:noProof/>
-                <w:webHidden/>
-              </w:rPr>
-              <w:instrText xml:space="preserve"> PAGEREF _Toc515273950 \h </w:instrText>
-            </w:r>
-            <w:r>
-              <w:rPr>
-                <w:noProof/>
-                <w:webHidden/>
-              </w:rPr>
-            </w:r>
-            <w:r>
-              <w:rPr>
-                <w:noProof/>
-                <w:webHidden/>
-              </w:rPr>
-              <w:fldChar w:fldCharType="separate"/>
-            </w:r>
-            <w:r>
-              <w:rPr>
-                <w:noProof/>
-                <w:webHidden/>
-              </w:rPr>
-              <w:t>5</w:t>
-            </w:r>
-            <w:r>
-              <w:rPr>
-                <w:noProof/>
-                <w:webHidden/>
-              </w:rPr>
-              <w:fldChar w:fldCharType="end"/>
-            </w:r>
-          </w:hyperlink>
-        </w:p>
-        <w:p>
-          <w:pPr>
-            <w:pStyle w:val="TOC2"/>
-            <w:tabs>
-              <w:tab w:val="right" w:leader="dot" w:pos="9056"/>
-            </w:tabs>
-            <w:rPr>
-              <w:rFonts w:eastAsiaTheme="minorEastAsia" w:cstheme="minorBidi"/>
-              <w:smallCaps w:val="0"/>
-              <w:noProof/>
-              <w:sz w:val="24"/>
-              <w:szCs w:val="24"/>
-            </w:rPr>
-          </w:pPr>
-          <w:hyperlink w:anchor="_Toc515273951" w:history="1">
-            <w:r>
-              <w:rPr>
-                <w:rStyle w:val="Hyperlink"/>
-                <w:noProof/>
-              </w:rPr>
-              <w:t>3.2 Sensorwerterfassung</w:t>
-            </w:r>
-            <w:r>
-              <w:rPr>
-                <w:noProof/>
-                <w:webHidden/>
-              </w:rPr>
-              <w:tab/>
-            </w:r>
-            <w:r>
-              <w:rPr>
-                <w:noProof/>
-                <w:webHidden/>
-              </w:rPr>
-              <w:fldChar w:fldCharType="begin"/>
-            </w:r>
-            <w:r>
-              <w:rPr>
-                <w:noProof/>
-                <w:webHidden/>
-              </w:rPr>
-              <w:instrText xml:space="preserve"> PAGEREF _Toc515273951 \h </w:instrText>
-            </w:r>
-            <w:r>
-              <w:rPr>
-                <w:noProof/>
-                <w:webHidden/>
-              </w:rPr>
-            </w:r>
-            <w:r>
-              <w:rPr>
-                <w:noProof/>
-                <w:webHidden/>
-              </w:rPr>
-              <w:fldChar w:fldCharType="separate"/>
-            </w:r>
-            <w:r>
-              <w:rPr>
-                <w:noProof/>
-                <w:webHidden/>
-              </w:rPr>
-              <w:t>5</w:t>
+              <w:t>3</w:t>
             </w:r>
             <w:r>
               <w:rPr>
@@ -1609,6 +1836,7 @@
           <w:pPr>
             <w:pStyle w:val="TOC1"/>
             <w:tabs>
+              <w:tab w:val="left" w:pos="480"/>
               <w:tab w:val="right" w:leader="dot" w:pos="9056"/>
             </w:tabs>
             <w:rPr>
@@ -1621,23 +1849,42 @@
               <w:szCs w:val="24"/>
             </w:rPr>
           </w:pPr>
-          <w:hyperlink w:anchor="_Toc515273952" w:history="1">
+          <w:hyperlink w:anchor="_Toc515883853" w:history="1">
             <w:r>
               <w:rPr>
                 <w:rStyle w:val="Hyperlink"/>
                 <w:noProof/>
               </w:rPr>
-              <w:t>4. Zusammenfassung</w:t>
-            </w:r>
-            <w:r>
-              <w:rPr>
-                <w:noProof/>
-                <w:webHidden/>
+              <w:t>5</w:t>
+            </w:r>
+            <w:r>
+              <w:rPr>
+                <w:rFonts w:eastAsiaTheme="minorEastAsia" w:cstheme="minorBidi"/>
+                <w:b w:val="0"/>
+                <w:bCs w:val="0"/>
+                <w:caps w:val="0"/>
+                <w:noProof/>
+                <w:sz w:val="24"/>
+                <w:szCs w:val="24"/>
               </w:rPr>
               <w:tab/>
             </w:r>
             <w:r>
               <w:rPr>
+                <w:rStyle w:val="Hyperlink"/>
+                <w:noProof/>
+              </w:rPr>
+              <w:t>Quellenverzeichnis</w:t>
+            </w:r>
+            <w:r>
+              <w:rPr>
+                <w:noProof/>
+                <w:webHidden/>
+              </w:rPr>
+              <w:tab/>
+            </w:r>
+            <w:r>
+              <w:rPr>
                 <w:noProof/>
                 <w:webHidden/>
               </w:rPr>
@@ -1648,7 +1895,7 @@
                 <w:noProof/>
                 <w:webHidden/>
               </w:rPr>
-              <w:instrText xml:space="preserve"> PAGEREF _Toc515273952 \h </w:instrText>
+              <w:instrText xml:space="preserve"> PAGEREF _Toc515883853 \h </w:instrText>
             </w:r>
             <w:r>
               <w:rPr>
@@ -1668,81 +1915,7 @@
                 <w:noProof/>
                 <w:webHidden/>
               </w:rPr>
-              <w:t>5</w:t>
-            </w:r>
-            <w:r>
-              <w:rPr>
-                <w:noProof/>
-                <w:webHidden/>
-              </w:rPr>
-              <w:fldChar w:fldCharType="end"/>
-            </w:r>
-          </w:hyperlink>
-        </w:p>
-        <w:p>
-          <w:pPr>
-            <w:pStyle w:val="TOC1"/>
-            <w:tabs>
-              <w:tab w:val="right" w:leader="dot" w:pos="9056"/>
-            </w:tabs>
-            <w:rPr>
-              <w:rFonts w:eastAsiaTheme="minorEastAsia" w:cstheme="minorBidi"/>
-              <w:b w:val="0"/>
-              <w:bCs w:val="0"/>
-              <w:caps w:val="0"/>
-              <w:noProof/>
-              <w:sz w:val="24"/>
-              <w:szCs w:val="24"/>
-            </w:rPr>
-          </w:pPr>
-          <w:hyperlink w:anchor="_Toc515273953" w:history="1">
-            <w:r>
-              <w:rPr>
-                <w:rStyle w:val="Hyperlink"/>
-                <w:noProof/>
-              </w:rPr>
-              <w:t>5. Quellenverzeichnis</w:t>
-            </w:r>
-            <w:r>
-              <w:rPr>
-                <w:noProof/>
-                <w:webHidden/>
-              </w:rPr>
-              <w:tab/>
-            </w:r>
-            <w:r>
-              <w:rPr>
-                <w:noProof/>
-                <w:webHidden/>
-              </w:rPr>
-              <w:fldChar w:fldCharType="begin"/>
-            </w:r>
-            <w:r>
-              <w:rPr>
-                <w:noProof/>
-                <w:webHidden/>
-              </w:rPr>
-              <w:instrText xml:space="preserve"> PAGEREF _Toc515273953 \h </w:instrText>
-            </w:r>
-            <w:r>
-              <w:rPr>
-                <w:noProof/>
-                <w:webHidden/>
-              </w:rPr>
-            </w:r>
-            <w:r>
-              <w:rPr>
-                <w:noProof/>
-                <w:webHidden/>
-              </w:rPr>
-              <w:fldChar w:fldCharType="separate"/>
-            </w:r>
-            <w:r>
-              <w:rPr>
-                <w:noProof/>
-                <w:webHidden/>
-              </w:rPr>
-              <w:t>6</w:t>
+              <w:t>4</w:t>
             </w:r>
             <w:r>
               <w:rPr>
@@ -1768,175 +1941,188 @@
     <w:p>
       <w:pPr>
         <w:pStyle w:val="Signature"/>
-      </w:pPr>
-      <w:bookmarkStart w:id="3" w:name="_GoBack"/>
+        <w:ind w:left="0"/>
+        <w:sectPr>
+          <w:footerReference w:type="even" r:id="rId8"/>
+          <w:footerReference w:type="default" r:id="rId9"/>
+          <w:pgSz w:w="11900" w:h="16840"/>
+          <w:pgMar w:top="1417" w:right="1417" w:bottom="1134" w:left="1417" w:header="708" w:footer="708" w:gutter="0"/>
+          <w:cols w:space="708"/>
+          <w:docGrid w:linePitch="360"/>
+        </w:sectPr>
+      </w:pPr>
+      <w:r>
+        <w:br w:type="page"/>
+      </w:r>
+    </w:p>
+    <w:p>
+      <w:pPr>
+        <w:pStyle w:val="Signature"/>
+        <w:ind w:left="0"/>
+      </w:pPr>
+    </w:p>
+    <w:p>
+      <w:pPr>
+        <w:pStyle w:val="Heading1"/>
+        <w:numPr>
+          <w:ilvl w:val="0"/>
+          <w:numId w:val="23"/>
+        </w:numPr>
+      </w:pPr>
+      <w:bookmarkStart w:id="0" w:name="_Toc515883836"/>
+      <w:r>
+        <w:t>Einleitung</w:t>
+      </w:r>
+      <w:bookmarkEnd w:id="0"/>
+    </w:p>
+    <w:p>
+      <w:pPr>
+        <w:pStyle w:val="Heading2"/>
+      </w:pPr>
+      <w:bookmarkStart w:id="1" w:name="_Toc515883837"/>
+      <w:r>
+        <w:t>Einleitung</w:t>
+      </w:r>
+      <w:bookmarkEnd w:id="1"/>
+    </w:p>
+    <w:p>
+      <w:pPr>
+        <w:rPr>
+          <w:rFonts w:eastAsiaTheme="minorEastAsia"/>
+        </w:rPr>
+      </w:pPr>
+      <w:r>
+        <w:rPr>
+          <w:rFonts w:eastAsiaTheme="minorEastAsia"/>
+        </w:rPr>
+        <w:t xml:space="preserve">Mit der Hilfe der Sensoren sollte </w:t>
+      </w:r>
+      <w:r>
+        <w:rPr>
+          <w:rFonts w:eastAsiaTheme="minorEastAsia"/>
+        </w:rPr>
+        <w:t>das Programm</w:t>
+      </w:r>
+      <w:r>
+        <w:rPr>
+          <w:rFonts w:eastAsiaTheme="minorEastAsia"/>
+        </w:rPr>
+        <w:t xml:space="preserve"> nach dem Drücken des Triggers entscheiden, wann wird der </w:t>
+      </w:r>
+      <w:bookmarkStart w:id="2" w:name="OLE_LINK20"/>
+      <w:proofErr w:type="spellStart"/>
+      <w:r>
+        <w:rPr>
+          <w:rFonts w:eastAsiaTheme="minorEastAsia"/>
+        </w:rPr>
+        <w:t>Servomechanismus</w:t>
+      </w:r>
+      <w:proofErr w:type="spellEnd"/>
+      <w:r>
+        <w:rPr>
+          <w:rFonts w:eastAsiaTheme="minorEastAsia"/>
+        </w:rPr>
+        <w:t xml:space="preserve"> </w:t>
+      </w:r>
+      <w:bookmarkEnd w:id="2"/>
+      <w:r>
+        <w:rPr>
+          <w:rFonts w:eastAsiaTheme="minorEastAsia"/>
+        </w:rPr>
+        <w:t>aktiviert</w:t>
+      </w:r>
+      <w:bookmarkStart w:id="3" w:name="OLE_LINK15"/>
+      <w:bookmarkStart w:id="4" w:name="OLE_LINK16"/>
+      <w:r>
+        <w:rPr>
+          <w:rFonts w:eastAsiaTheme="minorEastAsia"/>
+        </w:rPr>
+        <w:t>,</w:t>
+      </w:r>
       <w:bookmarkEnd w:id="3"/>
-      <w:r>
-        <w:br w:type="page"/>
-      </w:r>
-    </w:p>
-    <w:p>
-      <w:pPr>
-        <w:pStyle w:val="Heading1"/>
-      </w:pPr>
-      <w:bookmarkStart w:id="4" w:name="_Toc515273936"/>
-      <w:r>
-        <w:lastRenderedPageBreak/>
-        <w:t xml:space="preserve">1. </w:t>
-      </w:r>
-      <w:r>
-        <w:t>Einleitung</w:t>
-      </w:r>
       <w:bookmarkEnd w:id="4"/>
+      <w:r>
+        <w:rPr>
+          <w:rFonts w:eastAsiaTheme="minorEastAsia"/>
+        </w:rPr>
+        <w:t xml:space="preserve"> um</w:t>
+      </w:r>
+      <w:r>
+        <w:rPr>
+          <w:rFonts w:eastAsiaTheme="minorEastAsia"/>
+        </w:rPr>
+        <w:t xml:space="preserve"> </w:t>
+      </w:r>
+      <w:r>
+        <w:rPr>
+          <w:rFonts w:eastAsiaTheme="minorEastAsia"/>
+        </w:rPr>
+        <w:t xml:space="preserve">eine </w:t>
+      </w:r>
+      <w:r>
+        <w:rPr>
+          <w:rFonts w:eastAsiaTheme="minorEastAsia"/>
+        </w:rPr>
+        <w:t>Kugel frei</w:t>
+      </w:r>
+      <w:r>
+        <w:rPr>
+          <w:rFonts w:eastAsiaTheme="minorEastAsia"/>
+        </w:rPr>
+        <w:t>zu</w:t>
+      </w:r>
+      <w:r>
+        <w:rPr>
+          <w:rFonts w:eastAsiaTheme="minorEastAsia"/>
+        </w:rPr>
+        <w:t xml:space="preserve">geben, </w:t>
+      </w:r>
+      <w:r>
+        <w:rPr>
+          <w:rFonts w:eastAsiaTheme="minorEastAsia"/>
+        </w:rPr>
+        <w:t>sodass</w:t>
+      </w:r>
+      <w:r>
+        <w:rPr>
+          <w:rFonts w:eastAsiaTheme="minorEastAsia"/>
+        </w:rPr>
+        <w:t xml:space="preserve"> </w:t>
+      </w:r>
+      <w:r>
+        <w:rPr>
+          <w:rFonts w:eastAsiaTheme="minorEastAsia"/>
+        </w:rPr>
+        <w:t xml:space="preserve">die Kugel </w:t>
+      </w:r>
+      <w:r>
+        <w:rPr>
+          <w:rFonts w:eastAsiaTheme="minorEastAsia"/>
+        </w:rPr>
+        <w:t>das Loch in einer rotierenden Scheibe tr</w:t>
+      </w:r>
+      <w:r>
+        <w:rPr>
+          <w:rFonts w:eastAsiaTheme="minorEastAsia"/>
+        </w:rPr>
+        <w:t>ifft</w:t>
+      </w:r>
+      <w:r>
+        <w:rPr>
+          <w:rFonts w:eastAsiaTheme="minorEastAsia"/>
+        </w:rPr>
+        <w:t>.</w:t>
+      </w:r>
     </w:p>
     <w:p>
       <w:pPr>
         <w:pStyle w:val="Heading2"/>
       </w:pPr>
-      <w:bookmarkStart w:id="5" w:name="_Toc515273937"/>
-      <w:r>
-        <w:t>1.1 Einleitung</w:t>
+      <w:bookmarkStart w:id="5" w:name="_Toc515883838"/>
+      <w:r>
+        <w:t>Aufgabenstellung</w:t>
       </w:r>
       <w:bookmarkEnd w:id="5"/>
-    </w:p>
-    <w:p>
-      <w:pPr>
-        <w:rPr>
-          <w:rFonts w:eastAsiaTheme="minorEastAsia"/>
-        </w:rPr>
-      </w:pPr>
-      <w:r>
-        <w:rPr>
-          <w:rFonts w:eastAsiaTheme="minorEastAsia"/>
-        </w:rPr>
-        <w:t xml:space="preserve">Mit der Hilfe der Sensoren sollte </w:t>
-      </w:r>
-      <w:r>
-        <w:rPr>
-          <w:rFonts w:eastAsiaTheme="minorEastAsia"/>
-        </w:rPr>
-        <w:t>das Programm</w:t>
-      </w:r>
-      <w:r>
-        <w:rPr>
-          <w:rFonts w:eastAsiaTheme="minorEastAsia"/>
-        </w:rPr>
-        <w:t xml:space="preserve"> nach dem Drücken des Triggers entscheiden, wann wird der </w:t>
-      </w:r>
-      <w:bookmarkStart w:id="6" w:name="OLE_LINK20"/>
-      <w:proofErr w:type="spellStart"/>
-      <w:r>
-        <w:rPr>
-          <w:rFonts w:eastAsiaTheme="minorEastAsia"/>
-        </w:rPr>
-        <w:t>Servomechanismus</w:t>
-      </w:r>
-      <w:proofErr w:type="spellEnd"/>
-      <w:r>
-        <w:rPr>
-          <w:rFonts w:eastAsiaTheme="minorEastAsia"/>
-        </w:rPr>
-        <w:t xml:space="preserve"> </w:t>
-      </w:r>
-      <w:bookmarkEnd w:id="6"/>
-      <w:r>
-        <w:rPr>
-          <w:rFonts w:eastAsiaTheme="minorEastAsia"/>
-        </w:rPr>
-        <w:t>aktiviert</w:t>
-      </w:r>
-      <w:bookmarkStart w:id="7" w:name="OLE_LINK15"/>
-      <w:bookmarkStart w:id="8" w:name="OLE_LINK16"/>
-      <w:r>
-        <w:rPr>
-          <w:rFonts w:eastAsiaTheme="minorEastAsia"/>
-        </w:rPr>
-        <w:t>,</w:t>
-      </w:r>
-      <w:bookmarkEnd w:id="7"/>
-      <w:bookmarkEnd w:id="8"/>
-      <w:r>
-        <w:rPr>
-          <w:rFonts w:eastAsiaTheme="minorEastAsia"/>
-        </w:rPr>
-        <w:t xml:space="preserve"> um</w:t>
-      </w:r>
-      <w:r>
-        <w:rPr>
-          <w:rFonts w:eastAsiaTheme="minorEastAsia"/>
-        </w:rPr>
-        <w:t xml:space="preserve"> </w:t>
-      </w:r>
-      <w:r>
-        <w:rPr>
-          <w:rFonts w:eastAsiaTheme="minorEastAsia"/>
-        </w:rPr>
-        <w:t xml:space="preserve">eine </w:t>
-      </w:r>
-      <w:r>
-        <w:rPr>
-          <w:rFonts w:eastAsiaTheme="minorEastAsia"/>
-        </w:rPr>
-        <w:t>Kugel frei</w:t>
-      </w:r>
-      <w:r>
-        <w:rPr>
-          <w:rFonts w:eastAsiaTheme="minorEastAsia"/>
-        </w:rPr>
-        <w:t>zu</w:t>
-      </w:r>
-      <w:r>
-        <w:rPr>
-          <w:rFonts w:eastAsiaTheme="minorEastAsia"/>
-        </w:rPr>
-        <w:t xml:space="preserve">geben, </w:t>
-      </w:r>
-      <w:r>
-        <w:rPr>
-          <w:rFonts w:eastAsiaTheme="minorEastAsia"/>
-        </w:rPr>
-        <w:t>sodass</w:t>
-      </w:r>
-      <w:r>
-        <w:rPr>
-          <w:rFonts w:eastAsiaTheme="minorEastAsia"/>
-        </w:rPr>
-        <w:t xml:space="preserve"> </w:t>
-      </w:r>
-      <w:r>
-        <w:rPr>
-          <w:rFonts w:eastAsiaTheme="minorEastAsia"/>
-        </w:rPr>
-        <w:t xml:space="preserve">die Kugel </w:t>
-      </w:r>
-      <w:r>
-        <w:rPr>
-          <w:rFonts w:eastAsiaTheme="minorEastAsia"/>
-        </w:rPr>
-        <w:t>das Loch in einer rotierenden Scheibe tr</w:t>
-      </w:r>
-      <w:r>
-        <w:rPr>
-          <w:rFonts w:eastAsiaTheme="minorEastAsia"/>
-        </w:rPr>
-        <w:t>ifft</w:t>
-      </w:r>
-      <w:r>
-        <w:rPr>
-          <w:rFonts w:eastAsiaTheme="minorEastAsia"/>
-        </w:rPr>
-        <w:t>.</w:t>
-      </w:r>
-    </w:p>
-    <w:p>
-      <w:pPr>
-        <w:pStyle w:val="Heading2"/>
-      </w:pPr>
-      <w:bookmarkStart w:id="9" w:name="_Toc515273938"/>
-      <w:r>
-        <w:t>1.2 Aufgabenstellung</w:t>
-      </w:r>
-      <w:bookmarkEnd w:id="9"/>
     </w:p>
     <w:p>
       <w:pPr>
@@ -2020,21 +2206,21 @@
       <w:pPr>
         <w:pStyle w:val="Heading1"/>
       </w:pPr>
-      <w:bookmarkStart w:id="10" w:name="_Toc515273939"/>
-      <w:r>
-        <w:t>2. Theorie</w:t>
-      </w:r>
-      <w:bookmarkEnd w:id="10"/>
+      <w:bookmarkStart w:id="6" w:name="_Toc515883839"/>
+      <w:r>
+        <w:t>Theorie</w:t>
+      </w:r>
+      <w:bookmarkEnd w:id="6"/>
     </w:p>
     <w:p>
       <w:pPr>
         <w:pStyle w:val="Heading2"/>
       </w:pPr>
-      <w:bookmarkStart w:id="11" w:name="_Toc515273940"/>
-      <w:r>
-        <w:t>2.1 Versuchsaufbau</w:t>
-      </w:r>
-      <w:bookmarkEnd w:id="11"/>
+      <w:bookmarkStart w:id="7" w:name="_Toc515883840"/>
+      <w:r>
+        <w:t>Versuchsaufbau</w:t>
+      </w:r>
+      <w:bookmarkEnd w:id="7"/>
     </w:p>
     <w:p>
       <w:pPr>
@@ -2097,16 +2283,16 @@
           <w:numId w:val="20"/>
         </w:numPr>
       </w:pPr>
-      <w:bookmarkStart w:id="12" w:name="OLE_LINK26"/>
-      <w:bookmarkStart w:id="13" w:name="OLE_LINK27"/>
-      <w:bookmarkStart w:id="14" w:name="OLE_LINK28"/>
+      <w:bookmarkStart w:id="8" w:name="OLE_LINK26"/>
+      <w:bookmarkStart w:id="9" w:name="OLE_LINK27"/>
+      <w:bookmarkStart w:id="10" w:name="OLE_LINK28"/>
       <w:r>
         <w:t>Hall-Effekt Geschwindigkeits-Zahnradsensor</w:t>
       </w:r>
     </w:p>
-    <w:bookmarkEnd w:id="12"/>
-    <w:bookmarkEnd w:id="13"/>
-    <w:bookmarkEnd w:id="14"/>
+    <w:bookmarkEnd w:id="8"/>
+    <w:bookmarkEnd w:id="9"/>
+    <w:bookmarkEnd w:id="10"/>
     <w:p>
       <w:pPr>
         <w:pStyle w:val="BodyText"/>
@@ -2220,390 +2406,409 @@
       <w:pPr>
         <w:pStyle w:val="Heading3"/>
       </w:pPr>
-      <w:bookmarkStart w:id="15" w:name="_Toc515273941"/>
-      <w:r>
-        <w:t xml:space="preserve">2.1.1 </w:t>
-      </w:r>
-      <w:bookmarkStart w:id="16" w:name="OLE_LINK1"/>
-      <w:bookmarkStart w:id="17" w:name="OLE_LINK2"/>
-      <w:bookmarkStart w:id="18" w:name="OLE_LINK8"/>
-      <w:proofErr w:type="gramStart"/>
-      <w:r>
-        <w:t>Photoelektrischer</w:t>
-      </w:r>
-      <w:proofErr w:type="gramEnd"/>
-      <w:r>
-        <w:t xml:space="preserve"> Näherungsschalter</w:t>
+      <w:bookmarkStart w:id="11" w:name="OLE_LINK1"/>
+      <w:bookmarkStart w:id="12" w:name="OLE_LINK2"/>
+      <w:bookmarkStart w:id="13" w:name="OLE_LINK8"/>
+      <w:bookmarkStart w:id="14" w:name="_Toc515883841"/>
+      <w:r>
+        <w:t>Photoelektrischer Näherungsschalter</w:t>
+      </w:r>
+      <w:bookmarkEnd w:id="11"/>
+      <w:bookmarkEnd w:id="12"/>
+      <w:bookmarkEnd w:id="13"/>
+      <w:bookmarkEnd w:id="14"/>
+    </w:p>
+    <w:p>
+      <w:pPr>
+        <w:pStyle w:val="BodyText"/>
+      </w:pPr>
+      <w:r>
+        <w:t xml:space="preserve">Dieser </w:t>
+      </w:r>
+      <w:proofErr w:type="spellStart"/>
+      <w:r>
+        <w:t>Photosensor</w:t>
+      </w:r>
+      <w:proofErr w:type="spellEnd"/>
+      <w:r>
+        <w:t xml:space="preserve"> ist eine Reflexions-Lichttaster. </w:t>
+      </w:r>
+      <w:bookmarkStart w:id="15" w:name="OLE_LINK44"/>
+      <w:bookmarkStart w:id="16" w:name="OLE_LINK45"/>
+      <w:bookmarkStart w:id="17" w:name="OLE_LINK42"/>
+      <w:bookmarkStart w:id="18" w:name="OLE_LINK43"/>
+      <w:r>
+        <w:t>Lichts</w:t>
+      </w:r>
+      <w:r>
+        <w:t xml:space="preserve">ender und </w:t>
+      </w:r>
+      <w:r>
+        <w:t>-e</w:t>
+      </w:r>
+      <w:r>
+        <w:t>mpfänger befinden sich in einem gemeinsamen Gehäuse.</w:t>
       </w:r>
       <w:bookmarkEnd w:id="15"/>
       <w:bookmarkEnd w:id="16"/>
+      <w:r>
+        <w:t xml:space="preserve"> In dieser Arbeit wird der </w:t>
+      </w:r>
+      <w:bookmarkStart w:id="19" w:name="OLE_LINK46"/>
+      <w:bookmarkStart w:id="20" w:name="OLE_LINK47"/>
+      <w:r>
+        <w:t xml:space="preserve">LRS 1120-304 </w:t>
+      </w:r>
+      <w:bookmarkEnd w:id="19"/>
+      <w:bookmarkEnd w:id="20"/>
+      <w:r>
+        <w:t xml:space="preserve">photoelektrischem Näherungsschalter, der zwei eingebaute LEDs zur Verfügung gestellt. </w:t>
+      </w:r>
       <w:bookmarkEnd w:id="17"/>
       <w:bookmarkEnd w:id="18"/>
+      <w:r>
+        <w:t xml:space="preserve">Das gelbe LED repräsentiert den </w:t>
+      </w:r>
+      <w:r>
+        <w:t>Schaltzustand</w:t>
+      </w:r>
+      <w:r>
+        <w:t>, wobei das Grüne LED</w:t>
+      </w:r>
+      <w:r>
+        <w:t xml:space="preserve"> den Arbeitszustand.</w:t>
+      </w:r>
     </w:p>
     <w:p>
       <w:pPr>
         <w:pStyle w:val="BodyText"/>
       </w:pPr>
       <w:r>
-        <w:t xml:space="preserve">Dieser </w:t>
-      </w:r>
-      <w:proofErr w:type="spellStart"/>
-      <w:r>
-        <w:t>Photosensor</w:t>
-      </w:r>
-      <w:proofErr w:type="spellEnd"/>
-      <w:r>
-        <w:t xml:space="preserve"> ist eine Reflexions-Lichttaster. </w:t>
-      </w:r>
-      <w:r>
-        <w:t>Lichts</w:t>
-      </w:r>
-      <w:r>
-        <w:t xml:space="preserve">ender und </w:t>
-      </w:r>
-      <w:r>
-        <w:t>-e</w:t>
-      </w:r>
-      <w:r>
-        <w:t xml:space="preserve">mpfänger befinden sich in einem gemeinsamen Gehäuse. In dieser Arbeit wird der LRS 1120-304 photoelektrischem Näherungsschalter, der zwei eingebaute LEDs zur Verfügung gestellt. Das gelbe LED repräsentiert den </w:t>
-      </w:r>
-      <w:r>
-        <w:t>Schaltzustand</w:t>
-      </w:r>
-      <w:r>
-        <w:t>, wobei das Grüne LED</w:t>
-      </w:r>
-      <w:r>
-        <w:t xml:space="preserve"> den Arbeitszustand.</w:t>
-      </w:r>
-    </w:p>
-    <w:p>
-      <w:pPr>
-        <w:pStyle w:val="BodyText"/>
-      </w:pPr>
-      <w:r>
         <w:rPr>
           <w:shd w:val="clear" w:color="auto" w:fill="FFFFFF"/>
         </w:rPr>
+        <w:lastRenderedPageBreak/>
         <w:t>Bei einer Reflex-Lichtschranke sind Sender und Empfänger in einem einzigen Gehäuse untergebracht, wobei ein fokussierter pulsierender Lichtstrahl durch einen Polarisationsfilter auf einen entfernten Reflektor ausgesendet wird.</w:t>
       </w:r>
       <w:r>
-        <w:t xml:space="preserve"> Der reflektierte Lichtstrahl kehrt zum Sensor </w:t>
-      </w:r>
-      <w:r>
-        <w:lastRenderedPageBreak/>
-        <w:t>zurück, wo er einen zweiten Polfilter passiert, bevor er den Empfänger erreicht. Unterbricht ein Objekt den Lichtstrahl, registriert der Sensor die reduzierte Lichtinten</w:t>
-      </w:r>
-      <w:r>
-        <w:t xml:space="preserve">sität und aktiviert den Ausgang [1]. </w:t>
-      </w:r>
-    </w:p>
-    <w:p>
-      <w:pPr>
-        <w:pStyle w:val="BodyText"/>
-        <w:rPr>
-          <w:rFonts w:eastAsiaTheme="minorEastAsia"/>
-        </w:rPr>
-      </w:pPr>
-      <w:r>
-        <w:t>Bei diesem Versuch</w:t>
-      </w:r>
-      <w:r>
-        <w:t xml:space="preserve"> </w:t>
-      </w:r>
-      <w:r>
-        <w:t>ist die Unter</w:t>
-      </w:r>
-      <w:r>
-        <w:t>fläche der Scheibe in 12</w:t>
-      </w:r>
-      <w:r>
-        <w:t xml:space="preserve"> </w:t>
-      </w:r>
-      <w:r>
-        <w:t>Segmente</w:t>
-      </w:r>
-      <w:r>
-        <w:t xml:space="preserve"> eingeteilt</w:t>
-      </w:r>
-      <w:r>
-        <w:t xml:space="preserve"> (</w:t>
-      </w:r>
-      <w:r>
-        <w:t>ein helles Segment wechselt mit</w:t>
-      </w:r>
-      <w:r>
-        <w:t xml:space="preserve"> einem dunklen).</w:t>
-      </w:r>
-      <w:r>
-        <w:t xml:space="preserve"> </w:t>
-      </w:r>
-      <w:r>
-        <w:t>W</w:t>
-      </w:r>
-      <w:r>
-        <w:t xml:space="preserve">enn das Lichtsignal über der hellen Oberfläche aus Schreibe (für den ersten Fall) zurückgeworfen wird, wird der Sensorwert 1 sein. Im Gegensatz dazu wird der Sensorwert 0 sein. </w:t>
-      </w:r>
-    </w:p>
-    <w:p>
-      <w:pPr>
-        <w:pStyle w:val="BodyText"/>
-      </w:pPr>
-      <w:r>
-        <w:t xml:space="preserve">Die hohe Schaltfrequenz von </w:t>
-      </w:r>
-      <w:proofErr w:type="spellStart"/>
-      <w:r>
-        <w:t>Photosensor</w:t>
-      </w:r>
-      <w:proofErr w:type="spellEnd"/>
-      <w:r>
-        <w:t xml:space="preserve"> ist 1000</w:t>
-      </w:r>
-      <w:r>
-        <w:t xml:space="preserve"> </w:t>
-      </w:r>
-      <w:r>
-        <w:t xml:space="preserve">Hz. Das bedeute, die </w:t>
-      </w:r>
-      <w:r>
-        <w:t>höchste</w:t>
-      </w:r>
-      <w:r>
-        <w:t xml:space="preserve"> Geschwindigkeit, die </w:t>
-      </w:r>
-      <w:r>
-        <w:t xml:space="preserve">der </w:t>
-      </w:r>
-      <w:proofErr w:type="spellStart"/>
-      <w:r>
-        <w:t>Photosensor</w:t>
-      </w:r>
-      <w:proofErr w:type="spellEnd"/>
-      <w:r>
-        <w:t xml:space="preserve"> messen k</w:t>
-      </w:r>
-      <w:r>
-        <w:t>ann</w:t>
-      </w:r>
-      <w:r>
-        <w:t xml:space="preserve">, ist ca. </w:t>
-      </w:r>
-      <w:r>
-        <w:t>83</w:t>
-      </w:r>
-      <w:r>
-        <w:t xml:space="preserve"> </w:t>
-      </w:r>
-      <w:r>
-        <w:t>U</w:t>
-      </w:r>
-      <w:r>
-        <w:t>/s. Diese Geschwindigkeit ist viele gr</w:t>
-      </w:r>
-      <w:r>
-        <w:t>ö</w:t>
-      </w:r>
-      <w:r>
-        <w:t>ße</w:t>
-      </w:r>
-      <w:r>
-        <w:t>r</w:t>
-      </w:r>
-      <w:r>
-        <w:t xml:space="preserve"> als die Anforderung </w:t>
-      </w:r>
-      <w:r>
-        <w:t>3 U</w:t>
-      </w:r>
-      <w:r>
-        <w:t>/s.</w:t>
-      </w:r>
-    </w:p>
-    <w:p>
-      <w:pPr>
-        <w:pStyle w:val="Heading3"/>
-      </w:pPr>
-      <w:bookmarkStart w:id="19" w:name="_Toc515273942"/>
-      <w:r>
-        <w:t>2</w:t>
-      </w:r>
-      <w:r>
-        <w:t xml:space="preserve">.1.2 </w:t>
-      </w:r>
-      <w:r>
-        <w:t>Hall-Effekt Geschwindigkeits-Zahnradsensor</w:t>
-      </w:r>
-      <w:bookmarkEnd w:id="19"/>
-    </w:p>
-    <w:p>
-      <w:pPr>
-        <w:pStyle w:val="BodyText"/>
-      </w:pPr>
-      <w:r>
-        <w:t xml:space="preserve">Der verwendete Geschwindigkeits-Zahnradsensor CYGTS211/212 ist befähigt die Rotationsgeschwindigkeit der </w:t>
-      </w:r>
-      <w:r>
-        <w:t>Zahnräder basiert</w:t>
-      </w:r>
-      <w:r>
-        <w:t xml:space="preserve"> auf dem Hall-Effekt zu messen. </w:t>
-      </w:r>
-    </w:p>
-    <w:p>
-      <w:pPr>
-        <w:pStyle w:val="BodyText"/>
-      </w:pPr>
-      <w:r>
-        <w:t xml:space="preserve">Er verwendet einen magnetischen, vorgespannten Hall-Effekt-IC um die Drehbewegung des Eisenmetallgetriebes genau zu erfassen. Wenn das Addendum sich mit dem Sensor </w:t>
-      </w:r>
-      <w:r>
-        <w:t>nähert, verändert</w:t>
-      </w:r>
-      <w:r>
-        <w:t xml:space="preserve"> sich das Signal </w:t>
-      </w:r>
-      <w:r>
-        <w:t>zwischen Low</w:t>
-      </w:r>
-      <w:r>
-        <w:t>-Pegel und High-</w:t>
-      </w:r>
-      <w:r>
-        <w:t>Pegel,</w:t>
-      </w:r>
-      <w:r>
-        <w:t xml:space="preserve"> so wird ein Rechtecksignal ausgegeben. </w:t>
-      </w:r>
-    </w:p>
-    <w:p>
-      <w:pPr>
-        <w:pStyle w:val="BodyText"/>
-      </w:pPr>
-      <w:r>
-        <w:t xml:space="preserve">Bei unserem Fall ist </w:t>
-      </w:r>
-      <w:r>
-        <w:t>das zumessende Objekt</w:t>
-      </w:r>
-      <w:r>
-        <w:t xml:space="preserve"> als ein Zahnrad mit zwei Zähne beobachtet werden können. Die zwei</w:t>
-      </w:r>
-      <w:r>
-        <w:t xml:space="preserve"> </w:t>
-      </w:r>
-      <w:r>
-        <w:rPr>
-          <w:rFonts w:eastAsiaTheme="minorEastAsia"/>
-        </w:rPr>
-        <w:t>unterschiedliche groß</w:t>
-      </w:r>
-      <w:r>
-        <w:t xml:space="preserve"> ferromagnetische Material ist wie in der Abbildung () unter der Scheibe eingerichtet. Jedes </w:t>
-      </w:r>
-      <w:r>
-        <w:t>Mal,</w:t>
-      </w:r>
-      <w:r>
-        <w:t xml:space="preserve"> wenn ein von zwei</w:t>
-      </w:r>
-      <w:r>
-        <w:t xml:space="preserve"> ferromagnetische Material</w:t>
-      </w:r>
-      <w:r>
-        <w:t xml:space="preserve"> von der Oberseite des Sensors vorbeikommt, verändert sich die magnetische Flussdichte durch </w:t>
-      </w:r>
-      <w:r>
-        <w:t>den Hallsensor</w:t>
-      </w:r>
-      <w:r>
-        <w:t>, deswegen wird ein Zustandsänderung des Ausgangssignals erzeugt.</w:t>
-      </w:r>
-    </w:p>
-    <w:p>
-      <w:pPr>
-        <w:pStyle w:val="BodyText"/>
-      </w:pPr>
-      <w:r>
-        <w:t>Der Messbereich kann mit der Anzahl der Zähne bestimmt werden,</w:t>
-      </w:r>
-      <w:r>
-        <w:t xml:space="preserve"> </w:t>
-      </w:r>
-      <w:r>
-        <w:t xml:space="preserve">hier ist es </w:t>
-      </w:r>
-      <w:r>
-        <w:t>ungefähr</w:t>
-      </w:r>
-      <w:r>
-        <w:t xml:space="preserve"> zwischen </w:t>
-      </w:r>
-      <w:r>
-        <w:t>0.5</w:t>
-      </w:r>
-      <w:r>
-        <w:t xml:space="preserve"> bis </w:t>
-      </w:r>
-      <w:r>
-        <w:t>10000 U</w:t>
-      </w:r>
-      <w:r>
-        <w:t>/s,</w:t>
-      </w:r>
-      <w:r>
-        <w:t xml:space="preserve"> </w:t>
-      </w:r>
-      <w:r>
-        <w:t>und die Antwortfrequenz ist zwischen 1</w:t>
-      </w:r>
-      <w:r>
-        <w:t xml:space="preserve"> </w:t>
-      </w:r>
-      <w:r>
-        <w:t>Hz bis 20</w:t>
-      </w:r>
-      <w:r>
-        <w:t xml:space="preserve"> </w:t>
-      </w:r>
-      <w:r>
-        <w:t>kHz.</w:t>
-      </w:r>
-    </w:p>
-    <w:p>
-      <w:pPr>
-        <w:pStyle w:val="Heading3"/>
-      </w:pPr>
-      <w:bookmarkStart w:id="20" w:name="_Toc515273943"/>
-      <w:r>
-        <w:t>2.</w:t>
-      </w:r>
-      <w:r>
-        <w:t>1.3 Trigger</w:t>
-      </w:r>
-      <w:bookmarkEnd w:id="20"/>
-    </w:p>
-    <w:p>
-      <w:pPr>
-        <w:pStyle w:val="BodyText"/>
-      </w:pPr>
-      <w:r>
-        <w:t xml:space="preserve">Am </w:t>
-      </w:r>
-      <w:bookmarkStart w:id="21" w:name="OLE_LINK3"/>
-      <w:bookmarkStart w:id="22" w:name="OLE_LINK4"/>
-      <w:bookmarkStart w:id="23" w:name="OLE_LINK5"/>
-      <w:proofErr w:type="spellStart"/>
-      <w:r>
-        <w:t>Arduino</w:t>
-      </w:r>
-      <w:proofErr w:type="spellEnd"/>
+        <w:t xml:space="preserve"> Der reflektierte Lichtstrahl kehrt zum Sensor zurück, wo er einen zweiten Polfilter passiert, bevor er den Empfänger erreicht. Unterbricht ein Objekt den Lichtstrahl, registriert der Sensor die reduzierte Lichtinten</w:t>
+      </w:r>
+      <w:r>
+        <w:t xml:space="preserve">sität und aktiviert den </w:t>
+      </w:r>
+      <w:bookmarkStart w:id="21" w:name="OLE_LINK48"/>
+      <w:bookmarkStart w:id="22" w:name="OLE_LINK49"/>
+      <w:r>
+        <w:t xml:space="preserve">Ausgang </w:t>
+      </w:r>
+      <w:hyperlink w:anchor="re1" w:history="1">
+        <w:r>
+          <w:t>[1].</w:t>
+        </w:r>
+      </w:hyperlink>
       <w:r>
         <w:t xml:space="preserve"> </w:t>
       </w:r>
       <w:bookmarkEnd w:id="21"/>
       <w:bookmarkEnd w:id="22"/>
+    </w:p>
+    <w:p>
+      <w:pPr>
+        <w:pStyle w:val="BodyText"/>
+        <w:rPr>
+          <w:rFonts w:eastAsiaTheme="minorEastAsia"/>
+        </w:rPr>
+      </w:pPr>
+      <w:r>
+        <w:t>Bei diesem Versuch</w:t>
+      </w:r>
+      <w:r>
+        <w:t xml:space="preserve"> </w:t>
+      </w:r>
+      <w:r>
+        <w:t>ist die Unter</w:t>
+      </w:r>
+      <w:r>
+        <w:t>fläche der Scheibe in 12</w:t>
+      </w:r>
+      <w:r>
+        <w:t xml:space="preserve"> </w:t>
+      </w:r>
+      <w:r>
+        <w:t>Segmente</w:t>
+      </w:r>
+      <w:r>
+        <w:t xml:space="preserve"> eingeteilt</w:t>
+      </w:r>
+      <w:r>
+        <w:t xml:space="preserve"> (</w:t>
+      </w:r>
+      <w:r>
+        <w:t>ein helles Segment wechselt mit</w:t>
+      </w:r>
+      <w:r>
+        <w:t xml:space="preserve"> einem dunklen).</w:t>
+      </w:r>
+      <w:r>
+        <w:t xml:space="preserve"> </w:t>
+      </w:r>
+      <w:r>
+        <w:t>W</w:t>
+      </w:r>
+      <w:r>
+        <w:t xml:space="preserve">enn das Lichtsignal über der hellen Oberfläche aus Schreibe (für den ersten Fall) zurückgeworfen wird, wird der Sensorwert 1 sein. Im Gegensatz dazu wird der Sensorwert 0 sein. </w:t>
+      </w:r>
+    </w:p>
+    <w:p>
+      <w:pPr>
+        <w:pStyle w:val="BodyText"/>
+      </w:pPr>
+      <w:r>
+        <w:t xml:space="preserve">Die hohe Schaltfrequenz von </w:t>
+      </w:r>
+      <w:proofErr w:type="spellStart"/>
+      <w:r>
+        <w:t>Photosensor</w:t>
+      </w:r>
+      <w:proofErr w:type="spellEnd"/>
+      <w:r>
+        <w:t xml:space="preserve"> ist 1000</w:t>
+      </w:r>
+      <w:r>
+        <w:t xml:space="preserve"> </w:t>
+      </w:r>
+      <w:r>
+        <w:t xml:space="preserve">Hz. Das bedeute, die </w:t>
+      </w:r>
+      <w:r>
+        <w:t>höchste</w:t>
+      </w:r>
+      <w:r>
+        <w:t xml:space="preserve"> Geschwindigkeit, die </w:t>
+      </w:r>
+      <w:r>
+        <w:t xml:space="preserve">der </w:t>
+      </w:r>
+      <w:proofErr w:type="spellStart"/>
+      <w:r>
+        <w:t>Photosensor</w:t>
+      </w:r>
+      <w:proofErr w:type="spellEnd"/>
+      <w:r>
+        <w:t xml:space="preserve"> messen k</w:t>
+      </w:r>
+      <w:r>
+        <w:t>ann</w:t>
+      </w:r>
+      <w:r>
+        <w:t xml:space="preserve">, ist ca. </w:t>
+      </w:r>
+      <w:r>
+        <w:t>83</w:t>
+      </w:r>
+      <w:r>
+        <w:t xml:space="preserve"> </w:t>
+      </w:r>
+      <w:r>
+        <w:t>U</w:t>
+      </w:r>
+      <w:r>
+        <w:t>/s. Diese Geschwindigkeit ist viele gr</w:t>
+      </w:r>
+      <w:r>
+        <w:t>ö</w:t>
+      </w:r>
+      <w:r>
+        <w:t>ße</w:t>
+      </w:r>
+      <w:r>
+        <w:t>r</w:t>
+      </w:r>
+      <w:r>
+        <w:t xml:space="preserve"> als die Anforderung </w:t>
+      </w:r>
+      <w:r>
+        <w:t>3 U</w:t>
+      </w:r>
+      <w:r>
+        <w:t>/s.</w:t>
+      </w:r>
+    </w:p>
+    <w:p>
+      <w:pPr>
+        <w:pStyle w:val="Heading3"/>
+      </w:pPr>
+      <w:bookmarkStart w:id="23" w:name="_Toc515883842"/>
+      <w:r>
+        <w:t>Hall-Effekt Geschwindigkeits-Zahnradsensor</w:t>
+      </w:r>
       <w:bookmarkEnd w:id="23"/>
+    </w:p>
+    <w:p>
+      <w:pPr>
+        <w:pStyle w:val="BodyText"/>
+      </w:pPr>
+      <w:r>
+        <w:t xml:space="preserve">Der verwendete Geschwindigkeits-Zahnradsensor CYGTS211/212 ist befähigt die Rotationsgeschwindigkeit der </w:t>
+      </w:r>
+      <w:r>
+        <w:t>Zahnräder basiert</w:t>
+      </w:r>
+      <w:r>
+        <w:t xml:space="preserve"> auf dem Hall-Effekt zu messen. </w:t>
+      </w:r>
+    </w:p>
+    <w:p>
+      <w:pPr>
+        <w:pStyle w:val="BodyText"/>
+      </w:pPr>
+      <w:r>
+        <w:t xml:space="preserve">Er verwendet einen magnetischen, vorgespannten Hall-Effekt-IC um die Drehbewegung des Eisenmetallgetriebes genau zu erfassen. Wenn das Addendum sich mit dem Sensor </w:t>
+      </w:r>
+      <w:r>
+        <w:t>nähert, verändert</w:t>
+      </w:r>
+      <w:r>
+        <w:t xml:space="preserve"> sich das Signal </w:t>
+      </w:r>
+      <w:r>
+        <w:t>zwischen Low</w:t>
+      </w:r>
+      <w:r>
+        <w:t>-Pegel und High-</w:t>
+      </w:r>
+      <w:r>
+        <w:t>Pegel,</w:t>
+      </w:r>
+      <w:r>
+        <w:t xml:space="preserve"> so wird ein Rechtecksignal ausgegeben. </w:t>
+      </w:r>
+    </w:p>
+    <w:p>
+      <w:pPr>
+        <w:pStyle w:val="BodyText"/>
+      </w:pPr>
+      <w:r>
+        <w:t xml:space="preserve">Bei unserem Fall ist </w:t>
+      </w:r>
+      <w:r>
+        <w:t>das zumessende Objekt</w:t>
+      </w:r>
+      <w:r>
+        <w:t xml:space="preserve"> als ein Zahnrad mit zwei Zähne beobachtet werden können. Die zwei</w:t>
+      </w:r>
+      <w:r>
+        <w:t xml:space="preserve"> </w:t>
+      </w:r>
+      <w:r>
+        <w:rPr>
+          <w:rFonts w:eastAsiaTheme="minorEastAsia"/>
+        </w:rPr>
+        <w:t>unterschiedliche groß</w:t>
+      </w:r>
+      <w:r>
+        <w:t xml:space="preserve"> ferromagnetische Material ist wie in der Abbildung () unter der Scheibe eingerichtet. Jedes </w:t>
+      </w:r>
+      <w:r>
+        <w:t>Mal,</w:t>
+      </w:r>
+      <w:r>
+        <w:t xml:space="preserve"> wenn ein von zwei</w:t>
+      </w:r>
+      <w:r>
+        <w:t xml:space="preserve"> ferromagnetische Material</w:t>
+      </w:r>
+      <w:r>
+        <w:t xml:space="preserve"> von der Oberseite des Sensors vorbeikommt, verändert sich die magnetische Flussdichte durch </w:t>
+      </w:r>
+      <w:r>
+        <w:t>den Hallsensor</w:t>
+      </w:r>
+      <w:r>
+        <w:t>, deswegen wird ein Zustandsänderung des Ausgangssignals erzeugt.</w:t>
+      </w:r>
+    </w:p>
+    <w:p>
+      <w:pPr>
+        <w:pStyle w:val="BodyText"/>
+      </w:pPr>
+      <w:r>
+        <w:t>Der Messbereich kann mit der Anzahl der Zähne bestimmt werden,</w:t>
+      </w:r>
+      <w:r>
+        <w:t xml:space="preserve"> </w:t>
+      </w:r>
+      <w:r>
+        <w:t xml:space="preserve">hier ist es </w:t>
+      </w:r>
+      <w:r>
+        <w:t>ungefähr</w:t>
+      </w:r>
+      <w:r>
+        <w:t xml:space="preserve"> zwischen </w:t>
+      </w:r>
+      <w:r>
+        <w:t>0.5</w:t>
+      </w:r>
+      <w:r>
+        <w:t xml:space="preserve"> bis </w:t>
+      </w:r>
+      <w:r>
+        <w:t>10000 U</w:t>
+      </w:r>
+      <w:r>
+        <w:t>/s,</w:t>
+      </w:r>
+      <w:r>
+        <w:t xml:space="preserve"> </w:t>
+      </w:r>
+      <w:r>
+        <w:t>und die Antwortfrequenz ist zwischen 1</w:t>
+      </w:r>
+      <w:r>
+        <w:t xml:space="preserve"> </w:t>
+      </w:r>
+      <w:r>
+        <w:t>Hz bis 20</w:t>
+      </w:r>
+      <w:r>
+        <w:t xml:space="preserve"> </w:t>
+      </w:r>
+      <w:r>
+        <w:t>kHz.</w:t>
+      </w:r>
+    </w:p>
+    <w:p>
+      <w:pPr>
+        <w:pStyle w:val="Heading3"/>
+      </w:pPr>
+      <w:bookmarkStart w:id="24" w:name="_Toc515883843"/>
+      <w:r>
+        <w:t>Trigger</w:t>
+      </w:r>
+      <w:bookmarkEnd w:id="24"/>
+    </w:p>
+    <w:p>
+      <w:pPr>
+        <w:pStyle w:val="BodyText"/>
+      </w:pPr>
+      <w:r>
+        <w:t xml:space="preserve">Am </w:t>
+      </w:r>
+      <w:bookmarkStart w:id="25" w:name="OLE_LINK3"/>
+      <w:bookmarkStart w:id="26" w:name="OLE_LINK4"/>
+      <w:bookmarkStart w:id="27" w:name="OLE_LINK5"/>
+      <w:proofErr w:type="spellStart"/>
+      <w:r>
+        <w:t>Arduino</w:t>
+      </w:r>
+      <w:proofErr w:type="spellEnd"/>
+      <w:r>
+        <w:t xml:space="preserve"> </w:t>
+      </w:r>
+      <w:bookmarkEnd w:id="25"/>
+      <w:bookmarkEnd w:id="26"/>
+      <w:bookmarkEnd w:id="27"/>
       <w:r>
         <w:t>ist der Trigger auf Pin 4 ver</w:t>
       </w:r>
@@ -2613,13 +2818,13 @@
       <w:r>
         <w:t xml:space="preserve">. Bei Drücken des Triggers wird Pin 4 ein High-Pegel Signal </w:t>
       </w:r>
-      <w:bookmarkStart w:id="24" w:name="OLE_LINK6"/>
-      <w:bookmarkStart w:id="25" w:name="OLE_LINK7"/>
+      <w:bookmarkStart w:id="28" w:name="OLE_LINK6"/>
+      <w:bookmarkStart w:id="29" w:name="OLE_LINK7"/>
       <w:r>
         <w:t>empfangen</w:t>
       </w:r>
-      <w:bookmarkEnd w:id="24"/>
-      <w:bookmarkEnd w:id="25"/>
+      <w:bookmarkEnd w:id="28"/>
+      <w:bookmarkEnd w:id="29"/>
       <w:r>
         <w:t xml:space="preserve">. Das Ausgangssignal verändert sich von Low-Pegel zu High-Pegel bei Drücken des Triggers, und von High-Pegel zu Low-Pegel bei Verlassen. </w:t>
       </w:r>
@@ -2628,14 +2833,11 @@
       <w:pPr>
         <w:pStyle w:val="Heading3"/>
       </w:pPr>
-      <w:bookmarkStart w:id="26" w:name="_Toc515273944"/>
-      <w:r>
-        <w:t>2</w:t>
-      </w:r>
-      <w:r>
-        <w:t>.1.4 Switch</w:t>
-      </w:r>
-      <w:bookmarkEnd w:id="26"/>
+      <w:bookmarkStart w:id="30" w:name="_Toc515883844"/>
+      <w:r>
+        <w:t>Switch</w:t>
+      </w:r>
+      <w:bookmarkEnd w:id="30"/>
     </w:p>
     <w:p>
       <w:pPr>
@@ -2658,13 +2860,13 @@
       <w:r>
         <w:t>. Bei Rü</w:t>
       </w:r>
-      <w:bookmarkStart w:id="27" w:name="OLE_LINK17"/>
-      <w:bookmarkStart w:id="28" w:name="OLE_LINK18"/>
+      <w:bookmarkStart w:id="31" w:name="OLE_LINK17"/>
+      <w:bookmarkStart w:id="32" w:name="OLE_LINK18"/>
       <w:r>
         <w:t xml:space="preserve">cken </w:t>
       </w:r>
-      <w:bookmarkEnd w:id="27"/>
-      <w:bookmarkEnd w:id="28"/>
+      <w:bookmarkEnd w:id="31"/>
+      <w:bookmarkEnd w:id="32"/>
       <w:r>
         <w:t>des Switchs wird das Ausgangssignal</w:t>
       </w:r>
@@ -2688,14 +2890,11 @@
       <w:pPr>
         <w:pStyle w:val="Heading3"/>
       </w:pPr>
-      <w:bookmarkStart w:id="29" w:name="_Toc515273945"/>
-      <w:r>
-        <w:t>2</w:t>
-      </w:r>
-      <w:r>
-        <w:t>.1.5 Button1 und Button2</w:t>
-      </w:r>
-      <w:bookmarkEnd w:id="29"/>
+      <w:bookmarkStart w:id="33" w:name="_Toc515883845"/>
+      <w:r>
+        <w:t>Button1 und Button2</w:t>
+      </w:r>
+      <w:bookmarkEnd w:id="33"/>
     </w:p>
     <w:p>
       <w:pPr>
@@ -2734,34 +2933,62 @@
           <w:lang w:val="en-US"/>
         </w:rPr>
       </w:pPr>
-      <w:bookmarkStart w:id="30" w:name="_Toc515273946"/>
+      <w:bookmarkStart w:id="34" w:name="_Toc515883846"/>
       <w:r>
         <w:rPr>
           <w:lang w:val="en-US"/>
         </w:rPr>
-        <w:t>2</w:t>
-      </w:r>
+        <w:t xml:space="preserve">Blackbox LED </w:t>
+      </w:r>
+      <w:proofErr w:type="spellStart"/>
       <w:r>
         <w:rPr>
           <w:lang w:val="en-US"/>
         </w:rPr>
-        <w:t xml:space="preserve">.1.6 Blackbox LED </w:t>
+        <w:t>gelb</w:t>
+      </w:r>
+      <w:proofErr w:type="spellEnd"/>
+      <w:r>
+        <w:rPr>
+          <w:lang w:val="en-US"/>
+        </w:rPr>
+        <w:t>, LED1 und LED2</w:t>
+      </w:r>
+      <w:bookmarkEnd w:id="34"/>
+    </w:p>
+    <w:p>
+      <w:pPr>
+        <w:pStyle w:val="BodyText"/>
+      </w:pPr>
+      <w:r>
+        <w:t xml:space="preserve">Am </w:t>
       </w:r>
       <w:proofErr w:type="spellStart"/>
       <w:r>
-        <w:rPr>
-          <w:lang w:val="en-US"/>
-        </w:rPr>
-        <w:t>gelb</w:t>
+        <w:t>Arduino</w:t>
       </w:r>
       <w:proofErr w:type="spellEnd"/>
       <w:r>
-        <w:rPr>
-          <w:lang w:val="en-US"/>
-        </w:rPr>
-        <w:t>, LED1 und LED2</w:t>
-      </w:r>
-      <w:bookmarkEnd w:id="30"/>
+        <w:t xml:space="preserve"> sind die Blackbox LED, LED1 und LED2 jeweils auf Pin 7, 12 und 13 ve</w:t>
+      </w:r>
+      <w:r>
+        <w:t>rbind</w:t>
+      </w:r>
+      <w:r>
+        <w:t xml:space="preserve">et. </w:t>
+      </w:r>
+    </w:p>
+    <w:p>
+      <w:pPr>
+        <w:pStyle w:val="Heading3"/>
+      </w:pPr>
+      <w:bookmarkStart w:id="35" w:name="_Toc515883847"/>
+      <w:proofErr w:type="spellStart"/>
+      <w:r>
+        <w:t>Servomechanismus</w:t>
+      </w:r>
+      <w:bookmarkEnd w:id="35"/>
+      <w:proofErr w:type="spellEnd"/>
     </w:p>
     <w:p>
       <w:pPr>
@@ -2776,150 +3003,112 @@
       </w:r>
       <w:proofErr w:type="spellEnd"/>
       <w:r>
-        <w:t xml:space="preserve"> sind die Blackbox LED, LED1 und LED2 jeweils auf Pin 7, 12 und 13 ve</w:t>
-      </w:r>
-      <w:r>
-        <w:t>rbind</w:t>
-      </w:r>
-      <w:r>
-        <w:t xml:space="preserve">et. </w:t>
-      </w:r>
-    </w:p>
-    <w:p>
-      <w:pPr>
-        <w:pStyle w:val="Heading3"/>
-      </w:pPr>
-      <w:bookmarkStart w:id="31" w:name="_Toc515273947"/>
-      <w:r>
-        <w:t>2</w:t>
-      </w:r>
-      <w:r>
-        <w:t xml:space="preserve">.1.7 </w:t>
+        <w:t xml:space="preserve"> ist der </w:t>
       </w:r>
       <w:proofErr w:type="spellStart"/>
       <w:r>
-        <w:t>Servomechanismus</w:t>
-      </w:r>
-      <w:bookmarkEnd w:id="31"/>
+        <w:t>Servo</w:t>
+      </w:r>
       <w:proofErr w:type="spellEnd"/>
+      <w:r>
+        <w:t xml:space="preserve"> auf Pin 9 ver</w:t>
+      </w:r>
+      <w:r>
+        <w:t>bind</w:t>
+      </w:r>
+      <w:r>
+        <w:t xml:space="preserve">et. Mit ihm werden zwei Metallplättchen bewegt, falls der </w:t>
+      </w:r>
+      <w:proofErr w:type="spellStart"/>
+      <w:r>
+        <w:t>Servo</w:t>
+      </w:r>
+      <w:proofErr w:type="spellEnd"/>
+      <w:r>
+        <w:t xml:space="preserve"> ein Steuersignal (PWM) empf</w:t>
+      </w:r>
+      <w:r>
+        <w:t>ängt</w:t>
+      </w:r>
+      <w:r>
+        <w:t xml:space="preserve">. Der Winkel einer Bewegung ist abhängig von der Breite der Pulsweitenmodulation. </w:t>
+      </w:r>
+    </w:p>
+    <w:p>
+      <w:pPr>
+        <w:pStyle w:val="Heading2"/>
+      </w:pPr>
+      <w:bookmarkStart w:id="36" w:name="_Toc515883848"/>
+      <w:r>
+        <w:lastRenderedPageBreak/>
+        <w:t>Modellzustand</w:t>
+      </w:r>
+      <w:bookmarkStart w:id="37" w:name="h32"/>
+      <w:bookmarkEnd w:id="36"/>
+      <w:bookmarkEnd w:id="37"/>
     </w:p>
     <w:p>
       <w:pPr>
         <w:pStyle w:val="BodyText"/>
       </w:pPr>
       <w:r>
-        <w:t xml:space="preserve">Am </w:t>
+        <w:t>Bei jeder Halbumdrehung wird das Ausgangssignal von Hallsensor einmal geändert. Bei jeder Umdrehun</w:t>
+      </w:r>
+      <w:r>
+        <w:t xml:space="preserve">g </w:t>
+      </w:r>
+      <w:r>
+        <w:t>wird das Ausgangssignal</w:t>
+      </w:r>
+      <w:r>
+        <w:t xml:space="preserve"> von </w:t>
       </w:r>
       <w:proofErr w:type="spellStart"/>
       <w:r>
-        <w:t>Arduino</w:t>
+        <w:t>Photosensor</w:t>
       </w:r>
       <w:proofErr w:type="spellEnd"/>
       <w:r>
-        <w:t xml:space="preserve"> ist der </w:t>
-      </w:r>
-      <w:proofErr w:type="spellStart"/>
-      <w:r>
-        <w:t>Servo</w:t>
-      </w:r>
-      <w:proofErr w:type="spellEnd"/>
-      <w:r>
-        <w:t xml:space="preserve"> auf Pin 9 ver</w:t>
-      </w:r>
-      <w:r>
-        <w:t>bind</w:t>
-      </w:r>
-      <w:r>
-        <w:t xml:space="preserve">et. Mit ihm werden zwei Metallplättchen bewegt, falls der </w:t>
-      </w:r>
-      <w:proofErr w:type="spellStart"/>
-      <w:r>
-        <w:t>Servo</w:t>
-      </w:r>
-      <w:proofErr w:type="spellEnd"/>
-      <w:r>
-        <w:t xml:space="preserve"> ein Steuersignal (PWM) empf</w:t>
-      </w:r>
-      <w:r>
-        <w:t>ängt</w:t>
-      </w:r>
-      <w:r>
-        <w:t xml:space="preserve">. Der Winkel einer Bewegung ist abhängig von der Breite der Pulsweitenmodulation. </w:t>
-      </w:r>
-    </w:p>
-    <w:p>
-      <w:pPr>
-        <w:pStyle w:val="Heading2"/>
-      </w:pPr>
-      <w:bookmarkStart w:id="32" w:name="_Toc515273948"/>
-      <w:r>
-        <w:lastRenderedPageBreak/>
-        <w:t>2.2 Modellzustand</w:t>
-      </w:r>
-      <w:bookmarkEnd w:id="32"/>
+        <w:t xml:space="preserve"> </w:t>
+      </w:r>
+      <w:r>
+        <w:t>12-mal</w:t>
+      </w:r>
+      <w:r>
+        <w:t xml:space="preserve"> geändert</w:t>
+      </w:r>
+      <w:r>
+        <w:t xml:space="preserve">, </w:t>
+      </w:r>
+      <w:r>
+        <w:t xml:space="preserve">weil </w:t>
+      </w:r>
+      <w:r>
+        <w:t xml:space="preserve">der Scheibe in 12 </w:t>
+      </w:r>
+      <w:r>
+        <w:t xml:space="preserve">miteinander wechselten </w:t>
+      </w:r>
+      <w:r>
+        <w:t>Segmente</w:t>
+      </w:r>
+      <w:r>
+        <w:t xml:space="preserve"> </w:t>
+      </w:r>
+      <w:r>
+        <w:t>verteilt</w:t>
+      </w:r>
+      <w:r>
+        <w:t xml:space="preserve"> ist</w:t>
+      </w:r>
+      <w:bookmarkStart w:id="38" w:name="OLE_LINK19"/>
+      <w:r>
+        <w:t>.</w:t>
+      </w:r>
     </w:p>
     <w:p>
       <w:pPr>
         <w:pStyle w:val="BodyText"/>
-      </w:pPr>
-      <w:r>
-        <w:t>Bei jeder Halbumdrehung wird das Ausgangssignal von Hallsensor einmal geändert. Bei jeder Umdrehun</w:t>
-      </w:r>
-      <w:r>
-        <w:t xml:space="preserve">g </w:t>
-      </w:r>
-      <w:r>
-        <w:t>wird das Ausgangssignal</w:t>
-      </w:r>
-      <w:r>
-        <w:t xml:space="preserve"> von </w:t>
-      </w:r>
-      <w:proofErr w:type="spellStart"/>
-      <w:r>
-        <w:t>Photosensor</w:t>
-      </w:r>
-      <w:proofErr w:type="spellEnd"/>
-      <w:r>
-        <w:t xml:space="preserve"> </w:t>
-      </w:r>
-      <w:r>
-        <w:t>12-mal</w:t>
-      </w:r>
-      <w:r>
-        <w:t xml:space="preserve"> geändert</w:t>
-      </w:r>
-      <w:r>
-        <w:t xml:space="preserve">, </w:t>
-      </w:r>
-      <w:r>
-        <w:t xml:space="preserve">weil </w:t>
-      </w:r>
-      <w:r>
-        <w:t xml:space="preserve">der Scheibe in 12 </w:t>
-      </w:r>
-      <w:r>
-        <w:t xml:space="preserve">miteinander wechselten </w:t>
-      </w:r>
-      <w:r>
-        <w:t>Segmente</w:t>
-      </w:r>
-      <w:r>
-        <w:t xml:space="preserve"> </w:t>
-      </w:r>
-      <w:r>
-        <w:t>verteilt</w:t>
-      </w:r>
-      <w:r>
-        <w:t xml:space="preserve"> ist</w:t>
-      </w:r>
-      <w:bookmarkStart w:id="33" w:name="OLE_LINK19"/>
-      <w:r>
-        <w:t>.</w:t>
-      </w:r>
-    </w:p>
-    <w:p>
-      <w:pPr>
-        <w:pStyle w:val="BodyText"/>
         <w:rPr>
           <w:rFonts w:eastAsiaTheme="minorEastAsia"/>
         </w:rPr>
@@ -2954,149 +3143,149 @@
         </w:rPr>
         <w:t xml:space="preserve"> (</w:t>
       </w:r>
-      <w:bookmarkStart w:id="34" w:name="OLE_LINK10"/>
-      <w:bookmarkStart w:id="35" w:name="OLE_LINK11"/>
-      <w:bookmarkStart w:id="36" w:name="OLE_LINK12"/>
-      <w:bookmarkStart w:id="37" w:name="OLE_LINK9"/>
+      <w:bookmarkStart w:id="39" w:name="OLE_LINK10"/>
+      <w:bookmarkStart w:id="40" w:name="OLE_LINK11"/>
+      <w:bookmarkStart w:id="41" w:name="OLE_LINK12"/>
+      <w:bookmarkStart w:id="42" w:name="OLE_LINK9"/>
       <w:r>
         <w:rPr>
           <w:rFonts w:eastAsiaTheme="minorEastAsia"/>
         </w:rPr>
         <w:t xml:space="preserve">der </w:t>
       </w:r>
-      <w:bookmarkStart w:id="38" w:name="OLE_LINK14"/>
+      <w:bookmarkStart w:id="43" w:name="OLE_LINK14"/>
       <w:r>
         <w:rPr>
           <w:rFonts w:eastAsiaTheme="minorEastAsia"/>
         </w:rPr>
         <w:t>Mittelpunkt des Lochs</w:t>
       </w:r>
-      <w:bookmarkEnd w:id="34"/>
-      <w:bookmarkEnd w:id="35"/>
-      <w:bookmarkEnd w:id="36"/>
-      <w:bookmarkEnd w:id="38"/>
-      <w:r>
-        <w:rPr>
-          <w:rFonts w:eastAsiaTheme="minorEastAsia"/>
-        </w:rPr>
-        <w:t xml:space="preserve"> geht an den Hallsensor </w:t>
-      </w:r>
-      <w:bookmarkEnd w:id="37"/>
-      <w:r>
-        <w:rPr>
-          <w:rFonts w:eastAsiaTheme="minorEastAsia"/>
-        </w:rPr>
-        <w:t>vorbei)</w:t>
-      </w:r>
-      <w:r>
-        <w:rPr>
-          <w:rFonts w:eastAsiaTheme="minorEastAsia"/>
-        </w:rPr>
-        <w:t xml:space="preserve"> und </w:t>
-      </w:r>
-      <w:r>
-        <w:rPr>
-          <w:rFonts w:eastAsiaTheme="minorEastAsia"/>
-        </w:rPr>
-        <w:t>fallende</w:t>
-      </w:r>
-      <w:r>
-        <w:rPr>
-          <w:rFonts w:eastAsiaTheme="minorEastAsia"/>
-        </w:rPr>
-        <w:t xml:space="preserve"> </w:t>
-      </w:r>
-      <w:r>
-        <w:rPr>
-          <w:rFonts w:eastAsiaTheme="minorEastAsia"/>
-        </w:rPr>
-        <w:t>Flanke (</w:t>
-      </w:r>
-      <w:r>
-        <w:rPr>
-          <w:rFonts w:eastAsiaTheme="minorEastAsia"/>
-        </w:rPr>
-        <w:t>der Mittelpunkt des Lochs geht unter wo die Kugeln fallen werden)</w:t>
-      </w:r>
-      <w:bookmarkStart w:id="39" w:name="OLE_LINK13"/>
-      <w:r>
-        <w:rPr>
-          <w:rFonts w:eastAsiaTheme="minorEastAsia"/>
-        </w:rPr>
-        <w:t xml:space="preserve"> bestimmen.</w:t>
-      </w:r>
-      <w:bookmarkEnd w:id="33"/>
-      <w:r>
-        <w:rPr>
-          <w:rFonts w:eastAsiaTheme="minorEastAsia"/>
-        </w:rPr>
-        <w:t xml:space="preserve"> Basiert darauf kann man mit</w:t>
-      </w:r>
-      <w:r>
-        <w:rPr>
-          <w:rFonts w:eastAsiaTheme="minorEastAsia"/>
-        </w:rPr>
-        <w:t xml:space="preserve"> der Anzahl der Flanken von</w:t>
-      </w:r>
-      <w:r>
-        <w:rPr>
-          <w:rFonts w:eastAsiaTheme="minorEastAsia"/>
-        </w:rPr>
-        <w:t xml:space="preserve"> </w:t>
-      </w:r>
-      <w:proofErr w:type="spellStart"/>
-      <w:r>
-        <w:rPr>
-          <w:rFonts w:eastAsiaTheme="minorEastAsia"/>
-        </w:rPr>
-        <w:t>Photosensor</w:t>
-      </w:r>
-      <w:proofErr w:type="spellEnd"/>
-      <w:r>
-        <w:rPr>
-          <w:rFonts w:eastAsiaTheme="minorEastAsia"/>
-        </w:rPr>
-        <w:t xml:space="preserve"> genauer</w:t>
-      </w:r>
       <w:bookmarkEnd w:id="39"/>
-      <w:r>
-        <w:rPr>
-          <w:rFonts w:eastAsiaTheme="minorEastAsia"/>
-        </w:rPr>
-        <w:t xml:space="preserve"> den Modellzustand bestimmen.</w:t>
-      </w:r>
-    </w:p>
-    <w:p>
-      <w:pPr>
-        <w:pStyle w:val="BodyText"/>
-      </w:pPr>
-      <w:r>
-        <w:t xml:space="preserve">Mit Hilfe der </w:t>
-      </w:r>
-      <w:proofErr w:type="spellStart"/>
-      <w:r>
-        <w:t>Photosensor</w:t>
-      </w:r>
-      <w:proofErr w:type="spellEnd"/>
-      <w:r>
-        <w:t xml:space="preserve"> kann man durch </w:t>
-      </w:r>
-      <w:r>
-        <w:t xml:space="preserve">die Zeiträume zwischen zwei nahen Signalen und </w:t>
-      </w:r>
-      <w:bookmarkStart w:id="40" w:name="OLE_LINK21"/>
-      <w:bookmarkStart w:id="41" w:name="OLE_LINK22"/>
-      <w:r>
-        <w:t xml:space="preserve">den </w:t>
-      </w:r>
-      <w:r>
-        <w:t>Winkel</w:t>
-      </w:r>
-      <w:r>
-        <w:t xml:space="preserve"> zwischen zwei </w:t>
-      </w:r>
       <w:bookmarkEnd w:id="40"/>
       <w:bookmarkEnd w:id="41"/>
+      <w:bookmarkEnd w:id="43"/>
+      <w:r>
+        <w:rPr>
+          <w:rFonts w:eastAsiaTheme="minorEastAsia"/>
+        </w:rPr>
+        <w:t xml:space="preserve"> geht an den Hallsensor </w:t>
+      </w:r>
+      <w:bookmarkEnd w:id="42"/>
+      <w:r>
+        <w:rPr>
+          <w:rFonts w:eastAsiaTheme="minorEastAsia"/>
+        </w:rPr>
+        <w:t>vorbei)</w:t>
+      </w:r>
+      <w:r>
+        <w:rPr>
+          <w:rFonts w:eastAsiaTheme="minorEastAsia"/>
+        </w:rPr>
+        <w:t xml:space="preserve"> und </w:t>
+      </w:r>
+      <w:r>
+        <w:rPr>
+          <w:rFonts w:eastAsiaTheme="minorEastAsia"/>
+        </w:rPr>
+        <w:t>fallende</w:t>
+      </w:r>
+      <w:r>
+        <w:rPr>
+          <w:rFonts w:eastAsiaTheme="minorEastAsia"/>
+        </w:rPr>
+        <w:t xml:space="preserve"> </w:t>
+      </w:r>
+      <w:r>
+        <w:rPr>
+          <w:rFonts w:eastAsiaTheme="minorEastAsia"/>
+        </w:rPr>
+        <w:t>Flanke (</w:t>
+      </w:r>
+      <w:r>
+        <w:rPr>
+          <w:rFonts w:eastAsiaTheme="minorEastAsia"/>
+        </w:rPr>
+        <w:t>der Mittelpunkt des Lochs geht unter wo die Kugeln fallen werden)</w:t>
+      </w:r>
+      <w:bookmarkStart w:id="44" w:name="OLE_LINK13"/>
+      <w:r>
+        <w:rPr>
+          <w:rFonts w:eastAsiaTheme="minorEastAsia"/>
+        </w:rPr>
+        <w:t xml:space="preserve"> bestimmen.</w:t>
+      </w:r>
+      <w:bookmarkEnd w:id="38"/>
+      <w:r>
+        <w:rPr>
+          <w:rFonts w:eastAsiaTheme="minorEastAsia"/>
+        </w:rPr>
+        <w:t xml:space="preserve"> Basiert darauf kann man mit</w:t>
+      </w:r>
+      <w:r>
+        <w:rPr>
+          <w:rFonts w:eastAsiaTheme="minorEastAsia"/>
+        </w:rPr>
+        <w:t xml:space="preserve"> der Anzahl der Flanken von</w:t>
+      </w:r>
+      <w:r>
+        <w:rPr>
+          <w:rFonts w:eastAsiaTheme="minorEastAsia"/>
+        </w:rPr>
+        <w:t xml:space="preserve"> </w:t>
+      </w:r>
+      <w:proofErr w:type="spellStart"/>
+      <w:r>
+        <w:rPr>
+          <w:rFonts w:eastAsiaTheme="minorEastAsia"/>
+        </w:rPr>
+        <w:t>Photosensor</w:t>
+      </w:r>
+      <w:proofErr w:type="spellEnd"/>
+      <w:r>
+        <w:rPr>
+          <w:rFonts w:eastAsiaTheme="minorEastAsia"/>
+        </w:rPr>
+        <w:t xml:space="preserve"> genauer</w:t>
+      </w:r>
+      <w:bookmarkEnd w:id="44"/>
+      <w:r>
+        <w:rPr>
+          <w:rFonts w:eastAsiaTheme="minorEastAsia"/>
+        </w:rPr>
+        <w:t xml:space="preserve"> den Modellzustand bestimmen.</w:t>
+      </w:r>
+    </w:p>
+    <w:p>
+      <w:pPr>
+        <w:pStyle w:val="BodyText"/>
+      </w:pPr>
+      <w:r>
+        <w:t xml:space="preserve">Mit Hilfe der </w:t>
+      </w:r>
+      <w:proofErr w:type="spellStart"/>
+      <w:r>
+        <w:t>Photosensor</w:t>
+      </w:r>
+      <w:proofErr w:type="spellEnd"/>
+      <w:r>
+        <w:t xml:space="preserve"> kann man durch </w:t>
+      </w:r>
+      <w:r>
+        <w:t xml:space="preserve">die Zeiträume zwischen zwei nahen Signalen und </w:t>
+      </w:r>
+      <w:bookmarkStart w:id="45" w:name="OLE_LINK21"/>
+      <w:bookmarkStart w:id="46" w:name="OLE_LINK22"/>
+      <w:r>
+        <w:t xml:space="preserve">den </w:t>
+      </w:r>
+      <w:r>
+        <w:t>Winkel</w:t>
+      </w:r>
+      <w:r>
+        <w:t xml:space="preserve"> zwischen zwei </w:t>
+      </w:r>
+      <w:bookmarkEnd w:id="45"/>
+      <w:bookmarkEnd w:id="46"/>
       <w:r>
         <w:t xml:space="preserve">Segmente </w:t>
       </w:r>
@@ -3117,24 +3306,21 @@
       <w:pPr>
         <w:pStyle w:val="Heading1"/>
       </w:pPr>
-      <w:bookmarkStart w:id="42" w:name="_Toc515273949"/>
-      <w:r>
-        <w:t>3. Durchführung</w:t>
-      </w:r>
-      <w:bookmarkEnd w:id="42"/>
+      <w:bookmarkStart w:id="47" w:name="_Toc515883849"/>
+      <w:r>
+        <w:t>Durchführung</w:t>
+      </w:r>
+      <w:bookmarkEnd w:id="47"/>
     </w:p>
     <w:p>
       <w:pPr>
         <w:pStyle w:val="Heading2"/>
       </w:pPr>
-      <w:bookmarkStart w:id="43" w:name="_Toc515273950"/>
-      <w:r>
-        <w:t xml:space="preserve">3.1 </w:t>
-      </w:r>
+      <w:bookmarkStart w:id="48" w:name="_Toc515883850"/>
       <w:r>
         <w:t>Beispielprogramm</w:t>
       </w:r>
-      <w:bookmarkEnd w:id="43"/>
+      <w:bookmarkEnd w:id="48"/>
     </w:p>
     <w:p>
       <w:r>
@@ -3154,7 +3340,201 @@
       <w:pPr>
         <w:pStyle w:val="Heading2"/>
       </w:pPr>
-      <w:bookmarkStart w:id="44" w:name="_Toc515273951"/>
+      <w:bookmarkStart w:id="49" w:name="_Toc515883851"/>
+      <w:r>
+        <w:rPr>
+          <w:noProof/>
+        </w:rPr>
+        <mc:AlternateContent>
+          <mc:Choice Requires="wps">
+            <w:drawing>
+              <wp:anchor distT="0" distB="0" distL="114300" distR="114300" simplePos="0" relativeHeight="251662336" behindDoc="0" locked="0" layoutInCell="1" allowOverlap="1" wp14:anchorId="72BCE5D0" wp14:editId="53C957BE">
+                <wp:simplePos x="0" y="0"/>
+                <wp:positionH relativeFrom="column">
+                  <wp:posOffset>-86995</wp:posOffset>
+                </wp:positionH>
+                <wp:positionV relativeFrom="paragraph">
+                  <wp:posOffset>1673860</wp:posOffset>
+                </wp:positionV>
+                <wp:extent cx="6051550" cy="635"/>
+                <wp:effectExtent l="0" t="0" r="6350" b="12065"/>
+                <wp:wrapTopAndBottom/>
+                <wp:docPr id="3" name="Text Box 3"/>
+                <wp:cNvGraphicFramePr/>
+                <a:graphic xmlns:a="http://schemas.openxmlformats.org/drawingml/2006/main">
+                  <a:graphicData uri="http://schemas.microsoft.com/office/word/2010/wordprocessingShape">
+                    <wps:wsp>
+                      <wps:cNvSpPr txBox="1"/>
+                      <wps:spPr>
+                        <a:xfrm>
+                          <a:off x="0" y="0"/>
+                          <a:ext cx="6051550" cy="635"/>
+                        </a:xfrm>
+                        <a:prstGeom prst="rect">
+                          <a:avLst/>
+                        </a:prstGeom>
+                        <a:solidFill>
+                          <a:prstClr val="white"/>
+                        </a:solidFill>
+                        <a:ln>
+                          <a:noFill/>
+                        </a:ln>
+                      </wps:spPr>
+                      <wps:txbx>
+                        <w:txbxContent>
+                          <w:p>
+                            <w:pPr>
+                              <w:pStyle w:val="Caption"/>
+                              <w:jc w:val="center"/>
+                              <w:rPr>
+                                <w:noProof/>
+                              </w:rPr>
+                            </w:pPr>
+                            <w:bookmarkStart w:id="50" w:name="figure31"/>
+                            <w:proofErr w:type="spellStart"/>
+                            <w:r>
+                              <w:t>Figure</w:t>
+                            </w:r>
+                            <w:proofErr w:type="spellEnd"/>
+                            <w:r>
+                              <w:t xml:space="preserve"> </w:t>
+                            </w:r>
+                            <w:r>
+                              <w:fldChar w:fldCharType="begin"/>
+                            </w:r>
+                            <w:r>
+                              <w:instrText xml:space="preserve"> STYLEREF 1 \s </w:instrText>
+                            </w:r>
+                            <w:r>
+                              <w:fldChar w:fldCharType="separate"/>
+                            </w:r>
+                            <w:r>
+                              <w:rPr>
+                                <w:noProof/>
+                              </w:rPr>
+                              <w:t>3</w:t>
+                            </w:r>
+                            <w:r>
+                              <w:fldChar w:fldCharType="end"/>
+                            </w:r>
+                            <w:r>
+                              <w:noBreakHyphen/>
+                            </w:r>
+                            <w:r>
+                              <w:fldChar w:fldCharType="begin"/>
+                            </w:r>
+                            <w:r>
+                              <w:instrText xml:space="preserve"> SEQ Figure \* ARABIC \s 1 </w:instrText>
+                            </w:r>
+                            <w:r>
+                              <w:fldChar w:fldCharType="separate"/>
+                            </w:r>
+                            <w:r>
+                              <w:rPr>
+                                <w:noProof/>
+                              </w:rPr>
+                              <w:t>1</w:t>
+                            </w:r>
+                            <w:r>
+                              <w:fldChar w:fldCharType="end"/>
+                            </w:r>
+                            <w:r>
+                              <w:t xml:space="preserve"> Sensorwerterfassung</w:t>
+                            </w:r>
+                            <w:bookmarkEnd w:id="50"/>
+                          </w:p>
+                        </w:txbxContent>
+                      </wps:txbx>
+                      <wps:bodyPr rot="0" spcFirstLastPara="0" vertOverflow="overflow" horzOverflow="overflow" vert="horz" wrap="square" lIns="0" tIns="0" rIns="0" bIns="0" numCol="1" spcCol="0" rtlCol="0" fromWordArt="0" anchor="t" anchorCtr="0" forceAA="0" compatLnSpc="1">
+                        <a:prstTxWarp prst="textNoShape">
+                          <a:avLst/>
+                        </a:prstTxWarp>
+                        <a:spAutoFit/>
+                      </wps:bodyPr>
+                    </wps:wsp>
+                  </a:graphicData>
+                </a:graphic>
+              </wp:anchor>
+            </w:drawing>
+          </mc:Choice>
+          <mc:Fallback>
+            <w:pict>
+              <v:shapetype w14:anchorId="72BCE5D0" id="_x0000_t202" coordsize="21600,21600" o:spt="202" path="m,l,21600r21600,l21600,xe">
+                <v:stroke joinstyle="miter"/>
+                <v:path gradientshapeok="t" o:connecttype="rect"/>
+              </v:shapetype>
+              <v:shape id="Text Box 3" o:spid="_x0000_s1026" type="#_x0000_t202" style="position:absolute;left:0;text-align:left;margin-left:-6.85pt;margin-top:131.8pt;width:476.5pt;height:.05pt;z-index:251662336;visibility:visible;mso-wrap-style:square;mso-wrap-distance-left:9pt;mso-wrap-distance-top:0;mso-wrap-distance-right:9pt;mso-wrap-distance-bottom:0;mso-position-horizontal:absolute;mso-position-horizontal-relative:text;mso-position-vertical:absolute;mso-position-vertical-relative:text;v-text-anchor:top" o:gfxdata="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" stroked="f">
+                <v:textbox style="mso-fit-shape-to-text:t" inset="0,0,0,0">
+                  <w:txbxContent>
+                    <w:p>
+                      <w:pPr>
+                        <w:pStyle w:val="Caption"/>
+                        <w:jc w:val="center"/>
+                        <w:rPr>
+                          <w:noProof/>
+                        </w:rPr>
+                      </w:pPr>
+                      <w:bookmarkStart w:id="51" w:name="figure31"/>
+                      <w:proofErr w:type="spellStart"/>
+                      <w:r>
+                        <w:t>Figure</w:t>
+                      </w:r>
+                      <w:proofErr w:type="spellEnd"/>
+                      <w:r>
+                        <w:t xml:space="preserve"> </w:t>
+                      </w:r>
+                      <w:r>
+                        <w:fldChar w:fldCharType="begin"/>
+                      </w:r>
+                      <w:r>
+                        <w:instrText xml:space="preserve"> STYLEREF 1 \s </w:instrText>
+                      </w:r>
+                      <w:r>
+                        <w:fldChar w:fldCharType="separate"/>
+                      </w:r>
+                      <w:r>
+                        <w:rPr>
+                          <w:noProof/>
+                        </w:rPr>
+                        <w:t>3</w:t>
+                      </w:r>
+                      <w:r>
+                        <w:fldChar w:fldCharType="end"/>
+                      </w:r>
+                      <w:r>
+                        <w:noBreakHyphen/>
+                      </w:r>
+                      <w:r>
+                        <w:fldChar w:fldCharType="begin"/>
+                      </w:r>
+                      <w:r>
+                        <w:instrText xml:space="preserve"> SEQ Figure \* ARABIC \s 1 </w:instrText>
+                      </w:r>
+                      <w:r>
+                        <w:fldChar w:fldCharType="separate"/>
+                      </w:r>
+                      <w:r>
+                        <w:rPr>
+                          <w:noProof/>
+                        </w:rPr>
+                        <w:t>1</w:t>
+                      </w:r>
+                      <w:r>
+                        <w:fldChar w:fldCharType="end"/>
+                      </w:r>
+                      <w:r>
+                        <w:t xml:space="preserve"> Sensorwerterfassung</w:t>
+                      </w:r>
+                      <w:bookmarkEnd w:id="51"/>
+                    </w:p>
+                  </w:txbxContent>
+                </v:textbox>
+                <w10:wrap type="topAndBottom"/>
+              </v:shape>
+            </w:pict>
+          </mc:Fallback>
+        </mc:AlternateContent>
+      </w:r>
       <w:r>
         <w:rPr>
           <w:noProof/>
@@ -3183,7 +3563,7 @@
                     <pic:cNvPicPr/>
                   </pic:nvPicPr>
                   <pic:blipFill rotWithShape="1">
-                    <a:blip r:embed="rId6">
+                    <a:blip r:embed="rId10">
                       <a:extLst>
                         <a:ext uri="{28A0092B-C50C-407E-A947-70E740481C1C}">
                           <a14:useLocalDpi xmlns:a14="http://schemas.microsoft.com/office/drawing/2010/main" val="0"/>
@@ -3315,11 +3695,7 @@
           </mc:Choice>
           <mc:Fallback>
             <w:pict>
-              <v:shapetype w14:anchorId="213F8BBC" id="_x0000_t202" coordsize="21600,21600" o:spt="202" path="m,l,21600r21600,l21600,xe">
-                <v:stroke joinstyle="miter"/>
-                <v:path gradientshapeok="t" o:connecttype="rect"/>
-              </v:shapetype>
-              <v:shape id="文本框 2" o:spid="_x0000_s1026" type="#_x0000_t202" style="position:absolute;margin-left:2.65pt;margin-top:131.35pt;width:453.3pt;height:.05pt;z-index:251660288;visibility:visible;mso-wrap-style:square;mso-wrap-distance-left:9pt;mso-wrap-distance-top:0;mso-wrap-distance-right:9pt;mso-wrap-distance-bottom:0;mso-position-horizontal:absolute;mso-position-horizontal-relative:text;mso-position-vertical:absolute;mso-position-vertical-relative:text;v-text-anchor:top" o:gfxdata="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" stroked="f">
+              <v:shape w14:anchorId="213F8BBC" id="文本框 2" o:spid="_x0000_s1027" type="#_x0000_t202" style="position:absolute;left:0;text-align:left;margin-left:2.65pt;margin-top:131.35pt;width:453.3pt;height:.05pt;z-index:251660288;visibility:visible;mso-wrap-style:square;mso-wrap-distance-left:9pt;mso-wrap-distance-top:0;mso-wrap-distance-right:9pt;mso-wrap-distance-bottom:0;mso-position-horizontal:absolute;mso-position-horizontal-relative:text;mso-position-vertical:absolute;mso-position-vertical-relative:text;v-text-anchor:top" o:gfxdata="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" stroked="f">
                 <v:textbox style="mso-fit-shape-to-text:t" inset="0,0,0,0">
                   <w:txbxContent>
                     <w:p>
@@ -3367,28 +3743,49 @@
         </mc:AlternateContent>
       </w:r>
       <w:r>
-        <w:t>3.2 Sensorwerterfassung</w:t>
-      </w:r>
-      <w:bookmarkEnd w:id="44"/>
-    </w:p>
-    <w:p>
-      <w:pPr>
-        <w:rPr>
-          <w:rFonts w:eastAsiaTheme="minorEastAsia"/>
-        </w:rPr>
-      </w:pPr>
-    </w:p>
-    <w:p>
-      <w:pPr>
-        <w:rPr>
-          <w:rFonts w:eastAsiaTheme="minorEastAsia"/>
-        </w:rPr>
-      </w:pPr>
-      <w:r>
-        <w:rPr>
-          <w:rFonts w:eastAsiaTheme="minorEastAsia"/>
-        </w:rPr>
-        <w:t>Durch das obere Beispielprogramm zeigt das Diagramm in der Abbildung 1 die Sensorwerte für eine Drehung der Drehscheibe bis zum Stillstand. Bei der letz</w:t>
+        <w:t>Sensorwerterfassung</w:t>
+      </w:r>
+      <w:bookmarkEnd w:id="49"/>
+    </w:p>
+    <w:p>
+      <w:pPr>
+        <w:rPr>
+          <w:rFonts w:eastAsiaTheme="minorEastAsia"/>
+        </w:rPr>
+      </w:pPr>
+    </w:p>
+    <w:p>
+      <w:pPr>
+        <w:rPr>
+          <w:rFonts w:eastAsiaTheme="minorEastAsia"/>
+        </w:rPr>
+      </w:pPr>
+      <w:r>
+        <w:rPr>
+          <w:rFonts w:eastAsiaTheme="minorEastAsia"/>
+        </w:rPr>
+        <w:t>Durch das obere Beispielprogramm zeigt</w:t>
+      </w:r>
+      <w:r>
+        <w:rPr>
+          <w:rFonts w:eastAsiaTheme="minorEastAsia"/>
+        </w:rPr>
+        <w:t xml:space="preserve"> das Diagramm in der </w:t>
+      </w:r>
+      <w:hyperlink w:anchor="figure31" w:history="1">
+        <w:r>
+          <w:rPr>
+            <w:rStyle w:val="BodyTextChar"/>
+            <w:rFonts w:eastAsiaTheme="minorEastAsia"/>
+          </w:rPr>
+          <w:t>Abbildung 3-1</w:t>
+        </w:r>
+      </w:hyperlink>
+      <w:r>
+        <w:rPr>
+          <w:rFonts w:eastAsiaTheme="minorEastAsia"/>
+        </w:rPr>
+        <w:t xml:space="preserve"> die Sensorwerte für eine Drehung der Drehscheibe bis zum Stillstand. Bei der letz</w:t>
       </w:r>
       <w:r>
         <w:rPr>
@@ -3413,14 +3810,11 @@
       <w:pPr>
         <w:pStyle w:val="Heading1"/>
       </w:pPr>
-      <w:bookmarkStart w:id="45" w:name="_Toc515273952"/>
-      <w:r>
-        <w:t xml:space="preserve">4. </w:t>
-      </w:r>
+      <w:bookmarkStart w:id="52" w:name="_Toc515883852"/>
       <w:r>
         <w:t>Zusammenfassung</w:t>
       </w:r>
-      <w:bookmarkEnd w:id="45"/>
+      <w:bookmarkEnd w:id="52"/>
     </w:p>
     <w:p>
       <w:pPr>
@@ -3542,7 +3936,28 @@
         <w:rPr>
           <w:rFonts w:eastAsiaTheme="minorEastAsia"/>
         </w:rPr>
-        <w:t>nd der vorhandene Sensorwerte haben wir die Rotationsgeschwindigkeit der Scheibe für eine Drehung bis zum Stillstand in der Abbildung 2 visualisiert.</w:t>
+        <w:t>nd der vorhandene Sensorwerte haben wir die Rotationsgeschwindigkeit der Scheibe für eine Drehung bis z</w:t>
+      </w:r>
+      <w:r>
+        <w:rPr>
+          <w:rFonts w:eastAsiaTheme="minorEastAsia"/>
+        </w:rPr>
+        <w:t xml:space="preserve">um Stillstand in der </w:t>
+      </w:r>
+      <w:hyperlink w:anchor="figure41" w:history="1">
+        <w:r>
+          <w:rPr>
+            <w:rStyle w:val="BodyTextChar"/>
+            <w:rFonts w:eastAsiaTheme="minorEastAsia"/>
+          </w:rPr>
+          <w:t>Abbildung 4-1</w:t>
+        </w:r>
+      </w:hyperlink>
+      <w:r>
+        <w:rPr>
+          <w:rFonts w:eastAsiaTheme="minorEastAsia"/>
+        </w:rPr>
+        <w:t xml:space="preserve"> visualisiert.</w:t>
       </w:r>
     </w:p>
     <w:p>
@@ -3603,7 +4018,7 @@
                     <pic:cNvPicPr/>
                   </pic:nvPicPr>
                   <pic:blipFill rotWithShape="1">
-                    <a:blip r:embed="rId7">
+                    <a:blip r:embed="rId11">
                       <a:extLst>
                         <a:ext uri="{28A0092B-C50C-407E-A947-70E740481C1C}">
                           <a14:useLocalDpi xmlns:a14="http://schemas.microsoft.com/office/drawing/2010/main" val="0"/>
@@ -3645,14 +4060,19 @@
           <w:rFonts w:eastAsiaTheme="minorEastAsia"/>
         </w:rPr>
       </w:pPr>
-      <w:r>
-        <w:t xml:space="preserve">Abbildung </w:t>
+      <w:proofErr w:type="spellStart"/>
+      <w:r>
+        <w:t>Figure</w:t>
+      </w:r>
+      <w:proofErr w:type="spellEnd"/>
+      <w:r>
+        <w:t xml:space="preserve"> </w:t>
       </w:r>
       <w:r>
         <w:fldChar w:fldCharType="begin"/>
       </w:r>
       <w:r>
-        <w:instrText xml:space="preserve"> SEQ Abbildung \* ARABIC </w:instrText>
+        <w:instrText xml:space="preserve"> STYLEREF 1 \s </w:instrText>
       </w:r>
       <w:r>
         <w:fldChar w:fldCharType="separate"/>
@@ -3661,12 +4081,33 @@
         <w:rPr>
           <w:noProof/>
         </w:rPr>
-        <w:t>2</w:t>
+        <w:t>4</w:t>
       </w:r>
       <w:r>
         <w:fldChar w:fldCharType="end"/>
       </w:r>
       <w:r>
+        <w:noBreakHyphen/>
+      </w:r>
+      <w:r>
+        <w:fldChar w:fldCharType="begin"/>
+      </w:r>
+      <w:r>
+        <w:instrText xml:space="preserve"> SEQ Figure \* ARABIC \s 1 </w:instrText>
+      </w:r>
+      <w:r>
+        <w:fldChar w:fldCharType="separate"/>
+      </w:r>
+      <w:r>
+        <w:rPr>
+          <w:noProof/>
+        </w:rPr>
+        <w:t>1</w:t>
+      </w:r>
+      <w:r>
+        <w:fldChar w:fldCharType="end"/>
+      </w:r>
+      <w:r>
         <w:t xml:space="preserve"> </w:t>
       </w:r>
       <w:proofErr w:type="spellStart"/>
@@ -3677,20 +4118,8 @@
       <w:r>
         <w:t xml:space="preserve"> Geschwindigkeit der Scheibe</w:t>
       </w:r>
-    </w:p>
-    <w:p>
-      <w:pPr>
-        <w:rPr>
-          <w:rFonts w:eastAsiaTheme="minorEastAsia"/>
-        </w:rPr>
-      </w:pPr>
-    </w:p>
-    <w:p>
-      <w:pPr>
-        <w:rPr>
-          <w:rFonts w:eastAsiaTheme="minorEastAsia"/>
-        </w:rPr>
-      </w:pPr>
+      <w:bookmarkStart w:id="53" w:name="figure41"/>
+      <w:bookmarkEnd w:id="53"/>
     </w:p>
     <w:p>
       <w:pPr>
@@ -3710,14 +4139,38 @@
         <w:rPr>
           <w:rFonts w:eastAsiaTheme="minorEastAsia"/>
         </w:rPr>
-        <w:t xml:space="preserve">wir vielleicht zuerst die Geschwindigkeit der Scheibe mit </w:t>
+        <w:t>Die</w:t>
+      </w:r>
+      <w:r>
+        <w:rPr>
+          <w:rFonts w:eastAsiaTheme="minorEastAsia"/>
+        </w:rPr>
+        <w:t xml:space="preserve"> Geschwindigkeit der Scheibe </w:t>
+      </w:r>
+      <w:r>
+        <w:rPr>
+          <w:rFonts w:eastAsiaTheme="minorEastAsia"/>
+        </w:rPr>
+        <w:t xml:space="preserve">soll </w:t>
+      </w:r>
+      <w:r>
+        <w:rPr>
+          <w:rFonts w:eastAsiaTheme="minorEastAsia"/>
+        </w:rPr>
+        <w:t xml:space="preserve">mit </w:t>
       </w:r>
       <w:proofErr w:type="spellStart"/>
       <w:r>
         <w:rPr>
           <w:rFonts w:eastAsiaTheme="minorEastAsia"/>
         </w:rPr>
-        <w:t>Photosensor</w:t>
+        <w:t>Phot</w:t>
+      </w:r>
+      <w:r>
+        <w:rPr>
+          <w:rFonts w:eastAsiaTheme="minorEastAsia"/>
+        </w:rPr>
+        <w:t>osensor</w:t>
       </w:r>
       <w:proofErr w:type="spellEnd"/>
       <w:r>
@@ -3738,22 +4191,106 @@
         <w:rPr>
           <w:rFonts w:eastAsiaTheme="minorEastAsia"/>
         </w:rPr>
-        <w:t xml:space="preserve"> bestimmen, danach beurteilt man ob es in stabilen Zustand ist. Wenn ja, kann man weiter mit Hallsensor die Position der Scheibe bestimmen und nach Geschwindigkeit die Verzögerungszeit für Auslösung der Kugeln berechnen.</w:t>
+        <w:t xml:space="preserve"> bestimmt werden</w:t>
+      </w:r>
+      <w:r>
+        <w:rPr>
+          <w:rFonts w:eastAsiaTheme="minorEastAsia"/>
+        </w:rPr>
+        <w:t>, danach beurteilt man ob es in stabilen Zustand is</w:t>
+      </w:r>
+      <w:r>
+        <w:rPr>
+          <w:rFonts w:eastAsiaTheme="minorEastAsia"/>
+        </w:rPr>
+        <w:t xml:space="preserve">t. Wenn ja, kann man weiter </w:t>
+      </w:r>
+      <w:r>
+        <w:rPr>
+          <w:rFonts w:eastAsiaTheme="minorEastAsia"/>
+        </w:rPr>
+        <w:t>die Position der Scheibe</w:t>
+      </w:r>
+      <w:r>
+        <w:rPr>
+          <w:rFonts w:eastAsiaTheme="minorEastAsia"/>
+        </w:rPr>
+        <w:t xml:space="preserve"> basiert auf </w:t>
+      </w:r>
+      <w:hyperlink w:anchor="h32" w:history="1">
+        <w:r>
+          <w:rPr>
+            <w:rFonts w:eastAsiaTheme="minorEastAsia"/>
+          </w:rPr>
+          <w:t>Sektion 3.2</w:t>
+        </w:r>
+      </w:hyperlink>
+      <w:r>
+        <w:rPr>
+          <w:rFonts w:eastAsiaTheme="minorEastAsia"/>
+        </w:rPr>
+        <w:t xml:space="preserve"> bestimmen und nach Geschwindigkeit die Verzögerungszeit für Auslösung der Kugeln berechnen.</w:t>
       </w:r>
     </w:p>
     <w:p>
       <w:pPr>
         <w:pStyle w:val="Heading1"/>
       </w:pPr>
-      <w:bookmarkStart w:id="46" w:name="_Toc515273953"/>
-      <w:r>
-        <w:t>5. Quellenverzeichnis</w:t>
-      </w:r>
-      <w:bookmarkEnd w:id="46"/>
+      <w:bookmarkStart w:id="54" w:name="_Toc515883853"/>
+      <w:r>
+        <w:t>Quellenverzeichnis</w:t>
+      </w:r>
+      <w:bookmarkEnd w:id="54"/>
+    </w:p>
+    <w:p>
+      <w:pPr>
+        <w:pStyle w:val="BodyText"/>
+        <w:rPr>
+          <w:rStyle w:val="FootnoteReference"/>
+          <w:vertAlign w:val="baseline"/>
+        </w:rPr>
+      </w:pPr>
+      <w:bookmarkStart w:id="55" w:name="_GoBack"/>
+      <w:r>
+        <w:rPr>
+          <w:rStyle w:val="FootnoteReference"/>
+          <w:vertAlign w:val="baseline"/>
+        </w:rPr>
+        <w:t>[1]</w:t>
+      </w:r>
+      <w:bookmarkStart w:id="56" w:name="re1"/>
+      <w:bookmarkEnd w:id="56"/>
+      <w:r>
+        <w:t xml:space="preserve"> -</w:t>
+      </w:r>
+      <w:r>
+        <w:rPr>
+          <w:rStyle w:val="FootnoteReference"/>
+          <w:vertAlign w:val="baseline"/>
+        </w:rPr>
+        <w:t xml:space="preserve"> </w:t>
+      </w:r>
+      <w:hyperlink r:id="rId12" w:history="1">
+        <w:r>
+          <w:rPr>
+            <w:rStyle w:val="Hyperlink"/>
+          </w:rPr>
+          <w:t>https://qm2tbvuqeu1u45fp3efz165n-wpengine.netdna-ssl.com/wp-content/uploads/2015/11/02_Gesamtkatalog_OPTO-Sensoren_Lichtleiter.pdf</w:t>
+        </w:r>
+      </w:hyperlink>
+      <w:r>
+        <w:rPr>
+          <w:rStyle w:val="FootnoteReference"/>
+          <w:vertAlign w:val="baseline"/>
+        </w:rPr>
+        <w:t xml:space="preserve"> (zuletzt abgerufen am 04.06.2018)</w:t>
+      </w:r>
+      <w:bookmarkEnd w:id="55"/>
     </w:p>
     <w:sectPr>
       <w:pgSz w:w="11900" w:h="16840"/>
       <w:pgMar w:top="1417" w:right="1417" w:bottom="1134" w:left="1417" w:header="708" w:footer="708" w:gutter="0"/>
+      <w:pgNumType w:start="1"/>
       <w:cols w:space="708"/>
       <w:docGrid w:linePitch="360"/>
     </w:sectPr>
@@ -3761,12 +4298,127 @@
 </w:document>
 </file>
 
+<file path=word/endnotes.xml><?xml version="1.0" encoding="utf-8"?>
+<w:endnotes xmlns:wpc="http://schemas.microsoft.com/office/word/2010/wordprocessingCanvas" xmlns:cx="http://schemas.microsoft.com/office/drawing/2014/chartex" xmlns:cx1="http://schemas.microsoft.com/office/drawing/2015/9/8/chartex" xmlns:cx2="http://schemas.microsoft.com/office/drawing/2015/10/21/chartex" xmlns:cx3="http://schemas.microsoft.com/office/drawing/2016/5/9/chartex" xmlns:cx4="http://schemas.microsoft.com/office/drawing/2016/5/10/chartex" xmlns:cx5="http://schemas.microsoft.com/office/drawing/2016/5/11/chartex" xmlns:cx6="http://schemas.microsoft.com/office/drawing/2016/5/12/chartex" xmlns:cx7="http://schemas.microsoft.com/office/drawing/2016/5/13/chartex" xmlns:cx8="http://schemas.microsoft.com/office/drawing/2016/5/14/chartex" xmlns:mc="http://schemas.openxmlformats.org/markup-compatibility/2006" xmlns:aink="http://schemas.microsoft.com/office/drawing/2016/ink" xmlns:am3d="http://schemas.microsoft.com/office/drawing/2017/model3d" xmlns:o="urn:schemas-microsoft-com:office:office" xmlns:r="http://schemas.openxmlformats.org/officeDocument/2006/relationships" xmlns:m="http://schemas.openxmlformats.org/officeDocument/2006/math" xmlns:v="urn:schemas-microsoft-com:vml" xmlns:wp14="http://schemas.microsoft.com/office/word/2010/wordprocessingDrawing" xmlns:wp="http://schemas.openxmlformats.org/drawingml/2006/wordprocessingDrawing" xmlns:w10="urn:schemas-microsoft-com:office:word" xmlns:w="http://schemas.openxmlformats.org/wordprocessingml/2006/main" xmlns:w14="http://schemas.microsoft.com/office/word/2010/wordml" xmlns:w15="http://schemas.microsoft.com/office/word/2012/wordml" xmlns:w16cid="http://schemas.microsoft.com/office/word/2016/wordml/cid" xmlns:w16se="http://schemas.microsoft.com/office/word/2015/wordml/symex" xmlns:wpg="http://schemas.microsoft.com/office/word/2010/wordprocessingGroup" xmlns:wpi="http://schemas.microsoft.com/office/word/2010/wordprocessingInk" xmlns:wne="http://schemas.microsoft.com/office/word/2006/wordml" xmlns:wps="http://schemas.microsoft.com/office/word/2010/wordprocessingShape" mc:Ignorable="w14 w15 w16se w16cid wp14">
+  <w:endnote w:type="separator" w:id="-1">
+    <w:p>
+      <w:r>
+        <w:separator/>
+      </w:r>
+    </w:p>
+  </w:endnote>
+  <w:endnote w:type="continuationSeparator" w:id="0">
+    <w:p>
+      <w:r>
+        <w:continuationSeparator/>
+      </w:r>
+    </w:p>
+  </w:endnote>
+</w:endnotes>
+</file>
+
+<file path=word/footer1.xml><?xml version="1.0" encoding="utf-8"?>
+<w:ftr xmlns:wpc="http://schemas.microsoft.com/office/word/2010/wordprocessingCanvas" xmlns:cx="http://schemas.microsoft.com/office/drawing/2014/chartex" xmlns:cx1="http://schemas.microsoft.com/office/drawing/2015/9/8/chartex" xmlns:cx2="http://schemas.microsoft.com/office/drawing/2015/10/21/chartex" xmlns:cx3="http://schemas.microsoft.com/office/drawing/2016/5/9/chartex" xmlns:cx4="http://schemas.microsoft.com/office/drawing/2016/5/10/chartex" xmlns:cx5="http://schemas.microsoft.com/office/drawing/2016/5/11/chartex" xmlns:cx6="http://schemas.microsoft.com/office/drawing/2016/5/12/chartex" xmlns:cx7="http://schemas.microsoft.com/office/drawing/2016/5/13/chartex" xmlns:cx8="http://schemas.microsoft.com/office/drawing/2016/5/14/chartex" xmlns:mc="http://schemas.openxmlformats.org/markup-compatibility/2006" xmlns:aink="http://schemas.microsoft.com/office/drawing/2016/ink" xmlns:am3d="http://schemas.microsoft.com/office/drawing/2017/model3d" xmlns:o="urn:schemas-microsoft-com:office:office" xmlns:r="http://schemas.openxmlformats.org/officeDocument/2006/relationships" xmlns:m="http://schemas.openxmlformats.org/officeDocument/2006/math" xmlns:v="urn:schemas-microsoft-com:vml" xmlns:wp14="http://schemas.microsoft.com/office/word/2010/wordprocessingDrawing" xmlns:wp="http://schemas.openxmlformats.org/drawingml/2006/wordprocessingDrawing" xmlns:w10="urn:schemas-microsoft-com:office:word" xmlns:w="http://schemas.openxmlformats.org/wordprocessingml/2006/main" xmlns:w14="http://schemas.microsoft.com/office/word/2010/wordml" xmlns:w15="http://schemas.microsoft.com/office/word/2012/wordml" xmlns:w16cid="http://schemas.microsoft.com/office/word/2016/wordml/cid" xmlns:w16se="http://schemas.microsoft.com/office/word/2015/wordml/symex" xmlns:wpg="http://schemas.microsoft.com/office/word/2010/wordprocessingGroup" xmlns:wpi="http://schemas.microsoft.com/office/word/2010/wordprocessingInk" xmlns:wne="http://schemas.microsoft.com/office/word/2006/wordml" xmlns:wps="http://schemas.microsoft.com/office/word/2010/wordprocessingShape" mc:Ignorable="w14 w15 w16se w16cid wp14">
+  <w:sdt>
+    <w:sdtPr>
+      <w:rPr>
+        <w:rStyle w:val="PageNumber"/>
+      </w:rPr>
+      <w:id w:val="1934472536"/>
+      <w:docPartObj>
+        <w:docPartGallery w:val="Page Numbers (Bottom of Page)"/>
+        <w:docPartUnique/>
+      </w:docPartObj>
+    </w:sdtPr>
+    <w:sdtEndPr>
+      <w:rPr>
+        <w:rStyle w:val="PageNumber"/>
+      </w:rPr>
+    </w:sdtEndPr>
+    <w:sdtContent>
+      <w:p>
+        <w:pPr>
+          <w:pStyle w:val="Footer"/>
+          <w:framePr w:wrap="none" w:vAnchor="text" w:hAnchor="margin" w:xAlign="right" w:y="1"/>
+          <w:rPr>
+            <w:rStyle w:val="PageNumber"/>
+          </w:rPr>
+        </w:pPr>
+        <w:r>
+          <w:rPr>
+            <w:rStyle w:val="PageNumber"/>
+          </w:rPr>
+          <w:fldChar w:fldCharType="begin"/>
+        </w:r>
+        <w:r>
+          <w:rPr>
+            <w:rStyle w:val="PageNumber"/>
+          </w:rPr>
+          <w:instrText xml:space="preserve"> PAGE </w:instrText>
+        </w:r>
+        <w:r>
+          <w:rPr>
+            <w:rStyle w:val="PageNumber"/>
+          </w:rPr>
+          <w:fldChar w:fldCharType="end"/>
+        </w:r>
+      </w:p>
+    </w:sdtContent>
+  </w:sdt>
+  <w:p>
+    <w:pPr>
+      <w:pStyle w:val="Footer"/>
+      <w:ind w:right="360"/>
+    </w:pPr>
+  </w:p>
+</w:ftr>
+</file>
+
+<file path=word/footer2.xml><?xml version="1.0" encoding="utf-8"?>
+<w:ftr xmlns:wpc="http://schemas.microsoft.com/office/word/2010/wordprocessingCanvas" xmlns:cx="http://schemas.microsoft.com/office/drawing/2014/chartex" xmlns:cx1="http://schemas.microsoft.com/office/drawing/2015/9/8/chartex" xmlns:cx2="http://schemas.microsoft.com/office/drawing/2015/10/21/chartex" xmlns:cx3="http://schemas.microsoft.com/office/drawing/2016/5/9/chartex" xmlns:cx4="http://schemas.microsoft.com/office/drawing/2016/5/10/chartex" xmlns:cx5="http://schemas.microsoft.com/office/drawing/2016/5/11/chartex" xmlns:cx6="http://schemas.microsoft.com/office/drawing/2016/5/12/chartex" xmlns:cx7="http://schemas.microsoft.com/office/drawing/2016/5/13/chartex" xmlns:cx8="http://schemas.microsoft.com/office/drawing/2016/5/14/chartex" xmlns:mc="http://schemas.openxmlformats.org/markup-compatibility/2006" xmlns:aink="http://schemas.microsoft.com/office/drawing/2016/ink" xmlns:am3d="http://schemas.microsoft.com/office/drawing/2017/model3d" xmlns:o="urn:schemas-microsoft-com:office:office" xmlns:r="http://schemas.openxmlformats.org/officeDocument/2006/relationships" xmlns:m="http://schemas.openxmlformats.org/officeDocument/2006/math" xmlns:v="urn:schemas-microsoft-com:vml" xmlns:wp14="http://schemas.microsoft.com/office/word/2010/wordprocessingDrawing" xmlns:wp="http://schemas.openxmlformats.org/drawingml/2006/wordprocessingDrawing" xmlns:w10="urn:schemas-microsoft-com:office:word" xmlns:w="http://schemas.openxmlformats.org/wordprocessingml/2006/main" xmlns:w14="http://schemas.microsoft.com/office/word/2010/wordml" xmlns:w15="http://schemas.microsoft.com/office/word/2012/wordml" xmlns:w16cid="http://schemas.microsoft.com/office/word/2016/wordml/cid" xmlns:w16se="http://schemas.microsoft.com/office/word/2015/wordml/symex" xmlns:wpg="http://schemas.microsoft.com/office/word/2010/wordprocessingGroup" xmlns:wpi="http://schemas.microsoft.com/office/word/2010/wordprocessingInk" xmlns:wne="http://schemas.microsoft.com/office/word/2006/wordml" xmlns:wps="http://schemas.microsoft.com/office/word/2010/wordprocessingShape" mc:Ignorable="w14 w15 w16se w16cid wp14">
+  <w:p>
+    <w:pPr>
+      <w:pStyle w:val="Footer"/>
+      <w:framePr w:wrap="none" w:vAnchor="text" w:hAnchor="margin" w:xAlign="right" w:y="1"/>
+      <w:rPr>
+        <w:rStyle w:val="PageNumber"/>
+      </w:rPr>
+    </w:pPr>
+  </w:p>
+  <w:p>
+    <w:pPr>
+      <w:pStyle w:val="Footer"/>
+      <w:ind w:right="360"/>
+    </w:pPr>
+  </w:p>
+</w:ftr>
+</file>
+
+<file path=word/footnotes.xml><?xml version="1.0" encoding="utf-8"?>
+<w:footnotes xmlns:wpc="http://schemas.microsoft.com/office/word/2010/wordprocessingCanvas" xmlns:cx="http://schemas.microsoft.com/office/drawing/2014/chartex" xmlns:cx1="http://schemas.microsoft.com/office/drawing/2015/9/8/chartex" xmlns:cx2="http://schemas.microsoft.com/office/drawing/2015/10/21/chartex" xmlns:cx3="http://schemas.microsoft.com/office/drawing/2016/5/9/chartex" xmlns:cx4="http://schemas.microsoft.com/office/drawing/2016/5/10/chartex" xmlns:cx5="http://schemas.microsoft.com/office/drawing/2016/5/11/chartex" xmlns:cx6="http://schemas.microsoft.com/office/drawing/2016/5/12/chartex" xmlns:cx7="http://schemas.microsoft.com/office/drawing/2016/5/13/chartex" xmlns:cx8="http://schemas.microsoft.com/office/drawing/2016/5/14/chartex" xmlns:mc="http://schemas.openxmlformats.org/markup-compatibility/2006" xmlns:aink="http://schemas.microsoft.com/office/drawing/2016/ink" xmlns:am3d="http://schemas.microsoft.com/office/drawing/2017/model3d" xmlns:o="urn:schemas-microsoft-com:office:office" xmlns:r="http://schemas.openxmlformats.org/officeDocument/2006/relationships" xmlns:m="http://schemas.openxmlformats.org/officeDocument/2006/math" xmlns:v="urn:schemas-microsoft-com:vml" xmlns:wp14="http://schemas.microsoft.com/office/word/2010/wordprocessingDrawing" xmlns:wp="http://schemas.openxmlformats.org/drawingml/2006/wordprocessingDrawing" xmlns:w10="urn:schemas-microsoft-com:office:word" xmlns:w="http://schemas.openxmlformats.org/wordprocessingml/2006/main" xmlns:w14="http://schemas.microsoft.com/office/word/2010/wordml" xmlns:w15="http://schemas.microsoft.com/office/word/2012/wordml" xmlns:w16cid="http://schemas.microsoft.com/office/word/2016/wordml/cid" xmlns:w16se="http://schemas.microsoft.com/office/word/2015/wordml/symex" xmlns:wpg="http://schemas.microsoft.com/office/word/2010/wordprocessingGroup" xmlns:wpi="http://schemas.microsoft.com/office/word/2010/wordprocessingInk" xmlns:wne="http://schemas.microsoft.com/office/word/2006/wordml" xmlns:wps="http://schemas.microsoft.com/office/word/2010/wordprocessingShape" mc:Ignorable="w14 w15 w16se w16cid wp14">
+  <w:footnote w:type="separator" w:id="-1">
+    <w:p>
+      <w:r>
+        <w:separator/>
+      </w:r>
+    </w:p>
+  </w:footnote>
+  <w:footnote w:type="continuationSeparator" w:id="0">
+    <w:p>
+      <w:r>
+        <w:continuationSeparator/>
+      </w:r>
+    </w:p>
+  </w:footnote>
+</w:footnotes>
+</file>
+
 <file path=word/numbering.xml><?xml version="1.0" encoding="utf-8"?>
 <w:numbering xmlns:wpc="http://schemas.microsoft.com/office/word/2010/wordprocessingCanvas" xmlns:cx="http://schemas.microsoft.com/office/drawing/2014/chartex" xmlns:cx1="http://schemas.microsoft.com/office/drawing/2015/9/8/chartex" xmlns:cx2="http://schemas.microsoft.com/office/drawing/2015/10/21/chartex" xmlns:cx3="http://schemas.microsoft.com/office/drawing/2016/5/9/chartex" xmlns:cx4="http://schemas.microsoft.com/office/drawing/2016/5/10/chartex" xmlns:cx5="http://schemas.microsoft.com/office/drawing/2016/5/11/chartex" xmlns:cx6="http://schemas.microsoft.com/office/drawing/2016/5/12/chartex" xmlns:cx7="http://schemas.microsoft.com/office/drawing/2016/5/13/chartex" xmlns:cx8="http://schemas.microsoft.com/office/drawing/2016/5/14/chartex" xmlns:mc="http://schemas.openxmlformats.org/markup-compatibility/2006" xmlns:aink="http://schemas.microsoft.com/office/drawing/2016/ink" xmlns:am3d="http://schemas.microsoft.com/office/drawing/2017/model3d" xmlns:o="urn:schemas-microsoft-com:office:office" xmlns:r="http://schemas.openxmlformats.org/officeDocument/2006/relationships" xmlns:m="http://schemas.openxmlformats.org/officeDocument/2006/math" xmlns:v="urn:schemas-microsoft-com:vml" xmlns:wp14="http://schemas.microsoft.com/office/word/2010/wordprocessingDrawing" xmlns:wp="http://schemas.openxmlformats.org/drawingml/2006/wordprocessingDrawing" xmlns:w10="urn:schemas-microsoft-com:office:word" xmlns:w="http://schemas.openxmlformats.org/wordprocessingml/2006/main" xmlns:w14="http://schemas.microsoft.com/office/word/2010/wordml" xmlns:w15="http://schemas.microsoft.com/office/word/2012/wordml" xmlns:w16cid="http://schemas.microsoft.com/office/word/2016/wordml/cid" xmlns:w16se="http://schemas.microsoft.com/office/word/2015/wordml/symex" xmlns:wpg="http://schemas.microsoft.com/office/word/2010/wordprocessingGroup" xmlns:wpi="http://schemas.microsoft.com/office/word/2010/wordprocessingInk" xmlns:wne="http://schemas.microsoft.com/office/word/2006/wordml" xmlns:wps="http://schemas.microsoft.com/office/word/2010/wordprocessingShape" mc:Ignorable="w14 w15 w16se w16cid wp14">
   <w:abstractNum w:abstractNumId="0" w15:restartNumberingAfterBreak="0">
     <w:nsid w:val="FFFFFF7C"/>
     <w:multiLevelType w:val="singleLevel"/>
-    <w:tmpl w:val="3CD04BE6"/>
+    <w:tmpl w:val="68AAB6B8"/>
     <w:lvl w:ilvl="0">
       <w:start w:val="1"/>
       <w:numFmt w:val="decimal"/>
@@ -3783,7 +4435,7 @@
   <w:abstractNum w:abstractNumId="1" w15:restartNumberingAfterBreak="0">
     <w:nsid w:val="FFFFFF7D"/>
     <w:multiLevelType w:val="singleLevel"/>
-    <w:tmpl w:val="3AB80B44"/>
+    <w:tmpl w:val="41A0173A"/>
     <w:lvl w:ilvl="0">
       <w:start w:val="1"/>
       <w:numFmt w:val="decimal"/>
@@ -3800,7 +4452,7 @@
   <w:abstractNum w:abstractNumId="2" w15:restartNumberingAfterBreak="0">
     <w:nsid w:val="FFFFFF7E"/>
     <w:multiLevelType w:val="singleLevel"/>
-    <w:tmpl w:val="A95CAC68"/>
+    <w:tmpl w:val="7786E85A"/>
     <w:lvl w:ilvl="0">
       <w:start w:val="1"/>
       <w:numFmt w:val="decimal"/>
@@ -3817,7 +4469,7 @@
   <w:abstractNum w:abstractNumId="3" w15:restartNumberingAfterBreak="0">
     <w:nsid w:val="FFFFFF7F"/>
     <w:multiLevelType w:val="singleLevel"/>
-    <w:tmpl w:val="BFE2BCAA"/>
+    <w:tmpl w:val="7D163B92"/>
     <w:lvl w:ilvl="0">
       <w:start w:val="1"/>
       <w:numFmt w:val="decimal"/>
@@ -3834,7 +4486,7 @@
   <w:abstractNum w:abstractNumId="4" w15:restartNumberingAfterBreak="0">
     <w:nsid w:val="FFFFFF80"/>
     <w:multiLevelType w:val="singleLevel"/>
-    <w:tmpl w:val="89DAD820"/>
+    <w:tmpl w:val="5D9452B2"/>
     <w:lvl w:ilvl="0">
       <w:start w:val="1"/>
       <w:numFmt w:val="bullet"/>
@@ -3854,7 +4506,7 @@
   <w:abstractNum w:abstractNumId="5" w15:restartNumberingAfterBreak="0">
     <w:nsid w:val="FFFFFF81"/>
     <w:multiLevelType w:val="singleLevel"/>
-    <w:tmpl w:val="D6588470"/>
+    <w:tmpl w:val="F766937E"/>
     <w:lvl w:ilvl="0">
       <w:start w:val="1"/>
       <w:numFmt w:val="bullet"/>
@@ -3874,7 +4526,7 @@
   <w:abstractNum w:abstractNumId="6" w15:restartNumberingAfterBreak="0">
     <w:nsid w:val="FFFFFF82"/>
     <w:multiLevelType w:val="singleLevel"/>
-    <w:tmpl w:val="411ADB00"/>
+    <w:tmpl w:val="E234AA9E"/>
     <w:lvl w:ilvl="0">
       <w:start w:val="1"/>
       <w:numFmt w:val="bullet"/>
@@ -3894,7 +4546,7 @@
   <w:abstractNum w:abstractNumId="7" w15:restartNumberingAfterBreak="0">
     <w:nsid w:val="FFFFFF83"/>
     <w:multiLevelType w:val="singleLevel"/>
-    <w:tmpl w:val="4856861A"/>
+    <w:tmpl w:val="E4F8C30C"/>
     <w:lvl w:ilvl="0">
       <w:start w:val="1"/>
       <w:numFmt w:val="bullet"/>
@@ -3914,7 +4566,7 @@
   <w:abstractNum w:abstractNumId="8" w15:restartNumberingAfterBreak="0">
     <w:nsid w:val="FFFFFF88"/>
     <w:multiLevelType w:val="singleLevel"/>
-    <w:tmpl w:val="3654BEDC"/>
+    <w:tmpl w:val="9998C7D2"/>
     <w:lvl w:ilvl="0">
       <w:start w:val="1"/>
       <w:numFmt w:val="decimal"/>
@@ -3931,7 +4583,7 @@
   <w:abstractNum w:abstractNumId="9" w15:restartNumberingAfterBreak="0">
     <w:nsid w:val="FFFFFF89"/>
     <w:multiLevelType w:val="singleLevel"/>
-    <w:tmpl w:val="06B22422"/>
+    <w:tmpl w:val="1F88F46A"/>
     <w:lvl w:ilvl="0">
       <w:start w:val="1"/>
       <w:numFmt w:val="bullet"/>
@@ -4760,6 +5412,92 @@
     </w:lvl>
   </w:abstractNum>
   <w:abstractNum w:abstractNumId="17" w15:restartNumberingAfterBreak="0">
+    <w:nsid w:val="636B3FEA"/>
+    <w:multiLevelType w:val="multilevel"/>
+    <w:tmpl w:val="04090025"/>
+    <w:lvl w:ilvl="0">
+      <w:start w:val="1"/>
+      <w:numFmt w:val="decimal"/>
+      <w:lvlText w:val="%1"/>
+      <w:lvlJc w:val="left"/>
+      <w:pPr>
+        <w:ind w:left="432" w:hanging="432"/>
+      </w:pPr>
+    </w:lvl>
+    <w:lvl w:ilvl="1">
+      <w:start w:val="1"/>
+      <w:numFmt w:val="decimal"/>
+      <w:lvlText w:val="%1.%2"/>
+      <w:lvlJc w:val="left"/>
+      <w:pPr>
+        <w:ind w:left="576" w:hanging="576"/>
+      </w:pPr>
+    </w:lvl>
+    <w:lvl w:ilvl="2">
+      <w:start w:val="1"/>
+      <w:numFmt w:val="decimal"/>
+      <w:lvlText w:val="%1.%2.%3"/>
+      <w:lvlJc w:val="left"/>
+      <w:pPr>
+        <w:ind w:left="720" w:hanging="720"/>
+      </w:pPr>
+    </w:lvl>
+    <w:lvl w:ilvl="3">
+      <w:start w:val="1"/>
+      <w:numFmt w:val="decimal"/>
+      <w:lvlText w:val="%1.%2.%3.%4"/>
+      <w:lvlJc w:val="left"/>
+      <w:pPr>
+        <w:ind w:left="864" w:hanging="864"/>
+      </w:pPr>
+    </w:lvl>
+    <w:lvl w:ilvl="4">
+      <w:start w:val="1"/>
+      <w:numFmt w:val="decimal"/>
+      <w:lvlText w:val="%1.%2.%3.%4.%5"/>
+      <w:lvlJc w:val="left"/>
+      <w:pPr>
+        <w:ind w:left="1008" w:hanging="1008"/>
+      </w:pPr>
+    </w:lvl>
+    <w:lvl w:ilvl="5">
+      <w:start w:val="1"/>
+      <w:numFmt w:val="decimal"/>
+      <w:lvlText w:val="%1.%2.%3.%4.%5.%6"/>
+      <w:lvlJc w:val="left"/>
+      <w:pPr>
+        <w:ind w:left="1152" w:hanging="1152"/>
+      </w:pPr>
+    </w:lvl>
+    <w:lvl w:ilvl="6">
+      <w:start w:val="1"/>
+      <w:numFmt w:val="decimal"/>
+      <w:lvlText w:val="%1.%2.%3.%4.%5.%6.%7"/>
+      <w:lvlJc w:val="left"/>
+      <w:pPr>
+        <w:ind w:left="1296" w:hanging="1296"/>
+      </w:pPr>
+    </w:lvl>
+    <w:lvl w:ilvl="7">
+      <w:start w:val="1"/>
+      <w:numFmt w:val="decimal"/>
+      <w:lvlText w:val="%1.%2.%3.%4.%5.%6.%7.%8"/>
+      <w:lvlJc w:val="left"/>
+      <w:pPr>
+        <w:ind w:left="1440" w:hanging="1440"/>
+      </w:pPr>
+    </w:lvl>
+    <w:lvl w:ilvl="8">
+      <w:start w:val="1"/>
+      <w:numFmt w:val="decimal"/>
+      <w:lvlText w:val="%1.%2.%3.%4.%5.%6.%7.%8.%9"/>
+      <w:lvlJc w:val="left"/>
+      <w:pPr>
+        <w:ind w:left="1584" w:hanging="1584"/>
+      </w:pPr>
+    </w:lvl>
+  </w:abstractNum>
+  <w:abstractNum w:abstractNumId="18" w15:restartNumberingAfterBreak="0">
     <w:nsid w:val="66B50BCE"/>
     <w:multiLevelType w:val="hybridMultilevel"/>
     <w:tmpl w:val="3C6E940E"/>
@@ -4872,7 +5610,7 @@
       </w:rPr>
     </w:lvl>
   </w:abstractNum>
-  <w:abstractNum w:abstractNumId="18" w15:restartNumberingAfterBreak="0">
+  <w:abstractNum w:abstractNumId="19" w15:restartNumberingAfterBreak="0">
     <w:nsid w:val="69121F1F"/>
     <w:multiLevelType w:val="hybridMultilevel"/>
     <w:tmpl w:val="5484BCAA"/>
@@ -4985,7 +5723,7 @@
       </w:rPr>
     </w:lvl>
   </w:abstractNum>
-  <w:abstractNum w:abstractNumId="19" w15:restartNumberingAfterBreak="0">
+  <w:abstractNum w:abstractNumId="20" w15:restartNumberingAfterBreak="0">
     <w:nsid w:val="6F822DBB"/>
     <w:multiLevelType w:val="hybridMultilevel"/>
     <w:tmpl w:val="93EE8220"/>
@@ -5096,16 +5834,111 @@
       <w:rPr>
         <w:rFonts w:ascii="Wingdings" w:hAnsi="Wingdings" w:hint="default"/>
       </w:rPr>
+    </w:lvl>
+  </w:abstractNum>
+  <w:abstractNum w:abstractNumId="21" w15:restartNumberingAfterBreak="0">
+    <w:nsid w:val="7A002A22"/>
+    <w:multiLevelType w:val="multilevel"/>
+    <w:tmpl w:val="04090025"/>
+    <w:lvl w:ilvl="0">
+      <w:start w:val="1"/>
+      <w:numFmt w:val="decimal"/>
+      <w:pStyle w:val="Heading1"/>
+      <w:lvlText w:val="%1"/>
+      <w:lvlJc w:val="left"/>
+      <w:pPr>
+        <w:ind w:left="432" w:hanging="432"/>
+      </w:pPr>
+    </w:lvl>
+    <w:lvl w:ilvl="1">
+      <w:start w:val="1"/>
+      <w:numFmt w:val="decimal"/>
+      <w:pStyle w:val="Heading2"/>
+      <w:lvlText w:val="%1.%2"/>
+      <w:lvlJc w:val="left"/>
+      <w:pPr>
+        <w:ind w:left="576" w:hanging="576"/>
+      </w:pPr>
+    </w:lvl>
+    <w:lvl w:ilvl="2">
+      <w:start w:val="1"/>
+      <w:numFmt w:val="decimal"/>
+      <w:pStyle w:val="Heading3"/>
+      <w:lvlText w:val="%1.%2.%3"/>
+      <w:lvlJc w:val="left"/>
+      <w:pPr>
+        <w:ind w:left="720" w:hanging="720"/>
+      </w:pPr>
+    </w:lvl>
+    <w:lvl w:ilvl="3">
+      <w:start w:val="1"/>
+      <w:numFmt w:val="decimal"/>
+      <w:pStyle w:val="Heading4"/>
+      <w:lvlText w:val="%1.%2.%3.%4"/>
+      <w:lvlJc w:val="left"/>
+      <w:pPr>
+        <w:ind w:left="864" w:hanging="864"/>
+      </w:pPr>
+    </w:lvl>
+    <w:lvl w:ilvl="4">
+      <w:start w:val="1"/>
+      <w:numFmt w:val="decimal"/>
+      <w:pStyle w:val="Heading5"/>
+      <w:lvlText w:val="%1.%2.%3.%4.%5"/>
+      <w:lvlJc w:val="left"/>
+      <w:pPr>
+        <w:ind w:left="1008" w:hanging="1008"/>
+      </w:pPr>
+    </w:lvl>
+    <w:lvl w:ilvl="5">
+      <w:start w:val="1"/>
+      <w:numFmt w:val="decimal"/>
+      <w:pStyle w:val="Heading6"/>
+      <w:lvlText w:val="%1.%2.%3.%4.%5.%6"/>
+      <w:lvlJc w:val="left"/>
+      <w:pPr>
+        <w:ind w:left="1152" w:hanging="1152"/>
+      </w:pPr>
+    </w:lvl>
+    <w:lvl w:ilvl="6">
+      <w:start w:val="1"/>
+      <w:numFmt w:val="decimal"/>
+      <w:pStyle w:val="Heading7"/>
+      <w:lvlText w:val="%1.%2.%3.%4.%5.%6.%7"/>
+      <w:lvlJc w:val="left"/>
+      <w:pPr>
+        <w:ind w:left="1296" w:hanging="1296"/>
+      </w:pPr>
+    </w:lvl>
+    <w:lvl w:ilvl="7">
+      <w:start w:val="1"/>
+      <w:numFmt w:val="decimal"/>
+      <w:pStyle w:val="Heading8"/>
+      <w:lvlText w:val="%1.%2.%3.%4.%5.%6.%7.%8"/>
+      <w:lvlJc w:val="left"/>
+      <w:pPr>
+        <w:ind w:left="1440" w:hanging="1440"/>
+      </w:pPr>
+    </w:lvl>
+    <w:lvl w:ilvl="8">
+      <w:start w:val="1"/>
+      <w:numFmt w:val="decimal"/>
+      <w:pStyle w:val="Heading9"/>
+      <w:lvlText w:val="%1.%2.%3.%4.%5.%6.%7.%8.%9"/>
+      <w:lvlJc w:val="left"/>
+      <w:pPr>
+        <w:ind w:left="1584" w:hanging="1584"/>
+      </w:pPr>
     </w:lvl>
   </w:abstractNum>
   <w:num w:numId="1">
     <w:abstractNumId w:val="11"/>
   </w:num>
   <w:num w:numId="2">
-    <w:abstractNumId w:val="17"/>
+    <w:abstractNumId w:val="18"/>
   </w:num>
   <w:num w:numId="3">
-    <w:abstractNumId w:val="18"/>
+    <w:abstractNumId w:val="19"/>
   </w:num>
   <w:num w:numId="4">
     <w:abstractNumId w:val="0"/>
@@ -5156,7 +5989,43 @@
     <w:abstractNumId w:val="12"/>
   </w:num>
   <w:num w:numId="20">
-    <w:abstractNumId w:val="19"/>
+    <w:abstractNumId w:val="20"/>
+  </w:num>
+  <w:num w:numId="21">
+    <w:abstractNumId w:val="21"/>
+  </w:num>
+  <w:num w:numId="22">
+    <w:abstractNumId w:val="17"/>
+  </w:num>
+  <w:num w:numId="23">
+    <w:abstractNumId w:val="21"/>
+    <w:lvlOverride w:ilvl="0">
+      <w:startOverride w:val="1"/>
+    </w:lvlOverride>
+    <w:lvlOverride w:ilvl="1">
+      <w:startOverride w:val="1"/>
+    </w:lvlOverride>
+    <w:lvlOverride w:ilvl="2">
+      <w:startOverride w:val="1"/>
+    </w:lvlOverride>
+    <w:lvlOverride w:ilvl="3">
+      <w:startOverride w:val="1"/>
+    </w:lvlOverride>
+    <w:lvlOverride w:ilvl="4">
+      <w:startOverride w:val="1"/>
+    </w:lvlOverride>
+    <w:lvlOverride w:ilvl="5">
+      <w:startOverride w:val="1"/>
+    </w:lvlOverride>
+    <w:lvlOverride w:ilvl="6">
+      <w:startOverride w:val="1"/>
+    </w:lvlOverride>
+    <w:lvlOverride w:ilvl="7">
+      <w:startOverride w:val="1"/>
+    </w:lvlOverride>
+    <w:lvlOverride w:ilvl="8">
+      <w:startOverride w:val="1"/>
+    </w:lvlOverride>
   </w:num>
 </w:numbering>
 </file>
@@ -5569,6 +6438,9 @@
     <w:pPr>
       <w:keepNext/>
       <w:keepLines/>
+      <w:numPr>
+        <w:numId w:val="21"/>
+      </w:numPr>
       <w:spacing w:before="240"/>
       <w:outlineLvl w:val="0"/>
     </w:pPr>
@@ -5591,6 +6463,10 @@
     <w:pPr>
       <w:keepNext/>
       <w:keepLines/>
+      <w:numPr>
+        <w:ilvl w:val="1"/>
+        <w:numId w:val="21"/>
+      </w:numPr>
       <w:spacing w:before="40"/>
       <w:outlineLvl w:val="1"/>
     </w:pPr>
@@ -5613,6 +6489,10 @@
     <w:pPr>
       <w:keepNext/>
       <w:keepLines/>
+      <w:numPr>
+        <w:ilvl w:val="2"/>
+        <w:numId w:val="21"/>
+      </w:numPr>
       <w:spacing w:before="40"/>
       <w:outlineLvl w:val="2"/>
     </w:pPr>
@@ -5633,6 +6513,10 @@
     <w:pPr>
       <w:keepNext/>
       <w:keepLines/>
+      <w:numPr>
+        <w:ilvl w:val="3"/>
+        <w:numId w:val="21"/>
+      </w:numPr>
       <w:spacing w:before="40"/>
       <w:outlineLvl w:val="3"/>
     </w:pPr>
@@ -5655,6 +6539,10 @@
     <w:pPr>
       <w:keepNext/>
       <w:keepLines/>
+      <w:numPr>
+        <w:ilvl w:val="4"/>
+        <w:numId w:val="21"/>
+      </w:numPr>
       <w:spacing w:before="40"/>
       <w:outlineLvl w:val="4"/>
     </w:pPr>
@@ -5675,12 +6563,99 @@
     <w:pPr>
       <w:keepNext/>
       <w:keepLines/>
+      <w:numPr>
+        <w:ilvl w:val="5"/>
+        <w:numId w:val="21"/>
+      </w:numPr>
       <w:spacing w:before="40"/>
       <w:outlineLvl w:val="5"/>
     </w:pPr>
     <w:rPr>
       <w:rFonts w:asciiTheme="majorHAnsi" w:eastAsiaTheme="majorEastAsia" w:hAnsiTheme="majorHAnsi" w:cstheme="majorBidi"/>
       <w:color w:val="1F3763" w:themeColor="accent1" w:themeShade="7F"/>
+    </w:rPr>
+  </w:style>
+  <w:style w:type="paragraph" w:styleId="Heading7">
+    <w:name w:val="heading 7"/>
+    <w:basedOn w:val="Normal"/>
+    <w:next w:val="Normal"/>
+    <w:link w:val="Heading7Char"/>
+    <w:uiPriority w:val="9"/>
+    <w:semiHidden/>
+    <w:unhideWhenUsed/>
+    <w:qFormat/>
+    <w:rsid w:val="0056235B"/>
+    <w:pPr>
+      <w:keepNext/>
+      <w:keepLines/>
+      <w:numPr>
+        <w:ilvl w:val="6"/>
+        <w:numId w:val="21"/>
+      </w:numPr>
+      <w:spacing w:before="40"/>
+      <w:outlineLvl w:val="6"/>
+    </w:pPr>
+    <w:rPr>
+      <w:rFonts w:asciiTheme="majorHAnsi" w:eastAsiaTheme="majorEastAsia" w:hAnsiTheme="majorHAnsi" w:cstheme="majorBidi"/>
+      <w:i/>
+      <w:iCs/>
+      <w:color w:val="1F3763" w:themeColor="accent1" w:themeShade="7F"/>
+    </w:rPr>
+  </w:style>
+  <w:style w:type="paragraph" w:styleId="Heading8">
+    <w:name w:val="heading 8"/>
+    <w:basedOn w:val="Normal"/>
+    <w:next w:val="Normal"/>
+    <w:link w:val="Heading8Char"/>
+    <w:uiPriority w:val="9"/>
+    <w:semiHidden/>
+    <w:unhideWhenUsed/>
+    <w:qFormat/>
+    <w:rsid w:val="0056235B"/>
+    <w:pPr>
+      <w:keepNext/>
+      <w:keepLines/>
+      <w:numPr>
+        <w:ilvl w:val="7"/>
+        <w:numId w:val="21"/>
+      </w:numPr>
+      <w:spacing w:before="40"/>
+      <w:outlineLvl w:val="7"/>
+    </w:pPr>
+    <w:rPr>
+      <w:rFonts w:asciiTheme="majorHAnsi" w:eastAsiaTheme="majorEastAsia" w:hAnsiTheme="majorHAnsi" w:cstheme="majorBidi"/>
+      <w:color w:val="272727" w:themeColor="text1" w:themeTint="D8"/>
+      <w:sz w:val="21"/>
+      <w:szCs w:val="21"/>
+    </w:rPr>
+  </w:style>
+  <w:style w:type="paragraph" w:styleId="Heading9">
+    <w:name w:val="heading 9"/>
+    <w:basedOn w:val="Normal"/>
+    <w:next w:val="Normal"/>
+    <w:link w:val="Heading9Char"/>
+    <w:uiPriority w:val="9"/>
+    <w:semiHidden/>
+    <w:unhideWhenUsed/>
+    <w:qFormat/>
+    <w:rsid w:val="0056235B"/>
+    <w:pPr>
+      <w:keepNext/>
+      <w:keepLines/>
+      <w:numPr>
+        <w:ilvl w:val="8"/>
+        <w:numId w:val="21"/>
+      </w:numPr>
+      <w:spacing w:before="40"/>
+      <w:outlineLvl w:val="8"/>
+    </w:pPr>
+    <w:rPr>
+      <w:rFonts w:asciiTheme="majorHAnsi" w:eastAsiaTheme="majorEastAsia" w:hAnsiTheme="majorHAnsi" w:cstheme="majorBidi"/>
+      <w:i/>
+      <w:iCs/>
+      <w:color w:val="272727" w:themeColor="text1" w:themeTint="D8"/>
+      <w:sz w:val="21"/>
+      <w:szCs w:val="21"/>
     </w:rPr>
   </w:style>
   <w:style w:type="character" w:default="1" w:styleId="DefaultParagraphFont">
@@ -6348,6 +7323,118 @@
       <w:lang w:val="de-DE"/>
     </w:rPr>
   </w:style>
+  <w:style w:type="character" w:customStyle="1" w:styleId="Heading7Char">
+    <w:name w:val="Heading 7 Char"/>
+    <w:basedOn w:val="DefaultParagraphFont"/>
+    <w:link w:val="Heading7"/>
+    <w:uiPriority w:val="9"/>
+    <w:semiHidden/>
+    <w:rsid w:val="0056235B"/>
+    <w:rPr>
+      <w:rFonts w:asciiTheme="majorHAnsi" w:eastAsiaTheme="majorEastAsia" w:hAnsiTheme="majorHAnsi" w:cstheme="majorBidi"/>
+      <w:i/>
+      <w:iCs/>
+      <w:color w:val="1F3763" w:themeColor="accent1" w:themeShade="7F"/>
+      <w:lang w:val="de-DE"/>
+    </w:rPr>
+  </w:style>
+  <w:style w:type="character" w:customStyle="1" w:styleId="Heading8Char">
+    <w:name w:val="Heading 8 Char"/>
+    <w:basedOn w:val="DefaultParagraphFont"/>
+    <w:link w:val="Heading8"/>
+    <w:uiPriority w:val="9"/>
+    <w:semiHidden/>
+    <w:rsid w:val="0056235B"/>
+    <w:rPr>
+      <w:rFonts w:asciiTheme="majorHAnsi" w:eastAsiaTheme="majorEastAsia" w:hAnsiTheme="majorHAnsi" w:cstheme="majorBidi"/>
+      <w:color w:val="272727" w:themeColor="text1" w:themeTint="D8"/>
+      <w:sz w:val="21"/>
+      <w:szCs w:val="21"/>
+      <w:lang w:val="de-DE"/>
+    </w:rPr>
+  </w:style>
+  <w:style w:type="character" w:customStyle="1" w:styleId="Heading9Char">
+    <w:name w:val="Heading 9 Char"/>
+    <w:basedOn w:val="DefaultParagraphFont"/>
+    <w:link w:val="Heading9"/>
+    <w:uiPriority w:val="9"/>
+    <w:semiHidden/>
+    <w:rsid w:val="0056235B"/>
+    <w:rPr>
+      <w:rFonts w:asciiTheme="majorHAnsi" w:eastAsiaTheme="majorEastAsia" w:hAnsiTheme="majorHAnsi" w:cstheme="majorBidi"/>
+      <w:i/>
+      <w:iCs/>
+      <w:color w:val="272727" w:themeColor="text1" w:themeTint="D8"/>
+      <w:sz w:val="21"/>
+      <w:szCs w:val="21"/>
+      <w:lang w:val="de-DE"/>
+    </w:rPr>
+  </w:style>
+  <w:style w:type="character" w:styleId="PageNumber">
+    <w:name w:val="page number"/>
+    <w:basedOn w:val="DefaultParagraphFont"/>
+    <w:uiPriority w:val="99"/>
+    <w:semiHidden/>
+    <w:unhideWhenUsed/>
+    <w:rsid w:val="00E47722"/>
+  </w:style>
+  <w:style w:type="paragraph" w:styleId="Header">
+    <w:name w:val="header"/>
+    <w:basedOn w:val="Normal"/>
+    <w:link w:val="HeaderChar"/>
+    <w:uiPriority w:val="99"/>
+    <w:unhideWhenUsed/>
+    <w:rsid w:val="00E47722"/>
+    <w:pPr>
+      <w:tabs>
+        <w:tab w:val="center" w:pos="4703"/>
+        <w:tab w:val="right" w:pos="9406"/>
+      </w:tabs>
+    </w:pPr>
+  </w:style>
+  <w:style w:type="character" w:customStyle="1" w:styleId="HeaderChar">
+    <w:name w:val="Header Char"/>
+    <w:basedOn w:val="DefaultParagraphFont"/>
+    <w:link w:val="Header"/>
+    <w:uiPriority w:val="99"/>
+    <w:rsid w:val="00E47722"/>
+    <w:rPr>
+      <w:rFonts w:ascii="Times New Roman" w:eastAsia="Times New Roman" w:hAnsi="Times New Roman" w:cs="Times New Roman"/>
+      <w:lang w:val="de-DE"/>
+    </w:rPr>
+  </w:style>
+  <w:style w:type="character" w:styleId="UnresolvedMention">
+    <w:name w:val="Unresolved Mention"/>
+    <w:basedOn w:val="DefaultParagraphFont"/>
+    <w:uiPriority w:val="99"/>
+    <w:rsid w:val="00ED7987"/>
+    <w:rPr>
+      <w:color w:val="808080"/>
+      <w:shd w:val="clear" w:color="auto" w:fill="E6E6E6"/>
+    </w:rPr>
+  </w:style>
+  <w:style w:type="character" w:styleId="FollowedHyperlink">
+    <w:name w:val="FollowedHyperlink"/>
+    <w:basedOn w:val="DefaultParagraphFont"/>
+    <w:uiPriority w:val="99"/>
+    <w:semiHidden/>
+    <w:unhideWhenUsed/>
+    <w:rsid w:val="001773F0"/>
+    <w:rPr>
+      <w:color w:val="954F72" w:themeColor="followedHyperlink"/>
+      <w:u w:val="single"/>
+    </w:rPr>
+  </w:style>
+  <w:style w:type="character" w:styleId="FootnoteReference">
+    <w:name w:val="footnote reference"/>
+    <w:basedOn w:val="DefaultParagraphFont"/>
+    <w:uiPriority w:val="99"/>
+    <w:unhideWhenUsed/>
+    <w:rsid w:val="006B4ED6"/>
+    <w:rPr>
+      <w:vertAlign w:val="superscript"/>
+    </w:rPr>
+  </w:style>
 </w:styles>
 </file>
 
@@ -6617,7 +7704,7 @@
 </file>
 
 <file path=customXml/itemProps1.xml><?xml version="1.0" encoding="utf-8"?>
-<ds:datastoreItem xmlns:ds="http://schemas.openxmlformats.org/officeDocument/2006/customXml" ds:itemID="{AF2E9B44-1958-0A42-BE7A-1057A912658F}">
+<ds:datastoreItem xmlns:ds="http://schemas.openxmlformats.org/officeDocument/2006/customXml" ds:itemID="{B075FC4E-1D87-1A4E-A490-131DC9C7565C}">
   <ds:schemaRefs>
     <ds:schemaRef ds:uri="http://schemas.openxmlformats.org/officeDocument/2006/bibliography"/>
   </ds:schemaRefs>

--- a/Laborbericht/Laborbericht v1.docx
+++ b/Laborbericht/Laborbericht v1.docx
@@ -2657,6 +2657,17 @@
       <w:r>
         <w:t xml:space="preserve"> auf dem Hall-Effekt zu messen. </w:t>
       </w:r>
+      <w:hyperlink w:anchor="re4" w:history="1">
+        <w:r>
+          <w:t>[</w:t>
+        </w:r>
+        <w:r>
+          <w:t>2</w:t>
+        </w:r>
+        <w:r>
+          <w:t>]</w:t>
+        </w:r>
+      </w:hyperlink>
     </w:p>
     <w:p>
       <w:pPr>
@@ -2707,7 +2718,13 @@
         <w:t>unterschiedliche groß</w:t>
       </w:r>
       <w:r>
-        <w:t xml:space="preserve"> ferromagnetische Material ist wie in der Abbildung () unter der Scheibe eingerichtet. Jedes </w:t>
+        <w:t xml:space="preserve"> ferromagnetische Mater</w:t>
+      </w:r>
+      <w:r>
+        <w:t xml:space="preserve">ial ist </w:t>
+      </w:r>
+      <w:r>
+        <w:t xml:space="preserve">unter der Scheibe eingerichtet. Jedes </w:t>
       </w:r>
       <w:r>
         <w:t>Mal,</w:t>
@@ -3805,16 +3822,18 @@
         </w:rPr>
         <w:t>, weil die Rotationsgeschwindigkeit niedriger als 0,5 U/s ist.</w:t>
       </w:r>
+      <w:bookmarkStart w:id="52" w:name="_GoBack"/>
+      <w:bookmarkEnd w:id="52"/>
     </w:p>
     <w:p>
       <w:pPr>
         <w:pStyle w:val="Heading1"/>
       </w:pPr>
-      <w:bookmarkStart w:id="52" w:name="_Toc515883852"/>
+      <w:bookmarkStart w:id="53" w:name="_Toc515883852"/>
       <w:r>
         <w:t>Zusammenfassung</w:t>
       </w:r>
-      <w:bookmarkEnd w:id="52"/>
+      <w:bookmarkEnd w:id="53"/>
     </w:p>
     <w:p>
       <w:pPr>
@@ -4118,8 +4137,8 @@
       <w:r>
         <w:t xml:space="preserve"> Geschwindigkeit der Scheibe</w:t>
       </w:r>
-      <w:bookmarkStart w:id="53" w:name="figure41"/>
-      <w:bookmarkEnd w:id="53"/>
+      <w:bookmarkStart w:id="54" w:name="figure41"/>
+      <w:bookmarkEnd w:id="54"/>
     </w:p>
     <w:p>
       <w:pPr>
@@ -4236,56 +4255,108 @@
       <w:pPr>
         <w:pStyle w:val="Heading1"/>
       </w:pPr>
-      <w:bookmarkStart w:id="54" w:name="_Toc515883853"/>
+      <w:bookmarkStart w:id="55" w:name="_Toc515883853"/>
       <w:r>
         <w:t>Quellenverzeichnis</w:t>
       </w:r>
-      <w:bookmarkEnd w:id="54"/>
+      <w:bookmarkEnd w:id="55"/>
     </w:p>
     <w:p>
       <w:pPr>
         <w:pStyle w:val="BodyText"/>
-        <w:rPr>
-          <w:rStyle w:val="FootnoteReference"/>
-          <w:vertAlign w:val="baseline"/>
-        </w:rPr>
-      </w:pPr>
-      <w:bookmarkStart w:id="55" w:name="_GoBack"/>
-      <w:r>
-        <w:rPr>
-          <w:rStyle w:val="FootnoteReference"/>
-          <w:vertAlign w:val="baseline"/>
-        </w:rPr>
-        <w:t>[1]</w:t>
-      </w:r>
-      <w:bookmarkStart w:id="56" w:name="re1"/>
-      <w:bookmarkEnd w:id="56"/>
-      <w:r>
-        <w:t xml:space="preserve"> -</w:t>
-      </w:r>
-      <w:r>
-        <w:rPr>
-          <w:rStyle w:val="FootnoteReference"/>
-          <w:vertAlign w:val="baseline"/>
-        </w:rPr>
-        <w:t xml:space="preserve"> </w:t>
-      </w:r>
+        <w:numPr>
+          <w:ilvl w:val="0"/>
+          <w:numId w:val="24"/>
+        </w:numPr>
+      </w:pPr>
       <w:hyperlink r:id="rId12" w:history="1">
         <w:r>
           <w:rPr>
             <w:rStyle w:val="Hyperlink"/>
           </w:rPr>
-          <w:t>https://qm2tbvuqeu1u45fp3efz165n-wpengine.netdna-ssl.com/wp-content/uploads/2015/11/02_Gesamtkatalog_OPTO-Sensoren_Lichtleiter.pdf</w:t>
+          <w:t>https://qm2tbvuqeu1u45fp3efz165n-wpengine.netdna-ssl.com/wp-</w:t>
         </w:r>
       </w:hyperlink>
-      <w:r>
+      <w:hyperlink r:id="rId13" w:history="1">
+        <w:r>
+          <w:rPr>
+            <w:rStyle w:val="Hyperlink"/>
+          </w:rPr>
+          <w:t>content/uploads/2015/11/02_Gesamtkatalog_OPTO-Sensoren_Lichtleiter.pdf</w:t>
+        </w:r>
+      </w:hyperlink>
+      <w:r>
+        <w:rPr>
+          <w:rStyle w:val="FootnoteReference"/>
+        </w:rPr>
+        <w:t xml:space="preserve"> </w:t>
+      </w:r>
+      <w:r>
+        <w:t>(zuletzt abgerufen am 04.06.2018)</w:t>
+      </w:r>
+    </w:p>
+    <w:bookmarkStart w:id="56" w:name="re4"/>
+    <w:bookmarkEnd w:id="56"/>
+    <w:p>
+      <w:pPr>
+        <w:pStyle w:val="BodyText"/>
+        <w:numPr>
+          <w:ilvl w:val="0"/>
+          <w:numId w:val="24"/>
+        </w:numPr>
         <w:rPr>
           <w:rStyle w:val="FootnoteReference"/>
           <w:vertAlign w:val="baseline"/>
         </w:rPr>
-        <w:t xml:space="preserve"> (zuletzt abgerufen am 04.06.2018)</w:t>
-      </w:r>
-      <w:bookmarkEnd w:id="55"/>
+      </w:pPr>
+      <w:r>
+        <w:fldChar w:fldCharType="begin"/>
+      </w:r>
+      <w:r>
+        <w:instrText xml:space="preserve"> HYPERLINK "http://www.hallsensors.de/DE-CYGTS211-212.pdf" </w:instrText>
+      </w:r>
+      <w:r>
+        <w:fldChar w:fldCharType="separate"/>
+      </w:r>
+      <w:r>
+        <w:rPr>
+          <w:rStyle w:val="Hyperlink"/>
+        </w:rPr>
+        <w:t>https://www.hallsensors.de/DE-CYGTS211-212.pdf</w:t>
+      </w:r>
+      <w:r>
+        <w:rPr>
+          <w:rStyle w:val="Hyperlink"/>
+        </w:rPr>
+        <w:fldChar w:fldCharType="end"/>
+      </w:r>
+      <w:r>
+        <w:rPr>
+          <w:rFonts w:eastAsiaTheme="minorEastAsia"/>
+        </w:rPr>
+        <w:t>(zuletzt abgerufen am 0</w:t>
+      </w:r>
+      <w:r>
+        <w:rPr>
+          <w:rFonts w:eastAsiaTheme="minorEastAsia"/>
+        </w:rPr>
+        <w:t>7</w:t>
+      </w:r>
+      <w:r>
+        <w:rPr>
+          <w:rFonts w:eastAsiaTheme="minorEastAsia"/>
+        </w:rPr>
+        <w:t>.06.2018)</w:t>
+      </w:r>
+    </w:p>
+    <w:p>
+      <w:pPr>
+        <w:pStyle w:val="BodyText"/>
+        <w:rPr>
+          <w:rStyle w:val="FootnoteReference"/>
+          <w:vertAlign w:val="baseline"/>
+        </w:rPr>
+      </w:pPr>
     </w:p>
     <w:sectPr>
       <w:pgSz w:w="11900" w:h="16840"/>
@@ -5089,6 +5160,95 @@
     </w:lvl>
   </w:abstractNum>
   <w:abstractNum w:abstractNumId="14" w15:restartNumberingAfterBreak="0">
+    <w:nsid w:val="28C37BD7"/>
+    <w:multiLevelType w:val="hybridMultilevel"/>
+    <w:tmpl w:val="7AD245EA"/>
+    <w:lvl w:ilvl="0" w:tplc="6242159C">
+      <w:start w:val="1"/>
+      <w:numFmt w:val="decimal"/>
+      <w:lvlText w:val="[%1]"/>
+      <w:lvlJc w:val="left"/>
+      <w:pPr>
+        <w:ind w:left="0" w:firstLine="0"/>
+      </w:pPr>
+      <w:rPr>
+        <w:rFonts w:hint="default"/>
+      </w:rPr>
+    </w:lvl>
+    <w:lvl w:ilvl="1" w:tplc="04090019" w:tentative="1">
+      <w:start w:val="1"/>
+      <w:numFmt w:val="lowerLetter"/>
+      <w:lvlText w:val="%2."/>
+      <w:lvlJc w:val="left"/>
+      <w:pPr>
+        <w:ind w:left="1440" w:hanging="360"/>
+      </w:pPr>
+    </w:lvl>
+    <w:lvl w:ilvl="2" w:tplc="0409001B" w:tentative="1">
+      <w:start w:val="1"/>
+      <w:numFmt w:val="lowerRoman"/>
+      <w:lvlText w:val="%3."/>
+      <w:lvlJc w:val="right"/>
+      <w:pPr>
+        <w:ind w:left="2160" w:hanging="180"/>
+      </w:pPr>
+    </w:lvl>
+    <w:lvl w:ilvl="3" w:tplc="0409000F" w:tentative="1">
+      <w:start w:val="1"/>
+      <w:numFmt w:val="decimal"/>
+      <w:lvlText w:val="%4."/>
+      <w:lvlJc w:val="left"/>
+      <w:pPr>
+        <w:ind w:left="2880" w:hanging="360"/>
+      </w:pPr>
+    </w:lvl>
+    <w:lvl w:ilvl="4" w:tplc="04090019" w:tentative="1">
+      <w:start w:val="1"/>
+      <w:numFmt w:val="lowerLetter"/>
+      <w:lvlText w:val="%5."/>
+      <w:lvlJc w:val="left"/>
+      <w:pPr>
+        <w:ind w:left="3600" w:hanging="360"/>
+      </w:pPr>
+    </w:lvl>
+    <w:lvl w:ilvl="5" w:tplc="0409001B" w:tentative="1">
+      <w:start w:val="1"/>
+      <w:numFmt w:val="lowerRoman"/>
+      <w:lvlText w:val="%6."/>
+      <w:lvlJc w:val="right"/>
+      <w:pPr>
+        <w:ind w:left="4320" w:hanging="180"/>
+      </w:pPr>
+    </w:lvl>
+    <w:lvl w:ilvl="6" w:tplc="0409000F" w:tentative="1">
+      <w:start w:val="1"/>
+      <w:numFmt w:val="decimal"/>
+      <w:lvlText w:val="%7."/>
+      <w:lvlJc w:val="left"/>
+      <w:pPr>
+        <w:ind w:left="5040" w:hanging="360"/>
+      </w:pPr>
+    </w:lvl>
+    <w:lvl w:ilvl="7" w:tplc="04090019" w:tentative="1">
+      <w:start w:val="1"/>
+      <w:numFmt w:val="lowerLetter"/>
+      <w:lvlText w:val="%8."/>
+      <w:lvlJc w:val="left"/>
+      <w:pPr>
+        <w:ind w:left="5760" w:hanging="360"/>
+      </w:pPr>
+    </w:lvl>
+    <w:lvl w:ilvl="8" w:tplc="0409001B" w:tentative="1">
+      <w:start w:val="1"/>
+      <w:numFmt w:val="lowerRoman"/>
+      <w:lvlText w:val="%9."/>
+      <w:lvlJc w:val="right"/>
+      <w:pPr>
+        <w:ind w:left="6480" w:hanging="180"/>
+      </w:pPr>
+    </w:lvl>
+  </w:abstractNum>
+  <w:abstractNum w:abstractNumId="15" w15:restartNumberingAfterBreak="0">
     <w:nsid w:val="41AC21AC"/>
     <w:multiLevelType w:val="hybridMultilevel"/>
     <w:tmpl w:val="DBD6510A"/>
@@ -5201,7 +5361,7 @@
       </w:rPr>
     </w:lvl>
   </w:abstractNum>
-  <w:abstractNum w:abstractNumId="15" w15:restartNumberingAfterBreak="0">
+  <w:abstractNum w:abstractNumId="16" w15:restartNumberingAfterBreak="0">
     <w:nsid w:val="42200AD9"/>
     <w:multiLevelType w:val="hybridMultilevel"/>
     <w:tmpl w:val="12F23A0C"/>
@@ -5290,7 +5450,7 @@
       </w:pPr>
     </w:lvl>
   </w:abstractNum>
-  <w:abstractNum w:abstractNumId="16" w15:restartNumberingAfterBreak="0">
+  <w:abstractNum w:abstractNumId="17" w15:restartNumberingAfterBreak="0">
     <w:nsid w:val="43B23D8B"/>
     <w:multiLevelType w:val="multilevel"/>
     <w:tmpl w:val="5FDE2D54"/>
@@ -5411,7 +5571,7 @@
       </w:rPr>
     </w:lvl>
   </w:abstractNum>
-  <w:abstractNum w:abstractNumId="17" w15:restartNumberingAfterBreak="0">
+  <w:abstractNum w:abstractNumId="18" w15:restartNumberingAfterBreak="0">
     <w:nsid w:val="636B3FEA"/>
     <w:multiLevelType w:val="multilevel"/>
     <w:tmpl w:val="04090025"/>
@@ -5497,7 +5657,7 @@
       </w:pPr>
     </w:lvl>
   </w:abstractNum>
-  <w:abstractNum w:abstractNumId="18" w15:restartNumberingAfterBreak="0">
+  <w:abstractNum w:abstractNumId="19" w15:restartNumberingAfterBreak="0">
     <w:nsid w:val="66B50BCE"/>
     <w:multiLevelType w:val="hybridMultilevel"/>
     <w:tmpl w:val="3C6E940E"/>
@@ -5610,7 +5770,7 @@
       </w:rPr>
     </w:lvl>
   </w:abstractNum>
-  <w:abstractNum w:abstractNumId="19" w15:restartNumberingAfterBreak="0">
+  <w:abstractNum w:abstractNumId="20" w15:restartNumberingAfterBreak="0">
     <w:nsid w:val="69121F1F"/>
     <w:multiLevelType w:val="hybridMultilevel"/>
     <w:tmpl w:val="5484BCAA"/>
@@ -5723,7 +5883,7 @@
       </w:rPr>
     </w:lvl>
   </w:abstractNum>
-  <w:abstractNum w:abstractNumId="20" w15:restartNumberingAfterBreak="0">
+  <w:abstractNum w:abstractNumId="21" w15:restartNumberingAfterBreak="0">
     <w:nsid w:val="6F822DBB"/>
     <w:multiLevelType w:val="hybridMultilevel"/>
     <w:tmpl w:val="93EE8220"/>
@@ -5836,7 +5996,7 @@
       </w:rPr>
     </w:lvl>
   </w:abstractNum>
-  <w:abstractNum w:abstractNumId="21" w15:restartNumberingAfterBreak="0">
+  <w:abstractNum w:abstractNumId="22" w15:restartNumberingAfterBreak="0">
     <w:nsid w:val="7A002A22"/>
     <w:multiLevelType w:val="multilevel"/>
     <w:tmpl w:val="04090025"/>
@@ -5935,10 +6095,10 @@
     <w:abstractNumId w:val="11"/>
   </w:num>
   <w:num w:numId="2">
-    <w:abstractNumId w:val="18"/>
+    <w:abstractNumId w:val="19"/>
   </w:num>
   <w:num w:numId="3">
-    <w:abstractNumId w:val="19"/>
+    <w:abstractNumId w:val="20"/>
   </w:num>
   <w:num w:numId="4">
     <w:abstractNumId w:val="0"/>
@@ -5971,10 +6131,10 @@
     <w:abstractNumId w:val="9"/>
   </w:num>
   <w:num w:numId="14">
-    <w:abstractNumId w:val="15"/>
+    <w:abstractNumId w:val="16"/>
   </w:num>
   <w:num w:numId="15">
-    <w:abstractNumId w:val="16"/>
+    <w:abstractNumId w:val="17"/>
   </w:num>
   <w:num w:numId="16">
     <w:abstractNumId w:val="10"/>
@@ -5983,22 +6143,22 @@
     <w:abstractNumId w:val="13"/>
   </w:num>
   <w:num w:numId="18">
-    <w:abstractNumId w:val="14"/>
+    <w:abstractNumId w:val="15"/>
   </w:num>
   <w:num w:numId="19">
     <w:abstractNumId w:val="12"/>
   </w:num>
   <w:num w:numId="20">
-    <w:abstractNumId w:val="20"/>
+    <w:abstractNumId w:val="21"/>
   </w:num>
   <w:num w:numId="21">
-    <w:abstractNumId w:val="21"/>
+    <w:abstractNumId w:val="22"/>
   </w:num>
   <w:num w:numId="22">
-    <w:abstractNumId w:val="17"/>
+    <w:abstractNumId w:val="18"/>
   </w:num>
   <w:num w:numId="23">
-    <w:abstractNumId w:val="21"/>
+    <w:abstractNumId w:val="22"/>
     <w:lvlOverride w:ilvl="0">
       <w:startOverride w:val="1"/>
     </w:lvlOverride>
@@ -6026,6 +6186,9 @@
     <w:lvlOverride w:ilvl="8">
       <w:startOverride w:val="1"/>
     </w:lvlOverride>
+  </w:num>
+  <w:num w:numId="24">
+    <w:abstractNumId w:val="14"/>
   </w:num>
 </w:numbering>
 </file>
@@ -6661,7 +6824,6 @@
   <w:style w:type="character" w:default="1" w:styleId="DefaultParagraphFont">
     <w:name w:val="Default Paragraph Font"/>
     <w:uiPriority w:val="1"/>
-    <w:semiHidden/>
     <w:unhideWhenUsed/>
   </w:style>
   <w:style w:type="table" w:default="1" w:styleId="TableNormal">
@@ -7704,7 +7866,7 @@
 </file>
 
 <file path=customXml/itemProps1.xml><?xml version="1.0" encoding="utf-8"?>
-<ds:datastoreItem xmlns:ds="http://schemas.openxmlformats.org/officeDocument/2006/customXml" ds:itemID="{B075FC4E-1D87-1A4E-A490-131DC9C7565C}">
+<ds:datastoreItem xmlns:ds="http://schemas.openxmlformats.org/officeDocument/2006/customXml" ds:itemID="{0B2FD874-E020-3C49-9819-710D95CC5B61}">
   <ds:schemaRefs>
     <ds:schemaRef ds:uri="http://schemas.openxmlformats.org/officeDocument/2006/bibliography"/>
   </ds:schemaRefs>

--- a/Laborbericht/Laborbericht v1.docx
+++ b/Laborbericht/Laborbericht v1.docx
@@ -2572,7 +2572,13 @@
       </w:r>
       <w:proofErr w:type="spellEnd"/>
       <w:r>
-        <w:t xml:space="preserve"> ist 1000</w:t>
+        <w:t xml:space="preserve"> ist 1</w:t>
+      </w:r>
+      <w:r>
+        <w:t>,</w:t>
+      </w:r>
+      <w:r>
+        <w:t>000</w:t>
       </w:r>
       <w:r>
         <w:t xml:space="preserve"> </w:t>
@@ -2659,13 +2665,7 @@
       </w:r>
       <w:hyperlink w:anchor="re4" w:history="1">
         <w:r>
-          <w:t>[</w:t>
-        </w:r>
-        <w:r>
-          <w:t>2</w:t>
-        </w:r>
-        <w:r>
-          <w:t>]</w:t>
+          <w:t>[2]</w:t>
         </w:r>
       </w:hyperlink>
     </w:p>
@@ -2694,6 +2694,8 @@
       <w:r>
         <w:t xml:space="preserve"> so wird ein Rechtecksignal ausgegeben. </w:t>
       </w:r>
+      <w:bookmarkStart w:id="24" w:name="_GoBack"/>
+      <w:bookmarkEnd w:id="24"/>
     </w:p>
     <w:p>
       <w:pPr>
@@ -2765,13 +2767,22 @@
         <w:t xml:space="preserve"> zwischen </w:t>
       </w:r>
       <w:r>
-        <w:t>0.5</w:t>
+        <w:t>0,</w:t>
+      </w:r>
+      <w:r>
+        <w:t>5</w:t>
       </w:r>
       <w:r>
         <w:t xml:space="preserve"> bis </w:t>
       </w:r>
       <w:r>
-        <w:t>10000 U</w:t>
+        <w:t>10</w:t>
+      </w:r>
+      <w:r>
+        <w:t>,</w:t>
+      </w:r>
+      <w:r>
+        <w:t>000 U</w:t>
       </w:r>
       <w:r>
         <w:t>/s,</w:t>
@@ -2799,11 +2810,11 @@
       <w:pPr>
         <w:pStyle w:val="Heading3"/>
       </w:pPr>
-      <w:bookmarkStart w:id="24" w:name="_Toc515883843"/>
+      <w:bookmarkStart w:id="25" w:name="_Toc515883843"/>
       <w:r>
         <w:t>Trigger</w:t>
       </w:r>
-      <w:bookmarkEnd w:id="24"/>
+      <w:bookmarkEnd w:id="25"/>
     </w:p>
     <w:p>
       <w:pPr>
@@ -2812,9 +2823,9 @@
       <w:r>
         <w:t xml:space="preserve">Am </w:t>
       </w:r>
-      <w:bookmarkStart w:id="25" w:name="OLE_LINK3"/>
-      <w:bookmarkStart w:id="26" w:name="OLE_LINK4"/>
-      <w:bookmarkStart w:id="27" w:name="OLE_LINK5"/>
+      <w:bookmarkStart w:id="26" w:name="OLE_LINK3"/>
+      <w:bookmarkStart w:id="27" w:name="OLE_LINK4"/>
+      <w:bookmarkStart w:id="28" w:name="OLE_LINK5"/>
       <w:proofErr w:type="spellStart"/>
       <w:r>
         <w:t>Arduino</w:t>
@@ -2823,9 +2834,9 @@
       <w:r>
         <w:t xml:space="preserve"> </w:t>
       </w:r>
-      <w:bookmarkEnd w:id="25"/>
       <w:bookmarkEnd w:id="26"/>
       <w:bookmarkEnd w:id="27"/>
+      <w:bookmarkEnd w:id="28"/>
       <w:r>
         <w:t>ist der Trigger auf Pin 4 ver</w:t>
       </w:r>
@@ -2835,13 +2846,13 @@
       <w:r>
         <w:t xml:space="preserve">. Bei Drücken des Triggers wird Pin 4 ein High-Pegel Signal </w:t>
       </w:r>
-      <w:bookmarkStart w:id="28" w:name="OLE_LINK6"/>
-      <w:bookmarkStart w:id="29" w:name="OLE_LINK7"/>
+      <w:bookmarkStart w:id="29" w:name="OLE_LINK6"/>
+      <w:bookmarkStart w:id="30" w:name="OLE_LINK7"/>
       <w:r>
         <w:t>empfangen</w:t>
       </w:r>
-      <w:bookmarkEnd w:id="28"/>
       <w:bookmarkEnd w:id="29"/>
+      <w:bookmarkEnd w:id="30"/>
       <w:r>
         <w:t xml:space="preserve">. Das Ausgangssignal verändert sich von Low-Pegel zu High-Pegel bei Drücken des Triggers, und von High-Pegel zu Low-Pegel bei Verlassen. </w:t>
       </w:r>
@@ -2850,11 +2861,11 @@
       <w:pPr>
         <w:pStyle w:val="Heading3"/>
       </w:pPr>
-      <w:bookmarkStart w:id="30" w:name="_Toc515883844"/>
+      <w:bookmarkStart w:id="31" w:name="_Toc515883844"/>
       <w:r>
         <w:t>Switch</w:t>
       </w:r>
-      <w:bookmarkEnd w:id="30"/>
+      <w:bookmarkEnd w:id="31"/>
     </w:p>
     <w:p>
       <w:pPr>
@@ -2877,13 +2888,13 @@
       <w:r>
         <w:t>. Bei Rü</w:t>
       </w:r>
-      <w:bookmarkStart w:id="31" w:name="OLE_LINK17"/>
-      <w:bookmarkStart w:id="32" w:name="OLE_LINK18"/>
+      <w:bookmarkStart w:id="32" w:name="OLE_LINK17"/>
+      <w:bookmarkStart w:id="33" w:name="OLE_LINK18"/>
       <w:r>
         <w:t xml:space="preserve">cken </w:t>
       </w:r>
-      <w:bookmarkEnd w:id="31"/>
       <w:bookmarkEnd w:id="32"/>
+      <w:bookmarkEnd w:id="33"/>
       <w:r>
         <w:t>des Switchs wird das Ausgangssignal</w:t>
       </w:r>
@@ -2907,11 +2918,11 @@
       <w:pPr>
         <w:pStyle w:val="Heading3"/>
       </w:pPr>
-      <w:bookmarkStart w:id="33" w:name="_Toc515883845"/>
+      <w:bookmarkStart w:id="34" w:name="_Toc515883845"/>
       <w:r>
         <w:t>Button1 und Button2</w:t>
       </w:r>
-      <w:bookmarkEnd w:id="33"/>
+      <w:bookmarkEnd w:id="34"/>
     </w:p>
     <w:p>
       <w:pPr>
@@ -2950,7 +2961,7 @@
           <w:lang w:val="en-US"/>
         </w:rPr>
       </w:pPr>
-      <w:bookmarkStart w:id="34" w:name="_Toc515883846"/>
+      <w:bookmarkStart w:id="35" w:name="_Toc515883846"/>
       <w:r>
         <w:rPr>
           <w:lang w:val="en-US"/>
@@ -2971,7 +2982,7 @@
         </w:rPr>
         <w:t>, LED1 und LED2</w:t>
       </w:r>
-      <w:bookmarkEnd w:id="34"/>
+      <w:bookmarkEnd w:id="35"/>
     </w:p>
     <w:p>
       <w:pPr>
@@ -2999,12 +3010,12 @@
       <w:pPr>
         <w:pStyle w:val="Heading3"/>
       </w:pPr>
-      <w:bookmarkStart w:id="35" w:name="_Toc515883847"/>
+      <w:bookmarkStart w:id="36" w:name="_Toc515883847"/>
       <w:proofErr w:type="spellStart"/>
       <w:r>
         <w:t>Servomechanismus</w:t>
       </w:r>
-      <w:bookmarkEnd w:id="35"/>
+      <w:bookmarkEnd w:id="36"/>
       <w:proofErr w:type="spellEnd"/>
     </w:p>
     <w:p>
@@ -3055,14 +3066,14 @@
       <w:pPr>
         <w:pStyle w:val="Heading2"/>
       </w:pPr>
-      <w:bookmarkStart w:id="36" w:name="_Toc515883848"/>
+      <w:bookmarkStart w:id="37" w:name="_Toc515883848"/>
       <w:r>
         <w:lastRenderedPageBreak/>
         <w:t>Modellzustand</w:t>
       </w:r>
-      <w:bookmarkStart w:id="37" w:name="h32"/>
-      <w:bookmarkEnd w:id="36"/>
+      <w:bookmarkStart w:id="38" w:name="h32"/>
       <w:bookmarkEnd w:id="37"/>
+      <w:bookmarkEnd w:id="38"/>
     </w:p>
     <w:p>
       <w:pPr>
@@ -3118,7 +3129,7 @@
       <w:r>
         <w:t xml:space="preserve"> ist</w:t>
       </w:r>
-      <w:bookmarkStart w:id="38" w:name="OLE_LINK19"/>
+      <w:bookmarkStart w:id="39" w:name="OLE_LINK19"/>
       <w:r>
         <w:t>.</w:t>
       </w:r>
@@ -3160,38 +3171,38 @@
         </w:rPr>
         <w:t xml:space="preserve"> (</w:t>
       </w:r>
-      <w:bookmarkStart w:id="39" w:name="OLE_LINK10"/>
-      <w:bookmarkStart w:id="40" w:name="OLE_LINK11"/>
-      <w:bookmarkStart w:id="41" w:name="OLE_LINK12"/>
-      <w:bookmarkStart w:id="42" w:name="OLE_LINK9"/>
+      <w:bookmarkStart w:id="40" w:name="OLE_LINK10"/>
+      <w:bookmarkStart w:id="41" w:name="OLE_LINK11"/>
+      <w:bookmarkStart w:id="42" w:name="OLE_LINK12"/>
+      <w:bookmarkStart w:id="43" w:name="OLE_LINK9"/>
       <w:r>
         <w:rPr>
           <w:rFonts w:eastAsiaTheme="minorEastAsia"/>
         </w:rPr>
         <w:t xml:space="preserve">der </w:t>
       </w:r>
-      <w:bookmarkStart w:id="43" w:name="OLE_LINK14"/>
+      <w:bookmarkStart w:id="44" w:name="OLE_LINK14"/>
       <w:r>
         <w:rPr>
           <w:rFonts w:eastAsiaTheme="minorEastAsia"/>
         </w:rPr>
         <w:t>Mittelpunkt des Lochs</w:t>
       </w:r>
-      <w:bookmarkEnd w:id="39"/>
       <w:bookmarkEnd w:id="40"/>
       <w:bookmarkEnd w:id="41"/>
+      <w:bookmarkEnd w:id="42"/>
+      <w:bookmarkEnd w:id="44"/>
+      <w:r>
+        <w:rPr>
+          <w:rFonts w:eastAsiaTheme="minorEastAsia"/>
+        </w:rPr>
+        <w:t xml:space="preserve"> geht an den Hallsensor </w:t>
+      </w:r>
       <w:bookmarkEnd w:id="43"/>
       <w:r>
         <w:rPr>
           <w:rFonts w:eastAsiaTheme="minorEastAsia"/>
         </w:rPr>
-        <w:t xml:space="preserve"> geht an den Hallsensor </w:t>
-      </w:r>
-      <w:bookmarkEnd w:id="42"/>
-      <w:r>
-        <w:rPr>
-          <w:rFonts w:eastAsiaTheme="minorEastAsia"/>
-        </w:rPr>
         <w:t>vorbei)</w:t>
       </w:r>
       <w:r>
@@ -3224,14 +3235,14 @@
         </w:rPr>
         <w:t>der Mittelpunkt des Lochs geht unter wo die Kugeln fallen werden)</w:t>
       </w:r>
-      <w:bookmarkStart w:id="44" w:name="OLE_LINK13"/>
+      <w:bookmarkStart w:id="45" w:name="OLE_LINK13"/>
       <w:r>
         <w:rPr>
           <w:rFonts w:eastAsiaTheme="minorEastAsia"/>
         </w:rPr>
         <w:t xml:space="preserve"> bestimmen.</w:t>
       </w:r>
-      <w:bookmarkEnd w:id="38"/>
+      <w:bookmarkEnd w:id="39"/>
       <w:r>
         <w:rPr>
           <w:rFonts w:eastAsiaTheme="minorEastAsia"/>
@@ -3264,7 +3275,7 @@
         </w:rPr>
         <w:t xml:space="preserve"> genauer</w:t>
       </w:r>
-      <w:bookmarkEnd w:id="44"/>
+      <w:bookmarkEnd w:id="45"/>
       <w:r>
         <w:rPr>
           <w:rFonts w:eastAsiaTheme="minorEastAsia"/>
@@ -3290,8 +3301,8 @@
       <w:r>
         <w:t xml:space="preserve">die Zeiträume zwischen zwei nahen Signalen und </w:t>
       </w:r>
-      <w:bookmarkStart w:id="45" w:name="OLE_LINK21"/>
-      <w:bookmarkStart w:id="46" w:name="OLE_LINK22"/>
+      <w:bookmarkStart w:id="46" w:name="OLE_LINK21"/>
+      <w:bookmarkStart w:id="47" w:name="OLE_LINK22"/>
       <w:r>
         <w:t xml:space="preserve">den </w:t>
       </w:r>
@@ -3301,8 +3312,8 @@
       <w:r>
         <w:t xml:space="preserve"> zwischen zwei </w:t>
       </w:r>
-      <w:bookmarkEnd w:id="45"/>
       <w:bookmarkEnd w:id="46"/>
+      <w:bookmarkEnd w:id="47"/>
       <w:r>
         <w:t xml:space="preserve">Segmente </w:t>
       </w:r>
@@ -3323,21 +3334,21 @@
       <w:pPr>
         <w:pStyle w:val="Heading1"/>
       </w:pPr>
-      <w:bookmarkStart w:id="47" w:name="_Toc515883849"/>
+      <w:bookmarkStart w:id="48" w:name="_Toc515883849"/>
       <w:r>
         <w:t>Durchführung</w:t>
       </w:r>
-      <w:bookmarkEnd w:id="47"/>
+      <w:bookmarkEnd w:id="48"/>
     </w:p>
     <w:p>
       <w:pPr>
         <w:pStyle w:val="Heading2"/>
       </w:pPr>
-      <w:bookmarkStart w:id="48" w:name="_Toc515883850"/>
+      <w:bookmarkStart w:id="49" w:name="_Toc515883850"/>
       <w:r>
         <w:t>Beispielprogramm</w:t>
       </w:r>
-      <w:bookmarkEnd w:id="48"/>
+      <w:bookmarkEnd w:id="49"/>
     </w:p>
     <w:p>
       <w:r>
@@ -3357,7 +3368,7 @@
       <w:pPr>
         <w:pStyle w:val="Heading2"/>
       </w:pPr>
-      <w:bookmarkStart w:id="49" w:name="_Toc515883851"/>
+      <w:bookmarkStart w:id="50" w:name="_Toc515883851"/>
       <w:r>
         <w:rPr>
           <w:noProof/>
@@ -3407,12 +3418,9 @@
                                 <w:noProof/>
                               </w:rPr>
                             </w:pPr>
-                            <w:bookmarkStart w:id="50" w:name="figure31"/>
-                            <w:proofErr w:type="spellStart"/>
                             <w:r>
-                              <w:t>Figure</w:t>
+                              <w:t>Abbildung</w:t>
                             </w:r>
-                            <w:proofErr w:type="spellEnd"/>
                             <w:r>
                               <w:t xml:space="preserve"> </w:t>
                             </w:r>
@@ -3458,7 +3466,6 @@
                             <w:r>
                               <w:t xml:space="preserve"> Sensorwerterfassung</w:t>
                             </w:r>
-                            <w:bookmarkEnd w:id="50"/>
                           </w:p>
                         </w:txbxContent>
                       </wps:txbx>
@@ -3491,12 +3498,9 @@
                           <w:noProof/>
                         </w:rPr>
                       </w:pPr>
-                      <w:bookmarkStart w:id="51" w:name="figure31"/>
-                      <w:proofErr w:type="spellStart"/>
                       <w:r>
-                        <w:t>Figure</w:t>
+                        <w:t>Abbildung</w:t>
                       </w:r>
-                      <w:proofErr w:type="spellEnd"/>
                       <w:r>
                         <w:t xml:space="preserve"> </w:t>
                       </w:r>
@@ -3542,7 +3546,6 @@
                       <w:r>
                         <w:t xml:space="preserve"> Sensorwerterfassung</w:t>
                       </w:r>
-                      <w:bookmarkEnd w:id="51"/>
                     </w:p>
                   </w:txbxContent>
                 </v:textbox>
@@ -3552,6 +3555,7 @@
           </mc:Fallback>
         </mc:AlternateContent>
       </w:r>
+      <w:bookmarkStart w:id="51" w:name="figure31"/>
       <w:r>
         <w:rPr>
           <w:noProof/>
@@ -3619,6 +3623,7 @@
           </wp:anchor>
         </w:drawing>
       </w:r>
+      <w:bookmarkEnd w:id="51"/>
       <w:r>
         <w:rPr>
           <w:noProof/>
@@ -3762,253 +3767,14 @@
       <w:r>
         <w:t>Sensorwerterfassung</w:t>
       </w:r>
-      <w:bookmarkEnd w:id="49"/>
-    </w:p>
-    <w:p>
-      <w:pPr>
-        <w:rPr>
-          <w:rFonts w:eastAsiaTheme="minorEastAsia"/>
-        </w:rPr>
-      </w:pPr>
-    </w:p>
-    <w:p>
-      <w:pPr>
-        <w:rPr>
-          <w:rFonts w:eastAsiaTheme="minorEastAsia"/>
-        </w:rPr>
-      </w:pPr>
-      <w:r>
-        <w:rPr>
-          <w:rFonts w:eastAsiaTheme="minorEastAsia"/>
-        </w:rPr>
-        <w:t>Durch das obere Beispielprogramm zeigt</w:t>
-      </w:r>
-      <w:r>
-        <w:rPr>
-          <w:rFonts w:eastAsiaTheme="minorEastAsia"/>
-        </w:rPr>
-        <w:t xml:space="preserve"> das Diagramm in der </w:t>
-      </w:r>
-      <w:hyperlink w:anchor="figure31" w:history="1">
-        <w:r>
-          <w:rPr>
-            <w:rStyle w:val="BodyTextChar"/>
-            <w:rFonts w:eastAsiaTheme="minorEastAsia"/>
-          </w:rPr>
-          <w:t>Abbildung 3-1</w:t>
-        </w:r>
-      </w:hyperlink>
-      <w:r>
-        <w:rPr>
-          <w:rFonts w:eastAsiaTheme="minorEastAsia"/>
-        </w:rPr>
-        <w:t xml:space="preserve"> die Sensorwerte für eine Drehung der Drehscheibe bis zum Stillstand. Bei der letz</w:t>
-      </w:r>
-      <w:r>
-        <w:rPr>
-          <w:rFonts w:eastAsiaTheme="minorEastAsia"/>
-        </w:rPr>
-        <w:t>t</w:t>
-      </w:r>
-      <w:r>
-        <w:rPr>
-          <w:rFonts w:eastAsiaTheme="minorEastAsia"/>
-        </w:rPr>
-        <w:t>en Umdrehung kann man sehen, dass das Ausgangssignal von Hallsensor sich nicht mehr verändert</w:t>
-      </w:r>
-      <w:r>
-        <w:rPr>
-          <w:rFonts w:eastAsiaTheme="minorEastAsia"/>
-        </w:rPr>
-        <w:t>, weil die Rotationsgeschwindigkeit niedriger als 0,5 U/s ist.</w:t>
-      </w:r>
-      <w:bookmarkStart w:id="52" w:name="_GoBack"/>
-      <w:bookmarkEnd w:id="52"/>
-    </w:p>
-    <w:p>
-      <w:pPr>
-        <w:pStyle w:val="Heading1"/>
-      </w:pPr>
-      <w:bookmarkStart w:id="53" w:name="_Toc515883852"/>
-      <w:r>
-        <w:t>Zusammenfassung</w:t>
-      </w:r>
-      <w:bookmarkEnd w:id="53"/>
-    </w:p>
-    <w:p>
-      <w:pPr>
-        <w:rPr>
-          <w:rFonts w:eastAsiaTheme="minorEastAsia"/>
-        </w:rPr>
-      </w:pPr>
-      <w:r>
-        <w:rPr>
-          <w:rFonts w:eastAsiaTheme="minorEastAsia"/>
-        </w:rPr>
-        <w:t xml:space="preserve">Durch das Beispielprogramm haben wir gemerkt, dass es zu spät ist für Freigabe der </w:t>
-      </w:r>
-      <w:r>
-        <w:rPr>
-          <w:rFonts w:eastAsiaTheme="minorEastAsia"/>
-        </w:rPr>
-        <w:t>Kugel,</w:t>
-      </w:r>
-      <w:r>
-        <w:rPr>
-          <w:rFonts w:eastAsiaTheme="minorEastAsia"/>
-        </w:rPr>
-        <w:t xml:space="preserve"> wenn das Loch gerade unter </w:t>
-      </w:r>
-      <w:r>
-        <w:rPr>
-          <w:rFonts w:eastAsiaTheme="minorEastAsia"/>
-        </w:rPr>
-        <w:t>dem Rohr</w:t>
-      </w:r>
-      <w:r>
-        <w:rPr>
-          <w:rFonts w:eastAsiaTheme="minorEastAsia"/>
-        </w:rPr>
-        <w:t xml:space="preserve"> ist, weil die Rotationsgeschwindigkeit zu hoch ist.</w:t>
-      </w:r>
-    </w:p>
-    <w:p>
-      <w:pPr>
-        <w:rPr>
-          <w:rFonts w:eastAsiaTheme="minorEastAsia"/>
-        </w:rPr>
-      </w:pPr>
-      <w:r>
-        <w:rPr>
-          <w:rFonts w:eastAsiaTheme="minorEastAsia"/>
-        </w:rPr>
-        <w:t>Um die Kugeln innerhalb des Lochs fallen zu sichern, sollte</w:t>
-      </w:r>
-      <w:r>
-        <w:rPr>
-          <w:rFonts w:eastAsiaTheme="minorEastAsia"/>
-        </w:rPr>
-        <w:t xml:space="preserve"> man den </w:t>
-      </w:r>
-      <w:r>
-        <w:rPr>
-          <w:rFonts w:eastAsiaTheme="minorEastAsia"/>
-        </w:rPr>
-        <w:t>Zeitpunkt,</w:t>
-      </w:r>
-      <w:r>
-        <w:rPr>
-          <w:rFonts w:eastAsiaTheme="minorEastAsia"/>
-        </w:rPr>
-        <w:t xml:space="preserve"> wenn das Loch gerade unter </w:t>
-      </w:r>
-      <w:r>
-        <w:rPr>
-          <w:rFonts w:eastAsiaTheme="minorEastAsia"/>
-        </w:rPr>
-        <w:t>dem Rohr</w:t>
-      </w:r>
-      <w:r>
-        <w:rPr>
-          <w:rFonts w:eastAsiaTheme="minorEastAsia"/>
-        </w:rPr>
-        <w:t xml:space="preserve"> ist vorhersagen.</w:t>
-      </w:r>
-      <w:r>
-        <w:rPr>
-          <w:rFonts w:eastAsiaTheme="minorEastAsia"/>
-        </w:rPr>
-        <w:t xml:space="preserve"> Deshalb ist es erforderlich den Modellzustand kontinuierlich</w:t>
-      </w:r>
-      <w:r>
-        <w:rPr>
-          <w:rFonts w:eastAsiaTheme="minorEastAsia"/>
-        </w:rPr>
-        <w:t xml:space="preserve"> zu</w:t>
-      </w:r>
-      <w:r>
-        <w:rPr>
-          <w:rFonts w:eastAsiaTheme="minorEastAsia"/>
-        </w:rPr>
-        <w:t xml:space="preserve"> </w:t>
-      </w:r>
-      <w:r>
-        <w:rPr>
-          <w:rFonts w:eastAsiaTheme="minorEastAsia"/>
-        </w:rPr>
-        <w:t>bestimmen und die Veränderung des Modellzustands zu analysieren.</w:t>
-      </w:r>
-    </w:p>
-    <w:p>
-      <w:pPr>
-        <w:rPr>
-          <w:rFonts w:eastAsiaTheme="minorEastAsia"/>
-        </w:rPr>
-      </w:pPr>
-      <w:r>
-        <w:rPr>
-          <w:rFonts w:eastAsiaTheme="minorEastAsia"/>
-        </w:rPr>
-        <w:t>Anha</w:t>
-      </w:r>
-      <w:r>
-        <w:rPr>
-          <w:rFonts w:eastAsiaTheme="minorEastAsia"/>
-        </w:rPr>
-        <w:t>nd der vorhandene Sensorwerte haben wir die Rotationsgeschwindigkeit der Scheibe für eine Drehung bis z</w:t>
-      </w:r>
-      <w:r>
-        <w:rPr>
-          <w:rFonts w:eastAsiaTheme="minorEastAsia"/>
-        </w:rPr>
-        <w:t xml:space="preserve">um Stillstand in der </w:t>
-      </w:r>
-      <w:hyperlink w:anchor="figure41" w:history="1">
-        <w:r>
-          <w:rPr>
-            <w:rStyle w:val="BodyTextChar"/>
-            <w:rFonts w:eastAsiaTheme="minorEastAsia"/>
-          </w:rPr>
-          <w:t>Abbildung 4-1</w:t>
-        </w:r>
-      </w:hyperlink>
-      <w:r>
-        <w:rPr>
-          <w:rFonts w:eastAsiaTheme="minorEastAsia"/>
-        </w:rPr>
-        <w:t xml:space="preserve"> visualisiert.</w:t>
-      </w:r>
-    </w:p>
-    <w:p>
-      <w:pPr>
-        <w:rPr>
-          <w:rFonts w:eastAsiaTheme="minorEastAsia"/>
-        </w:rPr>
-      </w:pPr>
-      <w:r>
-        <w:rPr>
-          <w:rFonts w:eastAsiaTheme="minorEastAsia"/>
-        </w:rPr>
-        <w:t xml:space="preserve">Davon kann man sehen, dass die Geschwindigkeit sich strichweise </w:t>
-      </w:r>
-      <w:r>
-        <w:rPr>
-          <w:rFonts w:eastAsiaTheme="minorEastAsia"/>
-        </w:rPr>
-        <w:t>irregulär</w:t>
-      </w:r>
-      <w:r>
-        <w:rPr>
-          <w:rFonts w:eastAsiaTheme="minorEastAsia"/>
-        </w:rPr>
-        <w:t xml:space="preserve"> verändert; universell sinkt die Geschwindigkeit</w:t>
-      </w:r>
-      <w:r>
-        <w:rPr>
-          <w:rFonts w:eastAsiaTheme="minorEastAsia"/>
-        </w:rPr>
-        <w:t>.</w:t>
-      </w:r>
+      <w:bookmarkEnd w:id="50"/>
+    </w:p>
+    <w:p>
+      <w:pPr>
+        <w:rPr>
+          <w:rFonts w:eastAsiaTheme="minorEastAsia"/>
+        </w:rPr>
+      </w:pPr>
     </w:p>
     <w:p>
       <w:pPr>
@@ -4017,15 +3783,13 @@
       </w:pPr>
       <w:r>
         <w:rPr>
-          <w:rFonts w:eastAsiaTheme="minorEastAsia"/>
           <w:noProof/>
         </w:rPr>
-        <w:lastRenderedPageBreak/>
         <w:drawing>
-          <wp:inline distT="0" distB="0" distL="0" distR="0" wp14:anchorId="66D07D8E" wp14:editId="676DAE50">
-            <wp:extent cx="3803939" cy="2806505"/>
-            <wp:effectExtent l="0" t="0" r="6350" b="0"/>
-            <wp:docPr id="4" name="图片 4"/>
+          <wp:inline distT="0" distB="0" distL="0" distR="0" wp14:anchorId="00ABD005" wp14:editId="5A57F8E0">
+            <wp:extent cx="5756910" cy="1224915"/>
+            <wp:effectExtent l="0" t="0" r="0" b="0"/>
+            <wp:docPr id="5" name="图片 5"/>
             <wp:cNvGraphicFramePr>
               <a:graphicFrameLocks xmlns:a="http://schemas.openxmlformats.org/drawingml/2006/main" noChangeAspect="1"/>
             </wp:cNvGraphicFramePr>
@@ -4033,36 +3797,23 @@
               <a:graphicData uri="http://schemas.openxmlformats.org/drawingml/2006/picture">
                 <pic:pic xmlns:pic="http://schemas.openxmlformats.org/drawingml/2006/picture">
                   <pic:nvPicPr>
-                    <pic:cNvPr id="4" name="Geschwindigkeit mit 30.jpg"/>
+                    <pic:cNvPr id="1" name=""/>
                     <pic:cNvPicPr/>
                   </pic:nvPicPr>
-                  <pic:blipFill rotWithShape="1">
-                    <a:blip r:embed="rId11">
-                      <a:extLst>
-                        <a:ext uri="{28A0092B-C50C-407E-A947-70E740481C1C}">
-                          <a14:useLocalDpi xmlns:a14="http://schemas.microsoft.com/office/drawing/2010/main" val="0"/>
-                        </a:ext>
-                      </a:extLst>
-                    </a:blip>
-                    <a:srcRect l="5431" t="4184" r="6550" b="3460"/>
-                    <a:stretch/>
+                  <pic:blipFill>
+                    <a:blip r:embed="rId11"/>
+                    <a:stretch>
+                      <a:fillRect/>
+                    </a:stretch>
                   </pic:blipFill>
-                  <pic:spPr bwMode="auto">
+                  <pic:spPr>
                     <a:xfrm>
                       <a:off x="0" y="0"/>
-                      <a:ext cx="3863238" cy="2850255"/>
+                      <a:ext cx="5756910" cy="1224915"/>
                     </a:xfrm>
                     <a:prstGeom prst="rect">
                       <a:avLst/>
                     </a:prstGeom>
-                    <a:ln>
-                      <a:noFill/>
-                    </a:ln>
-                    <a:extLst>
-                      <a:ext uri="{53640926-AAD7-44D8-BBD7-CCE9431645EC}">
-                        <a14:shadowObscured xmlns:a14="http://schemas.microsoft.com/office/drawing/2010/main"/>
-                      </a:ext>
-                    </a:extLst>
                   </pic:spPr>
                 </pic:pic>
               </a:graphicData>
@@ -4075,16 +3826,616 @@
       <w:pPr>
         <w:pStyle w:val="Caption"/>
         <w:jc w:val="center"/>
-        <w:rPr>
-          <w:rFonts w:eastAsiaTheme="minorEastAsia"/>
-        </w:rPr>
-      </w:pPr>
+      </w:pPr>
+      <w:r>
+        <w:t xml:space="preserve">Abbildung </w:t>
+      </w:r>
+      <w:r>
+        <w:fldChar w:fldCharType="begin"/>
+      </w:r>
+      <w:r>
+        <w:instrText xml:space="preserve"> STYLEREF 1 \s </w:instrText>
+      </w:r>
+      <w:r>
+        <w:fldChar w:fldCharType="separate"/>
+      </w:r>
+      <w:r>
+        <w:rPr>
+          <w:noProof/>
+        </w:rPr>
+        <w:t>3</w:t>
+      </w:r>
+      <w:r>
+        <w:fldChar w:fldCharType="end"/>
+      </w:r>
+      <w:r>
+        <w:noBreakHyphen/>
+      </w:r>
+      <w:r>
+        <w:fldChar w:fldCharType="begin"/>
+      </w:r>
+      <w:r>
+        <w:instrText xml:space="preserve"> SEQ Figure \* ARABIC \s 1 </w:instrText>
+      </w:r>
+      <w:r>
+        <w:fldChar w:fldCharType="separate"/>
+      </w:r>
+      <w:r>
+        <w:rPr>
+          <w:noProof/>
+        </w:rPr>
+        <w:t>2</w:t>
+      </w:r>
+      <w:r>
+        <w:fldChar w:fldCharType="end"/>
+      </w:r>
+      <w:r>
+        <w:t xml:space="preserve"> </w:t>
+      </w:r>
+      <w:r>
+        <w:t xml:space="preserve">Veränderung der Signale bei </w:t>
+      </w:r>
+      <w:r>
+        <w:t>mittlerer</w:t>
+      </w:r>
+      <w:r>
+        <w:t xml:space="preserve"> Geschwindigkeit</w:t>
+      </w:r>
+    </w:p>
+    <w:p>
+      <w:pPr>
+        <w:rPr>
+          <w:rFonts w:eastAsiaTheme="minorEastAsia"/>
+        </w:rPr>
+      </w:pPr>
+    </w:p>
+    <w:p>
+      <w:pPr>
+        <w:keepNext/>
+        <w:jc w:val="center"/>
+      </w:pPr>
+      <w:bookmarkStart w:id="52" w:name="figure33"/>
+      <w:r>
+        <w:rPr>
+          <w:noProof/>
+        </w:rPr>
+        <w:drawing>
+          <wp:inline distT="0" distB="0" distL="0" distR="0" wp14:anchorId="51538FE0" wp14:editId="0DC35F91">
+            <wp:extent cx="5756910" cy="1070610"/>
+            <wp:effectExtent l="0" t="0" r="0" b="0"/>
+            <wp:docPr id="6" name="图片 6"/>
+            <wp:cNvGraphicFramePr>
+              <a:graphicFrameLocks xmlns:a="http://schemas.openxmlformats.org/drawingml/2006/main" noChangeAspect="1"/>
+            </wp:cNvGraphicFramePr>
+            <a:graphic xmlns:a="http://schemas.openxmlformats.org/drawingml/2006/main">
+              <a:graphicData uri="http://schemas.openxmlformats.org/drawingml/2006/picture">
+                <pic:pic xmlns:pic="http://schemas.openxmlformats.org/drawingml/2006/picture">
+                  <pic:nvPicPr>
+                    <pic:cNvPr id="1" name=""/>
+                    <pic:cNvPicPr/>
+                  </pic:nvPicPr>
+                  <pic:blipFill>
+                    <a:blip r:embed="rId12"/>
+                    <a:stretch>
+                      <a:fillRect/>
+                    </a:stretch>
+                  </pic:blipFill>
+                  <pic:spPr>
+                    <a:xfrm>
+                      <a:off x="0" y="0"/>
+                      <a:ext cx="5756910" cy="1070610"/>
+                    </a:xfrm>
+                    <a:prstGeom prst="rect">
+                      <a:avLst/>
+                    </a:prstGeom>
+                  </pic:spPr>
+                </pic:pic>
+              </a:graphicData>
+            </a:graphic>
+          </wp:inline>
+        </w:drawing>
+      </w:r>
+      <w:bookmarkEnd w:id="52"/>
+    </w:p>
+    <w:p>
+      <w:pPr>
+        <w:pStyle w:val="Caption"/>
+        <w:jc w:val="center"/>
+      </w:pPr>
+      <w:r>
+        <w:t xml:space="preserve">Abbildung </w:t>
+      </w:r>
+      <w:r>
+        <w:fldChar w:fldCharType="begin"/>
+      </w:r>
+      <w:r>
+        <w:instrText xml:space="preserve"> STYLEREF 1 \s </w:instrText>
+      </w:r>
+      <w:r>
+        <w:fldChar w:fldCharType="separate"/>
+      </w:r>
+      <w:r>
+        <w:rPr>
+          <w:noProof/>
+        </w:rPr>
+        <w:t>3</w:t>
+      </w:r>
+      <w:r>
+        <w:fldChar w:fldCharType="end"/>
+      </w:r>
+      <w:r>
+        <w:noBreakHyphen/>
+      </w:r>
+      <w:r>
+        <w:fldChar w:fldCharType="begin"/>
+      </w:r>
+      <w:r>
+        <w:instrText xml:space="preserve"> SEQ Figure \* ARABIC \s 1 </w:instrText>
+      </w:r>
+      <w:r>
+        <w:fldChar w:fldCharType="separate"/>
+      </w:r>
+      <w:r>
+        <w:rPr>
+          <w:noProof/>
+        </w:rPr>
+        <w:t>3</w:t>
+      </w:r>
+      <w:r>
+        <w:fldChar w:fldCharType="end"/>
+      </w:r>
+      <w:r>
+        <w:t xml:space="preserve"> </w:t>
+      </w:r>
+      <w:r>
+        <w:t xml:space="preserve">Veränderung der Signale bei </w:t>
+      </w:r>
+      <w:r>
+        <w:t>niedrigerer</w:t>
+      </w:r>
+      <w:r>
+        <w:t xml:space="preserve"> Geschwindigkeit bis zum Stillzustand</w:t>
+      </w:r>
+    </w:p>
+    <w:p>
+      <w:pPr>
+        <w:rPr>
+          <w:rFonts w:eastAsiaTheme="minorEastAsia"/>
+        </w:rPr>
+      </w:pPr>
+    </w:p>
+    <w:p>
+      <w:pPr>
+        <w:pStyle w:val="BodyText"/>
+        <w:rPr>
+          <w:rFonts w:eastAsiaTheme="minorEastAsia"/>
+        </w:rPr>
+      </w:pPr>
+      <w:r>
+        <w:rPr>
+          <w:rFonts w:eastAsiaTheme="minorEastAsia"/>
+        </w:rPr>
+        <w:t>Durch das obere Beispielprogramm zeigt</w:t>
+      </w:r>
+      <w:r>
+        <w:rPr>
+          <w:rFonts w:eastAsiaTheme="minorEastAsia"/>
+        </w:rPr>
+        <w:t xml:space="preserve"> das Diagramm in der </w:t>
+      </w:r>
+      <w:hyperlink w:anchor="figure31" w:history="1">
+        <w:r>
+          <w:rPr>
+            <w:rStyle w:val="BodyTextChar"/>
+            <w:rFonts w:eastAsiaTheme="minorEastAsia"/>
+          </w:rPr>
+          <w:t>Abbild</w:t>
+        </w:r>
+        <w:r>
+          <w:rPr>
+            <w:rStyle w:val="BodyTextChar"/>
+            <w:rFonts w:eastAsiaTheme="minorEastAsia"/>
+          </w:rPr>
+          <w:t>u</w:t>
+        </w:r>
+        <w:r>
+          <w:rPr>
+            <w:rStyle w:val="BodyTextChar"/>
+            <w:rFonts w:eastAsiaTheme="minorEastAsia"/>
+          </w:rPr>
+          <w:t>ng 3-1</w:t>
+        </w:r>
+      </w:hyperlink>
+      <w:r>
+        <w:rPr>
+          <w:rFonts w:eastAsiaTheme="minorEastAsia"/>
+        </w:rPr>
+        <w:t xml:space="preserve"> die Sensorwerte für eine Drehung der Drehscheibe</w:t>
+      </w:r>
+      <w:r>
+        <w:rPr>
+          <w:rFonts w:eastAsiaTheme="minorEastAsia"/>
+        </w:rPr>
+        <w:t xml:space="preserve"> </w:t>
+      </w:r>
+      <w:r>
+        <w:rPr>
+          <w:rFonts w:eastAsiaTheme="minorEastAsia"/>
+        </w:rPr>
+        <w:t>von Hochgeschwindigkeit</w:t>
+      </w:r>
+      <w:r>
+        <w:rPr>
+          <w:rFonts w:eastAsiaTheme="minorEastAsia"/>
+        </w:rPr>
+        <w:t xml:space="preserve"> bis zum Stillstand. Bei den</w:t>
+      </w:r>
+      <w:r>
+        <w:rPr>
+          <w:rFonts w:eastAsiaTheme="minorEastAsia"/>
+        </w:rPr>
+        <w:t xml:space="preserve"> letz</w:t>
+      </w:r>
+      <w:r>
+        <w:rPr>
+          <w:rFonts w:eastAsiaTheme="minorEastAsia"/>
+        </w:rPr>
+        <w:t>t</w:t>
+      </w:r>
+      <w:r>
+        <w:rPr>
+          <w:rFonts w:eastAsiaTheme="minorEastAsia"/>
+        </w:rPr>
+        <w:t>en Umdrehung</w:t>
+      </w:r>
+      <w:r>
+        <w:rPr>
+          <w:rFonts w:eastAsiaTheme="minorEastAsia"/>
+        </w:rPr>
+        <w:t>en in der</w:t>
+      </w:r>
+      <w:r>
+        <w:rPr>
+          <w:rFonts w:eastAsiaTheme="minorEastAsia"/>
+        </w:rPr>
+        <w:t xml:space="preserve"> </w:t>
+      </w:r>
+      <w:hyperlink w:anchor="figure33" w:history="1">
+        <w:r>
+          <w:rPr>
+            <w:rStyle w:val="BodyTextChar"/>
+            <w:rFonts w:eastAsiaTheme="minorEastAsia"/>
+          </w:rPr>
+          <w:t>Abbildung 3-3</w:t>
+        </w:r>
+      </w:hyperlink>
+      <w:r>
+        <w:rPr>
+          <w:rFonts w:eastAsiaTheme="minorEastAsia"/>
+        </w:rPr>
+        <w:t xml:space="preserve"> kann man sehen, dass das Ausgangssignal von Hallsensor sich nicht mehr verändert</w:t>
+      </w:r>
+      <w:r>
+        <w:rPr>
+          <w:rFonts w:eastAsiaTheme="minorEastAsia"/>
+        </w:rPr>
+        <w:t>, weil die Rotationsgeschwindigkeit niedriger als 0,5 U/s ist.</w:t>
+      </w:r>
+    </w:p>
+    <w:p>
+      <w:pPr>
+        <w:pStyle w:val="Heading1"/>
+      </w:pPr>
+      <w:bookmarkStart w:id="53" w:name="_Toc515883852"/>
+      <w:r>
+        <w:lastRenderedPageBreak/>
+        <w:t>Zusammenfassung</w:t>
+      </w:r>
+      <w:bookmarkEnd w:id="53"/>
+    </w:p>
+    <w:p>
+      <w:pPr>
+        <w:rPr>
+          <w:rFonts w:eastAsiaTheme="minorEastAsia"/>
+        </w:rPr>
+      </w:pPr>
+      <w:r>
+        <w:rPr>
+          <w:rFonts w:eastAsiaTheme="minorEastAsia"/>
+        </w:rPr>
+        <w:t xml:space="preserve">Durch das Beispielprogramm haben wir gemerkt, dass es zu spät ist für Freigabe der </w:t>
+      </w:r>
+      <w:r>
+        <w:rPr>
+          <w:rFonts w:eastAsiaTheme="minorEastAsia"/>
+        </w:rPr>
+        <w:t>Kugel,</w:t>
+      </w:r>
+      <w:r>
+        <w:rPr>
+          <w:rFonts w:eastAsiaTheme="minorEastAsia"/>
+        </w:rPr>
+        <w:t xml:space="preserve"> wenn das Loch gerade unter </w:t>
+      </w:r>
+      <w:r>
+        <w:rPr>
+          <w:rFonts w:eastAsiaTheme="minorEastAsia"/>
+        </w:rPr>
+        <w:t>dem Rohr</w:t>
+      </w:r>
+      <w:r>
+        <w:rPr>
+          <w:rFonts w:eastAsiaTheme="minorEastAsia"/>
+        </w:rPr>
+        <w:t xml:space="preserve"> ist, weil die Rotationsgeschwindigkeit zu hoch ist.</w:t>
+      </w:r>
+    </w:p>
+    <w:p>
+      <w:pPr>
+        <w:rPr>
+          <w:rFonts w:eastAsiaTheme="minorEastAsia"/>
+        </w:rPr>
+      </w:pPr>
+      <w:r>
+        <w:rPr>
+          <w:rFonts w:eastAsiaTheme="minorEastAsia"/>
+        </w:rPr>
+        <w:t>Um die Kugeln innerhalb des Lochs fallen zu sichern, sollte</w:t>
+      </w:r>
+      <w:r>
+        <w:rPr>
+          <w:rFonts w:eastAsiaTheme="minorEastAsia"/>
+        </w:rPr>
+        <w:t xml:space="preserve"> man den </w:t>
+      </w:r>
+      <w:r>
+        <w:rPr>
+          <w:rFonts w:eastAsiaTheme="minorEastAsia"/>
+        </w:rPr>
+        <w:t>Zeitpunkt,</w:t>
+      </w:r>
+      <w:r>
+        <w:rPr>
+          <w:rFonts w:eastAsiaTheme="minorEastAsia"/>
+        </w:rPr>
+        <w:t xml:space="preserve"> wenn das Loch gerade unter </w:t>
+      </w:r>
+      <w:r>
+        <w:rPr>
+          <w:rFonts w:eastAsiaTheme="minorEastAsia"/>
+        </w:rPr>
+        <w:t>dem Rohr</w:t>
+      </w:r>
+      <w:r>
+        <w:rPr>
+          <w:rFonts w:eastAsiaTheme="minorEastAsia"/>
+        </w:rPr>
+        <w:t xml:space="preserve"> ist vorhersagen.</w:t>
+      </w:r>
+      <w:r>
+        <w:rPr>
+          <w:rFonts w:eastAsiaTheme="minorEastAsia"/>
+        </w:rPr>
+        <w:t xml:space="preserve"> Deshalb ist es erforderlich den Modellzustand kontinuierlich</w:t>
+      </w:r>
+      <w:r>
+        <w:rPr>
+          <w:rFonts w:eastAsiaTheme="minorEastAsia"/>
+        </w:rPr>
+        <w:t xml:space="preserve"> zu</w:t>
+      </w:r>
+      <w:r>
+        <w:rPr>
+          <w:rFonts w:eastAsiaTheme="minorEastAsia"/>
+        </w:rPr>
+        <w:t xml:space="preserve"> </w:t>
+      </w:r>
+      <w:r>
+        <w:rPr>
+          <w:rFonts w:eastAsiaTheme="minorEastAsia"/>
+        </w:rPr>
+        <w:t>bestimmen und die Veränderung des Modellzustands zu analysieren.</w:t>
+      </w:r>
+    </w:p>
+    <w:p>
+      <w:pPr>
+        <w:rPr>
+          <w:rFonts w:eastAsiaTheme="minorEastAsia"/>
+        </w:rPr>
+      </w:pPr>
+      <w:r>
+        <w:rPr>
+          <w:rFonts w:eastAsiaTheme="minorEastAsia"/>
+        </w:rPr>
+        <w:t>Anha</w:t>
+      </w:r>
+      <w:r>
+        <w:rPr>
+          <w:rFonts w:eastAsiaTheme="minorEastAsia"/>
+        </w:rPr>
+        <w:t>nd der vorhandene Sensorwerte haben wir die Rotationsgeschwindigkeit der Scheibe für eine Drehung bis z</w:t>
+      </w:r>
+      <w:r>
+        <w:rPr>
+          <w:rFonts w:eastAsiaTheme="minorEastAsia"/>
+        </w:rPr>
+        <w:t xml:space="preserve">um Stillstand in der </w:t>
+      </w:r>
+      <w:hyperlink w:anchor="figure41" w:history="1">
+        <w:r>
+          <w:rPr>
+            <w:rStyle w:val="BodyTextChar"/>
+            <w:rFonts w:eastAsiaTheme="minorEastAsia"/>
+          </w:rPr>
+          <w:t>Abbild</w:t>
+        </w:r>
+        <w:r>
+          <w:rPr>
+            <w:rStyle w:val="BodyTextChar"/>
+            <w:rFonts w:eastAsiaTheme="minorEastAsia"/>
+          </w:rPr>
+          <w:t>u</w:t>
+        </w:r>
+        <w:r>
+          <w:rPr>
+            <w:rStyle w:val="BodyTextChar"/>
+            <w:rFonts w:eastAsiaTheme="minorEastAsia"/>
+          </w:rPr>
+          <w:t>n</w:t>
+        </w:r>
+        <w:r>
+          <w:rPr>
+            <w:rStyle w:val="BodyTextChar"/>
+            <w:rFonts w:eastAsiaTheme="minorEastAsia"/>
+          </w:rPr>
+          <w:t>g 4-1</w:t>
+        </w:r>
+      </w:hyperlink>
+      <w:r>
+        <w:rPr>
+          <w:rFonts w:eastAsiaTheme="minorEastAsia"/>
+        </w:rPr>
+        <w:t xml:space="preserve"> visualisiert.</w:t>
+      </w:r>
+    </w:p>
+    <w:p>
+      <w:pPr>
+        <w:pStyle w:val="BodyText"/>
+        <w:rPr>
+          <w:rFonts w:eastAsiaTheme="minorEastAsia"/>
+        </w:rPr>
+      </w:pPr>
+      <w:r>
+        <w:rPr>
+          <w:rFonts w:eastAsiaTheme="minorEastAsia"/>
+        </w:rPr>
+        <w:t>Die</w:t>
+      </w:r>
+      <w:r>
+        <w:rPr>
+          <w:rFonts w:eastAsiaTheme="minorEastAsia"/>
+        </w:rPr>
+        <w:t xml:space="preserve"> </w:t>
+      </w:r>
+      <w:hyperlink w:anchor="figure41" w:history="1">
+        <w:r>
+          <w:rPr>
+            <w:rFonts w:eastAsiaTheme="minorEastAsia"/>
+          </w:rPr>
+          <w:t>Abbildung 4-1</w:t>
+        </w:r>
+      </w:hyperlink>
+      <w:r>
+        <w:rPr>
+          <w:rFonts w:eastAsiaTheme="minorEastAsia"/>
+        </w:rPr>
+        <w:t xml:space="preserve"> zeigt die Veränderung der Geschwindigkeit mit zunehmender Zeit und verlangsamender Geschwindigkeit. Man kann </w:t>
+      </w:r>
+      <w:r>
+        <w:rPr>
+          <w:rFonts w:eastAsiaTheme="minorEastAsia"/>
+        </w:rPr>
+        <w:t>klarsehen</w:t>
+      </w:r>
+      <w:r>
+        <w:rPr>
+          <w:rFonts w:eastAsiaTheme="minorEastAsia"/>
+        </w:rPr>
+        <w:t>, dass die</w:t>
+      </w:r>
+      <w:r>
+        <w:rPr>
+          <w:rFonts w:eastAsiaTheme="minorEastAsia"/>
+        </w:rPr>
+        <w:t xml:space="preserve"> basiert auf </w:t>
+      </w:r>
       <w:proofErr w:type="spellStart"/>
       <w:r>
-        <w:t>Figure</w:t>
+        <w:rPr>
+          <w:rFonts w:eastAsiaTheme="minorEastAsia"/>
+        </w:rPr>
+        <w:t>Photosensor</w:t>
       </w:r>
       <w:proofErr w:type="spellEnd"/>
       <w:r>
+        <w:rPr>
+          <w:rFonts w:eastAsiaTheme="minorEastAsia"/>
+        </w:rPr>
+        <w:t xml:space="preserve"> berechneten Geschwindigkeit instabil ist. D</w:t>
+      </w:r>
+      <w:r>
+        <w:rPr>
+          <w:rFonts w:eastAsiaTheme="minorEastAsia"/>
+        </w:rPr>
+        <w:t>ie ausführl</w:t>
+      </w:r>
+      <w:r>
+        <w:rPr>
+          <w:rFonts w:eastAsiaTheme="minorEastAsia"/>
+        </w:rPr>
+        <w:t>iche Analysierung wird weiter diskutiert.</w:t>
+      </w:r>
+    </w:p>
+    <w:p>
+      <w:pPr>
+        <w:keepNext/>
+        <w:jc w:val="center"/>
+      </w:pPr>
+      <w:bookmarkStart w:id="54" w:name="figure41"/>
+      <w:r>
+        <w:rPr>
+          <w:rFonts w:eastAsiaTheme="minorEastAsia"/>
+        </w:rPr>
+        <w:drawing>
+          <wp:inline distT="0" distB="0" distL="0" distR="0" wp14:anchorId="77EA8461" wp14:editId="7AE5757F">
+            <wp:extent cx="5756910" cy="2708910"/>
+            <wp:effectExtent l="0" t="0" r="0" b="0"/>
+            <wp:docPr id="7" name="Picture 7"/>
+            <wp:cNvGraphicFramePr>
+              <a:graphicFrameLocks xmlns:a="http://schemas.openxmlformats.org/drawingml/2006/main" noChangeAspect="1"/>
+            </wp:cNvGraphicFramePr>
+            <a:graphic xmlns:a="http://schemas.openxmlformats.org/drawingml/2006/main">
+              <a:graphicData uri="http://schemas.openxmlformats.org/drawingml/2006/picture">
+                <pic:pic xmlns:pic="http://schemas.openxmlformats.org/drawingml/2006/picture">
+                  <pic:nvPicPr>
+                    <pic:cNvPr id="1" name=""/>
+                    <pic:cNvPicPr/>
+                  </pic:nvPicPr>
+                  <pic:blipFill>
+                    <a:blip r:embed="rId13"/>
+                    <a:stretch>
+                      <a:fillRect/>
+                    </a:stretch>
+                  </pic:blipFill>
+                  <pic:spPr>
+                    <a:xfrm>
+                      <a:off x="0" y="0"/>
+                      <a:ext cx="5756910" cy="2708910"/>
+                    </a:xfrm>
+                    <a:prstGeom prst="rect">
+                      <a:avLst/>
+                    </a:prstGeom>
+                  </pic:spPr>
+                </pic:pic>
+              </a:graphicData>
+            </a:graphic>
+          </wp:inline>
+        </w:drawing>
+      </w:r>
+      <w:bookmarkEnd w:id="54"/>
+    </w:p>
+    <w:p>
+      <w:pPr>
+        <w:pStyle w:val="Caption"/>
+        <w:jc w:val="center"/>
+        <w:rPr>
+          <w:rFonts w:eastAsiaTheme="minorEastAsia"/>
+        </w:rPr>
+      </w:pPr>
+      <w:r>
+        <w:t>Abbildung</w:t>
+      </w:r>
+      <w:r>
         <w:t xml:space="preserve"> </w:t>
       </w:r>
       <w:r>
@@ -4129,16 +4480,20 @@
       <w:r>
         <w:t xml:space="preserve"> </w:t>
       </w:r>
+      <w:r>
+        <w:t>verändernde</w:t>
+      </w:r>
+      <w:r>
+        <w:t xml:space="preserve"> Geschwindigkeit der Scheibe</w:t>
+      </w:r>
+      <w:r>
+        <w:t xml:space="preserve"> nach </w:t>
+      </w:r>
       <w:proofErr w:type="spellStart"/>
       <w:r>
-        <w:t>veränderde</w:t>
+        <w:t>Photosensor</w:t>
       </w:r>
       <w:proofErr w:type="spellEnd"/>
-      <w:r>
-        <w:t xml:space="preserve"> Geschwindigkeit der Scheibe</w:t>
-      </w:r>
-      <w:bookmarkStart w:id="54" w:name="figure41"/>
-      <w:bookmarkEnd w:id="54"/>
     </w:p>
     <w:p>
       <w:pPr>
@@ -4198,19 +4553,23 @@
         </w:rPr>
         <w:t xml:space="preserve"> </w:t>
       </w:r>
-      <w:proofErr w:type="spellStart"/>
-      <w:r>
-        <w:rPr>
-          <w:rFonts w:eastAsiaTheme="minorEastAsia"/>
-        </w:rPr>
-        <w:t>kontinulierche</w:t>
-      </w:r>
-      <w:proofErr w:type="spellEnd"/>
-      <w:r>
-        <w:rPr>
-          <w:rFonts w:eastAsiaTheme="minorEastAsia"/>
-        </w:rPr>
-        <w:t xml:space="preserve"> bestimmt werden</w:t>
+      <w:r>
+        <w:rPr>
+          <w:rFonts w:eastAsiaTheme="minorEastAsia"/>
+        </w:rPr>
+        <w:t>kontinuierlich</w:t>
+      </w:r>
+      <w:r>
+        <w:rPr>
+          <w:rFonts w:eastAsiaTheme="minorEastAsia"/>
+        </w:rPr>
+        <w:t xml:space="preserve"> </w:t>
+      </w:r>
+      <w:r>
+        <w:rPr>
+          <w:rFonts w:eastAsiaTheme="minorEastAsia"/>
+        </w:rPr>
+        <w:t>bestimmt werden</w:t>
       </w:r>
       <w:r>
         <w:rPr>
@@ -4241,7 +4600,31 @@
           <w:rPr>
             <w:rFonts w:eastAsiaTheme="minorEastAsia"/>
           </w:rPr>
-          <w:t>Sektion 3.2</w:t>
+          <w:t>Sek</w:t>
+        </w:r>
+        <w:r>
+          <w:rPr>
+            <w:rFonts w:eastAsiaTheme="minorEastAsia"/>
+          </w:rPr>
+          <w:t>t</w:t>
+        </w:r>
+        <w:r>
+          <w:rPr>
+            <w:rFonts w:eastAsiaTheme="minorEastAsia"/>
+          </w:rPr>
+          <w:t xml:space="preserve">ion </w:t>
+        </w:r>
+        <w:r>
+          <w:rPr>
+            <w:rFonts w:eastAsiaTheme="minorEastAsia"/>
+          </w:rPr>
+          <w:t>2</w:t>
+        </w:r>
+        <w:r>
+          <w:rPr>
+            <w:rFonts w:eastAsiaTheme="minorEastAsia"/>
+          </w:rPr>
+          <w:t>.2</w:t>
         </w:r>
       </w:hyperlink>
       <w:r>
@@ -4269,7 +4652,7 @@
           <w:numId w:val="24"/>
         </w:numPr>
       </w:pPr>
-      <w:hyperlink r:id="rId12" w:history="1">
+      <w:hyperlink r:id="rId14" w:history="1">
         <w:r>
           <w:rPr>
             <w:rStyle w:val="Hyperlink"/>
@@ -4277,7 +4660,7 @@
           <w:t>https://qm2tbvuqeu1u45fp3efz165n-wpengine.netdna-ssl.com/wp-</w:t>
         </w:r>
       </w:hyperlink>
-      <w:hyperlink r:id="rId13" w:history="1">
+      <w:hyperlink r:id="rId15" w:history="1">
         <w:r>
           <w:rPr>
             <w:rStyle w:val="Hyperlink"/>
@@ -7866,7 +8249,7 @@
 </file>
 
 <file path=customXml/itemProps1.xml><?xml version="1.0" encoding="utf-8"?>
-<ds:datastoreItem xmlns:ds="http://schemas.openxmlformats.org/officeDocument/2006/customXml" ds:itemID="{0B2FD874-E020-3C49-9819-710D95CC5B61}">
+<ds:datastoreItem xmlns:ds="http://schemas.openxmlformats.org/officeDocument/2006/customXml" ds:itemID="{5FF573BC-0AC3-5747-A61D-B780AE72FAA5}">
   <ds:schemaRefs>
     <ds:schemaRef ds:uri="http://schemas.openxmlformats.org/officeDocument/2006/bibliography"/>
   </ds:schemaRefs>

--- a/Laborbericht/Laborbericht v1.docx
+++ b/Laborbericht/Laborbericht v1.docx
@@ -110,29 +110,8 @@
       <w:pPr>
         <w:jc w:val="center"/>
       </w:pPr>
-      <w:proofErr w:type="spellStart"/>
-      <w:r>
-        <w:t>Yanglin</w:t>
-      </w:r>
-      <w:proofErr w:type="spellEnd"/>
-      <w:r>
-        <w:t xml:space="preserve"> </w:t>
-      </w:r>
-      <w:proofErr w:type="spellStart"/>
-      <w:r>
-        <w:t>Lian</w:t>
-      </w:r>
-      <w:proofErr w:type="spellEnd"/>
-      <w:r>
-        <w:t xml:space="preserve">, </w:t>
-      </w:r>
-      <w:proofErr w:type="spellStart"/>
-      <w:r>
-        <w:t>Xiaowen</w:t>
-      </w:r>
-      <w:proofErr w:type="spellEnd"/>
-      <w:r>
-        <w:t xml:space="preserve"> Tang und Pengcheng Fan</w:t>
+      <w:r>
+        <w:t>Yanglin Lian, Xiaowen Tang und Pengcheng Fan</w:t>
       </w:r>
     </w:p>
     <w:p/>
@@ -186,19 +165,11 @@
           <w:lang w:val="en-US"/>
         </w:rPr>
       </w:pPr>
-      <w:proofErr w:type="spellStart"/>
       <w:r>
         <w:rPr>
           <w:lang w:val="en-US"/>
         </w:rPr>
-        <w:t>Fachgebiet</w:t>
-      </w:r>
-      <w:proofErr w:type="spellEnd"/>
-      <w:r>
-        <w:rPr>
-          <w:lang w:val="en-US"/>
-        </w:rPr>
-        <w:t xml:space="preserve"> System- und Software-Engineering</w:t>
+        <w:t>Fachgebiet System- und Software-Engineering</w:t>
       </w:r>
     </w:p>
     <w:p>
@@ -2010,14 +1981,12 @@
         <w:t xml:space="preserve"> nach dem Drücken des Triggers entscheiden, wann wird der </w:t>
       </w:r>
       <w:bookmarkStart w:id="2" w:name="OLE_LINK20"/>
-      <w:proofErr w:type="spellStart"/>
       <w:r>
         <w:rPr>
           <w:rFonts w:eastAsiaTheme="minorEastAsia"/>
         </w:rPr>
         <w:t>Servomechanismus</w:t>
       </w:r>
-      <w:proofErr w:type="spellEnd"/>
       <w:r>
         <w:rPr>
           <w:rFonts w:eastAsiaTheme="minorEastAsia"/>
@@ -2229,30 +2198,14 @@
       <w:r>
         <w:t xml:space="preserve">Nach dem Dokument </w:t>
       </w:r>
-      <w:proofErr w:type="spellStart"/>
       <w:r>
         <w:rPr>
           <w:i/>
         </w:rPr>
-        <w:t>Kugelfall_shaltplan</w:t>
-      </w:r>
-      <w:proofErr w:type="spellEnd"/>
-      <w:r>
-        <w:rPr>
-          <w:i/>
-        </w:rPr>
-        <w:t xml:space="preserve"> </w:t>
-      </w:r>
-      <w:r>
-        <w:t xml:space="preserve">kann man sehen, dass das Modell aus Sensoren und Aktoren, und zusätzlich </w:t>
-      </w:r>
-      <w:proofErr w:type="spellStart"/>
-      <w:r>
-        <w:t>Arduino</w:t>
-      </w:r>
-      <w:proofErr w:type="spellEnd"/>
-      <w:r>
-        <w:t xml:space="preserve"> besteht. </w:t>
+        <w:t xml:space="preserve">Kugelfall_shaltplan </w:t>
+      </w:r>
+      <w:r>
+        <w:t xml:space="preserve">kann man sehen, dass das Modell aus Sensoren und Aktoren, und zusätzlich Arduino besteht. </w:t>
       </w:r>
     </w:p>
     <w:p>
@@ -2369,14 +2322,12 @@
           <w:numId w:val="20"/>
         </w:numPr>
       </w:pPr>
-      <w:proofErr w:type="spellStart"/>
       <w:r>
         <w:rPr>
           <w:rFonts w:eastAsiaTheme="minorEastAsia"/>
         </w:rPr>
         <w:t>Servomechanismus</w:t>
       </w:r>
-      <w:proofErr w:type="spellEnd"/>
     </w:p>
     <w:p>
       <w:pPr>
@@ -2423,15 +2374,7 @@
         <w:pStyle w:val="BodyText"/>
       </w:pPr>
       <w:r>
-        <w:t xml:space="preserve">Dieser </w:t>
-      </w:r>
-      <w:proofErr w:type="spellStart"/>
-      <w:r>
-        <w:t>Photosensor</w:t>
-      </w:r>
-      <w:proofErr w:type="spellEnd"/>
-      <w:r>
-        <w:t xml:space="preserve"> ist eine Reflexions-Lichttaster. </w:t>
+        <w:t xml:space="preserve">Dieser Photosensor ist eine Reflexions-Lichttaster. </w:t>
       </w:r>
       <w:bookmarkStart w:id="15" w:name="OLE_LINK44"/>
       <w:bookmarkStart w:id="16" w:name="OLE_LINK45"/>
@@ -2564,15 +2507,7 @@
         <w:pStyle w:val="BodyText"/>
       </w:pPr>
       <w:r>
-        <w:t xml:space="preserve">Die hohe Schaltfrequenz von </w:t>
-      </w:r>
-      <w:proofErr w:type="spellStart"/>
-      <w:r>
-        <w:t>Photosensor</w:t>
-      </w:r>
-      <w:proofErr w:type="spellEnd"/>
-      <w:r>
-        <w:t xml:space="preserve"> ist 1</w:t>
+        <w:t>Die hohe Schaltfrequenz von Photosensor ist 1</w:t>
       </w:r>
       <w:r>
         <w:t>,</w:t>
@@ -2595,13 +2530,8 @@
       <w:r>
         <w:t xml:space="preserve">der </w:t>
       </w:r>
-      <w:proofErr w:type="spellStart"/>
-      <w:r>
-        <w:t>Photosensor</w:t>
-      </w:r>
-      <w:proofErr w:type="spellEnd"/>
-      <w:r>
-        <w:t xml:space="preserve"> messen k</w:t>
+      <w:r>
+        <w:t>Photosensor messen k</w:t>
       </w:r>
       <w:r>
         <w:t>ann</w:t>
@@ -2674,10 +2604,13 @@
         <w:pStyle w:val="BodyText"/>
       </w:pPr>
       <w:r>
-        <w:t xml:space="preserve">Er verwendet einen magnetischen, vorgespannten Hall-Effekt-IC um die Drehbewegung des Eisenmetallgetriebes genau zu erfassen. Wenn das Addendum sich mit dem Sensor </w:t>
-      </w:r>
-      <w:r>
-        <w:t>nähert, verändert</w:t>
+        <w:t xml:space="preserve">Er verwendet einen magnetischen, vorgespannten Hall-Effekt-IC um die Drehbewegung des Eisenmetallgetriebes genau zu erfassen. Wenn das </w:t>
+      </w:r>
+      <w:r>
+        <w:t>Zahnrad dreht</w:t>
+      </w:r>
+      <w:r>
+        <w:t>, verändert</w:t>
       </w:r>
       <w:r>
         <w:t xml:space="preserve"> sich das Signal </w:t>
@@ -2694,7 +2627,127 @@
       <w:r>
         <w:t xml:space="preserve"> so wird ein Rechtecksignal ausgegeben. </w:t>
       </w:r>
-      <w:bookmarkStart w:id="24" w:name="_GoBack"/>
+    </w:p>
+    <w:p>
+      <w:pPr>
+        <w:pStyle w:val="BodyText"/>
+      </w:pPr>
+      <w:r>
+        <w:t xml:space="preserve">Bei unserem Fall ist </w:t>
+      </w:r>
+      <w:r>
+        <w:t>das zumessende Objekt</w:t>
+      </w:r>
+      <w:r>
+        <w:t xml:space="preserve"> als ein Zahnrad mit zwei Zähne beobachtet werden können. Die zwei</w:t>
+      </w:r>
+      <w:r>
+        <w:t xml:space="preserve"> </w:t>
+      </w:r>
+      <w:r>
+        <w:rPr>
+          <w:rFonts w:eastAsiaTheme="minorEastAsia"/>
+        </w:rPr>
+        <w:t>unterschiedliche groß</w:t>
+      </w:r>
+      <w:r>
+        <w:t xml:space="preserve"> ferromagnetische Mater</w:t>
+      </w:r>
+      <w:r>
+        <w:t xml:space="preserve">ial ist </w:t>
+      </w:r>
+      <w:r>
+        <w:t xml:space="preserve">unter der Scheibe eingerichtet. Jedes </w:t>
+      </w:r>
+      <w:r>
+        <w:t>Mal,</w:t>
+      </w:r>
+      <w:r>
+        <w:t xml:space="preserve"> wenn ein von zwei</w:t>
+      </w:r>
+      <w:r>
+        <w:t xml:space="preserve"> ferromagnetische Material</w:t>
+      </w:r>
+      <w:r>
+        <w:t xml:space="preserve"> von der Oberseite des Sensors vorbeikommt, verändert sich die magnetische Flussdichte durch </w:t>
+      </w:r>
+      <w:r>
+        <w:t>den Hallsensor</w:t>
+      </w:r>
+      <w:r>
+        <w:t>, deswegen wird ein Zustandsänderung des Ausgangssignals erzeugt.</w:t>
+      </w:r>
+      <w:r>
+        <w:t xml:space="preserve"> </w:t>
+      </w:r>
+    </w:p>
+    <w:p>
+      <w:pPr>
+        <w:pStyle w:val="BodyText"/>
+      </w:pPr>
+      <w:r>
+        <w:t>Der Messbereich kann mit der Anzahl der Zähne bestimmt werden,</w:t>
+      </w:r>
+      <w:r>
+        <w:t xml:space="preserve"> </w:t>
+      </w:r>
+      <w:r>
+        <w:t xml:space="preserve">hier ist es </w:t>
+      </w:r>
+      <w:r>
+        <w:t>ungefähr</w:t>
+      </w:r>
+      <w:r>
+        <w:t xml:space="preserve"> zwischen </w:t>
+      </w:r>
+      <w:r>
+        <w:t>0,</w:t>
+      </w:r>
+      <w:r>
+        <w:t>16</w:t>
+      </w:r>
+      <w:r>
+        <w:t xml:space="preserve"> bis </w:t>
+      </w:r>
+      <w:r>
+        <w:t>10</w:t>
+      </w:r>
+      <w:r>
+        <w:t>,</w:t>
+      </w:r>
+      <w:r>
+        <w:t>000 U</w:t>
+      </w:r>
+      <w:r>
+        <w:t>/s,</w:t>
+      </w:r>
+      <w:r>
+        <w:t xml:space="preserve"> </w:t>
+      </w:r>
+      <w:r>
+        <w:t>und die Antwortfrequenz ist zwischen 1</w:t>
+      </w:r>
+      <w:r>
+        <w:t xml:space="preserve"> </w:t>
+      </w:r>
+      <w:r>
+        <w:t>Hz bis 20</w:t>
+      </w:r>
+      <w:r>
+        <w:t xml:space="preserve"> </w:t>
+      </w:r>
+      <w:r>
+        <w:t>kHz.</w:t>
+      </w:r>
+    </w:p>
+    <w:p>
+      <w:pPr>
+        <w:pStyle w:val="Heading3"/>
+      </w:pPr>
+      <w:bookmarkStart w:id="24" w:name="_Toc515883843"/>
+      <w:r>
+        <w:t>Trigger</w:t>
+      </w:r>
       <w:bookmarkEnd w:id="24"/>
     </w:p>
     <w:p>
@@ -2702,225 +2755,126 @@
         <w:pStyle w:val="BodyText"/>
       </w:pPr>
       <w:r>
-        <w:t xml:space="preserve">Bei unserem Fall ist </w:t>
-      </w:r>
-      <w:r>
-        <w:t>das zumessende Objekt</w:t>
-      </w:r>
-      <w:r>
-        <w:t xml:space="preserve"> als ein Zahnrad mit zwei Zähne beobachtet werden können. Die zwei</w:t>
-      </w:r>
-      <w:r>
-        <w:t xml:space="preserve"> </w:t>
-      </w:r>
-      <w:r>
-        <w:rPr>
-          <w:rFonts w:eastAsiaTheme="minorEastAsia"/>
-        </w:rPr>
-        <w:t>unterschiedliche groß</w:t>
-      </w:r>
-      <w:r>
-        <w:t xml:space="preserve"> ferromagnetische Mater</w:t>
-      </w:r>
-      <w:r>
-        <w:t xml:space="preserve">ial ist </w:t>
-      </w:r>
-      <w:r>
-        <w:t xml:space="preserve">unter der Scheibe eingerichtet. Jedes </w:t>
-      </w:r>
-      <w:r>
-        <w:t>Mal,</w:t>
-      </w:r>
-      <w:r>
-        <w:t xml:space="preserve"> wenn ein von zwei</w:t>
-      </w:r>
-      <w:r>
-        <w:t xml:space="preserve"> ferromagnetische Material</w:t>
-      </w:r>
-      <w:r>
-        <w:t xml:space="preserve"> von der Oberseite des Sensors vorbeikommt, verändert sich die magnetische Flussdichte durch </w:t>
-      </w:r>
-      <w:r>
-        <w:t>den Hallsensor</w:t>
-      </w:r>
-      <w:r>
-        <w:t>, deswegen wird ein Zustandsänderung des Ausgangssignals erzeugt.</w:t>
-      </w:r>
-    </w:p>
-    <w:p>
-      <w:pPr>
-        <w:pStyle w:val="BodyText"/>
-      </w:pPr>
-      <w:r>
-        <w:t>Der Messbereich kann mit der Anzahl der Zähne bestimmt werden,</w:t>
-      </w:r>
-      <w:r>
-        <w:t xml:space="preserve"> </w:t>
-      </w:r>
-      <w:r>
-        <w:t xml:space="preserve">hier ist es </w:t>
-      </w:r>
-      <w:r>
-        <w:t>ungefähr</w:t>
-      </w:r>
-      <w:r>
-        <w:t xml:space="preserve"> zwischen </w:t>
-      </w:r>
-      <w:r>
-        <w:t>0,</w:t>
-      </w:r>
-      <w:r>
-        <w:t>5</w:t>
-      </w:r>
-      <w:r>
-        <w:t xml:space="preserve"> bis </w:t>
-      </w:r>
-      <w:r>
-        <w:t>10</w:t>
-      </w:r>
-      <w:r>
-        <w:t>,</w:t>
-      </w:r>
-      <w:r>
-        <w:t>000 U</w:t>
-      </w:r>
-      <w:r>
-        <w:t>/s,</w:t>
-      </w:r>
-      <w:r>
-        <w:t xml:space="preserve"> </w:t>
-      </w:r>
-      <w:r>
-        <w:t>und die Antwortfrequenz ist zwischen 1</w:t>
-      </w:r>
-      <w:r>
-        <w:t xml:space="preserve"> </w:t>
-      </w:r>
-      <w:r>
-        <w:t>Hz bis 20</w:t>
-      </w:r>
-      <w:r>
-        <w:t xml:space="preserve"> </w:t>
-      </w:r>
-      <w:r>
-        <w:t>kHz.</w:t>
-      </w:r>
-    </w:p>
-    <w:p>
-      <w:pPr>
-        <w:pStyle w:val="Heading3"/>
-      </w:pPr>
-      <w:bookmarkStart w:id="25" w:name="_Toc515883843"/>
-      <w:r>
-        <w:t>Trigger</w:t>
+        <w:t xml:space="preserve">Am </w:t>
+      </w:r>
+      <w:bookmarkStart w:id="25" w:name="OLE_LINK3"/>
+      <w:bookmarkStart w:id="26" w:name="OLE_LINK4"/>
+      <w:bookmarkStart w:id="27" w:name="OLE_LINK5"/>
+      <w:r>
+        <w:t xml:space="preserve">Arduino </w:t>
       </w:r>
       <w:bookmarkEnd w:id="25"/>
-    </w:p>
-    <w:p>
-      <w:pPr>
-        <w:pStyle w:val="BodyText"/>
-      </w:pPr>
-      <w:r>
-        <w:t xml:space="preserve">Am </w:t>
-      </w:r>
-      <w:bookmarkStart w:id="26" w:name="OLE_LINK3"/>
-      <w:bookmarkStart w:id="27" w:name="OLE_LINK4"/>
-      <w:bookmarkStart w:id="28" w:name="OLE_LINK5"/>
-      <w:proofErr w:type="spellStart"/>
-      <w:r>
-        <w:t>Arduino</w:t>
-      </w:r>
-      <w:proofErr w:type="spellEnd"/>
-      <w:r>
-        <w:t xml:space="preserve"> </w:t>
-      </w:r>
       <w:bookmarkEnd w:id="26"/>
       <w:bookmarkEnd w:id="27"/>
+      <w:r>
+        <w:t>ist der Trigger auf Pin 4 ver</w:t>
+      </w:r>
+      <w:r>
+        <w:t>bindet</w:t>
+      </w:r>
+      <w:r>
+        <w:t xml:space="preserve">. Bei Drücken des Triggers wird Pin 4 ein High-Pegel Signal </w:t>
+      </w:r>
+      <w:bookmarkStart w:id="28" w:name="OLE_LINK6"/>
+      <w:bookmarkStart w:id="29" w:name="OLE_LINK7"/>
+      <w:r>
+        <w:t>empfangen</w:t>
+      </w:r>
       <w:bookmarkEnd w:id="28"/>
-      <w:r>
-        <w:t>ist der Trigger auf Pin 4 ver</w:t>
-      </w:r>
-      <w:r>
-        <w:t>bindet</w:t>
-      </w:r>
-      <w:r>
-        <w:t xml:space="preserve">. Bei Drücken des Triggers wird Pin 4 ein High-Pegel Signal </w:t>
-      </w:r>
-      <w:bookmarkStart w:id="29" w:name="OLE_LINK6"/>
-      <w:bookmarkStart w:id="30" w:name="OLE_LINK7"/>
-      <w:r>
-        <w:t>empfangen</w:t>
-      </w:r>
       <w:bookmarkEnd w:id="29"/>
+      <w:r>
+        <w:t xml:space="preserve">. Das Ausgangssignal verändert sich von Low-Pegel zu High-Pegel bei Drücken des Triggers, und von High-Pegel zu Low-Pegel bei Verlassen. </w:t>
+      </w:r>
+    </w:p>
+    <w:p>
+      <w:pPr>
+        <w:pStyle w:val="Heading3"/>
+      </w:pPr>
+      <w:bookmarkStart w:id="30" w:name="_Toc515883844"/>
+      <w:r>
+        <w:t>Switch</w:t>
+      </w:r>
       <w:bookmarkEnd w:id="30"/>
-      <w:r>
-        <w:t xml:space="preserve">. Das Ausgangssignal verändert sich von Low-Pegel zu High-Pegel bei Drücken des Triggers, und von High-Pegel zu Low-Pegel bei Verlassen. </w:t>
+    </w:p>
+    <w:p>
+      <w:pPr>
+        <w:pStyle w:val="BodyText"/>
+      </w:pPr>
+      <w:r>
+        <w:t xml:space="preserve">Am Arduino ist der Switch auf Pin 5 </w:t>
+      </w:r>
+      <w:r>
+        <w:t>verbindet</w:t>
+      </w:r>
+      <w:r>
+        <w:t>. Bei Rü</w:t>
+      </w:r>
+      <w:bookmarkStart w:id="31" w:name="OLE_LINK17"/>
+      <w:bookmarkStart w:id="32" w:name="OLE_LINK18"/>
+      <w:r>
+        <w:t xml:space="preserve">cken </w:t>
+      </w:r>
+      <w:bookmarkEnd w:id="31"/>
+      <w:bookmarkEnd w:id="32"/>
+      <w:r>
+        <w:t>des Switchs wird das Ausgangssignal</w:t>
+      </w:r>
+      <w:r>
+        <w:t xml:space="preserve"> zwischen High-Pegel(</w:t>
+      </w:r>
+      <w:r>
+        <w:rPr>
+          <w:rFonts w:eastAsiaTheme="minorEastAsia"/>
+        </w:rPr>
+        <w:t>ober</w:t>
+      </w:r>
+      <w:r>
+        <w:t>) und Low-Pegel(unter)</w:t>
+      </w:r>
+      <w:r>
+        <w:t xml:space="preserve"> ändern.</w:t>
+      </w:r>
+      <w:r>
+        <w:t xml:space="preserve"> </w:t>
       </w:r>
     </w:p>
     <w:p>
       <w:pPr>
         <w:pStyle w:val="Heading3"/>
       </w:pPr>
-      <w:bookmarkStart w:id="31" w:name="_Toc515883844"/>
-      <w:r>
-        <w:t>Switch</w:t>
-      </w:r>
-      <w:bookmarkEnd w:id="31"/>
+      <w:bookmarkStart w:id="33" w:name="_Toc515883845"/>
+      <w:r>
+        <w:t>Button1 und Button2</w:t>
+      </w:r>
+      <w:bookmarkEnd w:id="33"/>
     </w:p>
     <w:p>
       <w:pPr>
         <w:pStyle w:val="BodyText"/>
       </w:pPr>
       <w:r>
-        <w:t xml:space="preserve">Am </w:t>
-      </w:r>
-      <w:proofErr w:type="spellStart"/>
-      <w:r>
-        <w:t>Arduino</w:t>
-      </w:r>
-      <w:proofErr w:type="spellEnd"/>
-      <w:r>
-        <w:t xml:space="preserve"> ist der Switch auf Pin 5 </w:t>
+        <w:t xml:space="preserve">Am Arduino sind die Buttons jeweils auf Pin 10 und 11 </w:t>
       </w:r>
       <w:r>
         <w:t>verbindet</w:t>
       </w:r>
       <w:r>
-        <w:t>. Bei Rü</w:t>
-      </w:r>
-      <w:bookmarkStart w:id="32" w:name="OLE_LINK17"/>
-      <w:bookmarkStart w:id="33" w:name="OLE_LINK18"/>
-      <w:r>
-        <w:t xml:space="preserve">cken </w:t>
-      </w:r>
-      <w:bookmarkEnd w:id="32"/>
-      <w:bookmarkEnd w:id="33"/>
-      <w:r>
-        <w:t>des Switchs wird das Ausgangssignal</w:t>
-      </w:r>
-      <w:r>
-        <w:t xml:space="preserve"> zwischen High-Pegel(</w:t>
-      </w:r>
-      <w:r>
-        <w:rPr>
-          <w:rFonts w:eastAsiaTheme="minorEastAsia"/>
-        </w:rPr>
-        <w:t>ober</w:t>
-      </w:r>
-      <w:r>
-        <w:t>) und Low-Pegel(unter)</w:t>
-      </w:r>
-      <w:r>
-        <w:t xml:space="preserve"> ändern.</w:t>
+        <w:t>. Beide Buttons haben keine bestimmte Funktion, aber können für spezifische Funktion verwendet werden, z.B. als Start und Reset.</w:t>
       </w:r>
     </w:p>
     <w:p>
       <w:pPr>
         <w:pStyle w:val="Heading3"/>
-      </w:pPr>
-      <w:bookmarkStart w:id="34" w:name="_Toc515883845"/>
-      <w:r>
-        <w:t>Button1 und Button2</w:t>
+        <w:rPr>
+          <w:lang w:val="en-US"/>
+        </w:rPr>
+      </w:pPr>
+      <w:bookmarkStart w:id="34" w:name="_Toc515883846"/>
+      <w:r>
+        <w:rPr>
+          <w:lang w:val="en-US"/>
+        </w:rPr>
+        <w:t>Blackbox LED gelb, LED1 und LED2</w:t>
       </w:r>
       <w:bookmarkEnd w:id="34"/>
     </w:p>
@@ -2929,58 +2883,22 @@
         <w:pStyle w:val="BodyText"/>
       </w:pPr>
       <w:r>
-        <w:t xml:space="preserve">Am </w:t>
-      </w:r>
-      <w:proofErr w:type="spellStart"/>
-      <w:r>
-        <w:t>Arduino</w:t>
-      </w:r>
-      <w:proofErr w:type="spellEnd"/>
-      <w:r>
-        <w:t xml:space="preserve"> sind die Buttons jeweils auf Pin 10 und 11 </w:t>
-      </w:r>
-      <w:r>
-        <w:t>verbindet</w:t>
-      </w:r>
-      <w:r>
-        <w:t xml:space="preserve">. Beide Buttons haben keine bestimmte Funktion, aber können für spezifische Funktion verwendet werden, z.B. als Start und </w:t>
-      </w:r>
-      <w:proofErr w:type="spellStart"/>
-      <w:r>
-        <w:t>Reset</w:t>
-      </w:r>
-      <w:proofErr w:type="spellEnd"/>
-      <w:r>
-        <w:t>.</w:t>
+        <w:t>Am Arduino sind die Blackbox LED, LED1 und LED2 jeweils auf Pin 7, 12 und 13 ve</w:t>
+      </w:r>
+      <w:r>
+        <w:t>rbind</w:t>
+      </w:r>
+      <w:r>
+        <w:t xml:space="preserve">et. </w:t>
       </w:r>
     </w:p>
     <w:p>
       <w:pPr>
         <w:pStyle w:val="Heading3"/>
-        <w:rPr>
-          <w:lang w:val="en-US"/>
-        </w:rPr>
-      </w:pPr>
-      <w:bookmarkStart w:id="35" w:name="_Toc515883846"/>
-      <w:r>
-        <w:rPr>
-          <w:lang w:val="en-US"/>
-        </w:rPr>
-        <w:t xml:space="preserve">Blackbox LED </w:t>
-      </w:r>
-      <w:proofErr w:type="spellStart"/>
-      <w:r>
-        <w:rPr>
-          <w:lang w:val="en-US"/>
-        </w:rPr>
-        <w:t>gelb</w:t>
-      </w:r>
-      <w:proofErr w:type="spellEnd"/>
-      <w:r>
-        <w:rPr>
-          <w:lang w:val="en-US"/>
-        </w:rPr>
-        <w:t>, LED1 und LED2</w:t>
+      </w:pPr>
+      <w:bookmarkStart w:id="35" w:name="_Toc515883847"/>
+      <w:r>
+        <w:t>Servomechanismus</w:t>
       </w:r>
       <w:bookmarkEnd w:id="35"/>
     </w:p>
@@ -2989,71 +2907,13 @@
         <w:pStyle w:val="BodyText"/>
       </w:pPr>
       <w:r>
-        <w:t xml:space="preserve">Am </w:t>
-      </w:r>
-      <w:proofErr w:type="spellStart"/>
-      <w:r>
-        <w:t>Arduino</w:t>
-      </w:r>
-      <w:proofErr w:type="spellEnd"/>
-      <w:r>
-        <w:t xml:space="preserve"> sind die Blackbox LED, LED1 und LED2 jeweils auf Pin 7, 12 und 13 ve</w:t>
-      </w:r>
-      <w:r>
-        <w:t>rbind</w:t>
-      </w:r>
-      <w:r>
-        <w:t xml:space="preserve">et. </w:t>
-      </w:r>
-    </w:p>
-    <w:p>
-      <w:pPr>
-        <w:pStyle w:val="Heading3"/>
-      </w:pPr>
-      <w:bookmarkStart w:id="36" w:name="_Toc515883847"/>
-      <w:proofErr w:type="spellStart"/>
-      <w:r>
-        <w:t>Servomechanismus</w:t>
-      </w:r>
-      <w:bookmarkEnd w:id="36"/>
-      <w:proofErr w:type="spellEnd"/>
-    </w:p>
-    <w:p>
-      <w:pPr>
-        <w:pStyle w:val="BodyText"/>
-      </w:pPr>
-      <w:r>
-        <w:t xml:space="preserve">Am </w:t>
-      </w:r>
-      <w:proofErr w:type="spellStart"/>
-      <w:r>
-        <w:t>Arduino</w:t>
-      </w:r>
-      <w:proofErr w:type="spellEnd"/>
-      <w:r>
-        <w:t xml:space="preserve"> ist der </w:t>
-      </w:r>
-      <w:proofErr w:type="spellStart"/>
-      <w:r>
-        <w:t>Servo</w:t>
-      </w:r>
-      <w:proofErr w:type="spellEnd"/>
-      <w:r>
-        <w:t xml:space="preserve"> auf Pin 9 ver</w:t>
+        <w:t>Am Arduino ist der Servo auf Pin 9 ver</w:t>
       </w:r>
       <w:r>
         <w:t>bind</w:t>
       </w:r>
       <w:r>
-        <w:t xml:space="preserve">et. Mit ihm werden zwei Metallplättchen bewegt, falls der </w:t>
-      </w:r>
-      <w:proofErr w:type="spellStart"/>
-      <w:r>
-        <w:t>Servo</w:t>
-      </w:r>
-      <w:proofErr w:type="spellEnd"/>
-      <w:r>
-        <w:t xml:space="preserve"> ein Steuersignal (PWM) empf</w:t>
+        <w:t>et. Mit ihm werden zwei Metallplättchen bewegt, falls der Servo ein Steuersignal (PWM) empf</w:t>
       </w:r>
       <w:r>
         <w:t>ängt</w:t>
@@ -3066,14 +2926,14 @@
       <w:pPr>
         <w:pStyle w:val="Heading2"/>
       </w:pPr>
-      <w:bookmarkStart w:id="37" w:name="_Toc515883848"/>
+      <w:bookmarkStart w:id="36" w:name="_Toc515883848"/>
       <w:r>
         <w:lastRenderedPageBreak/>
         <w:t>Modellzustand</w:t>
       </w:r>
-      <w:bookmarkStart w:id="38" w:name="h32"/>
+      <w:bookmarkStart w:id="37" w:name="h32"/>
+      <w:bookmarkEnd w:id="36"/>
       <w:bookmarkEnd w:id="37"/>
-      <w:bookmarkEnd w:id="38"/>
     </w:p>
     <w:p>
       <w:pPr>
@@ -3089,13 +2949,8 @@
         <w:t>wird das Ausgangssignal</w:t>
       </w:r>
       <w:r>
-        <w:t xml:space="preserve"> von </w:t>
-      </w:r>
-      <w:proofErr w:type="spellStart"/>
-      <w:r>
-        <w:t>Photosensor</w:t>
-      </w:r>
-      <w:proofErr w:type="spellEnd"/>
+        <w:t xml:space="preserve"> von Photosensor</w:t>
+      </w:r>
       <w:r>
         <w:t xml:space="preserve"> </w:t>
       </w:r>
@@ -3129,7 +2984,7 @@
       <w:r>
         <w:t xml:space="preserve"> ist</w:t>
       </w:r>
-      <w:bookmarkStart w:id="39" w:name="OLE_LINK19"/>
+      <w:bookmarkStart w:id="38" w:name="OLE_LINK19"/>
       <w:r>
         <w:t>.</w:t>
       </w:r>
@@ -3171,204 +3026,182 @@
         </w:rPr>
         <w:t xml:space="preserve"> (</w:t>
       </w:r>
-      <w:bookmarkStart w:id="40" w:name="OLE_LINK10"/>
-      <w:bookmarkStart w:id="41" w:name="OLE_LINK11"/>
-      <w:bookmarkStart w:id="42" w:name="OLE_LINK12"/>
-      <w:bookmarkStart w:id="43" w:name="OLE_LINK9"/>
+      <w:bookmarkStart w:id="39" w:name="OLE_LINK10"/>
+      <w:bookmarkStart w:id="40" w:name="OLE_LINK11"/>
+      <w:bookmarkStart w:id="41" w:name="OLE_LINK12"/>
+      <w:bookmarkStart w:id="42" w:name="OLE_LINK9"/>
       <w:r>
         <w:rPr>
           <w:rFonts w:eastAsiaTheme="minorEastAsia"/>
         </w:rPr>
         <w:t xml:space="preserve">der </w:t>
       </w:r>
-      <w:bookmarkStart w:id="44" w:name="OLE_LINK14"/>
+      <w:bookmarkStart w:id="43" w:name="OLE_LINK14"/>
       <w:r>
         <w:rPr>
           <w:rFonts w:eastAsiaTheme="minorEastAsia"/>
         </w:rPr>
         <w:t>Mittelpunkt des Lochs</w:t>
       </w:r>
+      <w:bookmarkEnd w:id="39"/>
       <w:bookmarkEnd w:id="40"/>
       <w:bookmarkEnd w:id="41"/>
+      <w:bookmarkEnd w:id="43"/>
+      <w:r>
+        <w:rPr>
+          <w:rFonts w:eastAsiaTheme="minorEastAsia"/>
+        </w:rPr>
+        <w:t xml:space="preserve"> geht an den Hallsensor </w:t>
+      </w:r>
       <w:bookmarkEnd w:id="42"/>
+      <w:r>
+        <w:rPr>
+          <w:rFonts w:eastAsiaTheme="minorEastAsia"/>
+        </w:rPr>
+        <w:t>vorbei)</w:t>
+      </w:r>
+      <w:r>
+        <w:rPr>
+          <w:rFonts w:eastAsiaTheme="minorEastAsia"/>
+        </w:rPr>
+        <w:t xml:space="preserve"> und </w:t>
+      </w:r>
+      <w:r>
+        <w:rPr>
+          <w:rFonts w:eastAsiaTheme="minorEastAsia"/>
+        </w:rPr>
+        <w:t>fallende</w:t>
+      </w:r>
+      <w:r>
+        <w:rPr>
+          <w:rFonts w:eastAsiaTheme="minorEastAsia"/>
+        </w:rPr>
+        <w:t xml:space="preserve"> </w:t>
+      </w:r>
+      <w:r>
+        <w:rPr>
+          <w:rFonts w:eastAsiaTheme="minorEastAsia"/>
+        </w:rPr>
+        <w:t>Flanke (</w:t>
+      </w:r>
+      <w:r>
+        <w:rPr>
+          <w:rFonts w:eastAsiaTheme="minorEastAsia"/>
+        </w:rPr>
+        <w:t>der Mittelpunkt des Lochs geht unter wo die Kugeln fallen werden)</w:t>
+      </w:r>
+      <w:bookmarkStart w:id="44" w:name="OLE_LINK13"/>
+      <w:r>
+        <w:rPr>
+          <w:rFonts w:eastAsiaTheme="minorEastAsia"/>
+        </w:rPr>
+        <w:t xml:space="preserve"> bestimmen.</w:t>
+      </w:r>
+      <w:bookmarkEnd w:id="38"/>
+      <w:r>
+        <w:rPr>
+          <w:rFonts w:eastAsiaTheme="minorEastAsia"/>
+        </w:rPr>
+        <w:t xml:space="preserve"> Basiert darauf kann man mit</w:t>
+      </w:r>
+      <w:r>
+        <w:rPr>
+          <w:rFonts w:eastAsiaTheme="minorEastAsia"/>
+        </w:rPr>
+        <w:t xml:space="preserve"> der Anzahl der Flanken von</w:t>
+      </w:r>
+      <w:r>
+        <w:rPr>
+          <w:rFonts w:eastAsiaTheme="minorEastAsia"/>
+        </w:rPr>
+        <w:t xml:space="preserve"> Photosensor genauer</w:t>
+      </w:r>
       <w:bookmarkEnd w:id="44"/>
       <w:r>
         <w:rPr>
           <w:rFonts w:eastAsiaTheme="minorEastAsia"/>
         </w:rPr>
-        <w:t xml:space="preserve"> geht an den Hallsensor </w:t>
-      </w:r>
-      <w:bookmarkEnd w:id="43"/>
-      <w:r>
-        <w:rPr>
-          <w:rFonts w:eastAsiaTheme="minorEastAsia"/>
-        </w:rPr>
-        <w:t>vorbei)</w:t>
-      </w:r>
-      <w:r>
-        <w:rPr>
-          <w:rFonts w:eastAsiaTheme="minorEastAsia"/>
-        </w:rPr>
-        <w:t xml:space="preserve"> und </w:t>
-      </w:r>
-      <w:r>
-        <w:rPr>
-          <w:rFonts w:eastAsiaTheme="minorEastAsia"/>
-        </w:rPr>
-        <w:t>fallende</w:t>
-      </w:r>
-      <w:r>
-        <w:rPr>
-          <w:rFonts w:eastAsiaTheme="minorEastAsia"/>
-        </w:rPr>
+        <w:t xml:space="preserve"> den Modellzustand bestimmen.</w:t>
+      </w:r>
+    </w:p>
+    <w:p>
+      <w:pPr>
+        <w:pStyle w:val="BodyText"/>
+      </w:pPr>
+      <w:r>
+        <w:t xml:space="preserve">Mit Hilfe der Photosensor kann man durch </w:t>
+      </w:r>
+      <w:r>
+        <w:t xml:space="preserve">die Zeiträume zwischen zwei nahen Signalen und </w:t>
+      </w:r>
+      <w:bookmarkStart w:id="45" w:name="OLE_LINK21"/>
+      <w:bookmarkStart w:id="46" w:name="OLE_LINK22"/>
+      <w:r>
+        <w:t xml:space="preserve">den </w:t>
+      </w:r>
+      <w:r>
+        <w:t>Winkel</w:t>
+      </w:r>
+      <w:r>
+        <w:t xml:space="preserve"> zwischen zwei </w:t>
+      </w:r>
+      <w:bookmarkEnd w:id="45"/>
+      <w:bookmarkEnd w:id="46"/>
+      <w:r>
+        <w:t xml:space="preserve">Segmente </w:t>
+      </w:r>
+      <w:r>
+        <w:t xml:space="preserve">die </w:t>
+      </w:r>
+      <w:r>
+        <w:t>Winkelg</w:t>
+      </w:r>
+      <w:r>
+        <w:t>eschwindigkeit der Schreibe berechnen.</w:t>
+      </w:r>
+      <w:r>
+        <w:t xml:space="preserve"> Die ähnliche Vorgehensweise funktioniert auch mit Hallsensor.</w:t>
+      </w:r>
+    </w:p>
+    <w:p>
+      <w:pPr>
+        <w:pStyle w:val="Heading1"/>
+      </w:pPr>
+      <w:bookmarkStart w:id="47" w:name="_Toc515883849"/>
+      <w:r>
+        <w:t>Durchführung</w:t>
+      </w:r>
+      <w:bookmarkEnd w:id="47"/>
+    </w:p>
+    <w:p>
+      <w:pPr>
+        <w:pStyle w:val="Heading2"/>
+      </w:pPr>
+      <w:bookmarkStart w:id="48" w:name="_Toc515883850"/>
+      <w:r>
+        <w:t>Beispielprogramm</w:t>
+      </w:r>
+      <w:bookmarkEnd w:id="48"/>
+    </w:p>
+    <w:p>
+      <w:r>
+        <w:t>Im</w:t>
+      </w:r>
+      <w:r>
         <w:t xml:space="preserve"> </w:t>
       </w:r>
       <w:r>
-        <w:rPr>
-          <w:rFonts w:eastAsiaTheme="minorEastAsia"/>
-        </w:rPr>
-        <w:t>Flanke (</w:t>
-      </w:r>
-      <w:r>
-        <w:rPr>
-          <w:rFonts w:eastAsiaTheme="minorEastAsia"/>
-        </w:rPr>
-        <w:t>der Mittelpunkt des Lochs geht unter wo die Kugeln fallen werden)</w:t>
-      </w:r>
-      <w:bookmarkStart w:id="45" w:name="OLE_LINK13"/>
-      <w:r>
-        <w:rPr>
-          <w:rFonts w:eastAsiaTheme="minorEastAsia"/>
-        </w:rPr>
-        <w:t xml:space="preserve"> bestimmen.</w:t>
-      </w:r>
-      <w:bookmarkEnd w:id="39"/>
-      <w:r>
-        <w:rPr>
-          <w:rFonts w:eastAsiaTheme="minorEastAsia"/>
-        </w:rPr>
-        <w:t xml:space="preserve"> Basiert darauf kann man mit</w:t>
-      </w:r>
-      <w:r>
-        <w:rPr>
-          <w:rFonts w:eastAsiaTheme="minorEastAsia"/>
-        </w:rPr>
-        <w:t xml:space="preserve"> der Anzahl der Flanken von</w:t>
-      </w:r>
-      <w:r>
-        <w:rPr>
-          <w:rFonts w:eastAsiaTheme="minorEastAsia"/>
-        </w:rPr>
-        <w:t xml:space="preserve"> </w:t>
-      </w:r>
-      <w:proofErr w:type="spellStart"/>
-      <w:r>
-        <w:rPr>
-          <w:rFonts w:eastAsiaTheme="minorEastAsia"/>
-        </w:rPr>
-        <w:t>Photosensor</w:t>
-      </w:r>
-      <w:proofErr w:type="spellEnd"/>
-      <w:r>
-        <w:rPr>
-          <w:rFonts w:eastAsiaTheme="minorEastAsia"/>
-        </w:rPr>
-        <w:t xml:space="preserve"> genauer</w:t>
-      </w:r>
-      <w:bookmarkEnd w:id="45"/>
-      <w:r>
-        <w:rPr>
-          <w:rFonts w:eastAsiaTheme="minorEastAsia"/>
-        </w:rPr>
-        <w:t xml:space="preserve"> den Modellzustand bestimmen.</w:t>
-      </w:r>
-    </w:p>
-    <w:p>
-      <w:pPr>
-        <w:pStyle w:val="BodyText"/>
-      </w:pPr>
-      <w:r>
-        <w:t xml:space="preserve">Mit Hilfe der </w:t>
-      </w:r>
-      <w:proofErr w:type="spellStart"/>
-      <w:r>
-        <w:t>Photosensor</w:t>
-      </w:r>
-      <w:proofErr w:type="spellEnd"/>
-      <w:r>
-        <w:t xml:space="preserve"> kann man durch </w:t>
-      </w:r>
-      <w:r>
-        <w:t xml:space="preserve">die Zeiträume zwischen zwei nahen Signalen und </w:t>
-      </w:r>
-      <w:bookmarkStart w:id="46" w:name="OLE_LINK21"/>
-      <w:bookmarkStart w:id="47" w:name="OLE_LINK22"/>
-      <w:r>
-        <w:t xml:space="preserve">den </w:t>
-      </w:r>
-      <w:r>
-        <w:t>Winkel</w:t>
-      </w:r>
-      <w:r>
-        <w:t xml:space="preserve"> zwischen zwei </w:t>
-      </w:r>
-      <w:bookmarkEnd w:id="46"/>
-      <w:bookmarkEnd w:id="47"/>
-      <w:r>
-        <w:t xml:space="preserve">Segmente </w:t>
-      </w:r>
-      <w:r>
-        <w:t xml:space="preserve">die </w:t>
-      </w:r>
-      <w:r>
-        <w:t>Winkelg</w:t>
-      </w:r>
-      <w:r>
-        <w:t>eschwindigkeit der Schreibe berechnen.</w:t>
-      </w:r>
-      <w:r>
-        <w:t xml:space="preserve"> Die ähnliche Vorgehensweise funktioniert auch mit Hallsensor.</w:t>
-      </w:r>
-    </w:p>
-    <w:p>
-      <w:pPr>
-        <w:pStyle w:val="Heading1"/>
-      </w:pPr>
-      <w:bookmarkStart w:id="48" w:name="_Toc515883849"/>
-      <w:r>
-        <w:t>Durchführung</w:t>
-      </w:r>
-      <w:bookmarkEnd w:id="48"/>
+        <w:t>Anhang sehen</w:t>
+      </w:r>
+      <w:r>
+        <w:t>.</w:t>
+      </w:r>
     </w:p>
     <w:p>
       <w:pPr>
         <w:pStyle w:val="Heading2"/>
       </w:pPr>
-      <w:bookmarkStart w:id="49" w:name="_Toc515883850"/>
-      <w:r>
-        <w:t>Beispielprogramm</w:t>
-      </w:r>
-      <w:bookmarkEnd w:id="49"/>
-    </w:p>
-    <w:p>
-      <w:r>
-        <w:t>Im</w:t>
-      </w:r>
-      <w:r>
-        <w:t xml:space="preserve"> </w:t>
-      </w:r>
-      <w:r>
-        <w:t>Anhang sehen</w:t>
-      </w:r>
-      <w:r>
-        <w:t>.</w:t>
-      </w:r>
-    </w:p>
-    <w:p>
-      <w:pPr>
-        <w:pStyle w:val="Heading2"/>
-      </w:pPr>
-      <w:bookmarkStart w:id="50" w:name="_Toc515883851"/>
+      <w:bookmarkStart w:id="49" w:name="_Toc515883851"/>
       <w:r>
         <w:rPr>
           <w:noProof/>
@@ -3555,7 +3388,7 @@
           </mc:Fallback>
         </mc:AlternateContent>
       </w:r>
-      <w:bookmarkStart w:id="51" w:name="figure31"/>
+      <w:bookmarkStart w:id="50" w:name="figure31"/>
       <w:r>
         <w:rPr>
           <w:noProof/>
@@ -3623,7 +3456,7 @@
           </wp:anchor>
         </w:drawing>
       </w:r>
-      <w:bookmarkEnd w:id="51"/>
+      <w:bookmarkEnd w:id="50"/>
       <w:r>
         <w:rPr>
           <w:noProof/>
@@ -3767,7 +3600,7 @@
       <w:r>
         <w:t>Sensorwerterfassung</w:t>
       </w:r>
-      <w:bookmarkEnd w:id="50"/>
+      <w:bookmarkEnd w:id="49"/>
     </w:p>
     <w:p>
       <w:pPr>
@@ -3894,7 +3727,7 @@
         <w:keepNext/>
         <w:jc w:val="center"/>
       </w:pPr>
-      <w:bookmarkStart w:id="52" w:name="figure33"/>
+      <w:bookmarkStart w:id="51" w:name="figure33"/>
       <w:r>
         <w:rPr>
           <w:noProof/>
@@ -3935,7 +3768,7 @@
           </wp:inline>
         </w:drawing>
       </w:r>
-      <w:bookmarkEnd w:id="52"/>
+      <w:bookmarkEnd w:id="51"/>
     </w:p>
     <w:p>
       <w:pPr>
@@ -4029,7 +3862,14 @@
             <w:rStyle w:val="BodyTextChar"/>
             <w:rFonts w:eastAsiaTheme="minorEastAsia"/>
           </w:rPr>
-          <w:t>Abbild</w:t>
+          <w:t>Abbil</w:t>
+        </w:r>
+        <w:r>
+          <w:rPr>
+            <w:rStyle w:val="BodyTextChar"/>
+            <w:rFonts w:eastAsiaTheme="minorEastAsia"/>
+          </w:rPr>
+          <w:t>d</w:t>
         </w:r>
         <w:r>
           <w:rPr>
@@ -4106,7 +3946,21 @@
             <w:rStyle w:val="BodyTextChar"/>
             <w:rFonts w:eastAsiaTheme="minorEastAsia"/>
           </w:rPr>
-          <w:t>Abbildung 3-3</w:t>
+          <w:t>Abbil</w:t>
+        </w:r>
+        <w:r>
+          <w:rPr>
+            <w:rStyle w:val="BodyTextChar"/>
+            <w:rFonts w:eastAsiaTheme="minorEastAsia"/>
+          </w:rPr>
+          <w:t>d</w:t>
+        </w:r>
+        <w:r>
+          <w:rPr>
+            <w:rStyle w:val="BodyTextChar"/>
+            <w:rFonts w:eastAsiaTheme="minorEastAsia"/>
+          </w:rPr>
+          <w:t>ung 3-3</w:t>
         </w:r>
       </w:hyperlink>
       <w:r>
@@ -4119,19 +3973,31 @@
         <w:rPr>
           <w:rFonts w:eastAsiaTheme="minorEastAsia"/>
         </w:rPr>
-        <w:t>, weil die Rotationsgeschwindigkeit niedriger als 0,5 U/s ist.</w:t>
+        <w:t>, weil die Rotationsge</w:t>
+      </w:r>
+      <w:r>
+        <w:rPr>
+          <w:rFonts w:eastAsiaTheme="minorEastAsia"/>
+        </w:rPr>
+        <w:t xml:space="preserve">schwindigkeit niedriger als 0,16 </w:t>
+      </w:r>
+      <w:r>
+        <w:rPr>
+          <w:rFonts w:eastAsiaTheme="minorEastAsia"/>
+        </w:rPr>
+        <w:t>U/s ist.</w:t>
       </w:r>
     </w:p>
     <w:p>
       <w:pPr>
         <w:pStyle w:val="Heading1"/>
       </w:pPr>
-      <w:bookmarkStart w:id="53" w:name="_Toc515883852"/>
+      <w:bookmarkStart w:id="52" w:name="_Toc515883852"/>
       <w:r>
         <w:lastRenderedPageBreak/>
         <w:t>Zusammenfassung</w:t>
       </w:r>
-      <w:bookmarkEnd w:id="53"/>
+      <w:bookmarkEnd w:id="52"/>
     </w:p>
     <w:p>
       <w:pPr>
@@ -4297,6 +4163,12 @@
         </w:rPr>
         <w:t xml:space="preserve"> visualisiert.</w:t>
       </w:r>
+      <w:r>
+        <w:rPr>
+          <w:rFonts w:eastAsiaTheme="minorEastAsia"/>
+        </w:rPr>
+        <w:t xml:space="preserve"> </w:t>
+      </w:r>
     </w:p>
     <w:p>
       <w:pPr>
@@ -4347,21 +4219,7 @@
         <w:rPr>
           <w:rFonts w:eastAsiaTheme="minorEastAsia"/>
         </w:rPr>
-        <w:t xml:space="preserve"> basiert auf </w:t>
-      </w:r>
-      <w:proofErr w:type="spellStart"/>
-      <w:r>
-        <w:rPr>
-          <w:rFonts w:eastAsiaTheme="minorEastAsia"/>
-        </w:rPr>
-        <w:t>Photosensor</w:t>
-      </w:r>
-      <w:proofErr w:type="spellEnd"/>
-      <w:r>
-        <w:rPr>
-          <w:rFonts w:eastAsiaTheme="minorEastAsia"/>
-        </w:rPr>
-        <w:t xml:space="preserve"> berechneten Geschwindigkeit instabil ist. D</w:t>
+        <w:t xml:space="preserve"> basiert auf Photosensor berechneten Geschwindigkeit instabil ist. D</w:t>
       </w:r>
       <w:r>
         <w:rPr>
@@ -4375,6 +4233,14 @@
         </w:rPr>
         <w:t>iche Analysierung wird weiter diskutiert.</w:t>
       </w:r>
+      <w:r>
+        <w:rPr>
+          <w:rFonts w:eastAsiaTheme="minorEastAsia"/>
+        </w:rPr>
+        <w:t xml:space="preserve"> </w:t>
+      </w:r>
+      <w:bookmarkStart w:id="53" w:name="_GoBack"/>
+      <w:bookmarkEnd w:id="53"/>
     </w:p>
     <w:p>
       <w:pPr>
@@ -4487,13 +4353,8 @@
         <w:t xml:space="preserve"> Geschwindigkeit der Scheibe</w:t>
       </w:r>
       <w:r>
-        <w:t xml:space="preserve"> nach </w:t>
-      </w:r>
-      <w:proofErr w:type="spellStart"/>
-      <w:r>
-        <w:t>Photosensor</w:t>
-      </w:r>
-      <w:proofErr w:type="spellEnd"/>
+        <w:t xml:space="preserve"> nach Photosensor</w:t>
+      </w:r>
     </w:p>
     <w:p>
       <w:pPr>
@@ -4531,27 +4392,13 @@
         <w:rPr>
           <w:rFonts w:eastAsiaTheme="minorEastAsia"/>
         </w:rPr>
-        <w:t xml:space="preserve">mit </w:t>
-      </w:r>
-      <w:proofErr w:type="spellStart"/>
-      <w:r>
-        <w:rPr>
-          <w:rFonts w:eastAsiaTheme="minorEastAsia"/>
-        </w:rPr>
-        <w:t>Phot</w:t>
-      </w:r>
-      <w:r>
-        <w:rPr>
-          <w:rFonts w:eastAsiaTheme="minorEastAsia"/>
-        </w:rPr>
-        <w:t>osensor</w:t>
-      </w:r>
-      <w:proofErr w:type="spellEnd"/>
-      <w:r>
-        <w:rPr>
-          <w:rFonts w:eastAsiaTheme="minorEastAsia"/>
-        </w:rPr>
-        <w:t xml:space="preserve"> </w:t>
+        <w:t>mit Phot</w:t>
+      </w:r>
+      <w:r>
+        <w:rPr>
+          <w:rFonts w:eastAsiaTheme="minorEastAsia"/>
+        </w:rPr>
+        <w:t xml:space="preserve">osensor </w:t>
       </w:r>
       <w:r>
         <w:rPr>
@@ -8249,7 +8096,7 @@
 </file>
 
 <file path=customXml/itemProps1.xml><?xml version="1.0" encoding="utf-8"?>
-<ds:datastoreItem xmlns:ds="http://schemas.openxmlformats.org/officeDocument/2006/customXml" ds:itemID="{5FF573BC-0AC3-5747-A61D-B780AE72FAA5}">
+<ds:datastoreItem xmlns:ds="http://schemas.openxmlformats.org/officeDocument/2006/customXml" ds:itemID="{3B15BDFC-C53B-5342-BA08-33CB1642C347}">
   <ds:schemaRefs>
     <ds:schemaRef ds:uri="http://schemas.openxmlformats.org/officeDocument/2006/bibliography"/>
   </ds:schemaRefs>

--- a/Laborbericht/Laborbericht v1.docx
+++ b/Laborbericht/Laborbericht v1.docx
@@ -4046,7 +4046,21 @@
         <w:rPr>
           <w:rFonts w:eastAsiaTheme="minorEastAsia"/>
         </w:rPr>
-        <w:t>Um die Kugeln innerhalb des Lochs fallen zu sichern, sollte</w:t>
+        <w:t xml:space="preserve">Um die Kugeln </w:t>
+      </w:r>
+      <w:r>
+        <w:rPr>
+          <w:rFonts w:eastAsiaTheme="minorEastAsia"/>
+        </w:rPr>
+        <w:t>durch das</w:t>
+      </w:r>
+      <w:bookmarkStart w:id="53" w:name="_GoBack"/>
+      <w:bookmarkEnd w:id="53"/>
+      <w:r>
+        <w:rPr>
+          <w:rFonts w:eastAsiaTheme="minorEastAsia"/>
+        </w:rPr>
+        <w:t xml:space="preserve"> Lochs fallen zu sichern, sollte</w:t>
       </w:r>
       <w:r>
         <w:rPr>
@@ -4239,8 +4253,6 @@
         </w:rPr>
         <w:t xml:space="preserve"> </w:t>
       </w:r>
-      <w:bookmarkStart w:id="53" w:name="_GoBack"/>
-      <w:bookmarkEnd w:id="53"/>
     </w:p>
     <w:p>
       <w:pPr>
@@ -8096,7 +8108,7 @@
 </file>
 
 <file path=customXml/itemProps1.xml><?xml version="1.0" encoding="utf-8"?>
-<ds:datastoreItem xmlns:ds="http://schemas.openxmlformats.org/officeDocument/2006/customXml" ds:itemID="{3B15BDFC-C53B-5342-BA08-33CB1642C347}">
+<ds:datastoreItem xmlns:ds="http://schemas.openxmlformats.org/officeDocument/2006/customXml" ds:itemID="{D8B1E8E2-9C8F-FB43-AA5F-17ABCB18BCDF}">
   <ds:schemaRefs>
     <ds:schemaRef ds:uri="http://schemas.openxmlformats.org/officeDocument/2006/bibliography"/>
   </ds:schemaRefs>

--- a/Laborbericht/Laborbericht v1.docx
+++ b/Laborbericht/Laborbericht v1.docx
@@ -110,8 +110,29 @@
       <w:pPr>
         <w:jc w:val="center"/>
       </w:pPr>
-      <w:r>
-        <w:t>Yanglin Lian, Xiaowen Tang und Pengcheng Fan</w:t>
+      <w:proofErr w:type="spellStart"/>
+      <w:r>
+        <w:t>Yanglin</w:t>
+      </w:r>
+      <w:proofErr w:type="spellEnd"/>
+      <w:r>
+        <w:t xml:space="preserve"> </w:t>
+      </w:r>
+      <w:proofErr w:type="spellStart"/>
+      <w:r>
+        <w:t>Lian</w:t>
+      </w:r>
+      <w:proofErr w:type="spellEnd"/>
+      <w:r>
+        <w:t xml:space="preserve">, </w:t>
+      </w:r>
+      <w:proofErr w:type="spellStart"/>
+      <w:r>
+        <w:t>Xiaowen</w:t>
+      </w:r>
+      <w:proofErr w:type="spellEnd"/>
+      <w:r>
+        <w:t xml:space="preserve"> Tang und Pengcheng Fan</w:t>
       </w:r>
     </w:p>
     <w:p/>
@@ -165,11 +186,19 @@
           <w:lang w:val="en-US"/>
         </w:rPr>
       </w:pPr>
+      <w:proofErr w:type="spellStart"/>
       <w:r>
         <w:rPr>
           <w:lang w:val="en-US"/>
         </w:rPr>
-        <w:t>Fachgebiet System- und Software-Engineering</w:t>
+        <w:t>Fachgebiet</w:t>
+      </w:r>
+      <w:proofErr w:type="spellEnd"/>
+      <w:r>
+        <w:rPr>
+          <w:lang w:val="en-US"/>
+        </w:rPr>
+        <w:t xml:space="preserve"> System- und Software-Engineering</w:t>
       </w:r>
     </w:p>
     <w:p>
@@ -1981,12 +2010,14 @@
         <w:t xml:space="preserve"> nach dem Drücken des Triggers entscheiden, wann wird der </w:t>
       </w:r>
       <w:bookmarkStart w:id="2" w:name="OLE_LINK20"/>
+      <w:proofErr w:type="spellStart"/>
       <w:r>
         <w:rPr>
           <w:rFonts w:eastAsiaTheme="minorEastAsia"/>
         </w:rPr>
         <w:t>Servomechanismus</w:t>
       </w:r>
+      <w:proofErr w:type="spellEnd"/>
       <w:r>
         <w:rPr>
           <w:rFonts w:eastAsiaTheme="minorEastAsia"/>
@@ -2198,14 +2229,30 @@
       <w:r>
         <w:t xml:space="preserve">Nach dem Dokument </w:t>
       </w:r>
+      <w:proofErr w:type="spellStart"/>
       <w:r>
         <w:rPr>
           <w:i/>
         </w:rPr>
-        <w:t xml:space="preserve">Kugelfall_shaltplan </w:t>
-      </w:r>
-      <w:r>
-        <w:t xml:space="preserve">kann man sehen, dass das Modell aus Sensoren und Aktoren, und zusätzlich Arduino besteht. </w:t>
+        <w:t>Kugelfall_shaltplan</w:t>
+      </w:r>
+      <w:proofErr w:type="spellEnd"/>
+      <w:r>
+        <w:rPr>
+          <w:i/>
+        </w:rPr>
+        <w:t xml:space="preserve"> </w:t>
+      </w:r>
+      <w:r>
+        <w:t xml:space="preserve">kann man sehen, dass das Modell aus Sensoren und Aktoren, und zusätzlich </w:t>
+      </w:r>
+      <w:proofErr w:type="spellStart"/>
+      <w:r>
+        <w:t>Arduino</w:t>
+      </w:r>
+      <w:proofErr w:type="spellEnd"/>
+      <w:r>
+        <w:t xml:space="preserve"> besteht. </w:t>
       </w:r>
     </w:p>
     <w:p>
@@ -2322,12 +2369,14 @@
           <w:numId w:val="20"/>
         </w:numPr>
       </w:pPr>
+      <w:proofErr w:type="spellStart"/>
       <w:r>
         <w:rPr>
           <w:rFonts w:eastAsiaTheme="minorEastAsia"/>
         </w:rPr>
         <w:t>Servomechanismus</w:t>
       </w:r>
+      <w:proofErr w:type="spellEnd"/>
     </w:p>
     <w:p>
       <w:pPr>
@@ -2374,7 +2423,15 @@
         <w:pStyle w:val="BodyText"/>
       </w:pPr>
       <w:r>
-        <w:t xml:space="preserve">Dieser Photosensor ist eine Reflexions-Lichttaster. </w:t>
+        <w:t xml:space="preserve">Dieser </w:t>
+      </w:r>
+      <w:proofErr w:type="spellStart"/>
+      <w:r>
+        <w:t>Photosensor</w:t>
+      </w:r>
+      <w:proofErr w:type="spellEnd"/>
+      <w:r>
+        <w:t xml:space="preserve"> ist eine Reflexions-Lichttaster. </w:t>
       </w:r>
       <w:bookmarkStart w:id="15" w:name="OLE_LINK44"/>
       <w:bookmarkStart w:id="16" w:name="OLE_LINK45"/>
@@ -2507,7 +2564,15 @@
         <w:pStyle w:val="BodyText"/>
       </w:pPr>
       <w:r>
-        <w:t>Die hohe Schaltfrequenz von Photosensor ist 1</w:t>
+        <w:t xml:space="preserve">Die hohe Schaltfrequenz von </w:t>
+      </w:r>
+      <w:proofErr w:type="spellStart"/>
+      <w:r>
+        <w:t>Photosensor</w:t>
+      </w:r>
+      <w:proofErr w:type="spellEnd"/>
+      <w:r>
+        <w:t xml:space="preserve"> ist 1</w:t>
       </w:r>
       <w:r>
         <w:t>,</w:t>
@@ -2530,8 +2595,13 @@
       <w:r>
         <w:t xml:space="preserve">der </w:t>
       </w:r>
-      <w:r>
-        <w:t>Photosensor messen k</w:t>
+      <w:proofErr w:type="spellStart"/>
+      <w:r>
+        <w:t>Photosensor</w:t>
+      </w:r>
+      <w:proofErr w:type="spellEnd"/>
+      <w:r>
+        <w:t xml:space="preserve"> messen k</w:t>
       </w:r>
       <w:r>
         <w:t>ann</w:t>
@@ -2760,8 +2830,13 @@
       <w:bookmarkStart w:id="25" w:name="OLE_LINK3"/>
       <w:bookmarkStart w:id="26" w:name="OLE_LINK4"/>
       <w:bookmarkStart w:id="27" w:name="OLE_LINK5"/>
-      <w:r>
-        <w:t xml:space="preserve">Arduino </w:t>
+      <w:proofErr w:type="spellStart"/>
+      <w:r>
+        <w:t>Arduino</w:t>
+      </w:r>
+      <w:proofErr w:type="spellEnd"/>
+      <w:r>
+        <w:t xml:space="preserve"> </w:t>
       </w:r>
       <w:bookmarkEnd w:id="25"/>
       <w:bookmarkEnd w:id="26"/>
@@ -2801,7 +2876,15 @@
         <w:pStyle w:val="BodyText"/>
       </w:pPr>
       <w:r>
-        <w:t xml:space="preserve">Am Arduino ist der Switch auf Pin 5 </w:t>
+        <w:t xml:space="preserve">Am </w:t>
+      </w:r>
+      <w:proofErr w:type="spellStart"/>
+      <w:r>
+        <w:t>Arduino</w:t>
+      </w:r>
+      <w:proofErr w:type="spellEnd"/>
+      <w:r>
+        <w:t xml:space="preserve"> ist der Switch auf Pin 5 </w:t>
       </w:r>
       <w:r>
         <w:t>verbindet</w:t>
@@ -2853,13 +2936,29 @@
         <w:pStyle w:val="BodyText"/>
       </w:pPr>
       <w:r>
-        <w:t xml:space="preserve">Am Arduino sind die Buttons jeweils auf Pin 10 und 11 </w:t>
+        <w:t xml:space="preserve">Am </w:t>
+      </w:r>
+      <w:proofErr w:type="spellStart"/>
+      <w:r>
+        <w:t>Arduino</w:t>
+      </w:r>
+      <w:proofErr w:type="spellEnd"/>
+      <w:r>
+        <w:t xml:space="preserve"> sind die Buttons jeweils auf Pin 10 und 11 </w:t>
       </w:r>
       <w:r>
         <w:t>verbindet</w:t>
       </w:r>
       <w:r>
-        <w:t>. Beide Buttons haben keine bestimmte Funktion, aber können für spezifische Funktion verwendet werden, z.B. als Start und Reset.</w:t>
+        <w:t xml:space="preserve">. Beide Buttons haben keine bestimmte Funktion, aber können für spezifische Funktion verwendet werden, z.B. als Start und </w:t>
+      </w:r>
+      <w:proofErr w:type="spellStart"/>
+      <w:r>
+        <w:t>Reset</w:t>
+      </w:r>
+      <w:proofErr w:type="spellEnd"/>
+      <w:r>
+        <w:t>.</w:t>
       </w:r>
     </w:p>
     <w:p>
@@ -2874,7 +2973,21 @@
         <w:rPr>
           <w:lang w:val="en-US"/>
         </w:rPr>
-        <w:t>Blackbox LED gelb, LED1 und LED2</w:t>
+        <w:t xml:space="preserve">Blackbox LED </w:t>
+      </w:r>
+      <w:proofErr w:type="spellStart"/>
+      <w:r>
+        <w:rPr>
+          <w:lang w:val="en-US"/>
+        </w:rPr>
+        <w:t>gelb</w:t>
+      </w:r>
+      <w:proofErr w:type="spellEnd"/>
+      <w:r>
+        <w:rPr>
+          <w:lang w:val="en-US"/>
+        </w:rPr>
+        <w:t>, LED1 und LED2</w:t>
       </w:r>
       <w:bookmarkEnd w:id="34"/>
     </w:p>
@@ -2883,7 +2996,15 @@
         <w:pStyle w:val="BodyText"/>
       </w:pPr>
       <w:r>
-        <w:t>Am Arduino sind die Blackbox LED, LED1 und LED2 jeweils auf Pin 7, 12 und 13 ve</w:t>
+        <w:t xml:space="preserve">Am </w:t>
+      </w:r>
+      <w:proofErr w:type="spellStart"/>
+      <w:r>
+        <w:t>Arduino</w:t>
+      </w:r>
+      <w:proofErr w:type="spellEnd"/>
+      <w:r>
+        <w:t xml:space="preserve"> sind die Blackbox LED, LED1 und LED2 jeweils auf Pin 7, 12 und 13 ve</w:t>
       </w:r>
       <w:r>
         <w:t>rbind</w:t>
@@ -2897,23 +3018,49 @@
         <w:pStyle w:val="Heading3"/>
       </w:pPr>
       <w:bookmarkStart w:id="35" w:name="_Toc515883847"/>
+      <w:proofErr w:type="spellStart"/>
       <w:r>
         <w:t>Servomechanismus</w:t>
       </w:r>
       <w:bookmarkEnd w:id="35"/>
+      <w:proofErr w:type="spellEnd"/>
     </w:p>
     <w:p>
       <w:pPr>
         <w:pStyle w:val="BodyText"/>
       </w:pPr>
       <w:r>
-        <w:t>Am Arduino ist der Servo auf Pin 9 ver</w:t>
+        <w:t xml:space="preserve">Am </w:t>
+      </w:r>
+      <w:proofErr w:type="spellStart"/>
+      <w:r>
+        <w:t>Arduino</w:t>
+      </w:r>
+      <w:proofErr w:type="spellEnd"/>
+      <w:r>
+        <w:t xml:space="preserve"> ist der </w:t>
+      </w:r>
+      <w:proofErr w:type="spellStart"/>
+      <w:r>
+        <w:t>Servo</w:t>
+      </w:r>
+      <w:proofErr w:type="spellEnd"/>
+      <w:r>
+        <w:t xml:space="preserve"> auf Pin 9 ver</w:t>
       </w:r>
       <w:r>
         <w:t>bind</w:t>
       </w:r>
       <w:r>
-        <w:t>et. Mit ihm werden zwei Metallplättchen bewegt, falls der Servo ein Steuersignal (PWM) empf</w:t>
+        <w:t xml:space="preserve">et. Mit ihm werden zwei Metallplättchen bewegt, falls der </w:t>
+      </w:r>
+      <w:proofErr w:type="spellStart"/>
+      <w:r>
+        <w:t>Servo</w:t>
+      </w:r>
+      <w:proofErr w:type="spellEnd"/>
+      <w:r>
+        <w:t xml:space="preserve"> ein Steuersignal (PWM) empf</w:t>
       </w:r>
       <w:r>
         <w:t>ängt</w:t>
@@ -2949,8 +3096,13 @@
         <w:t>wird das Ausgangssignal</w:t>
       </w:r>
       <w:r>
-        <w:t xml:space="preserve"> von Photosensor</w:t>
-      </w:r>
+        <w:t xml:space="preserve"> von </w:t>
+      </w:r>
+      <w:proofErr w:type="spellStart"/>
+      <w:r>
+        <w:t>Photosensor</w:t>
+      </w:r>
+      <w:proofErr w:type="spellEnd"/>
       <w:r>
         <w:t xml:space="preserve"> </w:t>
       </w:r>
@@ -3114,7 +3266,21 @@
         <w:rPr>
           <w:rFonts w:eastAsiaTheme="minorEastAsia"/>
         </w:rPr>
-        <w:t xml:space="preserve"> Photosensor genauer</w:t>
+        <w:t xml:space="preserve"> </w:t>
+      </w:r>
+      <w:proofErr w:type="spellStart"/>
+      <w:r>
+        <w:rPr>
+          <w:rFonts w:eastAsiaTheme="minorEastAsia"/>
+        </w:rPr>
+        <w:t>Photosensor</w:t>
+      </w:r>
+      <w:proofErr w:type="spellEnd"/>
+      <w:r>
+        <w:rPr>
+          <w:rFonts w:eastAsiaTheme="minorEastAsia"/>
+        </w:rPr>
+        <w:t xml:space="preserve"> genauer</w:t>
       </w:r>
       <w:bookmarkEnd w:id="44"/>
       <w:r>
@@ -3129,7 +3295,15 @@
         <w:pStyle w:val="BodyText"/>
       </w:pPr>
       <w:r>
-        <w:t xml:space="preserve">Mit Hilfe der Photosensor kann man durch </w:t>
+        <w:t xml:space="preserve">Mit Hilfe der </w:t>
+      </w:r>
+      <w:proofErr w:type="spellStart"/>
+      <w:r>
+        <w:t>Photosensor</w:t>
+      </w:r>
+      <w:proofErr w:type="spellEnd"/>
+      <w:r>
+        <w:t xml:space="preserve"> kann man durch </w:t>
       </w:r>
       <w:r>
         <w:t xml:space="preserve">die Zeiträume zwischen zwei nahen Signalen und </w:t>
@@ -4052,7 +4226,7 @@
         <w:rPr>
           <w:rFonts w:eastAsiaTheme="minorEastAsia"/>
         </w:rPr>
-        <w:t>durch das</w:t>
+        <w:t xml:space="preserve">durch </w:t>
       </w:r>
       <w:bookmarkStart w:id="53" w:name="_GoBack"/>
       <w:bookmarkEnd w:id="53"/>
@@ -4060,7 +4234,19 @@
         <w:rPr>
           <w:rFonts w:eastAsiaTheme="minorEastAsia"/>
         </w:rPr>
-        <w:t xml:space="preserve"> Lochs fallen zu sichern, sollte</w:t>
+        <w:t>das</w:t>
+      </w:r>
+      <w:r>
+        <w:rPr>
+          <w:rFonts w:eastAsiaTheme="minorEastAsia"/>
+        </w:rPr>
+        <w:t xml:space="preserve"> Loch</w:t>
+      </w:r>
+      <w:r>
+        <w:rPr>
+          <w:rFonts w:eastAsiaTheme="minorEastAsia"/>
+        </w:rPr>
+        <w:t xml:space="preserve"> fallen zu sichern, sollte</w:t>
       </w:r>
       <w:r>
         <w:rPr>
@@ -4233,7 +4419,21 @@
         <w:rPr>
           <w:rFonts w:eastAsiaTheme="minorEastAsia"/>
         </w:rPr>
-        <w:t xml:space="preserve"> basiert auf Photosensor berechneten Geschwindigkeit instabil ist. D</w:t>
+        <w:t xml:space="preserve"> basiert auf </w:t>
+      </w:r>
+      <w:proofErr w:type="spellStart"/>
+      <w:r>
+        <w:rPr>
+          <w:rFonts w:eastAsiaTheme="minorEastAsia"/>
+        </w:rPr>
+        <w:t>Photosensor</w:t>
+      </w:r>
+      <w:proofErr w:type="spellEnd"/>
+      <w:r>
+        <w:rPr>
+          <w:rFonts w:eastAsiaTheme="minorEastAsia"/>
+        </w:rPr>
+        <w:t xml:space="preserve"> berechneten Geschwindigkeit instabil ist. D</w:t>
       </w:r>
       <w:r>
         <w:rPr>
@@ -4365,8 +4565,13 @@
         <w:t xml:space="preserve"> Geschwindigkeit der Scheibe</w:t>
       </w:r>
       <w:r>
-        <w:t xml:space="preserve"> nach Photosensor</w:t>
-      </w:r>
+        <w:t xml:space="preserve"> nach </w:t>
+      </w:r>
+      <w:proofErr w:type="spellStart"/>
+      <w:r>
+        <w:t>Photosensor</w:t>
+      </w:r>
+      <w:proofErr w:type="spellEnd"/>
     </w:p>
     <w:p>
       <w:pPr>
@@ -4404,13 +4609,27 @@
         <w:rPr>
           <w:rFonts w:eastAsiaTheme="minorEastAsia"/>
         </w:rPr>
-        <w:t>mit Phot</w:t>
-      </w:r>
-      <w:r>
-        <w:rPr>
-          <w:rFonts w:eastAsiaTheme="minorEastAsia"/>
-        </w:rPr>
-        <w:t xml:space="preserve">osensor </w:t>
+        <w:t xml:space="preserve">mit </w:t>
+      </w:r>
+      <w:proofErr w:type="spellStart"/>
+      <w:r>
+        <w:rPr>
+          <w:rFonts w:eastAsiaTheme="minorEastAsia"/>
+        </w:rPr>
+        <w:t>Phot</w:t>
+      </w:r>
+      <w:r>
+        <w:rPr>
+          <w:rFonts w:eastAsiaTheme="minorEastAsia"/>
+        </w:rPr>
+        <w:t>osensor</w:t>
+      </w:r>
+      <w:proofErr w:type="spellEnd"/>
+      <w:r>
+        <w:rPr>
+          <w:rFonts w:eastAsiaTheme="minorEastAsia"/>
+        </w:rPr>
+        <w:t xml:space="preserve"> </w:t>
       </w:r>
       <w:r>
         <w:rPr>
@@ -8108,7 +8327,7 @@
 </file>
 
 <file path=customXml/itemProps1.xml><?xml version="1.0" encoding="utf-8"?>
-<ds:datastoreItem xmlns:ds="http://schemas.openxmlformats.org/officeDocument/2006/customXml" ds:itemID="{D8B1E8E2-9C8F-FB43-AA5F-17ABCB18BCDF}">
+<ds:datastoreItem xmlns:ds="http://schemas.openxmlformats.org/officeDocument/2006/customXml" ds:itemID="{FEF4905C-3142-8B48-90DF-AAB8BAC5E9C4}">
   <ds:schemaRefs>
     <ds:schemaRef ds:uri="http://schemas.openxmlformats.org/officeDocument/2006/bibliography"/>
   </ds:schemaRefs>

--- a/Laborbericht/Laborbericht v1.docx
+++ b/Laborbericht/Laborbericht v1.docx
@@ -110,29 +110,8 @@
       <w:pPr>
         <w:jc w:val="center"/>
       </w:pPr>
-      <w:proofErr w:type="spellStart"/>
-      <w:r>
-        <w:t>Yanglin</w:t>
-      </w:r>
-      <w:proofErr w:type="spellEnd"/>
-      <w:r>
-        <w:t xml:space="preserve"> </w:t>
-      </w:r>
-      <w:proofErr w:type="spellStart"/>
-      <w:r>
-        <w:t>Lian</w:t>
-      </w:r>
-      <w:proofErr w:type="spellEnd"/>
-      <w:r>
-        <w:t xml:space="preserve">, </w:t>
-      </w:r>
-      <w:proofErr w:type="spellStart"/>
-      <w:r>
-        <w:t>Xiaowen</w:t>
-      </w:r>
-      <w:proofErr w:type="spellEnd"/>
-      <w:r>
-        <w:t xml:space="preserve"> Tang und Pengcheng Fan</w:t>
+      <w:r>
+        <w:t>Yanglin Lian, Xiaowen Tang und Pengcheng Fan</w:t>
       </w:r>
     </w:p>
     <w:p/>
@@ -186,19 +165,11 @@
           <w:lang w:val="en-US"/>
         </w:rPr>
       </w:pPr>
-      <w:proofErr w:type="spellStart"/>
       <w:r>
         <w:rPr>
           <w:lang w:val="en-US"/>
         </w:rPr>
-        <w:t>Fachgebiet</w:t>
-      </w:r>
-      <w:proofErr w:type="spellEnd"/>
-      <w:r>
-        <w:rPr>
-          <w:lang w:val="en-US"/>
-        </w:rPr>
-        <w:t xml:space="preserve"> System- und Software-Engineering</w:t>
+        <w:t>Fachgebiet System- und Software-Engineering</w:t>
       </w:r>
     </w:p>
     <w:p>
@@ -248,10 +219,17 @@
         <w:p>
           <w:pPr>
             <w:pStyle w:val="TOCHeading"/>
+            <w:numPr>
+              <w:ilvl w:val="0"/>
+              <w:numId w:val="0"/>
+            </w:numPr>
+            <w:ind w:left="432"/>
           </w:pPr>
           <w:r>
-            <w:t>Table of Contents</w:t>
+            <w:t>Inhaltsverzeichnis</w:t>
           </w:r>
+          <w:bookmarkStart w:id="0" w:name="_GoBack"/>
+          <w:bookmarkEnd w:id="0"/>
         </w:p>
         <w:p>
           <w:pPr>
@@ -287,7 +265,7 @@
             </w:rPr>
             <w:fldChar w:fldCharType="separate"/>
           </w:r>
-          <w:hyperlink w:anchor="_Toc515883836" w:history="1">
+          <w:hyperlink w:anchor="_Toc516317687" w:history="1">
             <w:r>
               <w:rPr>
                 <w:rStyle w:val="Hyperlink"/>
@@ -333,7 +311,7 @@
                 <w:noProof/>
                 <w:webHidden/>
               </w:rPr>
-              <w:instrText xml:space="preserve"> PAGEREF _Toc515883836 \h </w:instrText>
+              <w:instrText xml:space="preserve"> PAGEREF _Toc516317687 \h </w:instrText>
             </w:r>
             <w:r>
               <w:rPr>
@@ -379,7 +357,7 @@
               <w:szCs w:val="24"/>
             </w:rPr>
           </w:pPr>
-          <w:hyperlink w:anchor="_Toc515883837" w:history="1">
+          <w:hyperlink w:anchor="_Toc516317688" w:history="1">
             <w:r>
               <w:rPr>
                 <w:rStyle w:val="Hyperlink"/>
@@ -423,7 +401,7 @@
                 <w:noProof/>
                 <w:webHidden/>
               </w:rPr>
-              <w:instrText xml:space="preserve"> PAGEREF _Toc515883837 \h </w:instrText>
+              <w:instrText xml:space="preserve"> PAGEREF _Toc516317688 \h </w:instrText>
             </w:r>
             <w:r>
               <w:rPr>
@@ -469,7 +447,7 @@
               <w:szCs w:val="24"/>
             </w:rPr>
           </w:pPr>
-          <w:hyperlink w:anchor="_Toc515883838" w:history="1">
+          <w:hyperlink w:anchor="_Toc516317689" w:history="1">
             <w:r>
               <w:rPr>
                 <w:rStyle w:val="Hyperlink"/>
@@ -513,7 +491,7 @@
                 <w:noProof/>
                 <w:webHidden/>
               </w:rPr>
-              <w:instrText xml:space="preserve"> PAGEREF _Toc515883838 \h </w:instrText>
+              <w:instrText xml:space="preserve"> PAGEREF _Toc516317689 \h </w:instrText>
             </w:r>
             <w:r>
               <w:rPr>
@@ -561,7 +539,7 @@
               <w:szCs w:val="24"/>
             </w:rPr>
           </w:pPr>
-          <w:hyperlink w:anchor="_Toc515883839" w:history="1">
+          <w:hyperlink w:anchor="_Toc516317690" w:history="1">
             <w:r>
               <w:rPr>
                 <w:rStyle w:val="Hyperlink"/>
@@ -607,7 +585,7 @@
                 <w:noProof/>
                 <w:webHidden/>
               </w:rPr>
-              <w:instrText xml:space="preserve"> PAGEREF _Toc515883839 \h </w:instrText>
+              <w:instrText xml:space="preserve"> PAGEREF _Toc516317690 \h </w:instrText>
             </w:r>
             <w:r>
               <w:rPr>
@@ -653,7 +631,7 @@
               <w:szCs w:val="24"/>
             </w:rPr>
           </w:pPr>
-          <w:hyperlink w:anchor="_Toc515883840" w:history="1">
+          <w:hyperlink w:anchor="_Toc516317691" w:history="1">
             <w:r>
               <w:rPr>
                 <w:rStyle w:val="Hyperlink"/>
@@ -697,7 +675,7 @@
                 <w:noProof/>
                 <w:webHidden/>
               </w:rPr>
-              <w:instrText xml:space="preserve"> PAGEREF _Toc515883840 \h </w:instrText>
+              <w:instrText xml:space="preserve"> PAGEREF _Toc516317691 \h </w:instrText>
             </w:r>
             <w:r>
               <w:rPr>
@@ -744,7 +722,7 @@
               <w:szCs w:val="24"/>
             </w:rPr>
           </w:pPr>
-          <w:hyperlink w:anchor="_Toc515883841" w:history="1">
+          <w:hyperlink w:anchor="_Toc516317692" w:history="1">
             <w:r>
               <w:rPr>
                 <w:rStyle w:val="Hyperlink"/>
@@ -789,7 +767,7 @@
                 <w:noProof/>
                 <w:webHidden/>
               </w:rPr>
-              <w:instrText xml:space="preserve"> PAGEREF _Toc515883841 \h </w:instrText>
+              <w:instrText xml:space="preserve"> PAGEREF _Toc516317692 \h </w:instrText>
             </w:r>
             <w:r>
               <w:rPr>
@@ -836,7 +814,7 @@
               <w:szCs w:val="24"/>
             </w:rPr>
           </w:pPr>
-          <w:hyperlink w:anchor="_Toc515883842" w:history="1">
+          <w:hyperlink w:anchor="_Toc516317693" w:history="1">
             <w:r>
               <w:rPr>
                 <w:rStyle w:val="Hyperlink"/>
@@ -881,7 +859,7 @@
                 <w:noProof/>
                 <w:webHidden/>
               </w:rPr>
-              <w:instrText xml:space="preserve"> PAGEREF _Toc515883842 \h </w:instrText>
+              <w:instrText xml:space="preserve"> PAGEREF _Toc516317693 \h </w:instrText>
             </w:r>
             <w:r>
               <w:rPr>
@@ -928,7 +906,7 @@
               <w:szCs w:val="24"/>
             </w:rPr>
           </w:pPr>
-          <w:hyperlink w:anchor="_Toc515883843" w:history="1">
+          <w:hyperlink w:anchor="_Toc516317694" w:history="1">
             <w:r>
               <w:rPr>
                 <w:rStyle w:val="Hyperlink"/>
@@ -973,7 +951,7 @@
                 <w:noProof/>
                 <w:webHidden/>
               </w:rPr>
-              <w:instrText xml:space="preserve"> PAGEREF _Toc515883843 \h </w:instrText>
+              <w:instrText xml:space="preserve"> PAGEREF _Toc516317694 \h </w:instrText>
             </w:r>
             <w:r>
               <w:rPr>
@@ -1020,7 +998,7 @@
               <w:szCs w:val="24"/>
             </w:rPr>
           </w:pPr>
-          <w:hyperlink w:anchor="_Toc515883844" w:history="1">
+          <w:hyperlink w:anchor="_Toc516317695" w:history="1">
             <w:r>
               <w:rPr>
                 <w:rStyle w:val="Hyperlink"/>
@@ -1065,7 +1043,7 @@
                 <w:noProof/>
                 <w:webHidden/>
               </w:rPr>
-              <w:instrText xml:space="preserve"> PAGEREF _Toc515883844 \h </w:instrText>
+              <w:instrText xml:space="preserve"> PAGEREF _Toc516317695 \h </w:instrText>
             </w:r>
             <w:r>
               <w:rPr>
@@ -1112,7 +1090,7 @@
               <w:szCs w:val="24"/>
             </w:rPr>
           </w:pPr>
-          <w:hyperlink w:anchor="_Toc515883845" w:history="1">
+          <w:hyperlink w:anchor="_Toc516317696" w:history="1">
             <w:r>
               <w:rPr>
                 <w:rStyle w:val="Hyperlink"/>
@@ -1157,7 +1135,7 @@
                 <w:noProof/>
                 <w:webHidden/>
               </w:rPr>
-              <w:instrText xml:space="preserve"> PAGEREF _Toc515883845 \h </w:instrText>
+              <w:instrText xml:space="preserve"> PAGEREF _Toc516317696 \h </w:instrText>
             </w:r>
             <w:r>
               <w:rPr>
@@ -1204,7 +1182,7 @@
               <w:szCs w:val="24"/>
             </w:rPr>
           </w:pPr>
-          <w:hyperlink w:anchor="_Toc515883846" w:history="1">
+          <w:hyperlink w:anchor="_Toc516317697" w:history="1">
             <w:r>
               <w:rPr>
                 <w:rStyle w:val="Hyperlink"/>
@@ -1251,7 +1229,7 @@
                 <w:noProof/>
                 <w:webHidden/>
               </w:rPr>
-              <w:instrText xml:space="preserve"> PAGEREF _Toc515883846 \h </w:instrText>
+              <w:instrText xml:space="preserve"> PAGEREF _Toc516317697 \h </w:instrText>
             </w:r>
             <w:r>
               <w:rPr>
@@ -1298,7 +1276,7 @@
               <w:szCs w:val="24"/>
             </w:rPr>
           </w:pPr>
-          <w:hyperlink w:anchor="_Toc515883847" w:history="1">
+          <w:hyperlink w:anchor="_Toc516317698" w:history="1">
             <w:r>
               <w:rPr>
                 <w:rStyle w:val="Hyperlink"/>
@@ -1343,7 +1321,7 @@
                 <w:noProof/>
                 <w:webHidden/>
               </w:rPr>
-              <w:instrText xml:space="preserve"> PAGEREF _Toc515883847 \h </w:instrText>
+              <w:instrText xml:space="preserve"> PAGEREF _Toc516317698 \h </w:instrText>
             </w:r>
             <w:r>
               <w:rPr>
@@ -1389,7 +1367,7 @@
               <w:szCs w:val="24"/>
             </w:rPr>
           </w:pPr>
-          <w:hyperlink w:anchor="_Toc515883848" w:history="1">
+          <w:hyperlink w:anchor="_Toc516317699" w:history="1">
             <w:r>
               <w:rPr>
                 <w:rStyle w:val="Hyperlink"/>
@@ -1433,7 +1411,7 @@
                 <w:noProof/>
                 <w:webHidden/>
               </w:rPr>
-              <w:instrText xml:space="preserve"> PAGEREF _Toc515883848 \h </w:instrText>
+              <w:instrText xml:space="preserve"> PAGEREF _Toc516317699 \h </w:instrText>
             </w:r>
             <w:r>
               <w:rPr>
@@ -1481,7 +1459,7 @@
               <w:szCs w:val="24"/>
             </w:rPr>
           </w:pPr>
-          <w:hyperlink w:anchor="_Toc515883849" w:history="1">
+          <w:hyperlink w:anchor="_Toc516317700" w:history="1">
             <w:r>
               <w:rPr>
                 <w:rStyle w:val="Hyperlink"/>
@@ -1527,7 +1505,7 @@
                 <w:noProof/>
                 <w:webHidden/>
               </w:rPr>
-              <w:instrText xml:space="preserve"> PAGEREF _Toc515883849 \h </w:instrText>
+              <w:instrText xml:space="preserve"> PAGEREF _Toc516317700 \h </w:instrText>
             </w:r>
             <w:r>
               <w:rPr>
@@ -1573,7 +1551,7 @@
               <w:szCs w:val="24"/>
             </w:rPr>
           </w:pPr>
-          <w:hyperlink w:anchor="_Toc515883850" w:history="1">
+          <w:hyperlink w:anchor="_Toc516317701" w:history="1">
             <w:r>
               <w:rPr>
                 <w:rStyle w:val="Hyperlink"/>
@@ -1617,7 +1595,7 @@
                 <w:noProof/>
                 <w:webHidden/>
               </w:rPr>
-              <w:instrText xml:space="preserve"> PAGEREF _Toc515883850 \h </w:instrText>
+              <w:instrText xml:space="preserve"> PAGEREF _Toc516317701 \h </w:instrText>
             </w:r>
             <w:r>
               <w:rPr>
@@ -1663,7 +1641,7 @@
               <w:szCs w:val="24"/>
             </w:rPr>
           </w:pPr>
-          <w:hyperlink w:anchor="_Toc515883851" w:history="1">
+          <w:hyperlink w:anchor="_Toc516317702" w:history="1">
             <w:r>
               <w:rPr>
                 <w:rStyle w:val="Hyperlink"/>
@@ -1707,7 +1685,7 @@
                 <w:noProof/>
                 <w:webHidden/>
               </w:rPr>
-              <w:instrText xml:space="preserve"> PAGEREF _Toc515883851 \h </w:instrText>
+              <w:instrText xml:space="preserve"> PAGEREF _Toc516317702 \h </w:instrText>
             </w:r>
             <w:r>
               <w:rPr>
@@ -1755,7 +1733,7 @@
               <w:szCs w:val="24"/>
             </w:rPr>
           </w:pPr>
-          <w:hyperlink w:anchor="_Toc515883852" w:history="1">
+          <w:hyperlink w:anchor="_Toc516317703" w:history="1">
             <w:r>
               <w:rPr>
                 <w:rStyle w:val="Hyperlink"/>
@@ -1801,7 +1779,7 @@
                 <w:noProof/>
                 <w:webHidden/>
               </w:rPr>
-              <w:instrText xml:space="preserve"> PAGEREF _Toc515883852 \h </w:instrText>
+              <w:instrText xml:space="preserve"> PAGEREF _Toc516317703 \h </w:instrText>
             </w:r>
             <w:r>
               <w:rPr>
@@ -1821,7 +1799,7 @@
                 <w:noProof/>
                 <w:webHidden/>
               </w:rPr>
-              <w:t>3</w:t>
+              <w:t>4</w:t>
             </w:r>
             <w:r>
               <w:rPr>
@@ -1849,7 +1827,7 @@
               <w:szCs w:val="24"/>
             </w:rPr>
           </w:pPr>
-          <w:hyperlink w:anchor="_Toc515883853" w:history="1">
+          <w:hyperlink w:anchor="_Toc516317704" w:history="1">
             <w:r>
               <w:rPr>
                 <w:rStyle w:val="Hyperlink"/>
@@ -1895,7 +1873,7 @@
                 <w:noProof/>
                 <w:webHidden/>
               </w:rPr>
-              <w:instrText xml:space="preserve"> PAGEREF _Toc515883853 \h </w:instrText>
+              <w:instrText xml:space="preserve"> PAGEREF _Toc516317704 \h </w:instrText>
             </w:r>
             <w:r>
               <w:rPr>
@@ -1969,21 +1947,21 @@
           <w:numId w:val="23"/>
         </w:numPr>
       </w:pPr>
-      <w:bookmarkStart w:id="0" w:name="_Toc515883836"/>
+      <w:bookmarkStart w:id="1" w:name="_Toc516317687"/>
       <w:r>
         <w:t>Einleitung</w:t>
       </w:r>
-      <w:bookmarkEnd w:id="0"/>
+      <w:bookmarkEnd w:id="1"/>
     </w:p>
     <w:p>
       <w:pPr>
         <w:pStyle w:val="Heading2"/>
       </w:pPr>
-      <w:bookmarkStart w:id="1" w:name="_Toc515883837"/>
+      <w:bookmarkStart w:id="2" w:name="_Toc516317688"/>
       <w:r>
         <w:t>Einleitung</w:t>
       </w:r>
-      <w:bookmarkEnd w:id="1"/>
+      <w:bookmarkEnd w:id="2"/>
     </w:p>
     <w:p>
       <w:pPr>
@@ -2009,38 +1987,36 @@
         </w:rPr>
         <w:t xml:space="preserve"> nach dem Drücken des Triggers entscheiden, wann wird der </w:t>
       </w:r>
-      <w:bookmarkStart w:id="2" w:name="OLE_LINK20"/>
-      <w:proofErr w:type="spellStart"/>
+      <w:bookmarkStart w:id="3" w:name="OLE_LINK20"/>
       <w:r>
         <w:rPr>
           <w:rFonts w:eastAsiaTheme="minorEastAsia"/>
         </w:rPr>
         <w:t>Servomechanismus</w:t>
       </w:r>
-      <w:proofErr w:type="spellEnd"/>
       <w:r>
         <w:rPr>
           <w:rFonts w:eastAsiaTheme="minorEastAsia"/>
         </w:rPr>
         <w:t xml:space="preserve"> </w:t>
       </w:r>
-      <w:bookmarkEnd w:id="2"/>
+      <w:bookmarkEnd w:id="3"/>
       <w:r>
         <w:rPr>
           <w:rFonts w:eastAsiaTheme="minorEastAsia"/>
         </w:rPr>
         <w:t>aktiviert</w:t>
       </w:r>
-      <w:bookmarkStart w:id="3" w:name="OLE_LINK15"/>
-      <w:bookmarkStart w:id="4" w:name="OLE_LINK16"/>
+      <w:bookmarkStart w:id="4" w:name="OLE_LINK15"/>
+      <w:bookmarkStart w:id="5" w:name="OLE_LINK16"/>
       <w:r>
         <w:rPr>
           <w:rFonts w:eastAsiaTheme="minorEastAsia"/>
         </w:rPr>
         <w:t>,</w:t>
       </w:r>
-      <w:bookmarkEnd w:id="3"/>
       <w:bookmarkEnd w:id="4"/>
+      <w:bookmarkEnd w:id="5"/>
       <w:r>
         <w:rPr>
           <w:rFonts w:eastAsiaTheme="minorEastAsia"/>
@@ -2118,11 +2094,11 @@
       <w:pPr>
         <w:pStyle w:val="Heading2"/>
       </w:pPr>
-      <w:bookmarkStart w:id="5" w:name="_Toc515883838"/>
+      <w:bookmarkStart w:id="6" w:name="_Toc516317689"/>
       <w:r>
         <w:t>Aufgabenstellung</w:t>
       </w:r>
-      <w:bookmarkEnd w:id="5"/>
+      <w:bookmarkEnd w:id="6"/>
     </w:p>
     <w:p>
       <w:pPr>
@@ -2206,21 +2182,21 @@
       <w:pPr>
         <w:pStyle w:val="Heading1"/>
       </w:pPr>
-      <w:bookmarkStart w:id="6" w:name="_Toc515883839"/>
+      <w:bookmarkStart w:id="7" w:name="_Toc516317690"/>
       <w:r>
         <w:t>Theorie</w:t>
       </w:r>
-      <w:bookmarkEnd w:id="6"/>
+      <w:bookmarkEnd w:id="7"/>
     </w:p>
     <w:p>
       <w:pPr>
         <w:pStyle w:val="Heading2"/>
       </w:pPr>
-      <w:bookmarkStart w:id="7" w:name="_Toc515883840"/>
+      <w:bookmarkStart w:id="8" w:name="_Toc516317691"/>
       <w:r>
         <w:t>Versuchsaufbau</w:t>
       </w:r>
-      <w:bookmarkEnd w:id="7"/>
+      <w:bookmarkEnd w:id="8"/>
     </w:p>
     <w:p>
       <w:pPr>
@@ -2229,30 +2205,14 @@
       <w:r>
         <w:t xml:space="preserve">Nach dem Dokument </w:t>
       </w:r>
-      <w:proofErr w:type="spellStart"/>
       <w:r>
         <w:rPr>
           <w:i/>
         </w:rPr>
-        <w:t>Kugelfall_shaltplan</w:t>
-      </w:r>
-      <w:proofErr w:type="spellEnd"/>
-      <w:r>
-        <w:rPr>
-          <w:i/>
-        </w:rPr>
-        <w:t xml:space="preserve"> </w:t>
-      </w:r>
-      <w:r>
-        <w:t xml:space="preserve">kann man sehen, dass das Modell aus Sensoren und Aktoren, und zusätzlich </w:t>
-      </w:r>
-      <w:proofErr w:type="spellStart"/>
-      <w:r>
-        <w:t>Arduino</w:t>
-      </w:r>
-      <w:proofErr w:type="spellEnd"/>
-      <w:r>
-        <w:t xml:space="preserve"> besteht. </w:t>
+        <w:t xml:space="preserve">Kugelfall_shaltplan </w:t>
+      </w:r>
+      <w:r>
+        <w:t xml:space="preserve">kann man sehen, dass das Modell aus Sensoren und Aktoren, und zusätzlich Arduino besteht. </w:t>
       </w:r>
     </w:p>
     <w:p>
@@ -2283,16 +2243,16 @@
           <w:numId w:val="20"/>
         </w:numPr>
       </w:pPr>
-      <w:bookmarkStart w:id="8" w:name="OLE_LINK26"/>
-      <w:bookmarkStart w:id="9" w:name="OLE_LINK27"/>
-      <w:bookmarkStart w:id="10" w:name="OLE_LINK28"/>
+      <w:bookmarkStart w:id="9" w:name="OLE_LINK26"/>
+      <w:bookmarkStart w:id="10" w:name="OLE_LINK27"/>
+      <w:bookmarkStart w:id="11" w:name="OLE_LINK28"/>
       <w:r>
         <w:t>Hall-Effekt Geschwindigkeits-Zahnradsensor</w:t>
       </w:r>
     </w:p>
-    <w:bookmarkEnd w:id="8"/>
     <w:bookmarkEnd w:id="9"/>
     <w:bookmarkEnd w:id="10"/>
+    <w:bookmarkEnd w:id="11"/>
     <w:p>
       <w:pPr>
         <w:pStyle w:val="BodyText"/>
@@ -2369,14 +2329,12 @@
           <w:numId w:val="20"/>
         </w:numPr>
       </w:pPr>
-      <w:proofErr w:type="spellStart"/>
       <w:r>
         <w:rPr>
           <w:rFonts w:eastAsiaTheme="minorEastAsia"/>
         </w:rPr>
         <w:t>Servomechanismus</w:t>
       </w:r>
-      <w:proofErr w:type="spellEnd"/>
     </w:p>
     <w:p>
       <w:pPr>
@@ -2406,37 +2364,29 @@
       <w:pPr>
         <w:pStyle w:val="Heading3"/>
       </w:pPr>
-      <w:bookmarkStart w:id="11" w:name="OLE_LINK1"/>
-      <w:bookmarkStart w:id="12" w:name="OLE_LINK2"/>
-      <w:bookmarkStart w:id="13" w:name="OLE_LINK8"/>
-      <w:bookmarkStart w:id="14" w:name="_Toc515883841"/>
+      <w:bookmarkStart w:id="12" w:name="OLE_LINK1"/>
+      <w:bookmarkStart w:id="13" w:name="OLE_LINK2"/>
+      <w:bookmarkStart w:id="14" w:name="OLE_LINK8"/>
+      <w:bookmarkStart w:id="15" w:name="_Toc516317692"/>
       <w:r>
         <w:t>Photoelektrischer Näherungsschalter</w:t>
       </w:r>
-      <w:bookmarkEnd w:id="11"/>
       <w:bookmarkEnd w:id="12"/>
       <w:bookmarkEnd w:id="13"/>
       <w:bookmarkEnd w:id="14"/>
+      <w:bookmarkEnd w:id="15"/>
     </w:p>
     <w:p>
       <w:pPr>
         <w:pStyle w:val="BodyText"/>
       </w:pPr>
       <w:r>
-        <w:t xml:space="preserve">Dieser </w:t>
-      </w:r>
-      <w:proofErr w:type="spellStart"/>
-      <w:r>
-        <w:t>Photosensor</w:t>
-      </w:r>
-      <w:proofErr w:type="spellEnd"/>
-      <w:r>
-        <w:t xml:space="preserve"> ist eine Reflexions-Lichttaster. </w:t>
-      </w:r>
-      <w:bookmarkStart w:id="15" w:name="OLE_LINK44"/>
-      <w:bookmarkStart w:id="16" w:name="OLE_LINK45"/>
-      <w:bookmarkStart w:id="17" w:name="OLE_LINK42"/>
-      <w:bookmarkStart w:id="18" w:name="OLE_LINK43"/>
+        <w:t xml:space="preserve">Dieser Photosensor ist eine Reflexions-Lichttaster. </w:t>
+      </w:r>
+      <w:bookmarkStart w:id="16" w:name="OLE_LINK44"/>
+      <w:bookmarkStart w:id="17" w:name="OLE_LINK45"/>
+      <w:bookmarkStart w:id="18" w:name="OLE_LINK42"/>
+      <w:bookmarkStart w:id="19" w:name="OLE_LINK43"/>
       <w:r>
         <w:t>Lichts</w:t>
       </w:r>
@@ -2449,23 +2399,23 @@
       <w:r>
         <w:t>mpfänger befinden sich in einem gemeinsamen Gehäuse.</w:t>
       </w:r>
-      <w:bookmarkEnd w:id="15"/>
       <w:bookmarkEnd w:id="16"/>
+      <w:bookmarkEnd w:id="17"/>
       <w:r>
         <w:t xml:space="preserve"> In dieser Arbeit wird der </w:t>
       </w:r>
-      <w:bookmarkStart w:id="19" w:name="OLE_LINK46"/>
-      <w:bookmarkStart w:id="20" w:name="OLE_LINK47"/>
+      <w:bookmarkStart w:id="20" w:name="OLE_LINK46"/>
+      <w:bookmarkStart w:id="21" w:name="OLE_LINK47"/>
       <w:r>
         <w:t xml:space="preserve">LRS 1120-304 </w:t>
       </w:r>
+      <w:bookmarkEnd w:id="20"/>
+      <w:bookmarkEnd w:id="21"/>
+      <w:r>
+        <w:t xml:space="preserve">photoelektrischem Näherungsschalter, der zwei eingebaute LEDs zur Verfügung gestellt. </w:t>
+      </w:r>
+      <w:bookmarkEnd w:id="18"/>
       <w:bookmarkEnd w:id="19"/>
-      <w:bookmarkEnd w:id="20"/>
-      <w:r>
-        <w:t xml:space="preserve">photoelektrischem Näherungsschalter, der zwei eingebaute LEDs zur Verfügung gestellt. </w:t>
-      </w:r>
-      <w:bookmarkEnd w:id="17"/>
-      <w:bookmarkEnd w:id="18"/>
       <w:r>
         <w:t xml:space="preserve">Das gelbe LED repräsentiert den </w:t>
       </w:r>
@@ -2496,8 +2446,8 @@
       <w:r>
         <w:t xml:space="preserve">sität und aktiviert den </w:t>
       </w:r>
-      <w:bookmarkStart w:id="21" w:name="OLE_LINK48"/>
-      <w:bookmarkStart w:id="22" w:name="OLE_LINK49"/>
+      <w:bookmarkStart w:id="22" w:name="OLE_LINK48"/>
+      <w:bookmarkStart w:id="23" w:name="OLE_LINK49"/>
       <w:r>
         <w:t xml:space="preserve">Ausgang </w:t>
       </w:r>
@@ -2509,8 +2459,8 @@
       <w:r>
         <w:t xml:space="preserve"> </w:t>
       </w:r>
-      <w:bookmarkEnd w:id="21"/>
       <w:bookmarkEnd w:id="22"/>
+      <w:bookmarkEnd w:id="23"/>
     </w:p>
     <w:p>
       <w:pPr>
@@ -2564,15 +2514,7 @@
         <w:pStyle w:val="BodyText"/>
       </w:pPr>
       <w:r>
-        <w:t xml:space="preserve">Die hohe Schaltfrequenz von </w:t>
-      </w:r>
-      <w:proofErr w:type="spellStart"/>
-      <w:r>
-        <w:t>Photosensor</w:t>
-      </w:r>
-      <w:proofErr w:type="spellEnd"/>
-      <w:r>
-        <w:t xml:space="preserve"> ist 1</w:t>
+        <w:t>Die hohe Schaltfrequenz von Photosensor ist 1</w:t>
       </w:r>
       <w:r>
         <w:t>,</w:t>
@@ -2595,13 +2537,8 @@
       <w:r>
         <w:t xml:space="preserve">der </w:t>
       </w:r>
-      <w:proofErr w:type="spellStart"/>
-      <w:r>
-        <w:t>Photosensor</w:t>
-      </w:r>
-      <w:proofErr w:type="spellEnd"/>
-      <w:r>
-        <w:t xml:space="preserve"> messen k</w:t>
+      <w:r>
+        <w:t>Photosensor messen k</w:t>
       </w:r>
       <w:r>
         <w:t>ann</w:t>
@@ -2644,11 +2581,11 @@
       <w:pPr>
         <w:pStyle w:val="Heading3"/>
       </w:pPr>
-      <w:bookmarkStart w:id="23" w:name="_Toc515883842"/>
+      <w:bookmarkStart w:id="24" w:name="_Toc516317693"/>
       <w:r>
         <w:t>Hall-Effekt Geschwindigkeits-Zahnradsensor</w:t>
       </w:r>
-      <w:bookmarkEnd w:id="23"/>
+      <w:bookmarkEnd w:id="24"/>
     </w:p>
     <w:p>
       <w:pPr>
@@ -2774,7 +2711,7 @@
         <w:t>0,</w:t>
       </w:r>
       <w:r>
-        <w:t>16</w:t>
+        <w:t>5</w:t>
       </w:r>
       <w:r>
         <w:t xml:space="preserve"> bis </w:t>
@@ -2809,16 +2746,19 @@
       <w:r>
         <w:t>kHz.</w:t>
       </w:r>
+      <w:r>
+        <w:t xml:space="preserve"> </w:t>
+      </w:r>
     </w:p>
     <w:p>
       <w:pPr>
         <w:pStyle w:val="Heading3"/>
       </w:pPr>
-      <w:bookmarkStart w:id="24" w:name="_Toc515883843"/>
+      <w:bookmarkStart w:id="25" w:name="_Toc516317694"/>
       <w:r>
         <w:t>Trigger</w:t>
       </w:r>
-      <w:bookmarkEnd w:id="24"/>
+      <w:bookmarkEnd w:id="25"/>
     </w:p>
     <w:p>
       <w:pPr>
@@ -2827,20 +2767,15 @@
       <w:r>
         <w:t xml:space="preserve">Am </w:t>
       </w:r>
-      <w:bookmarkStart w:id="25" w:name="OLE_LINK3"/>
-      <w:bookmarkStart w:id="26" w:name="OLE_LINK4"/>
-      <w:bookmarkStart w:id="27" w:name="OLE_LINK5"/>
-      <w:proofErr w:type="spellStart"/>
-      <w:r>
-        <w:t>Arduino</w:t>
-      </w:r>
-      <w:proofErr w:type="spellEnd"/>
-      <w:r>
-        <w:t xml:space="preserve"> </w:t>
-      </w:r>
-      <w:bookmarkEnd w:id="25"/>
+      <w:bookmarkStart w:id="26" w:name="OLE_LINK3"/>
+      <w:bookmarkStart w:id="27" w:name="OLE_LINK4"/>
+      <w:bookmarkStart w:id="28" w:name="OLE_LINK5"/>
+      <w:r>
+        <w:t xml:space="preserve">Arduino </w:t>
+      </w:r>
       <w:bookmarkEnd w:id="26"/>
       <w:bookmarkEnd w:id="27"/>
+      <w:bookmarkEnd w:id="28"/>
       <w:r>
         <w:t>ist der Trigger auf Pin 4 ver</w:t>
       </w:r>
@@ -2850,13 +2785,13 @@
       <w:r>
         <w:t xml:space="preserve">. Bei Drücken des Triggers wird Pin 4 ein High-Pegel Signal </w:t>
       </w:r>
-      <w:bookmarkStart w:id="28" w:name="OLE_LINK6"/>
-      <w:bookmarkStart w:id="29" w:name="OLE_LINK7"/>
+      <w:bookmarkStart w:id="29" w:name="OLE_LINK6"/>
+      <w:bookmarkStart w:id="30" w:name="OLE_LINK7"/>
       <w:r>
         <w:t>empfangen</w:t>
       </w:r>
-      <w:bookmarkEnd w:id="28"/>
       <w:bookmarkEnd w:id="29"/>
+      <w:bookmarkEnd w:id="30"/>
       <w:r>
         <w:t xml:space="preserve">. Das Ausgangssignal verändert sich von Low-Pegel zu High-Pegel bei Drücken des Triggers, und von High-Pegel zu Low-Pegel bei Verlassen. </w:t>
       </w:r>
@@ -2865,26 +2800,18 @@
       <w:pPr>
         <w:pStyle w:val="Heading3"/>
       </w:pPr>
-      <w:bookmarkStart w:id="30" w:name="_Toc515883844"/>
+      <w:bookmarkStart w:id="31" w:name="_Toc516317695"/>
       <w:r>
         <w:t>Switch</w:t>
       </w:r>
-      <w:bookmarkEnd w:id="30"/>
+      <w:bookmarkEnd w:id="31"/>
     </w:p>
     <w:p>
       <w:pPr>
         <w:pStyle w:val="BodyText"/>
       </w:pPr>
       <w:r>
-        <w:t xml:space="preserve">Am </w:t>
-      </w:r>
-      <w:proofErr w:type="spellStart"/>
-      <w:r>
-        <w:t>Arduino</w:t>
-      </w:r>
-      <w:proofErr w:type="spellEnd"/>
-      <w:r>
-        <w:t xml:space="preserve"> ist der Switch auf Pin 5 </w:t>
+        <w:t xml:space="preserve">Am Arduino ist der Switch auf Pin 5 </w:t>
       </w:r>
       <w:r>
         <w:t>verbindet</w:t>
@@ -2892,13 +2819,13 @@
       <w:r>
         <w:t>. Bei Rü</w:t>
       </w:r>
-      <w:bookmarkStart w:id="31" w:name="OLE_LINK17"/>
-      <w:bookmarkStart w:id="32" w:name="OLE_LINK18"/>
+      <w:bookmarkStart w:id="32" w:name="OLE_LINK17"/>
+      <w:bookmarkStart w:id="33" w:name="OLE_LINK18"/>
       <w:r>
         <w:t xml:space="preserve">cken </w:t>
       </w:r>
-      <w:bookmarkEnd w:id="31"/>
       <w:bookmarkEnd w:id="32"/>
+      <w:bookmarkEnd w:id="33"/>
       <w:r>
         <w:t>des Switchs wird das Ausgangssignal</w:t>
       </w:r>
@@ -2925,40 +2852,24 @@
       <w:pPr>
         <w:pStyle w:val="Heading3"/>
       </w:pPr>
-      <w:bookmarkStart w:id="33" w:name="_Toc515883845"/>
+      <w:bookmarkStart w:id="34" w:name="_Toc516317696"/>
       <w:r>
         <w:t>Button1 und Button2</w:t>
       </w:r>
-      <w:bookmarkEnd w:id="33"/>
+      <w:bookmarkEnd w:id="34"/>
     </w:p>
     <w:p>
       <w:pPr>
         <w:pStyle w:val="BodyText"/>
       </w:pPr>
       <w:r>
-        <w:t xml:space="preserve">Am </w:t>
-      </w:r>
-      <w:proofErr w:type="spellStart"/>
-      <w:r>
-        <w:t>Arduino</w:t>
-      </w:r>
-      <w:proofErr w:type="spellEnd"/>
-      <w:r>
-        <w:t xml:space="preserve"> sind die Buttons jeweils auf Pin 10 und 11 </w:t>
+        <w:t xml:space="preserve">Am Arduino sind die Buttons jeweils auf Pin 10 und 11 </w:t>
       </w:r>
       <w:r>
         <w:t>verbindet</w:t>
       </w:r>
       <w:r>
-        <w:t xml:space="preserve">. Beide Buttons haben keine bestimmte Funktion, aber können für spezifische Funktion verwendet werden, z.B. als Start und </w:t>
-      </w:r>
-      <w:proofErr w:type="spellStart"/>
-      <w:r>
-        <w:t>Reset</w:t>
-      </w:r>
-      <w:proofErr w:type="spellEnd"/>
-      <w:r>
-        <w:t>.</w:t>
+        <w:t>. Beide Buttons haben keine bestimmte Funktion, aber können für spezifische Funktion verwendet werden, z.B. als Start und Reset.</w:t>
       </w:r>
     </w:p>
     <w:p>
@@ -2968,43 +2879,21 @@
           <w:lang w:val="en-US"/>
         </w:rPr>
       </w:pPr>
-      <w:bookmarkStart w:id="34" w:name="_Toc515883846"/>
+      <w:bookmarkStart w:id="35" w:name="_Toc516317697"/>
       <w:r>
         <w:rPr>
           <w:lang w:val="en-US"/>
         </w:rPr>
-        <w:t xml:space="preserve">Blackbox LED </w:t>
-      </w:r>
-      <w:proofErr w:type="spellStart"/>
-      <w:r>
-        <w:rPr>
-          <w:lang w:val="en-US"/>
-        </w:rPr>
-        <w:t>gelb</w:t>
-      </w:r>
-      <w:proofErr w:type="spellEnd"/>
-      <w:r>
-        <w:rPr>
-          <w:lang w:val="en-US"/>
-        </w:rPr>
-        <w:t>, LED1 und LED2</w:t>
-      </w:r>
-      <w:bookmarkEnd w:id="34"/>
+        <w:t>Blackbox LED gelb, LED1 und LED2</w:t>
+      </w:r>
+      <w:bookmarkEnd w:id="35"/>
     </w:p>
     <w:p>
       <w:pPr>
         <w:pStyle w:val="BodyText"/>
       </w:pPr>
       <w:r>
-        <w:t xml:space="preserve">Am </w:t>
-      </w:r>
-      <w:proofErr w:type="spellStart"/>
-      <w:r>
-        <w:t>Arduino</w:t>
-      </w:r>
-      <w:proofErr w:type="spellEnd"/>
-      <w:r>
-        <w:t xml:space="preserve"> sind die Blackbox LED, LED1 und LED2 jeweils auf Pin 7, 12 und 13 ve</w:t>
+        <w:t>Am Arduino sind die Blackbox LED, LED1 und LED2 jeweils auf Pin 7, 12 und 13 ve</w:t>
       </w:r>
       <w:r>
         <w:t>rbind</w:t>
@@ -3017,50 +2906,24 @@
       <w:pPr>
         <w:pStyle w:val="Heading3"/>
       </w:pPr>
-      <w:bookmarkStart w:id="35" w:name="_Toc515883847"/>
-      <w:proofErr w:type="spellStart"/>
+      <w:bookmarkStart w:id="36" w:name="_Toc516317698"/>
       <w:r>
         <w:t>Servomechanismus</w:t>
       </w:r>
-      <w:bookmarkEnd w:id="35"/>
-      <w:proofErr w:type="spellEnd"/>
+      <w:bookmarkEnd w:id="36"/>
     </w:p>
     <w:p>
       <w:pPr>
         <w:pStyle w:val="BodyText"/>
       </w:pPr>
       <w:r>
-        <w:t xml:space="preserve">Am </w:t>
-      </w:r>
-      <w:proofErr w:type="spellStart"/>
-      <w:r>
-        <w:t>Arduino</w:t>
-      </w:r>
-      <w:proofErr w:type="spellEnd"/>
-      <w:r>
-        <w:t xml:space="preserve"> ist der </w:t>
-      </w:r>
-      <w:proofErr w:type="spellStart"/>
-      <w:r>
-        <w:t>Servo</w:t>
-      </w:r>
-      <w:proofErr w:type="spellEnd"/>
-      <w:r>
-        <w:t xml:space="preserve"> auf Pin 9 ver</w:t>
+        <w:t>Am Arduino ist der Servo auf Pin 9 ver</w:t>
       </w:r>
       <w:r>
         <w:t>bind</w:t>
       </w:r>
       <w:r>
-        <w:t xml:space="preserve">et. Mit ihm werden zwei Metallplättchen bewegt, falls der </w:t>
-      </w:r>
-      <w:proofErr w:type="spellStart"/>
-      <w:r>
-        <w:t>Servo</w:t>
-      </w:r>
-      <w:proofErr w:type="spellEnd"/>
-      <w:r>
-        <w:t xml:space="preserve"> ein Steuersignal (PWM) empf</w:t>
+        <w:t>et. Mit ihm werden zwei Metallplättchen bewegt, falls der Servo ein Steuersignal (PWM) empf</w:t>
       </w:r>
       <w:r>
         <w:t>ängt</w:t>
@@ -3073,14 +2936,14 @@
       <w:pPr>
         <w:pStyle w:val="Heading2"/>
       </w:pPr>
-      <w:bookmarkStart w:id="36" w:name="_Toc515883848"/>
+      <w:bookmarkStart w:id="37" w:name="_Toc516317699"/>
       <w:r>
         <w:lastRenderedPageBreak/>
         <w:t>Modellzustand</w:t>
       </w:r>
-      <w:bookmarkStart w:id="37" w:name="h32"/>
-      <w:bookmarkEnd w:id="36"/>
+      <w:bookmarkStart w:id="38" w:name="h32"/>
       <w:bookmarkEnd w:id="37"/>
+      <w:bookmarkEnd w:id="38"/>
     </w:p>
     <w:p>
       <w:pPr>
@@ -3096,13 +2959,8 @@
         <w:t>wird das Ausgangssignal</w:t>
       </w:r>
       <w:r>
-        <w:t xml:space="preserve"> von </w:t>
-      </w:r>
-      <w:proofErr w:type="spellStart"/>
-      <w:r>
-        <w:t>Photosensor</w:t>
-      </w:r>
-      <w:proofErr w:type="spellEnd"/>
+        <w:t xml:space="preserve"> von Photosensor</w:t>
+      </w:r>
       <w:r>
         <w:t xml:space="preserve"> </w:t>
       </w:r>
@@ -3136,7 +2994,7 @@
       <w:r>
         <w:t xml:space="preserve"> ist</w:t>
       </w:r>
-      <w:bookmarkStart w:id="38" w:name="OLE_LINK19"/>
+      <w:bookmarkStart w:id="39" w:name="OLE_LINK19"/>
       <w:r>
         <w:t>.</w:t>
       </w:r>
@@ -3178,38 +3036,38 @@
         </w:rPr>
         <w:t xml:space="preserve"> (</w:t>
       </w:r>
-      <w:bookmarkStart w:id="39" w:name="OLE_LINK10"/>
-      <w:bookmarkStart w:id="40" w:name="OLE_LINK11"/>
-      <w:bookmarkStart w:id="41" w:name="OLE_LINK12"/>
-      <w:bookmarkStart w:id="42" w:name="OLE_LINK9"/>
+      <w:bookmarkStart w:id="40" w:name="OLE_LINK10"/>
+      <w:bookmarkStart w:id="41" w:name="OLE_LINK11"/>
+      <w:bookmarkStart w:id="42" w:name="OLE_LINK12"/>
+      <w:bookmarkStart w:id="43" w:name="OLE_LINK9"/>
       <w:r>
         <w:rPr>
           <w:rFonts w:eastAsiaTheme="minorEastAsia"/>
         </w:rPr>
         <w:t xml:space="preserve">der </w:t>
       </w:r>
-      <w:bookmarkStart w:id="43" w:name="OLE_LINK14"/>
+      <w:bookmarkStart w:id="44" w:name="OLE_LINK14"/>
       <w:r>
         <w:rPr>
           <w:rFonts w:eastAsiaTheme="minorEastAsia"/>
         </w:rPr>
         <w:t>Mittelpunkt des Lochs</w:t>
       </w:r>
-      <w:bookmarkEnd w:id="39"/>
       <w:bookmarkEnd w:id="40"/>
       <w:bookmarkEnd w:id="41"/>
+      <w:bookmarkEnd w:id="42"/>
+      <w:bookmarkEnd w:id="44"/>
+      <w:r>
+        <w:rPr>
+          <w:rFonts w:eastAsiaTheme="minorEastAsia"/>
+        </w:rPr>
+        <w:t xml:space="preserve"> geht an den Hallsensor </w:t>
+      </w:r>
       <w:bookmarkEnd w:id="43"/>
       <w:r>
         <w:rPr>
           <w:rFonts w:eastAsiaTheme="minorEastAsia"/>
         </w:rPr>
-        <w:t xml:space="preserve"> geht an den Hallsensor </w:t>
-      </w:r>
-      <w:bookmarkEnd w:id="42"/>
-      <w:r>
-        <w:rPr>
-          <w:rFonts w:eastAsiaTheme="minorEastAsia"/>
-        </w:rPr>
         <w:t>vorbei)</w:t>
       </w:r>
       <w:r>
@@ -3242,14 +3100,14 @@
         </w:rPr>
         <w:t>der Mittelpunkt des Lochs geht unter wo die Kugeln fallen werden)</w:t>
       </w:r>
-      <w:bookmarkStart w:id="44" w:name="OLE_LINK13"/>
+      <w:bookmarkStart w:id="45" w:name="OLE_LINK13"/>
       <w:r>
         <w:rPr>
           <w:rFonts w:eastAsiaTheme="minorEastAsia"/>
         </w:rPr>
         <w:t xml:space="preserve"> bestimmen.</w:t>
       </w:r>
-      <w:bookmarkEnd w:id="38"/>
+      <w:bookmarkEnd w:id="39"/>
       <w:r>
         <w:rPr>
           <w:rFonts w:eastAsiaTheme="minorEastAsia"/>
@@ -3266,116 +3124,106 @@
         <w:rPr>
           <w:rFonts w:eastAsiaTheme="minorEastAsia"/>
         </w:rPr>
+        <w:t xml:space="preserve"> Photosensor genauer</w:t>
+      </w:r>
+      <w:bookmarkEnd w:id="45"/>
+      <w:r>
+        <w:rPr>
+          <w:rFonts w:eastAsiaTheme="minorEastAsia"/>
+        </w:rPr>
+        <w:t xml:space="preserve"> den Modellzustand bestimmen.</w:t>
+      </w:r>
+    </w:p>
+    <w:p>
+      <w:pPr>
+        <w:pStyle w:val="BodyText"/>
+      </w:pPr>
+      <w:r>
+        <w:t xml:space="preserve">Mit Hilfe </w:t>
+      </w:r>
+      <w:r>
+        <w:t>des Photo</w:t>
+      </w:r>
+      <w:r>
+        <w:t>ensor</w:t>
+      </w:r>
+      <w:r>
+        <w:t>s</w:t>
+      </w:r>
+      <w:r>
+        <w:t xml:space="preserve"> kann man durch </w:t>
+      </w:r>
+      <w:r>
+        <w:t xml:space="preserve">die Zeiträume zwischen zwei nahen Signalen und </w:t>
+      </w:r>
+      <w:bookmarkStart w:id="46" w:name="OLE_LINK21"/>
+      <w:bookmarkStart w:id="47" w:name="OLE_LINK22"/>
+      <w:r>
+        <w:t xml:space="preserve">den </w:t>
+      </w:r>
+      <w:r>
+        <w:t>Winkel</w:t>
+      </w:r>
+      <w:r>
+        <w:t xml:space="preserve"> zwischen zwei </w:t>
+      </w:r>
+      <w:bookmarkEnd w:id="46"/>
+      <w:bookmarkEnd w:id="47"/>
+      <w:r>
+        <w:t xml:space="preserve">Segmente </w:t>
+      </w:r>
+      <w:r>
+        <w:t xml:space="preserve">die </w:t>
+      </w:r>
+      <w:r>
+        <w:t>Winkelg</w:t>
+      </w:r>
+      <w:r>
+        <w:t>eschwindigkeit der Schreibe berechnen.</w:t>
+      </w:r>
+      <w:r>
+        <w:t xml:space="preserve"> Die ähnliche Vorgehensweise funktioniert auch mit Hallsensor.</w:t>
+      </w:r>
+    </w:p>
+    <w:p>
+      <w:pPr>
+        <w:pStyle w:val="Heading1"/>
+      </w:pPr>
+      <w:bookmarkStart w:id="48" w:name="_Toc516317700"/>
+      <w:r>
+        <w:t>Durchführung</w:t>
+      </w:r>
+      <w:bookmarkEnd w:id="48"/>
+    </w:p>
+    <w:p>
+      <w:pPr>
+        <w:pStyle w:val="Heading2"/>
+      </w:pPr>
+      <w:bookmarkStart w:id="49" w:name="_Toc516317701"/>
+      <w:r>
+        <w:t>Beispielprogramm</w:t>
+      </w:r>
+      <w:bookmarkEnd w:id="49"/>
+    </w:p>
+    <w:p>
+      <w:r>
+        <w:t>Im</w:t>
+      </w:r>
+      <w:r>
         <w:t xml:space="preserve"> </w:t>
       </w:r>
-      <w:proofErr w:type="spellStart"/>
-      <w:r>
-        <w:rPr>
-          <w:rFonts w:eastAsiaTheme="minorEastAsia"/>
-        </w:rPr>
-        <w:t>Photosensor</w:t>
-      </w:r>
-      <w:proofErr w:type="spellEnd"/>
-      <w:r>
-        <w:rPr>
-          <w:rFonts w:eastAsiaTheme="minorEastAsia"/>
-        </w:rPr>
-        <w:t xml:space="preserve"> genauer</w:t>
-      </w:r>
-      <w:bookmarkEnd w:id="44"/>
-      <w:r>
-        <w:rPr>
-          <w:rFonts w:eastAsiaTheme="minorEastAsia"/>
-        </w:rPr>
-        <w:t xml:space="preserve"> den Modellzustand bestimmen.</w:t>
-      </w:r>
-    </w:p>
-    <w:p>
-      <w:pPr>
-        <w:pStyle w:val="BodyText"/>
-      </w:pPr>
-      <w:r>
-        <w:t xml:space="preserve">Mit Hilfe der </w:t>
-      </w:r>
-      <w:proofErr w:type="spellStart"/>
-      <w:r>
-        <w:t>Photosensor</w:t>
-      </w:r>
-      <w:proofErr w:type="spellEnd"/>
-      <w:r>
-        <w:t xml:space="preserve"> kann man durch </w:t>
-      </w:r>
-      <w:r>
-        <w:t xml:space="preserve">die Zeiträume zwischen zwei nahen Signalen und </w:t>
-      </w:r>
-      <w:bookmarkStart w:id="45" w:name="OLE_LINK21"/>
-      <w:bookmarkStart w:id="46" w:name="OLE_LINK22"/>
-      <w:r>
-        <w:t xml:space="preserve">den </w:t>
-      </w:r>
-      <w:r>
-        <w:t>Winkel</w:t>
-      </w:r>
-      <w:r>
-        <w:t xml:space="preserve"> zwischen zwei </w:t>
-      </w:r>
-      <w:bookmarkEnd w:id="45"/>
-      <w:bookmarkEnd w:id="46"/>
-      <w:r>
-        <w:t xml:space="preserve">Segmente </w:t>
-      </w:r>
-      <w:r>
-        <w:t xml:space="preserve">die </w:t>
-      </w:r>
-      <w:r>
-        <w:t>Winkelg</w:t>
-      </w:r>
-      <w:r>
-        <w:t>eschwindigkeit der Schreibe berechnen.</w:t>
-      </w:r>
-      <w:r>
-        <w:t xml:space="preserve"> Die ähnliche Vorgehensweise funktioniert auch mit Hallsensor.</w:t>
-      </w:r>
-    </w:p>
-    <w:p>
-      <w:pPr>
-        <w:pStyle w:val="Heading1"/>
-      </w:pPr>
-      <w:bookmarkStart w:id="47" w:name="_Toc515883849"/>
-      <w:r>
-        <w:t>Durchführung</w:t>
-      </w:r>
-      <w:bookmarkEnd w:id="47"/>
-    </w:p>
+      <w:r>
+        <w:t>Anhang sehen</w:t>
+      </w:r>
+      <w:r>
+        <w:t>.</w:t>
+      </w:r>
+    </w:p>
+    <w:bookmarkStart w:id="50" w:name="_Toc516317702"/>
     <w:p>
       <w:pPr>
         <w:pStyle w:val="Heading2"/>
       </w:pPr>
-      <w:bookmarkStart w:id="48" w:name="_Toc515883850"/>
-      <w:r>
-        <w:t>Beispielprogramm</w:t>
-      </w:r>
-      <w:bookmarkEnd w:id="48"/>
-    </w:p>
-    <w:p>
-      <w:r>
-        <w:t>Im</w:t>
-      </w:r>
-      <w:r>
-        <w:t xml:space="preserve"> </w:t>
-      </w:r>
-      <w:r>
-        <w:t>Anhang sehen</w:t>
-      </w:r>
-      <w:r>
-        <w:t>.</w:t>
-      </w:r>
-    </w:p>
-    <w:p>
-      <w:pPr>
-        <w:pStyle w:val="Heading2"/>
-      </w:pPr>
-      <w:bookmarkStart w:id="49" w:name="_Toc515883851"/>
       <w:r>
         <w:rPr>
           <w:noProof/>
@@ -3562,7 +3410,7 @@
           </mc:Fallback>
         </mc:AlternateContent>
       </w:r>
-      <w:bookmarkStart w:id="50" w:name="figure31"/>
+      <w:bookmarkStart w:id="51" w:name="figure31"/>
       <w:r>
         <w:rPr>
           <w:noProof/>
@@ -3630,7 +3478,7 @@
           </wp:anchor>
         </w:drawing>
       </w:r>
-      <w:bookmarkEnd w:id="50"/>
+      <w:bookmarkEnd w:id="51"/>
       <w:r>
         <w:rPr>
           <w:noProof/>
@@ -3774,7 +3622,7 @@
       <w:r>
         <w:t>Sensorwerterfassung</w:t>
       </w:r>
-      <w:bookmarkEnd w:id="49"/>
+      <w:bookmarkEnd w:id="50"/>
     </w:p>
     <w:p>
       <w:pPr>
@@ -3877,16 +3725,7 @@
         <w:fldChar w:fldCharType="end"/>
       </w:r>
       <w:r>
-        <w:t xml:space="preserve"> </w:t>
-      </w:r>
-      <w:r>
-        <w:t xml:space="preserve">Veränderung der Signale bei </w:t>
-      </w:r>
-      <w:r>
-        <w:t>mittlerer</w:t>
-      </w:r>
-      <w:r>
-        <w:t xml:space="preserve"> Geschwindigkeit</w:t>
+        <w:t xml:space="preserve"> Veränderung der Signale bei mittlerer Geschwindigkeit</w:t>
       </w:r>
     </w:p>
     <w:p>
@@ -3901,7 +3740,7 @@
         <w:keepNext/>
         <w:jc w:val="center"/>
       </w:pPr>
-      <w:bookmarkStart w:id="51" w:name="figure33"/>
+      <w:bookmarkStart w:id="52" w:name="figure33"/>
       <w:r>
         <w:rPr>
           <w:noProof/>
@@ -3942,7 +3781,7 @@
           </wp:inline>
         </w:drawing>
       </w:r>
-      <w:bookmarkEnd w:id="51"/>
+      <w:bookmarkEnd w:id="52"/>
     </w:p>
     <w:p>
       <w:pPr>
@@ -3992,16 +3831,7 @@
         <w:fldChar w:fldCharType="end"/>
       </w:r>
       <w:r>
-        <w:t xml:space="preserve"> </w:t>
-      </w:r>
-      <w:r>
-        <w:t xml:space="preserve">Veränderung der Signale bei </w:t>
-      </w:r>
-      <w:r>
-        <w:t>niedrigerer</w:t>
-      </w:r>
-      <w:r>
-        <w:t xml:space="preserve"> Geschwindigkeit bis zum Stillzustand</w:t>
+        <w:t xml:space="preserve"> Veränderung der Signale bei niedrigerer Geschwindigkeit bis zum Stillzustand</w:t>
       </w:r>
     </w:p>
     <w:p>
@@ -4036,28 +3866,7 @@
             <w:rStyle w:val="BodyTextChar"/>
             <w:rFonts w:eastAsiaTheme="minorEastAsia"/>
           </w:rPr>
-          <w:t>Abbil</w:t>
-        </w:r>
-        <w:r>
-          <w:rPr>
-            <w:rStyle w:val="BodyTextChar"/>
-            <w:rFonts w:eastAsiaTheme="minorEastAsia"/>
-          </w:rPr>
-          <w:t>d</w:t>
-        </w:r>
-        <w:r>
-          <w:rPr>
-            <w:rStyle w:val="BodyTextChar"/>
-            <w:rFonts w:eastAsiaTheme="minorEastAsia"/>
-          </w:rPr>
-          <w:t>u</w:t>
-        </w:r>
-        <w:r>
-          <w:rPr>
-            <w:rStyle w:val="BodyTextChar"/>
-            <w:rFonts w:eastAsiaTheme="minorEastAsia"/>
-          </w:rPr>
-          <w:t>ng 3-1</w:t>
+          <w:t>Abbildung 3-1</w:t>
         </w:r>
       </w:hyperlink>
       <w:r>
@@ -4120,58 +3929,180 @@
             <w:rStyle w:val="BodyTextChar"/>
             <w:rFonts w:eastAsiaTheme="minorEastAsia"/>
           </w:rPr>
-          <w:t>Abbil</w:t>
+          <w:t>Abbildung 3-3</w:t>
         </w:r>
+      </w:hyperlink>
+      <w:r>
+        <w:rPr>
+          <w:rFonts w:eastAsiaTheme="minorEastAsia"/>
+        </w:rPr>
+        <w:t xml:space="preserve"> kann man sehen, dass das Ausgangssignal von Hallsensor sich nicht mehr verändert</w:t>
+      </w:r>
+      <w:r>
+        <w:rPr>
+          <w:rFonts w:eastAsiaTheme="minorEastAsia"/>
+        </w:rPr>
+        <w:t>, weil die Rotationsge</w:t>
+      </w:r>
+      <w:r>
+        <w:rPr>
+          <w:rFonts w:eastAsiaTheme="minorEastAsia"/>
+        </w:rPr>
+        <w:t>s</w:t>
+      </w:r>
+      <w:r>
+        <w:rPr>
+          <w:rFonts w:eastAsiaTheme="minorEastAsia"/>
+        </w:rPr>
+        <w:t xml:space="preserve">chwindigkeit zu </w:t>
+      </w:r>
+      <w:r>
+        <w:rPr>
+          <w:rFonts w:eastAsiaTheme="minorEastAsia"/>
+        </w:rPr>
+        <w:t xml:space="preserve">niedriger </w:t>
+      </w:r>
+      <w:r>
+        <w:rPr>
+          <w:rFonts w:eastAsiaTheme="minorEastAsia"/>
+        </w:rPr>
+        <w:t>ist</w:t>
+      </w:r>
+      <w:r>
+        <w:rPr>
+          <w:rFonts w:eastAsiaTheme="minorEastAsia"/>
+        </w:rPr>
+        <w:t>.</w:t>
+      </w:r>
+      <w:r>
+        <w:rPr>
+          <w:rFonts w:eastAsiaTheme="minorEastAsia"/>
+        </w:rPr>
+        <w:t xml:space="preserve"> </w:t>
+      </w:r>
+    </w:p>
+    <w:p>
+      <w:pPr>
+        <w:pStyle w:val="BodyText"/>
+        <w:rPr>
+          <w:rFonts w:eastAsiaTheme="minorEastAsia"/>
+        </w:rPr>
+      </w:pPr>
+      <w:r>
+        <w:rPr>
+          <w:rFonts w:eastAsiaTheme="minorEastAsia"/>
+        </w:rPr>
+        <w:lastRenderedPageBreak/>
+        <w:t xml:space="preserve">Die </w:t>
+      </w:r>
+      <w:r>
+        <w:rPr>
+          <w:rFonts w:eastAsiaTheme="minorEastAsia"/>
+        </w:rPr>
+        <w:t>niedrigerste Geschwindigkeitsa</w:t>
+      </w:r>
+      <w:r>
+        <w:rPr>
+          <w:rFonts w:eastAsiaTheme="minorEastAsia"/>
+        </w:rPr>
+        <w:t>nforderung von Aufgabe ist 0,2</w:t>
+      </w:r>
+      <w:r>
+        <w:rPr>
+          <w:rFonts w:eastAsiaTheme="minorEastAsia"/>
+        </w:rPr>
+        <w:t xml:space="preserve"> </w:t>
+      </w:r>
+      <w:r>
+        <w:rPr>
+          <w:rFonts w:eastAsiaTheme="minorEastAsia"/>
+        </w:rPr>
+        <w:t xml:space="preserve">U/s, aber </w:t>
+      </w:r>
+      <w:r>
+        <w:rPr>
+          <w:rFonts w:eastAsiaTheme="minorEastAsia"/>
+        </w:rPr>
+        <w:t xml:space="preserve">diese Wert ist </w:t>
+      </w:r>
+      <w:r>
+        <w:rPr>
+          <w:rFonts w:eastAsiaTheme="minorEastAsia"/>
+        </w:rPr>
+        <w:t xml:space="preserve">hoher als die Geschwindigkeit </w:t>
+      </w:r>
+      <w:r>
+        <w:rPr>
+          <w:rFonts w:eastAsiaTheme="minorEastAsia"/>
+        </w:rPr>
+        <w:t xml:space="preserve">aus </w:t>
+      </w:r>
+      <w:hyperlink w:anchor="figure33" w:history="1">
         <w:r>
           <w:rPr>
-            <w:rStyle w:val="BodyTextChar"/>
             <w:rFonts w:eastAsiaTheme="minorEastAsia"/>
           </w:rPr>
-          <w:t>d</w:t>
-        </w:r>
-        <w:r>
-          <w:rPr>
-            <w:rStyle w:val="BodyTextChar"/>
-            <w:rFonts w:eastAsiaTheme="minorEastAsia"/>
-          </w:rPr>
-          <w:t>ung 3-3</w:t>
+          <w:t>Abbildung 3-3</w:t>
         </w:r>
       </w:hyperlink>
       <w:r>
         <w:rPr>
           <w:rFonts w:eastAsiaTheme="minorEastAsia"/>
         </w:rPr>
-        <w:t xml:space="preserve"> kann man sehen, dass das Ausgangssignal von Hallsensor sich nicht mehr verändert</w:t>
-      </w:r>
-      <w:r>
-        <w:rPr>
-          <w:rFonts w:eastAsiaTheme="minorEastAsia"/>
-        </w:rPr>
-        <w:t>, weil die Rotationsge</w:t>
-      </w:r>
-      <w:r>
-        <w:rPr>
-          <w:rFonts w:eastAsiaTheme="minorEastAsia"/>
-        </w:rPr>
-        <w:t xml:space="preserve">schwindigkeit niedriger als 0,16 </w:t>
-      </w:r>
-      <w:r>
-        <w:rPr>
-          <w:rFonts w:eastAsiaTheme="minorEastAsia"/>
-        </w:rPr>
-        <w:t>U/s ist.</w:t>
+        <w:t>,</w:t>
+      </w:r>
+      <w:r>
+        <w:rPr>
+          <w:rFonts w:eastAsiaTheme="minorEastAsia"/>
+        </w:rPr>
+        <w:t xml:space="preserve"> bei der der Hallsensor nicht mehr funktionieren kann</w:t>
+      </w:r>
+      <w:r>
+        <w:rPr>
+          <w:rFonts w:eastAsiaTheme="minorEastAsia"/>
+        </w:rPr>
+        <w:t>.</w:t>
+      </w:r>
+      <w:r>
+        <w:rPr>
+          <w:rFonts w:eastAsiaTheme="minorEastAsia"/>
+        </w:rPr>
+        <w:t xml:space="preserve"> D</w:t>
+      </w:r>
+      <w:r>
+        <w:rPr>
+          <w:rFonts w:eastAsiaTheme="minorEastAsia"/>
+        </w:rPr>
+        <w:t>urch den Versuch zeigt</w:t>
+      </w:r>
+      <w:r>
+        <w:rPr>
+          <w:rFonts w:eastAsiaTheme="minorEastAsia"/>
+        </w:rPr>
+        <w:t xml:space="preserve"> es, dass</w:t>
+      </w:r>
+      <w:r>
+        <w:rPr>
+          <w:rFonts w:eastAsiaTheme="minorEastAsia"/>
+        </w:rPr>
+        <w:t xml:space="preserve"> der Hallsensor noch gültig für unsere Aufgabe</w:t>
+      </w:r>
+      <w:r>
+        <w:rPr>
+          <w:rFonts w:eastAsiaTheme="minorEastAsia"/>
+        </w:rPr>
+        <w:t xml:space="preserve"> ist.</w:t>
       </w:r>
     </w:p>
     <w:p>
       <w:pPr>
         <w:pStyle w:val="Heading1"/>
       </w:pPr>
-      <w:bookmarkStart w:id="52" w:name="_Toc515883852"/>
-      <w:r>
-        <w:lastRenderedPageBreak/>
+      <w:bookmarkStart w:id="53" w:name="_Toc516317703"/>
+      <w:r>
         <w:t>Zusammenfassung</w:t>
       </w:r>
-      <w:bookmarkEnd w:id="52"/>
+      <w:bookmarkEnd w:id="53"/>
     </w:p>
     <w:p>
       <w:pPr>
@@ -4228,8 +4159,6 @@
         </w:rPr>
         <w:t xml:space="preserve">durch </w:t>
       </w:r>
-      <w:bookmarkStart w:id="53" w:name="_GoBack"/>
-      <w:bookmarkEnd w:id="53"/>
       <w:r>
         <w:rPr>
           <w:rFonts w:eastAsiaTheme="minorEastAsia"/>
@@ -4333,28 +4262,7 @@
             <w:rStyle w:val="BodyTextChar"/>
             <w:rFonts w:eastAsiaTheme="minorEastAsia"/>
           </w:rPr>
-          <w:t>Abbild</w:t>
-        </w:r>
-        <w:r>
-          <w:rPr>
-            <w:rStyle w:val="BodyTextChar"/>
-            <w:rFonts w:eastAsiaTheme="minorEastAsia"/>
-          </w:rPr>
-          <w:t>u</w:t>
-        </w:r>
-        <w:r>
-          <w:rPr>
-            <w:rStyle w:val="BodyTextChar"/>
-            <w:rFonts w:eastAsiaTheme="minorEastAsia"/>
-          </w:rPr>
-          <w:t>n</w:t>
-        </w:r>
-        <w:r>
-          <w:rPr>
-            <w:rStyle w:val="BodyTextChar"/>
-            <w:rFonts w:eastAsiaTheme="minorEastAsia"/>
-          </w:rPr>
-          <w:t>g 4-1</w:t>
+          <w:t>Abbildung 4-1</w:t>
         </w:r>
       </w:hyperlink>
       <w:r>
@@ -4381,13 +4289,7 @@
         <w:rPr>
           <w:rFonts w:eastAsiaTheme="minorEastAsia"/>
         </w:rPr>
-        <w:t>Die</w:t>
-      </w:r>
-      <w:r>
-        <w:rPr>
-          <w:rFonts w:eastAsiaTheme="minorEastAsia"/>
-        </w:rPr>
-        <w:t xml:space="preserve"> </w:t>
+        <w:t xml:space="preserve">Die </w:t>
       </w:r>
       <w:hyperlink w:anchor="figure41" w:history="1">
         <w:r>
@@ -4401,39 +4303,13 @@
         <w:rPr>
           <w:rFonts w:eastAsiaTheme="minorEastAsia"/>
         </w:rPr>
-        <w:t xml:space="preserve"> zeigt die Veränderung der Geschwindigkeit mit zunehmender Zeit und verlangsamender Geschwindigkeit. Man kann </w:t>
-      </w:r>
-      <w:r>
-        <w:rPr>
-          <w:rFonts w:eastAsiaTheme="minorEastAsia"/>
-        </w:rPr>
-        <w:t>klarsehen</w:t>
-      </w:r>
-      <w:r>
-        <w:rPr>
-          <w:rFonts w:eastAsiaTheme="minorEastAsia"/>
-        </w:rPr>
-        <w:t>, dass die</w:t>
-      </w:r>
-      <w:r>
-        <w:rPr>
-          <w:rFonts w:eastAsiaTheme="minorEastAsia"/>
-        </w:rPr>
-        <w:t xml:space="preserve"> basiert auf </w:t>
-      </w:r>
-      <w:proofErr w:type="spellStart"/>
-      <w:r>
-        <w:rPr>
-          <w:rFonts w:eastAsiaTheme="minorEastAsia"/>
-        </w:rPr>
-        <w:t>Photosensor</w:t>
-      </w:r>
-      <w:proofErr w:type="spellEnd"/>
-      <w:r>
-        <w:rPr>
-          <w:rFonts w:eastAsiaTheme="minorEastAsia"/>
-        </w:rPr>
-        <w:t xml:space="preserve"> berechneten Geschwindigkeit instabil ist. D</w:t>
+        <w:t xml:space="preserve"> zeigt die Veränderung der Geschwindigkeit mit zunehmender Zeit und verlangsamender Geschwindigkeit. Man kann klarsehen, dass die</w:t>
+      </w:r>
+      <w:r>
+        <w:rPr>
+          <w:rFonts w:eastAsiaTheme="minorEastAsia"/>
+        </w:rPr>
+        <w:t xml:space="preserve"> basiert auf Photosensor berechneten Geschwindigkeit instabil ist. D</w:t>
       </w:r>
       <w:r>
         <w:rPr>
@@ -4463,6 +4339,7 @@
       <w:r>
         <w:rPr>
           <w:rFonts w:eastAsiaTheme="minorEastAsia"/>
+          <w:noProof/>
         </w:rPr>
         <w:drawing>
           <wp:inline distT="0" distB="0" distL="0" distR="0" wp14:anchorId="77EA8461" wp14:editId="7AE5757F">
@@ -4565,13 +4442,8 @@
         <w:t xml:space="preserve"> Geschwindigkeit der Scheibe</w:t>
       </w:r>
       <w:r>
-        <w:t xml:space="preserve"> nach </w:t>
-      </w:r>
-      <w:proofErr w:type="spellStart"/>
-      <w:r>
-        <w:t>Photosensor</w:t>
-      </w:r>
-      <w:proofErr w:type="spellEnd"/>
+        <w:t xml:space="preserve"> nach Photosensor</w:t>
+      </w:r>
     </w:p>
     <w:p>
       <w:pPr>
@@ -4609,27 +4481,13 @@
         <w:rPr>
           <w:rFonts w:eastAsiaTheme="minorEastAsia"/>
         </w:rPr>
-        <w:t xml:space="preserve">mit </w:t>
-      </w:r>
-      <w:proofErr w:type="spellStart"/>
-      <w:r>
-        <w:rPr>
-          <w:rFonts w:eastAsiaTheme="minorEastAsia"/>
-        </w:rPr>
-        <w:t>Phot</w:t>
-      </w:r>
-      <w:r>
-        <w:rPr>
-          <w:rFonts w:eastAsiaTheme="minorEastAsia"/>
-        </w:rPr>
-        <w:t>osensor</w:t>
-      </w:r>
-      <w:proofErr w:type="spellEnd"/>
-      <w:r>
-        <w:rPr>
-          <w:rFonts w:eastAsiaTheme="minorEastAsia"/>
-        </w:rPr>
-        <w:t xml:space="preserve"> </w:t>
+        <w:t>mit Phot</w:t>
+      </w:r>
+      <w:r>
+        <w:rPr>
+          <w:rFonts w:eastAsiaTheme="minorEastAsia"/>
+        </w:rPr>
+        <w:t xml:space="preserve">osensor </w:t>
       </w:r>
       <w:r>
         <w:rPr>
@@ -4678,31 +4536,7 @@
           <w:rPr>
             <w:rFonts w:eastAsiaTheme="minorEastAsia"/>
           </w:rPr>
-          <w:t>Sek</w:t>
-        </w:r>
-        <w:r>
-          <w:rPr>
-            <w:rFonts w:eastAsiaTheme="minorEastAsia"/>
-          </w:rPr>
-          <w:t>t</w:t>
-        </w:r>
-        <w:r>
-          <w:rPr>
-            <w:rFonts w:eastAsiaTheme="minorEastAsia"/>
-          </w:rPr>
-          <w:t xml:space="preserve">ion </w:t>
-        </w:r>
-        <w:r>
-          <w:rPr>
-            <w:rFonts w:eastAsiaTheme="minorEastAsia"/>
-          </w:rPr>
-          <w:t>2</w:t>
-        </w:r>
-        <w:r>
-          <w:rPr>
-            <w:rFonts w:eastAsiaTheme="minorEastAsia"/>
-          </w:rPr>
-          <w:t>.2</w:t>
+          <w:t>Sektion 2.2</w:t>
         </w:r>
       </w:hyperlink>
       <w:r>
@@ -4716,7 +4550,7 @@
       <w:pPr>
         <w:pStyle w:val="Heading1"/>
       </w:pPr>
-      <w:bookmarkStart w:id="55" w:name="_Toc515883853"/>
+      <w:bookmarkStart w:id="55" w:name="_Toc516317704"/>
       <w:r>
         <w:t>Quellenverzeichnis</w:t>
       </w:r>
@@ -7285,6 +7119,7 @@
   <w:style w:type="character" w:default="1" w:styleId="DefaultParagraphFont">
     <w:name w:val="Default Paragraph Font"/>
     <w:uiPriority w:val="1"/>
+    <w:semiHidden/>
     <w:unhideWhenUsed/>
   </w:style>
   <w:style w:type="table" w:default="1" w:styleId="TableNormal">
@@ -8327,7 +8162,7 @@
 </file>
 
 <file path=customXml/itemProps1.xml><?xml version="1.0" encoding="utf-8"?>
-<ds:datastoreItem xmlns:ds="http://schemas.openxmlformats.org/officeDocument/2006/customXml" ds:itemID="{FEF4905C-3142-8B48-90DF-AAB8BAC5E9C4}">
+<ds:datastoreItem xmlns:ds="http://schemas.openxmlformats.org/officeDocument/2006/customXml" ds:itemID="{6DCF416E-F343-B443-9F4C-3A9B5963888D}">
   <ds:schemaRefs>
     <ds:schemaRef ds:uri="http://schemas.openxmlformats.org/officeDocument/2006/bibliography"/>
   </ds:schemaRefs>

--- a/Laborbericht/Laborbericht v1.docx
+++ b/Laborbericht/Laborbericht v1.docx
@@ -161,36 +161,19 @@
     <w:p>
       <w:pPr>
         <w:pStyle w:val="Signature"/>
-        <w:rPr>
-          <w:lang w:val="en-US"/>
-        </w:rPr>
-      </w:pPr>
-      <w:r>
-        <w:rPr>
-          <w:lang w:val="en-US"/>
-        </w:rPr>
+      </w:pPr>
+      <w:r>
         <w:t>Fachgebiet System- und Software-Engineering</w:t>
       </w:r>
     </w:p>
     <w:p>
-      <w:pPr>
-        <w:rPr>
-          <w:lang w:val="en-US"/>
-        </w:rPr>
-      </w:pPr>
-      <w:r>
-        <w:rPr>
-          <w:lang w:val="en-US"/>
-        </w:rPr>
+      <w:r>
         <w:br w:type="page"/>
       </w:r>
     </w:p>
     <w:p>
       <w:pPr>
         <w:pStyle w:val="Signature"/>
-        <w:rPr>
-          <w:lang w:val="en-US"/>
-        </w:rPr>
       </w:pPr>
     </w:p>
     <w:sdt>
@@ -224,12 +207,16 @@
               <w:numId w:val="0"/>
             </w:numPr>
             <w:ind w:left="432"/>
+            <w:rPr>
+              <w:lang w:val="de-DE"/>
+            </w:rPr>
           </w:pPr>
           <w:r>
+            <w:rPr>
+              <w:lang w:val="de-DE"/>
+            </w:rPr>
             <w:t>Inhaltsverzeichnis</w:t>
           </w:r>
-          <w:bookmarkStart w:id="0" w:name="_GoBack"/>
-          <w:bookmarkEnd w:id="0"/>
         </w:p>
         <w:p>
           <w:pPr>
@@ -1947,158 +1934,158 @@
           <w:numId w:val="23"/>
         </w:numPr>
       </w:pPr>
-      <w:bookmarkStart w:id="1" w:name="_Toc516317687"/>
+      <w:bookmarkStart w:id="0" w:name="_Toc516317687"/>
       <w:r>
         <w:t>Einleitung</w:t>
       </w:r>
+      <w:bookmarkEnd w:id="0"/>
+    </w:p>
+    <w:p>
+      <w:pPr>
+        <w:pStyle w:val="Heading2"/>
+      </w:pPr>
+      <w:bookmarkStart w:id="1" w:name="_Toc516317688"/>
+      <w:r>
+        <w:t>Einleitung</w:t>
+      </w:r>
       <w:bookmarkEnd w:id="1"/>
     </w:p>
     <w:p>
       <w:pPr>
+        <w:rPr>
+          <w:rFonts w:eastAsiaTheme="minorEastAsia"/>
+        </w:rPr>
+      </w:pPr>
+      <w:r>
+        <w:rPr>
+          <w:rFonts w:eastAsiaTheme="minorEastAsia"/>
+        </w:rPr>
+        <w:t xml:space="preserve">Mit der Hilfe der Sensoren sollte </w:t>
+      </w:r>
+      <w:r>
+        <w:rPr>
+          <w:rFonts w:eastAsiaTheme="minorEastAsia"/>
+        </w:rPr>
+        <w:t>das Programm</w:t>
+      </w:r>
+      <w:r>
+        <w:rPr>
+          <w:rFonts w:eastAsiaTheme="minorEastAsia"/>
+        </w:rPr>
+        <w:t xml:space="preserve"> nach dem Drücken des Triggers entscheiden, wann wird der </w:t>
+      </w:r>
+      <w:bookmarkStart w:id="2" w:name="OLE_LINK20"/>
+      <w:r>
+        <w:rPr>
+          <w:rFonts w:eastAsiaTheme="minorEastAsia"/>
+        </w:rPr>
+        <w:t>Servomechanismus</w:t>
+      </w:r>
+      <w:r>
+        <w:rPr>
+          <w:rFonts w:eastAsiaTheme="minorEastAsia"/>
+        </w:rPr>
+        <w:t xml:space="preserve"> </w:t>
+      </w:r>
+      <w:bookmarkEnd w:id="2"/>
+      <w:r>
+        <w:rPr>
+          <w:rFonts w:eastAsiaTheme="minorEastAsia"/>
+        </w:rPr>
+        <w:t>aktiviert</w:t>
+      </w:r>
+      <w:bookmarkStart w:id="3" w:name="OLE_LINK15"/>
+      <w:bookmarkStart w:id="4" w:name="OLE_LINK16"/>
+      <w:r>
+        <w:rPr>
+          <w:rFonts w:eastAsiaTheme="minorEastAsia"/>
+        </w:rPr>
+        <w:t>,</w:t>
+      </w:r>
+      <w:bookmarkEnd w:id="3"/>
+      <w:bookmarkEnd w:id="4"/>
+      <w:r>
+        <w:rPr>
+          <w:rFonts w:eastAsiaTheme="minorEastAsia"/>
+        </w:rPr>
+        <w:t xml:space="preserve"> um</w:t>
+      </w:r>
+      <w:r>
+        <w:rPr>
+          <w:rFonts w:eastAsiaTheme="minorEastAsia"/>
+        </w:rPr>
+        <w:t xml:space="preserve"> </w:t>
+      </w:r>
+      <w:r>
+        <w:rPr>
+          <w:rFonts w:eastAsiaTheme="minorEastAsia"/>
+        </w:rPr>
+        <w:t xml:space="preserve">eine </w:t>
+      </w:r>
+      <w:r>
+        <w:rPr>
+          <w:rFonts w:eastAsiaTheme="minorEastAsia"/>
+        </w:rPr>
+        <w:t>Kugel frei</w:t>
+      </w:r>
+      <w:r>
+        <w:rPr>
+          <w:rFonts w:eastAsiaTheme="minorEastAsia"/>
+        </w:rPr>
+        <w:t>zu</w:t>
+      </w:r>
+      <w:r>
+        <w:rPr>
+          <w:rFonts w:eastAsiaTheme="minorEastAsia"/>
+        </w:rPr>
+        <w:t xml:space="preserve">geben, </w:t>
+      </w:r>
+      <w:r>
+        <w:rPr>
+          <w:rFonts w:eastAsiaTheme="minorEastAsia"/>
+        </w:rPr>
+        <w:t>sodass</w:t>
+      </w:r>
+      <w:r>
+        <w:rPr>
+          <w:rFonts w:eastAsiaTheme="minorEastAsia"/>
+        </w:rPr>
+        <w:t xml:space="preserve"> </w:t>
+      </w:r>
+      <w:r>
+        <w:rPr>
+          <w:rFonts w:eastAsiaTheme="minorEastAsia"/>
+        </w:rPr>
+        <w:t xml:space="preserve">die Kugel </w:t>
+      </w:r>
+      <w:r>
+        <w:rPr>
+          <w:rFonts w:eastAsiaTheme="minorEastAsia"/>
+        </w:rPr>
+        <w:t>das Loch in einer rotierenden Scheibe tr</w:t>
+      </w:r>
+      <w:r>
+        <w:rPr>
+          <w:rFonts w:eastAsiaTheme="minorEastAsia"/>
+        </w:rPr>
+        <w:t>ifft</w:t>
+      </w:r>
+      <w:r>
+        <w:rPr>
+          <w:rFonts w:eastAsiaTheme="minorEastAsia"/>
+        </w:rPr>
+        <w:t>.</w:t>
+      </w:r>
+    </w:p>
+    <w:p>
+      <w:pPr>
         <w:pStyle w:val="Heading2"/>
       </w:pPr>
-      <w:bookmarkStart w:id="2" w:name="_Toc516317688"/>
-      <w:r>
-        <w:t>Einleitung</w:t>
-      </w:r>
-      <w:bookmarkEnd w:id="2"/>
-    </w:p>
-    <w:p>
-      <w:pPr>
-        <w:rPr>
-          <w:rFonts w:eastAsiaTheme="minorEastAsia"/>
-        </w:rPr>
-      </w:pPr>
-      <w:r>
-        <w:rPr>
-          <w:rFonts w:eastAsiaTheme="minorEastAsia"/>
-        </w:rPr>
-        <w:t xml:space="preserve">Mit der Hilfe der Sensoren sollte </w:t>
-      </w:r>
-      <w:r>
-        <w:rPr>
-          <w:rFonts w:eastAsiaTheme="minorEastAsia"/>
-        </w:rPr>
-        <w:t>das Programm</w:t>
-      </w:r>
-      <w:r>
-        <w:rPr>
-          <w:rFonts w:eastAsiaTheme="minorEastAsia"/>
-        </w:rPr>
-        <w:t xml:space="preserve"> nach dem Drücken des Triggers entscheiden, wann wird der </w:t>
-      </w:r>
-      <w:bookmarkStart w:id="3" w:name="OLE_LINK20"/>
-      <w:r>
-        <w:rPr>
-          <w:rFonts w:eastAsiaTheme="minorEastAsia"/>
-        </w:rPr>
-        <w:t>Servomechanismus</w:t>
-      </w:r>
-      <w:r>
-        <w:rPr>
-          <w:rFonts w:eastAsiaTheme="minorEastAsia"/>
-        </w:rPr>
-        <w:t xml:space="preserve"> </w:t>
-      </w:r>
-      <w:bookmarkEnd w:id="3"/>
-      <w:r>
-        <w:rPr>
-          <w:rFonts w:eastAsiaTheme="minorEastAsia"/>
-        </w:rPr>
-        <w:t>aktiviert</w:t>
-      </w:r>
-      <w:bookmarkStart w:id="4" w:name="OLE_LINK15"/>
-      <w:bookmarkStart w:id="5" w:name="OLE_LINK16"/>
-      <w:r>
-        <w:rPr>
-          <w:rFonts w:eastAsiaTheme="minorEastAsia"/>
-        </w:rPr>
-        <w:t>,</w:t>
-      </w:r>
-      <w:bookmarkEnd w:id="4"/>
+      <w:bookmarkStart w:id="5" w:name="_Toc516317689"/>
+      <w:r>
+        <w:t>Aufgabenstellung</w:t>
+      </w:r>
       <w:bookmarkEnd w:id="5"/>
-      <w:r>
-        <w:rPr>
-          <w:rFonts w:eastAsiaTheme="minorEastAsia"/>
-        </w:rPr>
-        <w:t xml:space="preserve"> um</w:t>
-      </w:r>
-      <w:r>
-        <w:rPr>
-          <w:rFonts w:eastAsiaTheme="minorEastAsia"/>
-        </w:rPr>
-        <w:t xml:space="preserve"> </w:t>
-      </w:r>
-      <w:r>
-        <w:rPr>
-          <w:rFonts w:eastAsiaTheme="minorEastAsia"/>
-        </w:rPr>
-        <w:t xml:space="preserve">eine </w:t>
-      </w:r>
-      <w:r>
-        <w:rPr>
-          <w:rFonts w:eastAsiaTheme="minorEastAsia"/>
-        </w:rPr>
-        <w:t>Kugel frei</w:t>
-      </w:r>
-      <w:r>
-        <w:rPr>
-          <w:rFonts w:eastAsiaTheme="minorEastAsia"/>
-        </w:rPr>
-        <w:t>zu</w:t>
-      </w:r>
-      <w:r>
-        <w:rPr>
-          <w:rFonts w:eastAsiaTheme="minorEastAsia"/>
-        </w:rPr>
-        <w:t xml:space="preserve">geben, </w:t>
-      </w:r>
-      <w:r>
-        <w:rPr>
-          <w:rFonts w:eastAsiaTheme="minorEastAsia"/>
-        </w:rPr>
-        <w:t>sodass</w:t>
-      </w:r>
-      <w:r>
-        <w:rPr>
-          <w:rFonts w:eastAsiaTheme="minorEastAsia"/>
-        </w:rPr>
-        <w:t xml:space="preserve"> </w:t>
-      </w:r>
-      <w:r>
-        <w:rPr>
-          <w:rFonts w:eastAsiaTheme="minorEastAsia"/>
-        </w:rPr>
-        <w:t xml:space="preserve">die Kugel </w:t>
-      </w:r>
-      <w:r>
-        <w:rPr>
-          <w:rFonts w:eastAsiaTheme="minorEastAsia"/>
-        </w:rPr>
-        <w:t>das Loch in einer rotierenden Scheibe tr</w:t>
-      </w:r>
-      <w:r>
-        <w:rPr>
-          <w:rFonts w:eastAsiaTheme="minorEastAsia"/>
-        </w:rPr>
-        <w:t>ifft</w:t>
-      </w:r>
-      <w:r>
-        <w:rPr>
-          <w:rFonts w:eastAsiaTheme="minorEastAsia"/>
-        </w:rPr>
-        <w:t>.</w:t>
-      </w:r>
-    </w:p>
-    <w:p>
-      <w:pPr>
-        <w:pStyle w:val="Heading2"/>
-      </w:pPr>
-      <w:bookmarkStart w:id="6" w:name="_Toc516317689"/>
-      <w:r>
-        <w:t>Aufgabenstellung</w:t>
-      </w:r>
-      <w:bookmarkEnd w:id="6"/>
     </w:p>
     <w:p>
       <w:pPr>
@@ -2182,21 +2169,21 @@
       <w:pPr>
         <w:pStyle w:val="Heading1"/>
       </w:pPr>
-      <w:bookmarkStart w:id="7" w:name="_Toc516317690"/>
+      <w:bookmarkStart w:id="6" w:name="_Toc516317690"/>
       <w:r>
         <w:t>Theorie</w:t>
       </w:r>
+      <w:bookmarkEnd w:id="6"/>
+    </w:p>
+    <w:p>
+      <w:pPr>
+        <w:pStyle w:val="Heading2"/>
+      </w:pPr>
+      <w:bookmarkStart w:id="7" w:name="_Toc516317691"/>
+      <w:r>
+        <w:t>Versuchsaufbau</w:t>
+      </w:r>
       <w:bookmarkEnd w:id="7"/>
-    </w:p>
-    <w:p>
-      <w:pPr>
-        <w:pStyle w:val="Heading2"/>
-      </w:pPr>
-      <w:bookmarkStart w:id="8" w:name="_Toc516317691"/>
-      <w:r>
-        <w:t>Versuchsaufbau</w:t>
-      </w:r>
-      <w:bookmarkEnd w:id="8"/>
     </w:p>
     <w:p>
       <w:pPr>
@@ -2243,16 +2230,16 @@
           <w:numId w:val="20"/>
         </w:numPr>
       </w:pPr>
-      <w:bookmarkStart w:id="9" w:name="OLE_LINK26"/>
-      <w:bookmarkStart w:id="10" w:name="OLE_LINK27"/>
-      <w:bookmarkStart w:id="11" w:name="OLE_LINK28"/>
+      <w:bookmarkStart w:id="8" w:name="OLE_LINK26"/>
+      <w:bookmarkStart w:id="9" w:name="OLE_LINK27"/>
+      <w:bookmarkStart w:id="10" w:name="OLE_LINK28"/>
       <w:r>
         <w:t>Hall-Effekt Geschwindigkeits-Zahnradsensor</w:t>
       </w:r>
     </w:p>
+    <w:bookmarkEnd w:id="8"/>
     <w:bookmarkEnd w:id="9"/>
     <w:bookmarkEnd w:id="10"/>
-    <w:bookmarkEnd w:id="11"/>
     <w:p>
       <w:pPr>
         <w:pStyle w:val="BodyText"/>
@@ -2364,58 +2351,58 @@
       <w:pPr>
         <w:pStyle w:val="Heading3"/>
       </w:pPr>
-      <w:bookmarkStart w:id="12" w:name="OLE_LINK1"/>
-      <w:bookmarkStart w:id="13" w:name="OLE_LINK2"/>
-      <w:bookmarkStart w:id="14" w:name="OLE_LINK8"/>
-      <w:bookmarkStart w:id="15" w:name="_Toc516317692"/>
+      <w:bookmarkStart w:id="11" w:name="OLE_LINK1"/>
+      <w:bookmarkStart w:id="12" w:name="OLE_LINK2"/>
+      <w:bookmarkStart w:id="13" w:name="OLE_LINK8"/>
+      <w:bookmarkStart w:id="14" w:name="_Toc516317692"/>
       <w:r>
         <w:t>Photoelektrischer Näherungsschalter</w:t>
       </w:r>
+      <w:bookmarkEnd w:id="11"/>
       <w:bookmarkEnd w:id="12"/>
       <w:bookmarkEnd w:id="13"/>
       <w:bookmarkEnd w:id="14"/>
+    </w:p>
+    <w:p>
+      <w:pPr>
+        <w:pStyle w:val="BodyText"/>
+      </w:pPr>
+      <w:r>
+        <w:t xml:space="preserve">Dieser Photosensor ist eine Reflexions-Lichttaster. </w:t>
+      </w:r>
+      <w:bookmarkStart w:id="15" w:name="OLE_LINK44"/>
+      <w:bookmarkStart w:id="16" w:name="OLE_LINK45"/>
+      <w:bookmarkStart w:id="17" w:name="OLE_LINK42"/>
+      <w:bookmarkStart w:id="18" w:name="OLE_LINK43"/>
+      <w:r>
+        <w:t>Lichts</w:t>
+      </w:r>
+      <w:r>
+        <w:t xml:space="preserve">ender und </w:t>
+      </w:r>
+      <w:r>
+        <w:t>-e</w:t>
+      </w:r>
+      <w:r>
+        <w:t>mpfänger befinden sich in einem gemeinsamen Gehäuse.</w:t>
+      </w:r>
       <w:bookmarkEnd w:id="15"/>
-    </w:p>
-    <w:p>
-      <w:pPr>
-        <w:pStyle w:val="BodyText"/>
-      </w:pPr>
-      <w:r>
-        <w:t xml:space="preserve">Dieser Photosensor ist eine Reflexions-Lichttaster. </w:t>
-      </w:r>
-      <w:bookmarkStart w:id="16" w:name="OLE_LINK44"/>
-      <w:bookmarkStart w:id="17" w:name="OLE_LINK45"/>
-      <w:bookmarkStart w:id="18" w:name="OLE_LINK42"/>
-      <w:bookmarkStart w:id="19" w:name="OLE_LINK43"/>
-      <w:r>
-        <w:t>Lichts</w:t>
-      </w:r>
-      <w:r>
-        <w:t xml:space="preserve">ender und </w:t>
-      </w:r>
-      <w:r>
-        <w:t>-e</w:t>
-      </w:r>
-      <w:r>
-        <w:t>mpfänger befinden sich in einem gemeinsamen Gehäuse.</w:t>
-      </w:r>
       <w:bookmarkEnd w:id="16"/>
+      <w:r>
+        <w:t xml:space="preserve"> In dieser Arbeit wird der </w:t>
+      </w:r>
+      <w:bookmarkStart w:id="19" w:name="OLE_LINK46"/>
+      <w:bookmarkStart w:id="20" w:name="OLE_LINK47"/>
+      <w:r>
+        <w:t xml:space="preserve">LRS 1120-304 </w:t>
+      </w:r>
+      <w:bookmarkEnd w:id="19"/>
+      <w:bookmarkEnd w:id="20"/>
+      <w:r>
+        <w:t xml:space="preserve">photoelektrischem Näherungsschalter, der zwei eingebaute LEDs zur Verfügung gestellt. </w:t>
+      </w:r>
       <w:bookmarkEnd w:id="17"/>
-      <w:r>
-        <w:t xml:space="preserve"> In dieser Arbeit wird der </w:t>
-      </w:r>
-      <w:bookmarkStart w:id="20" w:name="OLE_LINK46"/>
-      <w:bookmarkStart w:id="21" w:name="OLE_LINK47"/>
-      <w:r>
-        <w:t xml:space="preserve">LRS 1120-304 </w:t>
-      </w:r>
-      <w:bookmarkEnd w:id="20"/>
-      <w:bookmarkEnd w:id="21"/>
-      <w:r>
-        <w:t xml:space="preserve">photoelektrischem Näherungsschalter, der zwei eingebaute LEDs zur Verfügung gestellt. </w:t>
-      </w:r>
       <w:bookmarkEnd w:id="18"/>
-      <w:bookmarkEnd w:id="19"/>
       <w:r>
         <w:t xml:space="preserve">Das gelbe LED repräsentiert den </w:t>
       </w:r>
@@ -2446,8 +2433,8 @@
       <w:r>
         <w:t xml:space="preserve">sität und aktiviert den </w:t>
       </w:r>
-      <w:bookmarkStart w:id="22" w:name="OLE_LINK48"/>
-      <w:bookmarkStart w:id="23" w:name="OLE_LINK49"/>
+      <w:bookmarkStart w:id="21" w:name="OLE_LINK48"/>
+      <w:bookmarkStart w:id="22" w:name="OLE_LINK49"/>
       <w:r>
         <w:t xml:space="preserve">Ausgang </w:t>
       </w:r>
@@ -2459,133 +2446,133 @@
       <w:r>
         <w:t xml:space="preserve"> </w:t>
       </w:r>
+      <w:bookmarkEnd w:id="21"/>
       <w:bookmarkEnd w:id="22"/>
+    </w:p>
+    <w:p>
+      <w:pPr>
+        <w:pStyle w:val="BodyText"/>
+        <w:rPr>
+          <w:rFonts w:eastAsiaTheme="minorEastAsia"/>
+        </w:rPr>
+      </w:pPr>
+      <w:r>
+        <w:t>Bei diesem Versuch</w:t>
+      </w:r>
+      <w:r>
+        <w:t xml:space="preserve"> </w:t>
+      </w:r>
+      <w:r>
+        <w:t>ist die Unter</w:t>
+      </w:r>
+      <w:r>
+        <w:t>fläche der Scheibe in 12</w:t>
+      </w:r>
+      <w:r>
+        <w:t xml:space="preserve"> </w:t>
+      </w:r>
+      <w:r>
+        <w:t>Segmente</w:t>
+      </w:r>
+      <w:r>
+        <w:t xml:space="preserve"> eingeteilt</w:t>
+      </w:r>
+      <w:r>
+        <w:t xml:space="preserve"> (</w:t>
+      </w:r>
+      <w:r>
+        <w:t>ein helles Segment wechselt mit</w:t>
+      </w:r>
+      <w:r>
+        <w:t xml:space="preserve"> einem dunklen).</w:t>
+      </w:r>
+      <w:r>
+        <w:t xml:space="preserve"> </w:t>
+      </w:r>
+      <w:r>
+        <w:t>W</w:t>
+      </w:r>
+      <w:r>
+        <w:t xml:space="preserve">enn das Lichtsignal über der hellen Oberfläche aus Schreibe (für den ersten Fall) zurückgeworfen wird, wird der Sensorwert 1 sein. Im Gegensatz dazu wird der Sensorwert 0 sein. </w:t>
+      </w:r>
+    </w:p>
+    <w:p>
+      <w:pPr>
+        <w:pStyle w:val="BodyText"/>
+      </w:pPr>
+      <w:r>
+        <w:t>Die hohe Schaltfrequenz von Photosensor ist 1</w:t>
+      </w:r>
+      <w:r>
+        <w:t>,</w:t>
+      </w:r>
+      <w:r>
+        <w:t>000</w:t>
+      </w:r>
+      <w:r>
+        <w:t xml:space="preserve"> </w:t>
+      </w:r>
+      <w:r>
+        <w:t xml:space="preserve">Hz. Das bedeute, die </w:t>
+      </w:r>
+      <w:r>
+        <w:t>höchste</w:t>
+      </w:r>
+      <w:r>
+        <w:t xml:space="preserve"> Geschwindigkeit, die </w:t>
+      </w:r>
+      <w:r>
+        <w:t xml:space="preserve">der </w:t>
+      </w:r>
+      <w:r>
+        <w:t>Photosensor messen k</w:t>
+      </w:r>
+      <w:r>
+        <w:t>ann</w:t>
+      </w:r>
+      <w:r>
+        <w:t xml:space="preserve">, ist ca. </w:t>
+      </w:r>
+      <w:r>
+        <w:t>83</w:t>
+      </w:r>
+      <w:r>
+        <w:t xml:space="preserve"> </w:t>
+      </w:r>
+      <w:r>
+        <w:t>U</w:t>
+      </w:r>
+      <w:r>
+        <w:t>/s. Diese Geschwindigkeit ist viele gr</w:t>
+      </w:r>
+      <w:r>
+        <w:t>ö</w:t>
+      </w:r>
+      <w:r>
+        <w:t>ße</w:t>
+      </w:r>
+      <w:r>
+        <w:t>r</w:t>
+      </w:r>
+      <w:r>
+        <w:t xml:space="preserve"> als die Anforderung </w:t>
+      </w:r>
+      <w:r>
+        <w:t>3 U</w:t>
+      </w:r>
+      <w:r>
+        <w:t>/s.</w:t>
+      </w:r>
+    </w:p>
+    <w:p>
+      <w:pPr>
+        <w:pStyle w:val="Heading3"/>
+      </w:pPr>
+      <w:bookmarkStart w:id="23" w:name="_Toc516317693"/>
+      <w:r>
+        <w:t>Hall-Effekt Geschwindigkeits-Zahnradsensor</w:t>
+      </w:r>
       <w:bookmarkEnd w:id="23"/>
-    </w:p>
-    <w:p>
-      <w:pPr>
-        <w:pStyle w:val="BodyText"/>
-        <w:rPr>
-          <w:rFonts w:eastAsiaTheme="minorEastAsia"/>
-        </w:rPr>
-      </w:pPr>
-      <w:r>
-        <w:t>Bei diesem Versuch</w:t>
-      </w:r>
-      <w:r>
-        <w:t xml:space="preserve"> </w:t>
-      </w:r>
-      <w:r>
-        <w:t>ist die Unter</w:t>
-      </w:r>
-      <w:r>
-        <w:t>fläche der Scheibe in 12</w:t>
-      </w:r>
-      <w:r>
-        <w:t xml:space="preserve"> </w:t>
-      </w:r>
-      <w:r>
-        <w:t>Segmente</w:t>
-      </w:r>
-      <w:r>
-        <w:t xml:space="preserve"> eingeteilt</w:t>
-      </w:r>
-      <w:r>
-        <w:t xml:space="preserve"> (</w:t>
-      </w:r>
-      <w:r>
-        <w:t>ein helles Segment wechselt mit</w:t>
-      </w:r>
-      <w:r>
-        <w:t xml:space="preserve"> einem dunklen).</w:t>
-      </w:r>
-      <w:r>
-        <w:t xml:space="preserve"> </w:t>
-      </w:r>
-      <w:r>
-        <w:t>W</w:t>
-      </w:r>
-      <w:r>
-        <w:t xml:space="preserve">enn das Lichtsignal über der hellen Oberfläche aus Schreibe (für den ersten Fall) zurückgeworfen wird, wird der Sensorwert 1 sein. Im Gegensatz dazu wird der Sensorwert 0 sein. </w:t>
-      </w:r>
-    </w:p>
-    <w:p>
-      <w:pPr>
-        <w:pStyle w:val="BodyText"/>
-      </w:pPr>
-      <w:r>
-        <w:t>Die hohe Schaltfrequenz von Photosensor ist 1</w:t>
-      </w:r>
-      <w:r>
-        <w:t>,</w:t>
-      </w:r>
-      <w:r>
-        <w:t>000</w:t>
-      </w:r>
-      <w:r>
-        <w:t xml:space="preserve"> </w:t>
-      </w:r>
-      <w:r>
-        <w:t xml:space="preserve">Hz. Das bedeute, die </w:t>
-      </w:r>
-      <w:r>
-        <w:t>höchste</w:t>
-      </w:r>
-      <w:r>
-        <w:t xml:space="preserve"> Geschwindigkeit, die </w:t>
-      </w:r>
-      <w:r>
-        <w:t xml:space="preserve">der </w:t>
-      </w:r>
-      <w:r>
-        <w:t>Photosensor messen k</w:t>
-      </w:r>
-      <w:r>
-        <w:t>ann</w:t>
-      </w:r>
-      <w:r>
-        <w:t xml:space="preserve">, ist ca. </w:t>
-      </w:r>
-      <w:r>
-        <w:t>83</w:t>
-      </w:r>
-      <w:r>
-        <w:t xml:space="preserve"> </w:t>
-      </w:r>
-      <w:r>
-        <w:t>U</w:t>
-      </w:r>
-      <w:r>
-        <w:t>/s. Diese Geschwindigkeit ist viele gr</w:t>
-      </w:r>
-      <w:r>
-        <w:t>ö</w:t>
-      </w:r>
-      <w:r>
-        <w:t>ße</w:t>
-      </w:r>
-      <w:r>
-        <w:t>r</w:t>
-      </w:r>
-      <w:r>
-        <w:t xml:space="preserve"> als die Anforderung </w:t>
-      </w:r>
-      <w:r>
-        <w:t>3 U</w:t>
-      </w:r>
-      <w:r>
-        <w:t>/s.</w:t>
-      </w:r>
-    </w:p>
-    <w:p>
-      <w:pPr>
-        <w:pStyle w:val="Heading3"/>
-      </w:pPr>
-      <w:bookmarkStart w:id="24" w:name="_Toc516317693"/>
-      <w:r>
-        <w:t>Hall-Effekt Geschwindigkeits-Zahnradsensor</w:t>
-      </w:r>
-      <w:bookmarkEnd w:id="24"/>
     </w:p>
     <w:p>
       <w:pPr>
@@ -2754,107 +2741,137 @@
       <w:pPr>
         <w:pStyle w:val="Heading3"/>
       </w:pPr>
-      <w:bookmarkStart w:id="25" w:name="_Toc516317694"/>
+      <w:bookmarkStart w:id="24" w:name="_Toc516317694"/>
       <w:r>
         <w:t>Trigger</w:t>
       </w:r>
+      <w:bookmarkEnd w:id="24"/>
+    </w:p>
+    <w:p>
+      <w:pPr>
+        <w:pStyle w:val="BodyText"/>
+      </w:pPr>
+      <w:r>
+        <w:t xml:space="preserve">Am </w:t>
+      </w:r>
+      <w:bookmarkStart w:id="25" w:name="OLE_LINK3"/>
+      <w:bookmarkStart w:id="26" w:name="OLE_LINK4"/>
+      <w:bookmarkStart w:id="27" w:name="OLE_LINK5"/>
+      <w:r>
+        <w:t xml:space="preserve">Arduino </w:t>
+      </w:r>
       <w:bookmarkEnd w:id="25"/>
-    </w:p>
-    <w:p>
-      <w:pPr>
-        <w:pStyle w:val="BodyText"/>
-      </w:pPr>
-      <w:r>
-        <w:t xml:space="preserve">Am </w:t>
-      </w:r>
-      <w:bookmarkStart w:id="26" w:name="OLE_LINK3"/>
-      <w:bookmarkStart w:id="27" w:name="OLE_LINK4"/>
-      <w:bookmarkStart w:id="28" w:name="OLE_LINK5"/>
-      <w:r>
-        <w:t xml:space="preserve">Arduino </w:t>
-      </w:r>
       <w:bookmarkEnd w:id="26"/>
       <w:bookmarkEnd w:id="27"/>
+      <w:r>
+        <w:t>ist der Trigger auf Pin 4 ver</w:t>
+      </w:r>
+      <w:r>
+        <w:t>bindet</w:t>
+      </w:r>
+      <w:r>
+        <w:t xml:space="preserve">. Bei Drücken des Triggers wird Pin 4 ein High-Pegel Signal </w:t>
+      </w:r>
+      <w:bookmarkStart w:id="28" w:name="OLE_LINK6"/>
+      <w:bookmarkStart w:id="29" w:name="OLE_LINK7"/>
+      <w:r>
+        <w:t>empfangen</w:t>
+      </w:r>
       <w:bookmarkEnd w:id="28"/>
-      <w:r>
-        <w:t>ist der Trigger auf Pin 4 ver</w:t>
-      </w:r>
-      <w:r>
-        <w:t>bindet</w:t>
-      </w:r>
-      <w:r>
-        <w:t xml:space="preserve">. Bei Drücken des Triggers wird Pin 4 ein High-Pegel Signal </w:t>
-      </w:r>
-      <w:bookmarkStart w:id="29" w:name="OLE_LINK6"/>
-      <w:bookmarkStart w:id="30" w:name="OLE_LINK7"/>
-      <w:r>
-        <w:t>empfangen</w:t>
-      </w:r>
       <w:bookmarkEnd w:id="29"/>
+      <w:r>
+        <w:t xml:space="preserve">. Das Ausgangssignal verändert sich von Low-Pegel zu High-Pegel bei Drücken des Triggers, und von High-Pegel zu Low-Pegel bei Verlassen. </w:t>
+      </w:r>
+    </w:p>
+    <w:p>
+      <w:pPr>
+        <w:pStyle w:val="Heading3"/>
+      </w:pPr>
+      <w:bookmarkStart w:id="30" w:name="_Toc516317695"/>
+      <w:r>
+        <w:t>Switch</w:t>
+      </w:r>
       <w:bookmarkEnd w:id="30"/>
-      <w:r>
-        <w:t xml:space="preserve">. Das Ausgangssignal verändert sich von Low-Pegel zu High-Pegel bei Drücken des Triggers, und von High-Pegel zu Low-Pegel bei Verlassen. </w:t>
+    </w:p>
+    <w:p>
+      <w:pPr>
+        <w:pStyle w:val="BodyText"/>
+      </w:pPr>
+      <w:r>
+        <w:t xml:space="preserve">Am Arduino ist der Switch auf Pin 5 </w:t>
+      </w:r>
+      <w:r>
+        <w:t>verbindet</w:t>
+      </w:r>
+      <w:r>
+        <w:t>. Bei Rü</w:t>
+      </w:r>
+      <w:bookmarkStart w:id="31" w:name="OLE_LINK17"/>
+      <w:bookmarkStart w:id="32" w:name="OLE_LINK18"/>
+      <w:r>
+        <w:t xml:space="preserve">cken </w:t>
+      </w:r>
+      <w:bookmarkEnd w:id="31"/>
+      <w:bookmarkEnd w:id="32"/>
+      <w:r>
+        <w:t>des Switchs wird das Ausgangssignal</w:t>
+      </w:r>
+      <w:r>
+        <w:t xml:space="preserve"> zwischen High-Pegel(</w:t>
+      </w:r>
+      <w:r>
+        <w:rPr>
+          <w:rFonts w:eastAsiaTheme="minorEastAsia"/>
+        </w:rPr>
+        <w:t>ober</w:t>
+      </w:r>
+      <w:r>
+        <w:t>) und Low-Pegel(unter)</w:t>
+      </w:r>
+      <w:r>
+        <w:t xml:space="preserve"> ändern.</w:t>
+      </w:r>
+      <w:r>
+        <w:t xml:space="preserve"> </w:t>
       </w:r>
     </w:p>
     <w:p>
       <w:pPr>
         <w:pStyle w:val="Heading3"/>
       </w:pPr>
-      <w:bookmarkStart w:id="31" w:name="_Toc516317695"/>
-      <w:r>
-        <w:t>Switch</w:t>
-      </w:r>
-      <w:bookmarkEnd w:id="31"/>
+      <w:bookmarkStart w:id="33" w:name="_Toc516317696"/>
+      <w:r>
+        <w:t>Button1 und Button2</w:t>
+      </w:r>
+      <w:bookmarkEnd w:id="33"/>
     </w:p>
     <w:p>
       <w:pPr>
         <w:pStyle w:val="BodyText"/>
       </w:pPr>
       <w:r>
-        <w:t xml:space="preserve">Am Arduino ist der Switch auf Pin 5 </w:t>
+        <w:t xml:space="preserve">Am Arduino sind die Buttons jeweils auf Pin 10 und 11 </w:t>
       </w:r>
       <w:r>
         <w:t>verbindet</w:t>
       </w:r>
       <w:r>
-        <w:t>. Bei Rü</w:t>
-      </w:r>
-      <w:bookmarkStart w:id="32" w:name="OLE_LINK17"/>
-      <w:bookmarkStart w:id="33" w:name="OLE_LINK18"/>
-      <w:r>
-        <w:t xml:space="preserve">cken </w:t>
-      </w:r>
-      <w:bookmarkEnd w:id="32"/>
-      <w:bookmarkEnd w:id="33"/>
-      <w:r>
-        <w:t>des Switchs wird das Ausgangssignal</w:t>
-      </w:r>
-      <w:r>
-        <w:t xml:space="preserve"> zwischen High-Pegel(</w:t>
-      </w:r>
-      <w:r>
-        <w:rPr>
-          <w:rFonts w:eastAsiaTheme="minorEastAsia"/>
-        </w:rPr>
-        <w:t>ober</w:t>
-      </w:r>
-      <w:r>
-        <w:t>) und Low-Pegel(unter)</w:t>
-      </w:r>
-      <w:r>
-        <w:t xml:space="preserve"> ändern.</w:t>
-      </w:r>
-      <w:r>
-        <w:t xml:space="preserve"> </w:t>
+        <w:t>. Beide Buttons haben keine bestimmte Funktion, aber können für spezifische Funktion verwendet werden, z.B. als Start und Reset.</w:t>
       </w:r>
     </w:p>
     <w:p>
       <w:pPr>
         <w:pStyle w:val="Heading3"/>
-      </w:pPr>
-      <w:bookmarkStart w:id="34" w:name="_Toc516317696"/>
-      <w:r>
-        <w:t>Button1 und Button2</w:t>
+        <w:rPr>
+          <w:lang w:val="en-US"/>
+        </w:rPr>
+      </w:pPr>
+      <w:bookmarkStart w:id="34" w:name="_Toc516317697"/>
+      <w:r>
+        <w:rPr>
+          <w:lang w:val="en-US"/>
+        </w:rPr>
+        <w:t>Blackbox LED gelb, LED1 und LED2</w:t>
       </w:r>
       <w:bookmarkEnd w:id="34"/>
     </w:p>
@@ -2863,28 +2880,22 @@
         <w:pStyle w:val="BodyText"/>
       </w:pPr>
       <w:r>
-        <w:t xml:space="preserve">Am Arduino sind die Buttons jeweils auf Pin 10 und 11 </w:t>
-      </w:r>
-      <w:r>
-        <w:t>verbindet</w:t>
-      </w:r>
-      <w:r>
-        <w:t>. Beide Buttons haben keine bestimmte Funktion, aber können für spezifische Funktion verwendet werden, z.B. als Start und Reset.</w:t>
+        <w:t>Am Arduino sind die Blackbox LED, LED1 und LED2 jeweils auf Pin 7, 12 und 13 ve</w:t>
+      </w:r>
+      <w:r>
+        <w:t>rbind</w:t>
+      </w:r>
+      <w:r>
+        <w:t xml:space="preserve">et. </w:t>
       </w:r>
     </w:p>
     <w:p>
       <w:pPr>
         <w:pStyle w:val="Heading3"/>
-        <w:rPr>
-          <w:lang w:val="en-US"/>
-        </w:rPr>
-      </w:pPr>
-      <w:bookmarkStart w:id="35" w:name="_Toc516317697"/>
-      <w:r>
-        <w:rPr>
-          <w:lang w:val="en-US"/>
-        </w:rPr>
-        <w:t>Blackbox LED gelb, LED1 und LED2</w:t>
+      </w:pPr>
+      <w:bookmarkStart w:id="35" w:name="_Toc516317698"/>
+      <w:r>
+        <w:t>Servomechanismus</w:t>
       </w:r>
       <w:bookmarkEnd w:id="35"/>
     </w:p>
@@ -2893,30 +2904,6 @@
         <w:pStyle w:val="BodyText"/>
       </w:pPr>
       <w:r>
-        <w:t>Am Arduino sind die Blackbox LED, LED1 und LED2 jeweils auf Pin 7, 12 und 13 ve</w:t>
-      </w:r>
-      <w:r>
-        <w:t>rbind</w:t>
-      </w:r>
-      <w:r>
-        <w:t xml:space="preserve">et. </w:t>
-      </w:r>
-    </w:p>
-    <w:p>
-      <w:pPr>
-        <w:pStyle w:val="Heading3"/>
-      </w:pPr>
-      <w:bookmarkStart w:id="36" w:name="_Toc516317698"/>
-      <w:r>
-        <w:t>Servomechanismus</w:t>
-      </w:r>
-      <w:bookmarkEnd w:id="36"/>
-    </w:p>
-    <w:p>
-      <w:pPr>
-        <w:pStyle w:val="BodyText"/>
-      </w:pPr>
-      <w:r>
         <w:t>Am Arduino ist der Servo auf Pin 9 ver</w:t>
       </w:r>
       <w:r>
@@ -2936,14 +2923,14 @@
       <w:pPr>
         <w:pStyle w:val="Heading2"/>
       </w:pPr>
-      <w:bookmarkStart w:id="37" w:name="_Toc516317699"/>
+      <w:bookmarkStart w:id="36" w:name="_Toc516317699"/>
       <w:r>
         <w:lastRenderedPageBreak/>
         <w:t>Modellzustand</w:t>
       </w:r>
-      <w:bookmarkStart w:id="38" w:name="h32"/>
+      <w:bookmarkStart w:id="37" w:name="h32"/>
+      <w:bookmarkEnd w:id="36"/>
       <w:bookmarkEnd w:id="37"/>
-      <w:bookmarkEnd w:id="38"/>
     </w:p>
     <w:p>
       <w:pPr>
@@ -2994,7 +2981,7 @@
       <w:r>
         <w:t xml:space="preserve"> ist</w:t>
       </w:r>
-      <w:bookmarkStart w:id="39" w:name="OLE_LINK19"/>
+      <w:bookmarkStart w:id="38" w:name="OLE_LINK19"/>
       <w:r>
         <w:t>.</w:t>
       </w:r>
@@ -3036,194 +3023,194 @@
         </w:rPr>
         <w:t xml:space="preserve"> (</w:t>
       </w:r>
-      <w:bookmarkStart w:id="40" w:name="OLE_LINK10"/>
-      <w:bookmarkStart w:id="41" w:name="OLE_LINK11"/>
-      <w:bookmarkStart w:id="42" w:name="OLE_LINK12"/>
-      <w:bookmarkStart w:id="43" w:name="OLE_LINK9"/>
+      <w:bookmarkStart w:id="39" w:name="OLE_LINK10"/>
+      <w:bookmarkStart w:id="40" w:name="OLE_LINK11"/>
+      <w:bookmarkStart w:id="41" w:name="OLE_LINK12"/>
+      <w:bookmarkStart w:id="42" w:name="OLE_LINK9"/>
       <w:r>
         <w:rPr>
           <w:rFonts w:eastAsiaTheme="minorEastAsia"/>
         </w:rPr>
         <w:t xml:space="preserve">der </w:t>
       </w:r>
-      <w:bookmarkStart w:id="44" w:name="OLE_LINK14"/>
+      <w:bookmarkStart w:id="43" w:name="OLE_LINK14"/>
       <w:r>
         <w:rPr>
           <w:rFonts w:eastAsiaTheme="minorEastAsia"/>
         </w:rPr>
         <w:t>Mittelpunkt des Lochs</w:t>
       </w:r>
+      <w:bookmarkEnd w:id="39"/>
       <w:bookmarkEnd w:id="40"/>
       <w:bookmarkEnd w:id="41"/>
+      <w:bookmarkEnd w:id="43"/>
+      <w:r>
+        <w:rPr>
+          <w:rFonts w:eastAsiaTheme="minorEastAsia"/>
+        </w:rPr>
+        <w:t xml:space="preserve"> geht an den Hallsensor </w:t>
+      </w:r>
       <w:bookmarkEnd w:id="42"/>
+      <w:r>
+        <w:rPr>
+          <w:rFonts w:eastAsiaTheme="minorEastAsia"/>
+        </w:rPr>
+        <w:t>vorbei)</w:t>
+      </w:r>
+      <w:r>
+        <w:rPr>
+          <w:rFonts w:eastAsiaTheme="minorEastAsia"/>
+        </w:rPr>
+        <w:t xml:space="preserve"> und </w:t>
+      </w:r>
+      <w:r>
+        <w:rPr>
+          <w:rFonts w:eastAsiaTheme="minorEastAsia"/>
+        </w:rPr>
+        <w:t>fallende</w:t>
+      </w:r>
+      <w:r>
+        <w:rPr>
+          <w:rFonts w:eastAsiaTheme="minorEastAsia"/>
+        </w:rPr>
+        <w:t xml:space="preserve"> </w:t>
+      </w:r>
+      <w:r>
+        <w:rPr>
+          <w:rFonts w:eastAsiaTheme="minorEastAsia"/>
+        </w:rPr>
+        <w:t>Flanke (</w:t>
+      </w:r>
+      <w:r>
+        <w:rPr>
+          <w:rFonts w:eastAsiaTheme="minorEastAsia"/>
+        </w:rPr>
+        <w:t>der Mittelpunkt des Lochs geht unter wo die Kugeln fallen werden)</w:t>
+      </w:r>
+      <w:bookmarkStart w:id="44" w:name="OLE_LINK13"/>
+      <w:r>
+        <w:rPr>
+          <w:rFonts w:eastAsiaTheme="minorEastAsia"/>
+        </w:rPr>
+        <w:t xml:space="preserve"> bestimmen.</w:t>
+      </w:r>
+      <w:bookmarkEnd w:id="38"/>
+      <w:r>
+        <w:rPr>
+          <w:rFonts w:eastAsiaTheme="minorEastAsia"/>
+        </w:rPr>
+        <w:t xml:space="preserve"> Basiert darauf kann man mit</w:t>
+      </w:r>
+      <w:r>
+        <w:rPr>
+          <w:rFonts w:eastAsiaTheme="minorEastAsia"/>
+        </w:rPr>
+        <w:t xml:space="preserve"> der Anzahl der Flanken von</w:t>
+      </w:r>
+      <w:r>
+        <w:rPr>
+          <w:rFonts w:eastAsiaTheme="minorEastAsia"/>
+        </w:rPr>
+        <w:t xml:space="preserve"> Photosensor genauer</w:t>
+      </w:r>
       <w:bookmarkEnd w:id="44"/>
       <w:r>
         <w:rPr>
           <w:rFonts w:eastAsiaTheme="minorEastAsia"/>
         </w:rPr>
-        <w:t xml:space="preserve"> geht an den Hallsensor </w:t>
-      </w:r>
-      <w:bookmarkEnd w:id="43"/>
-      <w:r>
-        <w:rPr>
-          <w:rFonts w:eastAsiaTheme="minorEastAsia"/>
-        </w:rPr>
-        <w:t>vorbei)</w:t>
-      </w:r>
-      <w:r>
-        <w:rPr>
-          <w:rFonts w:eastAsiaTheme="minorEastAsia"/>
-        </w:rPr>
-        <w:t xml:space="preserve"> und </w:t>
-      </w:r>
-      <w:r>
-        <w:rPr>
-          <w:rFonts w:eastAsiaTheme="minorEastAsia"/>
-        </w:rPr>
-        <w:t>fallende</w:t>
-      </w:r>
-      <w:r>
-        <w:rPr>
-          <w:rFonts w:eastAsiaTheme="minorEastAsia"/>
-        </w:rPr>
+        <w:t xml:space="preserve"> den Modellzustand bestimmen.</w:t>
+      </w:r>
+    </w:p>
+    <w:p>
+      <w:pPr>
+        <w:pStyle w:val="BodyText"/>
+      </w:pPr>
+      <w:r>
+        <w:t xml:space="preserve">Mit Hilfe </w:t>
+      </w:r>
+      <w:r>
+        <w:t>des Photo</w:t>
+      </w:r>
+      <w:r>
+        <w:t>ensor</w:t>
+      </w:r>
+      <w:r>
+        <w:t>s</w:t>
+      </w:r>
+      <w:r>
+        <w:t xml:space="preserve"> kann man durch </w:t>
+      </w:r>
+      <w:r>
+        <w:t xml:space="preserve">die Zeiträume zwischen zwei nahen Signalen und </w:t>
+      </w:r>
+      <w:bookmarkStart w:id="45" w:name="OLE_LINK21"/>
+      <w:bookmarkStart w:id="46" w:name="OLE_LINK22"/>
+      <w:r>
+        <w:t xml:space="preserve">den </w:t>
+      </w:r>
+      <w:r>
+        <w:t>Winkel</w:t>
+      </w:r>
+      <w:r>
+        <w:t xml:space="preserve"> zwischen zwei </w:t>
+      </w:r>
+      <w:bookmarkEnd w:id="45"/>
+      <w:bookmarkEnd w:id="46"/>
+      <w:r>
+        <w:t xml:space="preserve">Segmente </w:t>
+      </w:r>
+      <w:r>
+        <w:t xml:space="preserve">die </w:t>
+      </w:r>
+      <w:r>
+        <w:t>Winkelg</w:t>
+      </w:r>
+      <w:r>
+        <w:t>eschwindigkeit der Schreibe berechnen.</w:t>
+      </w:r>
+      <w:r>
+        <w:t xml:space="preserve"> Die ähnliche Vorgehensweise funktioniert auch mit Hallsensor.</w:t>
+      </w:r>
+    </w:p>
+    <w:p>
+      <w:pPr>
+        <w:pStyle w:val="Heading1"/>
+      </w:pPr>
+      <w:bookmarkStart w:id="47" w:name="_Toc516317700"/>
+      <w:r>
+        <w:t>Durchführung</w:t>
+      </w:r>
+      <w:bookmarkEnd w:id="47"/>
+    </w:p>
+    <w:p>
+      <w:pPr>
+        <w:pStyle w:val="Heading2"/>
+      </w:pPr>
+      <w:bookmarkStart w:id="48" w:name="_Toc516317701"/>
+      <w:r>
+        <w:t>Beispielprogramm</w:t>
+      </w:r>
+      <w:bookmarkEnd w:id="48"/>
+    </w:p>
+    <w:p>
+      <w:r>
+        <w:t>Im</w:t>
+      </w:r>
+      <w:r>
         <w:t xml:space="preserve"> </w:t>
       </w:r>
       <w:r>
-        <w:rPr>
-          <w:rFonts w:eastAsiaTheme="minorEastAsia"/>
-        </w:rPr>
-        <w:t>Flanke (</w:t>
-      </w:r>
-      <w:r>
-        <w:rPr>
-          <w:rFonts w:eastAsiaTheme="minorEastAsia"/>
-        </w:rPr>
-        <w:t>der Mittelpunkt des Lochs geht unter wo die Kugeln fallen werden)</w:t>
-      </w:r>
-      <w:bookmarkStart w:id="45" w:name="OLE_LINK13"/>
-      <w:r>
-        <w:rPr>
-          <w:rFonts w:eastAsiaTheme="minorEastAsia"/>
-        </w:rPr>
-        <w:t xml:space="preserve"> bestimmen.</w:t>
-      </w:r>
-      <w:bookmarkEnd w:id="39"/>
-      <w:r>
-        <w:rPr>
-          <w:rFonts w:eastAsiaTheme="minorEastAsia"/>
-        </w:rPr>
-        <w:t xml:space="preserve"> Basiert darauf kann man mit</w:t>
-      </w:r>
-      <w:r>
-        <w:rPr>
-          <w:rFonts w:eastAsiaTheme="minorEastAsia"/>
-        </w:rPr>
-        <w:t xml:space="preserve"> der Anzahl der Flanken von</w:t>
-      </w:r>
-      <w:r>
-        <w:rPr>
-          <w:rFonts w:eastAsiaTheme="minorEastAsia"/>
-        </w:rPr>
-        <w:t xml:space="preserve"> Photosensor genauer</w:t>
-      </w:r>
-      <w:bookmarkEnd w:id="45"/>
-      <w:r>
-        <w:rPr>
-          <w:rFonts w:eastAsiaTheme="minorEastAsia"/>
-        </w:rPr>
-        <w:t xml:space="preserve"> den Modellzustand bestimmen.</w:t>
-      </w:r>
-    </w:p>
-    <w:p>
-      <w:pPr>
-        <w:pStyle w:val="BodyText"/>
-      </w:pPr>
-      <w:r>
-        <w:t xml:space="preserve">Mit Hilfe </w:t>
-      </w:r>
-      <w:r>
-        <w:t>des Photo</w:t>
-      </w:r>
-      <w:r>
-        <w:t>ensor</w:t>
-      </w:r>
-      <w:r>
-        <w:t>s</w:t>
-      </w:r>
-      <w:r>
-        <w:t xml:space="preserve"> kann man durch </w:t>
-      </w:r>
-      <w:r>
-        <w:t xml:space="preserve">die Zeiträume zwischen zwei nahen Signalen und </w:t>
-      </w:r>
-      <w:bookmarkStart w:id="46" w:name="OLE_LINK21"/>
-      <w:bookmarkStart w:id="47" w:name="OLE_LINK22"/>
-      <w:r>
-        <w:t xml:space="preserve">den </w:t>
-      </w:r>
-      <w:r>
-        <w:t>Winkel</w:t>
-      </w:r>
-      <w:r>
-        <w:t xml:space="preserve"> zwischen zwei </w:t>
-      </w:r>
-      <w:bookmarkEnd w:id="46"/>
-      <w:bookmarkEnd w:id="47"/>
-      <w:r>
-        <w:t xml:space="preserve">Segmente </w:t>
-      </w:r>
-      <w:r>
-        <w:t xml:space="preserve">die </w:t>
-      </w:r>
-      <w:r>
-        <w:t>Winkelg</w:t>
-      </w:r>
-      <w:r>
-        <w:t>eschwindigkeit der Schreibe berechnen.</w:t>
-      </w:r>
-      <w:r>
-        <w:t xml:space="preserve"> Die ähnliche Vorgehensweise funktioniert auch mit Hallsensor.</w:t>
-      </w:r>
-    </w:p>
-    <w:p>
-      <w:pPr>
-        <w:pStyle w:val="Heading1"/>
-      </w:pPr>
-      <w:bookmarkStart w:id="48" w:name="_Toc516317700"/>
-      <w:r>
-        <w:t>Durchführung</w:t>
-      </w:r>
-      <w:bookmarkEnd w:id="48"/>
+        <w:t>Anhang sehen</w:t>
+      </w:r>
+      <w:r>
+        <w:t>.</w:t>
+      </w:r>
     </w:p>
     <w:p>
       <w:pPr>
         <w:pStyle w:val="Heading2"/>
       </w:pPr>
-      <w:bookmarkStart w:id="49" w:name="_Toc516317701"/>
-      <w:r>
-        <w:t>Beispielprogramm</w:t>
-      </w:r>
-      <w:bookmarkEnd w:id="49"/>
-    </w:p>
-    <w:p>
-      <w:r>
-        <w:t>Im</w:t>
-      </w:r>
-      <w:r>
-        <w:t xml:space="preserve"> </w:t>
-      </w:r>
-      <w:r>
-        <w:t>Anhang sehen</w:t>
-      </w:r>
-      <w:r>
-        <w:t>.</w:t>
-      </w:r>
-    </w:p>
-    <w:bookmarkStart w:id="50" w:name="_Toc516317702"/>
-    <w:p>
-      <w:pPr>
-        <w:pStyle w:val="Heading2"/>
-      </w:pPr>
+      <w:bookmarkStart w:id="49" w:name="_Toc516317702"/>
       <w:r>
         <w:rPr>
           <w:noProof/>
@@ -3410,7 +3397,7 @@
           </mc:Fallback>
         </mc:AlternateContent>
       </w:r>
-      <w:bookmarkStart w:id="51" w:name="figure31"/>
+      <w:bookmarkStart w:id="50" w:name="figure31"/>
       <w:r>
         <w:rPr>
           <w:noProof/>
@@ -3478,7 +3465,7 @@
           </wp:anchor>
         </w:drawing>
       </w:r>
-      <w:bookmarkEnd w:id="51"/>
+      <w:bookmarkEnd w:id="50"/>
       <w:r>
         <w:rPr>
           <w:noProof/>
@@ -3622,7 +3609,7 @@
       <w:r>
         <w:t>Sensorwerterfassung</w:t>
       </w:r>
-      <w:bookmarkEnd w:id="50"/>
+      <w:bookmarkEnd w:id="49"/>
     </w:p>
     <w:p>
       <w:pPr>
@@ -3740,7 +3727,7 @@
         <w:keepNext/>
         <w:jc w:val="center"/>
       </w:pPr>
-      <w:bookmarkStart w:id="52" w:name="figure33"/>
+      <w:bookmarkStart w:id="51" w:name="figure33"/>
       <w:r>
         <w:rPr>
           <w:noProof/>
@@ -3781,7 +3768,7 @@
           </wp:inline>
         </w:drawing>
       </w:r>
-      <w:bookmarkEnd w:id="52"/>
+      <w:bookmarkEnd w:id="51"/>
     </w:p>
     <w:p>
       <w:pPr>
@@ -4067,19 +4054,19 @@
         <w:rPr>
           <w:rFonts w:eastAsiaTheme="minorEastAsia"/>
         </w:rPr>
-        <w:t xml:space="preserve"> D</w:t>
-      </w:r>
-      <w:r>
-        <w:rPr>
-          <w:rFonts w:eastAsiaTheme="minorEastAsia"/>
-        </w:rPr>
-        <w:t>urch den Versuch zeigt</w:t>
-      </w:r>
-      <w:r>
-        <w:rPr>
-          <w:rFonts w:eastAsiaTheme="minorEastAsia"/>
-        </w:rPr>
-        <w:t xml:space="preserve"> es, dass</w:t>
+        <w:t xml:space="preserve"> Der</w:t>
+      </w:r>
+      <w:r>
+        <w:rPr>
+          <w:rFonts w:eastAsiaTheme="minorEastAsia"/>
+        </w:rPr>
+        <w:t xml:space="preserve"> Versuch zeigt</w:t>
+      </w:r>
+      <w:r>
+        <w:rPr>
+          <w:rFonts w:eastAsiaTheme="minorEastAsia"/>
+        </w:rPr>
+        <w:t>, dass</w:t>
       </w:r>
       <w:r>
         <w:rPr>
@@ -4093,6 +4080,8 @@
         </w:rPr>
         <w:t xml:space="preserve"> ist.</w:t>
       </w:r>
+      <w:bookmarkStart w:id="52" w:name="_GoBack"/>
+      <w:bookmarkEnd w:id="52"/>
     </w:p>
     <w:p>
       <w:pPr>
@@ -7893,6 +7882,33 @@
       <w:vertAlign w:val="superscript"/>
     </w:rPr>
   </w:style>
+  <w:style w:type="paragraph" w:styleId="BalloonText">
+    <w:name w:val="Balloon Text"/>
+    <w:basedOn w:val="Normal"/>
+    <w:link w:val="BalloonTextChar"/>
+    <w:uiPriority w:val="99"/>
+    <w:semiHidden/>
+    <w:unhideWhenUsed/>
+    <w:rsid w:val="00366EF8"/>
+    <w:rPr>
+      <w:sz w:val="18"/>
+      <w:szCs w:val="18"/>
+    </w:rPr>
+  </w:style>
+  <w:style w:type="character" w:customStyle="1" w:styleId="BalloonTextChar">
+    <w:name w:val="Balloon Text Char"/>
+    <w:basedOn w:val="DefaultParagraphFont"/>
+    <w:link w:val="BalloonText"/>
+    <w:uiPriority w:val="99"/>
+    <w:semiHidden/>
+    <w:rsid w:val="00366EF8"/>
+    <w:rPr>
+      <w:rFonts w:ascii="Times New Roman" w:eastAsia="Times New Roman" w:hAnsi="Times New Roman" w:cs="Times New Roman"/>
+      <w:sz w:val="18"/>
+      <w:szCs w:val="18"/>
+      <w:lang w:val="de-DE"/>
+    </w:rPr>
+  </w:style>
 </w:styles>
 </file>
 
@@ -8162,7 +8178,7 @@
 </file>
 
 <file path=customXml/itemProps1.xml><?xml version="1.0" encoding="utf-8"?>
-<ds:datastoreItem xmlns:ds="http://schemas.openxmlformats.org/officeDocument/2006/customXml" ds:itemID="{6DCF416E-F343-B443-9F4C-3A9B5963888D}">
+<ds:datastoreItem xmlns:ds="http://schemas.openxmlformats.org/officeDocument/2006/customXml" ds:itemID="{4388A349-D26F-F04A-94FA-DB44275066B4}">
   <ds:schemaRefs>
     <ds:schemaRef ds:uri="http://schemas.openxmlformats.org/officeDocument/2006/bibliography"/>
   </ds:schemaRefs>
